--- a/doc/Raport_Evaluare_Euristica_Proiect10_Etapa8.docx
+++ b/doc/Raport_Evaluare_Euristica_Proiect10_Etapa8.docx
@@ -33,7 +33,7 @@
           <w:lang w:eastAsia="ro-RO"/>
         </w:rPr>
         <w:drawing>
-          <wp:anchor distT="0" distB="0" distL="114300" distR="114300" simplePos="0" relativeHeight="251660288" behindDoc="1" locked="0" layoutInCell="1" allowOverlap="1" wp14:anchorId="1C45790A" wp14:editId="30412EDB">
+          <wp:anchor distT="0" distB="0" distL="114300" distR="114300" simplePos="0" relativeHeight="251657216" behindDoc="1" locked="0" layoutInCell="1" allowOverlap="1" wp14:anchorId="1C45790A" wp14:editId="30412EDB">
             <wp:simplePos x="0" y="0"/>
             <wp:positionH relativeFrom="column">
               <wp:posOffset>1997710</wp:posOffset>
@@ -544,7 +544,7 @@
               <w:tab w:val="right" w:leader="dot" w:pos="9350"/>
             </w:tabs>
             <w:rPr>
-              <w:rFonts w:cstheme="minorBidi"/>
+              <w:rFonts w:ascii="Times New Roman" w:hAnsi="Times New Roman"/>
               <w:noProof/>
               <w:sz w:val="22"/>
               <w:szCs w:val="22"/>
@@ -578,7 +578,7 @@
               <w:tab w:val="right" w:leader="dot" w:pos="9350"/>
             </w:tabs>
             <w:rPr>
-              <w:rFonts w:cstheme="minorBidi"/>
+              <w:rFonts w:ascii="Times New Roman" w:hAnsi="Times New Roman"/>
               <w:noProof/>
               <w:sz w:val="22"/>
               <w:szCs w:val="22"/>
@@ -596,7 +596,7 @@
             </w:r>
             <w:r>
               <w:rPr>
-                <w:rFonts w:cstheme="minorBidi"/>
+                <w:rFonts w:ascii="Times New Roman" w:hAnsi="Times New Roman"/>
                 <w:noProof/>
                 <w:sz w:val="22"/>
                 <w:szCs w:val="22"/>
@@ -614,6 +614,7 @@
             </w:r>
             <w:r>
               <w:rPr>
+                <w:rFonts w:ascii="Times New Roman" w:hAnsi="Times New Roman"/>
                 <w:noProof/>
                 <w:webHidden/>
               </w:rPr>
@@ -621,6 +622,7 @@
             </w:r>
             <w:r>
               <w:rPr>
+                <w:rFonts w:ascii="Times New Roman" w:hAnsi="Times New Roman"/>
                 <w:noProof/>
                 <w:webHidden/>
               </w:rPr>
@@ -628,6 +630,7 @@
             </w:r>
             <w:r>
               <w:rPr>
+                <w:rFonts w:ascii="Times New Roman" w:hAnsi="Times New Roman"/>
                 <w:noProof/>
                 <w:webHidden/>
               </w:rPr>
@@ -635,12 +638,14 @@
             </w:r>
             <w:r>
               <w:rPr>
-                <w:noProof/>
-                <w:webHidden/>
-              </w:rPr>
-            </w:r>
-            <w:r>
-              <w:rPr>
+                <w:rFonts w:ascii="Times New Roman" w:hAnsi="Times New Roman"/>
+                <w:noProof/>
+                <w:webHidden/>
+              </w:rPr>
+            </w:r>
+            <w:r>
+              <w:rPr>
+                <w:rFonts w:ascii="Times New Roman" w:hAnsi="Times New Roman"/>
                 <w:noProof/>
                 <w:webHidden/>
               </w:rPr>
@@ -648,6 +653,7 @@
             </w:r>
             <w:r>
               <w:rPr>
+                <w:rFonts w:ascii="Times New Roman" w:hAnsi="Times New Roman"/>
                 <w:noProof/>
                 <w:webHidden/>
               </w:rPr>
@@ -655,6 +661,7 @@
             </w:r>
             <w:r>
               <w:rPr>
+                <w:rFonts w:ascii="Times New Roman" w:hAnsi="Times New Roman"/>
                 <w:noProof/>
                 <w:webHidden/>
               </w:rPr>
@@ -670,7 +677,7 @@
               <w:tab w:val="right" w:leader="dot" w:pos="9350"/>
             </w:tabs>
             <w:rPr>
-              <w:rFonts w:cstheme="minorBidi"/>
+              <w:rFonts w:ascii="Times New Roman" w:hAnsi="Times New Roman"/>
               <w:noProof/>
               <w:sz w:val="22"/>
               <w:szCs w:val="22"/>
@@ -688,7 +695,7 @@
             </w:r>
             <w:r>
               <w:rPr>
-                <w:rFonts w:cstheme="minorBidi"/>
+                <w:rFonts w:ascii="Times New Roman" w:hAnsi="Times New Roman"/>
                 <w:noProof/>
                 <w:sz w:val="22"/>
                 <w:szCs w:val="22"/>
@@ -706,6 +713,7 @@
             </w:r>
             <w:r>
               <w:rPr>
+                <w:rFonts w:ascii="Times New Roman" w:hAnsi="Times New Roman"/>
                 <w:noProof/>
                 <w:webHidden/>
               </w:rPr>
@@ -713,6 +721,7 @@
             </w:r>
             <w:r>
               <w:rPr>
+                <w:rFonts w:ascii="Times New Roman" w:hAnsi="Times New Roman"/>
                 <w:noProof/>
                 <w:webHidden/>
               </w:rPr>
@@ -720,6 +729,7 @@
             </w:r>
             <w:r>
               <w:rPr>
+                <w:rFonts w:ascii="Times New Roman" w:hAnsi="Times New Roman"/>
                 <w:noProof/>
                 <w:webHidden/>
               </w:rPr>
@@ -727,12 +737,14 @@
             </w:r>
             <w:r>
               <w:rPr>
-                <w:noProof/>
-                <w:webHidden/>
-              </w:rPr>
-            </w:r>
-            <w:r>
-              <w:rPr>
+                <w:rFonts w:ascii="Times New Roman" w:hAnsi="Times New Roman"/>
+                <w:noProof/>
+                <w:webHidden/>
+              </w:rPr>
+            </w:r>
+            <w:r>
+              <w:rPr>
+                <w:rFonts w:ascii="Times New Roman" w:hAnsi="Times New Roman"/>
                 <w:noProof/>
                 <w:webHidden/>
               </w:rPr>
@@ -740,6 +752,7 @@
             </w:r>
             <w:r>
               <w:rPr>
+                <w:rFonts w:ascii="Times New Roman" w:hAnsi="Times New Roman"/>
                 <w:noProof/>
                 <w:webHidden/>
               </w:rPr>
@@ -747,6 +760,7 @@
             </w:r>
             <w:r>
               <w:rPr>
+                <w:rFonts w:ascii="Times New Roman" w:hAnsi="Times New Roman"/>
                 <w:noProof/>
                 <w:webHidden/>
               </w:rPr>
@@ -762,7 +776,7 @@
               <w:tab w:val="right" w:leader="dot" w:pos="9350"/>
             </w:tabs>
             <w:rPr>
-              <w:rFonts w:cstheme="minorBidi"/>
+              <w:rFonts w:ascii="Times New Roman" w:hAnsi="Times New Roman"/>
               <w:noProof/>
               <w:sz w:val="22"/>
               <w:szCs w:val="22"/>
@@ -780,7 +794,7 @@
             </w:r>
             <w:r>
               <w:rPr>
-                <w:rFonts w:cstheme="minorBidi"/>
+                <w:rFonts w:ascii="Times New Roman" w:hAnsi="Times New Roman"/>
                 <w:noProof/>
                 <w:sz w:val="22"/>
                 <w:szCs w:val="22"/>
@@ -798,6 +812,7 @@
             </w:r>
             <w:r>
               <w:rPr>
+                <w:rFonts w:ascii="Times New Roman" w:hAnsi="Times New Roman"/>
                 <w:noProof/>
                 <w:webHidden/>
               </w:rPr>
@@ -805,6 +820,7 @@
             </w:r>
             <w:r>
               <w:rPr>
+                <w:rFonts w:ascii="Times New Roman" w:hAnsi="Times New Roman"/>
                 <w:noProof/>
                 <w:webHidden/>
               </w:rPr>
@@ -812,6 +828,7 @@
             </w:r>
             <w:r>
               <w:rPr>
+                <w:rFonts w:ascii="Times New Roman" w:hAnsi="Times New Roman"/>
                 <w:noProof/>
                 <w:webHidden/>
               </w:rPr>
@@ -819,12 +836,14 @@
             </w:r>
             <w:r>
               <w:rPr>
-                <w:noProof/>
-                <w:webHidden/>
-              </w:rPr>
-            </w:r>
-            <w:r>
-              <w:rPr>
+                <w:rFonts w:ascii="Times New Roman" w:hAnsi="Times New Roman"/>
+                <w:noProof/>
+                <w:webHidden/>
+              </w:rPr>
+            </w:r>
+            <w:r>
+              <w:rPr>
+                <w:rFonts w:ascii="Times New Roman" w:hAnsi="Times New Roman"/>
                 <w:noProof/>
                 <w:webHidden/>
               </w:rPr>
@@ -832,6 +851,7 @@
             </w:r>
             <w:r>
               <w:rPr>
+                <w:rFonts w:ascii="Times New Roman" w:hAnsi="Times New Roman"/>
                 <w:noProof/>
                 <w:webHidden/>
               </w:rPr>
@@ -839,6 +859,7 @@
             </w:r>
             <w:r>
               <w:rPr>
+                <w:rFonts w:ascii="Times New Roman" w:hAnsi="Times New Roman"/>
                 <w:noProof/>
                 <w:webHidden/>
               </w:rPr>
@@ -854,7 +875,7 @@
               <w:tab w:val="right" w:leader="dot" w:pos="9350"/>
             </w:tabs>
             <w:rPr>
-              <w:rFonts w:cstheme="minorBidi"/>
+              <w:rFonts w:ascii="Times New Roman" w:hAnsi="Times New Roman"/>
               <w:noProof/>
               <w:sz w:val="22"/>
               <w:szCs w:val="22"/>
@@ -872,7 +893,7 @@
             </w:r>
             <w:r>
               <w:rPr>
-                <w:rFonts w:cstheme="minorBidi"/>
+                <w:rFonts w:ascii="Times New Roman" w:hAnsi="Times New Roman"/>
                 <w:noProof/>
                 <w:sz w:val="22"/>
                 <w:szCs w:val="22"/>
@@ -890,6 +911,7 @@
             </w:r>
             <w:r>
               <w:rPr>
+                <w:rFonts w:ascii="Times New Roman" w:hAnsi="Times New Roman"/>
                 <w:noProof/>
                 <w:webHidden/>
               </w:rPr>
@@ -897,6 +919,7 @@
             </w:r>
             <w:r>
               <w:rPr>
+                <w:rFonts w:ascii="Times New Roman" w:hAnsi="Times New Roman"/>
                 <w:noProof/>
                 <w:webHidden/>
               </w:rPr>
@@ -904,6 +927,7 @@
             </w:r>
             <w:r>
               <w:rPr>
+                <w:rFonts w:ascii="Times New Roman" w:hAnsi="Times New Roman"/>
                 <w:noProof/>
                 <w:webHidden/>
               </w:rPr>
@@ -911,12 +935,14 @@
             </w:r>
             <w:r>
               <w:rPr>
-                <w:noProof/>
-                <w:webHidden/>
-              </w:rPr>
-            </w:r>
-            <w:r>
-              <w:rPr>
+                <w:rFonts w:ascii="Times New Roman" w:hAnsi="Times New Roman"/>
+                <w:noProof/>
+                <w:webHidden/>
+              </w:rPr>
+            </w:r>
+            <w:r>
+              <w:rPr>
+                <w:rFonts w:ascii="Times New Roman" w:hAnsi="Times New Roman"/>
                 <w:noProof/>
                 <w:webHidden/>
               </w:rPr>
@@ -924,6 +950,7 @@
             </w:r>
             <w:r>
               <w:rPr>
+                <w:rFonts w:ascii="Times New Roman" w:hAnsi="Times New Roman"/>
                 <w:noProof/>
                 <w:webHidden/>
               </w:rPr>
@@ -931,6 +958,7 @@
             </w:r>
             <w:r>
               <w:rPr>
+                <w:rFonts w:ascii="Times New Roman" w:hAnsi="Times New Roman"/>
                 <w:noProof/>
                 <w:webHidden/>
               </w:rPr>
@@ -946,7 +974,7 @@
               <w:tab w:val="right" w:leader="dot" w:pos="9350"/>
             </w:tabs>
             <w:rPr>
-              <w:rFonts w:cstheme="minorBidi"/>
+              <w:rFonts w:ascii="Times New Roman" w:hAnsi="Times New Roman"/>
               <w:noProof/>
               <w:sz w:val="22"/>
               <w:szCs w:val="22"/>
@@ -964,7 +992,7 @@
             </w:r>
             <w:r>
               <w:rPr>
-                <w:rFonts w:cstheme="minorBidi"/>
+                <w:rFonts w:ascii="Times New Roman" w:hAnsi="Times New Roman"/>
                 <w:noProof/>
                 <w:sz w:val="22"/>
                 <w:szCs w:val="22"/>
@@ -982,6 +1010,7 @@
             </w:r>
             <w:r>
               <w:rPr>
+                <w:rFonts w:ascii="Times New Roman" w:hAnsi="Times New Roman"/>
                 <w:noProof/>
                 <w:webHidden/>
               </w:rPr>
@@ -989,6 +1018,7 @@
             </w:r>
             <w:r>
               <w:rPr>
+                <w:rFonts w:ascii="Times New Roman" w:hAnsi="Times New Roman"/>
                 <w:noProof/>
                 <w:webHidden/>
               </w:rPr>
@@ -996,6 +1026,7 @@
             </w:r>
             <w:r>
               <w:rPr>
+                <w:rFonts w:ascii="Times New Roman" w:hAnsi="Times New Roman"/>
                 <w:noProof/>
                 <w:webHidden/>
               </w:rPr>
@@ -1003,12 +1034,14 @@
             </w:r>
             <w:r>
               <w:rPr>
-                <w:noProof/>
-                <w:webHidden/>
-              </w:rPr>
-            </w:r>
-            <w:r>
-              <w:rPr>
+                <w:rFonts w:ascii="Times New Roman" w:hAnsi="Times New Roman"/>
+                <w:noProof/>
+                <w:webHidden/>
+              </w:rPr>
+            </w:r>
+            <w:r>
+              <w:rPr>
+                <w:rFonts w:ascii="Times New Roman" w:hAnsi="Times New Roman"/>
                 <w:noProof/>
                 <w:webHidden/>
               </w:rPr>
@@ -1016,6 +1049,7 @@
             </w:r>
             <w:r>
               <w:rPr>
+                <w:rFonts w:ascii="Times New Roman" w:hAnsi="Times New Roman"/>
                 <w:noProof/>
                 <w:webHidden/>
               </w:rPr>
@@ -1023,6 +1057,7 @@
             </w:r>
             <w:r>
               <w:rPr>
+                <w:rFonts w:ascii="Times New Roman" w:hAnsi="Times New Roman"/>
                 <w:noProof/>
                 <w:webHidden/>
               </w:rPr>
@@ -1038,7 +1073,7 @@
               <w:tab w:val="right" w:leader="dot" w:pos="9350"/>
             </w:tabs>
             <w:rPr>
-              <w:rFonts w:cstheme="minorBidi"/>
+              <w:rFonts w:ascii="Times New Roman" w:hAnsi="Times New Roman"/>
               <w:noProof/>
               <w:sz w:val="22"/>
               <w:szCs w:val="22"/>
@@ -1056,7 +1091,7 @@
             </w:r>
             <w:r>
               <w:rPr>
-                <w:rFonts w:cstheme="minorBidi"/>
+                <w:rFonts w:ascii="Times New Roman" w:hAnsi="Times New Roman"/>
                 <w:noProof/>
                 <w:sz w:val="22"/>
                 <w:szCs w:val="22"/>
@@ -1074,6 +1109,7 @@
             </w:r>
             <w:r>
               <w:rPr>
+                <w:rFonts w:ascii="Times New Roman" w:hAnsi="Times New Roman"/>
                 <w:noProof/>
                 <w:webHidden/>
               </w:rPr>
@@ -1081,6 +1117,7 @@
             </w:r>
             <w:r>
               <w:rPr>
+                <w:rFonts w:ascii="Times New Roman" w:hAnsi="Times New Roman"/>
                 <w:noProof/>
                 <w:webHidden/>
               </w:rPr>
@@ -1088,6 +1125,7 @@
             </w:r>
             <w:r>
               <w:rPr>
+                <w:rFonts w:ascii="Times New Roman" w:hAnsi="Times New Roman"/>
                 <w:noProof/>
                 <w:webHidden/>
               </w:rPr>
@@ -1095,12 +1133,14 @@
             </w:r>
             <w:r>
               <w:rPr>
-                <w:noProof/>
-                <w:webHidden/>
-              </w:rPr>
-            </w:r>
-            <w:r>
-              <w:rPr>
+                <w:rFonts w:ascii="Times New Roman" w:hAnsi="Times New Roman"/>
+                <w:noProof/>
+                <w:webHidden/>
+              </w:rPr>
+            </w:r>
+            <w:r>
+              <w:rPr>
+                <w:rFonts w:ascii="Times New Roman" w:hAnsi="Times New Roman"/>
                 <w:noProof/>
                 <w:webHidden/>
               </w:rPr>
@@ -1108,6 +1148,7 @@
             </w:r>
             <w:r>
               <w:rPr>
+                <w:rFonts w:ascii="Times New Roman" w:hAnsi="Times New Roman"/>
                 <w:noProof/>
                 <w:webHidden/>
               </w:rPr>
@@ -1115,6 +1156,7 @@
             </w:r>
             <w:r>
               <w:rPr>
+                <w:rFonts w:ascii="Times New Roman" w:hAnsi="Times New Roman"/>
                 <w:noProof/>
                 <w:webHidden/>
               </w:rPr>
@@ -1129,7 +1171,7 @@
               <w:tab w:val="right" w:leader="dot" w:pos="9350"/>
             </w:tabs>
             <w:rPr>
-              <w:rFonts w:cstheme="minorBidi"/>
+              <w:rFonts w:ascii="Times New Roman" w:hAnsi="Times New Roman"/>
               <w:noProof/>
               <w:sz w:val="22"/>
               <w:szCs w:val="22"/>
@@ -1147,6 +1189,7 @@
             </w:r>
             <w:r>
               <w:rPr>
+                <w:rFonts w:ascii="Times New Roman" w:hAnsi="Times New Roman"/>
                 <w:noProof/>
                 <w:webHidden/>
               </w:rPr>
@@ -1154,6 +1197,7 @@
             </w:r>
             <w:r>
               <w:rPr>
+                <w:rFonts w:ascii="Times New Roman" w:hAnsi="Times New Roman"/>
                 <w:noProof/>
                 <w:webHidden/>
               </w:rPr>
@@ -1161,6 +1205,7 @@
             </w:r>
             <w:r>
               <w:rPr>
+                <w:rFonts w:ascii="Times New Roman" w:hAnsi="Times New Roman"/>
                 <w:noProof/>
                 <w:webHidden/>
               </w:rPr>
@@ -1168,12 +1213,14 @@
             </w:r>
             <w:r>
               <w:rPr>
-                <w:noProof/>
-                <w:webHidden/>
-              </w:rPr>
-            </w:r>
-            <w:r>
-              <w:rPr>
+                <w:rFonts w:ascii="Times New Roman" w:hAnsi="Times New Roman"/>
+                <w:noProof/>
+                <w:webHidden/>
+              </w:rPr>
+            </w:r>
+            <w:r>
+              <w:rPr>
+                <w:rFonts w:ascii="Times New Roman" w:hAnsi="Times New Roman"/>
                 <w:noProof/>
                 <w:webHidden/>
               </w:rPr>
@@ -1181,6 +1228,7 @@
             </w:r>
             <w:r>
               <w:rPr>
+                <w:rFonts w:ascii="Times New Roman" w:hAnsi="Times New Roman"/>
                 <w:noProof/>
                 <w:webHidden/>
               </w:rPr>
@@ -1188,6 +1236,7 @@
             </w:r>
             <w:r>
               <w:rPr>
+                <w:rFonts w:ascii="Times New Roman" w:hAnsi="Times New Roman"/>
                 <w:noProof/>
                 <w:webHidden/>
               </w:rPr>
@@ -1202,7 +1251,7 @@
               <w:tab w:val="right" w:leader="dot" w:pos="9350"/>
             </w:tabs>
             <w:rPr>
-              <w:rFonts w:cstheme="minorBidi"/>
+              <w:rFonts w:ascii="Times New Roman" w:hAnsi="Times New Roman"/>
               <w:noProof/>
               <w:sz w:val="22"/>
               <w:szCs w:val="22"/>
@@ -1220,6 +1269,7 @@
             </w:r>
             <w:r>
               <w:rPr>
+                <w:rFonts w:ascii="Times New Roman" w:hAnsi="Times New Roman"/>
                 <w:noProof/>
                 <w:webHidden/>
               </w:rPr>
@@ -1227,6 +1277,7 @@
             </w:r>
             <w:r>
               <w:rPr>
+                <w:rFonts w:ascii="Times New Roman" w:hAnsi="Times New Roman"/>
                 <w:noProof/>
                 <w:webHidden/>
               </w:rPr>
@@ -1234,6 +1285,7 @@
             </w:r>
             <w:r>
               <w:rPr>
+                <w:rFonts w:ascii="Times New Roman" w:hAnsi="Times New Roman"/>
                 <w:noProof/>
                 <w:webHidden/>
               </w:rPr>
@@ -1241,12 +1293,14 @@
             </w:r>
             <w:r>
               <w:rPr>
-                <w:noProof/>
-                <w:webHidden/>
-              </w:rPr>
-            </w:r>
-            <w:r>
-              <w:rPr>
+                <w:rFonts w:ascii="Times New Roman" w:hAnsi="Times New Roman"/>
+                <w:noProof/>
+                <w:webHidden/>
+              </w:rPr>
+            </w:r>
+            <w:r>
+              <w:rPr>
+                <w:rFonts w:ascii="Times New Roman" w:hAnsi="Times New Roman"/>
                 <w:noProof/>
                 <w:webHidden/>
               </w:rPr>
@@ -1254,6 +1308,7 @@
             </w:r>
             <w:r>
               <w:rPr>
+                <w:rFonts w:ascii="Times New Roman" w:hAnsi="Times New Roman"/>
                 <w:noProof/>
                 <w:webHidden/>
               </w:rPr>
@@ -1261,6 +1316,7 @@
             </w:r>
             <w:r>
               <w:rPr>
+                <w:rFonts w:ascii="Times New Roman" w:hAnsi="Times New Roman"/>
                 <w:noProof/>
                 <w:webHidden/>
               </w:rPr>
@@ -1275,7 +1331,7 @@
               <w:tab w:val="right" w:leader="dot" w:pos="9350"/>
             </w:tabs>
             <w:rPr>
-              <w:rFonts w:cstheme="minorBidi"/>
+              <w:rFonts w:ascii="Times New Roman" w:hAnsi="Times New Roman"/>
               <w:noProof/>
               <w:sz w:val="22"/>
               <w:szCs w:val="22"/>
@@ -1293,6 +1349,7 @@
             </w:r>
             <w:r>
               <w:rPr>
+                <w:rFonts w:ascii="Times New Roman" w:hAnsi="Times New Roman"/>
                 <w:noProof/>
                 <w:webHidden/>
               </w:rPr>
@@ -1300,6 +1357,7 @@
             </w:r>
             <w:r>
               <w:rPr>
+                <w:rFonts w:ascii="Times New Roman" w:hAnsi="Times New Roman"/>
                 <w:noProof/>
                 <w:webHidden/>
               </w:rPr>
@@ -1307,6 +1365,7 @@
             </w:r>
             <w:r>
               <w:rPr>
+                <w:rFonts w:ascii="Times New Roman" w:hAnsi="Times New Roman"/>
                 <w:noProof/>
                 <w:webHidden/>
               </w:rPr>
@@ -1314,12 +1373,14 @@
             </w:r>
             <w:r>
               <w:rPr>
-                <w:noProof/>
-                <w:webHidden/>
-              </w:rPr>
-            </w:r>
-            <w:r>
-              <w:rPr>
+                <w:rFonts w:ascii="Times New Roman" w:hAnsi="Times New Roman"/>
+                <w:noProof/>
+                <w:webHidden/>
+              </w:rPr>
+            </w:r>
+            <w:r>
+              <w:rPr>
+                <w:rFonts w:ascii="Times New Roman" w:hAnsi="Times New Roman"/>
                 <w:noProof/>
                 <w:webHidden/>
               </w:rPr>
@@ -1327,6 +1388,7 @@
             </w:r>
             <w:r>
               <w:rPr>
+                <w:rFonts w:ascii="Times New Roman" w:hAnsi="Times New Roman"/>
                 <w:noProof/>
                 <w:webHidden/>
               </w:rPr>
@@ -1334,6 +1396,7 @@
             </w:r>
             <w:r>
               <w:rPr>
+                <w:rFonts w:ascii="Times New Roman" w:hAnsi="Times New Roman"/>
                 <w:noProof/>
                 <w:webHidden/>
               </w:rPr>
@@ -1349,7 +1412,7 @@
               <w:tab w:val="right" w:leader="dot" w:pos="9350"/>
             </w:tabs>
             <w:rPr>
-              <w:rFonts w:cstheme="minorBidi"/>
+              <w:rFonts w:ascii="Times New Roman" w:hAnsi="Times New Roman"/>
               <w:noProof/>
               <w:sz w:val="22"/>
               <w:szCs w:val="22"/>
@@ -1367,7 +1430,7 @@
             </w:r>
             <w:r>
               <w:rPr>
-                <w:rFonts w:cstheme="minorBidi"/>
+                <w:rFonts w:ascii="Times New Roman" w:hAnsi="Times New Roman"/>
                 <w:noProof/>
                 <w:sz w:val="22"/>
                 <w:szCs w:val="22"/>
@@ -1385,6 +1448,7 @@
             </w:r>
             <w:r>
               <w:rPr>
+                <w:rFonts w:ascii="Times New Roman" w:hAnsi="Times New Roman"/>
                 <w:noProof/>
                 <w:webHidden/>
               </w:rPr>
@@ -1392,6 +1456,7 @@
             </w:r>
             <w:r>
               <w:rPr>
+                <w:rFonts w:ascii="Times New Roman" w:hAnsi="Times New Roman"/>
                 <w:noProof/>
                 <w:webHidden/>
               </w:rPr>
@@ -1399,6 +1464,7 @@
             </w:r>
             <w:r>
               <w:rPr>
+                <w:rFonts w:ascii="Times New Roman" w:hAnsi="Times New Roman"/>
                 <w:noProof/>
                 <w:webHidden/>
               </w:rPr>
@@ -1406,12 +1472,14 @@
             </w:r>
             <w:r>
               <w:rPr>
-                <w:noProof/>
-                <w:webHidden/>
-              </w:rPr>
-            </w:r>
-            <w:r>
-              <w:rPr>
+                <w:rFonts w:ascii="Times New Roman" w:hAnsi="Times New Roman"/>
+                <w:noProof/>
+                <w:webHidden/>
+              </w:rPr>
+            </w:r>
+            <w:r>
+              <w:rPr>
+                <w:rFonts w:ascii="Times New Roman" w:hAnsi="Times New Roman"/>
                 <w:noProof/>
                 <w:webHidden/>
               </w:rPr>
@@ -1419,6 +1487,7 @@
             </w:r>
             <w:r>
               <w:rPr>
+                <w:rFonts w:ascii="Times New Roman" w:hAnsi="Times New Roman"/>
                 <w:noProof/>
                 <w:webHidden/>
               </w:rPr>
@@ -1426,6 +1495,7 @@
             </w:r>
             <w:r>
               <w:rPr>
+                <w:rFonts w:ascii="Times New Roman" w:hAnsi="Times New Roman"/>
                 <w:noProof/>
                 <w:webHidden/>
               </w:rPr>
@@ -1440,7 +1510,7 @@
               <w:tab w:val="right" w:leader="dot" w:pos="9350"/>
             </w:tabs>
             <w:rPr>
-              <w:rFonts w:cstheme="minorBidi"/>
+              <w:rFonts w:ascii="Times New Roman" w:hAnsi="Times New Roman"/>
               <w:noProof/>
               <w:sz w:val="22"/>
               <w:szCs w:val="22"/>
@@ -1458,6 +1528,7 @@
             </w:r>
             <w:r>
               <w:rPr>
+                <w:rFonts w:ascii="Times New Roman" w:hAnsi="Times New Roman"/>
                 <w:noProof/>
                 <w:webHidden/>
               </w:rPr>
@@ -1465,6 +1536,7 @@
             </w:r>
             <w:r>
               <w:rPr>
+                <w:rFonts w:ascii="Times New Roman" w:hAnsi="Times New Roman"/>
                 <w:noProof/>
                 <w:webHidden/>
               </w:rPr>
@@ -1472,6 +1544,7 @@
             </w:r>
             <w:r>
               <w:rPr>
+                <w:rFonts w:ascii="Times New Roman" w:hAnsi="Times New Roman"/>
                 <w:noProof/>
                 <w:webHidden/>
               </w:rPr>
@@ -1479,12 +1552,14 @@
             </w:r>
             <w:r>
               <w:rPr>
-                <w:noProof/>
-                <w:webHidden/>
-              </w:rPr>
-            </w:r>
-            <w:r>
-              <w:rPr>
+                <w:rFonts w:ascii="Times New Roman" w:hAnsi="Times New Roman"/>
+                <w:noProof/>
+                <w:webHidden/>
+              </w:rPr>
+            </w:r>
+            <w:r>
+              <w:rPr>
+                <w:rFonts w:ascii="Times New Roman" w:hAnsi="Times New Roman"/>
                 <w:noProof/>
                 <w:webHidden/>
               </w:rPr>
@@ -1492,6 +1567,7 @@
             </w:r>
             <w:r>
               <w:rPr>
+                <w:rFonts w:ascii="Times New Roman" w:hAnsi="Times New Roman"/>
                 <w:noProof/>
                 <w:webHidden/>
               </w:rPr>
@@ -1499,6 +1575,7 @@
             </w:r>
             <w:r>
               <w:rPr>
+                <w:rFonts w:ascii="Times New Roman" w:hAnsi="Times New Roman"/>
                 <w:noProof/>
                 <w:webHidden/>
               </w:rPr>
@@ -1513,7 +1590,7 @@
               <w:tab w:val="right" w:leader="dot" w:pos="9350"/>
             </w:tabs>
             <w:rPr>
-              <w:rFonts w:cstheme="minorBidi"/>
+              <w:rFonts w:ascii="Times New Roman" w:hAnsi="Times New Roman"/>
               <w:noProof/>
               <w:sz w:val="22"/>
               <w:szCs w:val="22"/>
@@ -1531,6 +1608,7 @@
             </w:r>
             <w:r>
               <w:rPr>
+                <w:rFonts w:ascii="Times New Roman" w:hAnsi="Times New Roman"/>
                 <w:noProof/>
                 <w:webHidden/>
               </w:rPr>
@@ -1538,6 +1616,7 @@
             </w:r>
             <w:r>
               <w:rPr>
+                <w:rFonts w:ascii="Times New Roman" w:hAnsi="Times New Roman"/>
                 <w:noProof/>
                 <w:webHidden/>
               </w:rPr>
@@ -1545,6 +1624,7 @@
             </w:r>
             <w:r>
               <w:rPr>
+                <w:rFonts w:ascii="Times New Roman" w:hAnsi="Times New Roman"/>
                 <w:noProof/>
                 <w:webHidden/>
               </w:rPr>
@@ -1552,12 +1632,14 @@
             </w:r>
             <w:r>
               <w:rPr>
-                <w:noProof/>
-                <w:webHidden/>
-              </w:rPr>
-            </w:r>
-            <w:r>
-              <w:rPr>
+                <w:rFonts w:ascii="Times New Roman" w:hAnsi="Times New Roman"/>
+                <w:noProof/>
+                <w:webHidden/>
+              </w:rPr>
+            </w:r>
+            <w:r>
+              <w:rPr>
+                <w:rFonts w:ascii="Times New Roman" w:hAnsi="Times New Roman"/>
                 <w:noProof/>
                 <w:webHidden/>
               </w:rPr>
@@ -1565,6 +1647,7 @@
             </w:r>
             <w:r>
               <w:rPr>
+                <w:rFonts w:ascii="Times New Roman" w:hAnsi="Times New Roman"/>
                 <w:noProof/>
                 <w:webHidden/>
               </w:rPr>
@@ -1572,6 +1655,7 @@
             </w:r>
             <w:r>
               <w:rPr>
+                <w:rFonts w:ascii="Times New Roman" w:hAnsi="Times New Roman"/>
                 <w:noProof/>
                 <w:webHidden/>
               </w:rPr>
@@ -1586,7 +1670,7 @@
               <w:tab w:val="right" w:leader="dot" w:pos="9350"/>
             </w:tabs>
             <w:rPr>
-              <w:rFonts w:cstheme="minorBidi"/>
+              <w:rFonts w:ascii="Times New Roman" w:hAnsi="Times New Roman"/>
               <w:noProof/>
               <w:sz w:val="22"/>
               <w:szCs w:val="22"/>
@@ -1604,6 +1688,7 @@
             </w:r>
             <w:r>
               <w:rPr>
+                <w:rFonts w:ascii="Times New Roman" w:hAnsi="Times New Roman"/>
                 <w:noProof/>
                 <w:webHidden/>
               </w:rPr>
@@ -1611,6 +1696,7 @@
             </w:r>
             <w:r>
               <w:rPr>
+                <w:rFonts w:ascii="Times New Roman" w:hAnsi="Times New Roman"/>
                 <w:noProof/>
                 <w:webHidden/>
               </w:rPr>
@@ -1618,6 +1704,7 @@
             </w:r>
             <w:r>
               <w:rPr>
+                <w:rFonts w:ascii="Times New Roman" w:hAnsi="Times New Roman"/>
                 <w:noProof/>
                 <w:webHidden/>
               </w:rPr>
@@ -1625,12 +1712,14 @@
             </w:r>
             <w:r>
               <w:rPr>
-                <w:noProof/>
-                <w:webHidden/>
-              </w:rPr>
-            </w:r>
-            <w:r>
-              <w:rPr>
+                <w:rFonts w:ascii="Times New Roman" w:hAnsi="Times New Roman"/>
+                <w:noProof/>
+                <w:webHidden/>
+              </w:rPr>
+            </w:r>
+            <w:r>
+              <w:rPr>
+                <w:rFonts w:ascii="Times New Roman" w:hAnsi="Times New Roman"/>
                 <w:noProof/>
                 <w:webHidden/>
               </w:rPr>
@@ -1638,6 +1727,7 @@
             </w:r>
             <w:r>
               <w:rPr>
+                <w:rFonts w:ascii="Times New Roman" w:hAnsi="Times New Roman"/>
                 <w:noProof/>
                 <w:webHidden/>
               </w:rPr>
@@ -1645,6 +1735,7 @@
             </w:r>
             <w:r>
               <w:rPr>
+                <w:rFonts w:ascii="Times New Roman" w:hAnsi="Times New Roman"/>
                 <w:noProof/>
                 <w:webHidden/>
               </w:rPr>
@@ -1660,7 +1751,7 @@
               <w:tab w:val="right" w:leader="dot" w:pos="9350"/>
             </w:tabs>
             <w:rPr>
-              <w:rFonts w:cstheme="minorBidi"/>
+              <w:rFonts w:ascii="Times New Roman" w:hAnsi="Times New Roman"/>
               <w:noProof/>
               <w:sz w:val="22"/>
               <w:szCs w:val="22"/>
@@ -1678,7 +1769,7 @@
             </w:r>
             <w:r>
               <w:rPr>
-                <w:rFonts w:cstheme="minorBidi"/>
+                <w:rFonts w:ascii="Times New Roman" w:hAnsi="Times New Roman"/>
                 <w:noProof/>
                 <w:sz w:val="22"/>
                 <w:szCs w:val="22"/>
@@ -1696,6 +1787,7 @@
             </w:r>
             <w:r>
               <w:rPr>
+                <w:rFonts w:ascii="Times New Roman" w:hAnsi="Times New Roman"/>
                 <w:noProof/>
                 <w:webHidden/>
               </w:rPr>
@@ -1703,6 +1795,7 @@
             </w:r>
             <w:r>
               <w:rPr>
+                <w:rFonts w:ascii="Times New Roman" w:hAnsi="Times New Roman"/>
                 <w:noProof/>
                 <w:webHidden/>
               </w:rPr>
@@ -1710,6 +1803,7 @@
             </w:r>
             <w:r>
               <w:rPr>
+                <w:rFonts w:ascii="Times New Roman" w:hAnsi="Times New Roman"/>
                 <w:noProof/>
                 <w:webHidden/>
               </w:rPr>
@@ -1717,12 +1811,14 @@
             </w:r>
             <w:r>
               <w:rPr>
-                <w:noProof/>
-                <w:webHidden/>
-              </w:rPr>
-            </w:r>
-            <w:r>
-              <w:rPr>
+                <w:rFonts w:ascii="Times New Roman" w:hAnsi="Times New Roman"/>
+                <w:noProof/>
+                <w:webHidden/>
+              </w:rPr>
+            </w:r>
+            <w:r>
+              <w:rPr>
+                <w:rFonts w:ascii="Times New Roman" w:hAnsi="Times New Roman"/>
                 <w:noProof/>
                 <w:webHidden/>
               </w:rPr>
@@ -1730,6 +1826,7 @@
             </w:r>
             <w:r>
               <w:rPr>
+                <w:rFonts w:ascii="Times New Roman" w:hAnsi="Times New Roman"/>
                 <w:noProof/>
                 <w:webHidden/>
               </w:rPr>
@@ -1737,6 +1834,7 @@
             </w:r>
             <w:r>
               <w:rPr>
+                <w:rFonts w:ascii="Times New Roman" w:hAnsi="Times New Roman"/>
                 <w:noProof/>
                 <w:webHidden/>
               </w:rPr>
@@ -1751,7 +1849,7 @@
               <w:tab w:val="right" w:leader="dot" w:pos="9350"/>
             </w:tabs>
             <w:rPr>
-              <w:rFonts w:cstheme="minorBidi"/>
+              <w:rFonts w:ascii="Times New Roman" w:hAnsi="Times New Roman"/>
               <w:noProof/>
               <w:sz w:val="22"/>
               <w:szCs w:val="22"/>
@@ -1769,6 +1867,7 @@
             </w:r>
             <w:r>
               <w:rPr>
+                <w:rFonts w:ascii="Times New Roman" w:hAnsi="Times New Roman"/>
                 <w:noProof/>
                 <w:webHidden/>
               </w:rPr>
@@ -1776,6 +1875,7 @@
             </w:r>
             <w:r>
               <w:rPr>
+                <w:rFonts w:ascii="Times New Roman" w:hAnsi="Times New Roman"/>
                 <w:noProof/>
                 <w:webHidden/>
               </w:rPr>
@@ -1783,6 +1883,7 @@
             </w:r>
             <w:r>
               <w:rPr>
+                <w:rFonts w:ascii="Times New Roman" w:hAnsi="Times New Roman"/>
                 <w:noProof/>
                 <w:webHidden/>
               </w:rPr>
@@ -1790,12 +1891,14 @@
             </w:r>
             <w:r>
               <w:rPr>
-                <w:noProof/>
-                <w:webHidden/>
-              </w:rPr>
-            </w:r>
-            <w:r>
-              <w:rPr>
+                <w:rFonts w:ascii="Times New Roman" w:hAnsi="Times New Roman"/>
+                <w:noProof/>
+                <w:webHidden/>
+              </w:rPr>
+            </w:r>
+            <w:r>
+              <w:rPr>
+                <w:rFonts w:ascii="Times New Roman" w:hAnsi="Times New Roman"/>
                 <w:noProof/>
                 <w:webHidden/>
               </w:rPr>
@@ -1803,6 +1906,7 @@
             </w:r>
             <w:r>
               <w:rPr>
+                <w:rFonts w:ascii="Times New Roman" w:hAnsi="Times New Roman"/>
                 <w:noProof/>
                 <w:webHidden/>
               </w:rPr>
@@ -1810,6 +1914,7 @@
             </w:r>
             <w:r>
               <w:rPr>
+                <w:rFonts w:ascii="Times New Roman" w:hAnsi="Times New Roman"/>
                 <w:noProof/>
                 <w:webHidden/>
               </w:rPr>
@@ -1824,7 +1929,7 @@
               <w:tab w:val="right" w:leader="dot" w:pos="9350"/>
             </w:tabs>
             <w:rPr>
-              <w:rFonts w:cstheme="minorBidi"/>
+              <w:rFonts w:ascii="Times New Roman" w:hAnsi="Times New Roman"/>
               <w:noProof/>
               <w:sz w:val="22"/>
               <w:szCs w:val="22"/>
@@ -1842,6 +1947,7 @@
             </w:r>
             <w:r>
               <w:rPr>
+                <w:rFonts w:ascii="Times New Roman" w:hAnsi="Times New Roman"/>
                 <w:noProof/>
                 <w:webHidden/>
               </w:rPr>
@@ -1849,6 +1955,7 @@
             </w:r>
             <w:r>
               <w:rPr>
+                <w:rFonts w:ascii="Times New Roman" w:hAnsi="Times New Roman"/>
                 <w:noProof/>
                 <w:webHidden/>
               </w:rPr>
@@ -1856,6 +1963,7 @@
             </w:r>
             <w:r>
               <w:rPr>
+                <w:rFonts w:ascii="Times New Roman" w:hAnsi="Times New Roman"/>
                 <w:noProof/>
                 <w:webHidden/>
               </w:rPr>
@@ -1863,12 +1971,14 @@
             </w:r>
             <w:r>
               <w:rPr>
-                <w:noProof/>
-                <w:webHidden/>
-              </w:rPr>
-            </w:r>
-            <w:r>
-              <w:rPr>
+                <w:rFonts w:ascii="Times New Roman" w:hAnsi="Times New Roman"/>
+                <w:noProof/>
+                <w:webHidden/>
+              </w:rPr>
+            </w:r>
+            <w:r>
+              <w:rPr>
+                <w:rFonts w:ascii="Times New Roman" w:hAnsi="Times New Roman"/>
                 <w:noProof/>
                 <w:webHidden/>
               </w:rPr>
@@ -1876,6 +1986,7 @@
             </w:r>
             <w:r>
               <w:rPr>
+                <w:rFonts w:ascii="Times New Roman" w:hAnsi="Times New Roman"/>
                 <w:noProof/>
                 <w:webHidden/>
               </w:rPr>
@@ -1883,6 +1994,7 @@
             </w:r>
             <w:r>
               <w:rPr>
+                <w:rFonts w:ascii="Times New Roman" w:hAnsi="Times New Roman"/>
                 <w:noProof/>
                 <w:webHidden/>
               </w:rPr>
@@ -1897,7 +2009,7 @@
               <w:tab w:val="right" w:leader="dot" w:pos="9350"/>
             </w:tabs>
             <w:rPr>
-              <w:rFonts w:cstheme="minorBidi"/>
+              <w:rFonts w:ascii="Times New Roman" w:hAnsi="Times New Roman"/>
               <w:noProof/>
               <w:sz w:val="22"/>
               <w:szCs w:val="22"/>
@@ -1915,6 +2027,7 @@
             </w:r>
             <w:r>
               <w:rPr>
+                <w:rFonts w:ascii="Times New Roman" w:hAnsi="Times New Roman"/>
                 <w:noProof/>
                 <w:webHidden/>
               </w:rPr>
@@ -1922,6 +2035,7 @@
             </w:r>
             <w:r>
               <w:rPr>
+                <w:rFonts w:ascii="Times New Roman" w:hAnsi="Times New Roman"/>
                 <w:noProof/>
                 <w:webHidden/>
               </w:rPr>
@@ -1929,6 +2043,7 @@
             </w:r>
             <w:r>
               <w:rPr>
+                <w:rFonts w:ascii="Times New Roman" w:hAnsi="Times New Roman"/>
                 <w:noProof/>
                 <w:webHidden/>
               </w:rPr>
@@ -1936,12 +2051,14 @@
             </w:r>
             <w:r>
               <w:rPr>
-                <w:noProof/>
-                <w:webHidden/>
-              </w:rPr>
-            </w:r>
-            <w:r>
-              <w:rPr>
+                <w:rFonts w:ascii="Times New Roman" w:hAnsi="Times New Roman"/>
+                <w:noProof/>
+                <w:webHidden/>
+              </w:rPr>
+            </w:r>
+            <w:r>
+              <w:rPr>
+                <w:rFonts w:ascii="Times New Roman" w:hAnsi="Times New Roman"/>
                 <w:noProof/>
                 <w:webHidden/>
               </w:rPr>
@@ -1949,6 +2066,7 @@
             </w:r>
             <w:r>
               <w:rPr>
+                <w:rFonts w:ascii="Times New Roman" w:hAnsi="Times New Roman"/>
                 <w:noProof/>
                 <w:webHidden/>
               </w:rPr>
@@ -1956,6 +2074,7 @@
             </w:r>
             <w:r>
               <w:rPr>
+                <w:rFonts w:ascii="Times New Roman" w:hAnsi="Times New Roman"/>
                 <w:noProof/>
                 <w:webHidden/>
               </w:rPr>
@@ -1971,7 +2090,7 @@
               <w:tab w:val="right" w:leader="dot" w:pos="9350"/>
             </w:tabs>
             <w:rPr>
-              <w:rFonts w:cstheme="minorBidi"/>
+              <w:rFonts w:ascii="Times New Roman" w:hAnsi="Times New Roman"/>
               <w:noProof/>
               <w:sz w:val="22"/>
               <w:szCs w:val="22"/>
@@ -1989,7 +2108,7 @@
             </w:r>
             <w:r>
               <w:rPr>
-                <w:rFonts w:cstheme="minorBidi"/>
+                <w:rFonts w:ascii="Times New Roman" w:hAnsi="Times New Roman"/>
                 <w:noProof/>
                 <w:sz w:val="22"/>
                 <w:szCs w:val="22"/>
@@ -2007,6 +2126,7 @@
             </w:r>
             <w:r>
               <w:rPr>
+                <w:rFonts w:ascii="Times New Roman" w:hAnsi="Times New Roman"/>
                 <w:noProof/>
                 <w:webHidden/>
               </w:rPr>
@@ -2014,6 +2134,7 @@
             </w:r>
             <w:r>
               <w:rPr>
+                <w:rFonts w:ascii="Times New Roman" w:hAnsi="Times New Roman"/>
                 <w:noProof/>
                 <w:webHidden/>
               </w:rPr>
@@ -2021,6 +2142,7 @@
             </w:r>
             <w:r>
               <w:rPr>
+                <w:rFonts w:ascii="Times New Roman" w:hAnsi="Times New Roman"/>
                 <w:noProof/>
                 <w:webHidden/>
               </w:rPr>
@@ -2028,12 +2150,14 @@
             </w:r>
             <w:r>
               <w:rPr>
-                <w:noProof/>
-                <w:webHidden/>
-              </w:rPr>
-            </w:r>
-            <w:r>
-              <w:rPr>
+                <w:rFonts w:ascii="Times New Roman" w:hAnsi="Times New Roman"/>
+                <w:noProof/>
+                <w:webHidden/>
+              </w:rPr>
+            </w:r>
+            <w:r>
+              <w:rPr>
+                <w:rFonts w:ascii="Times New Roman" w:hAnsi="Times New Roman"/>
                 <w:noProof/>
                 <w:webHidden/>
               </w:rPr>
@@ -2041,6 +2165,7 @@
             </w:r>
             <w:r>
               <w:rPr>
+                <w:rFonts w:ascii="Times New Roman" w:hAnsi="Times New Roman"/>
                 <w:noProof/>
                 <w:webHidden/>
               </w:rPr>
@@ -2048,6 +2173,7 @@
             </w:r>
             <w:r>
               <w:rPr>
+                <w:rFonts w:ascii="Times New Roman" w:hAnsi="Times New Roman"/>
                 <w:noProof/>
                 <w:webHidden/>
               </w:rPr>
@@ -2063,7 +2189,7 @@
               <w:tab w:val="right" w:leader="dot" w:pos="9350"/>
             </w:tabs>
             <w:rPr>
-              <w:rFonts w:cstheme="minorBidi"/>
+              <w:rFonts w:ascii="Times New Roman" w:hAnsi="Times New Roman"/>
               <w:noProof/>
               <w:sz w:val="22"/>
               <w:szCs w:val="22"/>
@@ -2081,7 +2207,7 @@
             </w:r>
             <w:r>
               <w:rPr>
-                <w:rFonts w:cstheme="minorBidi"/>
+                <w:rFonts w:ascii="Times New Roman" w:hAnsi="Times New Roman"/>
                 <w:noProof/>
                 <w:sz w:val="22"/>
                 <w:szCs w:val="22"/>
@@ -2099,6 +2225,7 @@
             </w:r>
             <w:r>
               <w:rPr>
+                <w:rFonts w:ascii="Times New Roman" w:hAnsi="Times New Roman"/>
                 <w:noProof/>
                 <w:webHidden/>
               </w:rPr>
@@ -2106,6 +2233,7 @@
             </w:r>
             <w:r>
               <w:rPr>
+                <w:rFonts w:ascii="Times New Roman" w:hAnsi="Times New Roman"/>
                 <w:noProof/>
                 <w:webHidden/>
               </w:rPr>
@@ -2113,6 +2241,7 @@
             </w:r>
             <w:r>
               <w:rPr>
+                <w:rFonts w:ascii="Times New Roman" w:hAnsi="Times New Roman"/>
                 <w:noProof/>
                 <w:webHidden/>
               </w:rPr>
@@ -2120,12 +2249,14 @@
             </w:r>
             <w:r>
               <w:rPr>
-                <w:noProof/>
-                <w:webHidden/>
-              </w:rPr>
-            </w:r>
-            <w:r>
-              <w:rPr>
+                <w:rFonts w:ascii="Times New Roman" w:hAnsi="Times New Roman"/>
+                <w:noProof/>
+                <w:webHidden/>
+              </w:rPr>
+            </w:r>
+            <w:r>
+              <w:rPr>
+                <w:rFonts w:ascii="Times New Roman" w:hAnsi="Times New Roman"/>
                 <w:noProof/>
                 <w:webHidden/>
               </w:rPr>
@@ -2133,6 +2264,7 @@
             </w:r>
             <w:r>
               <w:rPr>
+                <w:rFonts w:ascii="Times New Roman" w:hAnsi="Times New Roman"/>
                 <w:noProof/>
                 <w:webHidden/>
               </w:rPr>
@@ -2140,6 +2272,7 @@
             </w:r>
             <w:r>
               <w:rPr>
+                <w:rFonts w:ascii="Times New Roman" w:hAnsi="Times New Roman"/>
                 <w:noProof/>
                 <w:webHidden/>
               </w:rPr>
@@ -2154,7 +2287,7 @@
               <w:tab w:val="right" w:leader="dot" w:pos="9350"/>
             </w:tabs>
             <w:rPr>
-              <w:rFonts w:cstheme="minorBidi"/>
+              <w:rFonts w:ascii="Times New Roman" w:hAnsi="Times New Roman"/>
               <w:noProof/>
               <w:sz w:val="22"/>
               <w:szCs w:val="22"/>
@@ -2172,6 +2305,7 @@
             </w:r>
             <w:r>
               <w:rPr>
+                <w:rFonts w:ascii="Times New Roman" w:hAnsi="Times New Roman"/>
                 <w:noProof/>
                 <w:webHidden/>
               </w:rPr>
@@ -2179,6 +2313,7 @@
             </w:r>
             <w:r>
               <w:rPr>
+                <w:rFonts w:ascii="Times New Roman" w:hAnsi="Times New Roman"/>
                 <w:noProof/>
                 <w:webHidden/>
               </w:rPr>
@@ -2186,6 +2321,7 @@
             </w:r>
             <w:r>
               <w:rPr>
+                <w:rFonts w:ascii="Times New Roman" w:hAnsi="Times New Roman"/>
                 <w:noProof/>
                 <w:webHidden/>
               </w:rPr>
@@ -2193,12 +2329,14 @@
             </w:r>
             <w:r>
               <w:rPr>
-                <w:noProof/>
-                <w:webHidden/>
-              </w:rPr>
-            </w:r>
-            <w:r>
-              <w:rPr>
+                <w:rFonts w:ascii="Times New Roman" w:hAnsi="Times New Roman"/>
+                <w:noProof/>
+                <w:webHidden/>
+              </w:rPr>
+            </w:r>
+            <w:r>
+              <w:rPr>
+                <w:rFonts w:ascii="Times New Roman" w:hAnsi="Times New Roman"/>
                 <w:noProof/>
                 <w:webHidden/>
               </w:rPr>
@@ -2206,6 +2344,7 @@
             </w:r>
             <w:r>
               <w:rPr>
+                <w:rFonts w:ascii="Times New Roman" w:hAnsi="Times New Roman"/>
                 <w:noProof/>
                 <w:webHidden/>
               </w:rPr>
@@ -2213,6 +2352,7 @@
             </w:r>
             <w:r>
               <w:rPr>
+                <w:rFonts w:ascii="Times New Roman" w:hAnsi="Times New Roman"/>
                 <w:noProof/>
                 <w:webHidden/>
               </w:rPr>
@@ -2259,7 +2399,7 @@
         <w:pStyle w:val="Titlu1"/>
         <w:numPr>
           <w:ilvl w:val="0"/>
-          <w:numId w:val="40"/>
+          <w:numId w:val="3"/>
         </w:numPr>
         <w:rPr>
           <w:rFonts w:ascii="Times New Roman" w:hAnsi="Times New Roman"/>
@@ -2277,132 +2417,537 @@
     </w:p>
     <w:p>
       <w:pPr>
-        <w:pStyle w:val="Titlu1"/>
-        <w:numPr>
-          <w:ilvl w:val="0"/>
-          <w:numId w:val="37"/>
-        </w:numPr>
-        <w:rPr>
-          <w:rFonts w:ascii="Times New Roman" w:hAnsi="Times New Roman"/>
-        </w:rPr>
-      </w:pPr>
-      <w:bookmarkStart w:id="17" w:name="_Toc29734629"/>
-      <w:r>
-        <w:rPr>
-          <w:rFonts w:ascii="Times New Roman" w:hAnsi="Times New Roman"/>
-        </w:rPr>
-        <w:t>Locații</w:t>
-      </w:r>
-      <w:bookmarkEnd w:id="17"/>
-    </w:p>
-    <w:p>
-      <w:pPr>
-        <w:pStyle w:val="Titlu2"/>
-        <w:numPr>
-          <w:ilvl w:val="1"/>
-          <w:numId w:val="38"/>
-        </w:numPr>
-        <w:rPr>
-          <w:rFonts w:ascii="Times New Roman" w:hAnsi="Times New Roman" w:cs="Times New Roman"/>
-        </w:rPr>
-      </w:pPr>
-      <w:bookmarkStart w:id="18" w:name="_Toc29734630"/>
-      <w:r>
-        <w:rPr>
-          <w:rFonts w:ascii="Times New Roman" w:hAnsi="Times New Roman" w:cs="Times New Roman"/>
-        </w:rPr>
-        <w:t>Rezervarea spațiului de desfășurare activitate</w:t>
-      </w:r>
-      <w:bookmarkEnd w:id="18"/>
-    </w:p>
-    <w:p>
-      <w:pPr>
-        <w:rPr>
-          <w:rFonts w:ascii="Times New Roman" w:hAnsi="Times New Roman"/>
-        </w:rPr>
-      </w:pPr>
-    </w:p>
-    <w:p>
-      <w:pPr>
-        <w:rPr>
-          <w:rFonts w:ascii="Times New Roman" w:hAnsi="Times New Roman"/>
-        </w:rPr>
-      </w:pPr>
-    </w:p>
-    <w:p>
-      <w:pPr>
-        <w:rPr>
-          <w:rFonts w:ascii="Times New Roman" w:hAnsi="Times New Roman"/>
-        </w:rPr>
-      </w:pPr>
-    </w:p>
-    <w:p>
-      <w:pPr>
-        <w:pStyle w:val="Titlu2"/>
-        <w:numPr>
-          <w:ilvl w:val="1"/>
-          <w:numId w:val="38"/>
-        </w:numPr>
-        <w:rPr>
-          <w:rFonts w:ascii="Times New Roman" w:hAnsi="Times New Roman" w:cs="Times New Roman"/>
-        </w:rPr>
-      </w:pPr>
-      <w:bookmarkStart w:id="19" w:name="_Toc29734631"/>
-      <w:r>
-        <w:rPr>
-          <w:rFonts w:ascii="Times New Roman" w:hAnsi="Times New Roman" w:cs="Times New Roman"/>
-        </w:rPr>
-        <w:t>Oferire spre închiriere spații de desfășurare/echipamente sportive</w:t>
-      </w:r>
-      <w:bookmarkEnd w:id="19"/>
-    </w:p>
-    <w:p>
-      <w:pPr>
-        <w:rPr>
-          <w:rFonts w:ascii="Times New Roman" w:hAnsi="Times New Roman"/>
-        </w:rPr>
-      </w:pPr>
-    </w:p>
-    <w:p>
-      <w:pPr>
-        <w:rPr>
-          <w:rFonts w:ascii="Times New Roman" w:hAnsi="Times New Roman"/>
-        </w:rPr>
-      </w:pPr>
-    </w:p>
-    <w:p>
-      <w:pPr>
-        <w:pStyle w:val="Titlu2"/>
-        <w:numPr>
-          <w:ilvl w:val="1"/>
-          <w:numId w:val="38"/>
-        </w:numPr>
-        <w:rPr>
-          <w:rFonts w:ascii="Times New Roman" w:hAnsi="Times New Roman" w:cs="Times New Roman"/>
-        </w:rPr>
-      </w:pPr>
-      <w:bookmarkStart w:id="20" w:name="_Toc29734632"/>
-      <w:r>
-        <w:rPr>
-          <w:rFonts w:ascii="Times New Roman" w:hAnsi="Times New Roman" w:cs="Times New Roman"/>
-        </w:rPr>
-        <w:t>Adăugare recenzie pentru locație</w:t>
-      </w:r>
-      <w:bookmarkEnd w:id="20"/>
-    </w:p>
-    <w:p>
-      <w:pPr>
-        <w:rPr>
-          <w:rFonts w:ascii="Times New Roman" w:hAnsi="Times New Roman"/>
-        </w:rPr>
-      </w:pPr>
-    </w:p>
-    <w:p>
-      <w:pPr>
-        <w:rPr>
-          <w:rFonts w:ascii="Times New Roman" w:hAnsi="Times New Roman"/>
-        </w:rPr>
-      </w:pPr>
+        <w:rPr>
+          <w:rFonts w:ascii="Times New Roman" w:hAnsi="Times New Roman"/>
+        </w:rPr>
+      </w:pPr>
+      <w:r>
+        <w:rPr>
+          <w:rFonts w:ascii="Times New Roman" w:hAnsi="Times New Roman"/>
+        </w:rPr>
+        <w:t xml:space="preserve">Cele 10 euristici ale lui Jakob </w:t>
+      </w:r>
+      <w:proofErr w:type="spellStart"/>
+      <w:r>
+        <w:rPr>
+          <w:rFonts w:ascii="Times New Roman" w:hAnsi="Times New Roman"/>
+        </w:rPr>
+        <w:t>Nielsen</w:t>
+      </w:r>
+      <w:proofErr w:type="spellEnd"/>
+      <w:r>
+        <w:rPr>
+          <w:rFonts w:ascii="Times New Roman" w:hAnsi="Times New Roman"/>
+        </w:rPr>
+        <w:t xml:space="preserve"> sunt c</w:t>
+      </w:r>
+      <w:r>
+        <w:rPr>
+          <w:rFonts w:ascii="Times New Roman" w:hAnsi="Times New Roman"/>
+        </w:rPr>
+        <w:t xml:space="preserve">ele mai generale 10 principii pentru </w:t>
+      </w:r>
+      <w:r>
+        <w:rPr>
+          <w:rFonts w:ascii="Times New Roman" w:hAnsi="Times New Roman"/>
+        </w:rPr>
+        <w:t>interac</w:t>
+      </w:r>
+      <w:r>
+        <w:rPr>
+          <w:rFonts w:ascii="Times New Roman" w:hAnsi="Times New Roman"/>
+        </w:rPr>
+        <w:t>țiune</w:t>
+      </w:r>
+      <w:r>
+        <w:rPr>
+          <w:rFonts w:ascii="Times New Roman" w:hAnsi="Times New Roman"/>
+        </w:rPr>
+        <w:t>. Acestea sunt numite „euristică”, deoarece sunt mai mult în natura regulilor generale decât orientările specifice de utilizare.</w:t>
+      </w:r>
+    </w:p>
+    <w:p>
+      <w:pPr>
+        <w:rPr>
+          <w:rFonts w:ascii="Times New Roman" w:hAnsi="Times New Roman"/>
+        </w:rPr>
+      </w:pPr>
+    </w:p>
+    <w:p>
+      <w:pPr>
+        <w:rPr>
+          <w:rFonts w:ascii="Times New Roman" w:hAnsi="Times New Roman"/>
+          <w:b/>
+        </w:rPr>
+      </w:pPr>
+      <w:r>
+        <w:rPr>
+          <w:rFonts w:ascii="Times New Roman" w:hAnsi="Times New Roman"/>
+          <w:b/>
+        </w:rPr>
+        <w:t>Vizibilitatea stării sistemului</w:t>
+      </w:r>
+    </w:p>
+    <w:p>
+      <w:pPr>
+        <w:rPr>
+          <w:rFonts w:ascii="Times New Roman" w:hAnsi="Times New Roman"/>
+        </w:rPr>
+      </w:pPr>
+      <w:r>
+        <w:rPr>
+          <w:rFonts w:ascii="Times New Roman" w:hAnsi="Times New Roman"/>
+        </w:rPr>
+        <w:t>Sistemul ar trebui să țină mereu la curent utilizatorii cu privire la ceea ce se întâmplă, printr-un feedback adecvat într-un timp rezonabil.</w:t>
+      </w:r>
+    </w:p>
+    <w:p>
+      <w:pPr>
+        <w:rPr>
+          <w:rFonts w:ascii="Times New Roman" w:hAnsi="Times New Roman"/>
+        </w:rPr>
+      </w:pPr>
+      <w:r>
+        <w:rPr>
+          <w:rFonts w:ascii="Times New Roman" w:hAnsi="Times New Roman"/>
+        </w:rPr>
+        <w:t> </w:t>
+      </w:r>
+    </w:p>
+    <w:p>
+      <w:pPr>
+        <w:rPr>
+          <w:rFonts w:ascii="Times New Roman" w:hAnsi="Times New Roman"/>
+          <w:b/>
+        </w:rPr>
+      </w:pPr>
+      <w:r>
+        <w:rPr>
+          <w:rFonts w:ascii="Times New Roman" w:hAnsi="Times New Roman"/>
+          <w:b/>
+        </w:rPr>
+        <w:t>Potrivire între sistem și lumea reală</w:t>
+      </w:r>
+    </w:p>
+    <w:p>
+      <w:pPr>
+        <w:rPr>
+          <w:rFonts w:ascii="Times New Roman" w:hAnsi="Times New Roman"/>
+        </w:rPr>
+      </w:pPr>
+      <w:r>
+        <w:rPr>
+          <w:rFonts w:ascii="Times New Roman" w:hAnsi="Times New Roman"/>
+        </w:rPr>
+        <w:t>Sistemul ar trebui să vorbească limba utilizatorilor, cu cuvinte, expresii și concepte familiare utilizatorului, mai degrabă decât termeni orientați la sistem. Urmați convențiile din lumea reală, făcând ca informațiile să apară într-o ordine naturală și logică.</w:t>
+      </w:r>
+    </w:p>
+    <w:p>
+      <w:pPr>
+        <w:rPr>
+          <w:rFonts w:ascii="Times New Roman" w:hAnsi="Times New Roman"/>
+        </w:rPr>
+      </w:pPr>
+      <w:r>
+        <w:rPr>
+          <w:rFonts w:ascii="Times New Roman" w:hAnsi="Times New Roman"/>
+        </w:rPr>
+        <w:t> </w:t>
+      </w:r>
+    </w:p>
+    <w:p>
+      <w:pPr>
+        <w:rPr>
+          <w:rFonts w:ascii="Times New Roman" w:hAnsi="Times New Roman"/>
+          <w:b/>
+        </w:rPr>
+      </w:pPr>
+      <w:r>
+        <w:rPr>
+          <w:rFonts w:ascii="Times New Roman" w:hAnsi="Times New Roman"/>
+          <w:b/>
+        </w:rPr>
+        <w:t>Controlul utilizatorului și libertatea</w:t>
+      </w:r>
+    </w:p>
+    <w:p>
+      <w:pPr>
+        <w:rPr>
+          <w:rFonts w:ascii="Times New Roman" w:hAnsi="Times New Roman"/>
+        </w:rPr>
+      </w:pPr>
+      <w:r>
+        <w:rPr>
+          <w:rFonts w:ascii="Times New Roman" w:hAnsi="Times New Roman"/>
+        </w:rPr>
+        <w:t>Utilizatorii aleg adesea funcțiile sistemului din greșeală și vor avea nevoie de o „ieșire de urgență” clar marcată pentru a părăsi starea nedorită, fără a trebui să treacă printr-un dialog extins. Susțineți anularea și refacerea.</w:t>
+      </w:r>
+    </w:p>
+    <w:p>
+      <w:pPr>
+        <w:rPr>
+          <w:rFonts w:ascii="Times New Roman" w:hAnsi="Times New Roman"/>
+        </w:rPr>
+      </w:pPr>
+      <w:r>
+        <w:rPr>
+          <w:rFonts w:ascii="Times New Roman" w:hAnsi="Times New Roman"/>
+        </w:rPr>
+        <w:t> </w:t>
+      </w:r>
+    </w:p>
+    <w:p>
+      <w:pPr>
+        <w:rPr>
+          <w:rFonts w:ascii="Times New Roman" w:hAnsi="Times New Roman"/>
+          <w:b/>
+        </w:rPr>
+      </w:pPr>
+      <w:r>
+        <w:rPr>
+          <w:rFonts w:ascii="Times New Roman" w:hAnsi="Times New Roman"/>
+          <w:b/>
+        </w:rPr>
+        <w:t>Coerența și standardele</w:t>
+      </w:r>
+    </w:p>
+    <w:p>
+      <w:pPr>
+        <w:rPr>
+          <w:rFonts w:ascii="Times New Roman" w:hAnsi="Times New Roman"/>
+        </w:rPr>
+      </w:pPr>
+      <w:r>
+        <w:rPr>
+          <w:rFonts w:ascii="Times New Roman" w:hAnsi="Times New Roman"/>
+        </w:rPr>
+        <w:t>Utilizatorii nu trebuie să se întrebe dacă cuvinte, situații sau acțiuni diferite înseamnă același lucru. Urmați convențiile platformei.</w:t>
+      </w:r>
+    </w:p>
+    <w:p>
+      <w:pPr>
+        <w:rPr>
+          <w:rFonts w:ascii="Times New Roman" w:hAnsi="Times New Roman"/>
+        </w:rPr>
+      </w:pPr>
+      <w:r>
+        <w:rPr>
+          <w:rFonts w:ascii="Times New Roman" w:hAnsi="Times New Roman"/>
+        </w:rPr>
+        <w:t> </w:t>
+      </w:r>
+    </w:p>
+    <w:p>
+      <w:pPr>
+        <w:rPr>
+          <w:rFonts w:ascii="Times New Roman" w:hAnsi="Times New Roman"/>
+          <w:b/>
+        </w:rPr>
+      </w:pPr>
+      <w:r>
+        <w:rPr>
+          <w:rFonts w:ascii="Times New Roman" w:hAnsi="Times New Roman"/>
+          <w:b/>
+        </w:rPr>
+        <w:t>Prevenirea erorilor</w:t>
+      </w:r>
+    </w:p>
+    <w:p>
+      <w:pPr>
+        <w:rPr>
+          <w:rFonts w:ascii="Times New Roman" w:hAnsi="Times New Roman"/>
+        </w:rPr>
+      </w:pPr>
+      <w:r>
+        <w:rPr>
+          <w:rFonts w:ascii="Times New Roman" w:hAnsi="Times New Roman"/>
+        </w:rPr>
+        <w:t>Chiar mai bine decât mesajele de eroare bune este un design atent care împiedică apariția unei probleme în primul rând. Fie eliminați condițiile predispuse la erori, fie verificați-le și prezentați utilizatorilor o opțiune de confirmare înainte de a se angaja la acțiune.</w:t>
+      </w:r>
+    </w:p>
+    <w:p>
+      <w:pPr>
+        <w:rPr>
+          <w:rFonts w:ascii="Times New Roman" w:hAnsi="Times New Roman"/>
+        </w:rPr>
+      </w:pPr>
+      <w:r>
+        <w:rPr>
+          <w:rFonts w:ascii="Times New Roman" w:hAnsi="Times New Roman"/>
+        </w:rPr>
+        <w:t> </w:t>
+      </w:r>
+    </w:p>
+    <w:p>
+      <w:pPr>
+        <w:rPr>
+          <w:rFonts w:ascii="Times New Roman" w:hAnsi="Times New Roman"/>
+          <w:b/>
+        </w:rPr>
+      </w:pPr>
+      <w:r>
+        <w:rPr>
+          <w:rFonts w:ascii="Times New Roman" w:hAnsi="Times New Roman"/>
+          <w:b/>
+        </w:rPr>
+        <w:t>Recunoaștere mai degrabă decât reamintire</w:t>
+      </w:r>
+    </w:p>
+    <w:p>
+      <w:pPr>
+        <w:rPr>
+          <w:rFonts w:ascii="Times New Roman" w:hAnsi="Times New Roman"/>
+        </w:rPr>
+      </w:pPr>
+      <w:r>
+        <w:rPr>
+          <w:rFonts w:ascii="Times New Roman" w:hAnsi="Times New Roman"/>
+        </w:rPr>
+        <w:t>Minimizați încărcarea de memorie a utilizatorului făcând vizibile obiecte, acțiuni și opțiuni. Utilizatorul nu trebuie să-și amintească informațiile de la o parte a dialogului la alta. Instrucțiunile de utilizare a sistemului trebuie să fie vizibile sau ușor de recuperat ori de câte ori este cazul.</w:t>
+      </w:r>
+    </w:p>
+    <w:p>
+      <w:pPr>
+        <w:rPr>
+          <w:rFonts w:ascii="Times New Roman" w:hAnsi="Times New Roman"/>
+        </w:rPr>
+      </w:pPr>
+      <w:r>
+        <w:rPr>
+          <w:rFonts w:ascii="Times New Roman" w:hAnsi="Times New Roman"/>
+        </w:rPr>
+        <w:t> </w:t>
+      </w:r>
+    </w:p>
+    <w:p>
+      <w:pPr>
+        <w:rPr>
+          <w:rFonts w:ascii="Times New Roman" w:hAnsi="Times New Roman"/>
+          <w:b/>
+        </w:rPr>
+      </w:pPr>
+      <w:r>
+        <w:rPr>
+          <w:rFonts w:ascii="Times New Roman" w:hAnsi="Times New Roman"/>
+          <w:b/>
+        </w:rPr>
+        <w:t>Flexibilitate și eficiență de utilizare</w:t>
+      </w:r>
+    </w:p>
+    <w:p>
+      <w:pPr>
+        <w:rPr>
+          <w:rFonts w:ascii="Times New Roman" w:hAnsi="Times New Roman"/>
+        </w:rPr>
+      </w:pPr>
+      <w:r>
+        <w:rPr>
+          <w:rFonts w:ascii="Times New Roman" w:hAnsi="Times New Roman"/>
+        </w:rPr>
+        <w:t>Acceleratoarele - nevăzute de către utilizatorii începători - pot adesea accelera interacțiunea utilizatorului expert, astfel încât sistemul să poată satisface atât utilizatorii fără experiență, cât și cei cu experiență. Permiteți utilizatorilor să adapteze acțiuni frecvente.</w:t>
+      </w:r>
+    </w:p>
+    <w:p>
+      <w:pPr>
+        <w:rPr>
+          <w:rFonts w:ascii="Times New Roman" w:hAnsi="Times New Roman"/>
+        </w:rPr>
+      </w:pPr>
+      <w:r>
+        <w:rPr>
+          <w:rFonts w:ascii="Times New Roman" w:hAnsi="Times New Roman"/>
+        </w:rPr>
+        <w:t> </w:t>
+      </w:r>
+    </w:p>
+    <w:p>
+      <w:pPr>
+        <w:rPr>
+          <w:rFonts w:ascii="Times New Roman" w:hAnsi="Times New Roman"/>
+          <w:b/>
+        </w:rPr>
+      </w:pPr>
+      <w:r>
+        <w:rPr>
+          <w:rFonts w:ascii="Times New Roman" w:hAnsi="Times New Roman"/>
+          <w:b/>
+        </w:rPr>
+        <w:t>Design estetic și minimalist</w:t>
+      </w:r>
+    </w:p>
+    <w:p>
+      <w:pPr>
+        <w:rPr>
+          <w:rFonts w:ascii="Times New Roman" w:hAnsi="Times New Roman"/>
+        </w:rPr>
+      </w:pPr>
+      <w:r>
+        <w:rPr>
+          <w:rFonts w:ascii="Times New Roman" w:hAnsi="Times New Roman"/>
+        </w:rPr>
+        <w:t>Dialogurile nu trebuie să conțină informații irelevante sau rareori necesare. Fiecare unitate suplimentară de informații dintr-un dialog concurează cu unitățile de informații relevante și le diminuează vizibilitatea relativă.</w:t>
+      </w:r>
+    </w:p>
+    <w:p>
+      <w:pPr>
+        <w:rPr>
+          <w:rFonts w:ascii="Times New Roman" w:hAnsi="Times New Roman"/>
+        </w:rPr>
+      </w:pPr>
+    </w:p>
+    <w:p>
+      <w:pPr>
+        <w:rPr>
+          <w:rFonts w:ascii="Times New Roman" w:hAnsi="Times New Roman"/>
+          <w:b/>
+        </w:rPr>
+      </w:pPr>
+      <w:r>
+        <w:rPr>
+          <w:rFonts w:ascii="Times New Roman" w:hAnsi="Times New Roman"/>
+          <w:b/>
+        </w:rPr>
+        <w:lastRenderedPageBreak/>
+        <w:t>Ajutați utilizatorii să recunoască, să diagnostice și să se recupereze din erori</w:t>
+      </w:r>
+    </w:p>
+    <w:p>
+      <w:pPr>
+        <w:rPr>
+          <w:rFonts w:ascii="Times New Roman" w:hAnsi="Times New Roman"/>
+        </w:rPr>
+      </w:pPr>
+      <w:r>
+        <w:rPr>
+          <w:rFonts w:ascii="Times New Roman" w:hAnsi="Times New Roman"/>
+        </w:rPr>
+        <w:t>Mesajele de eroare trebuie să fie exprimate în limbaj simplu (fără coduri), să indice cu exactitate problema și să sugereze o soluție constructivă.</w:t>
+      </w:r>
+    </w:p>
+    <w:p>
+      <w:pPr>
+        <w:rPr>
+          <w:rFonts w:ascii="Times New Roman" w:hAnsi="Times New Roman"/>
+        </w:rPr>
+      </w:pPr>
+      <w:r>
+        <w:rPr>
+          <w:rFonts w:ascii="Times New Roman" w:hAnsi="Times New Roman"/>
+        </w:rPr>
+        <w:t> </w:t>
+      </w:r>
+    </w:p>
+    <w:p>
+      <w:pPr>
+        <w:rPr>
+          <w:rFonts w:ascii="Times New Roman" w:hAnsi="Times New Roman"/>
+          <w:b/>
+        </w:rPr>
+      </w:pPr>
+      <w:r>
+        <w:rPr>
+          <w:rFonts w:ascii="Times New Roman" w:hAnsi="Times New Roman"/>
+          <w:b/>
+        </w:rPr>
+        <w:t>Ajutor și documentare</w:t>
+      </w:r>
+    </w:p>
+    <w:p>
+      <w:pPr>
+        <w:rPr>
+          <w:rFonts w:ascii="Times New Roman" w:hAnsi="Times New Roman"/>
+        </w:rPr>
+      </w:pPr>
+      <w:r>
+        <w:rPr>
+          <w:rFonts w:ascii="Times New Roman" w:hAnsi="Times New Roman"/>
+        </w:rPr>
+        <w:t>Chiar dacă este mai bine dacă sistemul poate fi utilizat fără documentație, poate fi necesar să furnizați ajutor și documentare. Orice astfel de informații ar trebui să fie ușor de căutat, concentrate pe sarcina utilizatorului, să enumere pașii concrete care trebuie îndepliniți și să nu fie prea mari.</w:t>
+      </w:r>
+    </w:p>
+    <w:p>
+      <w:pPr>
+        <w:rPr>
+          <w:rFonts w:ascii="Times New Roman" w:hAnsi="Times New Roman"/>
+        </w:rPr>
+      </w:pPr>
+      <w:r>
+        <w:rPr>
+          <w:rFonts w:ascii="Times New Roman" w:hAnsi="Times New Roman"/>
+        </w:rPr>
+        <w:t> </w:t>
+      </w:r>
+    </w:p>
+    <w:p>
+      <w:pPr>
+        <w:rPr>
+          <w:rFonts w:ascii="Times New Roman" w:hAnsi="Times New Roman"/>
+        </w:rPr>
+      </w:pPr>
+      <w:r>
+        <w:rPr>
+          <w:rFonts w:ascii="Times New Roman" w:hAnsi="Times New Roman"/>
+        </w:rPr>
+        <w:t xml:space="preserve">Cele 12 sarcini au fost grupa in grupuri de cate 3 sarcini pentru o mai buna organizare si analiza a lor. Criteriul de grupare a fost in principiu utilitatea si contextul de utilizare al sarcinilor, dar rezultatul sarcinilor. Așadar, </w:t>
+      </w:r>
+      <w:r>
+        <w:rPr>
+          <w:rFonts w:ascii="Times New Roman" w:hAnsi="Times New Roman"/>
+          <w:i/>
+        </w:rPr>
+        <w:t>primul grup</w:t>
+      </w:r>
+      <w:r>
+        <w:rPr>
+          <w:rFonts w:ascii="Times New Roman" w:hAnsi="Times New Roman"/>
+        </w:rPr>
+        <w:t xml:space="preserve"> face referire la locații (rezervarea, închirierea si adăugarea unei recenzii). </w:t>
+      </w:r>
+      <w:r>
+        <w:rPr>
+          <w:rFonts w:ascii="Times New Roman" w:hAnsi="Times New Roman"/>
+          <w:i/>
+        </w:rPr>
+        <w:t>Al doilea grup</w:t>
+      </w:r>
+      <w:r>
+        <w:rPr>
+          <w:rFonts w:ascii="Times New Roman" w:hAnsi="Times New Roman"/>
+        </w:rPr>
+        <w:t xml:space="preserve"> l-am dedicat utilizatorilor, deoarece sarcinile de creare profil, editare, comunicare cu alt utilizator si monitorizarea sănătății si a activității sunt relevante pen</w:t>
+      </w:r>
+      <w:r>
+        <w:rPr>
+          <w:rFonts w:ascii="Times New Roman" w:hAnsi="Times New Roman"/>
+        </w:rPr>
+        <w:t xml:space="preserve">tru utilizator ca persoana. </w:t>
+      </w:r>
+      <w:r>
+        <w:rPr>
+          <w:rFonts w:ascii="Times New Roman" w:hAnsi="Times New Roman"/>
+          <w:i/>
+        </w:rPr>
+        <w:t>Următorul grup</w:t>
+      </w:r>
+      <w:r>
+        <w:rPr>
+          <w:rFonts w:ascii="Times New Roman" w:hAnsi="Times New Roman"/>
+        </w:rPr>
+        <w:t xml:space="preserve"> conține sarcinile relevante pentru contul personal si informațiile aferente stării corpului: numărul de pași, temperatura, puls, dar si modul in care dorim sa se afișeze sau nu notificările.   In </w:t>
+      </w:r>
+      <w:r>
+        <w:rPr>
+          <w:rFonts w:ascii="Times New Roman" w:hAnsi="Times New Roman"/>
+          <w:i/>
+        </w:rPr>
+        <w:t>ultimul grup</w:t>
+      </w:r>
+      <w:r>
+        <w:rPr>
+          <w:rFonts w:ascii="Times New Roman" w:hAnsi="Times New Roman"/>
+        </w:rPr>
+        <w:t xml:space="preserve"> am introdus sarcinile care au la baza informații sau interacțiune cu evenimente precum: crearea, distribuirea si alăturarea unui/la un eveniment, dar si cumpărarea de accesorii si echipamente sportive. In toate cele 3 sarcini este nevoie de activitatea de plata, acesta fiind un alt motiv de grupare al celor 3 sarcini împreuna. </w:t>
+      </w:r>
     </w:p>
     <w:p>
       <w:pPr>
@@ -2416,6 +2961,7 @@
           <w:szCs w:val="32"/>
         </w:rPr>
       </w:pPr>
+      <w:bookmarkStart w:id="17" w:name="_Toc29734629"/>
       <w:r>
         <w:rPr>
           <w:rFonts w:ascii="Times New Roman" w:hAnsi="Times New Roman"/>
@@ -2428,81 +2974,455 @@
         <w:pStyle w:val="Titlu1"/>
         <w:numPr>
           <w:ilvl w:val="0"/>
-          <w:numId w:val="37"/>
-        </w:numPr>
-        <w:rPr>
-          <w:rFonts w:ascii="Times New Roman" w:hAnsi="Times New Roman"/>
-        </w:rPr>
-      </w:pPr>
-      <w:bookmarkStart w:id="21" w:name="_Toc29734633"/>
+          <w:numId w:val="1"/>
+        </w:numPr>
+        <w:rPr>
+          <w:rFonts w:ascii="Times New Roman" w:hAnsi="Times New Roman"/>
+        </w:rPr>
+      </w:pPr>
       <w:r>
         <w:rPr>
           <w:rFonts w:ascii="Times New Roman" w:hAnsi="Times New Roman"/>
         </w:rPr>
         <w:lastRenderedPageBreak/>
-        <w:t>Utilizatori</w:t>
-      </w:r>
-      <w:bookmarkEnd w:id="21"/>
+        <w:t>Locații</w:t>
+      </w:r>
+      <w:bookmarkEnd w:id="17"/>
     </w:p>
     <w:p>
       <w:pPr>
         <w:pStyle w:val="Titlu2"/>
+        <w:numPr>
+          <w:ilvl w:val="1"/>
+          <w:numId w:val="2"/>
+        </w:numPr>
         <w:rPr>
           <w:rFonts w:ascii="Times New Roman" w:hAnsi="Times New Roman" w:cs="Times New Roman"/>
         </w:rPr>
       </w:pPr>
-      <w:bookmarkStart w:id="22" w:name="_Toc29734634"/>
+      <w:bookmarkStart w:id="18" w:name="_Toc29734630"/>
       <w:r>
         <w:rPr>
           <w:rFonts w:ascii="Times New Roman" w:hAnsi="Times New Roman" w:cs="Times New Roman"/>
         </w:rPr>
-        <w:t>2.1 Crearea și editarea profilului</w:t>
-      </w:r>
-      <w:bookmarkEnd w:id="22"/>
-    </w:p>
-    <w:p>
-      <w:pPr>
-        <w:rPr>
-          <w:rFonts w:ascii="Times New Roman" w:hAnsi="Times New Roman"/>
-        </w:rPr>
-      </w:pPr>
-    </w:p>
-    <w:p>
-      <w:pPr>
-        <w:rPr>
-          <w:rFonts w:ascii="Times New Roman" w:hAnsi="Times New Roman"/>
-        </w:rPr>
-      </w:pPr>
-    </w:p>
-    <w:p>
-      <w:pPr>
-        <w:rPr>
-          <w:rFonts w:ascii="Times New Roman" w:hAnsi="Times New Roman"/>
-        </w:rPr>
-      </w:pPr>
+        <w:t>Rezervarea spațiului de desfășurare activitate</w:t>
+      </w:r>
+      <w:bookmarkEnd w:id="18"/>
+      <w:r>
+        <w:rPr>
+          <w:rFonts w:ascii="Times New Roman" w:hAnsi="Times New Roman" w:cs="Times New Roman"/>
+        </w:rPr>
+        <w:br/>
+      </w:r>
+    </w:p>
+    <w:p>
+      <w:pPr>
+        <w:pStyle w:val="Listparagraf"/>
+        <w:numPr>
+          <w:ilvl w:val="0"/>
+          <w:numId w:val="13"/>
+        </w:numPr>
+        <w:ind w:left="720" w:hanging="360"/>
+        <w:rPr>
+          <w:rFonts w:ascii="Times New Roman" w:hAnsi="Times New Roman"/>
+        </w:rPr>
+      </w:pPr>
+      <w:r>
+        <w:rPr>
+          <w:rFonts w:ascii="Times New Roman" w:hAnsi="Times New Roman"/>
+        </w:rPr>
+        <w:t>Vizibilitatea stării sistemului</w:t>
+      </w:r>
+    </w:p>
+    <w:p>
+      <w:pPr>
+        <w:pStyle w:val="Listparagraf"/>
+        <w:numPr>
+          <w:ilvl w:val="0"/>
+          <w:numId w:val="13"/>
+        </w:numPr>
+        <w:ind w:left="720" w:hanging="360"/>
+        <w:rPr>
+          <w:rFonts w:ascii="Times New Roman" w:hAnsi="Times New Roman"/>
+        </w:rPr>
+      </w:pPr>
+      <w:r>
+        <w:rPr>
+          <w:rFonts w:ascii="Times New Roman" w:hAnsi="Times New Roman"/>
+        </w:rPr>
+        <w:t>Potrivire între sistem și lumea reală</w:t>
+      </w:r>
+    </w:p>
+    <w:p>
+      <w:pPr>
+        <w:pStyle w:val="Listparagraf"/>
+        <w:numPr>
+          <w:ilvl w:val="0"/>
+          <w:numId w:val="13"/>
+        </w:numPr>
+        <w:ind w:left="720" w:hanging="360"/>
+        <w:rPr>
+          <w:rFonts w:ascii="Times New Roman" w:hAnsi="Times New Roman"/>
+        </w:rPr>
+      </w:pPr>
+      <w:r>
+        <w:rPr>
+          <w:rFonts w:ascii="Times New Roman" w:hAnsi="Times New Roman"/>
+        </w:rPr>
+        <w:t>Controlul utilizatorului și libertatea</w:t>
+      </w:r>
+    </w:p>
+    <w:p>
+      <w:pPr>
+        <w:pStyle w:val="Listparagraf"/>
+        <w:numPr>
+          <w:ilvl w:val="0"/>
+          <w:numId w:val="13"/>
+        </w:numPr>
+        <w:ind w:left="720" w:hanging="360"/>
+        <w:rPr>
+          <w:rFonts w:ascii="Times New Roman" w:hAnsi="Times New Roman"/>
+        </w:rPr>
+      </w:pPr>
+      <w:r>
+        <w:rPr>
+          <w:rFonts w:ascii="Times New Roman" w:hAnsi="Times New Roman"/>
+        </w:rPr>
+        <w:t>Coerența și standardele </w:t>
+      </w:r>
+    </w:p>
+    <w:p>
+      <w:pPr>
+        <w:pStyle w:val="Listparagraf"/>
+        <w:numPr>
+          <w:ilvl w:val="0"/>
+          <w:numId w:val="13"/>
+        </w:numPr>
+        <w:ind w:left="720" w:hanging="360"/>
+        <w:rPr>
+          <w:rFonts w:ascii="Times New Roman" w:hAnsi="Times New Roman"/>
+        </w:rPr>
+      </w:pPr>
+      <w:r>
+        <w:rPr>
+          <w:rFonts w:ascii="Times New Roman" w:hAnsi="Times New Roman"/>
+        </w:rPr>
+        <w:t>Prevenirea erorilor </w:t>
+      </w:r>
+    </w:p>
+    <w:p>
+      <w:pPr>
+        <w:pStyle w:val="Listparagraf"/>
+        <w:numPr>
+          <w:ilvl w:val="0"/>
+          <w:numId w:val="13"/>
+        </w:numPr>
+        <w:ind w:left="720" w:hanging="360"/>
+        <w:rPr>
+          <w:rFonts w:ascii="Times New Roman" w:hAnsi="Times New Roman"/>
+        </w:rPr>
+      </w:pPr>
+      <w:r>
+        <w:rPr>
+          <w:rFonts w:ascii="Times New Roman" w:hAnsi="Times New Roman"/>
+        </w:rPr>
+        <w:t>Recunoaștere mai degrabă decât reamintire </w:t>
+      </w:r>
+    </w:p>
+    <w:p>
+      <w:pPr>
+        <w:pStyle w:val="Listparagraf"/>
+        <w:numPr>
+          <w:ilvl w:val="0"/>
+          <w:numId w:val="13"/>
+        </w:numPr>
+        <w:ind w:left="720" w:hanging="360"/>
+        <w:rPr>
+          <w:rFonts w:ascii="Times New Roman" w:hAnsi="Times New Roman"/>
+        </w:rPr>
+      </w:pPr>
+      <w:r>
+        <w:rPr>
+          <w:rFonts w:ascii="Times New Roman" w:hAnsi="Times New Roman"/>
+        </w:rPr>
+        <w:t>Flexibilitate și eficiență de utilizare </w:t>
+      </w:r>
+    </w:p>
+    <w:p>
+      <w:pPr>
+        <w:pStyle w:val="Listparagraf"/>
+        <w:numPr>
+          <w:ilvl w:val="0"/>
+          <w:numId w:val="13"/>
+        </w:numPr>
+        <w:ind w:left="720" w:hanging="360"/>
+        <w:rPr>
+          <w:rFonts w:ascii="Times New Roman" w:hAnsi="Times New Roman"/>
+        </w:rPr>
+      </w:pPr>
+      <w:r>
+        <w:rPr>
+          <w:rFonts w:ascii="Times New Roman" w:hAnsi="Times New Roman"/>
+        </w:rPr>
+        <w:t>Design estetic și minimalist </w:t>
+      </w:r>
+    </w:p>
+    <w:p>
+      <w:pPr>
+        <w:pStyle w:val="Listparagraf"/>
+        <w:numPr>
+          <w:ilvl w:val="0"/>
+          <w:numId w:val="13"/>
+        </w:numPr>
+        <w:ind w:left="720" w:hanging="360"/>
+        <w:rPr>
+          <w:rFonts w:ascii="Times New Roman" w:hAnsi="Times New Roman"/>
+        </w:rPr>
+      </w:pPr>
+      <w:r>
+        <w:rPr>
+          <w:rFonts w:ascii="Times New Roman" w:hAnsi="Times New Roman"/>
+        </w:rPr>
+        <w:t>Ajută utilizatorii să recunoască, să diagnostice și să se recupereze din erori </w:t>
+      </w:r>
+    </w:p>
+    <w:p>
+      <w:pPr>
+        <w:pStyle w:val="Listparagraf"/>
+        <w:numPr>
+          <w:ilvl w:val="0"/>
+          <w:numId w:val="13"/>
+        </w:numPr>
+        <w:ind w:left="720" w:hanging="360"/>
+        <w:rPr>
+          <w:rFonts w:ascii="Times New Roman" w:hAnsi="Times New Roman"/>
+        </w:rPr>
+      </w:pPr>
+      <w:r>
+        <w:rPr>
+          <w:rFonts w:ascii="Times New Roman" w:hAnsi="Times New Roman"/>
+        </w:rPr>
+        <w:t>Ajutor și documentare</w:t>
+      </w:r>
     </w:p>
     <w:p>
       <w:pPr>
         <w:pStyle w:val="Titlu2"/>
+        <w:ind w:left="270"/>
         <w:rPr>
           <w:rFonts w:ascii="Times New Roman" w:hAnsi="Times New Roman" w:cs="Times New Roman"/>
         </w:rPr>
       </w:pPr>
-      <w:bookmarkStart w:id="23" w:name="_Toc29734635"/>
-      <w:r>
+    </w:p>
+    <w:p>
+      <w:pPr>
+        <w:pStyle w:val="Titlu2"/>
+        <w:numPr>
+          <w:ilvl w:val="1"/>
+          <w:numId w:val="2"/>
+        </w:numPr>
         <w:rPr>
           <w:rFonts w:ascii="Times New Roman" w:hAnsi="Times New Roman" w:cs="Times New Roman"/>
         </w:rPr>
-        <w:t>2.2 Comunicare cu un alt utilizator</w:t>
-      </w:r>
-      <w:bookmarkEnd w:id="23"/>
-    </w:p>
-    <w:p>
-      <w:pPr>
-        <w:rPr>
-          <w:rFonts w:ascii="Times New Roman" w:hAnsi="Times New Roman"/>
-        </w:rPr>
-      </w:pPr>
+      </w:pPr>
+      <w:bookmarkStart w:id="19" w:name="_Toc29734631"/>
+      <w:r>
+        <w:rPr>
+          <w:rFonts w:ascii="Times New Roman" w:hAnsi="Times New Roman" w:cs="Times New Roman"/>
+        </w:rPr>
+        <w:t>Oferire spre închiriere spații de desfășurare/echipamente sportive</w:t>
+      </w:r>
+      <w:bookmarkEnd w:id="19"/>
+    </w:p>
+    <w:p>
+      <w:pPr>
+        <w:pStyle w:val="Listparagraf"/>
+        <w:numPr>
+          <w:ilvl w:val="0"/>
+          <w:numId w:val="14"/>
+        </w:numPr>
+        <w:ind w:left="720"/>
+        <w:rPr>
+          <w:rFonts w:ascii="Times New Roman" w:hAnsi="Times New Roman"/>
+        </w:rPr>
+      </w:pPr>
+      <w:r>
+        <w:rPr>
+          <w:rFonts w:ascii="Times New Roman" w:hAnsi="Times New Roman"/>
+        </w:rPr>
+        <w:t>Vizibilitatea stării sistemului</w:t>
+      </w:r>
+    </w:p>
+    <w:p>
+      <w:pPr>
+        <w:pStyle w:val="Listparagraf"/>
+        <w:numPr>
+          <w:ilvl w:val="0"/>
+          <w:numId w:val="14"/>
+        </w:numPr>
+        <w:ind w:left="720"/>
+        <w:rPr>
+          <w:rFonts w:ascii="Times New Roman" w:hAnsi="Times New Roman"/>
+        </w:rPr>
+      </w:pPr>
+      <w:r>
+        <w:rPr>
+          <w:rFonts w:ascii="Times New Roman" w:hAnsi="Times New Roman"/>
+        </w:rPr>
+        <w:t>Potrivire între sistem și lumea reală</w:t>
+      </w:r>
+    </w:p>
+    <w:p>
+      <w:pPr>
+        <w:pStyle w:val="Listparagraf"/>
+        <w:numPr>
+          <w:ilvl w:val="0"/>
+          <w:numId w:val="14"/>
+        </w:numPr>
+        <w:ind w:left="720"/>
+        <w:rPr>
+          <w:rFonts w:ascii="Times New Roman" w:hAnsi="Times New Roman"/>
+        </w:rPr>
+      </w:pPr>
+      <w:r>
+        <w:rPr>
+          <w:rFonts w:ascii="Times New Roman" w:hAnsi="Times New Roman"/>
+        </w:rPr>
+        <w:t>Controlul utilizatorului și libertatea</w:t>
+      </w:r>
+    </w:p>
+    <w:p>
+      <w:pPr>
+        <w:pStyle w:val="Listparagraf"/>
+        <w:numPr>
+          <w:ilvl w:val="0"/>
+          <w:numId w:val="14"/>
+        </w:numPr>
+        <w:ind w:left="720"/>
+        <w:rPr>
+          <w:rFonts w:ascii="Times New Roman" w:hAnsi="Times New Roman"/>
+        </w:rPr>
+      </w:pPr>
+      <w:r>
+        <w:rPr>
+          <w:rFonts w:ascii="Times New Roman" w:hAnsi="Times New Roman"/>
+        </w:rPr>
+        <w:t>Coerența și standardele </w:t>
+      </w:r>
+    </w:p>
+    <w:p>
+      <w:pPr>
+        <w:pStyle w:val="Listparagraf"/>
+        <w:numPr>
+          <w:ilvl w:val="0"/>
+          <w:numId w:val="14"/>
+        </w:numPr>
+        <w:ind w:left="720"/>
+        <w:rPr>
+          <w:rFonts w:ascii="Times New Roman" w:hAnsi="Times New Roman"/>
+        </w:rPr>
+      </w:pPr>
+      <w:r>
+        <w:rPr>
+          <w:rFonts w:ascii="Times New Roman" w:hAnsi="Times New Roman"/>
+        </w:rPr>
+        <w:t>Prevenirea erorilor </w:t>
+      </w:r>
+    </w:p>
+    <w:p>
+      <w:pPr>
+        <w:pStyle w:val="Listparagraf"/>
+        <w:numPr>
+          <w:ilvl w:val="0"/>
+          <w:numId w:val="14"/>
+        </w:numPr>
+        <w:ind w:left="720"/>
+        <w:rPr>
+          <w:rFonts w:ascii="Times New Roman" w:hAnsi="Times New Roman"/>
+        </w:rPr>
+      </w:pPr>
+      <w:r>
+        <w:rPr>
+          <w:rFonts w:ascii="Times New Roman" w:hAnsi="Times New Roman"/>
+        </w:rPr>
+        <w:t>Recunoaștere mai degrabă decât reamintire </w:t>
+      </w:r>
+    </w:p>
+    <w:p>
+      <w:pPr>
+        <w:pStyle w:val="Listparagraf"/>
+        <w:numPr>
+          <w:ilvl w:val="0"/>
+          <w:numId w:val="14"/>
+        </w:numPr>
+        <w:ind w:left="720"/>
+        <w:rPr>
+          <w:rFonts w:ascii="Times New Roman" w:hAnsi="Times New Roman"/>
+        </w:rPr>
+      </w:pPr>
+      <w:r>
+        <w:rPr>
+          <w:rFonts w:ascii="Times New Roman" w:hAnsi="Times New Roman"/>
+        </w:rPr>
+        <w:t>Flexibilitate și eficiență de utilizare </w:t>
+      </w:r>
+    </w:p>
+    <w:p>
+      <w:pPr>
+        <w:pStyle w:val="Listparagraf"/>
+        <w:numPr>
+          <w:ilvl w:val="0"/>
+          <w:numId w:val="14"/>
+        </w:numPr>
+        <w:ind w:left="720"/>
+        <w:rPr>
+          <w:rFonts w:ascii="Times New Roman" w:hAnsi="Times New Roman"/>
+        </w:rPr>
+      </w:pPr>
+      <w:r>
+        <w:rPr>
+          <w:rFonts w:ascii="Times New Roman" w:hAnsi="Times New Roman"/>
+        </w:rPr>
+        <w:t>Design estetic și minimalist </w:t>
+      </w:r>
+    </w:p>
+    <w:p>
+      <w:pPr>
+        <w:pStyle w:val="Listparagraf"/>
+        <w:numPr>
+          <w:ilvl w:val="0"/>
+          <w:numId w:val="14"/>
+        </w:numPr>
+        <w:ind w:left="720"/>
+        <w:rPr>
+          <w:rFonts w:ascii="Times New Roman" w:hAnsi="Times New Roman"/>
+        </w:rPr>
+      </w:pPr>
+      <w:r>
+        <w:rPr>
+          <w:rFonts w:ascii="Times New Roman" w:hAnsi="Times New Roman"/>
+        </w:rPr>
+        <w:t>Ajută utilizatorii să recunoască, să diagnostice și să se recupereze din erori </w:t>
+      </w:r>
+    </w:p>
+    <w:p>
+      <w:pPr>
+        <w:pStyle w:val="Listparagraf"/>
+        <w:numPr>
+          <w:ilvl w:val="0"/>
+          <w:numId w:val="14"/>
+        </w:numPr>
+        <w:ind w:left="720"/>
+        <w:rPr>
+          <w:rFonts w:ascii="Times New Roman" w:hAnsi="Times New Roman"/>
+        </w:rPr>
+      </w:pPr>
+      <w:r>
+        <w:rPr>
+          <w:rFonts w:ascii="Times New Roman" w:hAnsi="Times New Roman"/>
+        </w:rPr>
+        <w:t>Ajutor și documentare</w:t>
+      </w:r>
     </w:p>
     <w:p>
       <w:pPr>
@@ -2514,18 +3434,212 @@
     <w:p>
       <w:pPr>
         <w:pStyle w:val="Titlu2"/>
+        <w:numPr>
+          <w:ilvl w:val="1"/>
+          <w:numId w:val="2"/>
+        </w:numPr>
         <w:rPr>
           <w:rFonts w:ascii="Times New Roman" w:hAnsi="Times New Roman" w:cs="Times New Roman"/>
         </w:rPr>
       </w:pPr>
-      <w:bookmarkStart w:id="24" w:name="_Toc29734636"/>
+      <w:bookmarkStart w:id="20" w:name="_Toc29734632"/>
       <w:r>
         <w:rPr>
           <w:rFonts w:ascii="Times New Roman" w:hAnsi="Times New Roman" w:cs="Times New Roman"/>
         </w:rPr>
-        <w:t>2.3 Monitorizarea sănătății și a activităților desfășurate</w:t>
-      </w:r>
-      <w:bookmarkEnd w:id="24"/>
+        <w:t>Adăugare recenzie pentru locație</w:t>
+      </w:r>
+      <w:bookmarkEnd w:id="20"/>
+    </w:p>
+    <w:p>
+      <w:pPr>
+        <w:pStyle w:val="Listparagraf"/>
+        <w:numPr>
+          <w:ilvl w:val="0"/>
+          <w:numId w:val="15"/>
+        </w:numPr>
+        <w:ind w:left="720"/>
+        <w:rPr>
+          <w:rFonts w:ascii="Times New Roman" w:hAnsi="Times New Roman"/>
+        </w:rPr>
+      </w:pPr>
+      <w:r>
+        <w:rPr>
+          <w:rFonts w:ascii="Times New Roman" w:hAnsi="Times New Roman"/>
+        </w:rPr>
+        <w:t>Vizibilitatea stării sistemului</w:t>
+      </w:r>
+    </w:p>
+    <w:p>
+      <w:pPr>
+        <w:pStyle w:val="Listparagraf"/>
+        <w:numPr>
+          <w:ilvl w:val="0"/>
+          <w:numId w:val="15"/>
+        </w:numPr>
+        <w:ind w:left="720"/>
+        <w:rPr>
+          <w:rFonts w:ascii="Times New Roman" w:hAnsi="Times New Roman"/>
+        </w:rPr>
+      </w:pPr>
+      <w:r>
+        <w:rPr>
+          <w:rFonts w:ascii="Times New Roman" w:hAnsi="Times New Roman"/>
+        </w:rPr>
+        <w:t>Potrivire între sistem și lumea reală</w:t>
+      </w:r>
+    </w:p>
+    <w:p>
+      <w:pPr>
+        <w:pStyle w:val="Listparagraf"/>
+        <w:numPr>
+          <w:ilvl w:val="0"/>
+          <w:numId w:val="15"/>
+        </w:numPr>
+        <w:ind w:left="720"/>
+        <w:rPr>
+          <w:rFonts w:ascii="Times New Roman" w:hAnsi="Times New Roman"/>
+        </w:rPr>
+      </w:pPr>
+      <w:r>
+        <w:rPr>
+          <w:rFonts w:ascii="Times New Roman" w:hAnsi="Times New Roman"/>
+        </w:rPr>
+        <w:t>Controlul utilizatorului și libertatea</w:t>
+      </w:r>
+    </w:p>
+    <w:p>
+      <w:pPr>
+        <w:pStyle w:val="Listparagraf"/>
+        <w:numPr>
+          <w:ilvl w:val="0"/>
+          <w:numId w:val="15"/>
+        </w:numPr>
+        <w:ind w:left="720"/>
+        <w:rPr>
+          <w:rFonts w:ascii="Times New Roman" w:hAnsi="Times New Roman"/>
+        </w:rPr>
+      </w:pPr>
+      <w:r>
+        <w:rPr>
+          <w:rFonts w:ascii="Times New Roman" w:hAnsi="Times New Roman"/>
+        </w:rPr>
+        <w:t>Coerența și standardele </w:t>
+      </w:r>
+    </w:p>
+    <w:p>
+      <w:pPr>
+        <w:pStyle w:val="Listparagraf"/>
+        <w:numPr>
+          <w:ilvl w:val="0"/>
+          <w:numId w:val="15"/>
+        </w:numPr>
+        <w:ind w:left="720"/>
+        <w:rPr>
+          <w:rFonts w:ascii="Times New Roman" w:hAnsi="Times New Roman"/>
+        </w:rPr>
+      </w:pPr>
+      <w:r>
+        <w:rPr>
+          <w:rFonts w:ascii="Times New Roman" w:hAnsi="Times New Roman"/>
+        </w:rPr>
+        <w:t>Prevenirea erorilor </w:t>
+      </w:r>
+    </w:p>
+    <w:p>
+      <w:pPr>
+        <w:pStyle w:val="Listparagraf"/>
+        <w:numPr>
+          <w:ilvl w:val="0"/>
+          <w:numId w:val="15"/>
+        </w:numPr>
+        <w:ind w:left="720"/>
+        <w:rPr>
+          <w:rFonts w:ascii="Times New Roman" w:hAnsi="Times New Roman"/>
+        </w:rPr>
+      </w:pPr>
+      <w:r>
+        <w:rPr>
+          <w:rFonts w:ascii="Times New Roman" w:hAnsi="Times New Roman"/>
+        </w:rPr>
+        <w:t>Recunoaștere mai degrabă decât reamintire </w:t>
+      </w:r>
+    </w:p>
+    <w:p>
+      <w:pPr>
+        <w:pStyle w:val="Listparagraf"/>
+        <w:numPr>
+          <w:ilvl w:val="0"/>
+          <w:numId w:val="15"/>
+        </w:numPr>
+        <w:ind w:left="720"/>
+        <w:rPr>
+          <w:rFonts w:ascii="Times New Roman" w:hAnsi="Times New Roman"/>
+        </w:rPr>
+      </w:pPr>
+      <w:r>
+        <w:rPr>
+          <w:rFonts w:ascii="Times New Roman" w:hAnsi="Times New Roman"/>
+        </w:rPr>
+        <w:t>Flexibilitate și eficiență de utilizare </w:t>
+      </w:r>
+    </w:p>
+    <w:p>
+      <w:pPr>
+        <w:pStyle w:val="Listparagraf"/>
+        <w:numPr>
+          <w:ilvl w:val="0"/>
+          <w:numId w:val="15"/>
+        </w:numPr>
+        <w:ind w:left="720"/>
+        <w:rPr>
+          <w:rFonts w:ascii="Times New Roman" w:hAnsi="Times New Roman"/>
+        </w:rPr>
+      </w:pPr>
+      <w:r>
+        <w:rPr>
+          <w:rFonts w:ascii="Times New Roman" w:hAnsi="Times New Roman"/>
+        </w:rPr>
+        <w:t>Design estetic și minimalist </w:t>
+      </w:r>
+    </w:p>
+    <w:p>
+      <w:pPr>
+        <w:pStyle w:val="Listparagraf"/>
+        <w:numPr>
+          <w:ilvl w:val="0"/>
+          <w:numId w:val="15"/>
+        </w:numPr>
+        <w:ind w:left="720"/>
+        <w:rPr>
+          <w:rFonts w:ascii="Times New Roman" w:hAnsi="Times New Roman"/>
+        </w:rPr>
+      </w:pPr>
+      <w:r>
+        <w:rPr>
+          <w:rFonts w:ascii="Times New Roman" w:hAnsi="Times New Roman"/>
+        </w:rPr>
+        <w:t>Ajută utilizatorii să recunoască, să diagnostice și să se recupereze din erori </w:t>
+      </w:r>
+    </w:p>
+    <w:p>
+      <w:pPr>
+        <w:pStyle w:val="Listparagraf"/>
+        <w:numPr>
+          <w:ilvl w:val="0"/>
+          <w:numId w:val="15"/>
+        </w:numPr>
+        <w:ind w:left="720"/>
+        <w:rPr>
+          <w:rFonts w:ascii="Times New Roman" w:hAnsi="Times New Roman"/>
+        </w:rPr>
+      </w:pPr>
+      <w:r>
+        <w:rPr>
+          <w:rFonts w:ascii="Times New Roman" w:hAnsi="Times New Roman"/>
+        </w:rPr>
+        <w:t>Ajutor și documentare</w:t>
+      </w:r>
     </w:p>
     <w:p>
       <w:pPr>
@@ -2560,122 +3674,6 @@
           <w:szCs w:val="32"/>
         </w:rPr>
       </w:pPr>
-      <w:r>
-        <w:rPr>
-          <w:rFonts w:ascii="Times New Roman" w:hAnsi="Times New Roman"/>
-        </w:rPr>
-        <w:br w:type="page"/>
-      </w:r>
-    </w:p>
-    <w:p>
-      <w:pPr>
-        <w:pStyle w:val="Titlu1"/>
-        <w:numPr>
-          <w:ilvl w:val="0"/>
-          <w:numId w:val="37"/>
-        </w:numPr>
-        <w:rPr>
-          <w:rFonts w:ascii="Times New Roman" w:hAnsi="Times New Roman"/>
-        </w:rPr>
-      </w:pPr>
-      <w:bookmarkStart w:id="25" w:name="_Toc29734637"/>
-      <w:r>
-        <w:rPr>
-          <w:rFonts w:ascii="Times New Roman" w:hAnsi="Times New Roman"/>
-        </w:rPr>
-        <w:lastRenderedPageBreak/>
-        <w:t>Cont p</w:t>
-      </w:r>
-      <w:r>
-        <w:rPr>
-          <w:rFonts w:ascii="Times New Roman" w:hAnsi="Times New Roman"/>
-        </w:rPr>
-        <w:t>ersonal</w:t>
-      </w:r>
-      <w:bookmarkEnd w:id="25"/>
-    </w:p>
-    <w:p>
-      <w:pPr>
-        <w:pStyle w:val="Titlu2"/>
-        <w:rPr>
-          <w:rFonts w:ascii="Times New Roman" w:hAnsi="Times New Roman" w:cs="Times New Roman"/>
-        </w:rPr>
-      </w:pPr>
-      <w:bookmarkStart w:id="26" w:name="_Toc29734638"/>
-      <w:r>
-        <w:rPr>
-          <w:rFonts w:ascii="Times New Roman" w:hAnsi="Times New Roman" w:cs="Times New Roman"/>
-        </w:rPr>
-        <w:t>3.1 Contorizarea numărului de pași</w:t>
-      </w:r>
-      <w:bookmarkEnd w:id="26"/>
-    </w:p>
-    <w:p>
-      <w:pPr>
-        <w:rPr>
-          <w:rFonts w:ascii="Times New Roman" w:hAnsi="Times New Roman"/>
-        </w:rPr>
-      </w:pPr>
-    </w:p>
-    <w:p>
-      <w:pPr>
-        <w:rPr>
-          <w:rFonts w:ascii="Times New Roman" w:hAnsi="Times New Roman"/>
-        </w:rPr>
-      </w:pPr>
-    </w:p>
-    <w:p>
-      <w:pPr>
-        <w:pStyle w:val="Titlu2"/>
-        <w:rPr>
-          <w:rFonts w:ascii="Times New Roman" w:hAnsi="Times New Roman" w:cs="Times New Roman"/>
-        </w:rPr>
-      </w:pPr>
-      <w:bookmarkStart w:id="27" w:name="_Toc29734639"/>
-      <w:r>
-        <w:rPr>
-          <w:rFonts w:ascii="Times New Roman" w:hAnsi="Times New Roman" w:cs="Times New Roman"/>
-        </w:rPr>
-        <w:t>3.2 Măsurarea temperaturii și a pulsului</w:t>
-      </w:r>
-      <w:bookmarkEnd w:id="27"/>
-    </w:p>
-    <w:p>
-      <w:pPr>
-        <w:rPr>
-          <w:rFonts w:ascii="Times New Roman" w:hAnsi="Times New Roman"/>
-        </w:rPr>
-      </w:pPr>
-    </w:p>
-    <w:p>
-      <w:pPr>
-        <w:rPr>
-          <w:rFonts w:ascii="Times New Roman" w:hAnsi="Times New Roman"/>
-        </w:rPr>
-      </w:pPr>
-    </w:p>
-    <w:p>
-      <w:pPr>
-        <w:pStyle w:val="Titlu2"/>
-        <w:rPr>
-          <w:rFonts w:ascii="Times New Roman" w:hAnsi="Times New Roman" w:cs="Times New Roman"/>
-        </w:rPr>
-      </w:pPr>
-      <w:bookmarkStart w:id="28" w:name="_Toc29734640"/>
-      <w:r>
-        <w:rPr>
-          <w:rFonts w:ascii="Times New Roman" w:hAnsi="Times New Roman" w:cs="Times New Roman"/>
-        </w:rPr>
-        <w:t>3.3 Managementul notificărilor</w:t>
-      </w:r>
-      <w:bookmarkEnd w:id="28"/>
-    </w:p>
-    <w:p>
-      <w:pPr>
-        <w:rPr>
-          <w:rFonts w:ascii="Times New Roman" w:hAnsi="Times New Roman"/>
-        </w:rPr>
-      </w:pPr>
     </w:p>
     <w:p>
       <w:pPr>
@@ -2689,10 +3687,12 @@
           <w:szCs w:val="32"/>
         </w:rPr>
       </w:pPr>
-      <w:r>
-        <w:rPr>
-          <w:rFonts w:ascii="Times New Roman" w:hAnsi="Times New Roman"/>
-        </w:rPr>
+      <w:bookmarkStart w:id="21" w:name="_Toc29734633"/>
+      <w:r>
+        <w:rPr>
+          <w:rFonts w:ascii="Times New Roman" w:hAnsi="Times New Roman"/>
+        </w:rPr>
+        <w:lastRenderedPageBreak/>
         <w:br w:type="page"/>
       </w:r>
     </w:p>
@@ -2701,21 +3701,20 @@
         <w:pStyle w:val="Titlu1"/>
         <w:numPr>
           <w:ilvl w:val="0"/>
-          <w:numId w:val="37"/>
-        </w:numPr>
-        <w:rPr>
-          <w:rFonts w:ascii="Times New Roman" w:hAnsi="Times New Roman"/>
-        </w:rPr>
-      </w:pPr>
-      <w:bookmarkStart w:id="29" w:name="_Toc29734641"/>
+          <w:numId w:val="1"/>
+        </w:numPr>
+        <w:rPr>
+          <w:rFonts w:ascii="Times New Roman" w:hAnsi="Times New Roman"/>
+        </w:rPr>
+      </w:pPr>
       <w:r>
         <w:rPr>
           <w:rFonts w:ascii="Times New Roman" w:hAnsi="Times New Roman"/>
         </w:rPr>
         <w:lastRenderedPageBreak/>
-        <w:t>Evenimente</w:t>
-      </w:r>
-      <w:bookmarkEnd w:id="29"/>
+        <w:t>Utilizatori</w:t>
+      </w:r>
+      <w:bookmarkEnd w:id="21"/>
     </w:p>
     <w:p>
       <w:pPr>
@@ -2724,21 +3723,194 @@
           <w:rFonts w:ascii="Times New Roman" w:hAnsi="Times New Roman" w:cs="Times New Roman"/>
         </w:rPr>
       </w:pPr>
-      <w:bookmarkStart w:id="30" w:name="_Toc29734642"/>
+      <w:bookmarkStart w:id="22" w:name="_Toc29734634"/>
       <w:r>
         <w:rPr>
           <w:rFonts w:ascii="Times New Roman" w:hAnsi="Times New Roman" w:cs="Times New Roman"/>
         </w:rPr>
-        <w:t>4.1 Crearea și editarea profilului</w:t>
-      </w:r>
-      <w:bookmarkEnd w:id="30"/>
-    </w:p>
-    <w:p>
-      <w:pPr>
-        <w:rPr>
-          <w:rFonts w:ascii="Times New Roman" w:hAnsi="Times New Roman"/>
-        </w:rPr>
-      </w:pPr>
+        <w:t>2.1 Crearea și editarea profilului</w:t>
+      </w:r>
+      <w:bookmarkEnd w:id="22"/>
+    </w:p>
+    <w:p>
+      <w:pPr>
+        <w:pStyle w:val="Listparagraf"/>
+        <w:numPr>
+          <w:ilvl w:val="0"/>
+          <w:numId w:val="5"/>
+        </w:numPr>
+        <w:rPr>
+          <w:rFonts w:ascii="Times New Roman" w:hAnsi="Times New Roman"/>
+        </w:rPr>
+      </w:pPr>
+      <w:r>
+        <w:rPr>
+          <w:rFonts w:ascii="Times New Roman" w:hAnsi="Times New Roman"/>
+        </w:rPr>
+        <w:t>Vizibilitatea stării sistemului</w:t>
+      </w:r>
+    </w:p>
+    <w:p>
+      <w:pPr>
+        <w:pStyle w:val="Listparagraf"/>
+        <w:numPr>
+          <w:ilvl w:val="0"/>
+          <w:numId w:val="5"/>
+        </w:numPr>
+        <w:rPr>
+          <w:rFonts w:ascii="Times New Roman" w:hAnsi="Times New Roman"/>
+        </w:rPr>
+      </w:pPr>
+      <w:r>
+        <w:rPr>
+          <w:rFonts w:ascii="Times New Roman" w:hAnsi="Times New Roman"/>
+        </w:rPr>
+        <w:t>Potrivire între sistem și lumea reală</w:t>
+      </w:r>
+    </w:p>
+    <w:p>
+      <w:pPr>
+        <w:pStyle w:val="Listparagraf"/>
+        <w:numPr>
+          <w:ilvl w:val="0"/>
+          <w:numId w:val="5"/>
+        </w:numPr>
+        <w:rPr>
+          <w:rFonts w:ascii="Times New Roman" w:hAnsi="Times New Roman"/>
+        </w:rPr>
+      </w:pPr>
+      <w:r>
+        <w:rPr>
+          <w:rFonts w:ascii="Times New Roman" w:hAnsi="Times New Roman"/>
+        </w:rPr>
+        <w:t>Controlul utilizatorului și libertatea</w:t>
+      </w:r>
+    </w:p>
+    <w:p>
+      <w:pPr>
+        <w:pStyle w:val="Listparagraf"/>
+        <w:numPr>
+          <w:ilvl w:val="0"/>
+          <w:numId w:val="5"/>
+        </w:numPr>
+        <w:rPr>
+          <w:rFonts w:ascii="Times New Roman" w:hAnsi="Times New Roman"/>
+        </w:rPr>
+      </w:pPr>
+      <w:r>
+        <w:rPr>
+          <w:rFonts w:ascii="Times New Roman" w:hAnsi="Times New Roman"/>
+        </w:rPr>
+        <w:t>Coerența și standardele </w:t>
+      </w:r>
+    </w:p>
+    <w:p>
+      <w:pPr>
+        <w:pStyle w:val="Listparagraf"/>
+        <w:numPr>
+          <w:ilvl w:val="0"/>
+          <w:numId w:val="5"/>
+        </w:numPr>
+        <w:rPr>
+          <w:rFonts w:ascii="Times New Roman" w:hAnsi="Times New Roman"/>
+        </w:rPr>
+      </w:pPr>
+      <w:r>
+        <w:rPr>
+          <w:rFonts w:ascii="Times New Roman" w:hAnsi="Times New Roman"/>
+        </w:rPr>
+        <w:t>Prevenirea erorilor </w:t>
+      </w:r>
+    </w:p>
+    <w:p>
+      <w:pPr>
+        <w:pStyle w:val="Listparagraf"/>
+        <w:numPr>
+          <w:ilvl w:val="0"/>
+          <w:numId w:val="5"/>
+        </w:numPr>
+        <w:rPr>
+          <w:rFonts w:ascii="Times New Roman" w:hAnsi="Times New Roman"/>
+        </w:rPr>
+      </w:pPr>
+      <w:r>
+        <w:rPr>
+          <w:rFonts w:ascii="Times New Roman" w:hAnsi="Times New Roman"/>
+        </w:rPr>
+        <w:t>Recunoaștere mai degrabă decât reamintire </w:t>
+      </w:r>
+    </w:p>
+    <w:p>
+      <w:pPr>
+        <w:pStyle w:val="Listparagraf"/>
+        <w:numPr>
+          <w:ilvl w:val="0"/>
+          <w:numId w:val="5"/>
+        </w:numPr>
+        <w:rPr>
+          <w:rFonts w:ascii="Times New Roman" w:hAnsi="Times New Roman"/>
+        </w:rPr>
+      </w:pPr>
+      <w:r>
+        <w:rPr>
+          <w:rFonts w:ascii="Times New Roman" w:hAnsi="Times New Roman"/>
+        </w:rPr>
+        <w:t>Flexibilitate și eficiență de utilizare </w:t>
+      </w:r>
+    </w:p>
+    <w:p>
+      <w:pPr>
+        <w:pStyle w:val="Listparagraf"/>
+        <w:numPr>
+          <w:ilvl w:val="0"/>
+          <w:numId w:val="5"/>
+        </w:numPr>
+        <w:rPr>
+          <w:rFonts w:ascii="Times New Roman" w:hAnsi="Times New Roman"/>
+        </w:rPr>
+      </w:pPr>
+      <w:r>
+        <w:rPr>
+          <w:rFonts w:ascii="Times New Roman" w:hAnsi="Times New Roman"/>
+        </w:rPr>
+        <w:t>Design estetic și minimalist </w:t>
+      </w:r>
+    </w:p>
+    <w:p>
+      <w:pPr>
+        <w:pStyle w:val="Listparagraf"/>
+        <w:numPr>
+          <w:ilvl w:val="0"/>
+          <w:numId w:val="5"/>
+        </w:numPr>
+        <w:rPr>
+          <w:rFonts w:ascii="Times New Roman" w:hAnsi="Times New Roman"/>
+        </w:rPr>
+      </w:pPr>
+      <w:r>
+        <w:rPr>
+          <w:rFonts w:ascii="Times New Roman" w:hAnsi="Times New Roman"/>
+        </w:rPr>
+        <w:t>Ajută utilizatorii să recunoască, să diagnostice și să se recupereze din erori </w:t>
+      </w:r>
+    </w:p>
+    <w:p>
+      <w:pPr>
+        <w:pStyle w:val="Listparagraf"/>
+        <w:numPr>
+          <w:ilvl w:val="0"/>
+          <w:numId w:val="5"/>
+        </w:numPr>
+        <w:rPr>
+          <w:rFonts w:ascii="Times New Roman" w:hAnsi="Times New Roman"/>
+        </w:rPr>
+      </w:pPr>
+      <w:r>
+        <w:rPr>
+          <w:rFonts w:ascii="Times New Roman" w:hAnsi="Times New Roman"/>
+        </w:rPr>
+        <w:t>Ajutor și documentare</w:t>
+      </w:r>
     </w:p>
     <w:p>
       <w:pPr>
@@ -2754,28 +3926,194 @@
           <w:rFonts w:ascii="Times New Roman" w:hAnsi="Times New Roman" w:cs="Times New Roman"/>
         </w:rPr>
       </w:pPr>
-      <w:bookmarkStart w:id="31" w:name="_Toc29734643"/>
+      <w:bookmarkStart w:id="23" w:name="_Toc29734635"/>
       <w:r>
         <w:rPr>
           <w:rFonts w:ascii="Times New Roman" w:hAnsi="Times New Roman" w:cs="Times New Roman"/>
         </w:rPr>
-        <w:t>4.2 Alăturarea la un eveniment existent</w:t>
-      </w:r>
-      <w:bookmarkEnd w:id="31"/>
-    </w:p>
-    <w:p>
-      <w:pPr>
-        <w:rPr>
-          <w:rFonts w:ascii="Times New Roman" w:hAnsi="Times New Roman"/>
-        </w:rPr>
-      </w:pPr>
-    </w:p>
-    <w:p>
-      <w:pPr>
-        <w:rPr>
-          <w:rFonts w:ascii="Times New Roman" w:hAnsi="Times New Roman"/>
-        </w:rPr>
-      </w:pPr>
+        <w:t>2.2 Comunicare cu un alt utilizator</w:t>
+      </w:r>
+      <w:bookmarkEnd w:id="23"/>
+    </w:p>
+    <w:p>
+      <w:pPr>
+        <w:pStyle w:val="Listparagraf"/>
+        <w:numPr>
+          <w:ilvl w:val="0"/>
+          <w:numId w:val="8"/>
+        </w:numPr>
+        <w:rPr>
+          <w:rFonts w:ascii="Times New Roman" w:hAnsi="Times New Roman"/>
+        </w:rPr>
+      </w:pPr>
+      <w:r>
+        <w:rPr>
+          <w:rFonts w:ascii="Times New Roman" w:hAnsi="Times New Roman"/>
+        </w:rPr>
+        <w:t>Vizibilitatea stării sistemului</w:t>
+      </w:r>
+    </w:p>
+    <w:p>
+      <w:pPr>
+        <w:pStyle w:val="Listparagraf"/>
+        <w:numPr>
+          <w:ilvl w:val="0"/>
+          <w:numId w:val="8"/>
+        </w:numPr>
+        <w:rPr>
+          <w:rFonts w:ascii="Times New Roman" w:hAnsi="Times New Roman"/>
+        </w:rPr>
+      </w:pPr>
+      <w:r>
+        <w:rPr>
+          <w:rFonts w:ascii="Times New Roman" w:hAnsi="Times New Roman"/>
+        </w:rPr>
+        <w:t>Potrivire între sistem și lumea reală</w:t>
+      </w:r>
+    </w:p>
+    <w:p>
+      <w:pPr>
+        <w:pStyle w:val="Listparagraf"/>
+        <w:numPr>
+          <w:ilvl w:val="0"/>
+          <w:numId w:val="8"/>
+        </w:numPr>
+        <w:rPr>
+          <w:rFonts w:ascii="Times New Roman" w:hAnsi="Times New Roman"/>
+        </w:rPr>
+      </w:pPr>
+      <w:r>
+        <w:rPr>
+          <w:rFonts w:ascii="Times New Roman" w:hAnsi="Times New Roman"/>
+        </w:rPr>
+        <w:t>Controlul utilizatorului și libertatea</w:t>
+      </w:r>
+    </w:p>
+    <w:p>
+      <w:pPr>
+        <w:pStyle w:val="Listparagraf"/>
+        <w:numPr>
+          <w:ilvl w:val="0"/>
+          <w:numId w:val="8"/>
+        </w:numPr>
+        <w:rPr>
+          <w:rFonts w:ascii="Times New Roman" w:hAnsi="Times New Roman"/>
+        </w:rPr>
+      </w:pPr>
+      <w:r>
+        <w:rPr>
+          <w:rFonts w:ascii="Times New Roman" w:hAnsi="Times New Roman"/>
+        </w:rPr>
+        <w:t>Coerența și standardele </w:t>
+      </w:r>
+    </w:p>
+    <w:p>
+      <w:pPr>
+        <w:pStyle w:val="Listparagraf"/>
+        <w:numPr>
+          <w:ilvl w:val="0"/>
+          <w:numId w:val="8"/>
+        </w:numPr>
+        <w:rPr>
+          <w:rFonts w:ascii="Times New Roman" w:hAnsi="Times New Roman"/>
+        </w:rPr>
+      </w:pPr>
+      <w:r>
+        <w:rPr>
+          <w:rFonts w:ascii="Times New Roman" w:hAnsi="Times New Roman"/>
+        </w:rPr>
+        <w:t>Prevenirea erorilor </w:t>
+      </w:r>
+    </w:p>
+    <w:p>
+      <w:pPr>
+        <w:pStyle w:val="Listparagraf"/>
+        <w:numPr>
+          <w:ilvl w:val="0"/>
+          <w:numId w:val="8"/>
+        </w:numPr>
+        <w:rPr>
+          <w:rFonts w:ascii="Times New Roman" w:hAnsi="Times New Roman"/>
+        </w:rPr>
+      </w:pPr>
+      <w:r>
+        <w:rPr>
+          <w:rFonts w:ascii="Times New Roman" w:hAnsi="Times New Roman"/>
+        </w:rPr>
+        <w:t>Recunoaștere mai degrabă decât reamintire </w:t>
+      </w:r>
+    </w:p>
+    <w:p>
+      <w:pPr>
+        <w:pStyle w:val="Listparagraf"/>
+        <w:numPr>
+          <w:ilvl w:val="0"/>
+          <w:numId w:val="8"/>
+        </w:numPr>
+        <w:rPr>
+          <w:rFonts w:ascii="Times New Roman" w:hAnsi="Times New Roman"/>
+        </w:rPr>
+      </w:pPr>
+      <w:r>
+        <w:rPr>
+          <w:rFonts w:ascii="Times New Roman" w:hAnsi="Times New Roman"/>
+        </w:rPr>
+        <w:t>Flexibilitate și eficiență de utilizare </w:t>
+      </w:r>
+    </w:p>
+    <w:p>
+      <w:pPr>
+        <w:pStyle w:val="Listparagraf"/>
+        <w:numPr>
+          <w:ilvl w:val="0"/>
+          <w:numId w:val="8"/>
+        </w:numPr>
+        <w:rPr>
+          <w:rFonts w:ascii="Times New Roman" w:hAnsi="Times New Roman"/>
+        </w:rPr>
+      </w:pPr>
+      <w:r>
+        <w:rPr>
+          <w:rFonts w:ascii="Times New Roman" w:hAnsi="Times New Roman"/>
+        </w:rPr>
+        <w:t>Design estetic și minimalist </w:t>
+      </w:r>
+    </w:p>
+    <w:p>
+      <w:pPr>
+        <w:pStyle w:val="Listparagraf"/>
+        <w:numPr>
+          <w:ilvl w:val="0"/>
+          <w:numId w:val="8"/>
+        </w:numPr>
+        <w:rPr>
+          <w:rFonts w:ascii="Times New Roman" w:hAnsi="Times New Roman"/>
+        </w:rPr>
+      </w:pPr>
+      <w:r>
+        <w:rPr>
+          <w:rFonts w:ascii="Times New Roman" w:hAnsi="Times New Roman"/>
+        </w:rPr>
+        <w:t>Ajută utilizatorii să recunoască, să diagnostice și să se recupereze din erori </w:t>
+      </w:r>
+    </w:p>
+    <w:p>
+      <w:pPr>
+        <w:pStyle w:val="Listparagraf"/>
+        <w:numPr>
+          <w:ilvl w:val="0"/>
+          <w:numId w:val="8"/>
+        </w:numPr>
+        <w:rPr>
+          <w:rFonts w:ascii="Times New Roman" w:hAnsi="Times New Roman"/>
+        </w:rPr>
+      </w:pPr>
+      <w:r>
+        <w:rPr>
+          <w:rFonts w:ascii="Times New Roman" w:hAnsi="Times New Roman"/>
+        </w:rPr>
+        <w:t>Ajutor și documentare</w:t>
+      </w:r>
     </w:p>
     <w:p>
       <w:pPr>
@@ -2791,158 +4129,218 @@
           <w:rFonts w:ascii="Times New Roman" w:hAnsi="Times New Roman" w:cs="Times New Roman"/>
         </w:rPr>
       </w:pPr>
-      <w:bookmarkStart w:id="32" w:name="_Toc29734644"/>
+      <w:bookmarkStart w:id="24" w:name="_Toc29734636"/>
       <w:r>
         <w:rPr>
           <w:rFonts w:ascii="Times New Roman" w:hAnsi="Times New Roman" w:cs="Times New Roman"/>
         </w:rPr>
-        <w:t>4.3 Cumpărare de accesorii și echipamente sportive</w:t>
-      </w:r>
-      <w:bookmarkEnd w:id="32"/>
-    </w:p>
-    <w:p>
-      <w:pPr>
-        <w:rPr>
-          <w:rFonts w:ascii="Times New Roman" w:hAnsi="Times New Roman"/>
-        </w:rPr>
-      </w:pPr>
-    </w:p>
-    <w:p>
-      <w:pPr>
-        <w:rPr>
-          <w:rFonts w:ascii="Times New Roman" w:hAnsi="Times New Roman"/>
-        </w:rPr>
-      </w:pPr>
-    </w:p>
-    <w:p>
-      <w:pPr>
-        <w:rPr>
-          <w:rFonts w:ascii="Times New Roman" w:hAnsi="Times New Roman"/>
-        </w:rPr>
-      </w:pPr>
-    </w:p>
-    <w:p>
-      <w:pPr>
-        <w:rPr>
-          <w:rFonts w:ascii="Times New Roman" w:hAnsi="Times New Roman"/>
-        </w:rPr>
-      </w:pPr>
-    </w:p>
-    <w:p>
-      <w:pPr>
-        <w:rPr>
-          <w:rFonts w:ascii="Times New Roman" w:hAnsi="Times New Roman"/>
-        </w:rPr>
-      </w:pPr>
-    </w:p>
-    <w:p>
-      <w:pPr>
-        <w:rPr>
-          <w:rFonts w:ascii="Times New Roman" w:hAnsi="Times New Roman"/>
-        </w:rPr>
-      </w:pPr>
-    </w:p>
-    <w:p>
-      <w:pPr>
-        <w:rPr>
-          <w:rFonts w:ascii="Times New Roman" w:hAnsi="Times New Roman"/>
-        </w:rPr>
-      </w:pPr>
-    </w:p>
-    <w:p>
-      <w:pPr>
-        <w:rPr>
-          <w:rFonts w:ascii="Times New Roman" w:hAnsi="Times New Roman"/>
-        </w:rPr>
-      </w:pPr>
-    </w:p>
-    <w:p>
-      <w:pPr>
-        <w:rPr>
-          <w:rFonts w:ascii="Times New Roman" w:hAnsi="Times New Roman"/>
-        </w:rPr>
-      </w:pPr>
-    </w:p>
-    <w:p>
-      <w:pPr>
-        <w:rPr>
-          <w:rFonts w:ascii="Times New Roman" w:hAnsi="Times New Roman"/>
-        </w:rPr>
-      </w:pPr>
-    </w:p>
-    <w:p>
-      <w:pPr>
-        <w:rPr>
-          <w:rFonts w:ascii="Times New Roman" w:hAnsi="Times New Roman"/>
-        </w:rPr>
-      </w:pPr>
-    </w:p>
-    <w:p>
-      <w:pPr>
-        <w:spacing w:after="160" w:line="259" w:lineRule="auto"/>
-        <w:rPr>
-          <w:rFonts w:ascii="Times New Roman" w:hAnsi="Times New Roman"/>
-        </w:rPr>
-      </w:pPr>
-      <w:r>
-        <w:rPr>
-          <w:rFonts w:ascii="Times New Roman" w:hAnsi="Times New Roman"/>
-        </w:rPr>
-        <w:br w:type="page"/>
-      </w:r>
-    </w:p>
-    <w:p>
-      <w:pPr>
-        <w:pStyle w:val="Titlu1"/>
-        <w:numPr>
-          <w:ilvl w:val="0"/>
-          <w:numId w:val="40"/>
-        </w:numPr>
-        <w:rPr>
-          <w:rFonts w:ascii="Times New Roman" w:hAnsi="Times New Roman"/>
-        </w:rPr>
-      </w:pPr>
-      <w:bookmarkStart w:id="33" w:name="_Toc29734645"/>
-      <w:r>
-        <w:rPr>
-          <w:rFonts w:ascii="Times New Roman" w:hAnsi="Times New Roman"/>
-        </w:rPr>
-        <w:lastRenderedPageBreak/>
-        <w:t>Rezultatele evaluării și îmbunătățiri</w:t>
-      </w:r>
-      <w:bookmarkEnd w:id="33"/>
-    </w:p>
-    <w:p>
-      <w:pPr>
-        <w:rPr>
-          <w:rFonts w:ascii="Times New Roman" w:hAnsi="Times New Roman"/>
-        </w:rPr>
-      </w:pPr>
-    </w:p>
-    <w:p>
-      <w:pPr>
-        <w:rPr>
-          <w:rFonts w:ascii="Times New Roman" w:hAnsi="Times New Roman"/>
-        </w:rPr>
-      </w:pPr>
-    </w:p>
-    <w:p>
-      <w:pPr>
-        <w:rPr>
-          <w:rFonts w:ascii="Times New Roman" w:hAnsi="Times New Roman"/>
-        </w:rPr>
-      </w:pPr>
-    </w:p>
-    <w:p>
-      <w:pPr>
-        <w:rPr>
-          <w:rFonts w:ascii="Times New Roman" w:hAnsi="Times New Roman"/>
-        </w:rPr>
-      </w:pPr>
-    </w:p>
-    <w:p>
-      <w:pPr>
-        <w:spacing w:after="160" w:line="259" w:lineRule="auto"/>
+        <w:t>2.3 Monitorizarea sănătății și a activităților desfășurate</w:t>
+      </w:r>
+      <w:bookmarkEnd w:id="24"/>
+    </w:p>
+    <w:p>
+      <w:pPr>
+        <w:pStyle w:val="Listparagraf"/>
+        <w:numPr>
+          <w:ilvl w:val="0"/>
+          <w:numId w:val="9"/>
+        </w:numPr>
+        <w:rPr>
+          <w:rFonts w:ascii="Times New Roman" w:hAnsi="Times New Roman"/>
+        </w:rPr>
+      </w:pPr>
+      <w:r>
+        <w:rPr>
+          <w:rFonts w:ascii="Times New Roman" w:hAnsi="Times New Roman"/>
+        </w:rPr>
+        <w:t>Vizibilitatea stării sistemului</w:t>
+      </w:r>
+    </w:p>
+    <w:p>
+      <w:pPr>
+        <w:pStyle w:val="Listparagraf"/>
+        <w:numPr>
+          <w:ilvl w:val="0"/>
+          <w:numId w:val="9"/>
+        </w:numPr>
+        <w:rPr>
+          <w:rFonts w:ascii="Times New Roman" w:hAnsi="Times New Roman"/>
+        </w:rPr>
+      </w:pPr>
+      <w:r>
+        <w:rPr>
+          <w:rFonts w:ascii="Times New Roman" w:hAnsi="Times New Roman"/>
+        </w:rPr>
+        <w:t>Potrivire între sistem și lumea reală</w:t>
+      </w:r>
+    </w:p>
+    <w:p>
+      <w:pPr>
+        <w:pStyle w:val="Listparagraf"/>
+        <w:numPr>
+          <w:ilvl w:val="0"/>
+          <w:numId w:val="9"/>
+        </w:numPr>
+        <w:rPr>
+          <w:rFonts w:ascii="Times New Roman" w:hAnsi="Times New Roman"/>
+        </w:rPr>
+      </w:pPr>
+      <w:r>
+        <w:rPr>
+          <w:rFonts w:ascii="Times New Roman" w:hAnsi="Times New Roman"/>
+        </w:rPr>
+        <w:t>Controlul utilizatorului și libertatea</w:t>
+      </w:r>
+    </w:p>
+    <w:p>
+      <w:pPr>
+        <w:pStyle w:val="Listparagraf"/>
+        <w:numPr>
+          <w:ilvl w:val="0"/>
+          <w:numId w:val="9"/>
+        </w:numPr>
+        <w:rPr>
+          <w:rFonts w:ascii="Times New Roman" w:hAnsi="Times New Roman"/>
+        </w:rPr>
+      </w:pPr>
+      <w:r>
+        <w:rPr>
+          <w:rFonts w:ascii="Times New Roman" w:hAnsi="Times New Roman"/>
+        </w:rPr>
+        <w:t>Coerența și standardele </w:t>
+      </w:r>
+    </w:p>
+    <w:p>
+      <w:pPr>
+        <w:pStyle w:val="Listparagraf"/>
+        <w:numPr>
+          <w:ilvl w:val="0"/>
+          <w:numId w:val="9"/>
+        </w:numPr>
+        <w:rPr>
+          <w:rFonts w:ascii="Times New Roman" w:hAnsi="Times New Roman"/>
+        </w:rPr>
+      </w:pPr>
+      <w:r>
+        <w:rPr>
+          <w:rFonts w:ascii="Times New Roman" w:hAnsi="Times New Roman"/>
+        </w:rPr>
+        <w:t>Prevenirea erorilor </w:t>
+      </w:r>
+    </w:p>
+    <w:p>
+      <w:pPr>
+        <w:pStyle w:val="Listparagraf"/>
+        <w:numPr>
+          <w:ilvl w:val="0"/>
+          <w:numId w:val="9"/>
+        </w:numPr>
+        <w:rPr>
+          <w:rFonts w:ascii="Times New Roman" w:hAnsi="Times New Roman"/>
+        </w:rPr>
+      </w:pPr>
+      <w:r>
+        <w:rPr>
+          <w:rFonts w:ascii="Times New Roman" w:hAnsi="Times New Roman"/>
+        </w:rPr>
+        <w:t>Recunoaștere mai degrabă decât reamintire </w:t>
+      </w:r>
+    </w:p>
+    <w:p>
+      <w:pPr>
+        <w:pStyle w:val="Listparagraf"/>
+        <w:numPr>
+          <w:ilvl w:val="0"/>
+          <w:numId w:val="9"/>
+        </w:numPr>
+        <w:rPr>
+          <w:rFonts w:ascii="Times New Roman" w:hAnsi="Times New Roman"/>
+        </w:rPr>
+      </w:pPr>
+      <w:r>
+        <w:rPr>
+          <w:rFonts w:ascii="Times New Roman" w:hAnsi="Times New Roman"/>
+        </w:rPr>
+        <w:t>Flexibilitate și eficiență de utilizare </w:t>
+      </w:r>
+    </w:p>
+    <w:p>
+      <w:pPr>
+        <w:pStyle w:val="Listparagraf"/>
+        <w:numPr>
+          <w:ilvl w:val="0"/>
+          <w:numId w:val="9"/>
+        </w:numPr>
+        <w:rPr>
+          <w:rFonts w:ascii="Times New Roman" w:hAnsi="Times New Roman"/>
+        </w:rPr>
+      </w:pPr>
+      <w:r>
+        <w:rPr>
+          <w:rFonts w:ascii="Times New Roman" w:hAnsi="Times New Roman"/>
+        </w:rPr>
+        <w:t>Design estetic și minimalist </w:t>
+      </w:r>
+    </w:p>
+    <w:p>
+      <w:pPr>
+        <w:pStyle w:val="Listparagraf"/>
+        <w:numPr>
+          <w:ilvl w:val="0"/>
+          <w:numId w:val="9"/>
+        </w:numPr>
+        <w:rPr>
+          <w:rFonts w:ascii="Times New Roman" w:hAnsi="Times New Roman"/>
+        </w:rPr>
+      </w:pPr>
+      <w:r>
+        <w:rPr>
+          <w:rFonts w:ascii="Times New Roman" w:hAnsi="Times New Roman"/>
+        </w:rPr>
+        <w:t>Ajută utilizatorii să recunoască, să diagnostice și să se recupereze din erori </w:t>
+      </w:r>
+    </w:p>
+    <w:p>
+      <w:pPr>
+        <w:pStyle w:val="Listparagraf"/>
+        <w:numPr>
+          <w:ilvl w:val="0"/>
+          <w:numId w:val="9"/>
+        </w:numPr>
+        <w:rPr>
+          <w:rFonts w:ascii="Times New Roman" w:hAnsi="Times New Roman"/>
+        </w:rPr>
+      </w:pPr>
+      <w:r>
+        <w:rPr>
+          <w:rFonts w:ascii="Times New Roman" w:hAnsi="Times New Roman"/>
+        </w:rPr>
+        <w:t>Ajutor și documentare</w:t>
+      </w:r>
+    </w:p>
+    <w:p>
+      <w:pPr>
+        <w:rPr>
+          <w:rFonts w:ascii="Times New Roman" w:hAnsi="Times New Roman"/>
+        </w:rPr>
+      </w:pPr>
+    </w:p>
+    <w:p>
+      <w:pPr>
+        <w:rPr>
+          <w:rFonts w:ascii="Times New Roman" w:hAnsi="Times New Roman"/>
+        </w:rPr>
+      </w:pPr>
+    </w:p>
+    <w:p>
+      <w:pPr>
+        <w:rPr>
+          <w:rFonts w:ascii="Times New Roman" w:hAnsi="Times New Roman"/>
+        </w:rPr>
+      </w:pPr>
+    </w:p>
+    <w:p>
+      <w:pPr>
         <w:rPr>
           <w:rFonts w:ascii="Times New Roman" w:hAnsi="Times New Roman"/>
         </w:rPr>
@@ -2972,35 +4370,629 @@
         <w:pStyle w:val="Titlu1"/>
         <w:numPr>
           <w:ilvl w:val="0"/>
-          <w:numId w:val="40"/>
-        </w:numPr>
-        <w:rPr>
-          <w:rFonts w:ascii="Times New Roman" w:hAnsi="Times New Roman"/>
-        </w:rPr>
-      </w:pPr>
-      <w:bookmarkStart w:id="34" w:name="_Toc29734646"/>
+          <w:numId w:val="1"/>
+        </w:numPr>
+        <w:rPr>
+          <w:rFonts w:ascii="Times New Roman" w:hAnsi="Times New Roman"/>
+        </w:rPr>
+      </w:pPr>
+      <w:bookmarkStart w:id="25" w:name="_Toc29734637"/>
       <w:r>
         <w:rPr>
           <w:rFonts w:ascii="Times New Roman" w:hAnsi="Times New Roman"/>
         </w:rPr>
         <w:lastRenderedPageBreak/>
-        <w:t>Documentare</w:t>
-      </w:r>
-      <w:bookmarkEnd w:id="34"/>
-    </w:p>
-    <w:p>
-      <w:pPr>
-        <w:rPr>
-          <w:rFonts w:ascii="Times New Roman" w:hAnsi="Times New Roman"/>
-        </w:rPr>
-      </w:pPr>
-    </w:p>
-    <w:p>
-      <w:pPr>
-        <w:rPr>
-          <w:rFonts w:ascii="Times New Roman" w:hAnsi="Times New Roman"/>
-        </w:rPr>
-      </w:pPr>
+        <w:t>Cont p</w:t>
+      </w:r>
+      <w:r>
+        <w:rPr>
+          <w:rFonts w:ascii="Times New Roman" w:hAnsi="Times New Roman"/>
+        </w:rPr>
+        <w:t>ersonal</w:t>
+      </w:r>
+      <w:bookmarkEnd w:id="25"/>
+    </w:p>
+    <w:p>
+      <w:pPr>
+        <w:pStyle w:val="Titlu2"/>
+        <w:rPr>
+          <w:rFonts w:ascii="Times New Roman" w:hAnsi="Times New Roman" w:cs="Times New Roman"/>
+        </w:rPr>
+      </w:pPr>
+      <w:bookmarkStart w:id="26" w:name="_Toc29734638"/>
+      <w:r>
+        <w:rPr>
+          <w:rFonts w:ascii="Times New Roman" w:hAnsi="Times New Roman" w:cs="Times New Roman"/>
+        </w:rPr>
+        <w:t>3.1 Contorizarea numărului de pași</w:t>
+      </w:r>
+      <w:bookmarkEnd w:id="26"/>
+    </w:p>
+    <w:p>
+      <w:pPr>
+        <w:pStyle w:val="Listparagraf"/>
+        <w:numPr>
+          <w:ilvl w:val="0"/>
+          <w:numId w:val="8"/>
+        </w:numPr>
+        <w:rPr>
+          <w:rFonts w:ascii="Times New Roman" w:hAnsi="Times New Roman"/>
+        </w:rPr>
+      </w:pPr>
+      <w:r>
+        <w:rPr>
+          <w:rFonts w:ascii="Times New Roman" w:hAnsi="Times New Roman"/>
+        </w:rPr>
+        <w:t>Vizibilitatea stării sistemului</w:t>
+      </w:r>
+    </w:p>
+    <w:p>
+      <w:pPr>
+        <w:pStyle w:val="Listparagraf"/>
+        <w:numPr>
+          <w:ilvl w:val="0"/>
+          <w:numId w:val="8"/>
+        </w:numPr>
+        <w:rPr>
+          <w:rFonts w:ascii="Times New Roman" w:hAnsi="Times New Roman"/>
+        </w:rPr>
+      </w:pPr>
+      <w:r>
+        <w:rPr>
+          <w:rFonts w:ascii="Times New Roman" w:hAnsi="Times New Roman"/>
+        </w:rPr>
+        <w:t>Potrivire între sistem și lumea reală</w:t>
+      </w:r>
+    </w:p>
+    <w:p>
+      <w:pPr>
+        <w:pStyle w:val="Listparagraf"/>
+        <w:numPr>
+          <w:ilvl w:val="0"/>
+          <w:numId w:val="8"/>
+        </w:numPr>
+        <w:rPr>
+          <w:rFonts w:ascii="Times New Roman" w:hAnsi="Times New Roman"/>
+        </w:rPr>
+      </w:pPr>
+      <w:r>
+        <w:rPr>
+          <w:rFonts w:ascii="Times New Roman" w:hAnsi="Times New Roman"/>
+        </w:rPr>
+        <w:t>Controlul utilizatorului și libertatea</w:t>
+      </w:r>
+    </w:p>
+    <w:p>
+      <w:pPr>
+        <w:pStyle w:val="Listparagraf"/>
+        <w:numPr>
+          <w:ilvl w:val="0"/>
+          <w:numId w:val="8"/>
+        </w:numPr>
+        <w:rPr>
+          <w:rFonts w:ascii="Times New Roman" w:hAnsi="Times New Roman"/>
+        </w:rPr>
+      </w:pPr>
+      <w:r>
+        <w:rPr>
+          <w:rFonts w:ascii="Times New Roman" w:hAnsi="Times New Roman"/>
+        </w:rPr>
+        <w:t>Coerența și standardele </w:t>
+      </w:r>
+    </w:p>
+    <w:p>
+      <w:pPr>
+        <w:pStyle w:val="Listparagraf"/>
+        <w:numPr>
+          <w:ilvl w:val="0"/>
+          <w:numId w:val="8"/>
+        </w:numPr>
+        <w:rPr>
+          <w:rFonts w:ascii="Times New Roman" w:hAnsi="Times New Roman"/>
+        </w:rPr>
+      </w:pPr>
+      <w:r>
+        <w:rPr>
+          <w:rFonts w:ascii="Times New Roman" w:hAnsi="Times New Roman"/>
+        </w:rPr>
+        <w:t>Prevenirea erorilor </w:t>
+      </w:r>
+    </w:p>
+    <w:p>
+      <w:pPr>
+        <w:pStyle w:val="Listparagraf"/>
+        <w:numPr>
+          <w:ilvl w:val="0"/>
+          <w:numId w:val="8"/>
+        </w:numPr>
+        <w:rPr>
+          <w:rFonts w:ascii="Times New Roman" w:hAnsi="Times New Roman"/>
+        </w:rPr>
+      </w:pPr>
+      <w:r>
+        <w:rPr>
+          <w:rFonts w:ascii="Times New Roman" w:hAnsi="Times New Roman"/>
+        </w:rPr>
+        <w:t>Recunoaștere mai degrabă decât reamintire </w:t>
+      </w:r>
+    </w:p>
+    <w:p>
+      <w:pPr>
+        <w:pStyle w:val="Listparagraf"/>
+        <w:numPr>
+          <w:ilvl w:val="0"/>
+          <w:numId w:val="8"/>
+        </w:numPr>
+        <w:rPr>
+          <w:rFonts w:ascii="Times New Roman" w:hAnsi="Times New Roman"/>
+        </w:rPr>
+      </w:pPr>
+      <w:r>
+        <w:rPr>
+          <w:rFonts w:ascii="Times New Roman" w:hAnsi="Times New Roman"/>
+        </w:rPr>
+        <w:t>Flexibilitate și eficiență de utilizare </w:t>
+      </w:r>
+    </w:p>
+    <w:p>
+      <w:pPr>
+        <w:pStyle w:val="Listparagraf"/>
+        <w:numPr>
+          <w:ilvl w:val="0"/>
+          <w:numId w:val="8"/>
+        </w:numPr>
+        <w:rPr>
+          <w:rFonts w:ascii="Times New Roman" w:hAnsi="Times New Roman"/>
+        </w:rPr>
+      </w:pPr>
+      <w:r>
+        <w:rPr>
+          <w:rFonts w:ascii="Times New Roman" w:hAnsi="Times New Roman"/>
+        </w:rPr>
+        <w:t>Design estetic și minimalist </w:t>
+      </w:r>
+    </w:p>
+    <w:p>
+      <w:pPr>
+        <w:pStyle w:val="Listparagraf"/>
+        <w:numPr>
+          <w:ilvl w:val="0"/>
+          <w:numId w:val="8"/>
+        </w:numPr>
+        <w:rPr>
+          <w:rFonts w:ascii="Times New Roman" w:hAnsi="Times New Roman"/>
+        </w:rPr>
+      </w:pPr>
+      <w:r>
+        <w:rPr>
+          <w:rFonts w:ascii="Times New Roman" w:hAnsi="Times New Roman"/>
+        </w:rPr>
+        <w:t>Ajută utilizatorii să recunoască, să diagnostice și să se recupereze din erori </w:t>
+      </w:r>
+    </w:p>
+    <w:p>
+      <w:pPr>
+        <w:pStyle w:val="Listparagraf"/>
+        <w:numPr>
+          <w:ilvl w:val="0"/>
+          <w:numId w:val="8"/>
+        </w:numPr>
+        <w:rPr>
+          <w:rFonts w:ascii="Times New Roman" w:hAnsi="Times New Roman"/>
+        </w:rPr>
+      </w:pPr>
+      <w:r>
+        <w:rPr>
+          <w:rFonts w:ascii="Times New Roman" w:hAnsi="Times New Roman"/>
+        </w:rPr>
+        <w:t>Ajutor și documentare</w:t>
+      </w:r>
+    </w:p>
+    <w:p>
+      <w:pPr>
+        <w:rPr>
+          <w:rFonts w:ascii="Times New Roman" w:hAnsi="Times New Roman"/>
+        </w:rPr>
+      </w:pPr>
+    </w:p>
+    <w:p>
+      <w:pPr>
+        <w:pStyle w:val="Titlu2"/>
+        <w:rPr>
+          <w:rFonts w:ascii="Times New Roman" w:hAnsi="Times New Roman" w:cs="Times New Roman"/>
+        </w:rPr>
+      </w:pPr>
+      <w:bookmarkStart w:id="27" w:name="_Toc29734639"/>
+      <w:r>
+        <w:rPr>
+          <w:rFonts w:ascii="Times New Roman" w:hAnsi="Times New Roman" w:cs="Times New Roman"/>
+        </w:rPr>
+        <w:t>3.2 Măsurarea temperaturii și a pulsului</w:t>
+      </w:r>
+      <w:bookmarkEnd w:id="27"/>
+    </w:p>
+    <w:p>
+      <w:pPr>
+        <w:pStyle w:val="Listparagraf"/>
+        <w:numPr>
+          <w:ilvl w:val="0"/>
+          <w:numId w:val="6"/>
+        </w:numPr>
+        <w:rPr>
+          <w:rFonts w:ascii="Times New Roman" w:hAnsi="Times New Roman"/>
+        </w:rPr>
+      </w:pPr>
+      <w:r>
+        <w:rPr>
+          <w:rFonts w:ascii="Times New Roman" w:hAnsi="Times New Roman"/>
+        </w:rPr>
+        <w:t>Vizibilitatea stării sistemului</w:t>
+      </w:r>
+    </w:p>
+    <w:p>
+      <w:pPr>
+        <w:pStyle w:val="Listparagraf"/>
+        <w:numPr>
+          <w:ilvl w:val="0"/>
+          <w:numId w:val="6"/>
+        </w:numPr>
+        <w:rPr>
+          <w:rFonts w:ascii="Times New Roman" w:hAnsi="Times New Roman"/>
+        </w:rPr>
+      </w:pPr>
+      <w:r>
+        <w:rPr>
+          <w:rFonts w:ascii="Times New Roman" w:hAnsi="Times New Roman"/>
+        </w:rPr>
+        <w:t>Potrivire între sistem și lumea reală</w:t>
+      </w:r>
+    </w:p>
+    <w:p>
+      <w:pPr>
+        <w:pStyle w:val="Listparagraf"/>
+        <w:numPr>
+          <w:ilvl w:val="0"/>
+          <w:numId w:val="6"/>
+        </w:numPr>
+        <w:rPr>
+          <w:rFonts w:ascii="Times New Roman" w:hAnsi="Times New Roman"/>
+        </w:rPr>
+      </w:pPr>
+      <w:r>
+        <w:rPr>
+          <w:rFonts w:ascii="Times New Roman" w:hAnsi="Times New Roman"/>
+        </w:rPr>
+        <w:t>Controlul utilizatorului și libertatea</w:t>
+      </w:r>
+    </w:p>
+    <w:p>
+      <w:pPr>
+        <w:pStyle w:val="Listparagraf"/>
+        <w:numPr>
+          <w:ilvl w:val="0"/>
+          <w:numId w:val="6"/>
+        </w:numPr>
+        <w:rPr>
+          <w:rFonts w:ascii="Times New Roman" w:hAnsi="Times New Roman"/>
+        </w:rPr>
+      </w:pPr>
+      <w:r>
+        <w:rPr>
+          <w:rFonts w:ascii="Times New Roman" w:hAnsi="Times New Roman"/>
+        </w:rPr>
+        <w:t>Coerența și standardele </w:t>
+      </w:r>
+    </w:p>
+    <w:p>
+      <w:pPr>
+        <w:pStyle w:val="Listparagraf"/>
+        <w:numPr>
+          <w:ilvl w:val="0"/>
+          <w:numId w:val="6"/>
+        </w:numPr>
+        <w:rPr>
+          <w:rFonts w:ascii="Times New Roman" w:hAnsi="Times New Roman"/>
+        </w:rPr>
+      </w:pPr>
+      <w:r>
+        <w:rPr>
+          <w:rFonts w:ascii="Times New Roman" w:hAnsi="Times New Roman"/>
+        </w:rPr>
+        <w:t>Prevenirea erorilor </w:t>
+      </w:r>
+    </w:p>
+    <w:p>
+      <w:pPr>
+        <w:pStyle w:val="Listparagraf"/>
+        <w:numPr>
+          <w:ilvl w:val="0"/>
+          <w:numId w:val="6"/>
+        </w:numPr>
+        <w:rPr>
+          <w:rFonts w:ascii="Times New Roman" w:hAnsi="Times New Roman"/>
+        </w:rPr>
+      </w:pPr>
+      <w:r>
+        <w:rPr>
+          <w:rFonts w:ascii="Times New Roman" w:hAnsi="Times New Roman"/>
+        </w:rPr>
+        <w:t>Recunoaștere mai degrabă decât reamintire </w:t>
+      </w:r>
+    </w:p>
+    <w:p>
+      <w:pPr>
+        <w:pStyle w:val="Listparagraf"/>
+        <w:numPr>
+          <w:ilvl w:val="0"/>
+          <w:numId w:val="6"/>
+        </w:numPr>
+        <w:rPr>
+          <w:rFonts w:ascii="Times New Roman" w:hAnsi="Times New Roman"/>
+        </w:rPr>
+      </w:pPr>
+      <w:r>
+        <w:rPr>
+          <w:rFonts w:ascii="Times New Roman" w:hAnsi="Times New Roman"/>
+        </w:rPr>
+        <w:t>Flexibilitate și eficiență de utilizare </w:t>
+      </w:r>
+    </w:p>
+    <w:p>
+      <w:pPr>
+        <w:pStyle w:val="Listparagraf"/>
+        <w:numPr>
+          <w:ilvl w:val="0"/>
+          <w:numId w:val="6"/>
+        </w:numPr>
+        <w:rPr>
+          <w:rFonts w:ascii="Times New Roman" w:hAnsi="Times New Roman"/>
+        </w:rPr>
+      </w:pPr>
+      <w:r>
+        <w:rPr>
+          <w:rFonts w:ascii="Times New Roman" w:hAnsi="Times New Roman"/>
+        </w:rPr>
+        <w:t>Design estetic și minimalist </w:t>
+      </w:r>
+    </w:p>
+    <w:p>
+      <w:pPr>
+        <w:pStyle w:val="Listparagraf"/>
+        <w:numPr>
+          <w:ilvl w:val="0"/>
+          <w:numId w:val="6"/>
+        </w:numPr>
+        <w:rPr>
+          <w:rFonts w:ascii="Times New Roman" w:hAnsi="Times New Roman"/>
+        </w:rPr>
+      </w:pPr>
+      <w:r>
+        <w:rPr>
+          <w:rFonts w:ascii="Times New Roman" w:hAnsi="Times New Roman"/>
+        </w:rPr>
+        <w:t>Ajută utilizatorii să recunoască, să diagnostice și să se recupereze din erori </w:t>
+      </w:r>
+    </w:p>
+    <w:p>
+      <w:pPr>
+        <w:pStyle w:val="Listparagraf"/>
+        <w:numPr>
+          <w:ilvl w:val="0"/>
+          <w:numId w:val="6"/>
+        </w:numPr>
+        <w:rPr>
+          <w:rFonts w:ascii="Times New Roman" w:hAnsi="Times New Roman"/>
+        </w:rPr>
+      </w:pPr>
+      <w:r>
+        <w:rPr>
+          <w:rFonts w:ascii="Times New Roman" w:hAnsi="Times New Roman"/>
+        </w:rPr>
+        <w:t>Ajutor și documentare</w:t>
+      </w:r>
+    </w:p>
+    <w:p>
+      <w:pPr>
+        <w:rPr>
+          <w:rFonts w:ascii="Times New Roman" w:hAnsi="Times New Roman"/>
+        </w:rPr>
+      </w:pPr>
+    </w:p>
+    <w:p>
+      <w:pPr>
+        <w:pStyle w:val="Titlu2"/>
+        <w:rPr>
+          <w:rFonts w:ascii="Times New Roman" w:hAnsi="Times New Roman" w:cs="Times New Roman"/>
+        </w:rPr>
+      </w:pPr>
+      <w:bookmarkStart w:id="28" w:name="_Toc29734640"/>
+      <w:r>
+        <w:rPr>
+          <w:rFonts w:ascii="Times New Roman" w:hAnsi="Times New Roman" w:cs="Times New Roman"/>
+        </w:rPr>
+        <w:t>3.3 Managementul notificărilor</w:t>
+      </w:r>
+      <w:bookmarkEnd w:id="28"/>
+    </w:p>
+    <w:p>
+      <w:pPr>
+        <w:pStyle w:val="Listparagraf"/>
+        <w:numPr>
+          <w:ilvl w:val="0"/>
+          <w:numId w:val="7"/>
+        </w:numPr>
+        <w:rPr>
+          <w:rFonts w:ascii="Times New Roman" w:hAnsi="Times New Roman"/>
+        </w:rPr>
+      </w:pPr>
+      <w:r>
+        <w:rPr>
+          <w:rFonts w:ascii="Times New Roman" w:hAnsi="Times New Roman"/>
+        </w:rPr>
+        <w:t>Vizibilitatea stării sistemului</w:t>
+      </w:r>
+    </w:p>
+    <w:p>
+      <w:pPr>
+        <w:pStyle w:val="Listparagraf"/>
+        <w:numPr>
+          <w:ilvl w:val="0"/>
+          <w:numId w:val="7"/>
+        </w:numPr>
+        <w:rPr>
+          <w:rFonts w:ascii="Times New Roman" w:hAnsi="Times New Roman"/>
+        </w:rPr>
+      </w:pPr>
+      <w:r>
+        <w:rPr>
+          <w:rFonts w:ascii="Times New Roman" w:hAnsi="Times New Roman"/>
+        </w:rPr>
+        <w:t>Potrivire între sistem și lumea reală</w:t>
+      </w:r>
+    </w:p>
+    <w:p>
+      <w:pPr>
+        <w:pStyle w:val="Listparagraf"/>
+        <w:numPr>
+          <w:ilvl w:val="0"/>
+          <w:numId w:val="7"/>
+        </w:numPr>
+        <w:rPr>
+          <w:rFonts w:ascii="Times New Roman" w:hAnsi="Times New Roman"/>
+        </w:rPr>
+      </w:pPr>
+      <w:r>
+        <w:rPr>
+          <w:rFonts w:ascii="Times New Roman" w:hAnsi="Times New Roman"/>
+        </w:rPr>
+        <w:t>Controlul utilizatorului și libertatea</w:t>
+      </w:r>
+    </w:p>
+    <w:p>
+      <w:pPr>
+        <w:pStyle w:val="Listparagraf"/>
+        <w:numPr>
+          <w:ilvl w:val="0"/>
+          <w:numId w:val="7"/>
+        </w:numPr>
+        <w:rPr>
+          <w:rFonts w:ascii="Times New Roman" w:hAnsi="Times New Roman"/>
+        </w:rPr>
+      </w:pPr>
+      <w:r>
+        <w:rPr>
+          <w:rFonts w:ascii="Times New Roman" w:hAnsi="Times New Roman"/>
+        </w:rPr>
+        <w:t>Coerența și standardele </w:t>
+      </w:r>
+    </w:p>
+    <w:p>
+      <w:pPr>
+        <w:pStyle w:val="Listparagraf"/>
+        <w:numPr>
+          <w:ilvl w:val="0"/>
+          <w:numId w:val="7"/>
+        </w:numPr>
+        <w:rPr>
+          <w:rFonts w:ascii="Times New Roman" w:hAnsi="Times New Roman"/>
+        </w:rPr>
+      </w:pPr>
+      <w:r>
+        <w:rPr>
+          <w:rFonts w:ascii="Times New Roman" w:hAnsi="Times New Roman"/>
+        </w:rPr>
+        <w:t>Prevenirea erorilor </w:t>
+      </w:r>
+    </w:p>
+    <w:p>
+      <w:pPr>
+        <w:pStyle w:val="Listparagraf"/>
+        <w:numPr>
+          <w:ilvl w:val="0"/>
+          <w:numId w:val="7"/>
+        </w:numPr>
+        <w:rPr>
+          <w:rFonts w:ascii="Times New Roman" w:hAnsi="Times New Roman"/>
+        </w:rPr>
+      </w:pPr>
+      <w:r>
+        <w:rPr>
+          <w:rFonts w:ascii="Times New Roman" w:hAnsi="Times New Roman"/>
+        </w:rPr>
+        <w:t>Recunoaștere mai degrabă decât reamintire </w:t>
+      </w:r>
+    </w:p>
+    <w:p>
+      <w:pPr>
+        <w:pStyle w:val="Listparagraf"/>
+        <w:numPr>
+          <w:ilvl w:val="0"/>
+          <w:numId w:val="7"/>
+        </w:numPr>
+        <w:rPr>
+          <w:rFonts w:ascii="Times New Roman" w:hAnsi="Times New Roman"/>
+        </w:rPr>
+      </w:pPr>
+      <w:r>
+        <w:rPr>
+          <w:rFonts w:ascii="Times New Roman" w:hAnsi="Times New Roman"/>
+        </w:rPr>
+        <w:t>Flexibilitate și eficiență de utilizare </w:t>
+      </w:r>
+    </w:p>
+    <w:p>
+      <w:pPr>
+        <w:pStyle w:val="Listparagraf"/>
+        <w:numPr>
+          <w:ilvl w:val="0"/>
+          <w:numId w:val="7"/>
+        </w:numPr>
+        <w:rPr>
+          <w:rFonts w:ascii="Times New Roman" w:hAnsi="Times New Roman"/>
+        </w:rPr>
+      </w:pPr>
+      <w:r>
+        <w:rPr>
+          <w:rFonts w:ascii="Times New Roman" w:hAnsi="Times New Roman"/>
+        </w:rPr>
+        <w:t>Design estetic și minimalist </w:t>
+      </w:r>
+    </w:p>
+    <w:p>
+      <w:pPr>
+        <w:pStyle w:val="Listparagraf"/>
+        <w:numPr>
+          <w:ilvl w:val="0"/>
+          <w:numId w:val="7"/>
+        </w:numPr>
+        <w:rPr>
+          <w:rFonts w:ascii="Times New Roman" w:hAnsi="Times New Roman"/>
+        </w:rPr>
+      </w:pPr>
+      <w:r>
+        <w:rPr>
+          <w:rFonts w:ascii="Times New Roman" w:hAnsi="Times New Roman"/>
+        </w:rPr>
+        <w:t>Ajută utilizatorii să recunoască, să diagnostice și să se recupereze din erori </w:t>
+      </w:r>
+    </w:p>
+    <w:p>
+      <w:pPr>
+        <w:pStyle w:val="Listparagraf"/>
+        <w:numPr>
+          <w:ilvl w:val="0"/>
+          <w:numId w:val="7"/>
+        </w:numPr>
+        <w:rPr>
+          <w:rFonts w:ascii="Times New Roman" w:hAnsi="Times New Roman"/>
+        </w:rPr>
+      </w:pPr>
+      <w:r>
+        <w:rPr>
+          <w:rFonts w:ascii="Times New Roman" w:hAnsi="Times New Roman"/>
+        </w:rPr>
+        <w:t>Ajutor și documentare</w:t>
+      </w:r>
     </w:p>
     <w:p>
       <w:pPr>
@@ -3038,11 +5030,827 @@
     <w:p>
       <w:pPr>
         <w:pStyle w:val="Titlu1"/>
-        <w:rPr>
-          <w:rFonts w:ascii="Times New Roman" w:hAnsi="Times New Roman"/>
-        </w:rPr>
-      </w:pPr>
-      <w:bookmarkStart w:id="35" w:name="_Toc29734647"/>
+        <w:numPr>
+          <w:ilvl w:val="0"/>
+          <w:numId w:val="1"/>
+        </w:numPr>
+        <w:rPr>
+          <w:rFonts w:ascii="Times New Roman" w:hAnsi="Times New Roman"/>
+        </w:rPr>
+      </w:pPr>
+      <w:bookmarkStart w:id="29" w:name="_Toc29734641"/>
+      <w:r>
+        <w:rPr>
+          <w:rFonts w:ascii="Times New Roman" w:hAnsi="Times New Roman"/>
+        </w:rPr>
+        <w:lastRenderedPageBreak/>
+        <w:t>Evenimente</w:t>
+      </w:r>
+      <w:bookmarkEnd w:id="29"/>
+    </w:p>
+    <w:p>
+      <w:pPr>
+        <w:pStyle w:val="Titlu2"/>
+        <w:rPr>
+          <w:rFonts w:ascii="Times New Roman" w:hAnsi="Times New Roman" w:cs="Times New Roman"/>
+        </w:rPr>
+      </w:pPr>
+      <w:bookmarkStart w:id="30" w:name="_Toc29734642"/>
+      <w:r>
+        <w:rPr>
+          <w:rFonts w:ascii="Times New Roman" w:hAnsi="Times New Roman" w:cs="Times New Roman"/>
+        </w:rPr>
+        <w:t xml:space="preserve">4.1 Crearea și </w:t>
+      </w:r>
+      <w:bookmarkEnd w:id="30"/>
+      <w:r>
+        <w:rPr>
+          <w:rFonts w:ascii="Times New Roman" w:hAnsi="Times New Roman" w:cs="Times New Roman"/>
+        </w:rPr>
+        <w:t>distribuirea unui eveniment nou</w:t>
+      </w:r>
+    </w:p>
+    <w:p>
+      <w:pPr>
+        <w:pStyle w:val="Listparagraf"/>
+        <w:numPr>
+          <w:ilvl w:val="0"/>
+          <w:numId w:val="10"/>
+        </w:numPr>
+        <w:rPr>
+          <w:rFonts w:ascii="Times New Roman" w:hAnsi="Times New Roman"/>
+        </w:rPr>
+      </w:pPr>
+      <w:r>
+        <w:rPr>
+          <w:rFonts w:ascii="Times New Roman" w:hAnsi="Times New Roman"/>
+        </w:rPr>
+        <w:t>Vizibilitatea stării sistemului</w:t>
+      </w:r>
+    </w:p>
+    <w:p>
+      <w:pPr>
+        <w:pStyle w:val="Listparagraf"/>
+        <w:numPr>
+          <w:ilvl w:val="0"/>
+          <w:numId w:val="10"/>
+        </w:numPr>
+        <w:rPr>
+          <w:rFonts w:ascii="Times New Roman" w:hAnsi="Times New Roman"/>
+        </w:rPr>
+      </w:pPr>
+      <w:r>
+        <w:rPr>
+          <w:rFonts w:ascii="Times New Roman" w:hAnsi="Times New Roman"/>
+        </w:rPr>
+        <w:t>Potrivire între sistem și lumea reală</w:t>
+      </w:r>
+    </w:p>
+    <w:p>
+      <w:pPr>
+        <w:pStyle w:val="Listparagraf"/>
+        <w:numPr>
+          <w:ilvl w:val="0"/>
+          <w:numId w:val="10"/>
+        </w:numPr>
+        <w:rPr>
+          <w:rFonts w:ascii="Times New Roman" w:hAnsi="Times New Roman"/>
+        </w:rPr>
+      </w:pPr>
+      <w:r>
+        <w:rPr>
+          <w:rFonts w:ascii="Times New Roman" w:hAnsi="Times New Roman"/>
+        </w:rPr>
+        <w:t>Controlul utilizatorului și libertatea</w:t>
+      </w:r>
+    </w:p>
+    <w:p>
+      <w:pPr>
+        <w:pStyle w:val="Listparagraf"/>
+        <w:numPr>
+          <w:ilvl w:val="0"/>
+          <w:numId w:val="10"/>
+        </w:numPr>
+        <w:rPr>
+          <w:rFonts w:ascii="Times New Roman" w:hAnsi="Times New Roman"/>
+        </w:rPr>
+      </w:pPr>
+      <w:r>
+        <w:rPr>
+          <w:rFonts w:ascii="Times New Roman" w:hAnsi="Times New Roman"/>
+        </w:rPr>
+        <w:t>Coerența și standardele </w:t>
+      </w:r>
+    </w:p>
+    <w:p>
+      <w:pPr>
+        <w:pStyle w:val="Listparagraf"/>
+        <w:numPr>
+          <w:ilvl w:val="0"/>
+          <w:numId w:val="10"/>
+        </w:numPr>
+        <w:rPr>
+          <w:rFonts w:ascii="Times New Roman" w:hAnsi="Times New Roman"/>
+        </w:rPr>
+      </w:pPr>
+      <w:r>
+        <w:rPr>
+          <w:rFonts w:ascii="Times New Roman" w:hAnsi="Times New Roman"/>
+        </w:rPr>
+        <w:t>Prevenirea erorilor </w:t>
+      </w:r>
+    </w:p>
+    <w:p>
+      <w:pPr>
+        <w:pStyle w:val="Listparagraf"/>
+        <w:numPr>
+          <w:ilvl w:val="0"/>
+          <w:numId w:val="10"/>
+        </w:numPr>
+        <w:rPr>
+          <w:rFonts w:ascii="Times New Roman" w:hAnsi="Times New Roman"/>
+        </w:rPr>
+      </w:pPr>
+      <w:r>
+        <w:rPr>
+          <w:rFonts w:ascii="Times New Roman" w:hAnsi="Times New Roman"/>
+        </w:rPr>
+        <w:t>Recunoaștere mai degrabă decât reamintire </w:t>
+      </w:r>
+    </w:p>
+    <w:p>
+      <w:pPr>
+        <w:pStyle w:val="Listparagraf"/>
+        <w:numPr>
+          <w:ilvl w:val="0"/>
+          <w:numId w:val="10"/>
+        </w:numPr>
+        <w:rPr>
+          <w:rFonts w:ascii="Times New Roman" w:hAnsi="Times New Roman"/>
+        </w:rPr>
+      </w:pPr>
+      <w:r>
+        <w:rPr>
+          <w:rFonts w:ascii="Times New Roman" w:hAnsi="Times New Roman"/>
+        </w:rPr>
+        <w:t>Flexibilitate și eficiență de utilizare </w:t>
+      </w:r>
+    </w:p>
+    <w:p>
+      <w:pPr>
+        <w:pStyle w:val="Listparagraf"/>
+        <w:numPr>
+          <w:ilvl w:val="0"/>
+          <w:numId w:val="10"/>
+        </w:numPr>
+        <w:rPr>
+          <w:rFonts w:ascii="Times New Roman" w:hAnsi="Times New Roman"/>
+        </w:rPr>
+      </w:pPr>
+      <w:r>
+        <w:rPr>
+          <w:rFonts w:ascii="Times New Roman" w:hAnsi="Times New Roman"/>
+        </w:rPr>
+        <w:t>Design estetic și minimalist </w:t>
+      </w:r>
+    </w:p>
+    <w:p>
+      <w:pPr>
+        <w:pStyle w:val="Listparagraf"/>
+        <w:numPr>
+          <w:ilvl w:val="0"/>
+          <w:numId w:val="10"/>
+        </w:numPr>
+        <w:rPr>
+          <w:rFonts w:ascii="Times New Roman" w:hAnsi="Times New Roman"/>
+        </w:rPr>
+      </w:pPr>
+      <w:r>
+        <w:rPr>
+          <w:rFonts w:ascii="Times New Roman" w:hAnsi="Times New Roman"/>
+        </w:rPr>
+        <w:t>Ajută utilizatorii să recunoască, să diagnostice și să se recupereze din erori </w:t>
+      </w:r>
+    </w:p>
+    <w:p>
+      <w:pPr>
+        <w:pStyle w:val="Listparagraf"/>
+        <w:numPr>
+          <w:ilvl w:val="0"/>
+          <w:numId w:val="10"/>
+        </w:numPr>
+        <w:rPr>
+          <w:rFonts w:ascii="Times New Roman" w:hAnsi="Times New Roman"/>
+        </w:rPr>
+      </w:pPr>
+      <w:r>
+        <w:rPr>
+          <w:rFonts w:ascii="Times New Roman" w:hAnsi="Times New Roman"/>
+        </w:rPr>
+        <w:t>Ajutor și documentare</w:t>
+      </w:r>
+    </w:p>
+    <w:p>
+      <w:pPr>
+        <w:rPr>
+          <w:rFonts w:ascii="Times New Roman" w:hAnsi="Times New Roman"/>
+        </w:rPr>
+      </w:pPr>
+    </w:p>
+    <w:p>
+      <w:pPr>
+        <w:pStyle w:val="Titlu2"/>
+        <w:rPr>
+          <w:rFonts w:ascii="Times New Roman" w:hAnsi="Times New Roman" w:cs="Times New Roman"/>
+        </w:rPr>
+      </w:pPr>
+      <w:bookmarkStart w:id="31" w:name="_Toc29734643"/>
+      <w:r>
+        <w:rPr>
+          <w:rFonts w:ascii="Times New Roman" w:hAnsi="Times New Roman" w:cs="Times New Roman"/>
+        </w:rPr>
+        <w:t>4.2 Alăturarea la un eveniment existent</w:t>
+      </w:r>
+      <w:bookmarkEnd w:id="31"/>
+    </w:p>
+    <w:p>
+      <w:pPr>
+        <w:pStyle w:val="Listparagraf"/>
+        <w:numPr>
+          <w:ilvl w:val="0"/>
+          <w:numId w:val="11"/>
+        </w:numPr>
+        <w:rPr>
+          <w:rFonts w:ascii="Times New Roman" w:hAnsi="Times New Roman"/>
+        </w:rPr>
+      </w:pPr>
+      <w:r>
+        <w:rPr>
+          <w:rFonts w:ascii="Times New Roman" w:hAnsi="Times New Roman"/>
+        </w:rPr>
+        <w:t>Vizibilitatea stării sistemului</w:t>
+      </w:r>
+    </w:p>
+    <w:p>
+      <w:pPr>
+        <w:pStyle w:val="Listparagraf"/>
+        <w:numPr>
+          <w:ilvl w:val="0"/>
+          <w:numId w:val="11"/>
+        </w:numPr>
+        <w:rPr>
+          <w:rFonts w:ascii="Times New Roman" w:hAnsi="Times New Roman"/>
+        </w:rPr>
+      </w:pPr>
+      <w:r>
+        <w:rPr>
+          <w:rFonts w:ascii="Times New Roman" w:hAnsi="Times New Roman"/>
+        </w:rPr>
+        <w:t>Potrivire între sistem și lumea reală</w:t>
+      </w:r>
+    </w:p>
+    <w:p>
+      <w:pPr>
+        <w:pStyle w:val="Listparagraf"/>
+        <w:numPr>
+          <w:ilvl w:val="0"/>
+          <w:numId w:val="11"/>
+        </w:numPr>
+        <w:rPr>
+          <w:rFonts w:ascii="Times New Roman" w:hAnsi="Times New Roman"/>
+        </w:rPr>
+      </w:pPr>
+      <w:r>
+        <w:rPr>
+          <w:rFonts w:ascii="Times New Roman" w:hAnsi="Times New Roman"/>
+        </w:rPr>
+        <w:t>Controlul utilizatorului și libertatea</w:t>
+      </w:r>
+    </w:p>
+    <w:p>
+      <w:pPr>
+        <w:pStyle w:val="Listparagraf"/>
+        <w:numPr>
+          <w:ilvl w:val="0"/>
+          <w:numId w:val="11"/>
+        </w:numPr>
+        <w:rPr>
+          <w:rFonts w:ascii="Times New Roman" w:hAnsi="Times New Roman"/>
+        </w:rPr>
+      </w:pPr>
+      <w:r>
+        <w:rPr>
+          <w:rFonts w:ascii="Times New Roman" w:hAnsi="Times New Roman"/>
+        </w:rPr>
+        <w:t>Coerența și standardele </w:t>
+      </w:r>
+    </w:p>
+    <w:p>
+      <w:pPr>
+        <w:pStyle w:val="Listparagraf"/>
+        <w:numPr>
+          <w:ilvl w:val="0"/>
+          <w:numId w:val="11"/>
+        </w:numPr>
+        <w:rPr>
+          <w:rFonts w:ascii="Times New Roman" w:hAnsi="Times New Roman"/>
+        </w:rPr>
+      </w:pPr>
+      <w:r>
+        <w:rPr>
+          <w:rFonts w:ascii="Times New Roman" w:hAnsi="Times New Roman"/>
+        </w:rPr>
+        <w:t>Prevenirea erorilor </w:t>
+      </w:r>
+    </w:p>
+    <w:p>
+      <w:pPr>
+        <w:pStyle w:val="Listparagraf"/>
+        <w:numPr>
+          <w:ilvl w:val="0"/>
+          <w:numId w:val="11"/>
+        </w:numPr>
+        <w:rPr>
+          <w:rFonts w:ascii="Times New Roman" w:hAnsi="Times New Roman"/>
+        </w:rPr>
+      </w:pPr>
+      <w:r>
+        <w:rPr>
+          <w:rFonts w:ascii="Times New Roman" w:hAnsi="Times New Roman"/>
+        </w:rPr>
+        <w:t>Recunoaștere mai degrabă decât reamintire </w:t>
+      </w:r>
+    </w:p>
+    <w:p>
+      <w:pPr>
+        <w:pStyle w:val="Listparagraf"/>
+        <w:numPr>
+          <w:ilvl w:val="0"/>
+          <w:numId w:val="11"/>
+        </w:numPr>
+        <w:rPr>
+          <w:rFonts w:ascii="Times New Roman" w:hAnsi="Times New Roman"/>
+        </w:rPr>
+      </w:pPr>
+      <w:r>
+        <w:rPr>
+          <w:rFonts w:ascii="Times New Roman" w:hAnsi="Times New Roman"/>
+        </w:rPr>
+        <w:t>Flexibilitate și eficiență de utilizare </w:t>
+      </w:r>
+    </w:p>
+    <w:p>
+      <w:pPr>
+        <w:pStyle w:val="Listparagraf"/>
+        <w:numPr>
+          <w:ilvl w:val="0"/>
+          <w:numId w:val="11"/>
+        </w:numPr>
+        <w:rPr>
+          <w:rFonts w:ascii="Times New Roman" w:hAnsi="Times New Roman"/>
+        </w:rPr>
+      </w:pPr>
+      <w:r>
+        <w:rPr>
+          <w:rFonts w:ascii="Times New Roman" w:hAnsi="Times New Roman"/>
+        </w:rPr>
+        <w:t>Design estetic și minimalist </w:t>
+      </w:r>
+    </w:p>
+    <w:p>
+      <w:pPr>
+        <w:pStyle w:val="Listparagraf"/>
+        <w:numPr>
+          <w:ilvl w:val="0"/>
+          <w:numId w:val="11"/>
+        </w:numPr>
+        <w:rPr>
+          <w:rFonts w:ascii="Times New Roman" w:hAnsi="Times New Roman"/>
+        </w:rPr>
+      </w:pPr>
+      <w:r>
+        <w:rPr>
+          <w:rFonts w:ascii="Times New Roman" w:hAnsi="Times New Roman"/>
+        </w:rPr>
+        <w:t>Ajută utilizatorii să recunoască, să diagnostice și să se recupereze din erori </w:t>
+      </w:r>
+    </w:p>
+    <w:p>
+      <w:pPr>
+        <w:pStyle w:val="Listparagraf"/>
+        <w:numPr>
+          <w:ilvl w:val="0"/>
+          <w:numId w:val="11"/>
+        </w:numPr>
+        <w:rPr>
+          <w:rFonts w:ascii="Times New Roman" w:hAnsi="Times New Roman"/>
+        </w:rPr>
+      </w:pPr>
+      <w:r>
+        <w:rPr>
+          <w:rFonts w:ascii="Times New Roman" w:hAnsi="Times New Roman"/>
+        </w:rPr>
+        <w:t>Ajutor și documentare</w:t>
+      </w:r>
+    </w:p>
+    <w:p>
+      <w:pPr>
+        <w:rPr>
+          <w:rFonts w:ascii="Times New Roman" w:hAnsi="Times New Roman"/>
+        </w:rPr>
+      </w:pPr>
+    </w:p>
+    <w:p>
+      <w:pPr>
+        <w:pStyle w:val="Titlu2"/>
+        <w:rPr>
+          <w:rFonts w:ascii="Times New Roman" w:hAnsi="Times New Roman" w:cs="Times New Roman"/>
+        </w:rPr>
+      </w:pPr>
+      <w:bookmarkStart w:id="32" w:name="_Toc29734644"/>
+      <w:r>
+        <w:rPr>
+          <w:rFonts w:ascii="Times New Roman" w:hAnsi="Times New Roman" w:cs="Times New Roman"/>
+        </w:rPr>
+        <w:t>4.3 Cumpărare de accesorii și echipamente sportive</w:t>
+      </w:r>
+      <w:bookmarkEnd w:id="32"/>
+    </w:p>
+    <w:p>
+      <w:pPr>
+        <w:pStyle w:val="Listparagraf"/>
+        <w:numPr>
+          <w:ilvl w:val="0"/>
+          <w:numId w:val="12"/>
+        </w:numPr>
+        <w:rPr>
+          <w:rFonts w:ascii="Times New Roman" w:hAnsi="Times New Roman"/>
+        </w:rPr>
+      </w:pPr>
+      <w:r>
+        <w:rPr>
+          <w:rFonts w:ascii="Times New Roman" w:hAnsi="Times New Roman"/>
+        </w:rPr>
+        <w:t>Vizibilitatea stării sistemului</w:t>
+      </w:r>
+    </w:p>
+    <w:p>
+      <w:pPr>
+        <w:pStyle w:val="Listparagraf"/>
+        <w:numPr>
+          <w:ilvl w:val="0"/>
+          <w:numId w:val="12"/>
+        </w:numPr>
+        <w:rPr>
+          <w:rFonts w:ascii="Times New Roman" w:hAnsi="Times New Roman"/>
+        </w:rPr>
+      </w:pPr>
+      <w:r>
+        <w:rPr>
+          <w:rFonts w:ascii="Times New Roman" w:hAnsi="Times New Roman"/>
+        </w:rPr>
+        <w:t>Potrivire între sistem și lumea reală</w:t>
+      </w:r>
+    </w:p>
+    <w:p>
+      <w:pPr>
+        <w:pStyle w:val="Listparagraf"/>
+        <w:numPr>
+          <w:ilvl w:val="0"/>
+          <w:numId w:val="12"/>
+        </w:numPr>
+        <w:rPr>
+          <w:rFonts w:ascii="Times New Roman" w:hAnsi="Times New Roman"/>
+        </w:rPr>
+      </w:pPr>
+      <w:r>
+        <w:rPr>
+          <w:rFonts w:ascii="Times New Roman" w:hAnsi="Times New Roman"/>
+        </w:rPr>
+        <w:t>Controlul utilizatorului și libertatea</w:t>
+      </w:r>
+    </w:p>
+    <w:p>
+      <w:pPr>
+        <w:pStyle w:val="Listparagraf"/>
+        <w:numPr>
+          <w:ilvl w:val="0"/>
+          <w:numId w:val="12"/>
+        </w:numPr>
+        <w:rPr>
+          <w:rFonts w:ascii="Times New Roman" w:hAnsi="Times New Roman"/>
+        </w:rPr>
+      </w:pPr>
+      <w:r>
+        <w:rPr>
+          <w:rFonts w:ascii="Times New Roman" w:hAnsi="Times New Roman"/>
+        </w:rPr>
+        <w:t>Coerența și standardele </w:t>
+      </w:r>
+    </w:p>
+    <w:p>
+      <w:pPr>
+        <w:pStyle w:val="Listparagraf"/>
+        <w:numPr>
+          <w:ilvl w:val="0"/>
+          <w:numId w:val="12"/>
+        </w:numPr>
+        <w:rPr>
+          <w:rFonts w:ascii="Times New Roman" w:hAnsi="Times New Roman"/>
+        </w:rPr>
+      </w:pPr>
+      <w:r>
+        <w:rPr>
+          <w:rFonts w:ascii="Times New Roman" w:hAnsi="Times New Roman"/>
+        </w:rPr>
+        <w:t>Prevenirea erorilor </w:t>
+      </w:r>
+    </w:p>
+    <w:p>
+      <w:pPr>
+        <w:pStyle w:val="Listparagraf"/>
+        <w:numPr>
+          <w:ilvl w:val="0"/>
+          <w:numId w:val="12"/>
+        </w:numPr>
+        <w:rPr>
+          <w:rFonts w:ascii="Times New Roman" w:hAnsi="Times New Roman"/>
+        </w:rPr>
+      </w:pPr>
+      <w:r>
+        <w:rPr>
+          <w:rFonts w:ascii="Times New Roman" w:hAnsi="Times New Roman"/>
+        </w:rPr>
+        <w:t>Recunoaștere mai degrabă decât reamintire </w:t>
+      </w:r>
+    </w:p>
+    <w:p>
+      <w:pPr>
+        <w:pStyle w:val="Listparagraf"/>
+        <w:numPr>
+          <w:ilvl w:val="0"/>
+          <w:numId w:val="12"/>
+        </w:numPr>
+        <w:rPr>
+          <w:rFonts w:ascii="Times New Roman" w:hAnsi="Times New Roman"/>
+        </w:rPr>
+      </w:pPr>
+      <w:r>
+        <w:rPr>
+          <w:rFonts w:ascii="Times New Roman" w:hAnsi="Times New Roman"/>
+        </w:rPr>
+        <w:t>Flexibilitate și eficiență de utilizare </w:t>
+      </w:r>
+    </w:p>
+    <w:p>
+      <w:pPr>
+        <w:pStyle w:val="Listparagraf"/>
+        <w:numPr>
+          <w:ilvl w:val="0"/>
+          <w:numId w:val="12"/>
+        </w:numPr>
+        <w:rPr>
+          <w:rFonts w:ascii="Times New Roman" w:hAnsi="Times New Roman"/>
+        </w:rPr>
+      </w:pPr>
+      <w:r>
+        <w:rPr>
+          <w:rFonts w:ascii="Times New Roman" w:hAnsi="Times New Roman"/>
+        </w:rPr>
+        <w:t>Design estetic și minimalist </w:t>
+      </w:r>
+    </w:p>
+    <w:p>
+      <w:pPr>
+        <w:pStyle w:val="Listparagraf"/>
+        <w:numPr>
+          <w:ilvl w:val="0"/>
+          <w:numId w:val="12"/>
+        </w:numPr>
+        <w:rPr>
+          <w:rFonts w:ascii="Times New Roman" w:hAnsi="Times New Roman"/>
+        </w:rPr>
+      </w:pPr>
+      <w:r>
+        <w:rPr>
+          <w:rFonts w:ascii="Times New Roman" w:hAnsi="Times New Roman"/>
+        </w:rPr>
+        <w:t>Ajută utilizatorii să recunoască, să diagnostice și să se recupereze din erori </w:t>
+      </w:r>
+    </w:p>
+    <w:p>
+      <w:pPr>
+        <w:pStyle w:val="Listparagraf"/>
+        <w:numPr>
+          <w:ilvl w:val="0"/>
+          <w:numId w:val="12"/>
+        </w:numPr>
+        <w:rPr>
+          <w:rFonts w:ascii="Times New Roman" w:hAnsi="Times New Roman"/>
+        </w:rPr>
+      </w:pPr>
+      <w:r>
+        <w:rPr>
+          <w:rFonts w:ascii="Times New Roman" w:hAnsi="Times New Roman"/>
+        </w:rPr>
+        <w:t>Ajutor și documentare</w:t>
+      </w:r>
+    </w:p>
+    <w:p>
+      <w:pPr>
+        <w:rPr>
+          <w:rFonts w:ascii="Times New Roman" w:hAnsi="Times New Roman"/>
+        </w:rPr>
+      </w:pPr>
+    </w:p>
+    <w:p>
+      <w:pPr>
+        <w:rPr>
+          <w:rFonts w:ascii="Times New Roman" w:hAnsi="Times New Roman"/>
+        </w:rPr>
+      </w:pPr>
+    </w:p>
+    <w:p>
+      <w:pPr>
+        <w:spacing w:after="160" w:line="259" w:lineRule="auto"/>
+        <w:rPr>
+          <w:rFonts w:ascii="Times New Roman" w:hAnsi="Times New Roman"/>
+        </w:rPr>
+      </w:pPr>
+    </w:p>
+    <w:p>
+      <w:pPr>
+        <w:spacing w:after="160" w:line="259" w:lineRule="auto"/>
+        <w:rPr>
+          <w:rFonts w:ascii="Times New Roman" w:eastAsiaTheme="majorEastAsia" w:hAnsi="Times New Roman"/>
+          <w:b/>
+          <w:bCs/>
+          <w:kern w:val="32"/>
+          <w:sz w:val="32"/>
+          <w:szCs w:val="32"/>
+        </w:rPr>
+      </w:pPr>
+      <w:bookmarkStart w:id="33" w:name="_Toc29734645"/>
+      <w:r>
+        <w:rPr>
+          <w:rFonts w:ascii="Times New Roman" w:hAnsi="Times New Roman"/>
+        </w:rPr>
+        <w:br w:type="page"/>
+      </w:r>
+    </w:p>
+    <w:p>
+      <w:pPr>
+        <w:pStyle w:val="Titlu1"/>
+        <w:numPr>
+          <w:ilvl w:val="0"/>
+          <w:numId w:val="3"/>
+        </w:numPr>
+        <w:rPr>
+          <w:rFonts w:ascii="Times New Roman" w:hAnsi="Times New Roman"/>
+        </w:rPr>
+      </w:pPr>
+      <w:r>
+        <w:rPr>
+          <w:rFonts w:ascii="Times New Roman" w:hAnsi="Times New Roman"/>
+        </w:rPr>
+        <w:lastRenderedPageBreak/>
+        <w:t>Rezultatele evaluării și îmbunătățiri</w:t>
+      </w:r>
+      <w:bookmarkEnd w:id="33"/>
+    </w:p>
+    <w:p>
+      <w:pPr>
+        <w:rPr>
+          <w:rFonts w:ascii="Times New Roman" w:hAnsi="Times New Roman"/>
+        </w:rPr>
+      </w:pPr>
+    </w:p>
+    <w:p>
+      <w:pPr>
+        <w:rPr>
+          <w:rFonts w:ascii="Times New Roman" w:hAnsi="Times New Roman"/>
+        </w:rPr>
+      </w:pPr>
+    </w:p>
+    <w:p>
+      <w:pPr>
+        <w:rPr>
+          <w:rFonts w:ascii="Times New Roman" w:hAnsi="Times New Roman"/>
+        </w:rPr>
+      </w:pPr>
+    </w:p>
+    <w:p>
+      <w:pPr>
+        <w:rPr>
+          <w:rFonts w:ascii="Times New Roman" w:hAnsi="Times New Roman"/>
+        </w:rPr>
+      </w:pPr>
+    </w:p>
+    <w:p>
+      <w:pPr>
+        <w:spacing w:after="160" w:line="259" w:lineRule="auto"/>
+        <w:rPr>
+          <w:rFonts w:ascii="Times New Roman" w:hAnsi="Times New Roman"/>
+        </w:rPr>
+      </w:pPr>
+    </w:p>
+    <w:p>
+      <w:pPr>
+        <w:spacing w:after="160" w:line="259" w:lineRule="auto"/>
+        <w:rPr>
+          <w:rFonts w:ascii="Times New Roman" w:eastAsiaTheme="majorEastAsia" w:hAnsi="Times New Roman"/>
+          <w:b/>
+          <w:bCs/>
+          <w:kern w:val="32"/>
+          <w:sz w:val="32"/>
+          <w:szCs w:val="32"/>
+        </w:rPr>
+      </w:pPr>
+      <w:r>
+        <w:rPr>
+          <w:rFonts w:ascii="Times New Roman" w:hAnsi="Times New Roman"/>
+        </w:rPr>
+        <w:br w:type="page"/>
+      </w:r>
+    </w:p>
+    <w:p>
+      <w:pPr>
+        <w:pStyle w:val="Titlu1"/>
+        <w:numPr>
+          <w:ilvl w:val="0"/>
+          <w:numId w:val="3"/>
+        </w:numPr>
+        <w:rPr>
+          <w:rFonts w:ascii="Times New Roman" w:hAnsi="Times New Roman"/>
+        </w:rPr>
+      </w:pPr>
+      <w:bookmarkStart w:id="34" w:name="_Toc29734646"/>
+      <w:r>
+        <w:rPr>
+          <w:rFonts w:ascii="Times New Roman" w:hAnsi="Times New Roman"/>
+        </w:rPr>
+        <w:lastRenderedPageBreak/>
+        <w:t>Documentare</w:t>
+      </w:r>
+      <w:bookmarkEnd w:id="34"/>
+    </w:p>
+    <w:p>
+      <w:pPr>
+        <w:rPr>
+          <w:rFonts w:ascii="Times New Roman" w:hAnsi="Times New Roman"/>
+        </w:rPr>
+      </w:pPr>
+    </w:p>
+    <w:p>
+      <w:pPr>
+        <w:rPr>
+          <w:rFonts w:ascii="Times New Roman" w:hAnsi="Times New Roman"/>
+        </w:rPr>
+      </w:pPr>
+    </w:p>
+    <w:p>
+      <w:pPr>
+        <w:rPr>
+          <w:rFonts w:ascii="Times New Roman" w:hAnsi="Times New Roman"/>
+        </w:rPr>
+      </w:pPr>
+    </w:p>
+    <w:p>
+      <w:pPr>
+        <w:rPr>
+          <w:rFonts w:ascii="Times New Roman" w:hAnsi="Times New Roman"/>
+        </w:rPr>
+      </w:pPr>
+    </w:p>
+    <w:p>
+      <w:pPr>
+        <w:spacing w:after="160" w:line="259" w:lineRule="auto"/>
+        <w:rPr>
+          <w:rFonts w:ascii="Times New Roman" w:eastAsiaTheme="majorEastAsia" w:hAnsi="Times New Roman"/>
+          <w:b/>
+          <w:bCs/>
+          <w:kern w:val="32"/>
+          <w:sz w:val="32"/>
+          <w:szCs w:val="32"/>
+        </w:rPr>
+      </w:pPr>
+      <w:r>
+        <w:rPr>
+          <w:rFonts w:ascii="Times New Roman" w:hAnsi="Times New Roman"/>
+        </w:rPr>
+        <w:br w:type="page"/>
+      </w:r>
+      <w:bookmarkStart w:id="35" w:name="_GoBack"/>
+      <w:bookmarkEnd w:id="35"/>
+    </w:p>
+    <w:p>
+      <w:pPr>
+        <w:pStyle w:val="Titlu1"/>
+        <w:rPr>
+          <w:rFonts w:ascii="Times New Roman" w:hAnsi="Times New Roman"/>
+        </w:rPr>
+      </w:pPr>
+      <w:bookmarkStart w:id="36" w:name="_Toc29734647"/>
       <w:r>
         <w:rPr>
           <w:rFonts w:ascii="Times New Roman" w:hAnsi="Times New Roman"/>
@@ -3050,57 +5858,74 @@
         <w:lastRenderedPageBreak/>
         <w:t>Bibliografie</w:t>
       </w:r>
-      <w:bookmarkEnd w:id="35"/>
-    </w:p>
-    <w:p>
-      <w:pPr>
-        <w:pStyle w:val="Listparagraf"/>
-        <w:numPr>
-          <w:ilvl w:val="0"/>
-          <w:numId w:val="41"/>
-        </w:numPr>
+      <w:bookmarkEnd w:id="36"/>
+    </w:p>
+    <w:p>
+      <w:pPr>
+        <w:pStyle w:val="Listparagraf"/>
+        <w:numPr>
+          <w:ilvl w:val="0"/>
+          <w:numId w:val="4"/>
+        </w:numPr>
+        <w:rPr>
+          <w:rFonts w:ascii="Times New Roman" w:hAnsi="Times New Roman"/>
+        </w:rPr>
       </w:pPr>
       <w:proofErr w:type="spellStart"/>
       <w:r>
+        <w:rPr>
+          <w:rFonts w:ascii="Times New Roman" w:hAnsi="Times New Roman"/>
+        </w:rPr>
         <w:t>Ec.dr</w:t>
       </w:r>
       <w:proofErr w:type="spellEnd"/>
       <w:r>
+        <w:rPr>
+          <w:rFonts w:ascii="Times New Roman" w:hAnsi="Times New Roman"/>
+        </w:rPr>
         <w:t xml:space="preserve">. Costin PRIBEANU, </w:t>
       </w:r>
       <w:r>
+        <w:rPr>
+          <w:rFonts w:ascii="Times New Roman" w:hAnsi="Times New Roman"/>
+        </w:rPr>
         <w:t>Tendințe</w:t>
       </w:r>
       <w:r>
+        <w:rPr>
+          <w:rFonts w:ascii="Times New Roman" w:hAnsi="Times New Roman"/>
+        </w:rPr>
         <w:t xml:space="preserve"> actuale în evaluarea </w:t>
       </w:r>
       <w:r>
+        <w:rPr>
+          <w:rFonts w:ascii="Times New Roman" w:hAnsi="Times New Roman"/>
+        </w:rPr>
         <w:t>interfețelor</w:t>
       </w:r>
       <w:r>
-        <w:t xml:space="preserve"> om-calculator</w:t>
-      </w:r>
-      <w:r>
-        <w:t xml:space="preserve">, </w:t>
-      </w:r>
-      <w:r>
-        <w:t>Revista Informatica Economica, nr. 8/1998</w:t>
-      </w:r>
-      <w:bookmarkStart w:id="36" w:name="_GoBack"/>
-      <w:bookmarkEnd w:id="36"/>
-    </w:p>
-    <w:p>
-      <w:pPr>
-        <w:pStyle w:val="Listparagraf"/>
-        <w:numPr>
-          <w:ilvl w:val="0"/>
-          <w:numId w:val="41"/>
-        </w:numPr>
+        <w:rPr>
+          <w:rFonts w:ascii="Times New Roman" w:hAnsi="Times New Roman"/>
+        </w:rPr>
+        <w:t xml:space="preserve"> om-calculator, Revista Informatica Economica, nr. 8/1998</w:t>
+      </w:r>
+    </w:p>
+    <w:p>
+      <w:pPr>
+        <w:pStyle w:val="Listparagraf"/>
+        <w:numPr>
+          <w:ilvl w:val="0"/>
+          <w:numId w:val="4"/>
+        </w:numPr>
+        <w:rPr>
+          <w:rFonts w:ascii="Times New Roman" w:hAnsi="Times New Roman"/>
+        </w:rPr>
       </w:pPr>
       <w:hyperlink r:id="rId8" w:history="1">
         <w:r>
           <w:rPr>
             <w:rStyle w:val="Hyperlink"/>
+            <w:rFonts w:ascii="Times New Roman" w:hAnsi="Times New Roman"/>
           </w:rPr>
           <w:t>https://www.nngroup.com/topic/heuristic-evaluation/</w:t>
         </w:r>
@@ -3111,13 +5936,17 @@
         <w:pStyle w:val="Listparagraf"/>
         <w:numPr>
           <w:ilvl w:val="0"/>
-          <w:numId w:val="41"/>
-        </w:numPr>
+          <w:numId w:val="4"/>
+        </w:numPr>
+        <w:rPr>
+          <w:rFonts w:ascii="Times New Roman" w:hAnsi="Times New Roman"/>
+        </w:rPr>
       </w:pPr>
       <w:hyperlink r:id="rId9" w:history="1">
         <w:r>
           <w:rPr>
             <w:rStyle w:val="Hyperlink"/>
+            <w:rFonts w:ascii="Times New Roman" w:hAnsi="Times New Roman"/>
           </w:rPr>
           <w:t>https://www.nngroup.com/articles/ten-usability-heuristics/</w:t>
         </w:r>
@@ -3128,13 +5957,17 @@
         <w:pStyle w:val="Listparagraf"/>
         <w:numPr>
           <w:ilvl w:val="0"/>
-          <w:numId w:val="41"/>
-        </w:numPr>
+          <w:numId w:val="4"/>
+        </w:numPr>
+        <w:rPr>
+          <w:rFonts w:ascii="Times New Roman" w:hAnsi="Times New Roman"/>
+        </w:rPr>
       </w:pPr>
       <w:hyperlink r:id="rId10" w:history="1">
         <w:r>
           <w:rPr>
             <w:rStyle w:val="Hyperlink"/>
+            <w:rFonts w:ascii="Times New Roman" w:hAnsi="Times New Roman"/>
           </w:rPr>
           <w:t>https://blog.prototypr.io/10-usability-heuristics-with-examples-4a81ada920c</w:t>
         </w:r>
@@ -3143,6 +5976,9 @@
     <w:p>
       <w:pPr>
         <w:pStyle w:val="Listparagraf"/>
+        <w:rPr>
+          <w:rFonts w:ascii="Times New Roman" w:hAnsi="Times New Roman"/>
+        </w:rPr>
       </w:pPr>
     </w:p>
     <w:sectPr>
@@ -3222,7 +6058,7 @@
         <w:rFonts w:asciiTheme="majorHAnsi" w:eastAsiaTheme="majorEastAsia" w:hAnsiTheme="majorHAnsi" w:cstheme="majorBidi"/>
         <w:noProof/>
       </w:rPr>
-      <w:t>8</w:t>
+      <w:t>12</w:t>
     </w:r>
     <w:r>
       <w:rPr>
@@ -3313,99 +6149,123 @@
 <file path=word/numbering.xml><?xml version="1.0" encoding="utf-8"?>
 <w:numbering xmlns:wpc="http://schemas.microsoft.com/office/word/2010/wordprocessingCanvas" xmlns:mc="http://schemas.openxmlformats.org/markup-compatibility/2006" xmlns:o="urn:schemas-microsoft-com:office:office" xmlns:r="http://schemas.openxmlformats.org/officeDocument/2006/relationships" xmlns:m="http://schemas.openxmlformats.org/officeDocument/2006/math" xmlns:v="urn:schemas-microsoft-com:vml" xmlns:wp14="http://schemas.microsoft.com/office/word/2010/wordprocessingDrawing" xmlns:wp="http://schemas.openxmlformats.org/drawingml/2006/wordprocessingDrawing" xmlns:w10="urn:schemas-microsoft-com:office:word" xmlns:w="http://schemas.openxmlformats.org/wordprocessingml/2006/main" xmlns:w14="http://schemas.microsoft.com/office/word/2010/wordml" xmlns:w15="http://schemas.microsoft.com/office/word/2012/wordml" xmlns:wpg="http://schemas.microsoft.com/office/word/2010/wordprocessingGroup" xmlns:wpi="http://schemas.microsoft.com/office/word/2010/wordprocessingInk" xmlns:wne="http://schemas.microsoft.com/office/word/2006/wordml" xmlns:wps="http://schemas.microsoft.com/office/word/2010/wordprocessingShape" mc:Ignorable="w14 w15 wp14">
   <w:abstractNum w:abstractNumId="0" w15:restartNumberingAfterBreak="0">
-    <w:nsid w:val="0B881A49"/>
+    <w:nsid w:val="095F2EC0"/>
     <w:multiLevelType w:val="hybridMultilevel"/>
-    <w:tmpl w:val="CE52A1F8"/>
-    <w:lvl w:ilvl="0" w:tplc="0418000F">
+    <w:tmpl w:val="E9C01B5C"/>
+    <w:lvl w:ilvl="0" w:tplc="0409000F">
       <w:start w:val="1"/>
       <w:numFmt w:val="decimal"/>
       <w:lvlText w:val="%1."/>
       <w:lvlJc w:val="left"/>
       <w:pPr>
-        <w:ind w:left="360" w:hanging="360"/>
-      </w:pPr>
-    </w:lvl>
-    <w:lvl w:ilvl="1" w:tplc="04180001">
+        <w:ind w:left="720" w:hanging="360"/>
+      </w:pPr>
+      <w:rPr>
+        <w:rFonts w:hint="default"/>
+      </w:rPr>
+    </w:lvl>
+    <w:lvl w:ilvl="1" w:tplc="04180003" w:tentative="1">
+      <w:start w:val="1"/>
+      <w:numFmt w:val="bullet"/>
+      <w:lvlText w:val="o"/>
+      <w:lvlJc w:val="left"/>
+      <w:pPr>
+        <w:ind w:left="1440" w:hanging="360"/>
+      </w:pPr>
+      <w:rPr>
+        <w:rFonts w:ascii="Courier New" w:hAnsi="Courier New" w:cs="Courier New" w:hint="default"/>
+      </w:rPr>
+    </w:lvl>
+    <w:lvl w:ilvl="2" w:tplc="04180005" w:tentative="1">
+      <w:start w:val="1"/>
+      <w:numFmt w:val="bullet"/>
+      <w:lvlText w:val=""/>
+      <w:lvlJc w:val="left"/>
+      <w:pPr>
+        <w:ind w:left="2160" w:hanging="360"/>
+      </w:pPr>
+      <w:rPr>
+        <w:rFonts w:ascii="Wingdings" w:hAnsi="Wingdings" w:hint="default"/>
+      </w:rPr>
+    </w:lvl>
+    <w:lvl w:ilvl="3" w:tplc="04180001" w:tentative="1">
       <w:start w:val="1"/>
       <w:numFmt w:val="bullet"/>
       <w:lvlText w:val=""/>
       <w:lvlJc w:val="left"/>
       <w:pPr>
-        <w:ind w:left="1440" w:hanging="360"/>
+        <w:ind w:left="2880" w:hanging="360"/>
       </w:pPr>
       <w:rPr>
         <w:rFonts w:ascii="Symbol" w:hAnsi="Symbol" w:hint="default"/>
       </w:rPr>
     </w:lvl>
-    <w:lvl w:ilvl="2" w:tplc="0418001B">
-      <w:start w:val="1"/>
-      <w:numFmt w:val="lowerRoman"/>
-      <w:lvlText w:val="%3."/>
-      <w:lvlJc w:val="right"/>
-      <w:pPr>
-        <w:ind w:left="2160" w:hanging="180"/>
-      </w:pPr>
-    </w:lvl>
-    <w:lvl w:ilvl="3" w:tplc="0418000F">
-      <w:start w:val="1"/>
-      <w:numFmt w:val="decimal"/>
-      <w:lvlText w:val="%4."/>
-      <w:lvlJc w:val="left"/>
-      <w:pPr>
-        <w:ind w:left="2880" w:hanging="360"/>
-      </w:pPr>
-    </w:lvl>
-    <w:lvl w:ilvl="4" w:tplc="04180019">
-      <w:start w:val="1"/>
-      <w:numFmt w:val="lowerLetter"/>
-      <w:lvlText w:val="%5."/>
+    <w:lvl w:ilvl="4" w:tplc="04180003" w:tentative="1">
+      <w:start w:val="1"/>
+      <w:numFmt w:val="bullet"/>
+      <w:lvlText w:val="o"/>
       <w:lvlJc w:val="left"/>
       <w:pPr>
         <w:ind w:left="3600" w:hanging="360"/>
       </w:pPr>
-    </w:lvl>
-    <w:lvl w:ilvl="5" w:tplc="0418001B">
-      <w:start w:val="1"/>
-      <w:numFmt w:val="lowerRoman"/>
-      <w:lvlText w:val="%6."/>
-      <w:lvlJc w:val="right"/>
-      <w:pPr>
-        <w:ind w:left="4320" w:hanging="180"/>
-      </w:pPr>
-    </w:lvl>
-    <w:lvl w:ilvl="6" w:tplc="0418000F">
-      <w:start w:val="1"/>
-      <w:numFmt w:val="decimal"/>
-      <w:lvlText w:val="%7."/>
+      <w:rPr>
+        <w:rFonts w:ascii="Courier New" w:hAnsi="Courier New" w:cs="Courier New" w:hint="default"/>
+      </w:rPr>
+    </w:lvl>
+    <w:lvl w:ilvl="5" w:tplc="04180005" w:tentative="1">
+      <w:start w:val="1"/>
+      <w:numFmt w:val="bullet"/>
+      <w:lvlText w:val=""/>
+      <w:lvlJc w:val="left"/>
+      <w:pPr>
+        <w:ind w:left="4320" w:hanging="360"/>
+      </w:pPr>
+      <w:rPr>
+        <w:rFonts w:ascii="Wingdings" w:hAnsi="Wingdings" w:hint="default"/>
+      </w:rPr>
+    </w:lvl>
+    <w:lvl w:ilvl="6" w:tplc="04180001" w:tentative="1">
+      <w:start w:val="1"/>
+      <w:numFmt w:val="bullet"/>
+      <w:lvlText w:val=""/>
       <w:lvlJc w:val="left"/>
       <w:pPr>
         <w:ind w:left="5040" w:hanging="360"/>
       </w:pPr>
-    </w:lvl>
-    <w:lvl w:ilvl="7" w:tplc="04180019" w:tentative="1">
-      <w:start w:val="1"/>
-      <w:numFmt w:val="lowerLetter"/>
-      <w:lvlText w:val="%8."/>
+      <w:rPr>
+        <w:rFonts w:ascii="Symbol" w:hAnsi="Symbol" w:hint="default"/>
+      </w:rPr>
+    </w:lvl>
+    <w:lvl w:ilvl="7" w:tplc="04180003" w:tentative="1">
+      <w:start w:val="1"/>
+      <w:numFmt w:val="bullet"/>
+      <w:lvlText w:val="o"/>
       <w:lvlJc w:val="left"/>
       <w:pPr>
         <w:ind w:left="5760" w:hanging="360"/>
       </w:pPr>
-    </w:lvl>
-    <w:lvl w:ilvl="8" w:tplc="0418001B" w:tentative="1">
-      <w:start w:val="1"/>
-      <w:numFmt w:val="lowerRoman"/>
-      <w:lvlText w:val="%9."/>
-      <w:lvlJc w:val="right"/>
-      <w:pPr>
-        <w:ind w:left="6480" w:hanging="180"/>
-      </w:pPr>
+      <w:rPr>
+        <w:rFonts w:ascii="Courier New" w:hAnsi="Courier New" w:cs="Courier New" w:hint="default"/>
+      </w:rPr>
+    </w:lvl>
+    <w:lvl w:ilvl="8" w:tplc="04180005" w:tentative="1">
+      <w:start w:val="1"/>
+      <w:numFmt w:val="bullet"/>
+      <w:lvlText w:val=""/>
+      <w:lvlJc w:val="left"/>
+      <w:pPr>
+        <w:ind w:left="6480" w:hanging="360"/>
+      </w:pPr>
+      <w:rPr>
+        <w:rFonts w:ascii="Wingdings" w:hAnsi="Wingdings" w:hint="default"/>
+      </w:rPr>
     </w:lvl>
   </w:abstractNum>
   <w:abstractNum w:abstractNumId="1" w15:restartNumberingAfterBreak="0">
-    <w:nsid w:val="12A2799A"/>
+    <w:nsid w:val="0A6F7F35"/>
     <w:multiLevelType w:val="hybridMultilevel"/>
-    <w:tmpl w:val="11C4E47C"/>
-    <w:lvl w:ilvl="0" w:tplc="44B2F7B8">
+    <w:tmpl w:val="E9C01B5C"/>
+    <w:lvl w:ilvl="0" w:tplc="0409000F">
       <w:start w:val="1"/>
       <w:numFmt w:val="decimal"/>
       <w:lvlText w:val="%1."/>
@@ -3414,536 +6274,107 @@
         <w:ind w:left="720" w:hanging="360"/>
       </w:pPr>
       <w:rPr>
-        <w:rFonts w:ascii="Times New Roman" w:hAnsi="Times New Roman" w:hint="default"/>
-        <w:sz w:val="28"/>
-      </w:rPr>
-    </w:lvl>
-    <w:lvl w:ilvl="1" w:tplc="04090019" w:tentative="1">
-      <w:start w:val="1"/>
-      <w:numFmt w:val="lowerLetter"/>
-      <w:lvlText w:val="%2."/>
+        <w:rFonts w:hint="default"/>
+      </w:rPr>
+    </w:lvl>
+    <w:lvl w:ilvl="1" w:tplc="04180003" w:tentative="1">
+      <w:start w:val="1"/>
+      <w:numFmt w:val="bullet"/>
+      <w:lvlText w:val="o"/>
       <w:lvlJc w:val="left"/>
       <w:pPr>
         <w:ind w:left="1440" w:hanging="360"/>
       </w:pPr>
-    </w:lvl>
-    <w:lvl w:ilvl="2" w:tplc="0409001B" w:tentative="1">
-      <w:start w:val="1"/>
-      <w:numFmt w:val="lowerRoman"/>
-      <w:lvlText w:val="%3."/>
-      <w:lvlJc w:val="right"/>
-      <w:pPr>
-        <w:ind w:left="2160" w:hanging="180"/>
-      </w:pPr>
-    </w:lvl>
-    <w:lvl w:ilvl="3" w:tplc="0409000F" w:tentative="1">
-      <w:start w:val="1"/>
-      <w:numFmt w:val="decimal"/>
-      <w:lvlText w:val="%4."/>
+      <w:rPr>
+        <w:rFonts w:ascii="Courier New" w:hAnsi="Courier New" w:cs="Courier New" w:hint="default"/>
+      </w:rPr>
+    </w:lvl>
+    <w:lvl w:ilvl="2" w:tplc="04180005" w:tentative="1">
+      <w:start w:val="1"/>
+      <w:numFmt w:val="bullet"/>
+      <w:lvlText w:val=""/>
+      <w:lvlJc w:val="left"/>
+      <w:pPr>
+        <w:ind w:left="2160" w:hanging="360"/>
+      </w:pPr>
+      <w:rPr>
+        <w:rFonts w:ascii="Wingdings" w:hAnsi="Wingdings" w:hint="default"/>
+      </w:rPr>
+    </w:lvl>
+    <w:lvl w:ilvl="3" w:tplc="04180001" w:tentative="1">
+      <w:start w:val="1"/>
+      <w:numFmt w:val="bullet"/>
+      <w:lvlText w:val=""/>
       <w:lvlJc w:val="left"/>
       <w:pPr>
         <w:ind w:left="2880" w:hanging="360"/>
       </w:pPr>
-    </w:lvl>
-    <w:lvl w:ilvl="4" w:tplc="04090019" w:tentative="1">
-      <w:start w:val="1"/>
-      <w:numFmt w:val="lowerLetter"/>
-      <w:lvlText w:val="%5."/>
+      <w:rPr>
+        <w:rFonts w:ascii="Symbol" w:hAnsi="Symbol" w:hint="default"/>
+      </w:rPr>
+    </w:lvl>
+    <w:lvl w:ilvl="4" w:tplc="04180003" w:tentative="1">
+      <w:start w:val="1"/>
+      <w:numFmt w:val="bullet"/>
+      <w:lvlText w:val="o"/>
       <w:lvlJc w:val="left"/>
       <w:pPr>
         <w:ind w:left="3600" w:hanging="360"/>
       </w:pPr>
-    </w:lvl>
-    <w:lvl w:ilvl="5" w:tplc="0409001B" w:tentative="1">
-      <w:start w:val="1"/>
-      <w:numFmt w:val="lowerRoman"/>
-      <w:lvlText w:val="%6."/>
-      <w:lvlJc w:val="right"/>
-      <w:pPr>
-        <w:ind w:left="4320" w:hanging="180"/>
-      </w:pPr>
-    </w:lvl>
-    <w:lvl w:ilvl="6" w:tplc="0409000F" w:tentative="1">
-      <w:start w:val="1"/>
-      <w:numFmt w:val="decimal"/>
-      <w:lvlText w:val="%7."/>
+      <w:rPr>
+        <w:rFonts w:ascii="Courier New" w:hAnsi="Courier New" w:cs="Courier New" w:hint="default"/>
+      </w:rPr>
+    </w:lvl>
+    <w:lvl w:ilvl="5" w:tplc="04180005" w:tentative="1">
+      <w:start w:val="1"/>
+      <w:numFmt w:val="bullet"/>
+      <w:lvlText w:val=""/>
+      <w:lvlJc w:val="left"/>
+      <w:pPr>
+        <w:ind w:left="4320" w:hanging="360"/>
+      </w:pPr>
+      <w:rPr>
+        <w:rFonts w:ascii="Wingdings" w:hAnsi="Wingdings" w:hint="default"/>
+      </w:rPr>
+    </w:lvl>
+    <w:lvl w:ilvl="6" w:tplc="04180001" w:tentative="1">
+      <w:start w:val="1"/>
+      <w:numFmt w:val="bullet"/>
+      <w:lvlText w:val=""/>
       <w:lvlJc w:val="left"/>
       <w:pPr>
         <w:ind w:left="5040" w:hanging="360"/>
       </w:pPr>
-    </w:lvl>
-    <w:lvl w:ilvl="7" w:tplc="04090019" w:tentative="1">
-      <w:start w:val="1"/>
-      <w:numFmt w:val="lowerLetter"/>
-      <w:lvlText w:val="%8."/>
+      <w:rPr>
+        <w:rFonts w:ascii="Symbol" w:hAnsi="Symbol" w:hint="default"/>
+      </w:rPr>
+    </w:lvl>
+    <w:lvl w:ilvl="7" w:tplc="04180003" w:tentative="1">
+      <w:start w:val="1"/>
+      <w:numFmt w:val="bullet"/>
+      <w:lvlText w:val="o"/>
       <w:lvlJc w:val="left"/>
       <w:pPr>
         <w:ind w:left="5760" w:hanging="360"/>
       </w:pPr>
-    </w:lvl>
-    <w:lvl w:ilvl="8" w:tplc="0409001B" w:tentative="1">
-      <w:start w:val="1"/>
-      <w:numFmt w:val="lowerRoman"/>
-      <w:lvlText w:val="%9."/>
-      <w:lvlJc w:val="right"/>
-      <w:pPr>
-        <w:ind w:left="6480" w:hanging="180"/>
-      </w:pPr>
+      <w:rPr>
+        <w:rFonts w:ascii="Courier New" w:hAnsi="Courier New" w:cs="Courier New" w:hint="default"/>
+      </w:rPr>
+    </w:lvl>
+    <w:lvl w:ilvl="8" w:tplc="04180005" w:tentative="1">
+      <w:start w:val="1"/>
+      <w:numFmt w:val="bullet"/>
+      <w:lvlText w:val=""/>
+      <w:lvlJc w:val="left"/>
+      <w:pPr>
+        <w:ind w:left="6480" w:hanging="360"/>
+      </w:pPr>
+      <w:rPr>
+        <w:rFonts w:ascii="Wingdings" w:hAnsi="Wingdings" w:hint="default"/>
+      </w:rPr>
     </w:lvl>
   </w:abstractNum>
   <w:abstractNum w:abstractNumId="2" w15:restartNumberingAfterBreak="0">
-    <w:nsid w:val="13A43EC8"/>
-    <w:multiLevelType w:val="hybridMultilevel"/>
-    <w:tmpl w:val="39E09768"/>
-    <w:lvl w:ilvl="0" w:tplc="0409000F">
-      <w:start w:val="1"/>
-      <w:numFmt w:val="decimal"/>
-      <w:lvlText w:val="%1."/>
-      <w:lvlJc w:val="left"/>
-      <w:pPr>
-        <w:ind w:left="720" w:hanging="360"/>
-      </w:pPr>
-    </w:lvl>
-    <w:lvl w:ilvl="1" w:tplc="04180019" w:tentative="1">
-      <w:start w:val="1"/>
-      <w:numFmt w:val="lowerLetter"/>
-      <w:lvlText w:val="%2."/>
-      <w:lvlJc w:val="left"/>
-      <w:pPr>
-        <w:ind w:left="1440" w:hanging="360"/>
-      </w:pPr>
-    </w:lvl>
-    <w:lvl w:ilvl="2" w:tplc="0418001B" w:tentative="1">
-      <w:start w:val="1"/>
-      <w:numFmt w:val="lowerRoman"/>
-      <w:lvlText w:val="%3."/>
-      <w:lvlJc w:val="right"/>
-      <w:pPr>
-        <w:ind w:left="2160" w:hanging="180"/>
-      </w:pPr>
-    </w:lvl>
-    <w:lvl w:ilvl="3" w:tplc="0418000F" w:tentative="1">
-      <w:start w:val="1"/>
-      <w:numFmt w:val="decimal"/>
-      <w:lvlText w:val="%4."/>
-      <w:lvlJc w:val="left"/>
-      <w:pPr>
-        <w:ind w:left="2880" w:hanging="360"/>
-      </w:pPr>
-    </w:lvl>
-    <w:lvl w:ilvl="4" w:tplc="04180019" w:tentative="1">
-      <w:start w:val="1"/>
-      <w:numFmt w:val="lowerLetter"/>
-      <w:lvlText w:val="%5."/>
-      <w:lvlJc w:val="left"/>
-      <w:pPr>
-        <w:ind w:left="3600" w:hanging="360"/>
-      </w:pPr>
-    </w:lvl>
-    <w:lvl w:ilvl="5" w:tplc="0418001B" w:tentative="1">
-      <w:start w:val="1"/>
-      <w:numFmt w:val="lowerRoman"/>
-      <w:lvlText w:val="%6."/>
-      <w:lvlJc w:val="right"/>
-      <w:pPr>
-        <w:ind w:left="4320" w:hanging="180"/>
-      </w:pPr>
-    </w:lvl>
-    <w:lvl w:ilvl="6" w:tplc="0418000F" w:tentative="1">
-      <w:start w:val="1"/>
-      <w:numFmt w:val="decimal"/>
-      <w:lvlText w:val="%7."/>
-      <w:lvlJc w:val="left"/>
-      <w:pPr>
-        <w:ind w:left="5040" w:hanging="360"/>
-      </w:pPr>
-    </w:lvl>
-    <w:lvl w:ilvl="7" w:tplc="04180019" w:tentative="1">
-      <w:start w:val="1"/>
-      <w:numFmt w:val="lowerLetter"/>
-      <w:lvlText w:val="%8."/>
-      <w:lvlJc w:val="left"/>
-      <w:pPr>
-        <w:ind w:left="5760" w:hanging="360"/>
-      </w:pPr>
-    </w:lvl>
-    <w:lvl w:ilvl="8" w:tplc="0418001B" w:tentative="1">
-      <w:start w:val="1"/>
-      <w:numFmt w:val="lowerRoman"/>
-      <w:lvlText w:val="%9."/>
-      <w:lvlJc w:val="right"/>
-      <w:pPr>
-        <w:ind w:left="6480" w:hanging="180"/>
-      </w:pPr>
-    </w:lvl>
-  </w:abstractNum>
-  <w:abstractNum w:abstractNumId="3" w15:restartNumberingAfterBreak="0">
-    <w:nsid w:val="14FF306F"/>
-    <w:multiLevelType w:val="hybridMultilevel"/>
-    <w:tmpl w:val="E194A884"/>
-    <w:lvl w:ilvl="0" w:tplc="27789E2E">
-      <w:start w:val="10"/>
-      <w:numFmt w:val="decimal"/>
-      <w:lvlText w:val="%1."/>
-      <w:lvlJc w:val="left"/>
-      <w:pPr>
-        <w:ind w:left="360" w:hanging="360"/>
-      </w:pPr>
-      <w:rPr>
-        <w:rFonts w:hint="default"/>
-        <w:sz w:val="28"/>
-      </w:rPr>
-    </w:lvl>
-    <w:lvl w:ilvl="1" w:tplc="04090019" w:tentative="1">
-      <w:start w:val="1"/>
-      <w:numFmt w:val="lowerLetter"/>
-      <w:lvlText w:val="%2."/>
-      <w:lvlJc w:val="left"/>
-      <w:pPr>
-        <w:ind w:left="1080" w:hanging="360"/>
-      </w:pPr>
-    </w:lvl>
-    <w:lvl w:ilvl="2" w:tplc="0409001B" w:tentative="1">
-      <w:start w:val="1"/>
-      <w:numFmt w:val="lowerRoman"/>
-      <w:lvlText w:val="%3."/>
-      <w:lvlJc w:val="right"/>
-      <w:pPr>
-        <w:ind w:left="1800" w:hanging="180"/>
-      </w:pPr>
-    </w:lvl>
-    <w:lvl w:ilvl="3" w:tplc="0409000F" w:tentative="1">
-      <w:start w:val="1"/>
-      <w:numFmt w:val="decimal"/>
-      <w:lvlText w:val="%4."/>
-      <w:lvlJc w:val="left"/>
-      <w:pPr>
-        <w:ind w:left="2520" w:hanging="360"/>
-      </w:pPr>
-    </w:lvl>
-    <w:lvl w:ilvl="4" w:tplc="04090019" w:tentative="1">
-      <w:start w:val="1"/>
-      <w:numFmt w:val="lowerLetter"/>
-      <w:lvlText w:val="%5."/>
-      <w:lvlJc w:val="left"/>
-      <w:pPr>
-        <w:ind w:left="3240" w:hanging="360"/>
-      </w:pPr>
-    </w:lvl>
-    <w:lvl w:ilvl="5" w:tplc="0409001B" w:tentative="1">
-      <w:start w:val="1"/>
-      <w:numFmt w:val="lowerRoman"/>
-      <w:lvlText w:val="%6."/>
-      <w:lvlJc w:val="right"/>
-      <w:pPr>
-        <w:ind w:left="3960" w:hanging="180"/>
-      </w:pPr>
-    </w:lvl>
-    <w:lvl w:ilvl="6" w:tplc="0409000F" w:tentative="1">
-      <w:start w:val="1"/>
-      <w:numFmt w:val="decimal"/>
-      <w:lvlText w:val="%7."/>
-      <w:lvlJc w:val="left"/>
-      <w:pPr>
-        <w:ind w:left="4680" w:hanging="360"/>
-      </w:pPr>
-    </w:lvl>
-    <w:lvl w:ilvl="7" w:tplc="04090019" w:tentative="1">
-      <w:start w:val="1"/>
-      <w:numFmt w:val="lowerLetter"/>
-      <w:lvlText w:val="%8."/>
-      <w:lvlJc w:val="left"/>
-      <w:pPr>
-        <w:ind w:left="5400" w:hanging="360"/>
-      </w:pPr>
-    </w:lvl>
-    <w:lvl w:ilvl="8" w:tplc="0409001B" w:tentative="1">
-      <w:start w:val="1"/>
-      <w:numFmt w:val="lowerRoman"/>
-      <w:lvlText w:val="%9."/>
-      <w:lvlJc w:val="right"/>
-      <w:pPr>
-        <w:ind w:left="6120" w:hanging="180"/>
-      </w:pPr>
-    </w:lvl>
-  </w:abstractNum>
-  <w:abstractNum w:abstractNumId="4" w15:restartNumberingAfterBreak="0">
-    <w:nsid w:val="18E94829"/>
-    <w:multiLevelType w:val="hybridMultilevel"/>
-    <w:tmpl w:val="77104446"/>
-    <w:lvl w:ilvl="0" w:tplc="C19C32EA">
-      <w:numFmt w:val="bullet"/>
-      <w:lvlText w:val="-"/>
-      <w:lvlJc w:val="left"/>
-      <w:pPr>
-        <w:ind w:left="720" w:hanging="360"/>
-      </w:pPr>
-      <w:rPr>
-        <w:rFonts w:ascii="Calibri" w:eastAsiaTheme="minorHAnsi" w:hAnsi="Calibri" w:cs="Calibri" w:hint="default"/>
-      </w:rPr>
-    </w:lvl>
-    <w:lvl w:ilvl="1" w:tplc="04090003" w:tentative="1">
-      <w:start w:val="1"/>
-      <w:numFmt w:val="bullet"/>
-      <w:lvlText w:val="o"/>
-      <w:lvlJc w:val="left"/>
-      <w:pPr>
-        <w:ind w:left="1440" w:hanging="360"/>
-      </w:pPr>
-      <w:rPr>
-        <w:rFonts w:ascii="Courier New" w:hAnsi="Courier New" w:cs="Courier New" w:hint="default"/>
-      </w:rPr>
-    </w:lvl>
-    <w:lvl w:ilvl="2" w:tplc="04090005" w:tentative="1">
-      <w:start w:val="1"/>
-      <w:numFmt w:val="bullet"/>
-      <w:lvlText w:val=""/>
-      <w:lvlJc w:val="left"/>
-      <w:pPr>
-        <w:ind w:left="2160" w:hanging="360"/>
-      </w:pPr>
-      <w:rPr>
-        <w:rFonts w:ascii="Wingdings" w:hAnsi="Wingdings" w:hint="default"/>
-      </w:rPr>
-    </w:lvl>
-    <w:lvl w:ilvl="3" w:tplc="04090001" w:tentative="1">
-      <w:start w:val="1"/>
-      <w:numFmt w:val="bullet"/>
-      <w:lvlText w:val=""/>
-      <w:lvlJc w:val="left"/>
-      <w:pPr>
-        <w:ind w:left="2880" w:hanging="360"/>
-      </w:pPr>
-      <w:rPr>
-        <w:rFonts w:ascii="Symbol" w:hAnsi="Symbol" w:hint="default"/>
-      </w:rPr>
-    </w:lvl>
-    <w:lvl w:ilvl="4" w:tplc="04090003" w:tentative="1">
-      <w:start w:val="1"/>
-      <w:numFmt w:val="bullet"/>
-      <w:lvlText w:val="o"/>
-      <w:lvlJc w:val="left"/>
-      <w:pPr>
-        <w:ind w:left="3600" w:hanging="360"/>
-      </w:pPr>
-      <w:rPr>
-        <w:rFonts w:ascii="Courier New" w:hAnsi="Courier New" w:cs="Courier New" w:hint="default"/>
-      </w:rPr>
-    </w:lvl>
-    <w:lvl w:ilvl="5" w:tplc="04090005" w:tentative="1">
-      <w:start w:val="1"/>
-      <w:numFmt w:val="bullet"/>
-      <w:lvlText w:val=""/>
-      <w:lvlJc w:val="left"/>
-      <w:pPr>
-        <w:ind w:left="4320" w:hanging="360"/>
-      </w:pPr>
-      <w:rPr>
-        <w:rFonts w:ascii="Wingdings" w:hAnsi="Wingdings" w:hint="default"/>
-      </w:rPr>
-    </w:lvl>
-    <w:lvl w:ilvl="6" w:tplc="04090001" w:tentative="1">
-      <w:start w:val="1"/>
-      <w:numFmt w:val="bullet"/>
-      <w:lvlText w:val=""/>
-      <w:lvlJc w:val="left"/>
-      <w:pPr>
-        <w:ind w:left="5040" w:hanging="360"/>
-      </w:pPr>
-      <w:rPr>
-        <w:rFonts w:ascii="Symbol" w:hAnsi="Symbol" w:hint="default"/>
-      </w:rPr>
-    </w:lvl>
-    <w:lvl w:ilvl="7" w:tplc="04090003" w:tentative="1">
-      <w:start w:val="1"/>
-      <w:numFmt w:val="bullet"/>
-      <w:lvlText w:val="o"/>
-      <w:lvlJc w:val="left"/>
-      <w:pPr>
-        <w:ind w:left="5760" w:hanging="360"/>
-      </w:pPr>
-      <w:rPr>
-        <w:rFonts w:ascii="Courier New" w:hAnsi="Courier New" w:cs="Courier New" w:hint="default"/>
-      </w:rPr>
-    </w:lvl>
-    <w:lvl w:ilvl="8" w:tplc="04090005" w:tentative="1">
-      <w:start w:val="1"/>
-      <w:numFmt w:val="bullet"/>
-      <w:lvlText w:val=""/>
-      <w:lvlJc w:val="left"/>
-      <w:pPr>
-        <w:ind w:left="6480" w:hanging="360"/>
-      </w:pPr>
-      <w:rPr>
-        <w:rFonts w:ascii="Wingdings" w:hAnsi="Wingdings" w:hint="default"/>
-      </w:rPr>
-    </w:lvl>
-  </w:abstractNum>
-  <w:abstractNum w:abstractNumId="5" w15:restartNumberingAfterBreak="0">
-    <w:nsid w:val="1F535FDC"/>
-    <w:multiLevelType w:val="multilevel"/>
-    <w:tmpl w:val="833AE99C"/>
-    <w:lvl w:ilvl="0">
-      <w:start w:val="1"/>
-      <w:numFmt w:val="decimal"/>
-      <w:lvlText w:val="%1."/>
-      <w:lvlJc w:val="left"/>
-    </w:lvl>
-    <w:lvl w:ilvl="1">
-      <w:numFmt w:val="decimal"/>
-      <w:lvlText w:val=""/>
-      <w:lvlJc w:val="left"/>
-    </w:lvl>
-    <w:lvl w:ilvl="2">
-      <w:numFmt w:val="decimal"/>
-      <w:lvlText w:val=""/>
-      <w:lvlJc w:val="left"/>
-    </w:lvl>
-    <w:lvl w:ilvl="3">
-      <w:numFmt w:val="decimal"/>
-      <w:lvlText w:val=""/>
-      <w:lvlJc w:val="left"/>
-    </w:lvl>
-    <w:lvl w:ilvl="4">
-      <w:numFmt w:val="decimal"/>
-      <w:lvlText w:val=""/>
-      <w:lvlJc w:val="left"/>
-    </w:lvl>
-    <w:lvl w:ilvl="5">
-      <w:numFmt w:val="decimal"/>
-      <w:lvlText w:val=""/>
-      <w:lvlJc w:val="left"/>
-    </w:lvl>
-    <w:lvl w:ilvl="6">
-      <w:numFmt w:val="decimal"/>
-      <w:lvlText w:val=""/>
-      <w:lvlJc w:val="left"/>
-    </w:lvl>
-    <w:lvl w:ilvl="7">
-      <w:numFmt w:val="decimal"/>
-      <w:lvlText w:val=""/>
-      <w:lvlJc w:val="left"/>
-    </w:lvl>
-    <w:lvl w:ilvl="8">
-      <w:numFmt w:val="decimal"/>
-      <w:lvlText w:val=""/>
-      <w:lvlJc w:val="left"/>
-    </w:lvl>
-  </w:abstractNum>
-  <w:abstractNum w:abstractNumId="6" w15:restartNumberingAfterBreak="0">
-    <w:nsid w:val="22B236F0"/>
-    <w:multiLevelType w:val="hybridMultilevel"/>
-    <w:tmpl w:val="48CAE94E"/>
-    <w:lvl w:ilvl="0" w:tplc="04180001">
-      <w:start w:val="1"/>
-      <w:numFmt w:val="bullet"/>
-      <w:lvlText w:val=""/>
-      <w:lvlJc w:val="left"/>
-      <w:pPr>
-        <w:ind w:left="720" w:hanging="360"/>
-      </w:pPr>
-      <w:rPr>
-        <w:rFonts w:ascii="Symbol" w:hAnsi="Symbol" w:hint="default"/>
-      </w:rPr>
-    </w:lvl>
-    <w:lvl w:ilvl="1" w:tplc="54C8D746">
-      <w:start w:val="1"/>
-      <w:numFmt w:val="decimal"/>
-      <w:lvlText w:val="%2."/>
-      <w:lvlJc w:val="left"/>
-      <w:pPr>
-        <w:ind w:left="1440" w:hanging="360"/>
-      </w:pPr>
-      <w:rPr>
-        <w:rFonts w:asciiTheme="minorHAnsi" w:eastAsiaTheme="minorEastAsia" w:hAnsiTheme="minorHAnsi" w:cs="Times New Roman"/>
-      </w:rPr>
-    </w:lvl>
-    <w:lvl w:ilvl="2" w:tplc="05FE21CA">
-      <w:start w:val="1"/>
-      <w:numFmt w:val="decimal"/>
-      <w:lvlText w:val="%3."/>
-      <w:lvlJc w:val="left"/>
-      <w:pPr>
-        <w:ind w:left="2160" w:hanging="360"/>
-      </w:pPr>
-      <w:rPr>
-        <w:rFonts w:hint="default"/>
-      </w:rPr>
-    </w:lvl>
-    <w:lvl w:ilvl="3" w:tplc="04180001" w:tentative="1">
-      <w:start w:val="1"/>
-      <w:numFmt w:val="bullet"/>
-      <w:lvlText w:val=""/>
-      <w:lvlJc w:val="left"/>
-      <w:pPr>
-        <w:ind w:left="2880" w:hanging="360"/>
-      </w:pPr>
-      <w:rPr>
-        <w:rFonts w:ascii="Symbol" w:hAnsi="Symbol" w:hint="default"/>
-      </w:rPr>
-    </w:lvl>
-    <w:lvl w:ilvl="4" w:tplc="04180003" w:tentative="1">
-      <w:start w:val="1"/>
-      <w:numFmt w:val="bullet"/>
-      <w:lvlText w:val="o"/>
-      <w:lvlJc w:val="left"/>
-      <w:pPr>
-        <w:ind w:left="3600" w:hanging="360"/>
-      </w:pPr>
-      <w:rPr>
-        <w:rFonts w:ascii="Courier New" w:hAnsi="Courier New" w:cs="Courier New" w:hint="default"/>
-      </w:rPr>
-    </w:lvl>
-    <w:lvl w:ilvl="5" w:tplc="04180005" w:tentative="1">
-      <w:start w:val="1"/>
-      <w:numFmt w:val="bullet"/>
-      <w:lvlText w:val=""/>
-      <w:lvlJc w:val="left"/>
-      <w:pPr>
-        <w:ind w:left="4320" w:hanging="360"/>
-      </w:pPr>
-      <w:rPr>
-        <w:rFonts w:ascii="Wingdings" w:hAnsi="Wingdings" w:hint="default"/>
-      </w:rPr>
-    </w:lvl>
-    <w:lvl w:ilvl="6" w:tplc="04180001" w:tentative="1">
-      <w:start w:val="1"/>
-      <w:numFmt w:val="bullet"/>
-      <w:lvlText w:val=""/>
-      <w:lvlJc w:val="left"/>
-      <w:pPr>
-        <w:ind w:left="5040" w:hanging="360"/>
-      </w:pPr>
-      <w:rPr>
-        <w:rFonts w:ascii="Symbol" w:hAnsi="Symbol" w:hint="default"/>
-      </w:rPr>
-    </w:lvl>
-    <w:lvl w:ilvl="7" w:tplc="04180003" w:tentative="1">
-      <w:start w:val="1"/>
-      <w:numFmt w:val="bullet"/>
-      <w:lvlText w:val="o"/>
-      <w:lvlJc w:val="left"/>
-      <w:pPr>
-        <w:ind w:left="5760" w:hanging="360"/>
-      </w:pPr>
-      <w:rPr>
-        <w:rFonts w:ascii="Courier New" w:hAnsi="Courier New" w:cs="Courier New" w:hint="default"/>
-      </w:rPr>
-    </w:lvl>
-    <w:lvl w:ilvl="8" w:tplc="04180005" w:tentative="1">
-      <w:start w:val="1"/>
-      <w:numFmt w:val="bullet"/>
-      <w:lvlText w:val=""/>
-      <w:lvlJc w:val="left"/>
-      <w:pPr>
-        <w:ind w:left="6480" w:hanging="360"/>
-      </w:pPr>
-      <w:rPr>
-        <w:rFonts w:ascii="Wingdings" w:hAnsi="Wingdings" w:hint="default"/>
-      </w:rPr>
-    </w:lvl>
-  </w:abstractNum>
-  <w:abstractNum w:abstractNumId="7" w15:restartNumberingAfterBreak="0">
     <w:nsid w:val="23443235"/>
     <w:multiLevelType w:val="multilevel"/>
     <w:tmpl w:val="0409001F"/>
@@ -4029,520 +6460,459 @@
       </w:pPr>
     </w:lvl>
   </w:abstractNum>
-  <w:abstractNum w:abstractNumId="8" w15:restartNumberingAfterBreak="0">
-    <w:nsid w:val="2E8C7A54"/>
+  <w:abstractNum w:abstractNumId="3" w15:restartNumberingAfterBreak="0">
+    <w:nsid w:val="25394561"/>
     <w:multiLevelType w:val="hybridMultilevel"/>
-    <w:tmpl w:val="8DEE5918"/>
-    <w:lvl w:ilvl="0" w:tplc="04090001">
+    <w:tmpl w:val="E9C01B5C"/>
+    <w:lvl w:ilvl="0" w:tplc="0409000F">
+      <w:start w:val="1"/>
+      <w:numFmt w:val="decimal"/>
+      <w:lvlText w:val="%1."/>
+      <w:lvlJc w:val="left"/>
+      <w:pPr>
+        <w:ind w:left="720" w:hanging="360"/>
+      </w:pPr>
+      <w:rPr>
+        <w:rFonts w:hint="default"/>
+      </w:rPr>
+    </w:lvl>
+    <w:lvl w:ilvl="1" w:tplc="04180003" w:tentative="1">
+      <w:start w:val="1"/>
+      <w:numFmt w:val="bullet"/>
+      <w:lvlText w:val="o"/>
+      <w:lvlJc w:val="left"/>
+      <w:pPr>
+        <w:ind w:left="1440" w:hanging="360"/>
+      </w:pPr>
+      <w:rPr>
+        <w:rFonts w:ascii="Courier New" w:hAnsi="Courier New" w:cs="Courier New" w:hint="default"/>
+      </w:rPr>
+    </w:lvl>
+    <w:lvl w:ilvl="2" w:tplc="04180005" w:tentative="1">
+      <w:start w:val="1"/>
+      <w:numFmt w:val="bullet"/>
+      <w:lvlText w:val=""/>
+      <w:lvlJc w:val="left"/>
+      <w:pPr>
+        <w:ind w:left="2160" w:hanging="360"/>
+      </w:pPr>
+      <w:rPr>
+        <w:rFonts w:ascii="Wingdings" w:hAnsi="Wingdings" w:hint="default"/>
+      </w:rPr>
+    </w:lvl>
+    <w:lvl w:ilvl="3" w:tplc="04180001" w:tentative="1">
       <w:start w:val="1"/>
       <w:numFmt w:val="bullet"/>
       <w:lvlText w:val=""/>
       <w:lvlJc w:val="left"/>
       <w:pPr>
-        <w:ind w:left="720" w:hanging="360"/>
+        <w:ind w:left="2880" w:hanging="360"/>
       </w:pPr>
       <w:rPr>
         <w:rFonts w:ascii="Symbol" w:hAnsi="Symbol" w:hint="default"/>
       </w:rPr>
     </w:lvl>
-    <w:lvl w:ilvl="1" w:tplc="04090003" w:tentative="1">
+    <w:lvl w:ilvl="4" w:tplc="04180003" w:tentative="1">
       <w:start w:val="1"/>
       <w:numFmt w:val="bullet"/>
       <w:lvlText w:val="o"/>
       <w:lvlJc w:val="left"/>
       <w:pPr>
-        <w:ind w:left="1440" w:hanging="360"/>
+        <w:ind w:left="3600" w:hanging="360"/>
       </w:pPr>
       <w:rPr>
         <w:rFonts w:ascii="Courier New" w:hAnsi="Courier New" w:cs="Courier New" w:hint="default"/>
       </w:rPr>
     </w:lvl>
-    <w:lvl w:ilvl="2" w:tplc="04090005" w:tentative="1">
+    <w:lvl w:ilvl="5" w:tplc="04180005" w:tentative="1">
       <w:start w:val="1"/>
       <w:numFmt w:val="bullet"/>
       <w:lvlText w:val=""/>
       <w:lvlJc w:val="left"/>
       <w:pPr>
-        <w:ind w:left="2160" w:hanging="360"/>
+        <w:ind w:left="4320" w:hanging="360"/>
       </w:pPr>
       <w:rPr>
         <w:rFonts w:ascii="Wingdings" w:hAnsi="Wingdings" w:hint="default"/>
       </w:rPr>
     </w:lvl>
-    <w:lvl w:ilvl="3" w:tplc="04090001" w:tentative="1">
+    <w:lvl w:ilvl="6" w:tplc="04180001" w:tentative="1">
       <w:start w:val="1"/>
       <w:numFmt w:val="bullet"/>
       <w:lvlText w:val=""/>
       <w:lvlJc w:val="left"/>
       <w:pPr>
-        <w:ind w:left="2880" w:hanging="360"/>
+        <w:ind w:left="5040" w:hanging="360"/>
       </w:pPr>
       <w:rPr>
         <w:rFonts w:ascii="Symbol" w:hAnsi="Symbol" w:hint="default"/>
       </w:rPr>
     </w:lvl>
-    <w:lvl w:ilvl="4" w:tplc="04090003" w:tentative="1">
+    <w:lvl w:ilvl="7" w:tplc="04180003" w:tentative="1">
       <w:start w:val="1"/>
       <w:numFmt w:val="bullet"/>
       <w:lvlText w:val="o"/>
       <w:lvlJc w:val="left"/>
       <w:pPr>
-        <w:ind w:left="3600" w:hanging="360"/>
+        <w:ind w:left="5760" w:hanging="360"/>
       </w:pPr>
       <w:rPr>
         <w:rFonts w:ascii="Courier New" w:hAnsi="Courier New" w:cs="Courier New" w:hint="default"/>
       </w:rPr>
     </w:lvl>
-    <w:lvl w:ilvl="5" w:tplc="04090005" w:tentative="1">
+    <w:lvl w:ilvl="8" w:tplc="04180005" w:tentative="1">
       <w:start w:val="1"/>
       <w:numFmt w:val="bullet"/>
       <w:lvlText w:val=""/>
       <w:lvlJc w:val="left"/>
       <w:pPr>
-        <w:ind w:left="4320" w:hanging="360"/>
+        <w:ind w:left="6480" w:hanging="360"/>
       </w:pPr>
       <w:rPr>
         <w:rFonts w:ascii="Wingdings" w:hAnsi="Wingdings" w:hint="default"/>
       </w:rPr>
     </w:lvl>
-    <w:lvl w:ilvl="6" w:tplc="04090001" w:tentative="1">
-      <w:start w:val="1"/>
-      <w:numFmt w:val="bullet"/>
-      <w:lvlText w:val=""/>
-      <w:lvlJc w:val="left"/>
-      <w:pPr>
-        <w:ind w:left="5040" w:hanging="360"/>
-      </w:pPr>
-      <w:rPr>
-        <w:rFonts w:ascii="Symbol" w:hAnsi="Symbol" w:hint="default"/>
-      </w:rPr>
-    </w:lvl>
-    <w:lvl w:ilvl="7" w:tplc="04090003" w:tentative="1">
-      <w:start w:val="1"/>
-      <w:numFmt w:val="bullet"/>
-      <w:lvlText w:val="o"/>
-      <w:lvlJc w:val="left"/>
-      <w:pPr>
-        <w:ind w:left="5760" w:hanging="360"/>
-      </w:pPr>
-      <w:rPr>
-        <w:rFonts w:ascii="Courier New" w:hAnsi="Courier New" w:cs="Courier New" w:hint="default"/>
-      </w:rPr>
-    </w:lvl>
-    <w:lvl w:ilvl="8" w:tplc="04090005" w:tentative="1">
-      <w:start w:val="1"/>
-      <w:numFmt w:val="bullet"/>
-      <w:lvlText w:val=""/>
-      <w:lvlJc w:val="left"/>
-      <w:pPr>
-        <w:ind w:left="6480" w:hanging="360"/>
-      </w:pPr>
-      <w:rPr>
-        <w:rFonts w:ascii="Wingdings" w:hAnsi="Wingdings" w:hint="default"/>
-      </w:rPr>
-    </w:lvl>
   </w:abstractNum>
-  <w:abstractNum w:abstractNumId="9" w15:restartNumberingAfterBreak="0">
-    <w:nsid w:val="2FE05C8C"/>
-    <w:multiLevelType w:val="hybridMultilevel"/>
-    <w:tmpl w:val="31C84084"/>
-    <w:lvl w:ilvl="0" w:tplc="0409000F">
+  <w:abstractNum w:abstractNumId="4" w15:restartNumberingAfterBreak="0">
+    <w:nsid w:val="2D566E0B"/>
+    <w:multiLevelType w:val="multilevel"/>
+    <w:tmpl w:val="F244E5D8"/>
+    <w:lvl w:ilvl="0">
       <w:start w:val="1"/>
       <w:numFmt w:val="decimal"/>
       <w:lvlText w:val="%1."/>
       <w:lvlJc w:val="left"/>
       <w:pPr>
-        <w:ind w:left="720" w:hanging="360"/>
+        <w:ind w:left="390" w:hanging="390"/>
       </w:pPr>
       <w:rPr>
         <w:rFonts w:hint="default"/>
       </w:rPr>
     </w:lvl>
-    <w:lvl w:ilvl="1" w:tplc="04090019" w:tentative="1">
-      <w:start w:val="1"/>
-      <w:numFmt w:val="lowerLetter"/>
-      <w:lvlText w:val="%2."/>
-      <w:lvlJc w:val="left"/>
-      <w:pPr>
-        <w:ind w:left="1440" w:hanging="360"/>
-      </w:pPr>
-    </w:lvl>
-    <w:lvl w:ilvl="2" w:tplc="0409001B" w:tentative="1">
-      <w:start w:val="1"/>
-      <w:numFmt w:val="lowerRoman"/>
-      <w:lvlText w:val="%3."/>
-      <w:lvlJc w:val="right"/>
-      <w:pPr>
-        <w:ind w:left="2160" w:hanging="180"/>
-      </w:pPr>
-    </w:lvl>
-    <w:lvl w:ilvl="3" w:tplc="0409000F" w:tentative="1">
+    <w:lvl w:ilvl="1">
       <w:start w:val="1"/>
       <w:numFmt w:val="decimal"/>
-      <w:lvlText w:val="%4."/>
-      <w:lvlJc w:val="left"/>
-      <w:pPr>
-        <w:ind w:left="2880" w:hanging="360"/>
-      </w:pPr>
-    </w:lvl>
-    <w:lvl w:ilvl="4" w:tplc="04090019" w:tentative="1">
-      <w:start w:val="1"/>
-      <w:numFmt w:val="lowerLetter"/>
-      <w:lvlText w:val="%5."/>
-      <w:lvlJc w:val="left"/>
-      <w:pPr>
-        <w:ind w:left="3600" w:hanging="360"/>
-      </w:pPr>
-    </w:lvl>
-    <w:lvl w:ilvl="5" w:tplc="0409001B" w:tentative="1">
-      <w:start w:val="1"/>
-      <w:numFmt w:val="lowerRoman"/>
-      <w:lvlText w:val="%6."/>
-      <w:lvlJc w:val="right"/>
-      <w:pPr>
-        <w:ind w:left="4320" w:hanging="180"/>
-      </w:pPr>
-    </w:lvl>
-    <w:lvl w:ilvl="6" w:tplc="0409000F" w:tentative="1">
+      <w:lvlText w:val="%1.%2"/>
+      <w:lvlJc w:val="left"/>
+      <w:pPr>
+        <w:ind w:left="390" w:hanging="390"/>
+      </w:pPr>
+      <w:rPr>
+        <w:rFonts w:hint="default"/>
+      </w:rPr>
+    </w:lvl>
+    <w:lvl w:ilvl="2">
       <w:start w:val="1"/>
       <w:numFmt w:val="decimal"/>
-      <w:lvlText w:val="%7."/>
-      <w:lvlJc w:val="left"/>
-      <w:pPr>
-        <w:ind w:left="5040" w:hanging="360"/>
-      </w:pPr>
-    </w:lvl>
-    <w:lvl w:ilvl="7" w:tplc="04090019" w:tentative="1">
-      <w:start w:val="1"/>
-      <w:numFmt w:val="lowerLetter"/>
-      <w:lvlText w:val="%8."/>
-      <w:lvlJc w:val="left"/>
-      <w:pPr>
-        <w:ind w:left="5760" w:hanging="360"/>
-      </w:pPr>
-    </w:lvl>
-    <w:lvl w:ilvl="8" w:tplc="0409001B" w:tentative="1">
-      <w:start w:val="1"/>
-      <w:numFmt w:val="lowerRoman"/>
-      <w:lvlText w:val="%9."/>
-      <w:lvlJc w:val="right"/>
-      <w:pPr>
-        <w:ind w:left="6480" w:hanging="180"/>
-      </w:pPr>
+      <w:lvlText w:val="%1.%2.%3"/>
+      <w:lvlJc w:val="left"/>
+      <w:pPr>
+        <w:ind w:left="720" w:hanging="720"/>
+      </w:pPr>
+      <w:rPr>
+        <w:rFonts w:hint="default"/>
+      </w:rPr>
+    </w:lvl>
+    <w:lvl w:ilvl="3">
+      <w:start w:val="1"/>
+      <w:numFmt w:val="decimal"/>
+      <w:lvlText w:val="%1.%2.%3.%4"/>
+      <w:lvlJc w:val="left"/>
+      <w:pPr>
+        <w:ind w:left="720" w:hanging="720"/>
+      </w:pPr>
+      <w:rPr>
+        <w:rFonts w:hint="default"/>
+      </w:rPr>
+    </w:lvl>
+    <w:lvl w:ilvl="4">
+      <w:start w:val="1"/>
+      <w:numFmt w:val="decimal"/>
+      <w:lvlText w:val="%1.%2.%3.%4.%5"/>
+      <w:lvlJc w:val="left"/>
+      <w:pPr>
+        <w:ind w:left="1080" w:hanging="1080"/>
+      </w:pPr>
+      <w:rPr>
+        <w:rFonts w:hint="default"/>
+      </w:rPr>
+    </w:lvl>
+    <w:lvl w:ilvl="5">
+      <w:start w:val="1"/>
+      <w:numFmt w:val="decimal"/>
+      <w:lvlText w:val="%1.%2.%3.%4.%5.%6"/>
+      <w:lvlJc w:val="left"/>
+      <w:pPr>
+        <w:ind w:left="1080" w:hanging="1080"/>
+      </w:pPr>
+      <w:rPr>
+        <w:rFonts w:hint="default"/>
+      </w:rPr>
+    </w:lvl>
+    <w:lvl w:ilvl="6">
+      <w:start w:val="1"/>
+      <w:numFmt w:val="decimal"/>
+      <w:lvlText w:val="%1.%2.%3.%4.%5.%6.%7"/>
+      <w:lvlJc w:val="left"/>
+      <w:pPr>
+        <w:ind w:left="1440" w:hanging="1440"/>
+      </w:pPr>
+      <w:rPr>
+        <w:rFonts w:hint="default"/>
+      </w:rPr>
+    </w:lvl>
+    <w:lvl w:ilvl="7">
+      <w:start w:val="1"/>
+      <w:numFmt w:val="decimal"/>
+      <w:lvlText w:val="%1.%2.%3.%4.%5.%6.%7.%8"/>
+      <w:lvlJc w:val="left"/>
+      <w:pPr>
+        <w:ind w:left="1440" w:hanging="1440"/>
+      </w:pPr>
+      <w:rPr>
+        <w:rFonts w:hint="default"/>
+      </w:rPr>
+    </w:lvl>
+    <w:lvl w:ilvl="8">
+      <w:start w:val="1"/>
+      <w:numFmt w:val="decimal"/>
+      <w:lvlText w:val="%1.%2.%3.%4.%5.%6.%7.%8.%9"/>
+      <w:lvlJc w:val="left"/>
+      <w:pPr>
+        <w:ind w:left="1800" w:hanging="1800"/>
+      </w:pPr>
+      <w:rPr>
+        <w:rFonts w:hint="default"/>
+      </w:rPr>
     </w:lvl>
   </w:abstractNum>
-  <w:abstractNum w:abstractNumId="10" w15:restartNumberingAfterBreak="0">
-    <w:nsid w:val="31DA25D5"/>
-    <w:multiLevelType w:val="hybridMultilevel"/>
-    <w:tmpl w:val="340C2B2C"/>
-    <w:lvl w:ilvl="0" w:tplc="C19C32EA">
-      <w:numFmt w:val="bullet"/>
-      <w:lvlText w:val="-"/>
-      <w:lvlJc w:val="left"/>
-      <w:pPr>
-        <w:ind w:left="1800" w:hanging="360"/>
-      </w:pPr>
-      <w:rPr>
-        <w:rFonts w:ascii="Calibri" w:eastAsiaTheme="minorHAnsi" w:hAnsi="Calibri" w:cs="Calibri" w:hint="default"/>
-      </w:rPr>
-    </w:lvl>
-    <w:lvl w:ilvl="1" w:tplc="04180003" w:tentative="1">
-      <w:start w:val="1"/>
-      <w:numFmt w:val="bullet"/>
-      <w:lvlText w:val="o"/>
-      <w:lvlJc w:val="left"/>
-      <w:pPr>
-        <w:ind w:left="2520" w:hanging="360"/>
-      </w:pPr>
-      <w:rPr>
-        <w:rFonts w:ascii="Courier New" w:hAnsi="Courier New" w:cs="Courier New" w:hint="default"/>
-      </w:rPr>
-    </w:lvl>
-    <w:lvl w:ilvl="2" w:tplc="04180005" w:tentative="1">
-      <w:start w:val="1"/>
-      <w:numFmt w:val="bullet"/>
-      <w:lvlText w:val=""/>
-      <w:lvlJc w:val="left"/>
-      <w:pPr>
-        <w:ind w:left="3240" w:hanging="360"/>
-      </w:pPr>
-      <w:rPr>
-        <w:rFonts w:ascii="Wingdings" w:hAnsi="Wingdings" w:hint="default"/>
-      </w:rPr>
-    </w:lvl>
-    <w:lvl w:ilvl="3" w:tplc="04180001" w:tentative="1">
-      <w:start w:val="1"/>
-      <w:numFmt w:val="bullet"/>
-      <w:lvlText w:val=""/>
-      <w:lvlJc w:val="left"/>
-      <w:pPr>
-        <w:ind w:left="3960" w:hanging="360"/>
-      </w:pPr>
-      <w:rPr>
-        <w:rFonts w:ascii="Symbol" w:hAnsi="Symbol" w:hint="default"/>
-      </w:rPr>
-    </w:lvl>
-    <w:lvl w:ilvl="4" w:tplc="04180003" w:tentative="1">
-      <w:start w:val="1"/>
-      <w:numFmt w:val="bullet"/>
-      <w:lvlText w:val="o"/>
-      <w:lvlJc w:val="left"/>
-      <w:pPr>
-        <w:ind w:left="4680" w:hanging="360"/>
-      </w:pPr>
-      <w:rPr>
-        <w:rFonts w:ascii="Courier New" w:hAnsi="Courier New" w:cs="Courier New" w:hint="default"/>
-      </w:rPr>
-    </w:lvl>
-    <w:lvl w:ilvl="5" w:tplc="04180005" w:tentative="1">
-      <w:start w:val="1"/>
-      <w:numFmt w:val="bullet"/>
-      <w:lvlText w:val=""/>
-      <w:lvlJc w:val="left"/>
-      <w:pPr>
-        <w:ind w:left="5400" w:hanging="360"/>
-      </w:pPr>
-      <w:rPr>
-        <w:rFonts w:ascii="Wingdings" w:hAnsi="Wingdings" w:hint="default"/>
-      </w:rPr>
-    </w:lvl>
-    <w:lvl w:ilvl="6" w:tplc="04180001" w:tentative="1">
-      <w:start w:val="1"/>
-      <w:numFmt w:val="bullet"/>
-      <w:lvlText w:val=""/>
-      <w:lvlJc w:val="left"/>
-      <w:pPr>
-        <w:ind w:left="6120" w:hanging="360"/>
-      </w:pPr>
-      <w:rPr>
-        <w:rFonts w:ascii="Symbol" w:hAnsi="Symbol" w:hint="default"/>
-      </w:rPr>
-    </w:lvl>
-    <w:lvl w:ilvl="7" w:tplc="04180003" w:tentative="1">
-      <w:start w:val="1"/>
-      <w:numFmt w:val="bullet"/>
-      <w:lvlText w:val="o"/>
-      <w:lvlJc w:val="left"/>
-      <w:pPr>
-        <w:ind w:left="6840" w:hanging="360"/>
-      </w:pPr>
-      <w:rPr>
-        <w:rFonts w:ascii="Courier New" w:hAnsi="Courier New" w:cs="Courier New" w:hint="default"/>
-      </w:rPr>
-    </w:lvl>
-    <w:lvl w:ilvl="8" w:tplc="04180005" w:tentative="1">
-      <w:start w:val="1"/>
-      <w:numFmt w:val="bullet"/>
-      <w:lvlText w:val=""/>
-      <w:lvlJc w:val="left"/>
-      <w:pPr>
-        <w:ind w:left="7560" w:hanging="360"/>
-      </w:pPr>
-      <w:rPr>
-        <w:rFonts w:ascii="Wingdings" w:hAnsi="Wingdings" w:hint="default"/>
+  <w:abstractNum w:abstractNumId="5" w15:restartNumberingAfterBreak="0">
+    <w:nsid w:val="3385219F"/>
+    <w:multiLevelType w:val="multilevel"/>
+    <w:tmpl w:val="319A5998"/>
+    <w:lvl w:ilvl="0">
+      <w:start w:val="1"/>
+      <w:numFmt w:val="decimal"/>
+      <w:lvlText w:val="%1."/>
+      <w:lvlJc w:val="left"/>
+      <w:pPr>
+        <w:ind w:left="390" w:hanging="390"/>
+      </w:pPr>
+      <w:rPr>
+        <w:rFonts w:hint="default"/>
+      </w:rPr>
+    </w:lvl>
+    <w:lvl w:ilvl="1">
+      <w:start w:val="1"/>
+      <w:numFmt w:val="decimal"/>
+      <w:lvlText w:val="%1.%2"/>
+      <w:lvlJc w:val="left"/>
+      <w:pPr>
+        <w:ind w:left="390" w:hanging="390"/>
+      </w:pPr>
+      <w:rPr>
+        <w:rFonts w:hint="default"/>
+      </w:rPr>
+    </w:lvl>
+    <w:lvl w:ilvl="2">
+      <w:start w:val="1"/>
+      <w:numFmt w:val="decimal"/>
+      <w:lvlText w:val="%1.%2.%3"/>
+      <w:lvlJc w:val="left"/>
+      <w:pPr>
+        <w:ind w:left="720" w:hanging="720"/>
+      </w:pPr>
+      <w:rPr>
+        <w:rFonts w:hint="default"/>
+      </w:rPr>
+    </w:lvl>
+    <w:lvl w:ilvl="3">
+      <w:start w:val="1"/>
+      <w:numFmt w:val="decimal"/>
+      <w:lvlText w:val="%1.%2.%3.%4"/>
+      <w:lvlJc w:val="left"/>
+      <w:pPr>
+        <w:ind w:left="720" w:hanging="720"/>
+      </w:pPr>
+      <w:rPr>
+        <w:rFonts w:hint="default"/>
+      </w:rPr>
+    </w:lvl>
+    <w:lvl w:ilvl="4">
+      <w:start w:val="1"/>
+      <w:numFmt w:val="decimal"/>
+      <w:lvlText w:val="%1.%2.%3.%4.%5"/>
+      <w:lvlJc w:val="left"/>
+      <w:pPr>
+        <w:ind w:left="1080" w:hanging="1080"/>
+      </w:pPr>
+      <w:rPr>
+        <w:rFonts w:hint="default"/>
+      </w:rPr>
+    </w:lvl>
+    <w:lvl w:ilvl="5">
+      <w:start w:val="1"/>
+      <w:numFmt w:val="decimal"/>
+      <w:lvlText w:val="%1.%2.%3.%4.%5.%6"/>
+      <w:lvlJc w:val="left"/>
+      <w:pPr>
+        <w:ind w:left="1080" w:hanging="1080"/>
+      </w:pPr>
+      <w:rPr>
+        <w:rFonts w:hint="default"/>
+      </w:rPr>
+    </w:lvl>
+    <w:lvl w:ilvl="6">
+      <w:start w:val="1"/>
+      <w:numFmt w:val="decimal"/>
+      <w:lvlText w:val="%1.%2.%3.%4.%5.%6.%7"/>
+      <w:lvlJc w:val="left"/>
+      <w:pPr>
+        <w:ind w:left="1440" w:hanging="1440"/>
+      </w:pPr>
+      <w:rPr>
+        <w:rFonts w:hint="default"/>
+      </w:rPr>
+    </w:lvl>
+    <w:lvl w:ilvl="7">
+      <w:start w:val="1"/>
+      <w:numFmt w:val="decimal"/>
+      <w:lvlText w:val="%1.%2.%3.%4.%5.%6.%7.%8"/>
+      <w:lvlJc w:val="left"/>
+      <w:pPr>
+        <w:ind w:left="1440" w:hanging="1440"/>
+      </w:pPr>
+      <w:rPr>
+        <w:rFonts w:hint="default"/>
+      </w:rPr>
+    </w:lvl>
+    <w:lvl w:ilvl="8">
+      <w:start w:val="1"/>
+      <w:numFmt w:val="decimal"/>
+      <w:lvlText w:val="%1.%2.%3.%4.%5.%6.%7.%8.%9"/>
+      <w:lvlJc w:val="left"/>
+      <w:pPr>
+        <w:ind w:left="1800" w:hanging="1800"/>
+      </w:pPr>
+      <w:rPr>
+        <w:rFonts w:hint="default"/>
       </w:rPr>
     </w:lvl>
   </w:abstractNum>
-  <w:abstractNum w:abstractNumId="11" w15:restartNumberingAfterBreak="0">
-    <w:nsid w:val="39497748"/>
-    <w:multiLevelType w:val="hybridMultilevel"/>
-    <w:tmpl w:val="C46A8E0C"/>
-    <w:lvl w:ilvl="0" w:tplc="04180001">
-      <w:start w:val="1"/>
-      <w:numFmt w:val="bullet"/>
-      <w:lvlText w:val=""/>
-      <w:lvlJc w:val="left"/>
-      <w:pPr>
-        <w:ind w:left="720" w:hanging="360"/>
-      </w:pPr>
-      <w:rPr>
-        <w:rFonts w:ascii="Symbol" w:hAnsi="Symbol" w:hint="default"/>
-      </w:rPr>
-    </w:lvl>
-    <w:lvl w:ilvl="1" w:tplc="04180003" w:tentative="1">
-      <w:start w:val="1"/>
-      <w:numFmt w:val="bullet"/>
-      <w:lvlText w:val="o"/>
-      <w:lvlJc w:val="left"/>
-      <w:pPr>
-        <w:ind w:left="1440" w:hanging="360"/>
-      </w:pPr>
-      <w:rPr>
-        <w:rFonts w:ascii="Courier New" w:hAnsi="Courier New" w:cs="Courier New" w:hint="default"/>
-      </w:rPr>
-    </w:lvl>
-    <w:lvl w:ilvl="2" w:tplc="04180005" w:tentative="1">
-      <w:start w:val="1"/>
-      <w:numFmt w:val="bullet"/>
-      <w:lvlText w:val=""/>
-      <w:lvlJc w:val="left"/>
-      <w:pPr>
-        <w:ind w:left="2160" w:hanging="360"/>
-      </w:pPr>
-      <w:rPr>
-        <w:rFonts w:ascii="Wingdings" w:hAnsi="Wingdings" w:hint="default"/>
-      </w:rPr>
-    </w:lvl>
-    <w:lvl w:ilvl="3" w:tplc="04180001" w:tentative="1">
-      <w:start w:val="1"/>
-      <w:numFmt w:val="bullet"/>
-      <w:lvlText w:val=""/>
-      <w:lvlJc w:val="left"/>
-      <w:pPr>
-        <w:ind w:left="2880" w:hanging="360"/>
-      </w:pPr>
-      <w:rPr>
-        <w:rFonts w:ascii="Symbol" w:hAnsi="Symbol" w:hint="default"/>
-      </w:rPr>
-    </w:lvl>
-    <w:lvl w:ilvl="4" w:tplc="04180003" w:tentative="1">
-      <w:start w:val="1"/>
-      <w:numFmt w:val="bullet"/>
-      <w:lvlText w:val="o"/>
-      <w:lvlJc w:val="left"/>
-      <w:pPr>
-        <w:ind w:left="3600" w:hanging="360"/>
-      </w:pPr>
-      <w:rPr>
-        <w:rFonts w:ascii="Courier New" w:hAnsi="Courier New" w:cs="Courier New" w:hint="default"/>
-      </w:rPr>
-    </w:lvl>
-    <w:lvl w:ilvl="5" w:tplc="04180005" w:tentative="1">
-      <w:start w:val="1"/>
-      <w:numFmt w:val="bullet"/>
-      <w:lvlText w:val=""/>
-      <w:lvlJc w:val="left"/>
-      <w:pPr>
-        <w:ind w:left="4320" w:hanging="360"/>
-      </w:pPr>
-      <w:rPr>
-        <w:rFonts w:ascii="Wingdings" w:hAnsi="Wingdings" w:hint="default"/>
-      </w:rPr>
-    </w:lvl>
-    <w:lvl w:ilvl="6" w:tplc="04180001" w:tentative="1">
-      <w:start w:val="1"/>
-      <w:numFmt w:val="bullet"/>
-      <w:lvlText w:val=""/>
-      <w:lvlJc w:val="left"/>
-      <w:pPr>
-        <w:ind w:left="5040" w:hanging="360"/>
-      </w:pPr>
-      <w:rPr>
-        <w:rFonts w:ascii="Symbol" w:hAnsi="Symbol" w:hint="default"/>
-      </w:rPr>
-    </w:lvl>
-    <w:lvl w:ilvl="7" w:tplc="04180003" w:tentative="1">
-      <w:start w:val="1"/>
-      <w:numFmt w:val="bullet"/>
-      <w:lvlText w:val="o"/>
-      <w:lvlJc w:val="left"/>
-      <w:pPr>
-        <w:ind w:left="5760" w:hanging="360"/>
-      </w:pPr>
-      <w:rPr>
-        <w:rFonts w:ascii="Courier New" w:hAnsi="Courier New" w:cs="Courier New" w:hint="default"/>
-      </w:rPr>
-    </w:lvl>
-    <w:lvl w:ilvl="8" w:tplc="04180005" w:tentative="1">
-      <w:start w:val="1"/>
-      <w:numFmt w:val="bullet"/>
-      <w:lvlText w:val=""/>
-      <w:lvlJc w:val="left"/>
-      <w:pPr>
-        <w:ind w:left="6480" w:hanging="360"/>
-      </w:pPr>
-      <w:rPr>
-        <w:rFonts w:ascii="Wingdings" w:hAnsi="Wingdings" w:hint="default"/>
+  <w:abstractNum w:abstractNumId="6" w15:restartNumberingAfterBreak="0">
+    <w:nsid w:val="349B69E4"/>
+    <w:multiLevelType w:val="multilevel"/>
+    <w:tmpl w:val="458A4846"/>
+    <w:lvl w:ilvl="0">
+      <w:start w:val="1"/>
+      <w:numFmt w:val="decimal"/>
+      <w:lvlText w:val="%1."/>
+      <w:lvlJc w:val="left"/>
+      <w:pPr>
+        <w:ind w:left="390" w:hanging="390"/>
+      </w:pPr>
+      <w:rPr>
+        <w:rFonts w:hint="default"/>
+      </w:rPr>
+    </w:lvl>
+    <w:lvl w:ilvl="1">
+      <w:start w:val="1"/>
+      <w:numFmt w:val="decimal"/>
+      <w:lvlText w:val="%1.%2"/>
+      <w:lvlJc w:val="left"/>
+      <w:pPr>
+        <w:ind w:left="390" w:hanging="390"/>
+      </w:pPr>
+      <w:rPr>
+        <w:rFonts w:hint="default"/>
+      </w:rPr>
+    </w:lvl>
+    <w:lvl w:ilvl="2">
+      <w:start w:val="1"/>
+      <w:numFmt w:val="decimal"/>
+      <w:lvlText w:val="%1.%2.%3"/>
+      <w:lvlJc w:val="left"/>
+      <w:pPr>
+        <w:ind w:left="720" w:hanging="720"/>
+      </w:pPr>
+      <w:rPr>
+        <w:rFonts w:hint="default"/>
+      </w:rPr>
+    </w:lvl>
+    <w:lvl w:ilvl="3">
+      <w:start w:val="1"/>
+      <w:numFmt w:val="decimal"/>
+      <w:lvlText w:val="%1.%2.%3.%4"/>
+      <w:lvlJc w:val="left"/>
+      <w:pPr>
+        <w:ind w:left="720" w:hanging="720"/>
+      </w:pPr>
+      <w:rPr>
+        <w:rFonts w:hint="default"/>
+      </w:rPr>
+    </w:lvl>
+    <w:lvl w:ilvl="4">
+      <w:start w:val="1"/>
+      <w:numFmt w:val="decimal"/>
+      <w:lvlText w:val="%1.%2.%3.%4.%5"/>
+      <w:lvlJc w:val="left"/>
+      <w:pPr>
+        <w:ind w:left="1080" w:hanging="1080"/>
+      </w:pPr>
+      <w:rPr>
+        <w:rFonts w:hint="default"/>
+      </w:rPr>
+    </w:lvl>
+    <w:lvl w:ilvl="5">
+      <w:start w:val="1"/>
+      <w:numFmt w:val="decimal"/>
+      <w:lvlText w:val="%1.%2.%3.%4.%5.%6"/>
+      <w:lvlJc w:val="left"/>
+      <w:pPr>
+        <w:ind w:left="1080" w:hanging="1080"/>
+      </w:pPr>
+      <w:rPr>
+        <w:rFonts w:hint="default"/>
+      </w:rPr>
+    </w:lvl>
+    <w:lvl w:ilvl="6">
+      <w:start w:val="1"/>
+      <w:numFmt w:val="decimal"/>
+      <w:lvlText w:val="%1.%2.%3.%4.%5.%6.%7"/>
+      <w:lvlJc w:val="left"/>
+      <w:pPr>
+        <w:ind w:left="1440" w:hanging="1440"/>
+      </w:pPr>
+      <w:rPr>
+        <w:rFonts w:hint="default"/>
+      </w:rPr>
+    </w:lvl>
+    <w:lvl w:ilvl="7">
+      <w:start w:val="1"/>
+      <w:numFmt w:val="decimal"/>
+      <w:lvlText w:val="%1.%2.%3.%4.%5.%6.%7.%8"/>
+      <w:lvlJc w:val="left"/>
+      <w:pPr>
+        <w:ind w:left="1440" w:hanging="1440"/>
+      </w:pPr>
+      <w:rPr>
+        <w:rFonts w:hint="default"/>
+      </w:rPr>
+    </w:lvl>
+    <w:lvl w:ilvl="8">
+      <w:start w:val="1"/>
+      <w:numFmt w:val="decimal"/>
+      <w:lvlText w:val="%1.%2.%3.%4.%5.%6.%7.%8.%9"/>
+      <w:lvlJc w:val="left"/>
+      <w:pPr>
+        <w:ind w:left="1800" w:hanging="1800"/>
+      </w:pPr>
+      <w:rPr>
+        <w:rFonts w:hint="default"/>
       </w:rPr>
     </w:lvl>
   </w:abstractNum>
-  <w:abstractNum w:abstractNumId="12" w15:restartNumberingAfterBreak="0">
-    <w:nsid w:val="3A906FD7"/>
-    <w:multiLevelType w:val="hybridMultilevel"/>
-    <w:tmpl w:val="9BCC5EBE"/>
-    <w:lvl w:ilvl="0" w:tplc="04180015">
-      <w:start w:val="1"/>
-      <w:numFmt w:val="upperLetter"/>
-      <w:lvlText w:val="%1."/>
-      <w:lvlJc w:val="left"/>
-      <w:pPr>
-        <w:ind w:left="720" w:hanging="360"/>
-      </w:pPr>
-    </w:lvl>
-    <w:lvl w:ilvl="1" w:tplc="04180019" w:tentative="1">
-      <w:start w:val="1"/>
-      <w:numFmt w:val="lowerLetter"/>
-      <w:lvlText w:val="%2."/>
-      <w:lvlJc w:val="left"/>
-      <w:pPr>
-        <w:ind w:left="1440" w:hanging="360"/>
-      </w:pPr>
-    </w:lvl>
-    <w:lvl w:ilvl="2" w:tplc="0418001B" w:tentative="1">
-      <w:start w:val="1"/>
-      <w:numFmt w:val="lowerRoman"/>
-      <w:lvlText w:val="%3."/>
-      <w:lvlJc w:val="right"/>
-      <w:pPr>
-        <w:ind w:left="2160" w:hanging="180"/>
-      </w:pPr>
-    </w:lvl>
-    <w:lvl w:ilvl="3" w:tplc="0418000F" w:tentative="1">
-      <w:start w:val="1"/>
-      <w:numFmt w:val="decimal"/>
-      <w:lvlText w:val="%4."/>
-      <w:lvlJc w:val="left"/>
-      <w:pPr>
-        <w:ind w:left="2880" w:hanging="360"/>
-      </w:pPr>
-    </w:lvl>
-    <w:lvl w:ilvl="4" w:tplc="04180019" w:tentative="1">
-      <w:start w:val="1"/>
-      <w:numFmt w:val="lowerLetter"/>
-      <w:lvlText w:val="%5."/>
-      <w:lvlJc w:val="left"/>
-      <w:pPr>
-        <w:ind w:left="3600" w:hanging="360"/>
-      </w:pPr>
-    </w:lvl>
-    <w:lvl w:ilvl="5" w:tplc="0418001B" w:tentative="1">
-      <w:start w:val="1"/>
-      <w:numFmt w:val="lowerRoman"/>
-      <w:lvlText w:val="%6."/>
-      <w:lvlJc w:val="right"/>
-      <w:pPr>
-        <w:ind w:left="4320" w:hanging="180"/>
-      </w:pPr>
-    </w:lvl>
-    <w:lvl w:ilvl="6" w:tplc="0418000F" w:tentative="1">
-      <w:start w:val="1"/>
-      <w:numFmt w:val="decimal"/>
-      <w:lvlText w:val="%7."/>
-      <w:lvlJc w:val="left"/>
-      <w:pPr>
-        <w:ind w:left="5040" w:hanging="360"/>
-      </w:pPr>
-    </w:lvl>
-    <w:lvl w:ilvl="7" w:tplc="04180019" w:tentative="1">
-      <w:start w:val="1"/>
-      <w:numFmt w:val="lowerLetter"/>
-      <w:lvlText w:val="%8."/>
-      <w:lvlJc w:val="left"/>
-      <w:pPr>
-        <w:ind w:left="5760" w:hanging="360"/>
-      </w:pPr>
-    </w:lvl>
-    <w:lvl w:ilvl="8" w:tplc="0418001B" w:tentative="1">
-      <w:start w:val="1"/>
-      <w:numFmt w:val="lowerRoman"/>
-      <w:lvlText w:val="%9."/>
-      <w:lvlJc w:val="right"/>
-      <w:pPr>
-        <w:ind w:left="6480" w:hanging="180"/>
-      </w:pPr>
-    </w:lvl>
-  </w:abstractNum>
-  <w:abstractNum w:abstractNumId="13" w15:restartNumberingAfterBreak="0">
+  <w:abstractNum w:abstractNumId="7" w15:restartNumberingAfterBreak="0">
     <w:nsid w:val="3B986CAD"/>
     <w:multiLevelType w:val="multilevel"/>
     <w:tmpl w:val="EC40F45C"/>
@@ -4655,10 +7025,10 @@
       </w:rPr>
     </w:lvl>
   </w:abstractNum>
-  <w:abstractNum w:abstractNumId="14" w15:restartNumberingAfterBreak="0">
-    <w:nsid w:val="3E0F7E88"/>
+  <w:abstractNum w:abstractNumId="8" w15:restartNumberingAfterBreak="0">
+    <w:nsid w:val="3C317188"/>
     <w:multiLevelType w:val="hybridMultilevel"/>
-    <w:tmpl w:val="1178AB54"/>
+    <w:tmpl w:val="E9C01B5C"/>
     <w:lvl w:ilvl="0" w:tplc="0409000F">
       <w:start w:val="1"/>
       <w:numFmt w:val="decimal"/>
@@ -4667,260 +7037,112 @@
       <w:pPr>
         <w:ind w:left="720" w:hanging="360"/>
       </w:pPr>
-    </w:lvl>
-    <w:lvl w:ilvl="1" w:tplc="04090019" w:tentative="1">
-      <w:start w:val="1"/>
-      <w:numFmt w:val="lowerLetter"/>
-      <w:lvlText w:val="%2."/>
+      <w:rPr>
+        <w:rFonts w:hint="default"/>
+      </w:rPr>
+    </w:lvl>
+    <w:lvl w:ilvl="1" w:tplc="04180003" w:tentative="1">
+      <w:start w:val="1"/>
+      <w:numFmt w:val="bullet"/>
+      <w:lvlText w:val="o"/>
       <w:lvlJc w:val="left"/>
       <w:pPr>
         <w:ind w:left="1440" w:hanging="360"/>
       </w:pPr>
-    </w:lvl>
-    <w:lvl w:ilvl="2" w:tplc="0409001B" w:tentative="1">
-      <w:start w:val="1"/>
-      <w:numFmt w:val="lowerRoman"/>
-      <w:lvlText w:val="%3."/>
-      <w:lvlJc w:val="right"/>
-      <w:pPr>
-        <w:ind w:left="2160" w:hanging="180"/>
-      </w:pPr>
-    </w:lvl>
-    <w:lvl w:ilvl="3" w:tplc="0409000F" w:tentative="1">
-      <w:start w:val="1"/>
-      <w:numFmt w:val="decimal"/>
-      <w:lvlText w:val="%4."/>
+      <w:rPr>
+        <w:rFonts w:ascii="Courier New" w:hAnsi="Courier New" w:cs="Courier New" w:hint="default"/>
+      </w:rPr>
+    </w:lvl>
+    <w:lvl w:ilvl="2" w:tplc="04180005" w:tentative="1">
+      <w:start w:val="1"/>
+      <w:numFmt w:val="bullet"/>
+      <w:lvlText w:val=""/>
+      <w:lvlJc w:val="left"/>
+      <w:pPr>
+        <w:ind w:left="2160" w:hanging="360"/>
+      </w:pPr>
+      <w:rPr>
+        <w:rFonts w:ascii="Wingdings" w:hAnsi="Wingdings" w:hint="default"/>
+      </w:rPr>
+    </w:lvl>
+    <w:lvl w:ilvl="3" w:tplc="04180001" w:tentative="1">
+      <w:start w:val="1"/>
+      <w:numFmt w:val="bullet"/>
+      <w:lvlText w:val=""/>
       <w:lvlJc w:val="left"/>
       <w:pPr>
         <w:ind w:left="2880" w:hanging="360"/>
       </w:pPr>
-    </w:lvl>
-    <w:lvl w:ilvl="4" w:tplc="04090019" w:tentative="1">
-      <w:start w:val="1"/>
-      <w:numFmt w:val="lowerLetter"/>
-      <w:lvlText w:val="%5."/>
+      <w:rPr>
+        <w:rFonts w:ascii="Symbol" w:hAnsi="Symbol" w:hint="default"/>
+      </w:rPr>
+    </w:lvl>
+    <w:lvl w:ilvl="4" w:tplc="04180003" w:tentative="1">
+      <w:start w:val="1"/>
+      <w:numFmt w:val="bullet"/>
+      <w:lvlText w:val="o"/>
       <w:lvlJc w:val="left"/>
       <w:pPr>
         <w:ind w:left="3600" w:hanging="360"/>
       </w:pPr>
-    </w:lvl>
-    <w:lvl w:ilvl="5" w:tplc="0409001B" w:tentative="1">
-      <w:start w:val="1"/>
-      <w:numFmt w:val="lowerRoman"/>
-      <w:lvlText w:val="%6."/>
-      <w:lvlJc w:val="right"/>
-      <w:pPr>
-        <w:ind w:left="4320" w:hanging="180"/>
-      </w:pPr>
-    </w:lvl>
-    <w:lvl w:ilvl="6" w:tplc="0409000F" w:tentative="1">
-      <w:start w:val="1"/>
-      <w:numFmt w:val="decimal"/>
-      <w:lvlText w:val="%7."/>
+      <w:rPr>
+        <w:rFonts w:ascii="Courier New" w:hAnsi="Courier New" w:cs="Courier New" w:hint="default"/>
+      </w:rPr>
+    </w:lvl>
+    <w:lvl w:ilvl="5" w:tplc="04180005" w:tentative="1">
+      <w:start w:val="1"/>
+      <w:numFmt w:val="bullet"/>
+      <w:lvlText w:val=""/>
+      <w:lvlJc w:val="left"/>
+      <w:pPr>
+        <w:ind w:left="4320" w:hanging="360"/>
+      </w:pPr>
+      <w:rPr>
+        <w:rFonts w:ascii="Wingdings" w:hAnsi="Wingdings" w:hint="default"/>
+      </w:rPr>
+    </w:lvl>
+    <w:lvl w:ilvl="6" w:tplc="04180001" w:tentative="1">
+      <w:start w:val="1"/>
+      <w:numFmt w:val="bullet"/>
+      <w:lvlText w:val=""/>
       <w:lvlJc w:val="left"/>
       <w:pPr>
         <w:ind w:left="5040" w:hanging="360"/>
       </w:pPr>
-    </w:lvl>
-    <w:lvl w:ilvl="7" w:tplc="04090019" w:tentative="1">
-      <w:start w:val="1"/>
-      <w:numFmt w:val="lowerLetter"/>
-      <w:lvlText w:val="%8."/>
+      <w:rPr>
+        <w:rFonts w:ascii="Symbol" w:hAnsi="Symbol" w:hint="default"/>
+      </w:rPr>
+    </w:lvl>
+    <w:lvl w:ilvl="7" w:tplc="04180003" w:tentative="1">
+      <w:start w:val="1"/>
+      <w:numFmt w:val="bullet"/>
+      <w:lvlText w:val="o"/>
       <w:lvlJc w:val="left"/>
       <w:pPr>
         <w:ind w:left="5760" w:hanging="360"/>
       </w:pPr>
-    </w:lvl>
-    <w:lvl w:ilvl="8" w:tplc="0409001B" w:tentative="1">
-      <w:start w:val="1"/>
-      <w:numFmt w:val="lowerRoman"/>
-      <w:lvlText w:val="%9."/>
-      <w:lvlJc w:val="right"/>
-      <w:pPr>
-        <w:ind w:left="6480" w:hanging="180"/>
-      </w:pPr>
+      <w:rPr>
+        <w:rFonts w:ascii="Courier New" w:hAnsi="Courier New" w:cs="Courier New" w:hint="default"/>
+      </w:rPr>
+    </w:lvl>
+    <w:lvl w:ilvl="8" w:tplc="04180005" w:tentative="1">
+      <w:start w:val="1"/>
+      <w:numFmt w:val="bullet"/>
+      <w:lvlText w:val=""/>
+      <w:lvlJc w:val="left"/>
+      <w:pPr>
+        <w:ind w:left="6480" w:hanging="360"/>
+      </w:pPr>
+      <w:rPr>
+        <w:rFonts w:ascii="Wingdings" w:hAnsi="Wingdings" w:hint="default"/>
+      </w:rPr>
     </w:lvl>
   </w:abstractNum>
-  <w:abstractNum w:abstractNumId="15" w15:restartNumberingAfterBreak="0">
-    <w:nsid w:val="3F862B74"/>
+  <w:abstractNum w:abstractNumId="9" w15:restartNumberingAfterBreak="0">
+    <w:nsid w:val="4C8B3C83"/>
     <w:multiLevelType w:val="hybridMultilevel"/>
-    <w:tmpl w:val="6BB6BBC8"/>
-    <w:lvl w:ilvl="0" w:tplc="04180015">
-      <w:start w:val="1"/>
-      <w:numFmt w:val="upperLetter"/>
-      <w:lvlText w:val="%1."/>
-      <w:lvlJc w:val="left"/>
-      <w:pPr>
-        <w:ind w:left="720" w:hanging="360"/>
-      </w:pPr>
-    </w:lvl>
-    <w:lvl w:ilvl="1" w:tplc="04180019" w:tentative="1">
-      <w:start w:val="1"/>
-      <w:numFmt w:val="lowerLetter"/>
-      <w:lvlText w:val="%2."/>
-      <w:lvlJc w:val="left"/>
-      <w:pPr>
-        <w:ind w:left="1440" w:hanging="360"/>
-      </w:pPr>
-    </w:lvl>
-    <w:lvl w:ilvl="2" w:tplc="0418001B" w:tentative="1">
-      <w:start w:val="1"/>
-      <w:numFmt w:val="lowerRoman"/>
-      <w:lvlText w:val="%3."/>
-      <w:lvlJc w:val="right"/>
-      <w:pPr>
-        <w:ind w:left="2160" w:hanging="180"/>
-      </w:pPr>
-    </w:lvl>
-    <w:lvl w:ilvl="3" w:tplc="0418000F" w:tentative="1">
-      <w:start w:val="1"/>
-      <w:numFmt w:val="decimal"/>
-      <w:lvlText w:val="%4."/>
-      <w:lvlJc w:val="left"/>
-      <w:pPr>
-        <w:ind w:left="2880" w:hanging="360"/>
-      </w:pPr>
-    </w:lvl>
-    <w:lvl w:ilvl="4" w:tplc="04180019" w:tentative="1">
-      <w:start w:val="1"/>
-      <w:numFmt w:val="lowerLetter"/>
-      <w:lvlText w:val="%5."/>
-      <w:lvlJc w:val="left"/>
-      <w:pPr>
-        <w:ind w:left="3600" w:hanging="360"/>
-      </w:pPr>
-    </w:lvl>
-    <w:lvl w:ilvl="5" w:tplc="0418001B" w:tentative="1">
-      <w:start w:val="1"/>
-      <w:numFmt w:val="lowerRoman"/>
-      <w:lvlText w:val="%6."/>
-      <w:lvlJc w:val="right"/>
-      <w:pPr>
-        <w:ind w:left="4320" w:hanging="180"/>
-      </w:pPr>
-    </w:lvl>
-    <w:lvl w:ilvl="6" w:tplc="0418000F" w:tentative="1">
-      <w:start w:val="1"/>
-      <w:numFmt w:val="decimal"/>
-      <w:lvlText w:val="%7."/>
-      <w:lvlJc w:val="left"/>
-      <w:pPr>
-        <w:ind w:left="5040" w:hanging="360"/>
-      </w:pPr>
-    </w:lvl>
-    <w:lvl w:ilvl="7" w:tplc="04180019" w:tentative="1">
-      <w:start w:val="1"/>
-      <w:numFmt w:val="lowerLetter"/>
-      <w:lvlText w:val="%8."/>
-      <w:lvlJc w:val="left"/>
-      <w:pPr>
-        <w:ind w:left="5760" w:hanging="360"/>
-      </w:pPr>
-    </w:lvl>
-    <w:lvl w:ilvl="8" w:tplc="0418001B" w:tentative="1">
-      <w:start w:val="1"/>
-      <w:numFmt w:val="lowerRoman"/>
-      <w:lvlText w:val="%9."/>
-      <w:lvlJc w:val="right"/>
-      <w:pPr>
-        <w:ind w:left="6480" w:hanging="180"/>
-      </w:pPr>
-    </w:lvl>
-  </w:abstractNum>
-  <w:abstractNum w:abstractNumId="16" w15:restartNumberingAfterBreak="0">
-    <w:nsid w:val="44E267B2"/>
-    <w:multiLevelType w:val="hybridMultilevel"/>
-    <w:tmpl w:val="7690F2DE"/>
-    <w:lvl w:ilvl="0" w:tplc="04090017">
-      <w:start w:val="1"/>
-      <w:numFmt w:val="lowerLetter"/>
-      <w:lvlText w:val="%1)"/>
-      <w:lvlJc w:val="left"/>
-      <w:pPr>
-        <w:ind w:left="720" w:hanging="360"/>
-      </w:pPr>
-      <w:rPr>
-        <w:rFonts w:hint="default"/>
-      </w:rPr>
-    </w:lvl>
-    <w:lvl w:ilvl="1" w:tplc="04180019" w:tentative="1">
-      <w:start w:val="1"/>
-      <w:numFmt w:val="lowerLetter"/>
-      <w:lvlText w:val="%2."/>
-      <w:lvlJc w:val="left"/>
-      <w:pPr>
-        <w:ind w:left="1440" w:hanging="360"/>
-      </w:pPr>
-    </w:lvl>
-    <w:lvl w:ilvl="2" w:tplc="0418001B" w:tentative="1">
-      <w:start w:val="1"/>
-      <w:numFmt w:val="lowerRoman"/>
-      <w:lvlText w:val="%3."/>
-      <w:lvlJc w:val="right"/>
-      <w:pPr>
-        <w:ind w:left="2160" w:hanging="180"/>
-      </w:pPr>
-    </w:lvl>
-    <w:lvl w:ilvl="3" w:tplc="0418000F" w:tentative="1">
-      <w:start w:val="1"/>
-      <w:numFmt w:val="decimal"/>
-      <w:lvlText w:val="%4."/>
-      <w:lvlJc w:val="left"/>
-      <w:pPr>
-        <w:ind w:left="2880" w:hanging="360"/>
-      </w:pPr>
-    </w:lvl>
-    <w:lvl w:ilvl="4" w:tplc="04180019" w:tentative="1">
-      <w:start w:val="1"/>
-      <w:numFmt w:val="lowerLetter"/>
-      <w:lvlText w:val="%5."/>
-      <w:lvlJc w:val="left"/>
-      <w:pPr>
-        <w:ind w:left="3600" w:hanging="360"/>
-      </w:pPr>
-    </w:lvl>
-    <w:lvl w:ilvl="5" w:tplc="0418001B" w:tentative="1">
-      <w:start w:val="1"/>
-      <w:numFmt w:val="lowerRoman"/>
-      <w:lvlText w:val="%6."/>
-      <w:lvlJc w:val="right"/>
-      <w:pPr>
-        <w:ind w:left="4320" w:hanging="180"/>
-      </w:pPr>
-    </w:lvl>
-    <w:lvl w:ilvl="6" w:tplc="0418000F" w:tentative="1">
-      <w:start w:val="1"/>
-      <w:numFmt w:val="decimal"/>
-      <w:lvlText w:val="%7."/>
-      <w:lvlJc w:val="left"/>
-      <w:pPr>
-        <w:ind w:left="5040" w:hanging="360"/>
-      </w:pPr>
-    </w:lvl>
-    <w:lvl w:ilvl="7" w:tplc="04180019" w:tentative="1">
-      <w:start w:val="1"/>
-      <w:numFmt w:val="lowerLetter"/>
-      <w:lvlText w:val="%8."/>
-      <w:lvlJc w:val="left"/>
-      <w:pPr>
-        <w:ind w:left="5760" w:hanging="360"/>
-      </w:pPr>
-    </w:lvl>
-    <w:lvl w:ilvl="8" w:tplc="0418001B" w:tentative="1">
-      <w:start w:val="1"/>
-      <w:numFmt w:val="lowerRoman"/>
-      <w:lvlText w:val="%9."/>
-      <w:lvlJc w:val="right"/>
-      <w:pPr>
-        <w:ind w:left="6480" w:hanging="180"/>
-      </w:pPr>
-    </w:lvl>
-  </w:abstractNum>
-  <w:abstractNum w:abstractNumId="17" w15:restartNumberingAfterBreak="0">
-    <w:nsid w:val="46FF5BD6"/>
-    <w:multiLevelType w:val="hybridMultilevel"/>
-    <w:tmpl w:val="63B47FB2"/>
-    <w:lvl w:ilvl="0" w:tplc="0418000F">
+    <w:tmpl w:val="E9C01B5C"/>
+    <w:lvl w:ilvl="0" w:tplc="0409000F">
       <w:start w:val="1"/>
       <w:numFmt w:val="decimal"/>
       <w:lvlText w:val="%1."/>
@@ -4932,7 +7154,7 @@
         <w:rFonts w:hint="default"/>
       </w:rPr>
     </w:lvl>
-    <w:lvl w:ilvl="1" w:tplc="04090003" w:tentative="1">
+    <w:lvl w:ilvl="1" w:tplc="04180003" w:tentative="1">
       <w:start w:val="1"/>
       <w:numFmt w:val="bullet"/>
       <w:lvlText w:val="o"/>
@@ -4944,7 +7166,7 @@
         <w:rFonts w:ascii="Courier New" w:hAnsi="Courier New" w:cs="Courier New" w:hint="default"/>
       </w:rPr>
     </w:lvl>
-    <w:lvl w:ilvl="2" w:tplc="04090005" w:tentative="1">
+    <w:lvl w:ilvl="2" w:tplc="04180005" w:tentative="1">
       <w:start w:val="1"/>
       <w:numFmt w:val="bullet"/>
       <w:lvlText w:val=""/>
@@ -4956,7 +7178,7 @@
         <w:rFonts w:ascii="Wingdings" w:hAnsi="Wingdings" w:hint="default"/>
       </w:rPr>
     </w:lvl>
-    <w:lvl w:ilvl="3" w:tplc="04090001" w:tentative="1">
+    <w:lvl w:ilvl="3" w:tplc="04180001" w:tentative="1">
       <w:start w:val="1"/>
       <w:numFmt w:val="bullet"/>
       <w:lvlText w:val=""/>
@@ -4968,7 +7190,7 @@
         <w:rFonts w:ascii="Symbol" w:hAnsi="Symbol" w:hint="default"/>
       </w:rPr>
     </w:lvl>
-    <w:lvl w:ilvl="4" w:tplc="04090003" w:tentative="1">
+    <w:lvl w:ilvl="4" w:tplc="04180003" w:tentative="1">
       <w:start w:val="1"/>
       <w:numFmt w:val="bullet"/>
       <w:lvlText w:val="o"/>
@@ -4980,7 +7202,7 @@
         <w:rFonts w:ascii="Courier New" w:hAnsi="Courier New" w:cs="Courier New" w:hint="default"/>
       </w:rPr>
     </w:lvl>
-    <w:lvl w:ilvl="5" w:tplc="04090005" w:tentative="1">
+    <w:lvl w:ilvl="5" w:tplc="04180005" w:tentative="1">
       <w:start w:val="1"/>
       <w:numFmt w:val="bullet"/>
       <w:lvlText w:val=""/>
@@ -4992,7 +7214,7 @@
         <w:rFonts w:ascii="Wingdings" w:hAnsi="Wingdings" w:hint="default"/>
       </w:rPr>
     </w:lvl>
-    <w:lvl w:ilvl="6" w:tplc="04090001" w:tentative="1">
+    <w:lvl w:ilvl="6" w:tplc="04180001" w:tentative="1">
       <w:start w:val="1"/>
       <w:numFmt w:val="bullet"/>
       <w:lvlText w:val=""/>
@@ -5004,7 +7226,7 @@
         <w:rFonts w:ascii="Symbol" w:hAnsi="Symbol" w:hint="default"/>
       </w:rPr>
     </w:lvl>
-    <w:lvl w:ilvl="7" w:tplc="04090003" w:tentative="1">
+    <w:lvl w:ilvl="7" w:tplc="04180003" w:tentative="1">
       <w:start w:val="1"/>
       <w:numFmt w:val="bullet"/>
       <w:lvlText w:val="o"/>
@@ -5016,7 +7238,7 @@
         <w:rFonts w:ascii="Courier New" w:hAnsi="Courier New" w:cs="Courier New" w:hint="default"/>
       </w:rPr>
     </w:lvl>
-    <w:lvl w:ilvl="8" w:tplc="04090005" w:tentative="1">
+    <w:lvl w:ilvl="8" w:tplc="04180005" w:tentative="1">
       <w:start w:val="1"/>
       <w:numFmt w:val="bullet"/>
       <w:lvlText w:val=""/>
@@ -5029,11 +7251,11 @@
       </w:rPr>
     </w:lvl>
   </w:abstractNum>
-  <w:abstractNum w:abstractNumId="18" w15:restartNumberingAfterBreak="0">
-    <w:nsid w:val="4B210892"/>
+  <w:abstractNum w:abstractNumId="10" w15:restartNumberingAfterBreak="0">
+    <w:nsid w:val="50A16740"/>
     <w:multiLevelType w:val="hybridMultilevel"/>
-    <w:tmpl w:val="7D742CF6"/>
-    <w:lvl w:ilvl="0" w:tplc="0418000F">
+    <w:tmpl w:val="E9C01B5C"/>
+    <w:lvl w:ilvl="0" w:tplc="0409000F">
       <w:start w:val="1"/>
       <w:numFmt w:val="decimal"/>
       <w:lvlText w:val="%1."/>
@@ -5041,93 +7263,8 @@
       <w:pPr>
         <w:ind w:left="720" w:hanging="360"/>
       </w:pPr>
-    </w:lvl>
-    <w:lvl w:ilvl="1" w:tplc="04180019" w:tentative="1">
-      <w:start w:val="1"/>
-      <w:numFmt w:val="lowerLetter"/>
-      <w:lvlText w:val="%2."/>
-      <w:lvlJc w:val="left"/>
-      <w:pPr>
-        <w:ind w:left="1440" w:hanging="360"/>
-      </w:pPr>
-    </w:lvl>
-    <w:lvl w:ilvl="2" w:tplc="0418001B" w:tentative="1">
-      <w:start w:val="1"/>
-      <w:numFmt w:val="lowerRoman"/>
-      <w:lvlText w:val="%3."/>
-      <w:lvlJc w:val="right"/>
-      <w:pPr>
-        <w:ind w:left="2160" w:hanging="180"/>
-      </w:pPr>
-    </w:lvl>
-    <w:lvl w:ilvl="3" w:tplc="0418000F" w:tentative="1">
-      <w:start w:val="1"/>
-      <w:numFmt w:val="decimal"/>
-      <w:lvlText w:val="%4."/>
-      <w:lvlJc w:val="left"/>
-      <w:pPr>
-        <w:ind w:left="2880" w:hanging="360"/>
-      </w:pPr>
-    </w:lvl>
-    <w:lvl w:ilvl="4" w:tplc="04180019" w:tentative="1">
-      <w:start w:val="1"/>
-      <w:numFmt w:val="lowerLetter"/>
-      <w:lvlText w:val="%5."/>
-      <w:lvlJc w:val="left"/>
-      <w:pPr>
-        <w:ind w:left="3600" w:hanging="360"/>
-      </w:pPr>
-    </w:lvl>
-    <w:lvl w:ilvl="5" w:tplc="0418001B" w:tentative="1">
-      <w:start w:val="1"/>
-      <w:numFmt w:val="lowerRoman"/>
-      <w:lvlText w:val="%6."/>
-      <w:lvlJc w:val="right"/>
-      <w:pPr>
-        <w:ind w:left="4320" w:hanging="180"/>
-      </w:pPr>
-    </w:lvl>
-    <w:lvl w:ilvl="6" w:tplc="0418000F" w:tentative="1">
-      <w:start w:val="1"/>
-      <w:numFmt w:val="decimal"/>
-      <w:lvlText w:val="%7."/>
-      <w:lvlJc w:val="left"/>
-      <w:pPr>
-        <w:ind w:left="5040" w:hanging="360"/>
-      </w:pPr>
-    </w:lvl>
-    <w:lvl w:ilvl="7" w:tplc="04180019" w:tentative="1">
-      <w:start w:val="1"/>
-      <w:numFmt w:val="lowerLetter"/>
-      <w:lvlText w:val="%8."/>
-      <w:lvlJc w:val="left"/>
-      <w:pPr>
-        <w:ind w:left="5760" w:hanging="360"/>
-      </w:pPr>
-    </w:lvl>
-    <w:lvl w:ilvl="8" w:tplc="0418001B" w:tentative="1">
-      <w:start w:val="1"/>
-      <w:numFmt w:val="lowerRoman"/>
-      <w:lvlText w:val="%9."/>
-      <w:lvlJc w:val="right"/>
-      <w:pPr>
-        <w:ind w:left="6480" w:hanging="180"/>
-      </w:pPr>
-    </w:lvl>
-  </w:abstractNum>
-  <w:abstractNum w:abstractNumId="19" w15:restartNumberingAfterBreak="0">
-    <w:nsid w:val="592A5A0C"/>
-    <w:multiLevelType w:val="hybridMultilevel"/>
-    <w:tmpl w:val="6B1469EA"/>
-    <w:lvl w:ilvl="0" w:tplc="C19C32EA">
-      <w:numFmt w:val="bullet"/>
-      <w:lvlText w:val="-"/>
-      <w:lvlJc w:val="left"/>
-      <w:pPr>
-        <w:ind w:left="720" w:hanging="360"/>
-      </w:pPr>
-      <w:rPr>
-        <w:rFonts w:ascii="Calibri" w:eastAsiaTheme="minorHAnsi" w:hAnsi="Calibri" w:cs="Calibri" w:hint="default"/>
+      <w:rPr>
+        <w:rFonts w:hint="default"/>
       </w:rPr>
     </w:lvl>
     <w:lvl w:ilvl="1" w:tplc="04180003" w:tentative="1">
@@ -5227,7 +7364,7 @@
       </w:rPr>
     </w:lvl>
   </w:abstractNum>
-  <w:abstractNum w:abstractNumId="20" w15:restartNumberingAfterBreak="0">
+  <w:abstractNum w:abstractNumId="11" w15:restartNumberingAfterBreak="0">
     <w:nsid w:val="59F37878"/>
     <w:multiLevelType w:val="hybridMultilevel"/>
     <w:tmpl w:val="CFC67580"/>
@@ -5313,97 +7450,11 @@
       </w:pPr>
     </w:lvl>
   </w:abstractNum>
-  <w:abstractNum w:abstractNumId="21" w15:restartNumberingAfterBreak="0">
-    <w:nsid w:val="5F2A21CE"/>
+  <w:abstractNum w:abstractNumId="12" w15:restartNumberingAfterBreak="0">
+    <w:nsid w:val="67D80D12"/>
     <w:multiLevelType w:val="hybridMultilevel"/>
-    <w:tmpl w:val="221C0E3E"/>
-    <w:lvl w:ilvl="0" w:tplc="04090017">
-      <w:start w:val="1"/>
-      <w:numFmt w:val="lowerLetter"/>
-      <w:lvlText w:val="%1)"/>
-      <w:lvlJc w:val="left"/>
-      <w:pPr>
-        <w:ind w:left="720" w:hanging="360"/>
-      </w:pPr>
-    </w:lvl>
-    <w:lvl w:ilvl="1" w:tplc="04180019" w:tentative="1">
-      <w:start w:val="1"/>
-      <w:numFmt w:val="lowerLetter"/>
-      <w:lvlText w:val="%2."/>
-      <w:lvlJc w:val="left"/>
-      <w:pPr>
-        <w:ind w:left="1440" w:hanging="360"/>
-      </w:pPr>
-    </w:lvl>
-    <w:lvl w:ilvl="2" w:tplc="0418001B" w:tentative="1">
-      <w:start w:val="1"/>
-      <w:numFmt w:val="lowerRoman"/>
-      <w:lvlText w:val="%3."/>
-      <w:lvlJc w:val="right"/>
-      <w:pPr>
-        <w:ind w:left="2160" w:hanging="180"/>
-      </w:pPr>
-    </w:lvl>
-    <w:lvl w:ilvl="3" w:tplc="0418000F" w:tentative="1">
-      <w:start w:val="1"/>
-      <w:numFmt w:val="decimal"/>
-      <w:lvlText w:val="%4."/>
-      <w:lvlJc w:val="left"/>
-      <w:pPr>
-        <w:ind w:left="2880" w:hanging="360"/>
-      </w:pPr>
-    </w:lvl>
-    <w:lvl w:ilvl="4" w:tplc="04180019" w:tentative="1">
-      <w:start w:val="1"/>
-      <w:numFmt w:val="lowerLetter"/>
-      <w:lvlText w:val="%5."/>
-      <w:lvlJc w:val="left"/>
-      <w:pPr>
-        <w:ind w:left="3600" w:hanging="360"/>
-      </w:pPr>
-    </w:lvl>
-    <w:lvl w:ilvl="5" w:tplc="0418001B" w:tentative="1">
-      <w:start w:val="1"/>
-      <w:numFmt w:val="lowerRoman"/>
-      <w:lvlText w:val="%6."/>
-      <w:lvlJc w:val="right"/>
-      <w:pPr>
-        <w:ind w:left="4320" w:hanging="180"/>
-      </w:pPr>
-    </w:lvl>
-    <w:lvl w:ilvl="6" w:tplc="0418000F" w:tentative="1">
-      <w:start w:val="1"/>
-      <w:numFmt w:val="decimal"/>
-      <w:lvlText w:val="%7."/>
-      <w:lvlJc w:val="left"/>
-      <w:pPr>
-        <w:ind w:left="5040" w:hanging="360"/>
-      </w:pPr>
-    </w:lvl>
-    <w:lvl w:ilvl="7" w:tplc="04180019" w:tentative="1">
-      <w:start w:val="1"/>
-      <w:numFmt w:val="lowerLetter"/>
-      <w:lvlText w:val="%8."/>
-      <w:lvlJc w:val="left"/>
-      <w:pPr>
-        <w:ind w:left="5760" w:hanging="360"/>
-      </w:pPr>
-    </w:lvl>
-    <w:lvl w:ilvl="8" w:tplc="0418001B" w:tentative="1">
-      <w:start w:val="1"/>
-      <w:numFmt w:val="lowerRoman"/>
-      <w:lvlText w:val="%9."/>
-      <w:lvlJc w:val="right"/>
-      <w:pPr>
-        <w:ind w:left="6480" w:hanging="180"/>
-      </w:pPr>
-    </w:lvl>
-  </w:abstractNum>
-  <w:abstractNum w:abstractNumId="22" w15:restartNumberingAfterBreak="0">
-    <w:nsid w:val="5F96500B"/>
-    <w:multiLevelType w:val="hybridMultilevel"/>
-    <w:tmpl w:val="A8B6CD98"/>
-    <w:lvl w:ilvl="0" w:tplc="0418000F">
+    <w:tmpl w:val="E9C01B5C"/>
+    <w:lvl w:ilvl="0" w:tplc="0409000F">
       <w:start w:val="1"/>
       <w:numFmt w:val="decimal"/>
       <w:lvlText w:val="%1."/>
@@ -5415,7 +7466,7 @@
         <w:rFonts w:hint="default"/>
       </w:rPr>
     </w:lvl>
-    <w:lvl w:ilvl="1" w:tplc="04090003" w:tentative="1">
+    <w:lvl w:ilvl="1" w:tplc="04180003" w:tentative="1">
       <w:start w:val="1"/>
       <w:numFmt w:val="bullet"/>
       <w:lvlText w:val="o"/>
@@ -5427,7 +7478,7 @@
         <w:rFonts w:ascii="Courier New" w:hAnsi="Courier New" w:cs="Courier New" w:hint="default"/>
       </w:rPr>
     </w:lvl>
-    <w:lvl w:ilvl="2" w:tplc="04090005" w:tentative="1">
+    <w:lvl w:ilvl="2" w:tplc="04180005" w:tentative="1">
       <w:start w:val="1"/>
       <w:numFmt w:val="bullet"/>
       <w:lvlText w:val=""/>
@@ -5439,7 +7490,7 @@
         <w:rFonts w:ascii="Wingdings" w:hAnsi="Wingdings" w:hint="default"/>
       </w:rPr>
     </w:lvl>
-    <w:lvl w:ilvl="3" w:tplc="04090001" w:tentative="1">
+    <w:lvl w:ilvl="3" w:tplc="04180001" w:tentative="1">
       <w:start w:val="1"/>
       <w:numFmt w:val="bullet"/>
       <w:lvlText w:val=""/>
@@ -5451,7 +7502,7 @@
         <w:rFonts w:ascii="Symbol" w:hAnsi="Symbol" w:hint="default"/>
       </w:rPr>
     </w:lvl>
-    <w:lvl w:ilvl="4" w:tplc="04090003" w:tentative="1">
+    <w:lvl w:ilvl="4" w:tplc="04180003" w:tentative="1">
       <w:start w:val="1"/>
       <w:numFmt w:val="bullet"/>
       <w:lvlText w:val="o"/>
@@ -5463,7 +7514,7 @@
         <w:rFonts w:ascii="Courier New" w:hAnsi="Courier New" w:cs="Courier New" w:hint="default"/>
       </w:rPr>
     </w:lvl>
-    <w:lvl w:ilvl="5" w:tplc="04090005" w:tentative="1">
+    <w:lvl w:ilvl="5" w:tplc="04180005" w:tentative="1">
       <w:start w:val="1"/>
       <w:numFmt w:val="bullet"/>
       <w:lvlText w:val=""/>
@@ -5475,7 +7526,7 @@
         <w:rFonts w:ascii="Wingdings" w:hAnsi="Wingdings" w:hint="default"/>
       </w:rPr>
     </w:lvl>
-    <w:lvl w:ilvl="6" w:tplc="04090001" w:tentative="1">
+    <w:lvl w:ilvl="6" w:tplc="04180001" w:tentative="1">
       <w:start w:val="1"/>
       <w:numFmt w:val="bullet"/>
       <w:lvlText w:val=""/>
@@ -5487,7 +7538,7 @@
         <w:rFonts w:ascii="Symbol" w:hAnsi="Symbol" w:hint="default"/>
       </w:rPr>
     </w:lvl>
-    <w:lvl w:ilvl="7" w:tplc="04090003" w:tentative="1">
+    <w:lvl w:ilvl="7" w:tplc="04180003" w:tentative="1">
       <w:start w:val="1"/>
       <w:numFmt w:val="bullet"/>
       <w:lvlText w:val="o"/>
@@ -5499,7 +7550,7 @@
         <w:rFonts w:ascii="Courier New" w:hAnsi="Courier New" w:cs="Courier New" w:hint="default"/>
       </w:rPr>
     </w:lvl>
-    <w:lvl w:ilvl="8" w:tplc="04090005" w:tentative="1">
+    <w:lvl w:ilvl="8" w:tplc="04180005" w:tentative="1">
       <w:start w:val="1"/>
       <w:numFmt w:val="bullet"/>
       <w:lvlText w:val=""/>
@@ -5512,1191 +7563,120 @@
       </w:rPr>
     </w:lvl>
   </w:abstractNum>
-  <w:abstractNum w:abstractNumId="23" w15:restartNumberingAfterBreak="0">
-    <w:nsid w:val="65012C82"/>
+  <w:abstractNum w:abstractNumId="13" w15:restartNumberingAfterBreak="0">
+    <w:nsid w:val="6BED4241"/>
     <w:multiLevelType w:val="hybridMultilevel"/>
-    <w:tmpl w:val="807EE7D4"/>
-    <w:lvl w:ilvl="0" w:tplc="04090001">
+    <w:tmpl w:val="E9C01B5C"/>
+    <w:lvl w:ilvl="0" w:tplc="0409000F">
+      <w:start w:val="1"/>
+      <w:numFmt w:val="decimal"/>
+      <w:lvlText w:val="%1."/>
+      <w:lvlJc w:val="left"/>
+      <w:pPr>
+        <w:ind w:left="720" w:hanging="360"/>
+      </w:pPr>
+      <w:rPr>
+        <w:rFonts w:hint="default"/>
+      </w:rPr>
+    </w:lvl>
+    <w:lvl w:ilvl="1" w:tplc="04180003" w:tentative="1">
+      <w:start w:val="1"/>
+      <w:numFmt w:val="bullet"/>
+      <w:lvlText w:val="o"/>
+      <w:lvlJc w:val="left"/>
+      <w:pPr>
+        <w:ind w:left="1440" w:hanging="360"/>
+      </w:pPr>
+      <w:rPr>
+        <w:rFonts w:ascii="Courier New" w:hAnsi="Courier New" w:cs="Courier New" w:hint="default"/>
+      </w:rPr>
+    </w:lvl>
+    <w:lvl w:ilvl="2" w:tplc="04180005" w:tentative="1">
+      <w:start w:val="1"/>
+      <w:numFmt w:val="bullet"/>
+      <w:lvlText w:val=""/>
+      <w:lvlJc w:val="left"/>
+      <w:pPr>
+        <w:ind w:left="2160" w:hanging="360"/>
+      </w:pPr>
+      <w:rPr>
+        <w:rFonts w:ascii="Wingdings" w:hAnsi="Wingdings" w:hint="default"/>
+      </w:rPr>
+    </w:lvl>
+    <w:lvl w:ilvl="3" w:tplc="04180001" w:tentative="1">
       <w:start w:val="1"/>
       <w:numFmt w:val="bullet"/>
       <w:lvlText w:val=""/>
       <w:lvlJc w:val="left"/>
       <w:pPr>
-        <w:ind w:left="720" w:hanging="360"/>
+        <w:ind w:left="2880" w:hanging="360"/>
       </w:pPr>
       <w:rPr>
         <w:rFonts w:ascii="Symbol" w:hAnsi="Symbol" w:hint="default"/>
       </w:rPr>
     </w:lvl>
-    <w:lvl w:ilvl="1" w:tplc="04090003" w:tentative="1">
+    <w:lvl w:ilvl="4" w:tplc="04180003" w:tentative="1">
       <w:start w:val="1"/>
       <w:numFmt w:val="bullet"/>
       <w:lvlText w:val="o"/>
       <w:lvlJc w:val="left"/>
       <w:pPr>
-        <w:ind w:left="1440" w:hanging="360"/>
+        <w:ind w:left="3600" w:hanging="360"/>
       </w:pPr>
       <w:rPr>
         <w:rFonts w:ascii="Courier New" w:hAnsi="Courier New" w:cs="Courier New" w:hint="default"/>
       </w:rPr>
     </w:lvl>
-    <w:lvl w:ilvl="2" w:tplc="04090005" w:tentative="1">
+    <w:lvl w:ilvl="5" w:tplc="04180005" w:tentative="1">
       <w:start w:val="1"/>
       <w:numFmt w:val="bullet"/>
       <w:lvlText w:val=""/>
       <w:lvlJc w:val="left"/>
       <w:pPr>
-        <w:ind w:left="2160" w:hanging="360"/>
+        <w:ind w:left="4320" w:hanging="360"/>
       </w:pPr>
       <w:rPr>
         <w:rFonts w:ascii="Wingdings" w:hAnsi="Wingdings" w:hint="default"/>
       </w:rPr>
     </w:lvl>
-    <w:lvl w:ilvl="3" w:tplc="04090001" w:tentative="1">
+    <w:lvl w:ilvl="6" w:tplc="04180001" w:tentative="1">
       <w:start w:val="1"/>
       <w:numFmt w:val="bullet"/>
       <w:lvlText w:val=""/>
       <w:lvlJc w:val="left"/>
       <w:pPr>
-        <w:ind w:left="2880" w:hanging="360"/>
+        <w:ind w:left="5040" w:hanging="360"/>
       </w:pPr>
       <w:rPr>
         <w:rFonts w:ascii="Symbol" w:hAnsi="Symbol" w:hint="default"/>
       </w:rPr>
     </w:lvl>
-    <w:lvl w:ilvl="4" w:tplc="04090003" w:tentative="1">
+    <w:lvl w:ilvl="7" w:tplc="04180003" w:tentative="1">
       <w:start w:val="1"/>
       <w:numFmt w:val="bullet"/>
       <w:lvlText w:val="o"/>
       <w:lvlJc w:val="left"/>
       <w:pPr>
-        <w:ind w:left="3600" w:hanging="360"/>
+        <w:ind w:left="5760" w:hanging="360"/>
       </w:pPr>
       <w:rPr>
         <w:rFonts w:ascii="Courier New" w:hAnsi="Courier New" w:cs="Courier New" w:hint="default"/>
       </w:rPr>
     </w:lvl>
-    <w:lvl w:ilvl="5" w:tplc="04090005" w:tentative="1">
+    <w:lvl w:ilvl="8" w:tplc="04180005" w:tentative="1">
       <w:start w:val="1"/>
       <w:numFmt w:val="bullet"/>
       <w:lvlText w:val=""/>
       <w:lvlJc w:val="left"/>
       <w:pPr>
-        <w:ind w:left="4320" w:hanging="360"/>
+        <w:ind w:left="6480" w:hanging="360"/>
       </w:pPr>
       <w:rPr>
         <w:rFonts w:ascii="Wingdings" w:hAnsi="Wingdings" w:hint="default"/>
       </w:rPr>
     </w:lvl>
-    <w:lvl w:ilvl="6" w:tplc="04090001" w:tentative="1">
-      <w:start w:val="1"/>
-      <w:numFmt w:val="bullet"/>
-      <w:lvlText w:val=""/>
-      <w:lvlJc w:val="left"/>
-      <w:pPr>
-        <w:ind w:left="5040" w:hanging="360"/>
-      </w:pPr>
-      <w:rPr>
-        <w:rFonts w:ascii="Symbol" w:hAnsi="Symbol" w:hint="default"/>
-      </w:rPr>
-    </w:lvl>
-    <w:lvl w:ilvl="7" w:tplc="04090003" w:tentative="1">
-      <w:start w:val="1"/>
-      <w:numFmt w:val="bullet"/>
-      <w:lvlText w:val="o"/>
-      <w:lvlJc w:val="left"/>
-      <w:pPr>
-        <w:ind w:left="5760" w:hanging="360"/>
-      </w:pPr>
-      <w:rPr>
-        <w:rFonts w:ascii="Courier New" w:hAnsi="Courier New" w:cs="Courier New" w:hint="default"/>
-      </w:rPr>
-    </w:lvl>
-    <w:lvl w:ilvl="8" w:tplc="04090005" w:tentative="1">
-      <w:start w:val="1"/>
-      <w:numFmt w:val="bullet"/>
-      <w:lvlText w:val=""/>
-      <w:lvlJc w:val="left"/>
-      <w:pPr>
-        <w:ind w:left="6480" w:hanging="360"/>
-      </w:pPr>
-      <w:rPr>
-        <w:rFonts w:ascii="Wingdings" w:hAnsi="Wingdings" w:hint="default"/>
-      </w:rPr>
-    </w:lvl>
   </w:abstractNum>
-  <w:abstractNum w:abstractNumId="24" w15:restartNumberingAfterBreak="0">
-    <w:nsid w:val="6AAB0299"/>
-    <w:multiLevelType w:val="multilevel"/>
-    <w:tmpl w:val="C93A49B4"/>
-    <w:lvl w:ilvl="0">
-      <w:start w:val="1"/>
-      <w:numFmt w:val="bullet"/>
-      <w:lvlText w:val="•"/>
-      <w:lvlJc w:val="left"/>
-      <w:pPr>
-        <w:ind w:left="0" w:firstLine="0"/>
-      </w:pPr>
-    </w:lvl>
-    <w:lvl w:ilvl="1">
-      <w:numFmt w:val="decimal"/>
-      <w:lvlText w:val=""/>
-      <w:lvlJc w:val="left"/>
-      <w:pPr>
-        <w:ind w:left="0" w:firstLine="0"/>
-      </w:pPr>
-    </w:lvl>
-    <w:lvl w:ilvl="2">
-      <w:numFmt w:val="decimal"/>
-      <w:lvlText w:val=""/>
-      <w:lvlJc w:val="left"/>
-      <w:pPr>
-        <w:ind w:left="0" w:firstLine="0"/>
-      </w:pPr>
-    </w:lvl>
-    <w:lvl w:ilvl="3">
-      <w:numFmt w:val="decimal"/>
-      <w:lvlText w:val=""/>
-      <w:lvlJc w:val="left"/>
-      <w:pPr>
-        <w:ind w:left="0" w:firstLine="0"/>
-      </w:pPr>
-    </w:lvl>
-    <w:lvl w:ilvl="4">
-      <w:numFmt w:val="decimal"/>
-      <w:lvlText w:val=""/>
-      <w:lvlJc w:val="left"/>
-      <w:pPr>
-        <w:ind w:left="0" w:firstLine="0"/>
-      </w:pPr>
-    </w:lvl>
-    <w:lvl w:ilvl="5">
-      <w:numFmt w:val="decimal"/>
-      <w:lvlText w:val=""/>
-      <w:lvlJc w:val="left"/>
-      <w:pPr>
-        <w:ind w:left="0" w:firstLine="0"/>
-      </w:pPr>
-    </w:lvl>
-    <w:lvl w:ilvl="6">
-      <w:numFmt w:val="decimal"/>
-      <w:lvlText w:val=""/>
-      <w:lvlJc w:val="left"/>
-      <w:pPr>
-        <w:ind w:left="0" w:firstLine="0"/>
-      </w:pPr>
-    </w:lvl>
-    <w:lvl w:ilvl="7">
-      <w:numFmt w:val="decimal"/>
-      <w:lvlText w:val=""/>
-      <w:lvlJc w:val="left"/>
-      <w:pPr>
-        <w:ind w:left="0" w:firstLine="0"/>
-      </w:pPr>
-    </w:lvl>
-    <w:lvl w:ilvl="8">
-      <w:numFmt w:val="decimal"/>
-      <w:lvlText w:val=""/>
-      <w:lvlJc w:val="left"/>
-      <w:pPr>
-        <w:ind w:left="0" w:firstLine="0"/>
-      </w:pPr>
-    </w:lvl>
-  </w:abstractNum>
-  <w:abstractNum w:abstractNumId="25" w15:restartNumberingAfterBreak="0">
-    <w:nsid w:val="6DE235E4"/>
-    <w:multiLevelType w:val="hybridMultilevel"/>
-    <w:tmpl w:val="6F88268A"/>
-    <w:lvl w:ilvl="0" w:tplc="0409000F">
-      <w:start w:val="1"/>
-      <w:numFmt w:val="decimal"/>
-      <w:lvlText w:val="%1."/>
-      <w:lvlJc w:val="left"/>
-      <w:pPr>
-        <w:ind w:left="787" w:hanging="360"/>
-      </w:pPr>
-    </w:lvl>
-    <w:lvl w:ilvl="1" w:tplc="04090019" w:tentative="1">
-      <w:start w:val="1"/>
-      <w:numFmt w:val="lowerLetter"/>
-      <w:lvlText w:val="%2."/>
-      <w:lvlJc w:val="left"/>
-      <w:pPr>
-        <w:ind w:left="1507" w:hanging="360"/>
-      </w:pPr>
-    </w:lvl>
-    <w:lvl w:ilvl="2" w:tplc="0409001B" w:tentative="1">
-      <w:start w:val="1"/>
-      <w:numFmt w:val="lowerRoman"/>
-      <w:lvlText w:val="%3."/>
-      <w:lvlJc w:val="right"/>
-      <w:pPr>
-        <w:ind w:left="2227" w:hanging="180"/>
-      </w:pPr>
-    </w:lvl>
-    <w:lvl w:ilvl="3" w:tplc="0409000F" w:tentative="1">
-      <w:start w:val="1"/>
-      <w:numFmt w:val="decimal"/>
-      <w:lvlText w:val="%4."/>
-      <w:lvlJc w:val="left"/>
-      <w:pPr>
-        <w:ind w:left="2947" w:hanging="360"/>
-      </w:pPr>
-    </w:lvl>
-    <w:lvl w:ilvl="4" w:tplc="04090019" w:tentative="1">
-      <w:start w:val="1"/>
-      <w:numFmt w:val="lowerLetter"/>
-      <w:lvlText w:val="%5."/>
-      <w:lvlJc w:val="left"/>
-      <w:pPr>
-        <w:ind w:left="3667" w:hanging="360"/>
-      </w:pPr>
-    </w:lvl>
-    <w:lvl w:ilvl="5" w:tplc="0409001B" w:tentative="1">
-      <w:start w:val="1"/>
-      <w:numFmt w:val="lowerRoman"/>
-      <w:lvlText w:val="%6."/>
-      <w:lvlJc w:val="right"/>
-      <w:pPr>
-        <w:ind w:left="4387" w:hanging="180"/>
-      </w:pPr>
-    </w:lvl>
-    <w:lvl w:ilvl="6" w:tplc="0409000F" w:tentative="1">
-      <w:start w:val="1"/>
-      <w:numFmt w:val="decimal"/>
-      <w:lvlText w:val="%7."/>
-      <w:lvlJc w:val="left"/>
-      <w:pPr>
-        <w:ind w:left="5107" w:hanging="360"/>
-      </w:pPr>
-    </w:lvl>
-    <w:lvl w:ilvl="7" w:tplc="04090019" w:tentative="1">
-      <w:start w:val="1"/>
-      <w:numFmt w:val="lowerLetter"/>
-      <w:lvlText w:val="%8."/>
-      <w:lvlJc w:val="left"/>
-      <w:pPr>
-        <w:ind w:left="5827" w:hanging="360"/>
-      </w:pPr>
-    </w:lvl>
-    <w:lvl w:ilvl="8" w:tplc="0409001B" w:tentative="1">
-      <w:start w:val="1"/>
-      <w:numFmt w:val="lowerRoman"/>
-      <w:lvlText w:val="%9."/>
-      <w:lvlJc w:val="right"/>
-      <w:pPr>
-        <w:ind w:left="6547" w:hanging="180"/>
-      </w:pPr>
-    </w:lvl>
-  </w:abstractNum>
-  <w:abstractNum w:abstractNumId="26" w15:restartNumberingAfterBreak="0">
-    <w:nsid w:val="6E684B9D"/>
-    <w:multiLevelType w:val="hybridMultilevel"/>
-    <w:tmpl w:val="310294B6"/>
-    <w:lvl w:ilvl="0" w:tplc="04090001">
-      <w:start w:val="1"/>
-      <w:numFmt w:val="bullet"/>
-      <w:lvlText w:val=""/>
-      <w:lvlJc w:val="left"/>
-      <w:pPr>
-        <w:ind w:left="720" w:hanging="360"/>
-      </w:pPr>
-      <w:rPr>
-        <w:rFonts w:ascii="Symbol" w:hAnsi="Symbol" w:hint="default"/>
-      </w:rPr>
-    </w:lvl>
-    <w:lvl w:ilvl="1" w:tplc="04090003" w:tentative="1">
-      <w:start w:val="1"/>
-      <w:numFmt w:val="bullet"/>
-      <w:lvlText w:val="o"/>
-      <w:lvlJc w:val="left"/>
-      <w:pPr>
-        <w:ind w:left="1440" w:hanging="360"/>
-      </w:pPr>
-      <w:rPr>
-        <w:rFonts w:ascii="Courier New" w:hAnsi="Courier New" w:cs="Courier New" w:hint="default"/>
-      </w:rPr>
-    </w:lvl>
-    <w:lvl w:ilvl="2" w:tplc="04090005" w:tentative="1">
-      <w:start w:val="1"/>
-      <w:numFmt w:val="bullet"/>
-      <w:lvlText w:val=""/>
-      <w:lvlJc w:val="left"/>
-      <w:pPr>
-        <w:ind w:left="2160" w:hanging="360"/>
-      </w:pPr>
-      <w:rPr>
-        <w:rFonts w:ascii="Wingdings" w:hAnsi="Wingdings" w:hint="default"/>
-      </w:rPr>
-    </w:lvl>
-    <w:lvl w:ilvl="3" w:tplc="04090001" w:tentative="1">
-      <w:start w:val="1"/>
-      <w:numFmt w:val="bullet"/>
-      <w:lvlText w:val=""/>
-      <w:lvlJc w:val="left"/>
-      <w:pPr>
-        <w:ind w:left="2880" w:hanging="360"/>
-      </w:pPr>
-      <w:rPr>
-        <w:rFonts w:ascii="Symbol" w:hAnsi="Symbol" w:hint="default"/>
-      </w:rPr>
-    </w:lvl>
-    <w:lvl w:ilvl="4" w:tplc="04090003" w:tentative="1">
-      <w:start w:val="1"/>
-      <w:numFmt w:val="bullet"/>
-      <w:lvlText w:val="o"/>
-      <w:lvlJc w:val="left"/>
-      <w:pPr>
-        <w:ind w:left="3600" w:hanging="360"/>
-      </w:pPr>
-      <w:rPr>
-        <w:rFonts w:ascii="Courier New" w:hAnsi="Courier New" w:cs="Courier New" w:hint="default"/>
-      </w:rPr>
-    </w:lvl>
-    <w:lvl w:ilvl="5" w:tplc="04090005" w:tentative="1">
-      <w:start w:val="1"/>
-      <w:numFmt w:val="bullet"/>
-      <w:lvlText w:val=""/>
-      <w:lvlJc w:val="left"/>
-      <w:pPr>
-        <w:ind w:left="4320" w:hanging="360"/>
-      </w:pPr>
-      <w:rPr>
-        <w:rFonts w:ascii="Wingdings" w:hAnsi="Wingdings" w:hint="default"/>
-      </w:rPr>
-    </w:lvl>
-    <w:lvl w:ilvl="6" w:tplc="04090001" w:tentative="1">
-      <w:start w:val="1"/>
-      <w:numFmt w:val="bullet"/>
-      <w:lvlText w:val=""/>
-      <w:lvlJc w:val="left"/>
-      <w:pPr>
-        <w:ind w:left="5040" w:hanging="360"/>
-      </w:pPr>
-      <w:rPr>
-        <w:rFonts w:ascii="Symbol" w:hAnsi="Symbol" w:hint="default"/>
-      </w:rPr>
-    </w:lvl>
-    <w:lvl w:ilvl="7" w:tplc="04090003" w:tentative="1">
-      <w:start w:val="1"/>
-      <w:numFmt w:val="bullet"/>
-      <w:lvlText w:val="o"/>
-      <w:lvlJc w:val="left"/>
-      <w:pPr>
-        <w:ind w:left="5760" w:hanging="360"/>
-      </w:pPr>
-      <w:rPr>
-        <w:rFonts w:ascii="Courier New" w:hAnsi="Courier New" w:cs="Courier New" w:hint="default"/>
-      </w:rPr>
-    </w:lvl>
-    <w:lvl w:ilvl="8" w:tplc="04090005" w:tentative="1">
-      <w:start w:val="1"/>
-      <w:numFmt w:val="bullet"/>
-      <w:lvlText w:val=""/>
-      <w:lvlJc w:val="left"/>
-      <w:pPr>
-        <w:ind w:left="6480" w:hanging="360"/>
-      </w:pPr>
-      <w:rPr>
-        <w:rFonts w:ascii="Wingdings" w:hAnsi="Wingdings" w:hint="default"/>
-      </w:rPr>
-    </w:lvl>
-  </w:abstractNum>
-  <w:abstractNum w:abstractNumId="27" w15:restartNumberingAfterBreak="0">
-    <w:nsid w:val="70541438"/>
-    <w:multiLevelType w:val="hybridMultilevel"/>
-    <w:tmpl w:val="CE1A538E"/>
-    <w:lvl w:ilvl="0" w:tplc="04090001">
-      <w:start w:val="1"/>
-      <w:numFmt w:val="bullet"/>
-      <w:lvlText w:val=""/>
-      <w:lvlJc w:val="left"/>
-      <w:pPr>
-        <w:ind w:left="720" w:hanging="360"/>
-      </w:pPr>
-      <w:rPr>
-        <w:rFonts w:ascii="Symbol" w:hAnsi="Symbol" w:hint="default"/>
-      </w:rPr>
-    </w:lvl>
-    <w:lvl w:ilvl="1" w:tplc="04090003" w:tentative="1">
-      <w:start w:val="1"/>
-      <w:numFmt w:val="bullet"/>
-      <w:lvlText w:val="o"/>
-      <w:lvlJc w:val="left"/>
-      <w:pPr>
-        <w:ind w:left="1440" w:hanging="360"/>
-      </w:pPr>
-      <w:rPr>
-        <w:rFonts w:ascii="Courier New" w:hAnsi="Courier New" w:cs="Courier New" w:hint="default"/>
-      </w:rPr>
-    </w:lvl>
-    <w:lvl w:ilvl="2" w:tplc="04090005" w:tentative="1">
-      <w:start w:val="1"/>
-      <w:numFmt w:val="bullet"/>
-      <w:lvlText w:val=""/>
-      <w:lvlJc w:val="left"/>
-      <w:pPr>
-        <w:ind w:left="2160" w:hanging="360"/>
-      </w:pPr>
-      <w:rPr>
-        <w:rFonts w:ascii="Wingdings" w:hAnsi="Wingdings" w:hint="default"/>
-      </w:rPr>
-    </w:lvl>
-    <w:lvl w:ilvl="3" w:tplc="04090001" w:tentative="1">
-      <w:start w:val="1"/>
-      <w:numFmt w:val="bullet"/>
-      <w:lvlText w:val=""/>
-      <w:lvlJc w:val="left"/>
-      <w:pPr>
-        <w:ind w:left="2880" w:hanging="360"/>
-      </w:pPr>
-      <w:rPr>
-        <w:rFonts w:ascii="Symbol" w:hAnsi="Symbol" w:hint="default"/>
-      </w:rPr>
-    </w:lvl>
-    <w:lvl w:ilvl="4" w:tplc="04090003" w:tentative="1">
-      <w:start w:val="1"/>
-      <w:numFmt w:val="bullet"/>
-      <w:lvlText w:val="o"/>
-      <w:lvlJc w:val="left"/>
-      <w:pPr>
-        <w:ind w:left="3600" w:hanging="360"/>
-      </w:pPr>
-      <w:rPr>
-        <w:rFonts w:ascii="Courier New" w:hAnsi="Courier New" w:cs="Courier New" w:hint="default"/>
-      </w:rPr>
-    </w:lvl>
-    <w:lvl w:ilvl="5" w:tplc="04090005" w:tentative="1">
-      <w:start w:val="1"/>
-      <w:numFmt w:val="bullet"/>
-      <w:lvlText w:val=""/>
-      <w:lvlJc w:val="left"/>
-      <w:pPr>
-        <w:ind w:left="4320" w:hanging="360"/>
-      </w:pPr>
-      <w:rPr>
-        <w:rFonts w:ascii="Wingdings" w:hAnsi="Wingdings" w:hint="default"/>
-      </w:rPr>
-    </w:lvl>
-    <w:lvl w:ilvl="6" w:tplc="04090001" w:tentative="1">
-      <w:start w:val="1"/>
-      <w:numFmt w:val="bullet"/>
-      <w:lvlText w:val=""/>
-      <w:lvlJc w:val="left"/>
-      <w:pPr>
-        <w:ind w:left="5040" w:hanging="360"/>
-      </w:pPr>
-      <w:rPr>
-        <w:rFonts w:ascii="Symbol" w:hAnsi="Symbol" w:hint="default"/>
-      </w:rPr>
-    </w:lvl>
-    <w:lvl w:ilvl="7" w:tplc="04090003" w:tentative="1">
-      <w:start w:val="1"/>
-      <w:numFmt w:val="bullet"/>
-      <w:lvlText w:val="o"/>
-      <w:lvlJc w:val="left"/>
-      <w:pPr>
-        <w:ind w:left="5760" w:hanging="360"/>
-      </w:pPr>
-      <w:rPr>
-        <w:rFonts w:ascii="Courier New" w:hAnsi="Courier New" w:cs="Courier New" w:hint="default"/>
-      </w:rPr>
-    </w:lvl>
-    <w:lvl w:ilvl="8" w:tplc="04090005" w:tentative="1">
-      <w:start w:val="1"/>
-      <w:numFmt w:val="bullet"/>
-      <w:lvlText w:val=""/>
-      <w:lvlJc w:val="left"/>
-      <w:pPr>
-        <w:ind w:left="6480" w:hanging="360"/>
-      </w:pPr>
-      <w:rPr>
-        <w:rFonts w:ascii="Wingdings" w:hAnsi="Wingdings" w:hint="default"/>
-      </w:rPr>
-    </w:lvl>
-  </w:abstractNum>
-  <w:abstractNum w:abstractNumId="28" w15:restartNumberingAfterBreak="0">
-    <w:nsid w:val="721C7E06"/>
-    <w:multiLevelType w:val="hybridMultilevel"/>
-    <w:tmpl w:val="92C89302"/>
-    <w:lvl w:ilvl="0" w:tplc="0418000F">
-      <w:start w:val="1"/>
-      <w:numFmt w:val="decimal"/>
-      <w:lvlText w:val="%1."/>
-      <w:lvlJc w:val="left"/>
-      <w:pPr>
-        <w:ind w:left="720" w:hanging="360"/>
-      </w:pPr>
-      <w:rPr>
-        <w:rFonts w:hint="default"/>
-      </w:rPr>
-    </w:lvl>
-    <w:lvl w:ilvl="1" w:tplc="04090003" w:tentative="1">
-      <w:start w:val="1"/>
-      <w:numFmt w:val="bullet"/>
-      <w:lvlText w:val="o"/>
-      <w:lvlJc w:val="left"/>
-      <w:pPr>
-        <w:ind w:left="1440" w:hanging="360"/>
-      </w:pPr>
-      <w:rPr>
-        <w:rFonts w:ascii="Courier New" w:hAnsi="Courier New" w:cs="Courier New" w:hint="default"/>
-      </w:rPr>
-    </w:lvl>
-    <w:lvl w:ilvl="2" w:tplc="04090005" w:tentative="1">
-      <w:start w:val="1"/>
-      <w:numFmt w:val="bullet"/>
-      <w:lvlText w:val=""/>
-      <w:lvlJc w:val="left"/>
-      <w:pPr>
-        <w:ind w:left="2160" w:hanging="360"/>
-      </w:pPr>
-      <w:rPr>
-        <w:rFonts w:ascii="Wingdings" w:hAnsi="Wingdings" w:hint="default"/>
-      </w:rPr>
-    </w:lvl>
-    <w:lvl w:ilvl="3" w:tplc="04090001" w:tentative="1">
-      <w:start w:val="1"/>
-      <w:numFmt w:val="bullet"/>
-      <w:lvlText w:val=""/>
-      <w:lvlJc w:val="left"/>
-      <w:pPr>
-        <w:ind w:left="2880" w:hanging="360"/>
-      </w:pPr>
-      <w:rPr>
-        <w:rFonts w:ascii="Symbol" w:hAnsi="Symbol" w:hint="default"/>
-      </w:rPr>
-    </w:lvl>
-    <w:lvl w:ilvl="4" w:tplc="04090003" w:tentative="1">
-      <w:start w:val="1"/>
-      <w:numFmt w:val="bullet"/>
-      <w:lvlText w:val="o"/>
-      <w:lvlJc w:val="left"/>
-      <w:pPr>
-        <w:ind w:left="3600" w:hanging="360"/>
-      </w:pPr>
-      <w:rPr>
-        <w:rFonts w:ascii="Courier New" w:hAnsi="Courier New" w:cs="Courier New" w:hint="default"/>
-      </w:rPr>
-    </w:lvl>
-    <w:lvl w:ilvl="5" w:tplc="04090005" w:tentative="1">
-      <w:start w:val="1"/>
-      <w:numFmt w:val="bullet"/>
-      <w:lvlText w:val=""/>
-      <w:lvlJc w:val="left"/>
-      <w:pPr>
-        <w:ind w:left="4320" w:hanging="360"/>
-      </w:pPr>
-      <w:rPr>
-        <w:rFonts w:ascii="Wingdings" w:hAnsi="Wingdings" w:hint="default"/>
-      </w:rPr>
-    </w:lvl>
-    <w:lvl w:ilvl="6" w:tplc="04090001" w:tentative="1">
-      <w:start w:val="1"/>
-      <w:numFmt w:val="bullet"/>
-      <w:lvlText w:val=""/>
-      <w:lvlJc w:val="left"/>
-      <w:pPr>
-        <w:ind w:left="5040" w:hanging="360"/>
-      </w:pPr>
-      <w:rPr>
-        <w:rFonts w:ascii="Symbol" w:hAnsi="Symbol" w:hint="default"/>
-      </w:rPr>
-    </w:lvl>
-    <w:lvl w:ilvl="7" w:tplc="04090003" w:tentative="1">
-      <w:start w:val="1"/>
-      <w:numFmt w:val="bullet"/>
-      <w:lvlText w:val="o"/>
-      <w:lvlJc w:val="left"/>
-      <w:pPr>
-        <w:ind w:left="5760" w:hanging="360"/>
-      </w:pPr>
-      <w:rPr>
-        <w:rFonts w:ascii="Courier New" w:hAnsi="Courier New" w:cs="Courier New" w:hint="default"/>
-      </w:rPr>
-    </w:lvl>
-    <w:lvl w:ilvl="8" w:tplc="04090005" w:tentative="1">
-      <w:start w:val="1"/>
-      <w:numFmt w:val="bullet"/>
-      <w:lvlText w:val=""/>
-      <w:lvlJc w:val="left"/>
-      <w:pPr>
-        <w:ind w:left="6480" w:hanging="360"/>
-      </w:pPr>
-      <w:rPr>
-        <w:rFonts w:ascii="Wingdings" w:hAnsi="Wingdings" w:hint="default"/>
-      </w:rPr>
-    </w:lvl>
-  </w:abstractNum>
-  <w:abstractNum w:abstractNumId="29" w15:restartNumberingAfterBreak="0">
-    <w:nsid w:val="739C7ED0"/>
-    <w:multiLevelType w:val="hybridMultilevel"/>
-    <w:tmpl w:val="25DAA79E"/>
-    <w:lvl w:ilvl="0" w:tplc="04180015">
-      <w:start w:val="1"/>
-      <w:numFmt w:val="upperLetter"/>
-      <w:lvlText w:val="%1."/>
-      <w:lvlJc w:val="left"/>
-      <w:pPr>
-        <w:ind w:left="720" w:hanging="360"/>
-      </w:pPr>
-      <w:rPr>
-        <w:rFonts w:hint="default"/>
-      </w:rPr>
-    </w:lvl>
-    <w:lvl w:ilvl="1" w:tplc="04180019" w:tentative="1">
-      <w:start w:val="1"/>
-      <w:numFmt w:val="lowerLetter"/>
-      <w:lvlText w:val="%2."/>
-      <w:lvlJc w:val="left"/>
-      <w:pPr>
-        <w:ind w:left="1440" w:hanging="360"/>
-      </w:pPr>
-    </w:lvl>
-    <w:lvl w:ilvl="2" w:tplc="0418001B" w:tentative="1">
-      <w:start w:val="1"/>
-      <w:numFmt w:val="lowerRoman"/>
-      <w:lvlText w:val="%3."/>
-      <w:lvlJc w:val="right"/>
-      <w:pPr>
-        <w:ind w:left="2160" w:hanging="180"/>
-      </w:pPr>
-    </w:lvl>
-    <w:lvl w:ilvl="3" w:tplc="0418000F" w:tentative="1">
-      <w:start w:val="1"/>
-      <w:numFmt w:val="decimal"/>
-      <w:lvlText w:val="%4."/>
-      <w:lvlJc w:val="left"/>
-      <w:pPr>
-        <w:ind w:left="2880" w:hanging="360"/>
-      </w:pPr>
-    </w:lvl>
-    <w:lvl w:ilvl="4" w:tplc="04180019" w:tentative="1">
-      <w:start w:val="1"/>
-      <w:numFmt w:val="lowerLetter"/>
-      <w:lvlText w:val="%5."/>
-      <w:lvlJc w:val="left"/>
-      <w:pPr>
-        <w:ind w:left="3600" w:hanging="360"/>
-      </w:pPr>
-    </w:lvl>
-    <w:lvl w:ilvl="5" w:tplc="0418001B" w:tentative="1">
-      <w:start w:val="1"/>
-      <w:numFmt w:val="lowerRoman"/>
-      <w:lvlText w:val="%6."/>
-      <w:lvlJc w:val="right"/>
-      <w:pPr>
-        <w:ind w:left="4320" w:hanging="180"/>
-      </w:pPr>
-    </w:lvl>
-    <w:lvl w:ilvl="6" w:tplc="0418000F" w:tentative="1">
-      <w:start w:val="1"/>
-      <w:numFmt w:val="decimal"/>
-      <w:lvlText w:val="%7."/>
-      <w:lvlJc w:val="left"/>
-      <w:pPr>
-        <w:ind w:left="5040" w:hanging="360"/>
-      </w:pPr>
-    </w:lvl>
-    <w:lvl w:ilvl="7" w:tplc="04180019" w:tentative="1">
-      <w:start w:val="1"/>
-      <w:numFmt w:val="lowerLetter"/>
-      <w:lvlText w:val="%8."/>
-      <w:lvlJc w:val="left"/>
-      <w:pPr>
-        <w:ind w:left="5760" w:hanging="360"/>
-      </w:pPr>
-    </w:lvl>
-    <w:lvl w:ilvl="8" w:tplc="0418001B" w:tentative="1">
-      <w:start w:val="1"/>
-      <w:numFmt w:val="lowerRoman"/>
-      <w:lvlText w:val="%9."/>
-      <w:lvlJc w:val="right"/>
-      <w:pPr>
-        <w:ind w:left="6480" w:hanging="180"/>
-      </w:pPr>
-    </w:lvl>
-  </w:abstractNum>
-  <w:abstractNum w:abstractNumId="30" w15:restartNumberingAfterBreak="0">
-    <w:nsid w:val="75191ECD"/>
-    <w:multiLevelType w:val="multilevel"/>
-    <w:tmpl w:val="C7463C06"/>
-    <w:lvl w:ilvl="0">
-      <w:start w:val="1"/>
-      <w:numFmt w:val="bullet"/>
-      <w:lvlText w:val="•"/>
-      <w:lvlJc w:val="left"/>
-    </w:lvl>
-    <w:lvl w:ilvl="1">
-      <w:numFmt w:val="decimal"/>
-      <w:lvlText w:val=""/>
-      <w:lvlJc w:val="left"/>
-    </w:lvl>
-    <w:lvl w:ilvl="2">
-      <w:numFmt w:val="decimal"/>
-      <w:lvlText w:val=""/>
-      <w:lvlJc w:val="left"/>
-    </w:lvl>
-    <w:lvl w:ilvl="3">
-      <w:numFmt w:val="decimal"/>
-      <w:lvlText w:val=""/>
-      <w:lvlJc w:val="left"/>
-    </w:lvl>
-    <w:lvl w:ilvl="4">
-      <w:numFmt w:val="decimal"/>
-      <w:lvlText w:val=""/>
-      <w:lvlJc w:val="left"/>
-    </w:lvl>
-    <w:lvl w:ilvl="5">
-      <w:numFmt w:val="decimal"/>
-      <w:lvlText w:val=""/>
-      <w:lvlJc w:val="left"/>
-    </w:lvl>
-    <w:lvl w:ilvl="6">
-      <w:numFmt w:val="decimal"/>
-      <w:lvlText w:val=""/>
-      <w:lvlJc w:val="left"/>
-    </w:lvl>
-    <w:lvl w:ilvl="7">
-      <w:numFmt w:val="decimal"/>
-      <w:lvlText w:val=""/>
-      <w:lvlJc w:val="left"/>
-    </w:lvl>
-    <w:lvl w:ilvl="8">
-      <w:numFmt w:val="decimal"/>
-      <w:lvlText w:val=""/>
-      <w:lvlJc w:val="left"/>
-    </w:lvl>
-  </w:abstractNum>
-  <w:abstractNum w:abstractNumId="31" w15:restartNumberingAfterBreak="0">
-    <w:nsid w:val="75BC0093"/>
-    <w:multiLevelType w:val="multilevel"/>
-    <w:tmpl w:val="6F0EFD58"/>
-    <w:lvl w:ilvl="0">
-      <w:start w:val="2"/>
-      <w:numFmt w:val="decimal"/>
-      <w:lvlText w:val="%1"/>
-      <w:lvlJc w:val="left"/>
-      <w:pPr>
-        <w:ind w:left="360" w:hanging="360"/>
-      </w:pPr>
-      <w:rPr>
-        <w:rFonts w:hint="default"/>
-      </w:rPr>
-    </w:lvl>
-    <w:lvl w:ilvl="1">
-      <w:start w:val="2"/>
-      <w:numFmt w:val="decimal"/>
-      <w:lvlText w:val="%1.%2"/>
-      <w:lvlJc w:val="left"/>
-      <w:pPr>
-        <w:ind w:left="360" w:hanging="360"/>
-      </w:pPr>
-      <w:rPr>
-        <w:rFonts w:hint="default"/>
-      </w:rPr>
-    </w:lvl>
-    <w:lvl w:ilvl="2">
-      <w:start w:val="1"/>
-      <w:numFmt w:val="decimal"/>
-      <w:lvlText w:val="%1.%2.%3"/>
-      <w:lvlJc w:val="left"/>
-      <w:pPr>
-        <w:ind w:left="720" w:hanging="720"/>
-      </w:pPr>
-      <w:rPr>
-        <w:rFonts w:hint="default"/>
-      </w:rPr>
-    </w:lvl>
-    <w:lvl w:ilvl="3">
-      <w:start w:val="1"/>
-      <w:numFmt w:val="decimal"/>
-      <w:lvlText w:val="%1.%2.%3.%4"/>
-      <w:lvlJc w:val="left"/>
-      <w:pPr>
-        <w:ind w:left="720" w:hanging="720"/>
-      </w:pPr>
-      <w:rPr>
-        <w:rFonts w:hint="default"/>
-      </w:rPr>
-    </w:lvl>
-    <w:lvl w:ilvl="4">
-      <w:start w:val="1"/>
-      <w:numFmt w:val="decimal"/>
-      <w:lvlText w:val="%1.%2.%3.%4.%5"/>
-      <w:lvlJc w:val="left"/>
-      <w:pPr>
-        <w:ind w:left="1080" w:hanging="1080"/>
-      </w:pPr>
-      <w:rPr>
-        <w:rFonts w:hint="default"/>
-      </w:rPr>
-    </w:lvl>
-    <w:lvl w:ilvl="5">
-      <w:start w:val="1"/>
-      <w:numFmt w:val="decimal"/>
-      <w:lvlText w:val="%1.%2.%3.%4.%5.%6"/>
-      <w:lvlJc w:val="left"/>
-      <w:pPr>
-        <w:ind w:left="1080" w:hanging="1080"/>
-      </w:pPr>
-      <w:rPr>
-        <w:rFonts w:hint="default"/>
-      </w:rPr>
-    </w:lvl>
-    <w:lvl w:ilvl="6">
-      <w:start w:val="1"/>
-      <w:numFmt w:val="decimal"/>
-      <w:lvlText w:val="%1.%2.%3.%4.%5.%6.%7"/>
-      <w:lvlJc w:val="left"/>
-      <w:pPr>
-        <w:ind w:left="1440" w:hanging="1440"/>
-      </w:pPr>
-      <w:rPr>
-        <w:rFonts w:hint="default"/>
-      </w:rPr>
-    </w:lvl>
-    <w:lvl w:ilvl="7">
-      <w:start w:val="1"/>
-      <w:numFmt w:val="decimal"/>
-      <w:lvlText w:val="%1.%2.%3.%4.%5.%6.%7.%8"/>
-      <w:lvlJc w:val="left"/>
-      <w:pPr>
-        <w:ind w:left="1440" w:hanging="1440"/>
-      </w:pPr>
-      <w:rPr>
-        <w:rFonts w:hint="default"/>
-      </w:rPr>
-    </w:lvl>
-    <w:lvl w:ilvl="8">
-      <w:start w:val="1"/>
-      <w:numFmt w:val="decimal"/>
-      <w:lvlText w:val="%1.%2.%3.%4.%5.%6.%7.%8.%9"/>
-      <w:lvlJc w:val="left"/>
-      <w:pPr>
-        <w:ind w:left="1800" w:hanging="1800"/>
-      </w:pPr>
-      <w:rPr>
-        <w:rFonts w:hint="default"/>
-      </w:rPr>
-    </w:lvl>
-  </w:abstractNum>
-  <w:abstractNum w:abstractNumId="32" w15:restartNumberingAfterBreak="0">
-    <w:nsid w:val="764A54AF"/>
-    <w:multiLevelType w:val="hybridMultilevel"/>
-    <w:tmpl w:val="3BF0B730"/>
-    <w:lvl w:ilvl="0" w:tplc="04090001">
-      <w:start w:val="1"/>
-      <w:numFmt w:val="bullet"/>
-      <w:lvlText w:val=""/>
-      <w:lvlJc w:val="left"/>
-      <w:pPr>
-        <w:ind w:left="990" w:hanging="360"/>
-      </w:pPr>
-      <w:rPr>
-        <w:rFonts w:ascii="Symbol" w:hAnsi="Symbol" w:hint="default"/>
-      </w:rPr>
-    </w:lvl>
-    <w:lvl w:ilvl="1" w:tplc="0409000F">
-      <w:start w:val="1"/>
-      <w:numFmt w:val="decimal"/>
-      <w:lvlText w:val="%2."/>
-      <w:lvlJc w:val="left"/>
-      <w:pPr>
-        <w:ind w:left="1710" w:hanging="360"/>
-      </w:pPr>
-      <w:rPr>
-        <w:rFonts w:hint="default"/>
-      </w:rPr>
-    </w:lvl>
-    <w:lvl w:ilvl="2" w:tplc="04090005">
-      <w:start w:val="1"/>
-      <w:numFmt w:val="bullet"/>
-      <w:lvlText w:val=""/>
-      <w:lvlJc w:val="left"/>
-      <w:pPr>
-        <w:ind w:left="2430" w:hanging="360"/>
-      </w:pPr>
-      <w:rPr>
-        <w:rFonts w:ascii="Wingdings" w:hAnsi="Wingdings" w:hint="default"/>
-      </w:rPr>
-    </w:lvl>
-    <w:lvl w:ilvl="3" w:tplc="04090001" w:tentative="1">
-      <w:start w:val="1"/>
-      <w:numFmt w:val="bullet"/>
-      <w:lvlText w:val=""/>
-      <w:lvlJc w:val="left"/>
-      <w:pPr>
-        <w:ind w:left="3150" w:hanging="360"/>
-      </w:pPr>
-      <w:rPr>
-        <w:rFonts w:ascii="Symbol" w:hAnsi="Symbol" w:hint="default"/>
-      </w:rPr>
-    </w:lvl>
-    <w:lvl w:ilvl="4" w:tplc="04090003" w:tentative="1">
-      <w:start w:val="1"/>
-      <w:numFmt w:val="bullet"/>
-      <w:lvlText w:val="o"/>
-      <w:lvlJc w:val="left"/>
-      <w:pPr>
-        <w:ind w:left="3870" w:hanging="360"/>
-      </w:pPr>
-      <w:rPr>
-        <w:rFonts w:ascii="Courier New" w:hAnsi="Courier New" w:cs="Courier New" w:hint="default"/>
-      </w:rPr>
-    </w:lvl>
-    <w:lvl w:ilvl="5" w:tplc="04090005" w:tentative="1">
-      <w:start w:val="1"/>
-      <w:numFmt w:val="bullet"/>
-      <w:lvlText w:val=""/>
-      <w:lvlJc w:val="left"/>
-      <w:pPr>
-        <w:ind w:left="4590" w:hanging="360"/>
-      </w:pPr>
-      <w:rPr>
-        <w:rFonts w:ascii="Wingdings" w:hAnsi="Wingdings" w:hint="default"/>
-      </w:rPr>
-    </w:lvl>
-    <w:lvl w:ilvl="6" w:tplc="04090001" w:tentative="1">
-      <w:start w:val="1"/>
-      <w:numFmt w:val="bullet"/>
-      <w:lvlText w:val=""/>
-      <w:lvlJc w:val="left"/>
-      <w:pPr>
-        <w:ind w:left="5310" w:hanging="360"/>
-      </w:pPr>
-      <w:rPr>
-        <w:rFonts w:ascii="Symbol" w:hAnsi="Symbol" w:hint="default"/>
-      </w:rPr>
-    </w:lvl>
-    <w:lvl w:ilvl="7" w:tplc="04090003" w:tentative="1">
-      <w:start w:val="1"/>
-      <w:numFmt w:val="bullet"/>
-      <w:lvlText w:val="o"/>
-      <w:lvlJc w:val="left"/>
-      <w:pPr>
-        <w:ind w:left="6030" w:hanging="360"/>
-      </w:pPr>
-      <w:rPr>
-        <w:rFonts w:ascii="Courier New" w:hAnsi="Courier New" w:cs="Courier New" w:hint="default"/>
-      </w:rPr>
-    </w:lvl>
-    <w:lvl w:ilvl="8" w:tplc="04090005" w:tentative="1">
-      <w:start w:val="1"/>
-      <w:numFmt w:val="bullet"/>
-      <w:lvlText w:val=""/>
-      <w:lvlJc w:val="left"/>
-      <w:pPr>
-        <w:ind w:left="6750" w:hanging="360"/>
-      </w:pPr>
-      <w:rPr>
-        <w:rFonts w:ascii="Wingdings" w:hAnsi="Wingdings" w:hint="default"/>
-      </w:rPr>
-    </w:lvl>
-  </w:abstractNum>
-  <w:abstractNum w:abstractNumId="33" w15:restartNumberingAfterBreak="0">
-    <w:nsid w:val="78022843"/>
-    <w:multiLevelType w:val="hybridMultilevel"/>
-    <w:tmpl w:val="BC242712"/>
-    <w:lvl w:ilvl="0" w:tplc="04090001">
-      <w:start w:val="1"/>
-      <w:numFmt w:val="bullet"/>
-      <w:lvlText w:val=""/>
-      <w:lvlJc w:val="left"/>
-      <w:pPr>
-        <w:ind w:left="720" w:hanging="360"/>
-      </w:pPr>
-      <w:rPr>
-        <w:rFonts w:ascii="Symbol" w:hAnsi="Symbol" w:hint="default"/>
-      </w:rPr>
-    </w:lvl>
-    <w:lvl w:ilvl="1" w:tplc="04090003" w:tentative="1">
-      <w:start w:val="1"/>
-      <w:numFmt w:val="bullet"/>
-      <w:lvlText w:val="o"/>
-      <w:lvlJc w:val="left"/>
-      <w:pPr>
-        <w:ind w:left="1440" w:hanging="360"/>
-      </w:pPr>
-      <w:rPr>
-        <w:rFonts w:ascii="Courier New" w:hAnsi="Courier New" w:cs="Courier New" w:hint="default"/>
-      </w:rPr>
-    </w:lvl>
-    <w:lvl w:ilvl="2" w:tplc="04090005" w:tentative="1">
-      <w:start w:val="1"/>
-      <w:numFmt w:val="bullet"/>
-      <w:lvlText w:val=""/>
-      <w:lvlJc w:val="left"/>
-      <w:pPr>
-        <w:ind w:left="2160" w:hanging="360"/>
-      </w:pPr>
-      <w:rPr>
-        <w:rFonts w:ascii="Wingdings" w:hAnsi="Wingdings" w:hint="default"/>
-      </w:rPr>
-    </w:lvl>
-    <w:lvl w:ilvl="3" w:tplc="04090001" w:tentative="1">
-      <w:start w:val="1"/>
-      <w:numFmt w:val="bullet"/>
-      <w:lvlText w:val=""/>
-      <w:lvlJc w:val="left"/>
-      <w:pPr>
-        <w:ind w:left="2880" w:hanging="360"/>
-      </w:pPr>
-      <w:rPr>
-        <w:rFonts w:ascii="Symbol" w:hAnsi="Symbol" w:hint="default"/>
-      </w:rPr>
-    </w:lvl>
-    <w:lvl w:ilvl="4" w:tplc="04090003" w:tentative="1">
-      <w:start w:val="1"/>
-      <w:numFmt w:val="bullet"/>
-      <w:lvlText w:val="o"/>
-      <w:lvlJc w:val="left"/>
-      <w:pPr>
-        <w:ind w:left="3600" w:hanging="360"/>
-      </w:pPr>
-      <w:rPr>
-        <w:rFonts w:ascii="Courier New" w:hAnsi="Courier New" w:cs="Courier New" w:hint="default"/>
-      </w:rPr>
-    </w:lvl>
-    <w:lvl w:ilvl="5" w:tplc="04090005" w:tentative="1">
-      <w:start w:val="1"/>
-      <w:numFmt w:val="bullet"/>
-      <w:lvlText w:val=""/>
-      <w:lvlJc w:val="left"/>
-      <w:pPr>
-        <w:ind w:left="4320" w:hanging="360"/>
-      </w:pPr>
-      <w:rPr>
-        <w:rFonts w:ascii="Wingdings" w:hAnsi="Wingdings" w:hint="default"/>
-      </w:rPr>
-    </w:lvl>
-    <w:lvl w:ilvl="6" w:tplc="04090001" w:tentative="1">
-      <w:start w:val="1"/>
-      <w:numFmt w:val="bullet"/>
-      <w:lvlText w:val=""/>
-      <w:lvlJc w:val="left"/>
-      <w:pPr>
-        <w:ind w:left="5040" w:hanging="360"/>
-      </w:pPr>
-      <w:rPr>
-        <w:rFonts w:ascii="Symbol" w:hAnsi="Symbol" w:hint="default"/>
-      </w:rPr>
-    </w:lvl>
-    <w:lvl w:ilvl="7" w:tplc="04090003" w:tentative="1">
-      <w:start w:val="1"/>
-      <w:numFmt w:val="bullet"/>
-      <w:lvlText w:val="o"/>
-      <w:lvlJc w:val="left"/>
-      <w:pPr>
-        <w:ind w:left="5760" w:hanging="360"/>
-      </w:pPr>
-      <w:rPr>
-        <w:rFonts w:ascii="Courier New" w:hAnsi="Courier New" w:cs="Courier New" w:hint="default"/>
-      </w:rPr>
-    </w:lvl>
-    <w:lvl w:ilvl="8" w:tplc="04090005" w:tentative="1">
-      <w:start w:val="1"/>
-      <w:numFmt w:val="bullet"/>
-      <w:lvlText w:val=""/>
-      <w:lvlJc w:val="left"/>
-      <w:pPr>
-        <w:ind w:left="6480" w:hanging="360"/>
-      </w:pPr>
-      <w:rPr>
-        <w:rFonts w:ascii="Wingdings" w:hAnsi="Wingdings" w:hint="default"/>
-      </w:rPr>
-    </w:lvl>
-  </w:abstractNum>
-  <w:abstractNum w:abstractNumId="34" w15:restartNumberingAfterBreak="0">
-    <w:nsid w:val="78896D21"/>
-    <w:multiLevelType w:val="hybridMultilevel"/>
-    <w:tmpl w:val="AE12961A"/>
-    <w:lvl w:ilvl="0" w:tplc="0418000F">
-      <w:start w:val="1"/>
-      <w:numFmt w:val="decimal"/>
-      <w:lvlText w:val="%1."/>
-      <w:lvlJc w:val="left"/>
-      <w:pPr>
-        <w:ind w:left="720" w:hanging="360"/>
-      </w:pPr>
-      <w:rPr>
-        <w:rFonts w:hint="default"/>
-      </w:rPr>
-    </w:lvl>
-    <w:lvl w:ilvl="1" w:tplc="04180019" w:tentative="1">
-      <w:start w:val="1"/>
-      <w:numFmt w:val="lowerLetter"/>
-      <w:lvlText w:val="%2."/>
-      <w:lvlJc w:val="left"/>
-      <w:pPr>
-        <w:ind w:left="1440" w:hanging="360"/>
-      </w:pPr>
-    </w:lvl>
-    <w:lvl w:ilvl="2" w:tplc="0418001B" w:tentative="1">
-      <w:start w:val="1"/>
-      <w:numFmt w:val="lowerRoman"/>
-      <w:lvlText w:val="%3."/>
-      <w:lvlJc w:val="right"/>
-      <w:pPr>
-        <w:ind w:left="2160" w:hanging="180"/>
-      </w:pPr>
-    </w:lvl>
-    <w:lvl w:ilvl="3" w:tplc="0418000F" w:tentative="1">
-      <w:start w:val="1"/>
-      <w:numFmt w:val="decimal"/>
-      <w:lvlText w:val="%4."/>
-      <w:lvlJc w:val="left"/>
-      <w:pPr>
-        <w:ind w:left="2880" w:hanging="360"/>
-      </w:pPr>
-    </w:lvl>
-    <w:lvl w:ilvl="4" w:tplc="04180019" w:tentative="1">
-      <w:start w:val="1"/>
-      <w:numFmt w:val="lowerLetter"/>
-      <w:lvlText w:val="%5."/>
-      <w:lvlJc w:val="left"/>
-      <w:pPr>
-        <w:ind w:left="3600" w:hanging="360"/>
-      </w:pPr>
-    </w:lvl>
-    <w:lvl w:ilvl="5" w:tplc="0418001B" w:tentative="1">
-      <w:start w:val="1"/>
-      <w:numFmt w:val="lowerRoman"/>
-      <w:lvlText w:val="%6."/>
-      <w:lvlJc w:val="right"/>
-      <w:pPr>
-        <w:ind w:left="4320" w:hanging="180"/>
-      </w:pPr>
-    </w:lvl>
-    <w:lvl w:ilvl="6" w:tplc="0418000F" w:tentative="1">
-      <w:start w:val="1"/>
-      <w:numFmt w:val="decimal"/>
-      <w:lvlText w:val="%7."/>
-      <w:lvlJc w:val="left"/>
-      <w:pPr>
-        <w:ind w:left="5040" w:hanging="360"/>
-      </w:pPr>
-    </w:lvl>
-    <w:lvl w:ilvl="7" w:tplc="04180019" w:tentative="1">
-      <w:start w:val="1"/>
-      <w:numFmt w:val="lowerLetter"/>
-      <w:lvlText w:val="%8."/>
-      <w:lvlJc w:val="left"/>
-      <w:pPr>
-        <w:ind w:left="5760" w:hanging="360"/>
-      </w:pPr>
-    </w:lvl>
-    <w:lvl w:ilvl="8" w:tplc="0418001B" w:tentative="1">
-      <w:start w:val="1"/>
-      <w:numFmt w:val="lowerRoman"/>
-      <w:lvlText w:val="%9."/>
-      <w:lvlJc w:val="right"/>
-      <w:pPr>
-        <w:ind w:left="6480" w:hanging="180"/>
-      </w:pPr>
-    </w:lvl>
-  </w:abstractNum>
-  <w:abstractNum w:abstractNumId="35" w15:restartNumberingAfterBreak="0">
+  <w:abstractNum w:abstractNumId="14" w15:restartNumberingAfterBreak="0">
     <w:nsid w:val="79B02B75"/>
     <w:multiLevelType w:val="hybridMultilevel"/>
     <w:tmpl w:val="480EBB5E"/>
@@ -6785,618 +7765,52 @@
       </w:pPr>
     </w:lvl>
   </w:abstractNum>
-  <w:abstractNum w:abstractNumId="36" w15:restartNumberingAfterBreak="0">
-    <w:nsid w:val="7E6C4812"/>
-    <w:multiLevelType w:val="hybridMultilevel"/>
-    <w:tmpl w:val="DD7EC8F2"/>
-    <w:lvl w:ilvl="0" w:tplc="85C4465E">
-      <w:start w:val="1"/>
-      <w:numFmt w:val="decimal"/>
-      <w:lvlText w:val="%1."/>
-      <w:lvlJc w:val="left"/>
-      <w:pPr>
-        <w:ind w:left="1080" w:hanging="360"/>
-      </w:pPr>
-      <w:rPr>
-        <w:rFonts w:hint="default"/>
-      </w:rPr>
-    </w:lvl>
-    <w:lvl w:ilvl="1" w:tplc="04180019" w:tentative="1">
-      <w:start w:val="1"/>
-      <w:numFmt w:val="lowerLetter"/>
-      <w:lvlText w:val="%2."/>
-      <w:lvlJc w:val="left"/>
-      <w:pPr>
-        <w:ind w:left="1800" w:hanging="360"/>
-      </w:pPr>
-    </w:lvl>
-    <w:lvl w:ilvl="2" w:tplc="0418001B" w:tentative="1">
-      <w:start w:val="1"/>
-      <w:numFmt w:val="lowerRoman"/>
-      <w:lvlText w:val="%3."/>
-      <w:lvlJc w:val="right"/>
-      <w:pPr>
-        <w:ind w:left="2520" w:hanging="180"/>
-      </w:pPr>
-    </w:lvl>
-    <w:lvl w:ilvl="3" w:tplc="0418000F" w:tentative="1">
-      <w:start w:val="1"/>
-      <w:numFmt w:val="decimal"/>
-      <w:lvlText w:val="%4."/>
-      <w:lvlJc w:val="left"/>
-      <w:pPr>
-        <w:ind w:left="3240" w:hanging="360"/>
-      </w:pPr>
-    </w:lvl>
-    <w:lvl w:ilvl="4" w:tplc="04180019" w:tentative="1">
-      <w:start w:val="1"/>
-      <w:numFmt w:val="lowerLetter"/>
-      <w:lvlText w:val="%5."/>
-      <w:lvlJc w:val="left"/>
-      <w:pPr>
-        <w:ind w:left="3960" w:hanging="360"/>
-      </w:pPr>
-    </w:lvl>
-    <w:lvl w:ilvl="5" w:tplc="0418001B" w:tentative="1">
-      <w:start w:val="1"/>
-      <w:numFmt w:val="lowerRoman"/>
-      <w:lvlText w:val="%6."/>
-      <w:lvlJc w:val="right"/>
-      <w:pPr>
-        <w:ind w:left="4680" w:hanging="180"/>
-      </w:pPr>
-    </w:lvl>
-    <w:lvl w:ilvl="6" w:tplc="0418000F" w:tentative="1">
-      <w:start w:val="1"/>
-      <w:numFmt w:val="decimal"/>
-      <w:lvlText w:val="%7."/>
-      <w:lvlJc w:val="left"/>
-      <w:pPr>
-        <w:ind w:left="5400" w:hanging="360"/>
-      </w:pPr>
-    </w:lvl>
-    <w:lvl w:ilvl="7" w:tplc="04180019" w:tentative="1">
-      <w:start w:val="1"/>
-      <w:numFmt w:val="lowerLetter"/>
-      <w:lvlText w:val="%8."/>
-      <w:lvlJc w:val="left"/>
-      <w:pPr>
-        <w:ind w:left="6120" w:hanging="360"/>
-      </w:pPr>
-    </w:lvl>
-    <w:lvl w:ilvl="8" w:tplc="0418001B" w:tentative="1">
-      <w:start w:val="1"/>
-      <w:numFmt w:val="lowerRoman"/>
-      <w:lvlText w:val="%9."/>
-      <w:lvlJc w:val="right"/>
-      <w:pPr>
-        <w:ind w:left="6840" w:hanging="180"/>
-      </w:pPr>
-    </w:lvl>
-  </w:abstractNum>
-  <w:abstractNum w:abstractNumId="37" w15:restartNumberingAfterBreak="0">
-    <w:nsid w:val="7E6C4F6B"/>
-    <w:multiLevelType w:val="hybridMultilevel"/>
-    <w:tmpl w:val="0B2ACB58"/>
-    <w:lvl w:ilvl="0" w:tplc="C19C32EA">
-      <w:numFmt w:val="bullet"/>
-      <w:lvlText w:val="-"/>
-      <w:lvlJc w:val="left"/>
-      <w:pPr>
-        <w:ind w:left="720" w:hanging="360"/>
-      </w:pPr>
-      <w:rPr>
-        <w:rFonts w:ascii="Calibri" w:eastAsiaTheme="minorHAnsi" w:hAnsi="Calibri" w:cs="Calibri" w:hint="default"/>
-      </w:rPr>
-    </w:lvl>
-    <w:lvl w:ilvl="1" w:tplc="04180003" w:tentative="1">
-      <w:start w:val="1"/>
-      <w:numFmt w:val="bullet"/>
-      <w:lvlText w:val="o"/>
-      <w:lvlJc w:val="left"/>
-      <w:pPr>
-        <w:ind w:left="1440" w:hanging="360"/>
-      </w:pPr>
-      <w:rPr>
-        <w:rFonts w:ascii="Courier New" w:hAnsi="Courier New" w:cs="Courier New" w:hint="default"/>
-      </w:rPr>
-    </w:lvl>
-    <w:lvl w:ilvl="2" w:tplc="04180005" w:tentative="1">
-      <w:start w:val="1"/>
-      <w:numFmt w:val="bullet"/>
-      <w:lvlText w:val=""/>
-      <w:lvlJc w:val="left"/>
-      <w:pPr>
-        <w:ind w:left="2160" w:hanging="360"/>
-      </w:pPr>
-      <w:rPr>
-        <w:rFonts w:ascii="Wingdings" w:hAnsi="Wingdings" w:hint="default"/>
-      </w:rPr>
-    </w:lvl>
-    <w:lvl w:ilvl="3" w:tplc="04180001" w:tentative="1">
-      <w:start w:val="1"/>
-      <w:numFmt w:val="bullet"/>
-      <w:lvlText w:val=""/>
-      <w:lvlJc w:val="left"/>
-      <w:pPr>
-        <w:ind w:left="2880" w:hanging="360"/>
-      </w:pPr>
-      <w:rPr>
-        <w:rFonts w:ascii="Symbol" w:hAnsi="Symbol" w:hint="default"/>
-      </w:rPr>
-    </w:lvl>
-    <w:lvl w:ilvl="4" w:tplc="04180003" w:tentative="1">
-      <w:start w:val="1"/>
-      <w:numFmt w:val="bullet"/>
-      <w:lvlText w:val="o"/>
-      <w:lvlJc w:val="left"/>
-      <w:pPr>
-        <w:ind w:left="3600" w:hanging="360"/>
-      </w:pPr>
-      <w:rPr>
-        <w:rFonts w:ascii="Courier New" w:hAnsi="Courier New" w:cs="Courier New" w:hint="default"/>
-      </w:rPr>
-    </w:lvl>
-    <w:lvl w:ilvl="5" w:tplc="04180005" w:tentative="1">
-      <w:start w:val="1"/>
-      <w:numFmt w:val="bullet"/>
-      <w:lvlText w:val=""/>
-      <w:lvlJc w:val="left"/>
-      <w:pPr>
-        <w:ind w:left="4320" w:hanging="360"/>
-      </w:pPr>
-      <w:rPr>
-        <w:rFonts w:ascii="Wingdings" w:hAnsi="Wingdings" w:hint="default"/>
-      </w:rPr>
-    </w:lvl>
-    <w:lvl w:ilvl="6" w:tplc="04180001" w:tentative="1">
-      <w:start w:val="1"/>
-      <w:numFmt w:val="bullet"/>
-      <w:lvlText w:val=""/>
-      <w:lvlJc w:val="left"/>
-      <w:pPr>
-        <w:ind w:left="5040" w:hanging="360"/>
-      </w:pPr>
-      <w:rPr>
-        <w:rFonts w:ascii="Symbol" w:hAnsi="Symbol" w:hint="default"/>
-      </w:rPr>
-    </w:lvl>
-    <w:lvl w:ilvl="7" w:tplc="04180003" w:tentative="1">
-      <w:start w:val="1"/>
-      <w:numFmt w:val="bullet"/>
-      <w:lvlText w:val="o"/>
-      <w:lvlJc w:val="left"/>
-      <w:pPr>
-        <w:ind w:left="5760" w:hanging="360"/>
-      </w:pPr>
-      <w:rPr>
-        <w:rFonts w:ascii="Courier New" w:hAnsi="Courier New" w:cs="Courier New" w:hint="default"/>
-      </w:rPr>
-    </w:lvl>
-    <w:lvl w:ilvl="8" w:tplc="04180005" w:tentative="1">
-      <w:start w:val="1"/>
-      <w:numFmt w:val="bullet"/>
-      <w:lvlText w:val=""/>
-      <w:lvlJc w:val="left"/>
-      <w:pPr>
-        <w:ind w:left="6480" w:hanging="360"/>
-      </w:pPr>
-      <w:rPr>
-        <w:rFonts w:ascii="Wingdings" w:hAnsi="Wingdings" w:hint="default"/>
-      </w:rPr>
-    </w:lvl>
-  </w:abstractNum>
-  <w:abstractNum w:abstractNumId="38" w15:restartNumberingAfterBreak="0">
-    <w:nsid w:val="7EAB39D3"/>
-    <w:multiLevelType w:val="multilevel"/>
-    <w:tmpl w:val="0409001F"/>
-    <w:lvl w:ilvl="0">
-      <w:start w:val="1"/>
-      <w:numFmt w:val="decimal"/>
-      <w:lvlText w:val="%1."/>
-      <w:lvlJc w:val="left"/>
-      <w:pPr>
-        <w:ind w:left="360" w:hanging="360"/>
-      </w:pPr>
-    </w:lvl>
-    <w:lvl w:ilvl="1">
-      <w:start w:val="1"/>
-      <w:numFmt w:val="decimal"/>
-      <w:lvlText w:val="%1.%2."/>
-      <w:lvlJc w:val="left"/>
-      <w:pPr>
-        <w:ind w:left="792" w:hanging="432"/>
-      </w:pPr>
-    </w:lvl>
-    <w:lvl w:ilvl="2">
-      <w:start w:val="1"/>
-      <w:numFmt w:val="decimal"/>
-      <w:lvlText w:val="%1.%2.%3."/>
-      <w:lvlJc w:val="left"/>
-      <w:pPr>
-        <w:ind w:left="1224" w:hanging="504"/>
-      </w:pPr>
-    </w:lvl>
-    <w:lvl w:ilvl="3">
-      <w:start w:val="1"/>
-      <w:numFmt w:val="decimal"/>
-      <w:lvlText w:val="%1.%2.%3.%4."/>
-      <w:lvlJc w:val="left"/>
-      <w:pPr>
-        <w:ind w:left="1728" w:hanging="648"/>
-      </w:pPr>
-    </w:lvl>
-    <w:lvl w:ilvl="4">
-      <w:start w:val="1"/>
-      <w:numFmt w:val="decimal"/>
-      <w:lvlText w:val="%1.%2.%3.%4.%5."/>
-      <w:lvlJc w:val="left"/>
-      <w:pPr>
-        <w:ind w:left="2232" w:hanging="792"/>
-      </w:pPr>
-    </w:lvl>
-    <w:lvl w:ilvl="5">
-      <w:start w:val="1"/>
-      <w:numFmt w:val="decimal"/>
-      <w:lvlText w:val="%1.%2.%3.%4.%5.%6."/>
-      <w:lvlJc w:val="left"/>
-      <w:pPr>
-        <w:ind w:left="2736" w:hanging="936"/>
-      </w:pPr>
-    </w:lvl>
-    <w:lvl w:ilvl="6">
-      <w:start w:val="1"/>
-      <w:numFmt w:val="decimal"/>
-      <w:lvlText w:val="%1.%2.%3.%4.%5.%6.%7."/>
-      <w:lvlJc w:val="left"/>
-      <w:pPr>
-        <w:ind w:left="3240" w:hanging="1080"/>
-      </w:pPr>
-    </w:lvl>
-    <w:lvl w:ilvl="7">
-      <w:start w:val="1"/>
-      <w:numFmt w:val="decimal"/>
-      <w:lvlText w:val="%1.%2.%3.%4.%5.%6.%7.%8."/>
-      <w:lvlJc w:val="left"/>
-      <w:pPr>
-        <w:ind w:left="3744" w:hanging="1224"/>
-      </w:pPr>
-    </w:lvl>
-    <w:lvl w:ilvl="8">
-      <w:start w:val="1"/>
-      <w:numFmt w:val="decimal"/>
-      <w:lvlText w:val="%1.%2.%3.%4.%5.%6.%7.%8.%9."/>
-      <w:lvlJc w:val="left"/>
-      <w:pPr>
-        <w:ind w:left="4320" w:hanging="1440"/>
-      </w:pPr>
-    </w:lvl>
-  </w:abstractNum>
-  <w:abstractNum w:abstractNumId="39" w15:restartNumberingAfterBreak="0">
-    <w:nsid w:val="7F4F6123"/>
-    <w:multiLevelType w:val="hybridMultilevel"/>
-    <w:tmpl w:val="8DDCC59C"/>
-    <w:lvl w:ilvl="0" w:tplc="04180001">
-      <w:start w:val="1"/>
-      <w:numFmt w:val="bullet"/>
-      <w:lvlText w:val=""/>
-      <w:lvlJc w:val="left"/>
-      <w:pPr>
-        <w:ind w:left="720" w:hanging="360"/>
-      </w:pPr>
-      <w:rPr>
-        <w:rFonts w:ascii="Symbol" w:hAnsi="Symbol" w:hint="default"/>
-      </w:rPr>
-    </w:lvl>
-    <w:lvl w:ilvl="1" w:tplc="04180003" w:tentative="1">
-      <w:start w:val="1"/>
-      <w:numFmt w:val="bullet"/>
-      <w:lvlText w:val="o"/>
-      <w:lvlJc w:val="left"/>
-      <w:pPr>
-        <w:ind w:left="1440" w:hanging="360"/>
-      </w:pPr>
-      <w:rPr>
-        <w:rFonts w:ascii="Courier New" w:hAnsi="Courier New" w:cs="Courier New" w:hint="default"/>
-      </w:rPr>
-    </w:lvl>
-    <w:lvl w:ilvl="2" w:tplc="04180005" w:tentative="1">
-      <w:start w:val="1"/>
-      <w:numFmt w:val="bullet"/>
-      <w:lvlText w:val=""/>
-      <w:lvlJc w:val="left"/>
-      <w:pPr>
-        <w:ind w:left="2160" w:hanging="360"/>
-      </w:pPr>
-      <w:rPr>
-        <w:rFonts w:ascii="Wingdings" w:hAnsi="Wingdings" w:hint="default"/>
-      </w:rPr>
-    </w:lvl>
-    <w:lvl w:ilvl="3" w:tplc="04180001" w:tentative="1">
-      <w:start w:val="1"/>
-      <w:numFmt w:val="bullet"/>
-      <w:lvlText w:val=""/>
-      <w:lvlJc w:val="left"/>
-      <w:pPr>
-        <w:ind w:left="2880" w:hanging="360"/>
-      </w:pPr>
-      <w:rPr>
-        <w:rFonts w:ascii="Symbol" w:hAnsi="Symbol" w:hint="default"/>
-      </w:rPr>
-    </w:lvl>
-    <w:lvl w:ilvl="4" w:tplc="04180003" w:tentative="1">
-      <w:start w:val="1"/>
-      <w:numFmt w:val="bullet"/>
-      <w:lvlText w:val="o"/>
-      <w:lvlJc w:val="left"/>
-      <w:pPr>
-        <w:ind w:left="3600" w:hanging="360"/>
-      </w:pPr>
-      <w:rPr>
-        <w:rFonts w:ascii="Courier New" w:hAnsi="Courier New" w:cs="Courier New" w:hint="default"/>
-      </w:rPr>
-    </w:lvl>
-    <w:lvl w:ilvl="5" w:tplc="04180005" w:tentative="1">
-      <w:start w:val="1"/>
-      <w:numFmt w:val="bullet"/>
-      <w:lvlText w:val=""/>
-      <w:lvlJc w:val="left"/>
-      <w:pPr>
-        <w:ind w:left="4320" w:hanging="360"/>
-      </w:pPr>
-      <w:rPr>
-        <w:rFonts w:ascii="Wingdings" w:hAnsi="Wingdings" w:hint="default"/>
-      </w:rPr>
-    </w:lvl>
-    <w:lvl w:ilvl="6" w:tplc="04180001" w:tentative="1">
-      <w:start w:val="1"/>
-      <w:numFmt w:val="bullet"/>
-      <w:lvlText w:val=""/>
-      <w:lvlJc w:val="left"/>
-      <w:pPr>
-        <w:ind w:left="5040" w:hanging="360"/>
-      </w:pPr>
-      <w:rPr>
-        <w:rFonts w:ascii="Symbol" w:hAnsi="Symbol" w:hint="default"/>
-      </w:rPr>
-    </w:lvl>
-    <w:lvl w:ilvl="7" w:tplc="04180003" w:tentative="1">
-      <w:start w:val="1"/>
-      <w:numFmt w:val="bullet"/>
-      <w:lvlText w:val="o"/>
-      <w:lvlJc w:val="left"/>
-      <w:pPr>
-        <w:ind w:left="5760" w:hanging="360"/>
-      </w:pPr>
-      <w:rPr>
-        <w:rFonts w:ascii="Courier New" w:hAnsi="Courier New" w:cs="Courier New" w:hint="default"/>
-      </w:rPr>
-    </w:lvl>
-    <w:lvl w:ilvl="8" w:tplc="04180005" w:tentative="1">
-      <w:start w:val="1"/>
-      <w:numFmt w:val="bullet"/>
-      <w:lvlText w:val=""/>
-      <w:lvlJc w:val="left"/>
-      <w:pPr>
-        <w:ind w:left="6480" w:hanging="360"/>
-      </w:pPr>
-      <w:rPr>
-        <w:rFonts w:ascii="Wingdings" w:hAnsi="Wingdings" w:hint="default"/>
-      </w:rPr>
-    </w:lvl>
-  </w:abstractNum>
-  <w:abstractNum w:abstractNumId="40" w15:restartNumberingAfterBreak="0">
-    <w:nsid w:val="7FF70D1A"/>
-    <w:multiLevelType w:val="hybridMultilevel"/>
-    <w:tmpl w:val="E282237C"/>
-    <w:lvl w:ilvl="0" w:tplc="04180015">
-      <w:start w:val="1"/>
-      <w:numFmt w:val="upperLetter"/>
-      <w:lvlText w:val="%1."/>
-      <w:lvlJc w:val="left"/>
-      <w:pPr>
-        <w:ind w:left="720" w:hanging="360"/>
-      </w:pPr>
-      <w:rPr>
-        <w:rFonts w:hint="default"/>
-      </w:rPr>
-    </w:lvl>
-    <w:lvl w:ilvl="1" w:tplc="04180019" w:tentative="1">
-      <w:start w:val="1"/>
-      <w:numFmt w:val="lowerLetter"/>
-      <w:lvlText w:val="%2."/>
-      <w:lvlJc w:val="left"/>
-      <w:pPr>
-        <w:ind w:left="1440" w:hanging="360"/>
-      </w:pPr>
-    </w:lvl>
-    <w:lvl w:ilvl="2" w:tplc="0418001B" w:tentative="1">
-      <w:start w:val="1"/>
-      <w:numFmt w:val="lowerRoman"/>
-      <w:lvlText w:val="%3."/>
-      <w:lvlJc w:val="right"/>
-      <w:pPr>
-        <w:ind w:left="2160" w:hanging="180"/>
-      </w:pPr>
-    </w:lvl>
-    <w:lvl w:ilvl="3" w:tplc="0418000F" w:tentative="1">
-      <w:start w:val="1"/>
-      <w:numFmt w:val="decimal"/>
-      <w:lvlText w:val="%4."/>
-      <w:lvlJc w:val="left"/>
-      <w:pPr>
-        <w:ind w:left="2880" w:hanging="360"/>
-      </w:pPr>
-    </w:lvl>
-    <w:lvl w:ilvl="4" w:tplc="04180019" w:tentative="1">
-      <w:start w:val="1"/>
-      <w:numFmt w:val="lowerLetter"/>
-      <w:lvlText w:val="%5."/>
-      <w:lvlJc w:val="left"/>
-      <w:pPr>
-        <w:ind w:left="3600" w:hanging="360"/>
-      </w:pPr>
-    </w:lvl>
-    <w:lvl w:ilvl="5" w:tplc="0418001B" w:tentative="1">
-      <w:start w:val="1"/>
-      <w:numFmt w:val="lowerRoman"/>
-      <w:lvlText w:val="%6."/>
-      <w:lvlJc w:val="right"/>
-      <w:pPr>
-        <w:ind w:left="4320" w:hanging="180"/>
-      </w:pPr>
-    </w:lvl>
-    <w:lvl w:ilvl="6" w:tplc="0418000F" w:tentative="1">
-      <w:start w:val="1"/>
-      <w:numFmt w:val="decimal"/>
-      <w:lvlText w:val="%7."/>
-      <w:lvlJc w:val="left"/>
-      <w:pPr>
-        <w:ind w:left="5040" w:hanging="360"/>
-      </w:pPr>
-    </w:lvl>
-    <w:lvl w:ilvl="7" w:tplc="04180019" w:tentative="1">
-      <w:start w:val="1"/>
-      <w:numFmt w:val="lowerLetter"/>
-      <w:lvlText w:val="%8."/>
-      <w:lvlJc w:val="left"/>
-      <w:pPr>
-        <w:ind w:left="5760" w:hanging="360"/>
-      </w:pPr>
-    </w:lvl>
-    <w:lvl w:ilvl="8" w:tplc="0418001B" w:tentative="1">
-      <w:start w:val="1"/>
-      <w:numFmt w:val="lowerRoman"/>
-      <w:lvlText w:val="%9."/>
-      <w:lvlJc w:val="right"/>
-      <w:pPr>
-        <w:ind w:left="6480" w:hanging="180"/>
-      </w:pPr>
-    </w:lvl>
-  </w:abstractNum>
   <w:num w:numId="1">
+    <w:abstractNumId w:val="2"/>
+  </w:num>
+  <w:num w:numId="2">
+    <w:abstractNumId w:val="7"/>
+  </w:num>
+  <w:num w:numId="3">
+    <w:abstractNumId w:val="14"/>
+  </w:num>
+  <w:num w:numId="4">
+    <w:abstractNumId w:val="11"/>
+  </w:num>
+  <w:num w:numId="5">
+    <w:abstractNumId w:val="1"/>
+  </w:num>
+  <w:num w:numId="6">
+    <w:abstractNumId w:val="0"/>
+  </w:num>
+  <w:num w:numId="7">
+    <w:abstractNumId w:val="8"/>
+  </w:num>
+  <w:num w:numId="8">
+    <w:abstractNumId w:val="10"/>
+  </w:num>
+  <w:num w:numId="9">
     <w:abstractNumId w:val="9"/>
   </w:num>
-  <w:num w:numId="2">
-    <w:abstractNumId w:val="27"/>
+  <w:num w:numId="10">
+    <w:abstractNumId w:val="3"/>
   </w:num>
-  <w:num w:numId="3">
-    <w:abstractNumId w:val="8"/>
+  <w:num w:numId="11">
+    <w:abstractNumId w:val="13"/>
   </w:num>
-  <w:num w:numId="4">
-    <w:abstractNumId w:val="23"/>
+  <w:num w:numId="12">
+    <w:abstractNumId w:val="12"/>
   </w:num>
-  <w:num w:numId="5">
-    <w:abstractNumId w:val="33"/>
-  </w:num>
-  <w:num w:numId="6">
-    <w:abstractNumId w:val="26"/>
-  </w:num>
-  <w:num w:numId="7">
-    <w:abstractNumId w:val="1"/>
-  </w:num>
-  <w:num w:numId="8">
-    <w:abstractNumId w:val="18"/>
-  </w:num>
-  <w:num w:numId="9">
+  <w:num w:numId="13">
     <w:abstractNumId w:val="6"/>
   </w:num>
-  <w:num w:numId="10">
-    <w:abstractNumId w:val="11"/>
-  </w:num>
-  <w:num w:numId="11">
-    <w:abstractNumId w:val="0"/>
-  </w:num>
-  <w:num w:numId="12">
-    <w:abstractNumId w:val="17"/>
-  </w:num>
-  <w:num w:numId="13">
-    <w:abstractNumId w:val="22"/>
-  </w:num>
   <w:num w:numId="14">
-    <w:abstractNumId w:val="28"/>
+    <w:abstractNumId w:val="4"/>
   </w:num>
   <w:num w:numId="15">
-    <w:abstractNumId w:val="24"/>
-  </w:num>
-  <w:num w:numId="16">
-    <w:abstractNumId w:val="30"/>
-  </w:num>
-  <w:num w:numId="17">
     <w:abstractNumId w:val="5"/>
   </w:num>
-  <w:num w:numId="18">
-    <w:abstractNumId w:val="36"/>
-  </w:num>
-  <w:num w:numId="19">
-    <w:abstractNumId w:val="32"/>
-  </w:num>
-  <w:num w:numId="20">
-    <w:abstractNumId w:val="3"/>
-  </w:num>
-  <w:num w:numId="21">
-    <w:abstractNumId w:val="14"/>
-  </w:num>
-  <w:num w:numId="22">
-    <w:abstractNumId w:val="25"/>
-  </w:num>
-  <w:num w:numId="23">
-    <w:abstractNumId w:val="10"/>
-  </w:num>
-  <w:num w:numId="24">
-    <w:abstractNumId w:val="19"/>
-  </w:num>
-  <w:num w:numId="25">
-    <w:abstractNumId w:val="37"/>
-  </w:num>
-  <w:num w:numId="26">
-    <w:abstractNumId w:val="4"/>
-  </w:num>
-  <w:num w:numId="27">
-    <w:abstractNumId w:val="40"/>
-  </w:num>
-  <w:num w:numId="28">
-    <w:abstractNumId w:val="39"/>
-  </w:num>
-  <w:num w:numId="29">
-    <w:abstractNumId w:val="12"/>
-  </w:num>
-  <w:num w:numId="30">
-    <w:abstractNumId w:val="15"/>
-  </w:num>
-  <w:num w:numId="31">
-    <w:abstractNumId w:val="2"/>
-  </w:num>
-  <w:num w:numId="32">
-    <w:abstractNumId w:val="21"/>
-  </w:num>
-  <w:num w:numId="33">
-    <w:abstractNumId w:val="31"/>
-  </w:num>
-  <w:num w:numId="34">
-    <w:abstractNumId w:val="16"/>
-  </w:num>
-  <w:num w:numId="35">
-    <w:abstractNumId w:val="34"/>
-  </w:num>
-  <w:num w:numId="36">
-    <w:abstractNumId w:val="38"/>
-  </w:num>
-  <w:num w:numId="37">
-    <w:abstractNumId w:val="7"/>
-  </w:num>
-  <w:num w:numId="38">
-    <w:abstractNumId w:val="13"/>
-  </w:num>
-  <w:num w:numId="39">
-    <w:abstractNumId w:val="29"/>
-  </w:num>
-  <w:num w:numId="40">
-    <w:abstractNumId w:val="35"/>
-  </w:num>
-  <w:num w:numId="41">
-    <w:abstractNumId w:val="20"/>
-  </w:num>
+  <w:numIdMacAtCleanup w:val="15"/>
 </w:numbering>
 </file>
 
@@ -7870,6 +8284,7 @@
   <w:style w:type="character" w:default="1" w:styleId="Fontdeparagrafimplicit">
     <w:name w:val="Default Paragraph Font"/>
     <w:uiPriority w:val="1"/>
+    <w:semiHidden/>
     <w:unhideWhenUsed/>
   </w:style>
   <w:style w:type="table" w:default="1" w:styleId="TabelNormal">

--- a/doc/Raport_Evaluare_Euristica_Proiect10_Etapa8.docx
+++ b/doc/Raport_Evaluare_Euristica_Proiect10_Etapa8.docx
@@ -1,10 +1,10 @@
 
 <file path=word/document.xml><?xml version="1.0" encoding="utf-8"?>
-<w:document xmlns:wpc="http://schemas.microsoft.com/office/word/2010/wordprocessingCanvas" xmlns:mc="http://schemas.openxmlformats.org/markup-compatibility/2006" xmlns:o="urn:schemas-microsoft-com:office:office" xmlns:r="http://schemas.openxmlformats.org/officeDocument/2006/relationships" xmlns:m="http://schemas.openxmlformats.org/officeDocument/2006/math" xmlns:v="urn:schemas-microsoft-com:vml" xmlns:wp14="http://schemas.microsoft.com/office/word/2010/wordprocessingDrawing" xmlns:wp="http://schemas.openxmlformats.org/drawingml/2006/wordprocessingDrawing" xmlns:w10="urn:schemas-microsoft-com:office:word" xmlns:w="http://schemas.openxmlformats.org/wordprocessingml/2006/main" xmlns:w14="http://schemas.microsoft.com/office/word/2010/wordml" xmlns:w15="http://schemas.microsoft.com/office/word/2012/wordml" xmlns:wpg="http://schemas.microsoft.com/office/word/2010/wordprocessingGroup" xmlns:wpi="http://schemas.microsoft.com/office/word/2010/wordprocessingInk" xmlns:wne="http://schemas.microsoft.com/office/word/2006/wordml" xmlns:wps="http://schemas.microsoft.com/office/word/2010/wordprocessingShape" mc:Ignorable="w14 w15 wp14">
+<w:document xmlns:wpc="http://schemas.microsoft.com/office/word/2010/wordprocessingCanvas" xmlns:cx="http://schemas.microsoft.com/office/drawing/2014/chartex" xmlns:cx1="http://schemas.microsoft.com/office/drawing/2015/9/8/chartex" xmlns:cx2="http://schemas.microsoft.com/office/drawing/2015/10/21/chartex" xmlns:cx3="http://schemas.microsoft.com/office/drawing/2016/5/9/chartex" xmlns:cx4="http://schemas.microsoft.com/office/drawing/2016/5/10/chartex" xmlns:cx5="http://schemas.microsoft.com/office/drawing/2016/5/11/chartex" xmlns:cx6="http://schemas.microsoft.com/office/drawing/2016/5/12/chartex" xmlns:cx7="http://schemas.microsoft.com/office/drawing/2016/5/13/chartex" xmlns:cx8="http://schemas.microsoft.com/office/drawing/2016/5/14/chartex" xmlns:mc="http://schemas.openxmlformats.org/markup-compatibility/2006" xmlns:aink="http://schemas.microsoft.com/office/drawing/2016/ink" xmlns:am3d="http://schemas.microsoft.com/office/drawing/2017/model3d" xmlns:o="urn:schemas-microsoft-com:office:office" xmlns:r="http://schemas.openxmlformats.org/officeDocument/2006/relationships" xmlns:m="http://schemas.openxmlformats.org/officeDocument/2006/math" xmlns:v="urn:schemas-microsoft-com:vml" xmlns:wp14="http://schemas.microsoft.com/office/word/2010/wordprocessingDrawing" xmlns:wp="http://schemas.openxmlformats.org/drawingml/2006/wordprocessingDrawing" xmlns:w10="urn:schemas-microsoft-com:office:word" xmlns:w="http://schemas.openxmlformats.org/wordprocessingml/2006/main" xmlns:w14="http://schemas.microsoft.com/office/word/2010/wordml" xmlns:w15="http://schemas.microsoft.com/office/word/2012/wordml" xmlns:w16cid="http://schemas.microsoft.com/office/word/2016/wordml/cid" xmlns:w16se="http://schemas.microsoft.com/office/word/2015/wordml/symex" xmlns:wpg="http://schemas.microsoft.com/office/word/2010/wordprocessingGroup" xmlns:wpi="http://schemas.microsoft.com/office/word/2010/wordprocessingInk" xmlns:wne="http://schemas.microsoft.com/office/word/2006/wordml" xmlns:wps="http://schemas.microsoft.com/office/word/2010/wordprocessingShape" mc:Ignorable="w14 w15 w16se w16cid wp14">
   <w:body>
     <w:p>
       <w:pPr>
-        <w:pStyle w:val="Titlu1"/>
+        <w:pStyle w:val="Heading1"/>
         <w:jc w:val="both"/>
         <w:rPr>
           <w:rFonts w:ascii="Times New Roman" w:hAnsi="Times New Roman"/>
@@ -34,7 +34,7 @@
           <w:lang w:eastAsia="ro-RO"/>
         </w:rPr>
         <w:drawing>
-          <wp:anchor distT="0" distB="0" distL="114300" distR="114300" simplePos="0" relativeHeight="251657216" behindDoc="1" locked="0" layoutInCell="1" allowOverlap="1" wp14:anchorId="1C45790A" wp14:editId="30412EDB">
+          <wp:anchor distT="0" distB="0" distL="114300" distR="114300" simplePos="0" relativeHeight="251657216" behindDoc="1" locked="0" layoutInCell="1" allowOverlap="1" wp14:anchorId="41CF48AB" wp14:editId="4823AC26">
             <wp:simplePos x="0" y="0"/>
             <wp:positionH relativeFrom="column">
               <wp:posOffset>1997710</wp:posOffset>
@@ -507,7 +507,7 @@
       <w:sdtContent>
         <w:p>
           <w:pPr>
-            <w:pStyle w:val="Titlucuprins"/>
+            <w:pStyle w:val="TOCHeading"/>
             <w:spacing w:line="276" w:lineRule="auto"/>
             <w:jc w:val="both"/>
             <w:rPr>
@@ -523,7 +523,7 @@
         </w:p>
         <w:p>
           <w:pPr>
-            <w:pStyle w:val="Cuprins1"/>
+            <w:pStyle w:val="TOC1"/>
             <w:tabs>
               <w:tab w:val="right" w:leader="dot" w:pos="9350"/>
             </w:tabs>
@@ -557,7 +557,7 @@
         </w:p>
         <w:p>
           <w:pPr>
-            <w:pStyle w:val="Cuprins1"/>
+            <w:pStyle w:val="TOC1"/>
             <w:tabs>
               <w:tab w:val="left" w:pos="480"/>
               <w:tab w:val="right" w:leader="dot" w:pos="9350"/>
@@ -650,7 +650,7 @@
         </w:p>
         <w:p>
           <w:pPr>
-            <w:pStyle w:val="Cuprins1"/>
+            <w:pStyle w:val="TOC1"/>
             <w:tabs>
               <w:tab w:val="left" w:pos="480"/>
               <w:tab w:val="right" w:leader="dot" w:pos="9350"/>
@@ -743,7 +743,7 @@
         </w:p>
         <w:p>
           <w:pPr>
-            <w:pStyle w:val="Cuprins2"/>
+            <w:pStyle w:val="TOC2"/>
             <w:tabs>
               <w:tab w:val="left" w:pos="880"/>
               <w:tab w:val="right" w:leader="dot" w:pos="9350"/>
@@ -836,7 +836,7 @@
         </w:p>
         <w:p>
           <w:pPr>
-            <w:pStyle w:val="Cuprins2"/>
+            <w:pStyle w:val="TOC2"/>
             <w:tabs>
               <w:tab w:val="left" w:pos="880"/>
               <w:tab w:val="right" w:leader="dot" w:pos="9350"/>
@@ -929,7 +929,7 @@
         </w:p>
         <w:p>
           <w:pPr>
-            <w:pStyle w:val="Cuprins2"/>
+            <w:pStyle w:val="TOC2"/>
             <w:tabs>
               <w:tab w:val="left" w:pos="880"/>
               <w:tab w:val="right" w:leader="dot" w:pos="9350"/>
@@ -1022,7 +1022,7 @@
         </w:p>
         <w:p>
           <w:pPr>
-            <w:pStyle w:val="Cuprins1"/>
+            <w:pStyle w:val="TOC1"/>
             <w:tabs>
               <w:tab w:val="left" w:pos="480"/>
               <w:tab w:val="right" w:leader="dot" w:pos="9350"/>
@@ -1115,7 +1115,7 @@
         </w:p>
         <w:p>
           <w:pPr>
-            <w:pStyle w:val="Cuprins2"/>
+            <w:pStyle w:val="TOC2"/>
             <w:tabs>
               <w:tab w:val="right" w:leader="dot" w:pos="9350"/>
             </w:tabs>
@@ -1189,7 +1189,7 @@
         </w:p>
         <w:p>
           <w:pPr>
-            <w:pStyle w:val="Cuprins2"/>
+            <w:pStyle w:val="TOC2"/>
             <w:tabs>
               <w:tab w:val="right" w:leader="dot" w:pos="9350"/>
             </w:tabs>
@@ -1263,7 +1263,7 @@
         </w:p>
         <w:p>
           <w:pPr>
-            <w:pStyle w:val="Cuprins2"/>
+            <w:pStyle w:val="TOC2"/>
             <w:tabs>
               <w:tab w:val="right" w:leader="dot" w:pos="9350"/>
             </w:tabs>
@@ -1337,7 +1337,7 @@
         </w:p>
         <w:p>
           <w:pPr>
-            <w:pStyle w:val="Cuprins1"/>
+            <w:pStyle w:val="TOC1"/>
             <w:tabs>
               <w:tab w:val="left" w:pos="480"/>
               <w:tab w:val="right" w:leader="dot" w:pos="9350"/>
@@ -1430,7 +1430,7 @@
         </w:p>
         <w:p>
           <w:pPr>
-            <w:pStyle w:val="Cuprins2"/>
+            <w:pStyle w:val="TOC2"/>
             <w:tabs>
               <w:tab w:val="right" w:leader="dot" w:pos="9350"/>
             </w:tabs>
@@ -1504,7 +1504,7 @@
         </w:p>
         <w:p>
           <w:pPr>
-            <w:pStyle w:val="Cuprins2"/>
+            <w:pStyle w:val="TOC2"/>
             <w:tabs>
               <w:tab w:val="right" w:leader="dot" w:pos="9350"/>
             </w:tabs>
@@ -1578,7 +1578,7 @@
         </w:p>
         <w:p>
           <w:pPr>
-            <w:pStyle w:val="Cuprins2"/>
+            <w:pStyle w:val="TOC2"/>
             <w:tabs>
               <w:tab w:val="right" w:leader="dot" w:pos="9350"/>
             </w:tabs>
@@ -1652,7 +1652,7 @@
         </w:p>
         <w:p>
           <w:pPr>
-            <w:pStyle w:val="Cuprins1"/>
+            <w:pStyle w:val="TOC1"/>
             <w:tabs>
               <w:tab w:val="left" w:pos="480"/>
               <w:tab w:val="right" w:leader="dot" w:pos="9350"/>
@@ -1745,7 +1745,7 @@
         </w:p>
         <w:p>
           <w:pPr>
-            <w:pStyle w:val="Cuprins2"/>
+            <w:pStyle w:val="TOC2"/>
             <w:tabs>
               <w:tab w:val="right" w:leader="dot" w:pos="9350"/>
             </w:tabs>
@@ -1819,7 +1819,7 @@
         </w:p>
         <w:p>
           <w:pPr>
-            <w:pStyle w:val="Cuprins2"/>
+            <w:pStyle w:val="TOC2"/>
             <w:tabs>
               <w:tab w:val="right" w:leader="dot" w:pos="9350"/>
             </w:tabs>
@@ -1893,7 +1893,7 @@
         </w:p>
         <w:p>
           <w:pPr>
-            <w:pStyle w:val="Cuprins2"/>
+            <w:pStyle w:val="TOC2"/>
             <w:tabs>
               <w:tab w:val="right" w:leader="dot" w:pos="9350"/>
             </w:tabs>
@@ -1967,7 +1967,7 @@
         </w:p>
         <w:p>
           <w:pPr>
-            <w:pStyle w:val="Cuprins1"/>
+            <w:pStyle w:val="TOC1"/>
             <w:tabs>
               <w:tab w:val="left" w:pos="480"/>
               <w:tab w:val="right" w:leader="dot" w:pos="9350"/>
@@ -2060,7 +2060,7 @@
         </w:p>
         <w:p>
           <w:pPr>
-            <w:pStyle w:val="Cuprins1"/>
+            <w:pStyle w:val="TOC1"/>
             <w:tabs>
               <w:tab w:val="left" w:pos="480"/>
               <w:tab w:val="right" w:leader="dot" w:pos="9350"/>
@@ -2153,7 +2153,7 @@
         </w:p>
         <w:p>
           <w:pPr>
-            <w:pStyle w:val="Cuprins1"/>
+            <w:pStyle w:val="TOC1"/>
             <w:tabs>
               <w:tab w:val="right" w:leader="dot" w:pos="9350"/>
             </w:tabs>
@@ -2262,7 +2262,7 @@
     </w:p>
     <w:p>
       <w:pPr>
-        <w:pStyle w:val="Titlu1"/>
+        <w:pStyle w:val="Heading1"/>
         <w:numPr>
           <w:ilvl w:val="0"/>
           <w:numId w:val="3"/>
@@ -3139,7 +3139,7 @@
     </w:p>
     <w:p>
       <w:pPr>
-        <w:pStyle w:val="Titlu1"/>
+        <w:pStyle w:val="Heading1"/>
         <w:numPr>
           <w:ilvl w:val="0"/>
           <w:numId w:val="1"/>
@@ -3161,7 +3161,7 @@
     </w:p>
     <w:p>
       <w:pPr>
-        <w:pStyle w:val="Titlu2"/>
+        <w:pStyle w:val="Heading2"/>
         <w:numPr>
           <w:ilvl w:val="1"/>
           <w:numId w:val="2"/>
@@ -3182,7 +3182,7 @@
     </w:p>
     <w:p>
       <w:pPr>
-        <w:pStyle w:val="Titlu2"/>
+        <w:pStyle w:val="Heading2"/>
         <w:jc w:val="both"/>
         <w:rPr>
           <w:rFonts w:ascii="Times New Roman" w:hAnsi="Times New Roman" w:cs="Times New Roman"/>
@@ -3191,7 +3191,7 @@
     </w:p>
     <w:p>
       <w:pPr>
-        <w:pStyle w:val="Listparagraf"/>
+        <w:pStyle w:val="ListParagraph"/>
         <w:numPr>
           <w:ilvl w:val="0"/>
           <w:numId w:val="13"/>
@@ -3211,7 +3211,7 @@
     </w:p>
     <w:p>
       <w:pPr>
-        <w:pStyle w:val="Listparagraf"/>
+        <w:pStyle w:val="ListParagraph"/>
         <w:numPr>
           <w:ilvl w:val="0"/>
           <w:numId w:val="13"/>
@@ -3243,7 +3243,7 @@
     </w:p>
     <w:p>
       <w:pPr>
-        <w:pStyle w:val="Listparagraf"/>
+        <w:pStyle w:val="ListParagraph"/>
         <w:numPr>
           <w:ilvl w:val="0"/>
           <w:numId w:val="13"/>
@@ -3263,7 +3263,7 @@
     </w:p>
     <w:p>
       <w:pPr>
-        <w:pStyle w:val="Listparagraf"/>
+        <w:pStyle w:val="ListParagraph"/>
         <w:numPr>
           <w:ilvl w:val="0"/>
           <w:numId w:val="13"/>
@@ -3283,7 +3283,7 @@
     </w:p>
     <w:p>
       <w:pPr>
-        <w:pStyle w:val="Listparagraf"/>
+        <w:pStyle w:val="ListParagraph"/>
         <w:numPr>
           <w:ilvl w:val="0"/>
           <w:numId w:val="13"/>
@@ -3303,7 +3303,7 @@
     </w:p>
     <w:p>
       <w:pPr>
-        <w:pStyle w:val="Listparagraf"/>
+        <w:pStyle w:val="ListParagraph"/>
         <w:numPr>
           <w:ilvl w:val="0"/>
           <w:numId w:val="13"/>
@@ -3323,7 +3323,7 @@
     </w:p>
     <w:p>
       <w:pPr>
-        <w:pStyle w:val="Listparagraf"/>
+        <w:pStyle w:val="ListParagraph"/>
         <w:numPr>
           <w:ilvl w:val="0"/>
           <w:numId w:val="13"/>
@@ -3343,7 +3343,7 @@
     </w:p>
     <w:p>
       <w:pPr>
-        <w:pStyle w:val="Listparagraf"/>
+        <w:pStyle w:val="ListParagraph"/>
         <w:numPr>
           <w:ilvl w:val="0"/>
           <w:numId w:val="13"/>
@@ -3363,7 +3363,7 @@
     </w:p>
     <w:p>
       <w:pPr>
-        <w:pStyle w:val="Listparagraf"/>
+        <w:pStyle w:val="ListParagraph"/>
         <w:numPr>
           <w:ilvl w:val="0"/>
           <w:numId w:val="13"/>
@@ -3395,7 +3395,7 @@
     </w:p>
     <w:p>
       <w:pPr>
-        <w:pStyle w:val="Listparagraf"/>
+        <w:pStyle w:val="ListParagraph"/>
         <w:numPr>
           <w:ilvl w:val="0"/>
           <w:numId w:val="13"/>
@@ -3427,7 +3427,7 @@
     </w:p>
     <w:p>
       <w:pPr>
-        <w:pStyle w:val="Titlu2"/>
+        <w:pStyle w:val="Heading2"/>
         <w:ind w:left="270"/>
         <w:jc w:val="both"/>
         <w:rPr>
@@ -3437,7 +3437,7 @@
     </w:p>
     <w:p>
       <w:pPr>
-        <w:pStyle w:val="Titlu2"/>
+        <w:pStyle w:val="Heading2"/>
         <w:numPr>
           <w:ilvl w:val="1"/>
           <w:numId w:val="2"/>
@@ -3458,7 +3458,7 @@
     </w:p>
     <w:p>
       <w:pPr>
-        <w:pStyle w:val="Listparagraf"/>
+        <w:pStyle w:val="ListParagraph"/>
         <w:numPr>
           <w:ilvl w:val="0"/>
           <w:numId w:val="14"/>
@@ -3478,7 +3478,7 @@
     </w:p>
     <w:p>
       <w:pPr>
-        <w:pStyle w:val="Listparagraf"/>
+        <w:pStyle w:val="ListParagraph"/>
         <w:numPr>
           <w:ilvl w:val="0"/>
           <w:numId w:val="14"/>
@@ -3510,7 +3510,7 @@
     </w:p>
     <w:p>
       <w:pPr>
-        <w:pStyle w:val="Listparagraf"/>
+        <w:pStyle w:val="ListParagraph"/>
         <w:numPr>
           <w:ilvl w:val="0"/>
           <w:numId w:val="14"/>
@@ -3530,7 +3530,7 @@
     </w:p>
     <w:p>
       <w:pPr>
-        <w:pStyle w:val="Listparagraf"/>
+        <w:pStyle w:val="ListParagraph"/>
         <w:numPr>
           <w:ilvl w:val="0"/>
           <w:numId w:val="14"/>
@@ -3550,7 +3550,7 @@
     </w:p>
     <w:p>
       <w:pPr>
-        <w:pStyle w:val="Listparagraf"/>
+        <w:pStyle w:val="ListParagraph"/>
         <w:numPr>
           <w:ilvl w:val="0"/>
           <w:numId w:val="14"/>
@@ -3570,7 +3570,7 @@
     </w:p>
     <w:p>
       <w:pPr>
-        <w:pStyle w:val="Listparagraf"/>
+        <w:pStyle w:val="ListParagraph"/>
         <w:numPr>
           <w:ilvl w:val="0"/>
           <w:numId w:val="14"/>
@@ -3590,7 +3590,7 @@
     </w:p>
     <w:p>
       <w:pPr>
-        <w:pStyle w:val="Listparagraf"/>
+        <w:pStyle w:val="ListParagraph"/>
         <w:numPr>
           <w:ilvl w:val="0"/>
           <w:numId w:val="14"/>
@@ -3610,7 +3610,7 @@
     </w:p>
     <w:p>
       <w:pPr>
-        <w:pStyle w:val="Listparagraf"/>
+        <w:pStyle w:val="ListParagraph"/>
         <w:numPr>
           <w:ilvl w:val="0"/>
           <w:numId w:val="14"/>
@@ -3630,7 +3630,7 @@
     </w:p>
     <w:p>
       <w:pPr>
-        <w:pStyle w:val="Listparagraf"/>
+        <w:pStyle w:val="ListParagraph"/>
         <w:numPr>
           <w:ilvl w:val="0"/>
           <w:numId w:val="14"/>
@@ -3662,7 +3662,7 @@
     </w:p>
     <w:p>
       <w:pPr>
-        <w:pStyle w:val="Listparagraf"/>
+        <w:pStyle w:val="ListParagraph"/>
         <w:numPr>
           <w:ilvl w:val="0"/>
           <w:numId w:val="14"/>
@@ -3702,7 +3702,7 @@
     </w:p>
     <w:p>
       <w:pPr>
-        <w:pStyle w:val="Titlu2"/>
+        <w:pStyle w:val="Heading2"/>
         <w:numPr>
           <w:ilvl w:val="1"/>
           <w:numId w:val="2"/>
@@ -3723,7 +3723,7 @@
     </w:p>
     <w:p>
       <w:pPr>
-        <w:pStyle w:val="Listparagraf"/>
+        <w:pStyle w:val="ListParagraph"/>
         <w:numPr>
           <w:ilvl w:val="0"/>
           <w:numId w:val="15"/>
@@ -3743,7 +3743,7 @@
     </w:p>
     <w:p>
       <w:pPr>
-        <w:pStyle w:val="Listparagraf"/>
+        <w:pStyle w:val="ListParagraph"/>
         <w:numPr>
           <w:ilvl w:val="0"/>
           <w:numId w:val="15"/>
@@ -3775,7 +3775,7 @@
     </w:p>
     <w:p>
       <w:pPr>
-        <w:pStyle w:val="Listparagraf"/>
+        <w:pStyle w:val="ListParagraph"/>
         <w:numPr>
           <w:ilvl w:val="0"/>
           <w:numId w:val="15"/>
@@ -3795,7 +3795,7 @@
     </w:p>
     <w:p>
       <w:pPr>
-        <w:pStyle w:val="Listparagraf"/>
+        <w:pStyle w:val="ListParagraph"/>
         <w:numPr>
           <w:ilvl w:val="0"/>
           <w:numId w:val="15"/>
@@ -3815,7 +3815,7 @@
     </w:p>
     <w:p>
       <w:pPr>
-        <w:pStyle w:val="Listparagraf"/>
+        <w:pStyle w:val="ListParagraph"/>
         <w:numPr>
           <w:ilvl w:val="0"/>
           <w:numId w:val="15"/>
@@ -3835,7 +3835,7 @@
     </w:p>
     <w:p>
       <w:pPr>
-        <w:pStyle w:val="Listparagraf"/>
+        <w:pStyle w:val="ListParagraph"/>
         <w:numPr>
           <w:ilvl w:val="0"/>
           <w:numId w:val="15"/>
@@ -3855,7 +3855,7 @@
     </w:p>
     <w:p>
       <w:pPr>
-        <w:pStyle w:val="Listparagraf"/>
+        <w:pStyle w:val="ListParagraph"/>
         <w:numPr>
           <w:ilvl w:val="0"/>
           <w:numId w:val="15"/>
@@ -3875,7 +3875,7 @@
     </w:p>
     <w:p>
       <w:pPr>
-        <w:pStyle w:val="Listparagraf"/>
+        <w:pStyle w:val="ListParagraph"/>
         <w:numPr>
           <w:ilvl w:val="0"/>
           <w:numId w:val="15"/>
@@ -3895,7 +3895,7 @@
     </w:p>
     <w:p>
       <w:pPr>
-        <w:pStyle w:val="Listparagraf"/>
+        <w:pStyle w:val="ListParagraph"/>
         <w:numPr>
           <w:ilvl w:val="0"/>
           <w:numId w:val="15"/>
@@ -3927,7 +3927,7 @@
     </w:p>
     <w:p>
       <w:pPr>
-        <w:pStyle w:val="Listparagraf"/>
+        <w:pStyle w:val="ListParagraph"/>
         <w:numPr>
           <w:ilvl w:val="0"/>
           <w:numId w:val="15"/>
@@ -3987,7 +3987,7 @@
     </w:p>
     <w:p>
       <w:pPr>
-        <w:pStyle w:val="Titlu1"/>
+        <w:pStyle w:val="Heading1"/>
         <w:numPr>
           <w:ilvl w:val="0"/>
           <w:numId w:val="1"/>
@@ -4009,7 +4009,7 @@
     </w:p>
     <w:p>
       <w:pPr>
-        <w:pStyle w:val="Titlu2"/>
+        <w:pStyle w:val="Heading2"/>
         <w:jc w:val="both"/>
         <w:rPr>
           <w:rFonts w:ascii="Times New Roman" w:hAnsi="Times New Roman" w:cs="Times New Roman"/>
@@ -4038,7 +4038,7 @@
     </w:p>
     <w:p>
       <w:pPr>
-        <w:pStyle w:val="Listparagraf"/>
+        <w:pStyle w:val="ListParagraph"/>
         <w:numPr>
           <w:ilvl w:val="0"/>
           <w:numId w:val="5"/>
@@ -4057,7 +4057,46 @@
     </w:p>
     <w:p>
       <w:pPr>
-        <w:pStyle w:val="Listparagraf"/>
+        <w:pStyle w:val="ListParagraph"/>
+        <w:jc w:val="both"/>
+        <w:rPr>
+          <w:rFonts w:ascii="Times New Roman" w:hAnsi="Times New Roman"/>
+        </w:rPr>
+      </w:pPr>
+      <w:r>
+        <w:rPr>
+          <w:rFonts w:ascii="Times New Roman" w:hAnsi="Times New Roman"/>
+        </w:rPr>
+        <w:t xml:space="preserve">Aceasta euristica este respectat din punctul de vedere al </w:t>
+      </w:r>
+      <w:r>
+        <w:rPr>
+          <w:rFonts w:ascii="Times New Roman" w:hAnsi="Times New Roman"/>
+        </w:rPr>
+        <w:t>creării și editarea profilului</w:t>
+      </w:r>
+      <w:r>
+        <w:rPr>
+          <w:rFonts w:ascii="Times New Roman" w:hAnsi="Times New Roman"/>
+        </w:rPr>
+        <w:t xml:space="preserve">. Utilizatorul va știi care este statusul sistemului deoarece activitatea are o tema care ii permite să afle informații actuale despre starea bateriei, conexiunii de date și a wi-fi-ului. Totodată din prisma interacțiunii cu utilizatorul, în momentul în care acesta dorește să </w:t>
+      </w:r>
+      <w:r>
+        <w:rPr>
+          <w:rFonts w:ascii="Times New Roman" w:hAnsi="Times New Roman"/>
+        </w:rPr>
+        <w:t>aleagă sporturile preferate</w:t>
+      </w:r>
+      <w:r>
+        <w:rPr>
+          <w:rFonts w:ascii="Times New Roman" w:hAnsi="Times New Roman"/>
+        </w:rPr>
+        <w:t xml:space="preserve">, sistemul va schimba culoarea butonului pentru o fracțiune de secunda. Astfel, utilizatorul va avea mereu cunoștințe despre starea sistemului. </w:t>
+      </w:r>
+    </w:p>
+    <w:p>
+      <w:pPr>
+        <w:pStyle w:val="ListParagraph"/>
         <w:numPr>
           <w:ilvl w:val="0"/>
           <w:numId w:val="5"/>
@@ -4088,7 +4127,88 @@
     </w:p>
     <w:p>
       <w:pPr>
-        <w:pStyle w:val="Listparagraf"/>
+        <w:pStyle w:val="ListParagraph"/>
+        <w:jc w:val="both"/>
+        <w:rPr>
+          <w:rFonts w:ascii="Times New Roman" w:hAnsi="Times New Roman"/>
+        </w:rPr>
+      </w:pPr>
+      <w:r>
+        <w:rPr>
+          <w:rFonts w:ascii="Times New Roman" w:hAnsi="Times New Roman"/>
+        </w:rPr>
+        <w:t>Aceasta se face atât prin comunicarea dintre sistem și utilizator folosind aceeași limbă- română, dar și prin utilizarea convențiilor din lumea reala. Eticheta adăugată este simpla și concisă, utilizatorul nefiind obligat să facă inferența pentru a-și da seama ce vrea să exprime eticheta „</w:t>
+      </w:r>
+      <w:r>
+        <w:rPr>
+          <w:rFonts w:ascii="Times New Roman" w:hAnsi="Times New Roman"/>
+        </w:rPr>
+        <w:t>Nume</w:t>
+      </w:r>
+      <w:r>
+        <w:rPr>
+          <w:rFonts w:ascii="Times New Roman" w:hAnsi="Times New Roman"/>
+        </w:rPr>
+        <w:t>”</w:t>
+      </w:r>
+      <w:r>
+        <w:rPr>
+          <w:rFonts w:ascii="Times New Roman" w:hAnsi="Times New Roman"/>
+        </w:rPr>
+        <w:t>,</w:t>
+      </w:r>
+      <w:r>
+        <w:rPr>
+          <w:rFonts w:ascii="Times New Roman" w:hAnsi="Times New Roman"/>
+        </w:rPr>
+        <w:t xml:space="preserve"> </w:t>
+      </w:r>
+      <w:r>
+        <w:rPr>
+          <w:rFonts w:ascii="Times New Roman" w:hAnsi="Times New Roman"/>
+        </w:rPr>
+        <w:t>„</w:t>
+      </w:r>
+      <w:r>
+        <w:rPr>
+          <w:rFonts w:ascii="Times New Roman" w:hAnsi="Times New Roman"/>
+        </w:rPr>
+        <w:t>Sex</w:t>
+      </w:r>
+      <w:r>
+        <w:rPr>
+          <w:rFonts w:ascii="Times New Roman" w:hAnsi="Times New Roman"/>
+        </w:rPr>
+        <w:t>” sau ”</w:t>
+      </w:r>
+      <w:r>
+        <w:rPr>
+          <w:rFonts w:ascii="Times New Roman" w:hAnsi="Times New Roman"/>
+        </w:rPr>
+        <w:t>Alege sporturi</w:t>
+      </w:r>
+      <w:r>
+        <w:rPr>
+          <w:rFonts w:ascii="Times New Roman" w:hAnsi="Times New Roman"/>
+        </w:rPr>
+        <w:t xml:space="preserve">”. Totodată am adăugat o imagine sugestiva cu un </w:t>
+      </w:r>
+      <w:r>
+        <w:rPr>
+          <w:rFonts w:ascii="Times New Roman" w:hAnsi="Times New Roman"/>
+        </w:rPr>
+        <w:t>avatar</w:t>
+      </w:r>
+      <w:r>
+        <w:rPr>
+          <w:rFonts w:ascii="Times New Roman" w:hAnsi="Times New Roman"/>
+        </w:rPr>
+        <w:t>.</w:t>
+      </w:r>
+    </w:p>
+    <w:p>
+      <w:pPr>
+        <w:pStyle w:val="ListParagraph"/>
         <w:numPr>
           <w:ilvl w:val="0"/>
           <w:numId w:val="5"/>
@@ -4107,7 +4227,70 @@
     </w:p>
     <w:p>
       <w:pPr>
-        <w:pStyle w:val="Listparagraf"/>
+        <w:pStyle w:val="ListParagraph"/>
+        <w:jc w:val="both"/>
+        <w:rPr>
+          <w:rFonts w:ascii="Times New Roman" w:hAnsi="Times New Roman"/>
+        </w:rPr>
+      </w:pPr>
+      <w:r>
+        <w:rPr>
+          <w:rFonts w:ascii="Times New Roman" w:hAnsi="Times New Roman"/>
+        </w:rPr>
+        <w:t xml:space="preserve">Pentru aceasta activitate „ieșirea de urgenta” va fi ce care este dezvoltata de sistemul Android prin butonul „Înapoi”. Daca utilizatorul a actualizat deja </w:t>
+      </w:r>
+      <w:r>
+        <w:rPr>
+          <w:rFonts w:ascii="Times New Roman" w:hAnsi="Times New Roman"/>
+        </w:rPr>
+        <w:t>informațiile</w:t>
+      </w:r>
+      <w:r>
+        <w:rPr>
+          <w:rFonts w:ascii="Times New Roman" w:hAnsi="Times New Roman"/>
+        </w:rPr>
+        <w:t xml:space="preserve"> </w:t>
+      </w:r>
+      <w:r>
+        <w:rPr>
+          <w:rFonts w:ascii="Times New Roman" w:hAnsi="Times New Roman"/>
+        </w:rPr>
+        <w:t>profilului</w:t>
+      </w:r>
+      <w:r>
+        <w:rPr>
+          <w:rFonts w:ascii="Times New Roman" w:hAnsi="Times New Roman"/>
+        </w:rPr>
+        <w:t xml:space="preserve"> nu este posibila revenirea la </w:t>
+      </w:r>
+      <w:r>
+        <w:rPr>
+          <w:rFonts w:ascii="Times New Roman" w:hAnsi="Times New Roman"/>
+        </w:rPr>
+        <w:t>informațiile</w:t>
+      </w:r>
+      <w:r>
+        <w:rPr>
+          <w:rFonts w:ascii="Times New Roman" w:hAnsi="Times New Roman"/>
+        </w:rPr>
+        <w:t xml:space="preserve"> </w:t>
+      </w:r>
+      <w:r>
+        <w:rPr>
+          <w:rFonts w:ascii="Times New Roman" w:hAnsi="Times New Roman"/>
+        </w:rPr>
+        <w:t>avute</w:t>
+      </w:r>
+      <w:r>
+        <w:rPr>
+          <w:rFonts w:ascii="Times New Roman" w:hAnsi="Times New Roman"/>
+        </w:rPr>
+        <w:t xml:space="preserve"> pana la un moment dat din trecut.</w:t>
+      </w:r>
+    </w:p>
+    <w:p>
+      <w:pPr>
+        <w:pStyle w:val="ListParagraph"/>
         <w:numPr>
           <w:ilvl w:val="0"/>
           <w:numId w:val="5"/>
@@ -4126,7 +4309,82 @@
     </w:p>
     <w:p>
       <w:pPr>
-        <w:pStyle w:val="Listparagraf"/>
+        <w:pStyle w:val="ListParagraph"/>
+        <w:jc w:val="both"/>
+        <w:rPr>
+          <w:rFonts w:ascii="Times New Roman" w:hAnsi="Times New Roman"/>
+        </w:rPr>
+      </w:pPr>
+      <w:r>
+        <w:rPr>
+          <w:rFonts w:ascii="Times New Roman" w:hAnsi="Times New Roman"/>
+        </w:rPr>
+        <w:t>Aceasta euristica este respectata. în cadrul acesteia abordam consistența interna și externa. Consistența interna este dată de modul în care arat</w:t>
+      </w:r>
+      <w:r>
+        <w:rPr>
+          <w:rFonts w:ascii="Times New Roman" w:hAnsi="Times New Roman"/>
+        </w:rPr>
+        <w:t>ă</w:t>
+      </w:r>
+      <w:r>
+        <w:rPr>
+          <w:rFonts w:ascii="Times New Roman" w:hAnsi="Times New Roman"/>
+        </w:rPr>
+        <w:t xml:space="preserve"> </w:t>
+      </w:r>
+      <w:r>
+        <w:rPr>
+          <w:rFonts w:ascii="Times New Roman" w:hAnsi="Times New Roman"/>
+        </w:rPr>
+        <w:t>butonul</w:t>
+      </w:r>
+      <w:r>
+        <w:rPr>
+          <w:rFonts w:ascii="Times New Roman" w:hAnsi="Times New Roman"/>
+        </w:rPr>
+        <w:t xml:space="preserve">, dar și de culoarea </w:t>
+      </w:r>
+      <w:r>
+        <w:rPr>
+          <w:rFonts w:ascii="Times New Roman" w:hAnsi="Times New Roman"/>
+        </w:rPr>
+        <w:t>textului</w:t>
+      </w:r>
+      <w:r>
+        <w:rPr>
+          <w:rFonts w:ascii="Times New Roman" w:hAnsi="Times New Roman"/>
+        </w:rPr>
+        <w:t xml:space="preserve"> în concordanță cu întreaga aplicație. Legea lui Jakob afirma ca „oamenii petrec cel mai mult timp pe alte aplicații decât a ta”. Așadar faptul </w:t>
+      </w:r>
+      <w:r>
+        <w:rPr>
+          <w:rFonts w:ascii="Times New Roman" w:hAnsi="Times New Roman"/>
+        </w:rPr>
+        <w:t>c</w:t>
+      </w:r>
+      <w:r>
+        <w:rPr>
+          <w:rFonts w:ascii="Times New Roman" w:hAnsi="Times New Roman"/>
+        </w:rPr>
+        <w:t xml:space="preserve">ă se folosește </w:t>
+      </w:r>
+      <w:r>
+        <w:rPr>
+          <w:rFonts w:ascii="Times New Roman" w:hAnsi="Times New Roman"/>
+        </w:rPr>
+        <w:t>un buton pentru alegerea sporturilor</w:t>
+      </w:r>
+      <w:r>
+        <w:rPr>
+          <w:rFonts w:ascii="Times New Roman" w:hAnsi="Times New Roman"/>
+        </w:rPr>
+        <w:t xml:space="preserve">, asigura consistenta externa. Astfel asigurarea consistente externe și interne creste ușurința de învățate a aplicației. </w:t>
+      </w:r>
+    </w:p>
+    <w:p>
+      <w:pPr>
+        <w:pStyle w:val="ListParagraph"/>
         <w:numPr>
           <w:ilvl w:val="0"/>
           <w:numId w:val="5"/>
@@ -4145,7 +4403,22 @@
     </w:p>
     <w:p>
       <w:pPr>
-        <w:pStyle w:val="Listparagraf"/>
+        <w:pStyle w:val="ListParagraph"/>
+        <w:jc w:val="both"/>
+        <w:rPr>
+          <w:rFonts w:ascii="Times New Roman" w:hAnsi="Times New Roman"/>
+        </w:rPr>
+      </w:pPr>
+      <w:r>
+        <w:rPr>
+          <w:rFonts w:ascii="Times New Roman" w:hAnsi="Times New Roman"/>
+        </w:rPr>
+        <w:t>Aceasta euristica nu este îndeplinita deoarece nu am considerat ca este nevoie.</w:t>
+      </w:r>
+    </w:p>
+    <w:p>
+      <w:pPr>
+        <w:pStyle w:val="ListParagraph"/>
         <w:numPr>
           <w:ilvl w:val="0"/>
           <w:numId w:val="5"/>
@@ -4159,12 +4432,27 @@
         <w:rPr>
           <w:rFonts w:ascii="Times New Roman" w:hAnsi="Times New Roman"/>
         </w:rPr>
-        <w:t>Recunoaștere mai degrabă decât reamintire </w:t>
-      </w:r>
-    </w:p>
-    <w:p>
-      <w:pPr>
-        <w:pStyle w:val="Listparagraf"/>
+        <w:t>Recunoaștere mai degrabă decât reamintire</w:t>
+      </w:r>
+    </w:p>
+    <w:p>
+      <w:pPr>
+        <w:pStyle w:val="ListParagraph"/>
+        <w:jc w:val="both"/>
+        <w:rPr>
+          <w:rFonts w:ascii="Times New Roman" w:hAnsi="Times New Roman"/>
+        </w:rPr>
+      </w:pPr>
+      <w:r>
+        <w:rPr>
+          <w:rFonts w:ascii="Times New Roman" w:hAnsi="Times New Roman"/>
+        </w:rPr>
+        <w:t>Recunoașterea este mai ușoara decât amintirea, de aceea am ales să utilizam în aplicație un navigation bar care să permită vizualizarea claselor principale ale interacțiunilor. Pe lângă imaginea care este mereu disponibila, am adăugat și text care apare în momentul în care se apasă pe iconița corespunzătoare. în aceasta decizia ne-am bazat pe memoria fotografica a oamenilor. Totodată utilizatorul nu este nevoie să își amintească care sunt pașii pe care trebuie să ii urmeze pentru a afla numărul de pași, deoarece controalele sunt evidente și ușor de identificat.</w:t>
+      </w:r>
+    </w:p>
+    <w:p>
+      <w:pPr>
+        <w:pStyle w:val="ListParagraph"/>
         <w:numPr>
           <w:ilvl w:val="0"/>
           <w:numId w:val="5"/>
@@ -4183,7 +4471,22 @@
     </w:p>
     <w:p>
       <w:pPr>
-        <w:pStyle w:val="Listparagraf"/>
+        <w:pStyle w:val="ListParagraph"/>
+        <w:jc w:val="both"/>
+        <w:rPr>
+          <w:rFonts w:ascii="Times New Roman" w:hAnsi="Times New Roman"/>
+        </w:rPr>
+      </w:pPr>
+      <w:r>
+        <w:rPr>
+          <w:rFonts w:ascii="Times New Roman" w:hAnsi="Times New Roman"/>
+        </w:rPr>
+        <w:t xml:space="preserve">Euristica a 7 a nu este respectata de aceasta sarcina întrucât nu pune la dispoziție nici un accelerator. Un accelerator ar fi putut fi un gest sau o combinație de gesturi. </w:t>
+      </w:r>
+    </w:p>
+    <w:p>
+      <w:pPr>
+        <w:pStyle w:val="ListParagraph"/>
         <w:numPr>
           <w:ilvl w:val="0"/>
           <w:numId w:val="5"/>
@@ -4202,7 +4505,34 @@
     </w:p>
     <w:p>
       <w:pPr>
-        <w:pStyle w:val="Listparagraf"/>
+        <w:pStyle w:val="ListParagraph"/>
+        <w:jc w:val="both"/>
+        <w:rPr>
+          <w:rFonts w:ascii="Times New Roman" w:hAnsi="Times New Roman"/>
+        </w:rPr>
+      </w:pPr>
+      <w:r>
+        <w:rPr>
+          <w:rFonts w:ascii="Times New Roman" w:hAnsi="Times New Roman"/>
+        </w:rPr>
+        <w:t xml:space="preserve">Sarcina de </w:t>
+      </w:r>
+      <w:r>
+        <w:rPr>
+          <w:rFonts w:ascii="Times New Roman" w:hAnsi="Times New Roman"/>
+        </w:rPr>
+        <w:t>creare și editare a profilului</w:t>
+      </w:r>
+      <w:r>
+        <w:rPr>
+          <w:rFonts w:ascii="Times New Roman" w:hAnsi="Times New Roman"/>
+        </w:rPr>
+        <w:t xml:space="preserve"> respecta a 8-a euristica deoarece interfața grafica asociata acestei sarcini este minimalista și estetica, nu este încărcata cu text adițional sau inutil. </w:t>
+      </w:r>
+    </w:p>
+    <w:p>
+      <w:pPr>
+        <w:pStyle w:val="ListParagraph"/>
         <w:numPr>
           <w:ilvl w:val="0"/>
           <w:numId w:val="5"/>
@@ -4233,7 +4563,23 @@
     </w:p>
     <w:p>
       <w:pPr>
-        <w:pStyle w:val="Listparagraf"/>
+        <w:pStyle w:val="ListParagraph"/>
+        <w:jc w:val="both"/>
+        <w:rPr>
+          <w:rFonts w:ascii="Times New Roman" w:hAnsi="Times New Roman"/>
+        </w:rPr>
+      </w:pPr>
+      <w:r>
+        <w:rPr>
+          <w:rFonts w:ascii="Times New Roman" w:hAnsi="Times New Roman"/>
+        </w:rPr>
+        <w:lastRenderedPageBreak/>
+        <w:t>Din păcate, sarcina aceasta nu respecta euristica care spune să ajutam utilizatorii să recunoască și să trateze erorile și implicit nu oferă o modalitate de a ieși din eroare, decât cea de a închide aplicația.</w:t>
+      </w:r>
+    </w:p>
+    <w:p>
+      <w:pPr>
+        <w:pStyle w:val="ListParagraph"/>
         <w:numPr>
           <w:ilvl w:val="0"/>
           <w:numId w:val="5"/>
@@ -4264,15 +4610,48 @@
     </w:p>
     <w:p>
       <w:pPr>
-        <w:jc w:val="both"/>
-        <w:rPr>
-          <w:rFonts w:ascii="Times New Roman" w:hAnsi="Times New Roman"/>
-        </w:rPr>
-      </w:pPr>
-    </w:p>
-    <w:p>
-      <w:pPr>
-        <w:pStyle w:val="Titlu2"/>
+        <w:pStyle w:val="ListParagraph"/>
+        <w:jc w:val="both"/>
+        <w:rPr>
+          <w:rFonts w:ascii="Times New Roman" w:hAnsi="Times New Roman"/>
+        </w:rPr>
+      </w:pPr>
+      <w:r>
+        <w:rPr>
+          <w:rFonts w:ascii="Times New Roman" w:hAnsi="Times New Roman"/>
+        </w:rPr>
+        <w:t>Această sarcină</w:t>
+      </w:r>
+      <w:r>
+        <w:rPr>
+          <w:rFonts w:ascii="Times New Roman" w:hAnsi="Times New Roman"/>
+        </w:rPr>
+        <w:t xml:space="preserve"> nu respect</w:t>
+      </w:r>
+      <w:r>
+        <w:rPr>
+          <w:rFonts w:ascii="Times New Roman" w:hAnsi="Times New Roman"/>
+        </w:rPr>
+        <w:t>ă</w:t>
+      </w:r>
+      <w:r>
+        <w:rPr>
+          <w:rFonts w:ascii="Times New Roman" w:hAnsi="Times New Roman"/>
+        </w:rPr>
+        <w:t xml:space="preserve"> euristica de a pune la dispoziția utilizatorului secțiune de Ajutor și Documentare. </w:t>
+      </w:r>
+    </w:p>
+    <w:p>
+      <w:pPr>
+        <w:jc w:val="both"/>
+        <w:rPr>
+          <w:rFonts w:ascii="Times New Roman" w:hAnsi="Times New Roman"/>
+        </w:rPr>
+      </w:pPr>
+    </w:p>
+    <w:p>
+      <w:pPr>
+        <w:pStyle w:val="Heading2"/>
         <w:jc w:val="both"/>
         <w:rPr>
           <w:rFonts w:ascii="Times New Roman" w:hAnsi="Times New Roman" w:cs="Times New Roman"/>
@@ -4289,10 +4668,10 @@
     </w:p>
     <w:p>
       <w:pPr>
-        <w:pStyle w:val="Listparagraf"/>
-        <w:numPr>
-          <w:ilvl w:val="0"/>
-          <w:numId w:val="8"/>
+        <w:pStyle w:val="ListParagraph"/>
+        <w:numPr>
+          <w:ilvl w:val="0"/>
+          <w:numId w:val="20"/>
         </w:numPr>
         <w:jc w:val="both"/>
         <w:rPr>
@@ -4308,10 +4687,49 @@
     </w:p>
     <w:p>
       <w:pPr>
-        <w:pStyle w:val="Listparagraf"/>
-        <w:numPr>
-          <w:ilvl w:val="0"/>
-          <w:numId w:val="8"/>
+        <w:pStyle w:val="ListParagraph"/>
+        <w:jc w:val="both"/>
+        <w:rPr>
+          <w:rFonts w:ascii="Times New Roman" w:hAnsi="Times New Roman"/>
+        </w:rPr>
+      </w:pPr>
+      <w:r>
+        <w:rPr>
+          <w:rFonts w:ascii="Times New Roman" w:hAnsi="Times New Roman"/>
+        </w:rPr>
+        <w:t xml:space="preserve">Aceasta euristica este respectat din punctul de vedere al </w:t>
+      </w:r>
+      <w:r>
+        <w:rPr>
+          <w:rFonts w:ascii="Times New Roman" w:hAnsi="Times New Roman"/>
+        </w:rPr>
+        <w:t>comunicării cu un alt utlizator</w:t>
+      </w:r>
+      <w:r>
+        <w:rPr>
+          <w:rFonts w:ascii="Times New Roman" w:hAnsi="Times New Roman"/>
+        </w:rPr>
+        <w:t xml:space="preserve">. Utilizatorul va știi care este statusul sistemului deoarece activitatea are o tema care ii permite să afle informații actuale despre starea bateriei, conexiunii de date și a wi-fi-ului. Totodată din prisma interacțiunii cu utilizatorul, în momentul în care acesta </w:t>
+      </w:r>
+      <w:r>
+        <w:rPr>
+          <w:rFonts w:ascii="Times New Roman" w:hAnsi="Times New Roman"/>
+        </w:rPr>
+        <w:t>trimite un mesaj, textul mesajului va dispărea</w:t>
+      </w:r>
+      <w:r>
+        <w:rPr>
+          <w:rFonts w:ascii="Times New Roman" w:hAnsi="Times New Roman"/>
+        </w:rPr>
+        <w:t xml:space="preserve">. Astfel, utilizatorul va avea mereu cunoștințe despre starea sistemului. </w:t>
+      </w:r>
+    </w:p>
+    <w:p>
+      <w:pPr>
+        <w:pStyle w:val="ListParagraph"/>
+        <w:numPr>
+          <w:ilvl w:val="0"/>
+          <w:numId w:val="20"/>
         </w:numPr>
         <w:jc w:val="both"/>
         <w:rPr>
@@ -4339,10 +4757,49 @@
     </w:p>
     <w:p>
       <w:pPr>
-        <w:pStyle w:val="Listparagraf"/>
-        <w:numPr>
-          <w:ilvl w:val="0"/>
-          <w:numId w:val="8"/>
+        <w:pStyle w:val="ListParagraph"/>
+        <w:jc w:val="both"/>
+        <w:rPr>
+          <w:rFonts w:ascii="Times New Roman" w:hAnsi="Times New Roman"/>
+        </w:rPr>
+      </w:pPr>
+      <w:r>
+        <w:rPr>
+          <w:rFonts w:ascii="Times New Roman" w:hAnsi="Times New Roman"/>
+        </w:rPr>
+        <w:t xml:space="preserve">Aceasta se face atât prin comunicarea dintre sistem și utilizator folosind aceeași limbă- română, dar și prin utilizarea convențiilor din lumea reala. Eticheta adăugată este simpla și concisă, utilizatorul nefiind obligat să facă inferența pentru a-și da seama ce vrea să exprime eticheta </w:t>
+      </w:r>
+      <w:r>
+        <w:rPr>
+          <w:rFonts w:ascii="Times New Roman" w:hAnsi="Times New Roman"/>
+        </w:rPr>
+        <w:t xml:space="preserve">cu numele cu utilizatorul cu care comunică. </w:t>
+      </w:r>
+      <w:r>
+        <w:rPr>
+          <w:rFonts w:ascii="Times New Roman" w:hAnsi="Times New Roman"/>
+        </w:rPr>
+        <w:t xml:space="preserve">Totodată am adăugat o imagine sugestiva cu </w:t>
+      </w:r>
+      <w:r>
+        <w:rPr>
+          <w:rFonts w:ascii="Times New Roman" w:hAnsi="Times New Roman"/>
+        </w:rPr>
+        <w:t>o săgeată</w:t>
+      </w:r>
+      <w:r>
+        <w:rPr>
+          <w:rFonts w:ascii="Times New Roman" w:hAnsi="Times New Roman"/>
+        </w:rPr>
+        <w:t>.</w:t>
+      </w:r>
+    </w:p>
+    <w:p>
+      <w:pPr>
+        <w:pStyle w:val="ListParagraph"/>
+        <w:numPr>
+          <w:ilvl w:val="0"/>
+          <w:numId w:val="20"/>
         </w:numPr>
         <w:jc w:val="both"/>
         <w:rPr>
@@ -4358,10 +4815,49 @@
     </w:p>
     <w:p>
       <w:pPr>
-        <w:pStyle w:val="Listparagraf"/>
-        <w:numPr>
-          <w:ilvl w:val="0"/>
-          <w:numId w:val="8"/>
+        <w:pStyle w:val="ListParagraph"/>
+        <w:jc w:val="both"/>
+        <w:rPr>
+          <w:rFonts w:ascii="Times New Roman" w:hAnsi="Times New Roman"/>
+        </w:rPr>
+      </w:pPr>
+      <w:r>
+        <w:rPr>
+          <w:rFonts w:ascii="Times New Roman" w:hAnsi="Times New Roman"/>
+        </w:rPr>
+        <w:t xml:space="preserve">Pentru aceasta activitate „ieșirea de urgenta” va fi ce care este dezvoltata de sistemul Android prin butonul „Înapoi”. Daca utilizatorul </w:t>
+      </w:r>
+      <w:r>
+        <w:rPr>
+          <w:rFonts w:ascii="Times New Roman" w:hAnsi="Times New Roman"/>
+        </w:rPr>
+        <w:t>trimis deja un mesaj</w:t>
+      </w:r>
+      <w:r>
+        <w:rPr>
+          <w:rFonts w:ascii="Times New Roman" w:hAnsi="Times New Roman"/>
+        </w:rPr>
+        <w:t xml:space="preserve"> nu este posibila revenirea la informațiile avute pana la un moment dat din trecut.</w:t>
+      </w:r>
+      <w:r>
+        <w:rPr>
+          <w:rFonts w:ascii="Times New Roman" w:hAnsi="Times New Roman"/>
+        </w:rPr>
+        <w:t xml:space="preserve"> </w:t>
+      </w:r>
+      <w:r>
+        <w:rPr>
+          <w:rFonts w:ascii="Times New Roman" w:hAnsi="Times New Roman"/>
+        </w:rPr>
+        <w:t>El are posibilitatea de a naviga la alte ecrane din aplicație prin selectarea unui element al meniului de navigație.</w:t>
+      </w:r>
+    </w:p>
+    <w:p>
+      <w:pPr>
+        <w:pStyle w:val="ListParagraph"/>
+        <w:numPr>
+          <w:ilvl w:val="0"/>
+          <w:numId w:val="20"/>
         </w:numPr>
         <w:jc w:val="both"/>
         <w:rPr>
@@ -4377,10 +4873,37 @@
     </w:p>
     <w:p>
       <w:pPr>
-        <w:pStyle w:val="Listparagraf"/>
-        <w:numPr>
-          <w:ilvl w:val="0"/>
-          <w:numId w:val="8"/>
+        <w:pStyle w:val="ListParagraph"/>
+        <w:jc w:val="both"/>
+        <w:rPr>
+          <w:rFonts w:ascii="Times New Roman" w:hAnsi="Times New Roman"/>
+        </w:rPr>
+      </w:pPr>
+      <w:r>
+        <w:rPr>
+          <w:rFonts w:ascii="Times New Roman" w:hAnsi="Times New Roman"/>
+        </w:rPr>
+        <w:t xml:space="preserve">Aceasta euristica este respectata. în cadrul acesteia abordam consistența interna și externa. Consistența interna este dată de modul în care arată butonul, dar și de culoarea textului în concordanță cu întreaga aplicație. Legea lui Jakob afirma ca „oamenii petrec cel mai mult timp pe alte aplicații decât a ta”. Așadar faptul că se folosește un buton pentru </w:t>
+      </w:r>
+      <w:r>
+        <w:rPr>
+          <w:rFonts w:ascii="Times New Roman" w:hAnsi="Times New Roman"/>
+        </w:rPr>
+        <w:t>trimiterea mesajelor</w:t>
+      </w:r>
+      <w:r>
+        <w:rPr>
+          <w:rFonts w:ascii="Times New Roman" w:hAnsi="Times New Roman"/>
+        </w:rPr>
+        <w:t xml:space="preserve">, asigura consistenta externa. Astfel asigurarea consistente externe și interne creste ușurința de învățate a aplicației. </w:t>
+      </w:r>
+    </w:p>
+    <w:p>
+      <w:pPr>
+        <w:pStyle w:val="ListParagraph"/>
+        <w:numPr>
+          <w:ilvl w:val="0"/>
+          <w:numId w:val="20"/>
         </w:numPr>
         <w:jc w:val="both"/>
         <w:rPr>
@@ -4396,29 +4919,59 @@
     </w:p>
     <w:p>
       <w:pPr>
-        <w:pStyle w:val="Listparagraf"/>
-        <w:numPr>
-          <w:ilvl w:val="0"/>
-          <w:numId w:val="8"/>
-        </w:numPr>
-        <w:jc w:val="both"/>
-        <w:rPr>
-          <w:rFonts w:ascii="Times New Roman" w:hAnsi="Times New Roman"/>
-        </w:rPr>
-      </w:pPr>
-      <w:r>
-        <w:rPr>
-          <w:rFonts w:ascii="Times New Roman" w:hAnsi="Times New Roman"/>
-        </w:rPr>
-        <w:t>Recunoaștere mai degrabă decât reamintire </w:t>
-      </w:r>
-    </w:p>
-    <w:p>
-      <w:pPr>
-        <w:pStyle w:val="Listparagraf"/>
-        <w:numPr>
-          <w:ilvl w:val="0"/>
-          <w:numId w:val="8"/>
+        <w:pStyle w:val="ListParagraph"/>
+        <w:jc w:val="both"/>
+        <w:rPr>
+          <w:rFonts w:ascii="Times New Roman" w:hAnsi="Times New Roman"/>
+        </w:rPr>
+      </w:pPr>
+      <w:r>
+        <w:rPr>
+          <w:rFonts w:ascii="Times New Roman" w:hAnsi="Times New Roman"/>
+        </w:rPr>
+        <w:t>Aceasta euristica nu este îndeplinita deoarece nu am considerat ca este nevoie.</w:t>
+      </w:r>
+    </w:p>
+    <w:p>
+      <w:pPr>
+        <w:pStyle w:val="ListParagraph"/>
+        <w:numPr>
+          <w:ilvl w:val="0"/>
+          <w:numId w:val="20"/>
+        </w:numPr>
+        <w:jc w:val="both"/>
+        <w:rPr>
+          <w:rFonts w:ascii="Times New Roman" w:hAnsi="Times New Roman"/>
+        </w:rPr>
+      </w:pPr>
+      <w:r>
+        <w:rPr>
+          <w:rFonts w:ascii="Times New Roman" w:hAnsi="Times New Roman"/>
+        </w:rPr>
+        <w:t>Recunoaștere mai degrabă decât reamintire</w:t>
+      </w:r>
+    </w:p>
+    <w:p>
+      <w:pPr>
+        <w:pStyle w:val="ListParagraph"/>
+        <w:jc w:val="both"/>
+        <w:rPr>
+          <w:rFonts w:ascii="Times New Roman" w:hAnsi="Times New Roman"/>
+        </w:rPr>
+      </w:pPr>
+      <w:r>
+        <w:rPr>
+          <w:rFonts w:ascii="Times New Roman" w:hAnsi="Times New Roman"/>
+        </w:rPr>
+        <w:t>Recunoașterea este mai ușoara decât amintirea, de aceea am ales să utilizam în aplicație un navigation bar care să permită vizualizarea claselor principale ale interacțiunilor. Pe lângă imaginea care este mereu disponibila, am adăugat și text care apare în momentul în care se apasă pe iconița corespunzătoare. în aceasta decizia ne-am bazat pe memoria fotografica a oamenilor. Totodată utilizatorul nu este nevoie să își amintească care sunt pașii pe care trebuie să ii urmeze pentru a afla numărul de pași, deoarece controalele sunt evidente și ușor de identificat.</w:t>
+      </w:r>
+    </w:p>
+    <w:p>
+      <w:pPr>
+        <w:pStyle w:val="ListParagraph"/>
+        <w:numPr>
+          <w:ilvl w:val="0"/>
+          <w:numId w:val="20"/>
         </w:numPr>
         <w:jc w:val="both"/>
         <w:rPr>
@@ -4434,10 +4987,26 @@
     </w:p>
     <w:p>
       <w:pPr>
-        <w:pStyle w:val="Listparagraf"/>
-        <w:numPr>
-          <w:ilvl w:val="0"/>
-          <w:numId w:val="8"/>
+        <w:pStyle w:val="ListParagraph"/>
+        <w:jc w:val="both"/>
+        <w:rPr>
+          <w:rFonts w:ascii="Times New Roman" w:hAnsi="Times New Roman"/>
+        </w:rPr>
+      </w:pPr>
+      <w:r>
+        <w:rPr>
+          <w:rFonts w:ascii="Times New Roman" w:hAnsi="Times New Roman"/>
+        </w:rPr>
+        <w:lastRenderedPageBreak/>
+        <w:t xml:space="preserve">Euristica a 7 a nu este respectata de aceasta sarcina întrucât nu pune la dispoziție nici un accelerator. Un accelerator ar fi putut fi un gest sau o combinație de gesturi. </w:t>
+      </w:r>
+    </w:p>
+    <w:p>
+      <w:pPr>
+        <w:pStyle w:val="ListParagraph"/>
+        <w:numPr>
+          <w:ilvl w:val="0"/>
+          <w:numId w:val="20"/>
         </w:numPr>
         <w:jc w:val="both"/>
         <w:rPr>
@@ -4453,10 +5022,49 @@
     </w:p>
     <w:p>
       <w:pPr>
-        <w:pStyle w:val="Listparagraf"/>
-        <w:numPr>
-          <w:ilvl w:val="0"/>
-          <w:numId w:val="8"/>
+        <w:pStyle w:val="ListParagraph"/>
+        <w:jc w:val="both"/>
+        <w:rPr>
+          <w:rFonts w:ascii="Times New Roman" w:hAnsi="Times New Roman"/>
+        </w:rPr>
+      </w:pPr>
+      <w:r>
+        <w:rPr>
+          <w:rFonts w:ascii="Times New Roman" w:hAnsi="Times New Roman"/>
+        </w:rPr>
+        <w:t xml:space="preserve">Sarcina </w:t>
+      </w:r>
+      <w:r>
+        <w:rPr>
+          <w:rFonts w:ascii="Times New Roman" w:hAnsi="Times New Roman"/>
+        </w:rPr>
+        <w:t>comunicare cu un alt utilizator</w:t>
+      </w:r>
+      <w:r>
+        <w:rPr>
+          <w:rFonts w:ascii="Times New Roman" w:hAnsi="Times New Roman"/>
+        </w:rPr>
+        <w:t xml:space="preserve"> respect</w:t>
+      </w:r>
+      <w:r>
+        <w:rPr>
+          <w:rFonts w:ascii="Times New Roman" w:hAnsi="Times New Roman"/>
+        </w:rPr>
+        <w:t>ă</w:t>
+      </w:r>
+      <w:r>
+        <w:rPr>
+          <w:rFonts w:ascii="Times New Roman" w:hAnsi="Times New Roman"/>
+        </w:rPr>
+        <w:t xml:space="preserve"> a 8-a euristica deoarece interfața grafica asociata acestei sarcini este minimalista și estetica, nu este încărcata cu text adițional sau inutil. </w:t>
+      </w:r>
+    </w:p>
+    <w:p>
+      <w:pPr>
+        <w:pStyle w:val="ListParagraph"/>
+        <w:numPr>
+          <w:ilvl w:val="0"/>
+          <w:numId w:val="20"/>
         </w:numPr>
         <w:jc w:val="both"/>
         <w:rPr>
@@ -4484,10 +5092,25 @@
     </w:p>
     <w:p>
       <w:pPr>
-        <w:pStyle w:val="Listparagraf"/>
-        <w:numPr>
-          <w:ilvl w:val="0"/>
-          <w:numId w:val="8"/>
+        <w:pStyle w:val="ListParagraph"/>
+        <w:jc w:val="both"/>
+        <w:rPr>
+          <w:rFonts w:ascii="Times New Roman" w:hAnsi="Times New Roman"/>
+        </w:rPr>
+      </w:pPr>
+      <w:r>
+        <w:rPr>
+          <w:rFonts w:ascii="Times New Roman" w:hAnsi="Times New Roman"/>
+        </w:rPr>
+        <w:t>Din păcate, sarcina aceasta nu respecta euristica care spune să ajutam utilizatorii să recunoască și să trateze erorile și implicit nu oferă o modalitate de a ieși din eroare, decât cea de a închide aplicația.</w:t>
+      </w:r>
+    </w:p>
+    <w:p>
+      <w:pPr>
+        <w:pStyle w:val="ListParagraph"/>
+        <w:numPr>
+          <w:ilvl w:val="0"/>
+          <w:numId w:val="20"/>
         </w:numPr>
         <w:jc w:val="both"/>
         <w:rPr>
@@ -4515,15 +5138,30 @@
     </w:p>
     <w:p>
       <w:pPr>
-        <w:jc w:val="both"/>
-        <w:rPr>
-          <w:rFonts w:ascii="Times New Roman" w:hAnsi="Times New Roman"/>
-        </w:rPr>
-      </w:pPr>
-    </w:p>
-    <w:p>
-      <w:pPr>
-        <w:pStyle w:val="Titlu2"/>
+        <w:pStyle w:val="ListParagraph"/>
+        <w:jc w:val="both"/>
+        <w:rPr>
+          <w:rFonts w:ascii="Times New Roman" w:hAnsi="Times New Roman"/>
+        </w:rPr>
+      </w:pPr>
+      <w:r>
+        <w:rPr>
+          <w:rFonts w:ascii="Times New Roman" w:hAnsi="Times New Roman"/>
+        </w:rPr>
+        <w:t xml:space="preserve">Această sarcină nu respectă euristica de a pune la dispoziția utilizatorului secțiune de Ajutor și Documentare. </w:t>
+      </w:r>
+    </w:p>
+    <w:p>
+      <w:pPr>
+        <w:jc w:val="both"/>
+        <w:rPr>
+          <w:rFonts w:ascii="Times New Roman" w:hAnsi="Times New Roman"/>
+        </w:rPr>
+      </w:pPr>
+    </w:p>
+    <w:p>
+      <w:pPr>
+        <w:pStyle w:val="Heading2"/>
         <w:jc w:val="both"/>
         <w:rPr>
           <w:rFonts w:ascii="Times New Roman" w:hAnsi="Times New Roman" w:cs="Times New Roman"/>
@@ -4540,10 +5178,10 @@
     </w:p>
     <w:p>
       <w:pPr>
-        <w:pStyle w:val="Listparagraf"/>
-        <w:numPr>
-          <w:ilvl w:val="0"/>
-          <w:numId w:val="9"/>
+        <w:pStyle w:val="ListParagraph"/>
+        <w:numPr>
+          <w:ilvl w:val="0"/>
+          <w:numId w:val="21"/>
         </w:numPr>
         <w:jc w:val="both"/>
         <w:rPr>
@@ -4559,10 +5197,55 @@
     </w:p>
     <w:p>
       <w:pPr>
-        <w:pStyle w:val="Listparagraf"/>
-        <w:numPr>
-          <w:ilvl w:val="0"/>
-          <w:numId w:val="9"/>
+        <w:pStyle w:val="ListParagraph"/>
+        <w:jc w:val="both"/>
+        <w:rPr>
+          <w:rFonts w:ascii="Times New Roman" w:hAnsi="Times New Roman"/>
+        </w:rPr>
+      </w:pPr>
+      <w:r>
+        <w:rPr>
+          <w:rFonts w:ascii="Times New Roman" w:hAnsi="Times New Roman"/>
+        </w:rPr>
+        <w:t xml:space="preserve">Aceasta euristica este respectat din punctul de vedere al comunicării cu un alt utlizator. Utilizatorul va știi care este statusul sistemului deoarece activitatea are o tema care ii permite să afle informații actuale despre starea bateriei, conexiunii de date și a wi-fi-ului. Totodată din prisma interacțiunii cu utilizatorul, în momentul în care acesta </w:t>
+      </w:r>
+      <w:r>
+        <w:rPr>
+          <w:rFonts w:ascii="Times New Roman" w:hAnsi="Times New Roman"/>
+        </w:rPr>
+        <w:t>confirmă datele introduse</w:t>
+      </w:r>
+      <w:r>
+        <w:rPr>
+          <w:rFonts w:ascii="Times New Roman" w:hAnsi="Times New Roman"/>
+        </w:rPr>
+        <w:t xml:space="preserve">, </w:t>
+      </w:r>
+      <w:r>
+        <w:rPr>
+          <w:rFonts w:ascii="Times New Roman" w:hAnsi="Times New Roman"/>
+        </w:rPr>
+        <w:t>sistemul va schimba culoarea butonului pentru o fracțiune de secund</w:t>
+      </w:r>
+      <w:r>
+        <w:rPr>
+          <w:rFonts w:ascii="Times New Roman" w:hAnsi="Times New Roman"/>
+        </w:rPr>
+        <w:t>ă</w:t>
+      </w:r>
+      <w:r>
+        <w:rPr>
+          <w:rFonts w:ascii="Times New Roman" w:hAnsi="Times New Roman"/>
+        </w:rPr>
+        <w:t xml:space="preserve">. Astfel, utilizatorul va avea mereu cunoștințe despre starea sistemului. </w:t>
+      </w:r>
+    </w:p>
+    <w:p>
+      <w:pPr>
+        <w:pStyle w:val="ListParagraph"/>
+        <w:numPr>
+          <w:ilvl w:val="0"/>
+          <w:numId w:val="21"/>
         </w:numPr>
         <w:jc w:val="both"/>
         <w:rPr>
@@ -4590,10 +5273,103 @@
     </w:p>
     <w:p>
       <w:pPr>
-        <w:pStyle w:val="Listparagraf"/>
-        <w:numPr>
-          <w:ilvl w:val="0"/>
-          <w:numId w:val="9"/>
+        <w:pStyle w:val="ListParagraph"/>
+        <w:jc w:val="both"/>
+        <w:rPr>
+          <w:rFonts w:ascii="Times New Roman" w:hAnsi="Times New Roman"/>
+        </w:rPr>
+      </w:pPr>
+      <w:r>
+        <w:rPr>
+          <w:rFonts w:ascii="Times New Roman" w:hAnsi="Times New Roman"/>
+        </w:rPr>
+        <w:t>Aceasta se face atât prin comunicarea dintre sistem și utilizator folosind aceeași limbă- română, dar și prin utilizarea convențiilor din lumea reala. Eticheta adăugată este simpla și concisă, utilizatorul nefiind obligat să facă inferența pentru a-și da seama ce vrea să exprime eticheta</w:t>
+      </w:r>
+      <w:r>
+        <w:rPr>
+          <w:rFonts w:ascii="Times New Roman" w:hAnsi="Times New Roman"/>
+        </w:rPr>
+        <w:t xml:space="preserve"> : </w:t>
+      </w:r>
+      <w:r>
+        <w:rPr>
+          <w:rFonts w:ascii="Times New Roman" w:hAnsi="Times New Roman"/>
+        </w:rPr>
+        <w:t>„</w:t>
+      </w:r>
+      <w:r>
+        <w:rPr>
+          <w:rFonts w:ascii="Times New Roman" w:hAnsi="Times New Roman"/>
+        </w:rPr>
+        <w:t>Înălțime</w:t>
+      </w:r>
+      <w:r>
+        <w:rPr>
+          <w:rFonts w:ascii="Times New Roman" w:hAnsi="Times New Roman"/>
+        </w:rPr>
+        <w:t>”</w:t>
+      </w:r>
+      <w:r>
+        <w:rPr>
+          <w:rFonts w:ascii="Times New Roman" w:hAnsi="Times New Roman"/>
+        </w:rPr>
+        <w:t xml:space="preserve">, </w:t>
+      </w:r>
+      <w:r>
+        <w:rPr>
+          <w:rFonts w:ascii="Times New Roman" w:hAnsi="Times New Roman"/>
+        </w:rPr>
+        <w:t>„</w:t>
+      </w:r>
+      <w:r>
+        <w:rPr>
+          <w:rFonts w:ascii="Times New Roman" w:hAnsi="Times New Roman"/>
+        </w:rPr>
+        <w:t>Masă corporala</w:t>
+      </w:r>
+      <w:r>
+        <w:rPr>
+          <w:rFonts w:ascii="Times New Roman" w:hAnsi="Times New Roman"/>
+        </w:rPr>
+        <w:t>”</w:t>
+      </w:r>
+      <w:r>
+        <w:rPr>
+          <w:rFonts w:ascii="Times New Roman" w:hAnsi="Times New Roman"/>
+        </w:rPr>
+        <w:t xml:space="preserve"> sau </w:t>
+      </w:r>
+      <w:r>
+        <w:rPr>
+          <w:rFonts w:ascii="Times New Roman" w:hAnsi="Times New Roman"/>
+        </w:rPr>
+        <w:t>„</w:t>
+      </w:r>
+      <w:r>
+        <w:rPr>
+          <w:rFonts w:ascii="Times New Roman" w:hAnsi="Times New Roman"/>
+        </w:rPr>
+        <w:t>Nr.Pași</w:t>
+      </w:r>
+      <w:r>
+        <w:rPr>
+          <w:rFonts w:ascii="Times New Roman" w:hAnsi="Times New Roman"/>
+        </w:rPr>
+        <w:t>”</w:t>
+      </w:r>
+      <w:r>
+        <w:rPr>
+          <w:rFonts w:ascii="Times New Roman" w:hAnsi="Times New Roman"/>
+        </w:rPr>
+        <w:t>.</w:t>
+      </w:r>
+    </w:p>
+    <w:p>
+      <w:pPr>
+        <w:pStyle w:val="ListParagraph"/>
+        <w:numPr>
+          <w:ilvl w:val="0"/>
+          <w:numId w:val="21"/>
         </w:numPr>
         <w:jc w:val="both"/>
         <w:rPr>
@@ -4609,10 +5385,37 @@
     </w:p>
     <w:p>
       <w:pPr>
-        <w:pStyle w:val="Listparagraf"/>
-        <w:numPr>
-          <w:ilvl w:val="0"/>
-          <w:numId w:val="9"/>
+        <w:pStyle w:val="ListParagraph"/>
+        <w:jc w:val="both"/>
+        <w:rPr>
+          <w:rFonts w:ascii="Times New Roman" w:hAnsi="Times New Roman"/>
+        </w:rPr>
+      </w:pPr>
+      <w:r>
+        <w:rPr>
+          <w:rFonts w:ascii="Times New Roman" w:hAnsi="Times New Roman"/>
+        </w:rPr>
+        <w:t>Pentru aceasta activitate „ieșirea de urgenta” va fi ce care este dezvoltata de sistemul Android prin butonul „Înapoi”. Daca utilizatorul trimis deja un mesaj nu este posibila revenirea la informațiile avute pana la un moment dat din trecut.</w:t>
+      </w:r>
+      <w:r>
+        <w:rPr>
+          <w:rFonts w:ascii="Times New Roman" w:hAnsi="Times New Roman"/>
+        </w:rPr>
+        <w:t xml:space="preserve"> </w:t>
+      </w:r>
+      <w:r>
+        <w:rPr>
+          <w:rFonts w:ascii="Times New Roman" w:hAnsi="Times New Roman"/>
+        </w:rPr>
+        <w:t>El are posibilitatea de a naviga la alte ecrane din aplicație prin selectarea unui element al meniului de navigație.</w:t>
+      </w:r>
+    </w:p>
+    <w:p>
+      <w:pPr>
+        <w:pStyle w:val="ListParagraph"/>
+        <w:numPr>
+          <w:ilvl w:val="0"/>
+          <w:numId w:val="21"/>
         </w:numPr>
         <w:jc w:val="both"/>
         <w:rPr>
@@ -4628,10 +5431,49 @@
     </w:p>
     <w:p>
       <w:pPr>
-        <w:pStyle w:val="Listparagraf"/>
-        <w:numPr>
-          <w:ilvl w:val="0"/>
-          <w:numId w:val="9"/>
+        <w:pStyle w:val="ListParagraph"/>
+        <w:jc w:val="both"/>
+        <w:rPr>
+          <w:rFonts w:ascii="Times New Roman" w:hAnsi="Times New Roman"/>
+        </w:rPr>
+      </w:pPr>
+      <w:r>
+        <w:rPr>
+          <w:rFonts w:ascii="Times New Roman" w:hAnsi="Times New Roman"/>
+        </w:rPr>
+        <w:t xml:space="preserve">Aceasta euristica este respectata. în cadrul acesteia abordam consistența interna și externa. Consistența interna este dată de modul în care arată butonul, dar și de culoarea textului în concordanță cu întreaga aplicație. Legea lui Jakob afirma ca „oamenii petrec cel mai mult timp pe alte aplicații decât a ta”. Așadar faptul că se folosește un buton pentru </w:t>
+      </w:r>
+      <w:r>
+        <w:rPr>
+          <w:rFonts w:ascii="Times New Roman" w:hAnsi="Times New Roman"/>
+        </w:rPr>
+        <w:t>confirmarea informaților introduse</w:t>
+      </w:r>
+      <w:r>
+        <w:rPr>
+          <w:rFonts w:ascii="Times New Roman" w:hAnsi="Times New Roman"/>
+        </w:rPr>
+        <w:t>, asigur</w:t>
+      </w:r>
+      <w:r>
+        <w:rPr>
+          <w:rFonts w:ascii="Times New Roman" w:hAnsi="Times New Roman"/>
+        </w:rPr>
+        <w:t>ă</w:t>
+      </w:r>
+      <w:r>
+        <w:rPr>
+          <w:rFonts w:ascii="Times New Roman" w:hAnsi="Times New Roman"/>
+        </w:rPr>
+        <w:t xml:space="preserve"> consistenta externa. Astfel asigurarea consistente externe și interne creste ușurința de învățate a aplicației. </w:t>
+      </w:r>
+    </w:p>
+    <w:p>
+      <w:pPr>
+        <w:pStyle w:val="ListParagraph"/>
+        <w:numPr>
+          <w:ilvl w:val="0"/>
+          <w:numId w:val="21"/>
         </w:numPr>
         <w:jc w:val="both"/>
         <w:rPr>
@@ -4647,29 +5489,66 @@
     </w:p>
     <w:p>
       <w:pPr>
-        <w:pStyle w:val="Listparagraf"/>
-        <w:numPr>
-          <w:ilvl w:val="0"/>
-          <w:numId w:val="9"/>
-        </w:numPr>
-        <w:jc w:val="both"/>
-        <w:rPr>
-          <w:rFonts w:ascii="Times New Roman" w:hAnsi="Times New Roman"/>
-        </w:rPr>
-      </w:pPr>
-      <w:r>
-        <w:rPr>
-          <w:rFonts w:ascii="Times New Roman" w:hAnsi="Times New Roman"/>
-        </w:rPr>
-        <w:t>Recunoaștere mai degrabă decât reamintire </w:t>
-      </w:r>
-    </w:p>
-    <w:p>
-      <w:pPr>
-        <w:pStyle w:val="Listparagraf"/>
-        <w:numPr>
-          <w:ilvl w:val="0"/>
-          <w:numId w:val="9"/>
+        <w:pStyle w:val="ListParagraph"/>
+        <w:jc w:val="both"/>
+        <w:rPr>
+          <w:rFonts w:ascii="Times New Roman" w:hAnsi="Times New Roman"/>
+        </w:rPr>
+      </w:pPr>
+      <w:r>
+        <w:rPr>
+          <w:rFonts w:ascii="Times New Roman" w:hAnsi="Times New Roman"/>
+        </w:rPr>
+        <w:t>Aceasta euristica nu este îndeplinita deoarece nu am considerat ca este nevoie.</w:t>
+      </w:r>
+    </w:p>
+    <w:p>
+      <w:pPr>
+        <w:pStyle w:val="ListParagraph"/>
+        <w:numPr>
+          <w:ilvl w:val="0"/>
+          <w:numId w:val="21"/>
+        </w:numPr>
+        <w:jc w:val="both"/>
+        <w:rPr>
+          <w:rFonts w:ascii="Times New Roman" w:hAnsi="Times New Roman"/>
+        </w:rPr>
+      </w:pPr>
+      <w:r>
+        <w:rPr>
+          <w:rFonts w:ascii="Times New Roman" w:hAnsi="Times New Roman"/>
+        </w:rPr>
+        <w:t>Recunoaștere mai degrabă decât reamintire</w:t>
+      </w:r>
+    </w:p>
+    <w:p>
+      <w:pPr>
+        <w:pStyle w:val="ListParagraph"/>
+        <w:jc w:val="both"/>
+        <w:rPr>
+          <w:rFonts w:ascii="Times New Roman" w:hAnsi="Times New Roman"/>
+        </w:rPr>
+      </w:pPr>
+      <w:r>
+        <w:rPr>
+          <w:rFonts w:ascii="Times New Roman" w:hAnsi="Times New Roman"/>
+        </w:rPr>
+        <w:t xml:space="preserve">Recunoașterea este mai ușoara decât amintirea, de aceea am ales să utilizam în aplicație un navigation bar care să permită vizualizarea claselor principale ale interacțiunilor. Pe </w:t>
+      </w:r>
+      <w:r>
+        <w:rPr>
+          <w:rFonts w:ascii="Times New Roman" w:hAnsi="Times New Roman"/>
+        </w:rPr>
+        <w:lastRenderedPageBreak/>
+        <w:t>lângă imaginea care este mereu disponibila, am adăugat și text care apare în momentul în care se apasă pe iconița corespunzătoare. în aceasta decizia ne-am bazat pe memoria fotografica a oamenilor. Totodată utilizatorul nu este nevoie să își amintească care sunt pașii pe care trebuie să ii urmeze pentru a afla numărul de pași, deoarece controalele sunt evidente și ușor de identificat.</w:t>
+      </w:r>
+    </w:p>
+    <w:p>
+      <w:pPr>
+        <w:pStyle w:val="ListParagraph"/>
+        <w:numPr>
+          <w:ilvl w:val="0"/>
+          <w:numId w:val="21"/>
         </w:numPr>
         <w:jc w:val="both"/>
         <w:rPr>
@@ -4685,10 +5564,25 @@
     </w:p>
     <w:p>
       <w:pPr>
-        <w:pStyle w:val="Listparagraf"/>
-        <w:numPr>
-          <w:ilvl w:val="0"/>
-          <w:numId w:val="9"/>
+        <w:pStyle w:val="ListParagraph"/>
+        <w:jc w:val="both"/>
+        <w:rPr>
+          <w:rFonts w:ascii="Times New Roman" w:hAnsi="Times New Roman"/>
+        </w:rPr>
+      </w:pPr>
+      <w:r>
+        <w:rPr>
+          <w:rFonts w:ascii="Times New Roman" w:hAnsi="Times New Roman"/>
+        </w:rPr>
+        <w:t xml:space="preserve">Euristica a 7 a nu este respectata de aceasta sarcina întrucât nu pune la dispoziție nici un accelerator. Un accelerator ar fi putut fi un gest sau o combinație de gesturi. </w:t>
+      </w:r>
+    </w:p>
+    <w:p>
+      <w:pPr>
+        <w:pStyle w:val="ListParagraph"/>
+        <w:numPr>
+          <w:ilvl w:val="0"/>
+          <w:numId w:val="21"/>
         </w:numPr>
         <w:jc w:val="both"/>
         <w:rPr>
@@ -4704,10 +5598,37 @@
     </w:p>
     <w:p>
       <w:pPr>
-        <w:pStyle w:val="Listparagraf"/>
-        <w:numPr>
-          <w:ilvl w:val="0"/>
-          <w:numId w:val="9"/>
+        <w:pStyle w:val="ListParagraph"/>
+        <w:jc w:val="both"/>
+        <w:rPr>
+          <w:rFonts w:ascii="Times New Roman" w:hAnsi="Times New Roman"/>
+        </w:rPr>
+      </w:pPr>
+      <w:r>
+        <w:rPr>
+          <w:rFonts w:ascii="Times New Roman" w:hAnsi="Times New Roman"/>
+        </w:rPr>
+        <w:t xml:space="preserve">Sarcina </w:t>
+      </w:r>
+      <w:r>
+        <w:rPr>
+          <w:rFonts w:ascii="Times New Roman" w:hAnsi="Times New Roman"/>
+        </w:rPr>
+        <w:t>monitorizarea sănătății și a activităților desfășurate</w:t>
+      </w:r>
+      <w:r>
+        <w:rPr>
+          <w:rFonts w:ascii="Times New Roman" w:hAnsi="Times New Roman"/>
+        </w:rPr>
+        <w:t xml:space="preserve"> respectă a 8-a euristica deoarece interfața grafica asociata acestei sarcini este minimalista și estetica, nu este încărcata cu text adițional sau inutil. </w:t>
+      </w:r>
+    </w:p>
+    <w:p>
+      <w:pPr>
+        <w:pStyle w:val="ListParagraph"/>
+        <w:numPr>
+          <w:ilvl w:val="0"/>
+          <w:numId w:val="21"/>
         </w:numPr>
         <w:jc w:val="both"/>
         <w:rPr>
@@ -4735,10 +5656,25 @@
     </w:p>
     <w:p>
       <w:pPr>
-        <w:pStyle w:val="Listparagraf"/>
-        <w:numPr>
-          <w:ilvl w:val="0"/>
-          <w:numId w:val="9"/>
+        <w:pStyle w:val="ListParagraph"/>
+        <w:jc w:val="both"/>
+        <w:rPr>
+          <w:rFonts w:ascii="Times New Roman" w:hAnsi="Times New Roman"/>
+        </w:rPr>
+      </w:pPr>
+      <w:r>
+        <w:rPr>
+          <w:rFonts w:ascii="Times New Roman" w:hAnsi="Times New Roman"/>
+        </w:rPr>
+        <w:t>Din păcate, sarcina aceasta nu respecta euristica care spune să ajutam utilizatorii să recunoască și să trateze erorile și implicit nu oferă o modalitate de a ieși din eroare, decât cea de a închide aplicația.</w:t>
+      </w:r>
+    </w:p>
+    <w:p>
+      <w:pPr>
+        <w:pStyle w:val="ListParagraph"/>
+        <w:numPr>
+          <w:ilvl w:val="0"/>
+          <w:numId w:val="21"/>
         </w:numPr>
         <w:jc w:val="both"/>
         <w:rPr>
@@ -4762,6 +5698,21 @@
           <w:rFonts w:ascii="Times New Roman" w:hAnsi="Times New Roman"/>
         </w:rPr>
         <w:t>documentare</w:t>
+      </w:r>
+    </w:p>
+    <w:p>
+      <w:pPr>
+        <w:pStyle w:val="ListParagraph"/>
+        <w:jc w:val="both"/>
+        <w:rPr>
+          <w:rFonts w:ascii="Times New Roman" w:hAnsi="Times New Roman"/>
+        </w:rPr>
+      </w:pPr>
+      <w:r>
+        <w:rPr>
+          <w:rFonts w:ascii="Times New Roman" w:hAnsi="Times New Roman"/>
+        </w:rPr>
+        <w:t xml:space="preserve">Această sarcină nu respectă euristica de a pune la dispoziția utilizatorului secțiune de Ajutor și Documentare. </w:t>
       </w:r>
     </w:p>
     <w:p>
@@ -4794,7 +5745,7 @@
     </w:p>
     <w:p>
       <w:pPr>
-        <w:pStyle w:val="Titlu1"/>
+        <w:pStyle w:val="Heading1"/>
         <w:numPr>
           <w:ilvl w:val="0"/>
           <w:numId w:val="1"/>
@@ -4822,7 +5773,7 @@
     </w:p>
     <w:p>
       <w:pPr>
-        <w:pStyle w:val="Titlu2"/>
+        <w:pStyle w:val="Heading2"/>
         <w:jc w:val="both"/>
         <w:rPr>
           <w:rFonts w:ascii="Times New Roman" w:hAnsi="Times New Roman" w:cs="Times New Roman"/>
@@ -4839,7 +5790,7 @@
     </w:p>
     <w:p>
       <w:pPr>
-        <w:pStyle w:val="Listparagraf"/>
+        <w:pStyle w:val="ListParagraph"/>
         <w:numPr>
           <w:ilvl w:val="0"/>
           <w:numId w:val="16"/>
@@ -4859,7 +5810,7 @@
     </w:p>
     <w:p>
       <w:pPr>
-        <w:pStyle w:val="Listparagraf"/>
+        <w:pStyle w:val="ListParagraph"/>
         <w:jc w:val="both"/>
         <w:rPr>
           <w:rFonts w:ascii="Times New Roman" w:hAnsi="Times New Roman"/>
@@ -4934,7 +5885,7 @@
     </w:p>
     <w:p>
       <w:pPr>
-        <w:pStyle w:val="Listparagraf"/>
+        <w:pStyle w:val="ListParagraph"/>
         <w:numPr>
           <w:ilvl w:val="0"/>
           <w:numId w:val="16"/>
@@ -4966,7 +5917,7 @@
     </w:p>
     <w:p>
       <w:pPr>
-        <w:pStyle w:val="Listparagraf"/>
+        <w:pStyle w:val="ListParagraph"/>
         <w:jc w:val="both"/>
         <w:rPr>
           <w:rFonts w:ascii="Times New Roman" w:hAnsi="Times New Roman"/>
@@ -5041,7 +5992,7 @@
     </w:p>
     <w:p>
       <w:pPr>
-        <w:pStyle w:val="Listparagraf"/>
+        <w:pStyle w:val="ListParagraph"/>
         <w:numPr>
           <w:ilvl w:val="0"/>
           <w:numId w:val="16"/>
@@ -5061,7 +6012,7 @@
     </w:p>
     <w:p>
       <w:pPr>
-        <w:pStyle w:val="Listparagraf"/>
+        <w:pStyle w:val="ListParagraph"/>
         <w:jc w:val="both"/>
         <w:rPr>
           <w:rFonts w:ascii="Times New Roman" w:hAnsi="Times New Roman"/>
@@ -5082,7 +6033,7 @@
     </w:p>
     <w:p>
       <w:pPr>
-        <w:pStyle w:val="Listparagraf"/>
+        <w:pStyle w:val="ListParagraph"/>
         <w:numPr>
           <w:ilvl w:val="0"/>
           <w:numId w:val="16"/>
@@ -5114,7 +6065,7 @@
     </w:p>
     <w:p>
       <w:pPr>
-        <w:pStyle w:val="Listparagraf"/>
+        <w:pStyle w:val="ListParagraph"/>
         <w:jc w:val="both"/>
         <w:rPr>
           <w:rFonts w:ascii="Times New Roman" w:hAnsi="Times New Roman"/>
@@ -5177,7 +6128,7 @@
     </w:p>
     <w:p>
       <w:pPr>
-        <w:pStyle w:val="Listparagraf"/>
+        <w:pStyle w:val="ListParagraph"/>
         <w:jc w:val="both"/>
         <w:rPr>
           <w:rFonts w:ascii="Times New Roman" w:hAnsi="Times New Roman"/>
@@ -5252,7 +6203,7 @@
     </w:p>
     <w:p>
       <w:pPr>
-        <w:pStyle w:val="Listparagraf"/>
+        <w:pStyle w:val="ListParagraph"/>
         <w:numPr>
           <w:ilvl w:val="0"/>
           <w:numId w:val="16"/>
@@ -5272,7 +6223,7 @@
     </w:p>
     <w:p>
       <w:pPr>
-        <w:pStyle w:val="Listparagraf"/>
+        <w:pStyle w:val="ListParagraph"/>
         <w:jc w:val="both"/>
         <w:rPr>
           <w:rFonts w:ascii="Times New Roman" w:hAnsi="Times New Roman"/>
@@ -5341,7 +6292,7 @@
     </w:p>
     <w:p>
       <w:pPr>
-        <w:pStyle w:val="Listparagraf"/>
+        <w:pStyle w:val="ListParagraph"/>
         <w:numPr>
           <w:ilvl w:val="0"/>
           <w:numId w:val="16"/>
@@ -5361,7 +6312,7 @@
     </w:p>
     <w:p>
       <w:pPr>
-        <w:pStyle w:val="Listparagraf"/>
+        <w:pStyle w:val="ListParagraph"/>
         <w:jc w:val="both"/>
         <w:rPr>
           <w:rFonts w:ascii="Times New Roman" w:hAnsi="Times New Roman"/>
@@ -5508,7 +6459,7 @@
     </w:p>
     <w:p>
       <w:pPr>
-        <w:pStyle w:val="Listparagraf"/>
+        <w:pStyle w:val="ListParagraph"/>
         <w:numPr>
           <w:ilvl w:val="0"/>
           <w:numId w:val="16"/>
@@ -5529,7 +6480,7 @@
     </w:p>
     <w:p>
       <w:pPr>
-        <w:pStyle w:val="Listparagraf"/>
+        <w:pStyle w:val="ListParagraph"/>
         <w:jc w:val="both"/>
         <w:rPr>
           <w:rFonts w:ascii="Times New Roman" w:hAnsi="Times New Roman"/>
@@ -5544,7 +6495,7 @@
     </w:p>
     <w:p>
       <w:pPr>
-        <w:pStyle w:val="Listparagraf"/>
+        <w:pStyle w:val="ListParagraph"/>
         <w:numPr>
           <w:ilvl w:val="0"/>
           <w:numId w:val="16"/>
@@ -5564,7 +6515,7 @@
     </w:p>
     <w:p>
       <w:pPr>
-        <w:pStyle w:val="Listparagraf"/>
+        <w:pStyle w:val="ListParagraph"/>
         <w:jc w:val="both"/>
         <w:rPr>
           <w:rFonts w:ascii="Times New Roman" w:hAnsi="Times New Roman"/>
@@ -5651,7 +6602,7 @@
     </w:p>
     <w:p>
       <w:pPr>
-        <w:pStyle w:val="Listparagraf"/>
+        <w:pStyle w:val="ListParagraph"/>
         <w:numPr>
           <w:ilvl w:val="0"/>
           <w:numId w:val="16"/>
@@ -5683,7 +6634,7 @@
     </w:p>
     <w:p>
       <w:pPr>
-        <w:pStyle w:val="Listparagraf"/>
+        <w:pStyle w:val="ListParagraph"/>
         <w:jc w:val="both"/>
         <w:rPr>
           <w:rFonts w:ascii="Times New Roman" w:hAnsi="Times New Roman"/>
@@ -5746,7 +6697,7 @@
     </w:p>
     <w:p>
       <w:pPr>
-        <w:pStyle w:val="Listparagraf"/>
+        <w:pStyle w:val="ListParagraph"/>
         <w:numPr>
           <w:ilvl w:val="0"/>
           <w:numId w:val="16"/>
@@ -5778,7 +6729,7 @@
     </w:p>
     <w:p>
       <w:pPr>
-        <w:pStyle w:val="Listparagraf"/>
+        <w:pStyle w:val="ListParagraph"/>
         <w:jc w:val="both"/>
         <w:rPr>
           <w:rFonts w:ascii="Times New Roman" w:hAnsi="Times New Roman"/>
@@ -5813,7 +6764,7 @@
     </w:p>
     <w:p>
       <w:pPr>
-        <w:pStyle w:val="Titlu2"/>
+        <w:pStyle w:val="Heading2"/>
         <w:jc w:val="both"/>
         <w:rPr>
           <w:rFonts w:ascii="Times New Roman" w:hAnsi="Times New Roman" w:cs="Times New Roman"/>
@@ -5830,7 +6781,7 @@
     </w:p>
     <w:p>
       <w:pPr>
-        <w:pStyle w:val="Listparagraf"/>
+        <w:pStyle w:val="ListParagraph"/>
         <w:numPr>
           <w:ilvl w:val="0"/>
           <w:numId w:val="18"/>
@@ -5853,7 +6804,7 @@
     </w:p>
     <w:p>
       <w:pPr>
-        <w:pStyle w:val="Listparagraf"/>
+        <w:pStyle w:val="ListParagraph"/>
         <w:jc w:val="both"/>
         <w:rPr>
           <w:rFonts w:ascii="Times New Roman" w:hAnsi="Times New Roman"/>
@@ -5875,30 +6826,12 @@
         <w:rPr>
           <w:rFonts w:ascii="Times New Roman" w:hAnsi="Times New Roman"/>
         </w:rPr>
-        <w:t xml:space="preserve"> temperaturii și a pulsului</w:t>
-      </w:r>
-      <w:r>
-        <w:rPr>
-          <w:rFonts w:ascii="Times New Roman" w:hAnsi="Times New Roman"/>
-        </w:rPr>
-        <w:t xml:space="preserve">. Utilizatorul va știi care este statusul sistemului deoarece activitatea are o tema care ii permite să afle informații actuale despre starea bateriei, conexiunii de date și a wi-fi-ului. Totodată din prisma </w:t>
-      </w:r>
-      <w:r>
-        <w:rPr>
-          <w:rFonts w:ascii="Times New Roman" w:hAnsi="Times New Roman"/>
-        </w:rPr>
-        <w:t>interacțiunii cu utilizatorul, în momentul î</w:t>
-      </w:r>
-      <w:r>
-        <w:rPr>
-          <w:rFonts w:ascii="Times New Roman" w:hAnsi="Times New Roman"/>
-        </w:rPr>
-        <w:t xml:space="preserve">n care acesta dorește să sincronizeze, sistemul va schimba culoarea butonului pentru o fracțiune de secunda, iar apoi va apărea un progress bar circular pana când se va executa sincronizarea. Astfel, utilizatorul va avea mereu cunoștințe despre starea sistemului. </w:t>
-      </w:r>
-    </w:p>
-    <w:p>
-      <w:pPr>
-        <w:pStyle w:val="Listparagraf"/>
+        <w:t xml:space="preserve"> temperaturii și a pulsului. Utilizatorul va știi care este statusul sistemului deoarece activitatea are o tema care ii permite să afle informații actuale despre starea bateriei, conexiunii de date și a wi-fi-ului. Totodată din prisma interacțiunii cu utilizatorul, în momentul în care acesta dorește să sincronizeze, sistemul va schimba culoarea butonului pentru o fracțiune de secunda, iar apoi va apărea un progress bar circular pana când se va executa sincronizarea. Astfel, utilizatorul va avea mereu cunoștințe despre starea sistemului. </w:t>
+      </w:r>
+    </w:p>
+    <w:p>
+      <w:pPr>
+        <w:pStyle w:val="ListParagraph"/>
         <w:numPr>
           <w:ilvl w:val="0"/>
           <w:numId w:val="18"/>
@@ -5930,94 +6863,22 @@
     </w:p>
     <w:p>
       <w:pPr>
-        <w:pStyle w:val="Listparagraf"/>
-        <w:jc w:val="both"/>
-        <w:rPr>
-          <w:rFonts w:ascii="Times New Roman" w:hAnsi="Times New Roman"/>
-        </w:rPr>
-      </w:pPr>
-      <w:r>
-        <w:rPr>
-          <w:rFonts w:ascii="Times New Roman" w:hAnsi="Times New Roman"/>
-        </w:rPr>
-        <w:t>Aceasta se face atât prin comunicarea dintre sistem și u</w:t>
-      </w:r>
-      <w:r>
-        <w:rPr>
-          <w:rFonts w:ascii="Times New Roman" w:hAnsi="Times New Roman"/>
-        </w:rPr>
-        <w:t>tilizator folosind aceeași limbă- română</w:t>
-      </w:r>
-      <w:r>
-        <w:rPr>
-          <w:rFonts w:ascii="Times New Roman" w:hAnsi="Times New Roman"/>
-        </w:rPr>
-        <w:t xml:space="preserve">, dar și prin utilizarea convențiilor din lumea reala. Eticheta adăugată este simpla și </w:t>
-      </w:r>
-      <w:r>
-        <w:rPr>
-          <w:rFonts w:ascii="Times New Roman" w:hAnsi="Times New Roman"/>
-        </w:rPr>
-        <w:t>concisă</w:t>
-      </w:r>
-      <w:r>
-        <w:rPr>
-          <w:rFonts w:ascii="Times New Roman" w:hAnsi="Times New Roman"/>
-        </w:rPr>
-        <w:t xml:space="preserve">, utilizatorul nefiind obligat să </w:t>
-      </w:r>
-      <w:r>
-        <w:rPr>
-          <w:rFonts w:ascii="Times New Roman" w:hAnsi="Times New Roman"/>
-        </w:rPr>
-        <w:t>facă inferența pentru a-ș</w:t>
-      </w:r>
-      <w:r>
-        <w:rPr>
-          <w:rFonts w:ascii="Times New Roman" w:hAnsi="Times New Roman"/>
-        </w:rPr>
-        <w:t>i da seama ce vrea să exprime eticheta „</w:t>
-      </w:r>
-      <w:r>
-        <w:rPr>
-          <w:rFonts w:ascii="Times New Roman" w:hAnsi="Times New Roman"/>
-        </w:rPr>
-        <w:t>Temperatura</w:t>
-      </w:r>
-      <w:r>
-        <w:rPr>
-          <w:rFonts w:ascii="Times New Roman" w:hAnsi="Times New Roman"/>
-        </w:rPr>
-        <w:t>”</w:t>
-      </w:r>
-      <w:r>
-        <w:rPr>
-          <w:rFonts w:ascii="Times New Roman" w:hAnsi="Times New Roman"/>
-        </w:rPr>
-        <w:t xml:space="preserve"> sau ”Puls”</w:t>
-      </w:r>
-      <w:r>
-        <w:rPr>
-          <w:rFonts w:ascii="Times New Roman" w:hAnsi="Times New Roman"/>
-        </w:rPr>
-        <w:t xml:space="preserve">. Totodată am adăugat o imagine sugestiva cu </w:t>
-      </w:r>
-      <w:r>
-        <w:rPr>
-          <w:rFonts w:ascii="Times New Roman" w:hAnsi="Times New Roman"/>
-        </w:rPr>
-        <w:t>un termometru sau inimă</w:t>
-      </w:r>
-      <w:r>
-        <w:rPr>
-          <w:rFonts w:ascii="Times New Roman" w:hAnsi="Times New Roman"/>
-        </w:rPr>
-        <w:t>.</w:t>
-      </w:r>
-    </w:p>
-    <w:p>
-      <w:pPr>
-        <w:pStyle w:val="Listparagraf"/>
+        <w:pStyle w:val="ListParagraph"/>
+        <w:jc w:val="both"/>
+        <w:rPr>
+          <w:rFonts w:ascii="Times New Roman" w:hAnsi="Times New Roman"/>
+        </w:rPr>
+      </w:pPr>
+      <w:r>
+        <w:rPr>
+          <w:rFonts w:ascii="Times New Roman" w:hAnsi="Times New Roman"/>
+        </w:rPr>
+        <w:t>Aceasta se face atât prin comunicarea dintre sistem și utilizator folosind aceeași limbă- română, dar și prin utilizarea convențiilor din lumea reala. Eticheta adăugată este simpla și concisă, utilizatorul nefiind obligat să facă inferența pentru a-și da seama ce vrea să exprime eticheta „Temperatura” sau ”Puls”. Totodată am adăugat o imagine sugestiva cu un termometru sau inimă.</w:t>
+      </w:r>
+    </w:p>
+    <w:p>
+      <w:pPr>
+        <w:pStyle w:val="ListParagraph"/>
         <w:numPr>
           <w:ilvl w:val="0"/>
           <w:numId w:val="18"/>
@@ -6037,7 +6898,7 @@
     </w:p>
     <w:p>
       <w:pPr>
-        <w:pStyle w:val="Listparagraf"/>
+        <w:pStyle w:val="ListParagraph"/>
         <w:jc w:val="both"/>
         <w:rPr>
           <w:rFonts w:ascii="Times New Roman" w:hAnsi="Times New Roman"/>
@@ -6052,7 +6913,7 @@
     </w:p>
     <w:p>
       <w:pPr>
-        <w:pStyle w:val="Listparagraf"/>
+        <w:pStyle w:val="ListParagraph"/>
         <w:numPr>
           <w:ilvl w:val="0"/>
           <w:numId w:val="18"/>
@@ -6084,29 +6945,17 @@
     </w:p>
     <w:p>
       <w:pPr>
-        <w:pStyle w:val="Listparagraf"/>
-        <w:jc w:val="both"/>
-        <w:rPr>
-          <w:rFonts w:ascii="Times New Roman" w:hAnsi="Times New Roman"/>
-        </w:rPr>
-      </w:pPr>
-      <w:r>
-        <w:rPr>
-          <w:rFonts w:ascii="Times New Roman" w:hAnsi="Times New Roman"/>
-        </w:rPr>
-        <w:t xml:space="preserve">Aceasta euristica este respectata deoarece iconița atașata activității de sincronizare a </w:t>
-      </w:r>
-      <w:r>
-        <w:rPr>
-          <w:rFonts w:ascii="Times New Roman" w:hAnsi="Times New Roman"/>
-        </w:rPr>
-        <w:t xml:space="preserve">temperaturii si a pulsului </w:t>
-      </w:r>
-      <w:r>
-        <w:rPr>
-          <w:rFonts w:ascii="Times New Roman" w:hAnsi="Times New Roman"/>
-        </w:rPr>
-        <w:t>este întâlnita și</w:t>
+        <w:pStyle w:val="ListParagraph"/>
+        <w:jc w:val="both"/>
+        <w:rPr>
+          <w:rFonts w:ascii="Times New Roman" w:hAnsi="Times New Roman"/>
+        </w:rPr>
+      </w:pPr>
+      <w:r>
+        <w:rPr>
+          <w:rFonts w:ascii="Times New Roman" w:hAnsi="Times New Roman"/>
+        </w:rPr>
+        <w:t>Aceasta euristica este respectata deoarece iconița atașata activității de sincronizare a temperaturii si a pulsului este întâlnita și</w:t>
       </w:r>
       <w:r>
         <w:rPr>
@@ -6135,7 +6984,7 @@
     </w:p>
     <w:p>
       <w:pPr>
-        <w:pStyle w:val="Listparagraf"/>
+        <w:pStyle w:val="ListParagraph"/>
         <w:jc w:val="both"/>
         <w:rPr>
           <w:rFonts w:ascii="Times New Roman" w:hAnsi="Times New Roman"/>
@@ -6157,13 +7006,7 @@
         <w:rPr>
           <w:rFonts w:ascii="Times New Roman" w:hAnsi="Times New Roman"/>
         </w:rPr>
-        <w:t xml:space="preserve">care arata butonul, dar și de culoarea textului, </w:t>
-      </w:r>
-      <w:r>
-        <w:rPr>
-          <w:rFonts w:ascii="Times New Roman" w:hAnsi="Times New Roman"/>
-        </w:rPr>
-        <w:t>care este albastru</w:t>
+        <w:t>care arata butonul, dar și de culoarea textului, care este albastru</w:t>
       </w:r>
       <w:r>
         <w:rPr>
@@ -6175,37 +7018,19 @@
         <w:rPr>
           <w:rFonts w:ascii="Times New Roman" w:hAnsi="Times New Roman"/>
         </w:rPr>
-        <w:t>concordanță</w:t>
-      </w:r>
-      <w:r>
-        <w:rPr>
-          <w:rFonts w:ascii="Times New Roman" w:hAnsi="Times New Roman"/>
-        </w:rPr>
-        <w:t xml:space="preserve"> cu întreaga aplicație. Legea lui Jakob afirma ca „oamenii petrec cel mai mult timp pe alte aplicații decât a ta”. Așadar faptul să se </w:t>
+        <w:t xml:space="preserve">concordanță cu întreaga aplicație. Legea lui Jakob afirma ca „oamenii petrec cel mai mult timp pe alte aplicații decât a ta”. Așadar faptul să se </w:t>
       </w:r>
       <w:r>
         <w:rPr>
           <w:rFonts w:ascii="Times New Roman" w:hAnsi="Times New Roman"/>
         </w:rPr>
         <w:lastRenderedPageBreak/>
-        <w:t xml:space="preserve">folosește o imagine cu un </w:t>
-      </w:r>
-      <w:r>
-        <w:rPr>
-          <w:rFonts w:ascii="Times New Roman" w:hAnsi="Times New Roman"/>
-        </w:rPr>
-        <w:t>termometru</w:t>
-      </w:r>
-      <w:r>
-        <w:rPr>
-          <w:rFonts w:ascii="Times New Roman" w:hAnsi="Times New Roman"/>
-        </w:rPr>
-        <w:t xml:space="preserve">, asigura consistenta externa. Astfel asigurarea consistente externe și interne creste ușurința de învățate a aplicației. </w:t>
-      </w:r>
-    </w:p>
-    <w:p>
-      <w:pPr>
-        <w:pStyle w:val="Listparagraf"/>
+        <w:t xml:space="preserve">folosește o imagine cu un termometru, asigura consistenta externa. Astfel asigurarea consistente externe și interne creste ușurința de învățate a aplicației. </w:t>
+      </w:r>
+    </w:p>
+    <w:p>
+      <w:pPr>
+        <w:pStyle w:val="ListParagraph"/>
         <w:numPr>
           <w:ilvl w:val="0"/>
           <w:numId w:val="18"/>
@@ -6225,29 +7050,17 @@
     </w:p>
     <w:p>
       <w:pPr>
-        <w:pStyle w:val="Listparagraf"/>
-        <w:jc w:val="both"/>
-        <w:rPr>
-          <w:rFonts w:ascii="Times New Roman" w:hAnsi="Times New Roman"/>
-        </w:rPr>
-      </w:pPr>
-      <w:r>
-        <w:rPr>
-          <w:rFonts w:ascii="Times New Roman" w:hAnsi="Times New Roman"/>
-        </w:rPr>
-        <w:t xml:space="preserve">Aceasta euristica nu este îndeplinita deoarece nu am considerat ca este nevoie. Scopul utilizatorului este să afle </w:t>
-      </w:r>
-      <w:r>
-        <w:rPr>
-          <w:rFonts w:ascii="Times New Roman" w:hAnsi="Times New Roman"/>
-        </w:rPr>
-        <w:t>temperatura si pulsul actual</w:t>
-      </w:r>
-      <w:r>
-        <w:rPr>
-          <w:rFonts w:ascii="Times New Roman" w:hAnsi="Times New Roman"/>
-        </w:rPr>
-        <w:t xml:space="preserve"> și nu unul pe care l-a avut</w:t>
+        <w:pStyle w:val="ListParagraph"/>
+        <w:jc w:val="both"/>
+        <w:rPr>
+          <w:rFonts w:ascii="Times New Roman" w:hAnsi="Times New Roman"/>
+        </w:rPr>
+      </w:pPr>
+      <w:r>
+        <w:rPr>
+          <w:rFonts w:ascii="Times New Roman" w:hAnsi="Times New Roman"/>
+        </w:rPr>
+        <w:t>Aceasta euristica nu este îndeplinita deoarece nu am considerat ca este nevoie. Scopul utilizatorului este să afle temperatura si pulsul actual și nu unul pe care l-a avut</w:t>
       </w:r>
       <w:r>
         <w:rPr>
@@ -6264,7 +7077,7 @@
     </w:p>
     <w:p>
       <w:pPr>
-        <w:pStyle w:val="Listparagraf"/>
+        <w:pStyle w:val="ListParagraph"/>
         <w:numPr>
           <w:ilvl w:val="0"/>
           <w:numId w:val="18"/>
@@ -6284,7 +7097,7 @@
     </w:p>
     <w:p>
       <w:pPr>
-        <w:pStyle w:val="Listparagraf"/>
+        <w:pStyle w:val="ListParagraph"/>
         <w:jc w:val="both"/>
         <w:rPr>
           <w:rFonts w:ascii="Times New Roman" w:hAnsi="Times New Roman"/>
@@ -6306,19 +7119,7 @@
         <w:rPr>
           <w:rFonts w:ascii="Times New Roman" w:hAnsi="Times New Roman"/>
         </w:rPr>
-        <w:t xml:space="preserve">aplicație un </w:t>
-      </w:r>
-      <w:r>
-        <w:rPr>
-          <w:rFonts w:ascii="Times New Roman" w:hAnsi="Times New Roman"/>
-        </w:rPr>
-        <w:t>navigation</w:t>
-      </w:r>
-      <w:r>
-        <w:rPr>
-          <w:rFonts w:ascii="Times New Roman" w:hAnsi="Times New Roman"/>
-        </w:rPr>
-        <w:t xml:space="preserve"> bar care să permită vizualizarea claselor principale ale interacțiunilor. Pe lângă imaginea care este mereu disponibila, am adăugat și text care apare</w:t>
+        <w:t>aplicație un navigation bar care să permită vizualizarea claselor principale ale interacțiunilor. Pe lângă imaginea care este mereu disponibila, am adăugat și text care apare</w:t>
       </w:r>
       <w:r>
         <w:rPr>
@@ -6359,7 +7160,7 @@
     </w:p>
     <w:p>
       <w:pPr>
-        <w:pStyle w:val="Listparagraf"/>
+        <w:pStyle w:val="ListParagraph"/>
         <w:numPr>
           <w:ilvl w:val="0"/>
           <w:numId w:val="18"/>
@@ -6379,7 +7180,7 @@
     </w:p>
     <w:p>
       <w:pPr>
-        <w:pStyle w:val="Listparagraf"/>
+        <w:pStyle w:val="ListParagraph"/>
         <w:jc w:val="both"/>
         <w:rPr>
           <w:rFonts w:ascii="Times New Roman" w:hAnsi="Times New Roman"/>
@@ -6394,7 +7195,7 @@
     </w:p>
     <w:p>
       <w:pPr>
-        <w:pStyle w:val="Listparagraf"/>
+        <w:pStyle w:val="ListParagraph"/>
         <w:numPr>
           <w:ilvl w:val="0"/>
           <w:numId w:val="18"/>
@@ -6414,34 +7215,22 @@
     </w:p>
     <w:p>
       <w:pPr>
-        <w:pStyle w:val="Listparagraf"/>
-        <w:jc w:val="both"/>
-        <w:rPr>
-          <w:rFonts w:ascii="Times New Roman" w:hAnsi="Times New Roman"/>
-        </w:rPr>
-      </w:pPr>
-      <w:r>
-        <w:rPr>
-          <w:rFonts w:ascii="Times New Roman" w:hAnsi="Times New Roman"/>
-        </w:rPr>
-        <w:t xml:space="preserve">Sarcina de </w:t>
-      </w:r>
-      <w:r>
-        <w:rPr>
-          <w:rFonts w:ascii="Times New Roman" w:hAnsi="Times New Roman"/>
-        </w:rPr>
-        <w:t xml:space="preserve">măsurare a pulsului si a temperaturii </w:t>
-      </w:r>
-      <w:r>
-        <w:rPr>
-          <w:rFonts w:ascii="Times New Roman" w:hAnsi="Times New Roman"/>
-        </w:rPr>
-        <w:t xml:space="preserve">respecta a 8-a euristica deoarece interfața grafica asociata acestei sarcini este minimalista și estetica, nu este încărcata cu text adițional sau inutil. </w:t>
-      </w:r>
-    </w:p>
-    <w:p>
-      <w:pPr>
-        <w:pStyle w:val="Listparagraf"/>
+        <w:pStyle w:val="ListParagraph"/>
+        <w:jc w:val="both"/>
+        <w:rPr>
+          <w:rFonts w:ascii="Times New Roman" w:hAnsi="Times New Roman"/>
+        </w:rPr>
+      </w:pPr>
+      <w:r>
+        <w:rPr>
+          <w:rFonts w:ascii="Times New Roman" w:hAnsi="Times New Roman"/>
+        </w:rPr>
+        <w:t xml:space="preserve">Sarcina de măsurare a pulsului si a temperaturii respecta a 8-a euristica deoarece interfața grafica asociata acestei sarcini este minimalista și estetica, nu este încărcata cu text adițional sau inutil. </w:t>
+      </w:r>
+    </w:p>
+    <w:p>
+      <w:pPr>
+        <w:pStyle w:val="ListParagraph"/>
         <w:numPr>
           <w:ilvl w:val="0"/>
           <w:numId w:val="18"/>
@@ -6473,7 +7262,7 @@
     </w:p>
     <w:p>
       <w:pPr>
-        <w:pStyle w:val="Listparagraf"/>
+        <w:pStyle w:val="ListParagraph"/>
         <w:jc w:val="both"/>
         <w:rPr>
           <w:rFonts w:ascii="Times New Roman" w:hAnsi="Times New Roman"/>
@@ -6512,7 +7301,7 @@
     </w:p>
     <w:p>
       <w:pPr>
-        <w:pStyle w:val="Listparagraf"/>
+        <w:pStyle w:val="ListParagraph"/>
         <w:numPr>
           <w:ilvl w:val="0"/>
           <w:numId w:val="18"/>
@@ -6544,42 +7333,30 @@
     </w:p>
     <w:p>
       <w:pPr>
-        <w:pStyle w:val="Listparagraf"/>
-        <w:jc w:val="both"/>
-        <w:rPr>
-          <w:rFonts w:ascii="Times New Roman" w:hAnsi="Times New Roman"/>
-        </w:rPr>
-      </w:pPr>
-      <w:r>
-        <w:rPr>
-          <w:rFonts w:ascii="Times New Roman" w:hAnsi="Times New Roman"/>
-        </w:rPr>
-        <w:t xml:space="preserve">Sarcina </w:t>
-      </w:r>
-      <w:r>
-        <w:rPr>
-          <w:rFonts w:ascii="Times New Roman" w:hAnsi="Times New Roman"/>
-        </w:rPr>
-        <w:t xml:space="preserve">aceasta </w:t>
-      </w:r>
-      <w:r>
-        <w:rPr>
-          <w:rFonts w:ascii="Times New Roman" w:hAnsi="Times New Roman"/>
-        </w:rPr>
-        <w:t xml:space="preserve">nu respecta euristica de a pune la dispoziția utilizatorului secțiune de Ajutor și Documentare. </w:t>
-      </w:r>
-    </w:p>
-    <w:p>
-      <w:pPr>
-        <w:jc w:val="both"/>
-        <w:rPr>
-          <w:rFonts w:ascii="Times New Roman" w:hAnsi="Times New Roman"/>
-        </w:rPr>
-      </w:pPr>
-    </w:p>
-    <w:p>
-      <w:pPr>
-        <w:pStyle w:val="Titlu2"/>
+        <w:pStyle w:val="ListParagraph"/>
+        <w:jc w:val="both"/>
+        <w:rPr>
+          <w:rFonts w:ascii="Times New Roman" w:hAnsi="Times New Roman"/>
+        </w:rPr>
+      </w:pPr>
+      <w:r>
+        <w:rPr>
+          <w:rFonts w:ascii="Times New Roman" w:hAnsi="Times New Roman"/>
+        </w:rPr>
+        <w:t xml:space="preserve">Sarcina aceasta nu respecta euristica de a pune la dispoziția utilizatorului secțiune de Ajutor și Documentare. </w:t>
+      </w:r>
+    </w:p>
+    <w:p>
+      <w:pPr>
+        <w:jc w:val="both"/>
+        <w:rPr>
+          <w:rFonts w:ascii="Times New Roman" w:hAnsi="Times New Roman"/>
+        </w:rPr>
+      </w:pPr>
+    </w:p>
+    <w:p>
+      <w:pPr>
+        <w:pStyle w:val="Heading2"/>
         <w:jc w:val="both"/>
         <w:rPr>
           <w:rFonts w:ascii="Times New Roman" w:hAnsi="Times New Roman" w:cs="Times New Roman"/>
@@ -6602,7 +7379,7 @@
     </w:p>
     <w:p>
       <w:pPr>
-        <w:pStyle w:val="Listparagraf"/>
+        <w:pStyle w:val="ListParagraph"/>
         <w:numPr>
           <w:ilvl w:val="0"/>
           <w:numId w:val="19"/>
@@ -6625,29 +7402,17 @@
     </w:p>
     <w:p>
       <w:pPr>
-        <w:pStyle w:val="Listparagraf"/>
-        <w:jc w:val="both"/>
-        <w:rPr>
-          <w:rFonts w:ascii="Times New Roman" w:hAnsi="Times New Roman"/>
-        </w:rPr>
-      </w:pPr>
-      <w:r>
-        <w:rPr>
-          <w:rFonts w:ascii="Times New Roman" w:hAnsi="Times New Roman"/>
-        </w:rPr>
-        <w:t>Aceasta euristica este res</w:t>
-      </w:r>
-      <w:r>
-        <w:rPr>
-          <w:rFonts w:ascii="Times New Roman" w:hAnsi="Times New Roman"/>
-        </w:rPr>
-        <w:t>pectata</w:t>
-      </w:r>
-      <w:r>
-        <w:rPr>
-          <w:rFonts w:ascii="Times New Roman" w:hAnsi="Times New Roman"/>
-        </w:rPr>
-        <w:t>. Utilizatorul va știi care este statusul sistemului deoarece activitatea are o tema care ii permite să afle informații actuale despre starea bateriei, conexiunii de date și a wi-fi-ului. Totodată din prisma interacțiunii cu utilizatorul, în momentul în care acesta dorește</w:t>
+        <w:pStyle w:val="ListParagraph"/>
+        <w:jc w:val="both"/>
+        <w:rPr>
+          <w:rFonts w:ascii="Times New Roman" w:hAnsi="Times New Roman"/>
+        </w:rPr>
+      </w:pPr>
+      <w:r>
+        <w:rPr>
+          <w:rFonts w:ascii="Times New Roman" w:hAnsi="Times New Roman"/>
+        </w:rPr>
+        <w:t>Aceasta euristica este respectata. Utilizatorul va știi care este statusul sistemului deoarece activitatea are o tema care ii permite să afle informații actuale despre starea bateriei, conexiunii de date și a wi-fi-ului. Totodată din prisma interacțiunii cu utilizatorul, în momentul în care acesta dorește</w:t>
       </w:r>
       <w:r>
         <w:rPr>
@@ -6659,18 +7424,12 @@
         <w:rPr>
           <w:rFonts w:ascii="Times New Roman" w:hAnsi="Times New Roman"/>
         </w:rPr>
-        <w:t xml:space="preserve">activeze unele notificări, switch-ul isi va modifica poziția si culoarea. </w:t>
-      </w:r>
-      <w:r>
-        <w:rPr>
-          <w:rFonts w:ascii="Times New Roman" w:hAnsi="Times New Roman"/>
-        </w:rPr>
-        <w:t xml:space="preserve">Astfel, utilizatorul va avea mereu cunoștințe despre starea sistemului. </w:t>
-      </w:r>
-    </w:p>
-    <w:p>
-      <w:pPr>
-        <w:pStyle w:val="Listparagraf"/>
+        <w:t xml:space="preserve">activeze unele notificări, switch-ul isi va modifica poziția si culoarea. Astfel, utilizatorul va avea mereu cunoștințe despre starea sistemului. </w:t>
+      </w:r>
+    </w:p>
+    <w:p>
+      <w:pPr>
+        <w:pStyle w:val="ListParagraph"/>
         <w:numPr>
           <w:ilvl w:val="0"/>
           <w:numId w:val="19"/>
@@ -6702,40 +7461,22 @@
     </w:p>
     <w:p>
       <w:pPr>
-        <w:pStyle w:val="Listparagraf"/>
-        <w:jc w:val="both"/>
-        <w:rPr>
-          <w:rFonts w:ascii="Times New Roman" w:hAnsi="Times New Roman"/>
-        </w:rPr>
-      </w:pPr>
-      <w:r>
-        <w:rPr>
-          <w:rFonts w:ascii="Times New Roman" w:hAnsi="Times New Roman"/>
-        </w:rPr>
-        <w:t>Aceasta se face atât prin comunicarea dintre sistem și utilizator folosind aceeași limbă- română, dar și prin utilizarea convențiilor din lumea reala. Eticheta adăugată este simpla și concisă, utilizatorul nefiind obligat să facă inferența pentru a-și da seama ce vrea să exprime eticheta</w:t>
-      </w:r>
-      <w:r>
-        <w:rPr>
-          <w:rFonts w:ascii="Times New Roman" w:hAnsi="Times New Roman"/>
-        </w:rPr>
-        <w:t xml:space="preserve"> uneia dintre notificări</w:t>
-      </w:r>
-      <w:r>
-        <w:rPr>
-          <w:rFonts w:ascii="Times New Roman" w:hAnsi="Times New Roman"/>
-        </w:rPr>
-        <w:t>.</w:t>
-      </w:r>
-      <w:r>
-        <w:rPr>
-          <w:rFonts w:ascii="Times New Roman" w:hAnsi="Times New Roman"/>
-        </w:rPr>
-        <w:t xml:space="preserve"> Activarea sau dezactivarea notificărilor poate fi comparata cu aprinderea si stingerea unui bec conectat la un întrerupător. Astfel, aplicația face analogie intre lumea reala si sistem.</w:t>
-      </w:r>
-    </w:p>
-    <w:p>
-      <w:pPr>
-        <w:pStyle w:val="Listparagraf"/>
+        <w:pStyle w:val="ListParagraph"/>
+        <w:jc w:val="both"/>
+        <w:rPr>
+          <w:rFonts w:ascii="Times New Roman" w:hAnsi="Times New Roman"/>
+        </w:rPr>
+      </w:pPr>
+      <w:r>
+        <w:rPr>
+          <w:rFonts w:ascii="Times New Roman" w:hAnsi="Times New Roman"/>
+        </w:rPr>
+        <w:t>Aceasta se face atât prin comunicarea dintre sistem și utilizator folosind aceeași limbă- română, dar și prin utilizarea convențiilor din lumea reala. Eticheta adăugată este simpla și concisă, utilizatorul nefiind obligat să facă inferența pentru a-și da seama ce vrea să exprime eticheta uneia dintre notificări. Activarea sau dezactivarea notificărilor poate fi comparata cu aprinderea si stingerea unui bec conectat la un întrerupător. Astfel, aplicația face analogie intre lumea reala si sistem.</w:t>
+      </w:r>
+    </w:p>
+    <w:p>
+      <w:pPr>
+        <w:pStyle w:val="ListParagraph"/>
         <w:numPr>
           <w:ilvl w:val="0"/>
           <w:numId w:val="19"/>
@@ -6756,28 +7497,22 @@
     </w:p>
     <w:p>
       <w:pPr>
-        <w:pStyle w:val="Listparagraf"/>
-        <w:jc w:val="both"/>
-        <w:rPr>
-          <w:rFonts w:ascii="Times New Roman" w:hAnsi="Times New Roman"/>
-        </w:rPr>
-      </w:pPr>
-      <w:r>
-        <w:rPr>
-          <w:rFonts w:ascii="Times New Roman" w:hAnsi="Times New Roman"/>
-        </w:rPr>
-        <w:t xml:space="preserve">Pentru aceasta activitate „ieșirea de urgenta” va fi ce care este dezvoltata de sistemul Android prin butonul „Înapoi”. </w:t>
-      </w:r>
-      <w:r>
-        <w:rPr>
-          <w:rFonts w:ascii="Times New Roman" w:hAnsi="Times New Roman"/>
-        </w:rPr>
-        <w:t xml:space="preserve">Daca utilizatorul a schimbat starea unui switch este foarte ușor de a reschimba prin apăsarea în aceeași zona. </w:t>
-      </w:r>
-    </w:p>
-    <w:p>
-      <w:pPr>
-        <w:pStyle w:val="Listparagraf"/>
+        <w:pStyle w:val="ListParagraph"/>
+        <w:jc w:val="both"/>
+        <w:rPr>
+          <w:rFonts w:ascii="Times New Roman" w:hAnsi="Times New Roman"/>
+        </w:rPr>
+      </w:pPr>
+      <w:r>
+        <w:rPr>
+          <w:rFonts w:ascii="Times New Roman" w:hAnsi="Times New Roman"/>
+        </w:rPr>
+        <w:t xml:space="preserve">Pentru aceasta activitate „ieșirea de urgenta” va fi ce care este dezvoltata de sistemul Android prin butonul „Înapoi”. Daca utilizatorul a schimbat starea unui switch este foarte ușor de a reschimba prin apăsarea în aceeași zona. </w:t>
+      </w:r>
+    </w:p>
+    <w:p>
+      <w:pPr>
+        <w:pStyle w:val="ListParagraph"/>
         <w:numPr>
           <w:ilvl w:val="0"/>
           <w:numId w:val="19"/>
@@ -6809,23 +7544,360 @@
     </w:p>
     <w:p>
       <w:pPr>
-        <w:pStyle w:val="Listparagraf"/>
-        <w:jc w:val="both"/>
-        <w:rPr>
-          <w:rFonts w:ascii="Times New Roman" w:hAnsi="Times New Roman"/>
-        </w:rPr>
-      </w:pPr>
-      <w:r>
-        <w:rPr>
-          <w:rFonts w:ascii="Times New Roman" w:hAnsi="Times New Roman"/>
-        </w:rPr>
-        <w:t>Aceasta eu</w:t>
-      </w:r>
-      <w:r>
-        <w:rPr>
-          <w:rFonts w:ascii="Times New Roman" w:hAnsi="Times New Roman"/>
-        </w:rPr>
-        <w:t>ristica este respectata</w:t>
+        <w:pStyle w:val="ListParagraph"/>
+        <w:jc w:val="both"/>
+        <w:rPr>
+          <w:rFonts w:ascii="Times New Roman" w:hAnsi="Times New Roman"/>
+        </w:rPr>
+      </w:pPr>
+      <w:r>
+        <w:rPr>
+          <w:rFonts w:ascii="Times New Roman" w:hAnsi="Times New Roman"/>
+        </w:rPr>
+        <w:t>Aceasta euristica este respectata.</w:t>
+      </w:r>
+      <w:r>
+        <w:rPr>
+          <w:rFonts w:ascii="Times New Roman" w:hAnsi="Times New Roman"/>
+        </w:rPr>
+        <w:t xml:space="preserve"> în </w:t>
+      </w:r>
+      <w:r>
+        <w:rPr>
+          <w:rFonts w:ascii="Times New Roman" w:hAnsi="Times New Roman"/>
+        </w:rPr>
+        <w:t>cadrul acesteia abordam consistența interna și externa. Consistența interna este dată de modul</w:t>
+      </w:r>
+      <w:r>
+        <w:rPr>
+          <w:rFonts w:ascii="Times New Roman" w:hAnsi="Times New Roman"/>
+        </w:rPr>
+        <w:t xml:space="preserve"> în </w:t>
+      </w:r>
+      <w:r>
+        <w:rPr>
+          <w:rFonts w:ascii="Times New Roman" w:hAnsi="Times New Roman"/>
+        </w:rPr>
+        <w:t>care arata switch-ul, dar și de culoarea lui când este activat, care este albastru</w:t>
+      </w:r>
+      <w:r>
+        <w:rPr>
+          <w:rFonts w:ascii="Times New Roman" w:hAnsi="Times New Roman"/>
+        </w:rPr>
+        <w:t xml:space="preserve"> în </w:t>
+      </w:r>
+      <w:r>
+        <w:rPr>
+          <w:rFonts w:ascii="Times New Roman" w:hAnsi="Times New Roman"/>
+        </w:rPr>
+        <w:t xml:space="preserve">concordanță cu întreaga aplicație. Legea lui Jakob afirma ca „oamenii petrec cel mai mult timp pe alte aplicații decât a ta”. Așadar faptul să se folosește un switch pentru activare/dezactivare, asigura consistenta externa. Astfel asigurarea consistente externe și interne creste ușurința de învățate a aplicației. </w:t>
+      </w:r>
+    </w:p>
+    <w:p>
+      <w:pPr>
+        <w:pStyle w:val="ListParagraph"/>
+        <w:numPr>
+          <w:ilvl w:val="0"/>
+          <w:numId w:val="19"/>
+        </w:numPr>
+        <w:ind w:left="720"/>
+        <w:jc w:val="both"/>
+        <w:rPr>
+          <w:rFonts w:ascii="Times New Roman" w:hAnsi="Times New Roman"/>
+        </w:rPr>
+      </w:pPr>
+      <w:r>
+        <w:rPr>
+          <w:rFonts w:ascii="Times New Roman" w:hAnsi="Times New Roman"/>
+        </w:rPr>
+        <w:t>Prevenirea erorilor </w:t>
+      </w:r>
+    </w:p>
+    <w:p>
+      <w:pPr>
+        <w:pStyle w:val="ListParagraph"/>
+        <w:jc w:val="both"/>
+        <w:rPr>
+          <w:rFonts w:ascii="Times New Roman" w:hAnsi="Times New Roman"/>
+        </w:rPr>
+      </w:pPr>
+      <w:r>
+        <w:rPr>
+          <w:rFonts w:ascii="Times New Roman" w:hAnsi="Times New Roman"/>
+        </w:rPr>
+        <w:t xml:space="preserve">Aceasta euristica nu este îndeplinita deoarece nu am considerat ca este nevoie.  </w:t>
+      </w:r>
+    </w:p>
+    <w:p>
+      <w:pPr>
+        <w:pStyle w:val="ListParagraph"/>
+        <w:numPr>
+          <w:ilvl w:val="0"/>
+          <w:numId w:val="19"/>
+        </w:numPr>
+        <w:ind w:left="720"/>
+        <w:jc w:val="both"/>
+        <w:rPr>
+          <w:rFonts w:ascii="Times New Roman" w:hAnsi="Times New Roman"/>
+        </w:rPr>
+      </w:pPr>
+      <w:r>
+        <w:rPr>
+          <w:rFonts w:ascii="Times New Roman" w:hAnsi="Times New Roman"/>
+        </w:rPr>
+        <w:t>Recunoaștere mai degrabă decât reamintire </w:t>
+      </w:r>
+    </w:p>
+    <w:p>
+      <w:pPr>
+        <w:pStyle w:val="ListParagraph"/>
+        <w:jc w:val="both"/>
+        <w:rPr>
+          <w:rFonts w:ascii="Times New Roman" w:hAnsi="Times New Roman"/>
+        </w:rPr>
+      </w:pPr>
+      <w:r>
+        <w:rPr>
+          <w:rFonts w:ascii="Times New Roman" w:hAnsi="Times New Roman"/>
+        </w:rPr>
+        <w:t>Recunoașterea este mai ușoara decât amintirea, de aceea am ales să utilizam</w:t>
+      </w:r>
+      <w:r>
+        <w:rPr>
+          <w:rFonts w:ascii="Times New Roman" w:hAnsi="Times New Roman"/>
+        </w:rPr>
+        <w:t xml:space="preserve"> în </w:t>
+      </w:r>
+      <w:r>
+        <w:rPr>
+          <w:rFonts w:ascii="Times New Roman" w:hAnsi="Times New Roman"/>
+        </w:rPr>
+        <w:t>aplicație un navigation bar care să permită vizualizarea claselor principale ale interacțiunilor. Pe lângă imaginea care este mereu disponibila, am adăugat și text care apare</w:t>
+      </w:r>
+      <w:r>
+        <w:rPr>
+          <w:rFonts w:ascii="Times New Roman" w:hAnsi="Times New Roman"/>
+        </w:rPr>
+        <w:t xml:space="preserve"> în </w:t>
+      </w:r>
+      <w:r>
+        <w:rPr>
+          <w:rFonts w:ascii="Times New Roman" w:hAnsi="Times New Roman"/>
+        </w:rPr>
+        <w:t>momentul</w:t>
+      </w:r>
+      <w:r>
+        <w:rPr>
+          <w:rFonts w:ascii="Times New Roman" w:hAnsi="Times New Roman"/>
+        </w:rPr>
+        <w:t xml:space="preserve"> în </w:t>
+      </w:r>
+      <w:r>
+        <w:rPr>
+          <w:rFonts w:ascii="Times New Roman" w:hAnsi="Times New Roman"/>
+        </w:rPr>
+        <w:t>care se apasă pe iconița corespunzătoare.</w:t>
+      </w:r>
+      <w:r>
+        <w:rPr>
+          <w:rFonts w:ascii="Times New Roman" w:hAnsi="Times New Roman"/>
+        </w:rPr>
+        <w:t xml:space="preserve"> în </w:t>
+      </w:r>
+      <w:r>
+        <w:rPr>
+          <w:rFonts w:ascii="Times New Roman" w:hAnsi="Times New Roman"/>
+        </w:rPr>
+        <w:t>aceasta decizia ne-am bazat pe memoria fotografica a oamenilor. Totodată utilizatorul nu este nevoie să își amintească care sunt pașii pe care trebuie să ii urmeze pentru a afla numărul de pași, deoarece controalele sunt evidente și ușor de identificat.</w:t>
+      </w:r>
+      <w:r>
+        <w:rPr>
+          <w:rFonts w:ascii="Times New Roman" w:hAnsi="Times New Roman"/>
+        </w:rPr>
+        <w:t xml:space="preserve"> în </w:t>
+      </w:r>
+      <w:r>
+        <w:rPr>
+          <w:rFonts w:ascii="Times New Roman" w:hAnsi="Times New Roman"/>
+        </w:rPr>
+        <w:t>cadrul activității de modificare a setărilor referitoare la notificări am adăugat texte adiționale de dimensiune mai mica pentru a ajuta user-ul</w:t>
+      </w:r>
+      <w:r>
+        <w:rPr>
+          <w:rFonts w:ascii="Times New Roman" w:hAnsi="Times New Roman"/>
+        </w:rPr>
+        <w:t xml:space="preserve"> să </w:t>
+      </w:r>
+      <w:r>
+        <w:rPr>
+          <w:rFonts w:ascii="Times New Roman" w:hAnsi="Times New Roman"/>
+        </w:rPr>
+        <w:t xml:space="preserve">facă recunoaștere si nu </w:t>
+      </w:r>
+      <w:r>
+        <w:rPr>
+          <w:rFonts w:ascii="Times New Roman" w:hAnsi="Times New Roman"/>
+        </w:rPr>
+        <w:t>reamintire</w:t>
+      </w:r>
+      <w:r>
+        <w:rPr>
+          <w:rFonts w:ascii="Times New Roman" w:hAnsi="Times New Roman"/>
+        </w:rPr>
+        <w:t xml:space="preserve">. </w:t>
+      </w:r>
+    </w:p>
+    <w:p>
+      <w:pPr>
+        <w:pStyle w:val="ListParagraph"/>
+        <w:numPr>
+          <w:ilvl w:val="0"/>
+          <w:numId w:val="19"/>
+        </w:numPr>
+        <w:ind w:left="720"/>
+        <w:jc w:val="both"/>
+        <w:rPr>
+          <w:rFonts w:ascii="Times New Roman" w:hAnsi="Times New Roman"/>
+        </w:rPr>
+      </w:pPr>
+      <w:r>
+        <w:rPr>
+          <w:rFonts w:ascii="Times New Roman" w:hAnsi="Times New Roman"/>
+        </w:rPr>
+        <w:t>Flexibilitate și eficiență de utilizare </w:t>
+      </w:r>
+    </w:p>
+    <w:p>
+      <w:pPr>
+        <w:pStyle w:val="ListParagraph"/>
+        <w:jc w:val="both"/>
+        <w:rPr>
+          <w:rFonts w:ascii="Times New Roman" w:hAnsi="Times New Roman"/>
+        </w:rPr>
+      </w:pPr>
+      <w:r>
+        <w:rPr>
+          <w:rFonts w:ascii="Times New Roman" w:hAnsi="Times New Roman"/>
+        </w:rPr>
+        <w:t xml:space="preserve">Euristica a 7 a nu este respectata de aceasta sarcina întrucât nu pune la dispoziție nici un accelerator. Un accelerator ar fi putut fi un gest sau o combinație de gesturi. </w:t>
+      </w:r>
+    </w:p>
+    <w:p>
+      <w:pPr>
+        <w:pStyle w:val="ListParagraph"/>
+        <w:numPr>
+          <w:ilvl w:val="0"/>
+          <w:numId w:val="19"/>
+        </w:numPr>
+        <w:ind w:left="720"/>
+        <w:jc w:val="both"/>
+        <w:rPr>
+          <w:rFonts w:ascii="Times New Roman" w:hAnsi="Times New Roman"/>
+        </w:rPr>
+      </w:pPr>
+      <w:r>
+        <w:rPr>
+          <w:rFonts w:ascii="Times New Roman" w:hAnsi="Times New Roman"/>
+        </w:rPr>
+        <w:t>Design estetic și minimalist </w:t>
+      </w:r>
+    </w:p>
+    <w:p>
+      <w:pPr>
+        <w:pStyle w:val="ListParagraph"/>
+        <w:jc w:val="both"/>
+        <w:rPr>
+          <w:rFonts w:ascii="Times New Roman" w:hAnsi="Times New Roman"/>
+        </w:rPr>
+      </w:pPr>
+      <w:r>
+        <w:rPr>
+          <w:rFonts w:ascii="Times New Roman" w:hAnsi="Times New Roman"/>
+        </w:rPr>
+        <w:t>Sarcina de modificare a setărilor</w:t>
+      </w:r>
+      <w:r>
+        <w:rPr>
+          <w:rFonts w:ascii="Times New Roman" w:hAnsi="Times New Roman"/>
+        </w:rPr>
+        <w:t xml:space="preserve"> notificărilor respectă</w:t>
+      </w:r>
+      <w:r>
+        <w:rPr>
+          <w:rFonts w:ascii="Times New Roman" w:hAnsi="Times New Roman"/>
+        </w:rPr>
+        <w:t xml:space="preserve"> în </w:t>
+      </w:r>
+      <w:r>
+        <w:rPr>
+          <w:rFonts w:ascii="Times New Roman" w:hAnsi="Times New Roman"/>
+        </w:rPr>
+        <w:t>proporție de 50% aceasta euristica deoarece pentru utilizatorii experimentați, textul atașat ar putea fi inutil, deci nu conferă un design minimalist</w:t>
+      </w:r>
+      <w:r>
+        <w:rPr>
+          <w:rFonts w:ascii="Times New Roman" w:hAnsi="Times New Roman"/>
+        </w:rPr>
+        <w:t xml:space="preserve"> . </w:t>
+      </w:r>
+    </w:p>
+    <w:p>
+      <w:pPr>
+        <w:pStyle w:val="ListParagraph"/>
+        <w:numPr>
+          <w:ilvl w:val="0"/>
+          <w:numId w:val="19"/>
+        </w:numPr>
+        <w:ind w:left="720"/>
+        <w:jc w:val="both"/>
+        <w:rPr>
+          <w:rFonts w:ascii="Times New Roman" w:hAnsi="Times New Roman"/>
+        </w:rPr>
+      </w:pPr>
+      <w:r>
+        <w:rPr>
+          <w:rFonts w:ascii="Times New Roman" w:hAnsi="Times New Roman"/>
+        </w:rPr>
+        <w:t>Ajută utilizatorii să recunoască, să diagnostice</w:t>
+      </w:r>
+      <w:r>
+        <w:rPr>
+          <w:rFonts w:ascii="Times New Roman" w:hAnsi="Times New Roman"/>
+        </w:rPr>
+        <w:t xml:space="preserve"> și </w:t>
+      </w:r>
+      <w:r>
+        <w:rPr>
+          <w:rFonts w:ascii="Times New Roman" w:hAnsi="Times New Roman"/>
+        </w:rPr>
+        <w:t>să se recupereze din erori </w:t>
+      </w:r>
+    </w:p>
+    <w:p>
+      <w:pPr>
+        <w:pStyle w:val="ListParagraph"/>
+        <w:jc w:val="both"/>
+        <w:rPr>
+          <w:rFonts w:ascii="Times New Roman" w:hAnsi="Times New Roman"/>
+        </w:rPr>
+      </w:pPr>
+      <w:r>
+        <w:rPr>
+          <w:rFonts w:ascii="Times New Roman" w:hAnsi="Times New Roman"/>
+        </w:rPr>
+        <w:t xml:space="preserve">Această sarcină </w:t>
+      </w:r>
+      <w:r>
+        <w:rPr>
+          <w:rFonts w:ascii="Times New Roman" w:hAnsi="Times New Roman"/>
+        </w:rPr>
+        <w:t xml:space="preserve">nu </w:t>
+      </w:r>
+      <w:r>
+        <w:rPr>
+          <w:rFonts w:ascii="Times New Roman" w:hAnsi="Times New Roman"/>
+        </w:rPr>
+        <w:t>respectă euristica</w:t>
       </w:r>
       <w:r>
         <w:rPr>
@@ -6833,88 +7905,10 @@
         </w:rPr>
         <w:t>.</w:t>
       </w:r>
-      <w:r>
-        <w:rPr>
-          <w:rFonts w:ascii="Times New Roman" w:hAnsi="Times New Roman"/>
-        </w:rPr>
-        <w:t xml:space="preserve"> în </w:t>
-      </w:r>
-      <w:r>
-        <w:rPr>
-          <w:rFonts w:ascii="Times New Roman" w:hAnsi="Times New Roman"/>
-        </w:rPr>
-        <w:t>cadrul acesteia abordam consistența interna și externa. Consistența interna este dată</w:t>
-      </w:r>
-      <w:r>
-        <w:rPr>
-          <w:rFonts w:ascii="Times New Roman" w:hAnsi="Times New Roman"/>
-        </w:rPr>
-        <w:t xml:space="preserve"> de modul</w:t>
-      </w:r>
-      <w:r>
-        <w:rPr>
-          <w:rFonts w:ascii="Times New Roman" w:hAnsi="Times New Roman"/>
-        </w:rPr>
-        <w:t xml:space="preserve"> în </w:t>
-      </w:r>
-      <w:r>
-        <w:rPr>
-          <w:rFonts w:ascii="Times New Roman" w:hAnsi="Times New Roman"/>
-        </w:rPr>
-        <w:t xml:space="preserve">care arata </w:t>
-      </w:r>
-      <w:r>
-        <w:rPr>
-          <w:rFonts w:ascii="Times New Roman" w:hAnsi="Times New Roman"/>
-        </w:rPr>
-        <w:t>switch-ul</w:t>
-      </w:r>
-      <w:r>
-        <w:rPr>
-          <w:rFonts w:ascii="Times New Roman" w:hAnsi="Times New Roman"/>
-        </w:rPr>
-        <w:t>, dar și de culoarea</w:t>
-      </w:r>
-      <w:r>
-        <w:rPr>
-          <w:rFonts w:ascii="Times New Roman" w:hAnsi="Times New Roman"/>
-        </w:rPr>
-        <w:t xml:space="preserve"> lui când este activat</w:t>
-      </w:r>
-      <w:r>
-        <w:rPr>
-          <w:rFonts w:ascii="Times New Roman" w:hAnsi="Times New Roman"/>
-        </w:rPr>
-        <w:t>, care este albastru</w:t>
-      </w:r>
-      <w:r>
-        <w:rPr>
-          <w:rFonts w:ascii="Times New Roman" w:hAnsi="Times New Roman"/>
-        </w:rPr>
-        <w:t xml:space="preserve"> în </w:t>
-      </w:r>
-      <w:r>
-        <w:rPr>
-          <w:rFonts w:ascii="Times New Roman" w:hAnsi="Times New Roman"/>
-        </w:rPr>
-        <w:t xml:space="preserve">concordanță cu întreaga aplicație. Legea lui Jakob afirma ca „oamenii petrec cel mai mult timp pe alte aplicații decât a ta”. Așadar faptul să se folosește </w:t>
-      </w:r>
-      <w:r>
-        <w:rPr>
-          <w:rFonts w:ascii="Times New Roman" w:hAnsi="Times New Roman"/>
-        </w:rPr>
-        <w:t>un switch pentru activare/dezactivare</w:t>
-      </w:r>
-      <w:r>
-        <w:rPr>
-          <w:rFonts w:ascii="Times New Roman" w:hAnsi="Times New Roman"/>
-        </w:rPr>
-        <w:t xml:space="preserve">, asigura consistenta externa. Astfel asigurarea consistente externe și interne creste ușurința de învățate a aplicației. </w:t>
-      </w:r>
-    </w:p>
-    <w:p>
-      <w:pPr>
-        <w:pStyle w:val="Listparagraf"/>
+    </w:p>
+    <w:p>
+      <w:pPr>
+        <w:pStyle w:val="ListParagraph"/>
         <w:numPr>
           <w:ilvl w:val="0"/>
           <w:numId w:val="19"/>
@@ -6929,285 +7923,7 @@
         <w:rPr>
           <w:rFonts w:ascii="Times New Roman" w:hAnsi="Times New Roman"/>
         </w:rPr>
-        <w:t>Prevenirea erorilor </w:t>
-      </w:r>
-    </w:p>
-    <w:p>
-      <w:pPr>
-        <w:pStyle w:val="Listparagraf"/>
-        <w:jc w:val="both"/>
-        <w:rPr>
-          <w:rFonts w:ascii="Times New Roman" w:hAnsi="Times New Roman"/>
-        </w:rPr>
-      </w:pPr>
-      <w:r>
-        <w:rPr>
-          <w:rFonts w:ascii="Times New Roman" w:hAnsi="Times New Roman"/>
-        </w:rPr>
-        <w:t>Aceasta euristica nu este îndeplinita deoarece nu am considerat ca este ne</w:t>
-      </w:r>
-      <w:r>
-        <w:rPr>
-          <w:rFonts w:ascii="Times New Roman" w:hAnsi="Times New Roman"/>
-        </w:rPr>
-        <w:t>voie</w:t>
-      </w:r>
-      <w:r>
-        <w:rPr>
-          <w:rFonts w:ascii="Times New Roman" w:hAnsi="Times New Roman"/>
-        </w:rPr>
-        <w:t>.</w:t>
-      </w:r>
-      <w:r>
-        <w:rPr>
-          <w:rFonts w:ascii="Times New Roman" w:hAnsi="Times New Roman"/>
-        </w:rPr>
-        <w:t xml:space="preserve"> </w:t>
-      </w:r>
-      <w:r>
-        <w:rPr>
-          <w:rFonts w:ascii="Times New Roman" w:hAnsi="Times New Roman"/>
-        </w:rPr>
-        <w:t xml:space="preserve"> </w:t>
-      </w:r>
-    </w:p>
-    <w:p>
-      <w:pPr>
-        <w:pStyle w:val="Listparagraf"/>
-        <w:numPr>
-          <w:ilvl w:val="0"/>
-          <w:numId w:val="19"/>
-        </w:numPr>
-        <w:ind w:left="720"/>
-        <w:jc w:val="both"/>
-        <w:rPr>
-          <w:rFonts w:ascii="Times New Roman" w:hAnsi="Times New Roman"/>
-        </w:rPr>
-      </w:pPr>
-      <w:r>
-        <w:rPr>
-          <w:rFonts w:ascii="Times New Roman" w:hAnsi="Times New Roman"/>
-        </w:rPr>
-        <w:t>Recunoaștere mai degrabă decât reamintire </w:t>
-      </w:r>
-    </w:p>
-    <w:p>
-      <w:pPr>
-        <w:pStyle w:val="Listparagraf"/>
-        <w:jc w:val="both"/>
-        <w:rPr>
-          <w:rFonts w:ascii="Times New Roman" w:hAnsi="Times New Roman"/>
-        </w:rPr>
-      </w:pPr>
-      <w:r>
-        <w:rPr>
-          <w:rFonts w:ascii="Times New Roman" w:hAnsi="Times New Roman"/>
-        </w:rPr>
-        <w:t>Recunoașterea este mai ușoara decât amintirea, de aceea am ales să utilizam</w:t>
-      </w:r>
-      <w:r>
-        <w:rPr>
-          <w:rFonts w:ascii="Times New Roman" w:hAnsi="Times New Roman"/>
-        </w:rPr>
-        <w:t xml:space="preserve"> în </w:t>
-      </w:r>
-      <w:r>
-        <w:rPr>
-          <w:rFonts w:ascii="Times New Roman" w:hAnsi="Times New Roman"/>
-        </w:rPr>
-        <w:t>aplicație un navigation bar care să permită vizualizarea claselor principale ale interacțiunilor. Pe lângă imaginea care este mereu disponibila, am adăugat și text care apare</w:t>
-      </w:r>
-      <w:r>
-        <w:rPr>
-          <w:rFonts w:ascii="Times New Roman" w:hAnsi="Times New Roman"/>
-        </w:rPr>
-        <w:t xml:space="preserve"> în </w:t>
-      </w:r>
-      <w:r>
-        <w:rPr>
-          <w:rFonts w:ascii="Times New Roman" w:hAnsi="Times New Roman"/>
-        </w:rPr>
-        <w:t>momentul</w:t>
-      </w:r>
-      <w:r>
-        <w:rPr>
-          <w:rFonts w:ascii="Times New Roman" w:hAnsi="Times New Roman"/>
-        </w:rPr>
-        <w:t xml:space="preserve"> în </w:t>
-      </w:r>
-      <w:r>
-        <w:rPr>
-          <w:rFonts w:ascii="Times New Roman" w:hAnsi="Times New Roman"/>
-        </w:rPr>
-        <w:t>care se apasă pe iconița corespunzătoare.</w:t>
-      </w:r>
-      <w:r>
-        <w:rPr>
-          <w:rFonts w:ascii="Times New Roman" w:hAnsi="Times New Roman"/>
-        </w:rPr>
-        <w:t xml:space="preserve"> în </w:t>
-      </w:r>
-      <w:r>
-        <w:rPr>
-          <w:rFonts w:ascii="Times New Roman" w:hAnsi="Times New Roman"/>
-        </w:rPr>
-        <w:t>aceasta decizia ne-am bazat pe memoria fotografica a oamenilor. Totodată utilizatorul nu este nevoie să își amintească care sunt pașii pe care trebuie să ii urmeze pentru a afla numărul de pași, deoarece controalele sunt evidente și ușor de identificat.</w:t>
-      </w:r>
-      <w:r>
-        <w:rPr>
-          <w:rFonts w:ascii="Times New Roman" w:hAnsi="Times New Roman"/>
-        </w:rPr>
-        <w:t xml:space="preserve"> în </w:t>
-      </w:r>
-      <w:r>
-        <w:rPr>
-          <w:rFonts w:ascii="Times New Roman" w:hAnsi="Times New Roman"/>
-        </w:rPr>
-        <w:t>cadrul activității de modificare a setărilor referitoare la notificări am adăugat texte adiționale de dimensiune mai mica pentru a ajuta user-ul</w:t>
-      </w:r>
-      <w:r>
-        <w:rPr>
-          <w:rFonts w:ascii="Times New Roman" w:hAnsi="Times New Roman"/>
-        </w:rPr>
-        <w:t xml:space="preserve"> să </w:t>
-      </w:r>
-      <w:r>
-        <w:rPr>
-          <w:rFonts w:ascii="Times New Roman" w:hAnsi="Times New Roman"/>
-        </w:rPr>
-        <w:t xml:space="preserve">facă recunoaștere si nu </w:t>
-      </w:r>
-      <w:r>
-        <w:rPr>
-          <w:rFonts w:ascii="Times New Roman" w:hAnsi="Times New Roman"/>
-        </w:rPr>
-        <w:t>reamintire</w:t>
-      </w:r>
-      <w:r>
-        <w:rPr>
-          <w:rFonts w:ascii="Times New Roman" w:hAnsi="Times New Roman"/>
-        </w:rPr>
-        <w:t xml:space="preserve">. </w:t>
-      </w:r>
-    </w:p>
-    <w:p>
-      <w:pPr>
-        <w:pStyle w:val="Listparagraf"/>
-        <w:numPr>
-          <w:ilvl w:val="0"/>
-          <w:numId w:val="19"/>
-        </w:numPr>
-        <w:ind w:left="720"/>
-        <w:jc w:val="both"/>
-        <w:rPr>
-          <w:rFonts w:ascii="Times New Roman" w:hAnsi="Times New Roman"/>
-        </w:rPr>
-      </w:pPr>
-      <w:r>
-        <w:rPr>
-          <w:rFonts w:ascii="Times New Roman" w:hAnsi="Times New Roman"/>
-        </w:rPr>
-        <w:t>Flexibilitate și eficiență de utilizare </w:t>
-      </w:r>
-    </w:p>
-    <w:p>
-      <w:pPr>
-        <w:pStyle w:val="Listparagraf"/>
-        <w:jc w:val="both"/>
-        <w:rPr>
-          <w:rFonts w:ascii="Times New Roman" w:hAnsi="Times New Roman"/>
-        </w:rPr>
-      </w:pPr>
-      <w:r>
-        <w:rPr>
-          <w:rFonts w:ascii="Times New Roman" w:hAnsi="Times New Roman"/>
-        </w:rPr>
-        <w:t xml:space="preserve">Euristica a 7 a nu este respectata de aceasta sarcina întrucât nu pune la dispoziție nici un accelerator. Un accelerator ar fi putut fi un gest sau o combinație de gesturi. </w:t>
-      </w:r>
-    </w:p>
-    <w:p>
-      <w:pPr>
-        <w:pStyle w:val="Listparagraf"/>
-        <w:numPr>
-          <w:ilvl w:val="0"/>
-          <w:numId w:val="19"/>
-        </w:numPr>
-        <w:ind w:left="720"/>
-        <w:jc w:val="both"/>
-        <w:rPr>
-          <w:rFonts w:ascii="Times New Roman" w:hAnsi="Times New Roman"/>
-        </w:rPr>
-      </w:pPr>
-      <w:r>
-        <w:rPr>
-          <w:rFonts w:ascii="Times New Roman" w:hAnsi="Times New Roman"/>
-        </w:rPr>
-        <w:t>Design estetic și minimalist </w:t>
-      </w:r>
-    </w:p>
-    <w:p>
-      <w:pPr>
-        <w:pStyle w:val="Listparagraf"/>
-        <w:jc w:val="both"/>
-        <w:rPr>
-          <w:rFonts w:ascii="Times New Roman" w:hAnsi="Times New Roman"/>
-        </w:rPr>
-      </w:pPr>
-      <w:r>
-        <w:rPr>
-          <w:rFonts w:ascii="Times New Roman" w:hAnsi="Times New Roman"/>
-        </w:rPr>
-        <w:t>Sarcina de modificare a setărilor</w:t>
-      </w:r>
-      <w:r>
-        <w:rPr>
-          <w:rFonts w:ascii="Times New Roman" w:hAnsi="Times New Roman"/>
-        </w:rPr>
-        <w:t xml:space="preserve"> notificărilor respectă</w:t>
-      </w:r>
-      <w:r>
-        <w:rPr>
-          <w:rFonts w:ascii="Times New Roman" w:hAnsi="Times New Roman"/>
-        </w:rPr>
-        <w:t xml:space="preserve"> în </w:t>
-      </w:r>
-      <w:r>
-        <w:rPr>
-          <w:rFonts w:ascii="Times New Roman" w:hAnsi="Times New Roman"/>
-        </w:rPr>
-        <w:t>proporție de 50% aceasta euristica deoarece pentru utilizatorii experimentați, textul atașat ar putea fi inutil, deci nu conferă un design minimalist</w:t>
-      </w:r>
-      <w:r>
-        <w:rPr>
-          <w:rFonts w:ascii="Times New Roman" w:hAnsi="Times New Roman"/>
-        </w:rPr>
-        <w:t xml:space="preserve"> </w:t>
-      </w:r>
-      <w:r>
-        <w:rPr>
-          <w:rFonts w:ascii="Times New Roman" w:hAnsi="Times New Roman"/>
-        </w:rPr>
-        <w:t xml:space="preserve">. </w:t>
-      </w:r>
-    </w:p>
-    <w:p>
-      <w:pPr>
-        <w:pStyle w:val="Listparagraf"/>
-        <w:numPr>
-          <w:ilvl w:val="0"/>
-          <w:numId w:val="19"/>
-        </w:numPr>
-        <w:ind w:left="720"/>
-        <w:jc w:val="both"/>
-        <w:rPr>
-          <w:rFonts w:ascii="Times New Roman" w:hAnsi="Times New Roman"/>
-        </w:rPr>
-      </w:pPr>
-      <w:r>
-        <w:rPr>
-          <w:rFonts w:ascii="Times New Roman" w:hAnsi="Times New Roman"/>
-        </w:rPr>
-        <w:t>Ajută utilizatorii să recunoască, să diagnostice</w:t>
+        <w:t>Ajutor</w:t>
       </w:r>
       <w:r>
         <w:rPr>
@@ -7219,77 +7935,12 @@
         <w:rPr>
           <w:rFonts w:ascii="Times New Roman" w:hAnsi="Times New Roman"/>
         </w:rPr>
-        <w:t>să se recupereze din erori </w:t>
-      </w:r>
-    </w:p>
-    <w:p>
-      <w:pPr>
-        <w:pStyle w:val="Listparagraf"/>
-        <w:jc w:val="both"/>
-        <w:rPr>
-          <w:rFonts w:ascii="Times New Roman" w:hAnsi="Times New Roman"/>
-        </w:rPr>
-      </w:pPr>
-      <w:r>
-        <w:rPr>
-          <w:rFonts w:ascii="Times New Roman" w:hAnsi="Times New Roman"/>
-        </w:rPr>
-        <w:t xml:space="preserve">Această sarcină </w:t>
-      </w:r>
-      <w:r>
-        <w:rPr>
-          <w:rFonts w:ascii="Times New Roman" w:hAnsi="Times New Roman"/>
-        </w:rPr>
-        <w:t xml:space="preserve">nu </w:t>
-      </w:r>
-      <w:r>
-        <w:rPr>
-          <w:rFonts w:ascii="Times New Roman" w:hAnsi="Times New Roman"/>
-        </w:rPr>
-        <w:t>respectă euristica</w:t>
-      </w:r>
-      <w:r>
-        <w:rPr>
-          <w:rFonts w:ascii="Times New Roman" w:hAnsi="Times New Roman"/>
-        </w:rPr>
-        <w:t>.</w:t>
-      </w:r>
-    </w:p>
-    <w:p>
-      <w:pPr>
-        <w:pStyle w:val="Listparagraf"/>
-        <w:numPr>
-          <w:ilvl w:val="0"/>
-          <w:numId w:val="19"/>
-        </w:numPr>
-        <w:ind w:left="720"/>
-        <w:jc w:val="both"/>
-        <w:rPr>
-          <w:rFonts w:ascii="Times New Roman" w:hAnsi="Times New Roman"/>
-        </w:rPr>
-      </w:pPr>
-      <w:r>
-        <w:rPr>
-          <w:rFonts w:ascii="Times New Roman" w:hAnsi="Times New Roman"/>
-        </w:rPr>
-        <w:t>Ajutor</w:t>
-      </w:r>
-      <w:r>
-        <w:rPr>
-          <w:rFonts w:ascii="Times New Roman" w:hAnsi="Times New Roman"/>
-        </w:rPr>
-        <w:t xml:space="preserve"> și </w:t>
-      </w:r>
-      <w:r>
-        <w:rPr>
-          <w:rFonts w:ascii="Times New Roman" w:hAnsi="Times New Roman"/>
-        </w:rPr>
         <w:t>documentare</w:t>
       </w:r>
     </w:p>
     <w:p>
       <w:pPr>
-        <w:pStyle w:val="Listparagraf"/>
+        <w:pStyle w:val="ListParagraph"/>
         <w:jc w:val="both"/>
         <w:rPr>
           <w:rFonts w:ascii="Times New Roman" w:hAnsi="Times New Roman"/>
@@ -7304,7 +7955,7 @@
     </w:p>
     <w:p>
       <w:pPr>
-        <w:pStyle w:val="Titlu2"/>
+        <w:pStyle w:val="Heading2"/>
         <w:jc w:val="both"/>
         <w:rPr>
           <w:rFonts w:ascii="Times New Roman" w:hAnsi="Times New Roman"/>
@@ -7324,7 +7975,7 @@
     </w:p>
     <w:p>
       <w:pPr>
-        <w:pStyle w:val="Titlu1"/>
+        <w:pStyle w:val="Heading1"/>
         <w:numPr>
           <w:ilvl w:val="0"/>
           <w:numId w:val="1"/>
@@ -7346,7 +7997,7 @@
     </w:p>
     <w:p>
       <w:pPr>
-        <w:pStyle w:val="Titlu2"/>
+        <w:pStyle w:val="Heading2"/>
         <w:jc w:val="both"/>
         <w:rPr>
           <w:rFonts w:ascii="Times New Roman" w:hAnsi="Times New Roman" w:cs="Times New Roman"/>
@@ -7375,7 +8026,7 @@
     </w:p>
     <w:p>
       <w:pPr>
-        <w:pStyle w:val="Listparagraf"/>
+        <w:pStyle w:val="ListParagraph"/>
         <w:numPr>
           <w:ilvl w:val="0"/>
           <w:numId w:val="10"/>
@@ -7394,7 +8045,7 @@
     </w:p>
     <w:p>
       <w:pPr>
-        <w:pStyle w:val="Listparagraf"/>
+        <w:pStyle w:val="ListParagraph"/>
         <w:numPr>
           <w:ilvl w:val="0"/>
           <w:numId w:val="10"/>
@@ -7425,7 +8076,7 @@
     </w:p>
     <w:p>
       <w:pPr>
-        <w:pStyle w:val="Listparagraf"/>
+        <w:pStyle w:val="ListParagraph"/>
         <w:numPr>
           <w:ilvl w:val="0"/>
           <w:numId w:val="10"/>
@@ -7444,7 +8095,7 @@
     </w:p>
     <w:p>
       <w:pPr>
-        <w:pStyle w:val="Listparagraf"/>
+        <w:pStyle w:val="ListParagraph"/>
         <w:numPr>
           <w:ilvl w:val="0"/>
           <w:numId w:val="10"/>
@@ -7463,7 +8114,7 @@
     </w:p>
     <w:p>
       <w:pPr>
-        <w:pStyle w:val="Listparagraf"/>
+        <w:pStyle w:val="ListParagraph"/>
         <w:numPr>
           <w:ilvl w:val="0"/>
           <w:numId w:val="10"/>
@@ -7482,7 +8133,7 @@
     </w:p>
     <w:p>
       <w:pPr>
-        <w:pStyle w:val="Listparagraf"/>
+        <w:pStyle w:val="ListParagraph"/>
         <w:numPr>
           <w:ilvl w:val="0"/>
           <w:numId w:val="10"/>
@@ -7501,7 +8152,7 @@
     </w:p>
     <w:p>
       <w:pPr>
-        <w:pStyle w:val="Listparagraf"/>
+        <w:pStyle w:val="ListParagraph"/>
         <w:numPr>
           <w:ilvl w:val="0"/>
           <w:numId w:val="10"/>
@@ -7520,7 +8171,7 @@
     </w:p>
     <w:p>
       <w:pPr>
-        <w:pStyle w:val="Listparagraf"/>
+        <w:pStyle w:val="ListParagraph"/>
         <w:numPr>
           <w:ilvl w:val="0"/>
           <w:numId w:val="10"/>
@@ -7539,7 +8190,7 @@
     </w:p>
     <w:p>
       <w:pPr>
-        <w:pStyle w:val="Listparagraf"/>
+        <w:pStyle w:val="ListParagraph"/>
         <w:numPr>
           <w:ilvl w:val="0"/>
           <w:numId w:val="10"/>
@@ -7570,7 +8221,7 @@
     </w:p>
     <w:p>
       <w:pPr>
-        <w:pStyle w:val="Listparagraf"/>
+        <w:pStyle w:val="ListParagraph"/>
         <w:numPr>
           <w:ilvl w:val="0"/>
           <w:numId w:val="10"/>
@@ -7609,7 +8260,7 @@
     </w:p>
     <w:p>
       <w:pPr>
-        <w:pStyle w:val="Titlu2"/>
+        <w:pStyle w:val="Heading2"/>
         <w:jc w:val="both"/>
         <w:rPr>
           <w:rFonts w:ascii="Times New Roman" w:hAnsi="Times New Roman" w:cs="Times New Roman"/>
@@ -7626,7 +8277,7 @@
     </w:p>
     <w:p>
       <w:pPr>
-        <w:pStyle w:val="Listparagraf"/>
+        <w:pStyle w:val="ListParagraph"/>
         <w:numPr>
           <w:ilvl w:val="0"/>
           <w:numId w:val="11"/>
@@ -7645,7 +8296,7 @@
     </w:p>
     <w:p>
       <w:pPr>
-        <w:pStyle w:val="Listparagraf"/>
+        <w:pStyle w:val="ListParagraph"/>
         <w:numPr>
           <w:ilvl w:val="0"/>
           <w:numId w:val="11"/>
@@ -7676,7 +8327,7 @@
     </w:p>
     <w:p>
       <w:pPr>
-        <w:pStyle w:val="Listparagraf"/>
+        <w:pStyle w:val="ListParagraph"/>
         <w:numPr>
           <w:ilvl w:val="0"/>
           <w:numId w:val="11"/>
@@ -7695,7 +8346,7 @@
     </w:p>
     <w:p>
       <w:pPr>
-        <w:pStyle w:val="Listparagraf"/>
+        <w:pStyle w:val="ListParagraph"/>
         <w:numPr>
           <w:ilvl w:val="0"/>
           <w:numId w:val="11"/>
@@ -7714,7 +8365,7 @@
     </w:p>
     <w:p>
       <w:pPr>
-        <w:pStyle w:val="Listparagraf"/>
+        <w:pStyle w:val="ListParagraph"/>
         <w:numPr>
           <w:ilvl w:val="0"/>
           <w:numId w:val="11"/>
@@ -7733,7 +8384,7 @@
     </w:p>
     <w:p>
       <w:pPr>
-        <w:pStyle w:val="Listparagraf"/>
+        <w:pStyle w:val="ListParagraph"/>
         <w:numPr>
           <w:ilvl w:val="0"/>
           <w:numId w:val="11"/>
@@ -7752,7 +8403,7 @@
     </w:p>
     <w:p>
       <w:pPr>
-        <w:pStyle w:val="Listparagraf"/>
+        <w:pStyle w:val="ListParagraph"/>
         <w:numPr>
           <w:ilvl w:val="0"/>
           <w:numId w:val="11"/>
@@ -7771,7 +8422,7 @@
     </w:p>
     <w:p>
       <w:pPr>
-        <w:pStyle w:val="Listparagraf"/>
+        <w:pStyle w:val="ListParagraph"/>
         <w:numPr>
           <w:ilvl w:val="0"/>
           <w:numId w:val="11"/>
@@ -7790,7 +8441,7 @@
     </w:p>
     <w:p>
       <w:pPr>
-        <w:pStyle w:val="Listparagraf"/>
+        <w:pStyle w:val="ListParagraph"/>
         <w:numPr>
           <w:ilvl w:val="0"/>
           <w:numId w:val="11"/>
@@ -7821,7 +8472,7 @@
     </w:p>
     <w:p>
       <w:pPr>
-        <w:pStyle w:val="Listparagraf"/>
+        <w:pStyle w:val="ListParagraph"/>
         <w:numPr>
           <w:ilvl w:val="0"/>
           <w:numId w:val="11"/>
@@ -7860,7 +8511,7 @@
     </w:p>
     <w:p>
       <w:pPr>
-        <w:pStyle w:val="Titlu2"/>
+        <w:pStyle w:val="Heading2"/>
         <w:jc w:val="both"/>
         <w:rPr>
           <w:rFonts w:ascii="Times New Roman" w:hAnsi="Times New Roman" w:cs="Times New Roman"/>
@@ -7877,7 +8528,7 @@
     </w:p>
     <w:p>
       <w:pPr>
-        <w:pStyle w:val="Listparagraf"/>
+        <w:pStyle w:val="ListParagraph"/>
         <w:numPr>
           <w:ilvl w:val="0"/>
           <w:numId w:val="12"/>
@@ -7896,7 +8547,7 @@
     </w:p>
     <w:p>
       <w:pPr>
-        <w:pStyle w:val="Listparagraf"/>
+        <w:pStyle w:val="ListParagraph"/>
         <w:numPr>
           <w:ilvl w:val="0"/>
           <w:numId w:val="12"/>
@@ -7927,7 +8578,7 @@
     </w:p>
     <w:p>
       <w:pPr>
-        <w:pStyle w:val="Listparagraf"/>
+        <w:pStyle w:val="ListParagraph"/>
         <w:numPr>
           <w:ilvl w:val="0"/>
           <w:numId w:val="12"/>
@@ -7946,7 +8597,7 @@
     </w:p>
     <w:p>
       <w:pPr>
-        <w:pStyle w:val="Listparagraf"/>
+        <w:pStyle w:val="ListParagraph"/>
         <w:numPr>
           <w:ilvl w:val="0"/>
           <w:numId w:val="12"/>
@@ -7965,7 +8616,7 @@
     </w:p>
     <w:p>
       <w:pPr>
-        <w:pStyle w:val="Listparagraf"/>
+        <w:pStyle w:val="ListParagraph"/>
         <w:numPr>
           <w:ilvl w:val="0"/>
           <w:numId w:val="12"/>
@@ -7984,7 +8635,7 @@
     </w:p>
     <w:p>
       <w:pPr>
-        <w:pStyle w:val="Listparagraf"/>
+        <w:pStyle w:val="ListParagraph"/>
         <w:numPr>
           <w:ilvl w:val="0"/>
           <w:numId w:val="12"/>
@@ -8003,7 +8654,7 @@
     </w:p>
     <w:p>
       <w:pPr>
-        <w:pStyle w:val="Listparagraf"/>
+        <w:pStyle w:val="ListParagraph"/>
         <w:numPr>
           <w:ilvl w:val="0"/>
           <w:numId w:val="12"/>
@@ -8022,7 +8673,7 @@
     </w:p>
     <w:p>
       <w:pPr>
-        <w:pStyle w:val="Listparagraf"/>
+        <w:pStyle w:val="ListParagraph"/>
         <w:numPr>
           <w:ilvl w:val="0"/>
           <w:numId w:val="12"/>
@@ -8041,7 +8692,7 @@
     </w:p>
     <w:p>
       <w:pPr>
-        <w:pStyle w:val="Listparagraf"/>
+        <w:pStyle w:val="ListParagraph"/>
         <w:numPr>
           <w:ilvl w:val="0"/>
           <w:numId w:val="12"/>
@@ -8072,7 +8723,7 @@
     </w:p>
     <w:p>
       <w:pPr>
-        <w:pStyle w:val="Listparagraf"/>
+        <w:pStyle w:val="ListParagraph"/>
         <w:numPr>
           <w:ilvl w:val="0"/>
           <w:numId w:val="12"/>
@@ -8132,7 +8783,7 @@
     </w:p>
     <w:p>
       <w:pPr>
-        <w:pStyle w:val="Titlu1"/>
+        <w:pStyle w:val="Heading1"/>
         <w:numPr>
           <w:ilvl w:val="0"/>
           <w:numId w:val="3"/>
@@ -8206,7 +8857,7 @@
     </w:p>
     <w:p>
       <w:pPr>
-        <w:pStyle w:val="Listparagraf"/>
+        <w:pStyle w:val="ListParagraph"/>
         <w:numPr>
           <w:ilvl w:val="0"/>
           <w:numId w:val="17"/>
@@ -8225,7 +8876,7 @@
     </w:p>
     <w:p>
       <w:pPr>
-        <w:pStyle w:val="Listparagraf"/>
+        <w:pStyle w:val="ListParagraph"/>
         <w:numPr>
           <w:ilvl w:val="0"/>
           <w:numId w:val="17"/>
@@ -8245,24 +8896,12 @@
         <w:rPr>
           <w:rFonts w:ascii="Times New Roman" w:hAnsi="Times New Roman"/>
         </w:rPr>
-        <w:t xml:space="preserve">entru îndeplinirea euristicii de ” </w:t>
-      </w:r>
-      <w:r>
-        <w:rPr>
-          <w:rFonts w:ascii="Times New Roman" w:hAnsi="Times New Roman"/>
-        </w:rPr>
-        <w:t>Flexibilitate și efic</w:t>
-      </w:r>
-      <w:r>
-        <w:rPr>
-          <w:rFonts w:ascii="Times New Roman" w:hAnsi="Times New Roman"/>
-        </w:rPr>
-        <w:t>iență de utilizare”</w:t>
-      </w:r>
-    </w:p>
-    <w:p>
-      <w:pPr>
-        <w:pStyle w:val="Listparagraf"/>
+        <w:t>entru îndeplinirea euristicii de ” Flexibilitate și eficiență de utilizare”</w:t>
+      </w:r>
+    </w:p>
+    <w:p>
+      <w:pPr>
+        <w:pStyle w:val="ListParagraph"/>
         <w:numPr>
           <w:ilvl w:val="0"/>
           <w:numId w:val="17"/>
@@ -8281,7 +8920,7 @@
     </w:p>
     <w:p>
       <w:pPr>
-        <w:pStyle w:val="Listparagraf"/>
+        <w:pStyle w:val="ListParagraph"/>
         <w:numPr>
           <w:ilvl w:val="0"/>
           <w:numId w:val="17"/>
@@ -8300,7 +8939,7 @@
     </w:p>
     <w:p>
       <w:pPr>
-        <w:pStyle w:val="Listparagraf"/>
+        <w:pStyle w:val="ListParagraph"/>
         <w:numPr>
           <w:ilvl w:val="0"/>
           <w:numId w:val="17"/>
@@ -8319,7 +8958,7 @@
     </w:p>
     <w:p>
       <w:pPr>
-        <w:pStyle w:val="Listparagraf"/>
+        <w:pStyle w:val="ListParagraph"/>
         <w:numPr>
           <w:ilvl w:val="0"/>
           <w:numId w:val="17"/>
@@ -8338,7 +8977,45 @@
     </w:p>
     <w:p>
       <w:pPr>
-        <w:pStyle w:val="Listparagraf"/>
+        <w:pStyle w:val="ListParagraph"/>
+        <w:numPr>
+          <w:ilvl w:val="0"/>
+          <w:numId w:val="17"/>
+        </w:numPr>
+        <w:jc w:val="both"/>
+        <w:rPr>
+          <w:rFonts w:ascii="Times New Roman" w:hAnsi="Times New Roman"/>
+        </w:rPr>
+      </w:pPr>
+      <w:r>
+        <w:rPr>
+          <w:rFonts w:ascii="Times New Roman" w:hAnsi="Times New Roman"/>
+        </w:rPr>
+        <w:t>Lipsa unor iconițe sau text pentru a ști cand persoana cu care se cominică prin chat primește sau vede mesajele trimise.</w:t>
+      </w:r>
+    </w:p>
+    <w:p>
+      <w:pPr>
+        <w:pStyle w:val="ListParagraph"/>
+        <w:numPr>
+          <w:ilvl w:val="0"/>
+          <w:numId w:val="17"/>
+        </w:numPr>
+        <w:jc w:val="both"/>
+        <w:rPr>
+          <w:rFonts w:ascii="Times New Roman" w:hAnsi="Times New Roman"/>
+        </w:rPr>
+      </w:pPr>
+      <w:r>
+        <w:rPr>
+          <w:rFonts w:ascii="Times New Roman" w:hAnsi="Times New Roman"/>
+        </w:rPr>
+        <w:t>Posibilitatea de a copia texul mesajelor primite sau trimise in chat.</w:t>
+      </w:r>
+    </w:p>
+    <w:p>
+      <w:pPr>
+        <w:pStyle w:val="ListParagraph"/>
         <w:numPr>
           <w:ilvl w:val="0"/>
           <w:numId w:val="17"/>
@@ -8398,7 +9075,7 @@
     </w:p>
     <w:p>
       <w:pPr>
-        <w:pStyle w:val="Titlu1"/>
+        <w:pStyle w:val="Heading1"/>
         <w:numPr>
           <w:ilvl w:val="0"/>
           <w:numId w:val="3"/>
@@ -8540,7 +9217,7 @@
     </w:p>
     <w:p>
       <w:pPr>
-        <w:pStyle w:val="Titlu1"/>
+        <w:pStyle w:val="Heading1"/>
         <w:jc w:val="both"/>
         <w:rPr>
           <w:rFonts w:ascii="Times New Roman" w:hAnsi="Times New Roman"/>
@@ -8558,7 +9235,7 @@
     </w:p>
     <w:p>
       <w:pPr>
-        <w:pStyle w:val="Listparagraf"/>
+        <w:pStyle w:val="ListParagraph"/>
         <w:numPr>
           <w:ilvl w:val="0"/>
           <w:numId w:val="4"/>
@@ -8601,7 +9278,7 @@
     </w:p>
     <w:p>
       <w:pPr>
-        <w:pStyle w:val="Listparagraf"/>
+        <w:pStyle w:val="ListParagraph"/>
         <w:numPr>
           <w:ilvl w:val="0"/>
           <w:numId w:val="4"/>
@@ -8623,7 +9300,7 @@
     </w:p>
     <w:p>
       <w:pPr>
-        <w:pStyle w:val="Listparagraf"/>
+        <w:pStyle w:val="ListParagraph"/>
         <w:numPr>
           <w:ilvl w:val="0"/>
           <w:numId w:val="4"/>
@@ -8645,7 +9322,7 @@
     </w:p>
     <w:p>
       <w:pPr>
-        <w:pStyle w:val="Listparagraf"/>
+        <w:pStyle w:val="ListParagraph"/>
         <w:numPr>
           <w:ilvl w:val="0"/>
           <w:numId w:val="4"/>
@@ -8667,7 +9344,7 @@
     </w:p>
     <w:p>
       <w:pPr>
-        <w:pStyle w:val="Listparagraf"/>
+        <w:pStyle w:val="ListParagraph"/>
         <w:jc w:val="both"/>
         <w:rPr>
           <w:rFonts w:ascii="Times New Roman" w:hAnsi="Times New Roman"/>
@@ -8687,7 +9364,7 @@
 </file>
 
 <file path=word/endnotes.xml><?xml version="1.0" encoding="utf-8"?>
-<w:endnotes xmlns:wpc="http://schemas.microsoft.com/office/word/2010/wordprocessingCanvas" xmlns:mc="http://schemas.openxmlformats.org/markup-compatibility/2006" xmlns:o="urn:schemas-microsoft-com:office:office" xmlns:r="http://schemas.openxmlformats.org/officeDocument/2006/relationships" xmlns:m="http://schemas.openxmlformats.org/officeDocument/2006/math" xmlns:v="urn:schemas-microsoft-com:vml" xmlns:wp14="http://schemas.microsoft.com/office/word/2010/wordprocessingDrawing" xmlns:wp="http://schemas.openxmlformats.org/drawingml/2006/wordprocessingDrawing" xmlns:w10="urn:schemas-microsoft-com:office:word" xmlns:w="http://schemas.openxmlformats.org/wordprocessingml/2006/main" xmlns:w14="http://schemas.microsoft.com/office/word/2010/wordml" xmlns:w15="http://schemas.microsoft.com/office/word/2012/wordml" xmlns:wpg="http://schemas.microsoft.com/office/word/2010/wordprocessingGroup" xmlns:wpi="http://schemas.microsoft.com/office/word/2010/wordprocessingInk" xmlns:wne="http://schemas.microsoft.com/office/word/2006/wordml" xmlns:wps="http://schemas.microsoft.com/office/word/2010/wordprocessingShape" mc:Ignorable="w14 w15 wp14">
+<w:endnotes xmlns:wpc="http://schemas.microsoft.com/office/word/2010/wordprocessingCanvas" xmlns:cx="http://schemas.microsoft.com/office/drawing/2014/chartex" xmlns:cx1="http://schemas.microsoft.com/office/drawing/2015/9/8/chartex" xmlns:cx2="http://schemas.microsoft.com/office/drawing/2015/10/21/chartex" xmlns:cx3="http://schemas.microsoft.com/office/drawing/2016/5/9/chartex" xmlns:cx4="http://schemas.microsoft.com/office/drawing/2016/5/10/chartex" xmlns:cx5="http://schemas.microsoft.com/office/drawing/2016/5/11/chartex" xmlns:cx6="http://schemas.microsoft.com/office/drawing/2016/5/12/chartex" xmlns:cx7="http://schemas.microsoft.com/office/drawing/2016/5/13/chartex" xmlns:cx8="http://schemas.microsoft.com/office/drawing/2016/5/14/chartex" xmlns:mc="http://schemas.openxmlformats.org/markup-compatibility/2006" xmlns:aink="http://schemas.microsoft.com/office/drawing/2016/ink" xmlns:am3d="http://schemas.microsoft.com/office/drawing/2017/model3d" xmlns:o="urn:schemas-microsoft-com:office:office" xmlns:r="http://schemas.openxmlformats.org/officeDocument/2006/relationships" xmlns:m="http://schemas.openxmlformats.org/officeDocument/2006/math" xmlns:v="urn:schemas-microsoft-com:vml" xmlns:wp14="http://schemas.microsoft.com/office/word/2010/wordprocessingDrawing" xmlns:wp="http://schemas.openxmlformats.org/drawingml/2006/wordprocessingDrawing" xmlns:w10="urn:schemas-microsoft-com:office:word" xmlns:w="http://schemas.openxmlformats.org/wordprocessingml/2006/main" xmlns:w14="http://schemas.microsoft.com/office/word/2010/wordml" xmlns:w15="http://schemas.microsoft.com/office/word/2012/wordml" xmlns:w16cid="http://schemas.microsoft.com/office/word/2016/wordml/cid" xmlns:w16se="http://schemas.microsoft.com/office/word/2015/wordml/symex" xmlns:wpg="http://schemas.microsoft.com/office/word/2010/wordprocessingGroup" xmlns:wpi="http://schemas.microsoft.com/office/word/2010/wordprocessingInk" xmlns:wne="http://schemas.microsoft.com/office/word/2006/wordml" xmlns:wps="http://schemas.microsoft.com/office/word/2010/wordprocessingShape" mc:Ignorable="w14 w15 w16se w16cid wp14">
   <w:endnote w:type="separator" w:id="-1">
     <w:p>
       <w:r>
@@ -8706,10 +9383,10 @@
 </file>
 
 <file path=word/footer1.xml><?xml version="1.0" encoding="utf-8"?>
-<w:ftr xmlns:wpc="http://schemas.microsoft.com/office/word/2010/wordprocessingCanvas" xmlns:mc="http://schemas.openxmlformats.org/markup-compatibility/2006" xmlns:o="urn:schemas-microsoft-com:office:office" xmlns:r="http://schemas.openxmlformats.org/officeDocument/2006/relationships" xmlns:m="http://schemas.openxmlformats.org/officeDocument/2006/math" xmlns:v="urn:schemas-microsoft-com:vml" xmlns:wp14="http://schemas.microsoft.com/office/word/2010/wordprocessingDrawing" xmlns:wp="http://schemas.openxmlformats.org/drawingml/2006/wordprocessingDrawing" xmlns:w10="urn:schemas-microsoft-com:office:word" xmlns:w="http://schemas.openxmlformats.org/wordprocessingml/2006/main" xmlns:w14="http://schemas.microsoft.com/office/word/2010/wordml" xmlns:w15="http://schemas.microsoft.com/office/word/2012/wordml" xmlns:wpg="http://schemas.microsoft.com/office/word/2010/wordprocessingGroup" xmlns:wpi="http://schemas.microsoft.com/office/word/2010/wordprocessingInk" xmlns:wne="http://schemas.microsoft.com/office/word/2006/wordml" xmlns:wps="http://schemas.microsoft.com/office/word/2010/wordprocessingShape" mc:Ignorable="w14 w15 wp14">
+<w:ftr xmlns:wpc="http://schemas.microsoft.com/office/word/2010/wordprocessingCanvas" xmlns:cx="http://schemas.microsoft.com/office/drawing/2014/chartex" xmlns:cx1="http://schemas.microsoft.com/office/drawing/2015/9/8/chartex" xmlns:cx2="http://schemas.microsoft.com/office/drawing/2015/10/21/chartex" xmlns:cx3="http://schemas.microsoft.com/office/drawing/2016/5/9/chartex" xmlns:cx4="http://schemas.microsoft.com/office/drawing/2016/5/10/chartex" xmlns:cx5="http://schemas.microsoft.com/office/drawing/2016/5/11/chartex" xmlns:cx6="http://schemas.microsoft.com/office/drawing/2016/5/12/chartex" xmlns:cx7="http://schemas.microsoft.com/office/drawing/2016/5/13/chartex" xmlns:cx8="http://schemas.microsoft.com/office/drawing/2016/5/14/chartex" xmlns:mc="http://schemas.openxmlformats.org/markup-compatibility/2006" xmlns:aink="http://schemas.microsoft.com/office/drawing/2016/ink" xmlns:am3d="http://schemas.microsoft.com/office/drawing/2017/model3d" xmlns:o="urn:schemas-microsoft-com:office:office" xmlns:r="http://schemas.openxmlformats.org/officeDocument/2006/relationships" xmlns:m="http://schemas.openxmlformats.org/officeDocument/2006/math" xmlns:v="urn:schemas-microsoft-com:vml" xmlns:wp14="http://schemas.microsoft.com/office/word/2010/wordprocessingDrawing" xmlns:wp="http://schemas.openxmlformats.org/drawingml/2006/wordprocessingDrawing" xmlns:w10="urn:schemas-microsoft-com:office:word" xmlns:w="http://schemas.openxmlformats.org/wordprocessingml/2006/main" xmlns:w14="http://schemas.microsoft.com/office/word/2010/wordml" xmlns:w15="http://schemas.microsoft.com/office/word/2012/wordml" xmlns:w16cid="http://schemas.microsoft.com/office/word/2016/wordml/cid" xmlns:w16se="http://schemas.microsoft.com/office/word/2015/wordml/symex" xmlns:wpg="http://schemas.microsoft.com/office/word/2010/wordprocessingGroup" xmlns:wpi="http://schemas.microsoft.com/office/word/2010/wordprocessingInk" xmlns:wne="http://schemas.microsoft.com/office/word/2006/wordml" xmlns:wps="http://schemas.microsoft.com/office/word/2010/wordprocessingShape" mc:Ignorable="w14 w15 w16se w16cid wp14">
   <w:p>
     <w:pPr>
-      <w:pStyle w:val="Subsol"/>
+      <w:pStyle w:val="Footer"/>
       <w:pBdr>
         <w:top w:val="thinThickSmallGap" w:sz="24" w:space="1" w:color="823B0B" w:themeColor="accent2" w:themeShade="7F"/>
       </w:pBdr>
@@ -8761,7 +9438,7 @@
   </w:p>
   <w:p>
     <w:pPr>
-      <w:pStyle w:val="Subsol"/>
+      <w:pStyle w:val="Footer"/>
     </w:pPr>
   </w:p>
   <w:p/>
@@ -8769,7 +9446,7 @@
 </file>
 
 <file path=word/footnotes.xml><?xml version="1.0" encoding="utf-8"?>
-<w:footnotes xmlns:wpc="http://schemas.microsoft.com/office/word/2010/wordprocessingCanvas" xmlns:mc="http://schemas.openxmlformats.org/markup-compatibility/2006" xmlns:o="urn:schemas-microsoft-com:office:office" xmlns:r="http://schemas.openxmlformats.org/officeDocument/2006/relationships" xmlns:m="http://schemas.openxmlformats.org/officeDocument/2006/math" xmlns:v="urn:schemas-microsoft-com:vml" xmlns:wp14="http://schemas.microsoft.com/office/word/2010/wordprocessingDrawing" xmlns:wp="http://schemas.openxmlformats.org/drawingml/2006/wordprocessingDrawing" xmlns:w10="urn:schemas-microsoft-com:office:word" xmlns:w="http://schemas.openxmlformats.org/wordprocessingml/2006/main" xmlns:w14="http://schemas.microsoft.com/office/word/2010/wordml" xmlns:w15="http://schemas.microsoft.com/office/word/2012/wordml" xmlns:wpg="http://schemas.microsoft.com/office/word/2010/wordprocessingGroup" xmlns:wpi="http://schemas.microsoft.com/office/word/2010/wordprocessingInk" xmlns:wne="http://schemas.microsoft.com/office/word/2006/wordml" xmlns:wps="http://schemas.microsoft.com/office/word/2010/wordprocessingShape" mc:Ignorable="w14 w15 wp14">
+<w:footnotes xmlns:wpc="http://schemas.microsoft.com/office/word/2010/wordprocessingCanvas" xmlns:cx="http://schemas.microsoft.com/office/drawing/2014/chartex" xmlns:cx1="http://schemas.microsoft.com/office/drawing/2015/9/8/chartex" xmlns:cx2="http://schemas.microsoft.com/office/drawing/2015/10/21/chartex" xmlns:cx3="http://schemas.microsoft.com/office/drawing/2016/5/9/chartex" xmlns:cx4="http://schemas.microsoft.com/office/drawing/2016/5/10/chartex" xmlns:cx5="http://schemas.microsoft.com/office/drawing/2016/5/11/chartex" xmlns:cx6="http://schemas.microsoft.com/office/drawing/2016/5/12/chartex" xmlns:cx7="http://schemas.microsoft.com/office/drawing/2016/5/13/chartex" xmlns:cx8="http://schemas.microsoft.com/office/drawing/2016/5/14/chartex" xmlns:mc="http://schemas.openxmlformats.org/markup-compatibility/2006" xmlns:aink="http://schemas.microsoft.com/office/drawing/2016/ink" xmlns:am3d="http://schemas.microsoft.com/office/drawing/2017/model3d" xmlns:o="urn:schemas-microsoft-com:office:office" xmlns:r="http://schemas.openxmlformats.org/officeDocument/2006/relationships" xmlns:m="http://schemas.openxmlformats.org/officeDocument/2006/math" xmlns:v="urn:schemas-microsoft-com:vml" xmlns:wp14="http://schemas.microsoft.com/office/word/2010/wordprocessingDrawing" xmlns:wp="http://schemas.openxmlformats.org/drawingml/2006/wordprocessingDrawing" xmlns:w10="urn:schemas-microsoft-com:office:word" xmlns:w="http://schemas.openxmlformats.org/wordprocessingml/2006/main" xmlns:w14="http://schemas.microsoft.com/office/word/2010/wordml" xmlns:w15="http://schemas.microsoft.com/office/word/2012/wordml" xmlns:w16cid="http://schemas.microsoft.com/office/word/2016/wordml/cid" xmlns:w16se="http://schemas.microsoft.com/office/word/2015/wordml/symex" xmlns:wpg="http://schemas.microsoft.com/office/word/2010/wordprocessingGroup" xmlns:wpi="http://schemas.microsoft.com/office/word/2010/wordprocessingInk" xmlns:wne="http://schemas.microsoft.com/office/word/2006/wordml" xmlns:wps="http://schemas.microsoft.com/office/word/2010/wordprocessingShape" mc:Ignorable="w14 w15 w16se w16cid wp14">
   <w:footnote w:type="separator" w:id="-1">
     <w:p>
       <w:r>
@@ -8788,7 +9465,7 @@
 </file>
 
 <file path=word/header1.xml><?xml version="1.0" encoding="utf-8"?>
-<w:hdr xmlns:wpc="http://schemas.microsoft.com/office/word/2010/wordprocessingCanvas" xmlns:mc="http://schemas.openxmlformats.org/markup-compatibility/2006" xmlns:o="urn:schemas-microsoft-com:office:office" xmlns:r="http://schemas.openxmlformats.org/officeDocument/2006/relationships" xmlns:m="http://schemas.openxmlformats.org/officeDocument/2006/math" xmlns:v="urn:schemas-microsoft-com:vml" xmlns:wp14="http://schemas.microsoft.com/office/word/2010/wordprocessingDrawing" xmlns:wp="http://schemas.openxmlformats.org/drawingml/2006/wordprocessingDrawing" xmlns:w10="urn:schemas-microsoft-com:office:word" xmlns:w="http://schemas.openxmlformats.org/wordprocessingml/2006/main" xmlns:w14="http://schemas.microsoft.com/office/word/2010/wordml" xmlns:w15="http://schemas.microsoft.com/office/word/2012/wordml" xmlns:wpg="http://schemas.microsoft.com/office/word/2010/wordprocessingGroup" xmlns:wpi="http://schemas.microsoft.com/office/word/2010/wordprocessingInk" xmlns:wne="http://schemas.microsoft.com/office/word/2006/wordml" xmlns:wps="http://schemas.microsoft.com/office/word/2010/wordprocessingShape" mc:Ignorable="w14 w15 wp14">
+<w:hdr xmlns:wpc="http://schemas.microsoft.com/office/word/2010/wordprocessingCanvas" xmlns:cx="http://schemas.microsoft.com/office/drawing/2014/chartex" xmlns:cx1="http://schemas.microsoft.com/office/drawing/2015/9/8/chartex" xmlns:cx2="http://schemas.microsoft.com/office/drawing/2015/10/21/chartex" xmlns:cx3="http://schemas.microsoft.com/office/drawing/2016/5/9/chartex" xmlns:cx4="http://schemas.microsoft.com/office/drawing/2016/5/10/chartex" xmlns:cx5="http://schemas.microsoft.com/office/drawing/2016/5/11/chartex" xmlns:cx6="http://schemas.microsoft.com/office/drawing/2016/5/12/chartex" xmlns:cx7="http://schemas.microsoft.com/office/drawing/2016/5/13/chartex" xmlns:cx8="http://schemas.microsoft.com/office/drawing/2016/5/14/chartex" xmlns:mc="http://schemas.openxmlformats.org/markup-compatibility/2006" xmlns:aink="http://schemas.microsoft.com/office/drawing/2016/ink" xmlns:am3d="http://schemas.microsoft.com/office/drawing/2017/model3d" xmlns:o="urn:schemas-microsoft-com:office:office" xmlns:r="http://schemas.openxmlformats.org/officeDocument/2006/relationships" xmlns:m="http://schemas.openxmlformats.org/officeDocument/2006/math" xmlns:v="urn:schemas-microsoft-com:vml" xmlns:wp14="http://schemas.microsoft.com/office/word/2010/wordprocessingDrawing" xmlns:wp="http://schemas.openxmlformats.org/drawingml/2006/wordprocessingDrawing" xmlns:w10="urn:schemas-microsoft-com:office:word" xmlns:w="http://schemas.openxmlformats.org/wordprocessingml/2006/main" xmlns:w14="http://schemas.microsoft.com/office/word/2010/wordml" xmlns:w15="http://schemas.microsoft.com/office/word/2012/wordml" xmlns:w16cid="http://schemas.microsoft.com/office/word/2016/wordml/cid" xmlns:w16se="http://schemas.microsoft.com/office/word/2015/wordml/symex" xmlns:wpg="http://schemas.microsoft.com/office/word/2010/wordprocessingGroup" xmlns:wpi="http://schemas.microsoft.com/office/word/2010/wordprocessingInk" xmlns:wne="http://schemas.microsoft.com/office/word/2006/wordml" xmlns:wps="http://schemas.microsoft.com/office/word/2010/wordprocessingShape" mc:Ignorable="w14 w15 w16se w16cid wp14">
   <w:sdt>
     <w:sdtPr>
       <w:rPr>
@@ -8802,10 +9479,11 @@
       <w:dataBinding w:prefixMappings="xmlns:ns0='http://schemas.openxmlformats.org/package/2006/metadata/core-properties' xmlns:ns1='http://purl.org/dc/elements/1.1/'" w:xpath="/ns0:coreProperties[1]/ns1:title[1]" w:storeItemID="{6C3C8BC8-F283-45AE-878A-BAB7291924A1}"/>
       <w:text/>
     </w:sdtPr>
+    <w:sdtEndPr/>
     <w:sdtContent>
       <w:p>
         <w:pPr>
-          <w:pStyle w:val="Antet"/>
+          <w:pStyle w:val="Header"/>
           <w:pBdr>
             <w:bottom w:val="thickThinSmallGap" w:sz="24" w:space="1" w:color="823B0B" w:themeColor="accent2" w:themeShade="7F"/>
           </w:pBdr>
@@ -8829,7 +9507,7 @@
   </w:sdt>
   <w:p>
     <w:pPr>
-      <w:pStyle w:val="Antet"/>
+      <w:pStyle w:val="Header"/>
     </w:pPr>
   </w:p>
   <w:p/>
@@ -8837,8 +9515,121 @@
 </file>
 
 <file path=word/numbering.xml><?xml version="1.0" encoding="utf-8"?>
-<w:numbering xmlns:wpc="http://schemas.microsoft.com/office/word/2010/wordprocessingCanvas" xmlns:mc="http://schemas.openxmlformats.org/markup-compatibility/2006" xmlns:o="urn:schemas-microsoft-com:office:office" xmlns:r="http://schemas.openxmlformats.org/officeDocument/2006/relationships" xmlns:m="http://schemas.openxmlformats.org/officeDocument/2006/math" xmlns:v="urn:schemas-microsoft-com:vml" xmlns:wp14="http://schemas.microsoft.com/office/word/2010/wordprocessingDrawing" xmlns:wp="http://schemas.openxmlformats.org/drawingml/2006/wordprocessingDrawing" xmlns:w10="urn:schemas-microsoft-com:office:word" xmlns:w="http://schemas.openxmlformats.org/wordprocessingml/2006/main" xmlns:w14="http://schemas.microsoft.com/office/word/2010/wordml" xmlns:w15="http://schemas.microsoft.com/office/word/2012/wordml" xmlns:wpg="http://schemas.microsoft.com/office/word/2010/wordprocessingGroup" xmlns:wpi="http://schemas.microsoft.com/office/word/2010/wordprocessingInk" xmlns:wne="http://schemas.microsoft.com/office/word/2006/wordml" xmlns:wps="http://schemas.microsoft.com/office/word/2010/wordprocessingShape" mc:Ignorable="w14 w15 wp14">
+<w:numbering xmlns:wpc="http://schemas.microsoft.com/office/word/2010/wordprocessingCanvas" xmlns:cx="http://schemas.microsoft.com/office/drawing/2014/chartex" xmlns:cx1="http://schemas.microsoft.com/office/drawing/2015/9/8/chartex" xmlns:cx2="http://schemas.microsoft.com/office/drawing/2015/10/21/chartex" xmlns:cx3="http://schemas.microsoft.com/office/drawing/2016/5/9/chartex" xmlns:cx4="http://schemas.microsoft.com/office/drawing/2016/5/10/chartex" xmlns:cx5="http://schemas.microsoft.com/office/drawing/2016/5/11/chartex" xmlns:cx6="http://schemas.microsoft.com/office/drawing/2016/5/12/chartex" xmlns:cx7="http://schemas.microsoft.com/office/drawing/2016/5/13/chartex" xmlns:cx8="http://schemas.microsoft.com/office/drawing/2016/5/14/chartex" xmlns:mc="http://schemas.openxmlformats.org/markup-compatibility/2006" xmlns:aink="http://schemas.microsoft.com/office/drawing/2016/ink" xmlns:am3d="http://schemas.microsoft.com/office/drawing/2017/model3d" xmlns:o="urn:schemas-microsoft-com:office:office" xmlns:r="http://schemas.openxmlformats.org/officeDocument/2006/relationships" xmlns:m="http://schemas.openxmlformats.org/officeDocument/2006/math" xmlns:v="urn:schemas-microsoft-com:vml" xmlns:wp14="http://schemas.microsoft.com/office/word/2010/wordprocessingDrawing" xmlns:wp="http://schemas.openxmlformats.org/drawingml/2006/wordprocessingDrawing" xmlns:w10="urn:schemas-microsoft-com:office:word" xmlns:w="http://schemas.openxmlformats.org/wordprocessingml/2006/main" xmlns:w14="http://schemas.microsoft.com/office/word/2010/wordml" xmlns:w15="http://schemas.microsoft.com/office/word/2012/wordml" xmlns:w16cid="http://schemas.microsoft.com/office/word/2016/wordml/cid" xmlns:w16se="http://schemas.microsoft.com/office/word/2015/wordml/symex" xmlns:wpg="http://schemas.microsoft.com/office/word/2010/wordprocessingGroup" xmlns:wpi="http://schemas.microsoft.com/office/word/2010/wordprocessingInk" xmlns:wne="http://schemas.microsoft.com/office/word/2006/wordml" xmlns:wps="http://schemas.microsoft.com/office/word/2010/wordprocessingShape" mc:Ignorable="w14 w15 w16se w16cid wp14">
   <w:abstractNum w:abstractNumId="0" w15:restartNumberingAfterBreak="0">
+    <w:nsid w:val="01EC5919"/>
+    <w:multiLevelType w:val="hybridMultilevel"/>
+    <w:tmpl w:val="E9C01B5C"/>
+    <w:lvl w:ilvl="0" w:tplc="0409000F">
+      <w:start w:val="1"/>
+      <w:numFmt w:val="decimal"/>
+      <w:lvlText w:val="%1."/>
+      <w:lvlJc w:val="left"/>
+      <w:pPr>
+        <w:ind w:left="720" w:hanging="360"/>
+      </w:pPr>
+      <w:rPr>
+        <w:rFonts w:hint="default"/>
+      </w:rPr>
+    </w:lvl>
+    <w:lvl w:ilvl="1" w:tplc="04180003" w:tentative="1">
+      <w:start w:val="1"/>
+      <w:numFmt w:val="bullet"/>
+      <w:lvlText w:val="o"/>
+      <w:lvlJc w:val="left"/>
+      <w:pPr>
+        <w:ind w:left="1440" w:hanging="360"/>
+      </w:pPr>
+      <w:rPr>
+        <w:rFonts w:ascii="Courier New" w:hAnsi="Courier New" w:cs="Courier New" w:hint="default"/>
+      </w:rPr>
+    </w:lvl>
+    <w:lvl w:ilvl="2" w:tplc="04180005" w:tentative="1">
+      <w:start w:val="1"/>
+      <w:numFmt w:val="bullet"/>
+      <w:lvlText w:val=""/>
+      <w:lvlJc w:val="left"/>
+      <w:pPr>
+        <w:ind w:left="2160" w:hanging="360"/>
+      </w:pPr>
+      <w:rPr>
+        <w:rFonts w:ascii="Wingdings" w:hAnsi="Wingdings" w:hint="default"/>
+      </w:rPr>
+    </w:lvl>
+    <w:lvl w:ilvl="3" w:tplc="04180001" w:tentative="1">
+      <w:start w:val="1"/>
+      <w:numFmt w:val="bullet"/>
+      <w:lvlText w:val=""/>
+      <w:lvlJc w:val="left"/>
+      <w:pPr>
+        <w:ind w:left="2880" w:hanging="360"/>
+      </w:pPr>
+      <w:rPr>
+        <w:rFonts w:ascii="Symbol" w:hAnsi="Symbol" w:hint="default"/>
+      </w:rPr>
+    </w:lvl>
+    <w:lvl w:ilvl="4" w:tplc="04180003" w:tentative="1">
+      <w:start w:val="1"/>
+      <w:numFmt w:val="bullet"/>
+      <w:lvlText w:val="o"/>
+      <w:lvlJc w:val="left"/>
+      <w:pPr>
+        <w:ind w:left="3600" w:hanging="360"/>
+      </w:pPr>
+      <w:rPr>
+        <w:rFonts w:ascii="Courier New" w:hAnsi="Courier New" w:cs="Courier New" w:hint="default"/>
+      </w:rPr>
+    </w:lvl>
+    <w:lvl w:ilvl="5" w:tplc="04180005" w:tentative="1">
+      <w:start w:val="1"/>
+      <w:numFmt w:val="bullet"/>
+      <w:lvlText w:val=""/>
+      <w:lvlJc w:val="left"/>
+      <w:pPr>
+        <w:ind w:left="4320" w:hanging="360"/>
+      </w:pPr>
+      <w:rPr>
+        <w:rFonts w:ascii="Wingdings" w:hAnsi="Wingdings" w:hint="default"/>
+      </w:rPr>
+    </w:lvl>
+    <w:lvl w:ilvl="6" w:tplc="04180001" w:tentative="1">
+      <w:start w:val="1"/>
+      <w:numFmt w:val="bullet"/>
+      <w:lvlText w:val=""/>
+      <w:lvlJc w:val="left"/>
+      <w:pPr>
+        <w:ind w:left="5040" w:hanging="360"/>
+      </w:pPr>
+      <w:rPr>
+        <w:rFonts w:ascii="Symbol" w:hAnsi="Symbol" w:hint="default"/>
+      </w:rPr>
+    </w:lvl>
+    <w:lvl w:ilvl="7" w:tplc="04180003" w:tentative="1">
+      <w:start w:val="1"/>
+      <w:numFmt w:val="bullet"/>
+      <w:lvlText w:val="o"/>
+      <w:lvlJc w:val="left"/>
+      <w:pPr>
+        <w:ind w:left="5760" w:hanging="360"/>
+      </w:pPr>
+      <w:rPr>
+        <w:rFonts w:ascii="Courier New" w:hAnsi="Courier New" w:cs="Courier New" w:hint="default"/>
+      </w:rPr>
+    </w:lvl>
+    <w:lvl w:ilvl="8" w:tplc="04180005" w:tentative="1">
+      <w:start w:val="1"/>
+      <w:numFmt w:val="bullet"/>
+      <w:lvlText w:val=""/>
+      <w:lvlJc w:val="left"/>
+      <w:pPr>
+        <w:ind w:left="6480" w:hanging="360"/>
+      </w:pPr>
+      <w:rPr>
+        <w:rFonts w:ascii="Wingdings" w:hAnsi="Wingdings" w:hint="default"/>
+      </w:rPr>
+    </w:lvl>
+  </w:abstractNum>
+  <w:abstractNum w:abstractNumId="1" w15:restartNumberingAfterBreak="0">
     <w:nsid w:val="040A279A"/>
     <w:multiLevelType w:val="hybridMultilevel"/>
     <w:tmpl w:val="9BCAFD46"/>
@@ -8951,7 +9742,7 @@
       </w:rPr>
     </w:lvl>
   </w:abstractNum>
-  <w:abstractNum w:abstractNumId="1" w15:restartNumberingAfterBreak="0">
+  <w:abstractNum w:abstractNumId="2" w15:restartNumberingAfterBreak="0">
     <w:nsid w:val="095F2EC0"/>
     <w:multiLevelType w:val="hybridMultilevel"/>
     <w:tmpl w:val="E9C01B5C"/>
@@ -9064,7 +9855,7 @@
       </w:rPr>
     </w:lvl>
   </w:abstractNum>
-  <w:abstractNum w:abstractNumId="2" w15:restartNumberingAfterBreak="0">
+  <w:abstractNum w:abstractNumId="3" w15:restartNumberingAfterBreak="0">
     <w:nsid w:val="0A6F7F35"/>
     <w:multiLevelType w:val="hybridMultilevel"/>
     <w:tmpl w:val="E9C01B5C"/>
@@ -9177,7 +9968,7 @@
       </w:rPr>
     </w:lvl>
   </w:abstractNum>
-  <w:abstractNum w:abstractNumId="3" w15:restartNumberingAfterBreak="0">
+  <w:abstractNum w:abstractNumId="4" w15:restartNumberingAfterBreak="0">
     <w:nsid w:val="23443235"/>
     <w:multiLevelType w:val="multilevel"/>
     <w:tmpl w:val="0409001F"/>
@@ -9263,7 +10054,7 @@
       </w:pPr>
     </w:lvl>
   </w:abstractNum>
-  <w:abstractNum w:abstractNumId="4" w15:restartNumberingAfterBreak="0">
+  <w:abstractNum w:abstractNumId="5" w15:restartNumberingAfterBreak="0">
     <w:nsid w:val="25394561"/>
     <w:multiLevelType w:val="hybridMultilevel"/>
     <w:tmpl w:val="E9C01B5C"/>
@@ -9376,7 +10167,7 @@
       </w:rPr>
     </w:lvl>
   </w:abstractNum>
-  <w:abstractNum w:abstractNumId="5" w15:restartNumberingAfterBreak="0">
+  <w:abstractNum w:abstractNumId="6" w15:restartNumberingAfterBreak="0">
     <w:nsid w:val="2A216D9C"/>
     <w:multiLevelType w:val="hybridMultilevel"/>
     <w:tmpl w:val="11CC239C"/>
@@ -9462,7 +10253,7 @@
       </w:pPr>
     </w:lvl>
   </w:abstractNum>
-  <w:abstractNum w:abstractNumId="6" w15:restartNumberingAfterBreak="0">
+  <w:abstractNum w:abstractNumId="7" w15:restartNumberingAfterBreak="0">
     <w:nsid w:val="2D566E0B"/>
     <w:multiLevelType w:val="multilevel"/>
     <w:tmpl w:val="F244E5D8"/>
@@ -9575,7 +10366,7 @@
       </w:rPr>
     </w:lvl>
   </w:abstractNum>
-  <w:abstractNum w:abstractNumId="7" w15:restartNumberingAfterBreak="0">
+  <w:abstractNum w:abstractNumId="8" w15:restartNumberingAfterBreak="0">
     <w:nsid w:val="326E56DC"/>
     <w:multiLevelType w:val="hybridMultilevel"/>
     <w:tmpl w:val="11CC239C"/>
@@ -9661,7 +10452,7 @@
       </w:pPr>
     </w:lvl>
   </w:abstractNum>
-  <w:abstractNum w:abstractNumId="8" w15:restartNumberingAfterBreak="0">
+  <w:abstractNum w:abstractNumId="9" w15:restartNumberingAfterBreak="0">
     <w:nsid w:val="3385219F"/>
     <w:multiLevelType w:val="multilevel"/>
     <w:tmpl w:val="319A5998"/>
@@ -9774,7 +10565,7 @@
       </w:rPr>
     </w:lvl>
   </w:abstractNum>
-  <w:abstractNum w:abstractNumId="9" w15:restartNumberingAfterBreak="0">
+  <w:abstractNum w:abstractNumId="10" w15:restartNumberingAfterBreak="0">
     <w:nsid w:val="349B69E4"/>
     <w:multiLevelType w:val="multilevel"/>
     <w:tmpl w:val="458A4846"/>
@@ -9887,7 +10678,7 @@
       </w:rPr>
     </w:lvl>
   </w:abstractNum>
-  <w:abstractNum w:abstractNumId="10" w15:restartNumberingAfterBreak="0">
+  <w:abstractNum w:abstractNumId="11" w15:restartNumberingAfterBreak="0">
     <w:nsid w:val="35F005FB"/>
     <w:multiLevelType w:val="hybridMultilevel"/>
     <w:tmpl w:val="11CC239C"/>
@@ -9973,7 +10764,7 @@
       </w:pPr>
     </w:lvl>
   </w:abstractNum>
-  <w:abstractNum w:abstractNumId="11" w15:restartNumberingAfterBreak="0">
+  <w:abstractNum w:abstractNumId="12" w15:restartNumberingAfterBreak="0">
     <w:nsid w:val="3B986CAD"/>
     <w:multiLevelType w:val="multilevel"/>
     <w:tmpl w:val="EC40F45C"/>
@@ -10086,7 +10877,7 @@
       </w:rPr>
     </w:lvl>
   </w:abstractNum>
-  <w:abstractNum w:abstractNumId="12" w15:restartNumberingAfterBreak="0">
+  <w:abstractNum w:abstractNumId="13" w15:restartNumberingAfterBreak="0">
     <w:nsid w:val="3C317188"/>
     <w:multiLevelType w:val="hybridMultilevel"/>
     <w:tmpl w:val="E9C01B5C"/>
@@ -10199,7 +10990,7 @@
       </w:rPr>
     </w:lvl>
   </w:abstractNum>
-  <w:abstractNum w:abstractNumId="13" w15:restartNumberingAfterBreak="0">
+  <w:abstractNum w:abstractNumId="14" w15:restartNumberingAfterBreak="0">
     <w:nsid w:val="4C8B3C83"/>
     <w:multiLevelType w:val="hybridMultilevel"/>
     <w:tmpl w:val="E9C01B5C"/>
@@ -10312,7 +11103,7 @@
       </w:rPr>
     </w:lvl>
   </w:abstractNum>
-  <w:abstractNum w:abstractNumId="14" w15:restartNumberingAfterBreak="0">
+  <w:abstractNum w:abstractNumId="15" w15:restartNumberingAfterBreak="0">
     <w:nsid w:val="50A16740"/>
     <w:multiLevelType w:val="hybridMultilevel"/>
     <w:tmpl w:val="E9C01B5C"/>
@@ -10425,7 +11216,7 @@
       </w:rPr>
     </w:lvl>
   </w:abstractNum>
-  <w:abstractNum w:abstractNumId="15" w15:restartNumberingAfterBreak="0">
+  <w:abstractNum w:abstractNumId="16" w15:restartNumberingAfterBreak="0">
     <w:nsid w:val="59F37878"/>
     <w:multiLevelType w:val="hybridMultilevel"/>
     <w:tmpl w:val="CFC67580"/>
@@ -10511,7 +11302,7 @@
       </w:pPr>
     </w:lvl>
   </w:abstractNum>
-  <w:abstractNum w:abstractNumId="16" w15:restartNumberingAfterBreak="0">
+  <w:abstractNum w:abstractNumId="17" w15:restartNumberingAfterBreak="0">
     <w:nsid w:val="67D80D12"/>
     <w:multiLevelType w:val="hybridMultilevel"/>
     <w:tmpl w:val="E9C01B5C"/>
@@ -10624,7 +11415,7 @@
       </w:rPr>
     </w:lvl>
   </w:abstractNum>
-  <w:abstractNum w:abstractNumId="17" w15:restartNumberingAfterBreak="0">
+  <w:abstractNum w:abstractNumId="18" w15:restartNumberingAfterBreak="0">
     <w:nsid w:val="6BED4241"/>
     <w:multiLevelType w:val="hybridMultilevel"/>
     <w:tmpl w:val="E9C01B5C"/>
@@ -10737,7 +11528,120 @@
       </w:rPr>
     </w:lvl>
   </w:abstractNum>
-  <w:abstractNum w:abstractNumId="18" w15:restartNumberingAfterBreak="0">
+  <w:abstractNum w:abstractNumId="19" w15:restartNumberingAfterBreak="0">
+    <w:nsid w:val="6D7D3236"/>
+    <w:multiLevelType w:val="hybridMultilevel"/>
+    <w:tmpl w:val="E9C01B5C"/>
+    <w:lvl w:ilvl="0" w:tplc="0409000F">
+      <w:start w:val="1"/>
+      <w:numFmt w:val="decimal"/>
+      <w:lvlText w:val="%1."/>
+      <w:lvlJc w:val="left"/>
+      <w:pPr>
+        <w:ind w:left="720" w:hanging="360"/>
+      </w:pPr>
+      <w:rPr>
+        <w:rFonts w:hint="default"/>
+      </w:rPr>
+    </w:lvl>
+    <w:lvl w:ilvl="1" w:tplc="04180003" w:tentative="1">
+      <w:start w:val="1"/>
+      <w:numFmt w:val="bullet"/>
+      <w:lvlText w:val="o"/>
+      <w:lvlJc w:val="left"/>
+      <w:pPr>
+        <w:ind w:left="1440" w:hanging="360"/>
+      </w:pPr>
+      <w:rPr>
+        <w:rFonts w:ascii="Courier New" w:hAnsi="Courier New" w:cs="Courier New" w:hint="default"/>
+      </w:rPr>
+    </w:lvl>
+    <w:lvl w:ilvl="2" w:tplc="04180005" w:tentative="1">
+      <w:start w:val="1"/>
+      <w:numFmt w:val="bullet"/>
+      <w:lvlText w:val=""/>
+      <w:lvlJc w:val="left"/>
+      <w:pPr>
+        <w:ind w:left="2160" w:hanging="360"/>
+      </w:pPr>
+      <w:rPr>
+        <w:rFonts w:ascii="Wingdings" w:hAnsi="Wingdings" w:hint="default"/>
+      </w:rPr>
+    </w:lvl>
+    <w:lvl w:ilvl="3" w:tplc="04180001" w:tentative="1">
+      <w:start w:val="1"/>
+      <w:numFmt w:val="bullet"/>
+      <w:lvlText w:val=""/>
+      <w:lvlJc w:val="left"/>
+      <w:pPr>
+        <w:ind w:left="2880" w:hanging="360"/>
+      </w:pPr>
+      <w:rPr>
+        <w:rFonts w:ascii="Symbol" w:hAnsi="Symbol" w:hint="default"/>
+      </w:rPr>
+    </w:lvl>
+    <w:lvl w:ilvl="4" w:tplc="04180003" w:tentative="1">
+      <w:start w:val="1"/>
+      <w:numFmt w:val="bullet"/>
+      <w:lvlText w:val="o"/>
+      <w:lvlJc w:val="left"/>
+      <w:pPr>
+        <w:ind w:left="3600" w:hanging="360"/>
+      </w:pPr>
+      <w:rPr>
+        <w:rFonts w:ascii="Courier New" w:hAnsi="Courier New" w:cs="Courier New" w:hint="default"/>
+      </w:rPr>
+    </w:lvl>
+    <w:lvl w:ilvl="5" w:tplc="04180005" w:tentative="1">
+      <w:start w:val="1"/>
+      <w:numFmt w:val="bullet"/>
+      <w:lvlText w:val=""/>
+      <w:lvlJc w:val="left"/>
+      <w:pPr>
+        <w:ind w:left="4320" w:hanging="360"/>
+      </w:pPr>
+      <w:rPr>
+        <w:rFonts w:ascii="Wingdings" w:hAnsi="Wingdings" w:hint="default"/>
+      </w:rPr>
+    </w:lvl>
+    <w:lvl w:ilvl="6" w:tplc="04180001" w:tentative="1">
+      <w:start w:val="1"/>
+      <w:numFmt w:val="bullet"/>
+      <w:lvlText w:val=""/>
+      <w:lvlJc w:val="left"/>
+      <w:pPr>
+        <w:ind w:left="5040" w:hanging="360"/>
+      </w:pPr>
+      <w:rPr>
+        <w:rFonts w:ascii="Symbol" w:hAnsi="Symbol" w:hint="default"/>
+      </w:rPr>
+    </w:lvl>
+    <w:lvl w:ilvl="7" w:tplc="04180003" w:tentative="1">
+      <w:start w:val="1"/>
+      <w:numFmt w:val="bullet"/>
+      <w:lvlText w:val="o"/>
+      <w:lvlJc w:val="left"/>
+      <w:pPr>
+        <w:ind w:left="5760" w:hanging="360"/>
+      </w:pPr>
+      <w:rPr>
+        <w:rFonts w:ascii="Courier New" w:hAnsi="Courier New" w:cs="Courier New" w:hint="default"/>
+      </w:rPr>
+    </w:lvl>
+    <w:lvl w:ilvl="8" w:tplc="04180005" w:tentative="1">
+      <w:start w:val="1"/>
+      <w:numFmt w:val="bullet"/>
+      <w:lvlText w:val=""/>
+      <w:lvlJc w:val="left"/>
+      <w:pPr>
+        <w:ind w:left="6480" w:hanging="360"/>
+      </w:pPr>
+      <w:rPr>
+        <w:rFonts w:ascii="Wingdings" w:hAnsi="Wingdings" w:hint="default"/>
+      </w:rPr>
+    </w:lvl>
+  </w:abstractNum>
+  <w:abstractNum w:abstractNumId="20" w15:restartNumberingAfterBreak="0">
     <w:nsid w:val="79B02B75"/>
     <w:multiLevelType w:val="hybridMultilevel"/>
     <w:tmpl w:val="480EBB5E"/>
@@ -10827,68 +11731,74 @@
     </w:lvl>
   </w:abstractNum>
   <w:num w:numId="1">
+    <w:abstractNumId w:val="4"/>
+  </w:num>
+  <w:num w:numId="2">
+    <w:abstractNumId w:val="12"/>
+  </w:num>
+  <w:num w:numId="3">
+    <w:abstractNumId w:val="20"/>
+  </w:num>
+  <w:num w:numId="4">
+    <w:abstractNumId w:val="16"/>
+  </w:num>
+  <w:num w:numId="5">
     <w:abstractNumId w:val="3"/>
   </w:num>
-  <w:num w:numId="2">
+  <w:num w:numId="6">
+    <w:abstractNumId w:val="2"/>
+  </w:num>
+  <w:num w:numId="7">
+    <w:abstractNumId w:val="13"/>
+  </w:num>
+  <w:num w:numId="8">
+    <w:abstractNumId w:val="15"/>
+  </w:num>
+  <w:num w:numId="9">
+    <w:abstractNumId w:val="14"/>
+  </w:num>
+  <w:num w:numId="10">
+    <w:abstractNumId w:val="5"/>
+  </w:num>
+  <w:num w:numId="11">
+    <w:abstractNumId w:val="18"/>
+  </w:num>
+  <w:num w:numId="12">
+    <w:abstractNumId w:val="17"/>
+  </w:num>
+  <w:num w:numId="13">
+    <w:abstractNumId w:val="10"/>
+  </w:num>
+  <w:num w:numId="14">
+    <w:abstractNumId w:val="7"/>
+  </w:num>
+  <w:num w:numId="15">
+    <w:abstractNumId w:val="9"/>
+  </w:num>
+  <w:num w:numId="16">
+    <w:abstractNumId w:val="8"/>
+  </w:num>
+  <w:num w:numId="17">
+    <w:abstractNumId w:val="1"/>
+  </w:num>
+  <w:num w:numId="18">
     <w:abstractNumId w:val="11"/>
   </w:num>
-  <w:num w:numId="3">
-    <w:abstractNumId w:val="18"/>
-  </w:num>
-  <w:num w:numId="4">
-    <w:abstractNumId w:val="15"/>
-  </w:num>
-  <w:num w:numId="5">
-    <w:abstractNumId w:val="2"/>
-  </w:num>
-  <w:num w:numId="6">
-    <w:abstractNumId w:val="1"/>
-  </w:num>
-  <w:num w:numId="7">
-    <w:abstractNumId w:val="12"/>
-  </w:num>
-  <w:num w:numId="8">
-    <w:abstractNumId w:val="14"/>
-  </w:num>
-  <w:num w:numId="9">
-    <w:abstractNumId w:val="13"/>
-  </w:num>
-  <w:num w:numId="10">
-    <w:abstractNumId w:val="4"/>
-  </w:num>
-  <w:num w:numId="11">
-    <w:abstractNumId w:val="17"/>
-  </w:num>
-  <w:num w:numId="12">
-    <w:abstractNumId w:val="16"/>
-  </w:num>
-  <w:num w:numId="13">
-    <w:abstractNumId w:val="9"/>
-  </w:num>
-  <w:num w:numId="14">
+  <w:num w:numId="19">
     <w:abstractNumId w:val="6"/>
   </w:num>
-  <w:num w:numId="15">
-    <w:abstractNumId w:val="8"/>
+  <w:num w:numId="20">
+    <w:abstractNumId w:val="19"/>
   </w:num>
-  <w:num w:numId="16">
-    <w:abstractNumId w:val="7"/>
-  </w:num>
-  <w:num w:numId="17">
+  <w:num w:numId="21">
     <w:abstractNumId w:val="0"/>
-  </w:num>
-  <w:num w:numId="18">
-    <w:abstractNumId w:val="10"/>
-  </w:num>
-  <w:num w:numId="19">
-    <w:abstractNumId w:val="5"/>
   </w:num>
   <w:numIdMacAtCleanup w:val="15"/>
 </w:numbering>
 </file>
 
 <file path=word/styles.xml><?xml version="1.0" encoding="utf-8"?>
-<w:styles xmlns:mc="http://schemas.openxmlformats.org/markup-compatibility/2006" xmlns:r="http://schemas.openxmlformats.org/officeDocument/2006/relationships" xmlns:w="http://schemas.openxmlformats.org/wordprocessingml/2006/main" xmlns:w14="http://schemas.microsoft.com/office/word/2010/wordml" xmlns:w15="http://schemas.microsoft.com/office/word/2012/wordml" mc:Ignorable="w14 w15">
+<w:styles xmlns:mc="http://schemas.openxmlformats.org/markup-compatibility/2006" xmlns:r="http://schemas.openxmlformats.org/officeDocument/2006/relationships" xmlns:w="http://schemas.openxmlformats.org/wordprocessingml/2006/main" xmlns:w14="http://schemas.microsoft.com/office/word/2010/wordml" xmlns:w15="http://schemas.microsoft.com/office/word/2012/wordml" xmlns:w16cid="http://schemas.microsoft.com/office/word/2016/wordml/cid" xmlns:w16se="http://schemas.microsoft.com/office/word/2015/wordml/symex" mc:Ignorable="w14 w15 w16se w16cid">
   <w:docDefaults>
     <w:rPrDefault>
       <w:rPr>
@@ -10904,7 +11814,7 @@
       </w:pPr>
     </w:pPrDefault>
   </w:docDefaults>
-  <w:latentStyles w:defLockedState="0" w:defUIPriority="99" w:defSemiHidden="0" w:defUnhideWhenUsed="0" w:defQFormat="0" w:count="371">
+  <w:latentStyles w:defLockedState="0" w:defUIPriority="99" w:defSemiHidden="0" w:defUnhideWhenUsed="0" w:defQFormat="0" w:count="376">
     <w:lsdException w:name="Normal" w:uiPriority="0" w:qFormat="1"/>
     <w:lsdException w:name="heading 1" w:uiPriority="9" w:qFormat="1"/>
     <w:lsdException w:name="heading 2" w:semiHidden="1" w:uiPriority="9" w:unhideWhenUsed="1" w:qFormat="1"/>
@@ -11010,7 +11920,6 @@
     <w:lsdException w:name="HTML Sample" w:semiHidden="1" w:unhideWhenUsed="1"/>
     <w:lsdException w:name="HTML Typewriter" w:semiHidden="1" w:unhideWhenUsed="1"/>
     <w:lsdException w:name="HTML Variable" w:semiHidden="1" w:unhideWhenUsed="1"/>
-    <w:lsdException w:name="Normal Table" w:semiHidden="1" w:unhideWhenUsed="1"/>
     <w:lsdException w:name="annotation subject" w:semiHidden="1" w:unhideWhenUsed="1"/>
     <w:lsdException w:name="No List" w:semiHidden="1" w:unhideWhenUsed="1"/>
     <w:lsdException w:name="Outline List 1" w:semiHidden="1" w:unhideWhenUsed="1"/>
@@ -11053,11 +11962,8 @@
     <w:lsdException w:name="Table Contemporary" w:semiHidden="1" w:unhideWhenUsed="1"/>
     <w:lsdException w:name="Table Elegant" w:semiHidden="1" w:unhideWhenUsed="1"/>
     <w:lsdException w:name="Table Professional" w:semiHidden="1" w:unhideWhenUsed="1"/>
-    <w:lsdException w:name="Table Subtle 1" w:semiHidden="1" w:unhideWhenUsed="1"/>
     <w:lsdException w:name="Table Subtle 2" w:semiHidden="1" w:unhideWhenUsed="1"/>
     <w:lsdException w:name="Table Web 1" w:semiHidden="1" w:unhideWhenUsed="1"/>
-    <w:lsdException w:name="Table Web 2" w:semiHidden="1" w:unhideWhenUsed="1"/>
-    <w:lsdException w:name="Table Web 3" w:semiHidden="1" w:unhideWhenUsed="1"/>
     <w:lsdException w:name="Balloon Text" w:semiHidden="1" w:unhideWhenUsed="1"/>
     <w:lsdException w:name="Table Grid" w:uiPriority="39"/>
     <w:lsdException w:name="Table Theme" w:semiHidden="1" w:unhideWhenUsed="1"/>
@@ -11276,6 +12182,11 @@
     <w:lsdException w:name="List Table 5 Dark Accent 6" w:uiPriority="50"/>
     <w:lsdException w:name="List Table 6 Colorful Accent 6" w:uiPriority="51"/>
     <w:lsdException w:name="List Table 7 Colorful Accent 6" w:uiPriority="52"/>
+    <w:lsdException w:name="Mention" w:semiHidden="1" w:unhideWhenUsed="1"/>
+    <w:lsdException w:name="Smart Hyperlink" w:semiHidden="1" w:unhideWhenUsed="1"/>
+    <w:lsdException w:name="Hashtag" w:semiHidden="1" w:unhideWhenUsed="1"/>
+    <w:lsdException w:name="Unresolved Mention" w:semiHidden="1" w:unhideWhenUsed="1"/>
+    <w:lsdException w:name="Smart Link" w:semiHidden="1" w:unhideWhenUsed="1"/>
   </w:latentStyles>
   <w:style w:type="paragraph" w:default="1" w:styleId="Normal">
     <w:name w:val="Normal"/>
@@ -11290,11 +12201,11 @@
       <w:szCs w:val="24"/>
     </w:rPr>
   </w:style>
-  <w:style w:type="paragraph" w:styleId="Titlu1">
+  <w:style w:type="paragraph" w:styleId="Heading1">
     <w:name w:val="heading 1"/>
     <w:basedOn w:val="Normal"/>
     <w:next w:val="Normal"/>
-    <w:link w:val="Titlu1Caracter"/>
+    <w:link w:val="Heading1Char"/>
     <w:uiPriority w:val="9"/>
     <w:qFormat/>
     <w:rsid w:val="00A37637"/>
@@ -11312,11 +12223,11 @@
       <w:szCs w:val="32"/>
     </w:rPr>
   </w:style>
-  <w:style w:type="paragraph" w:styleId="Titlu2">
+  <w:style w:type="paragraph" w:styleId="Heading2">
     <w:name w:val="heading 2"/>
     <w:basedOn w:val="Normal"/>
     <w:next w:val="Normal"/>
-    <w:link w:val="Titlu2Caracter"/>
+    <w:link w:val="Heading2Char"/>
     <w:uiPriority w:val="9"/>
     <w:unhideWhenUsed/>
     <w:qFormat/>
@@ -11334,11 +12245,11 @@
       <w:szCs w:val="26"/>
     </w:rPr>
   </w:style>
-  <w:style w:type="paragraph" w:styleId="Titlu3">
+  <w:style w:type="paragraph" w:styleId="Heading3">
     <w:name w:val="heading 3"/>
     <w:basedOn w:val="Normal"/>
     <w:next w:val="Normal"/>
-    <w:link w:val="Titlu3Caracter"/>
+    <w:link w:val="Heading3Char"/>
     <w:uiPriority w:val="9"/>
     <w:unhideWhenUsed/>
     <w:qFormat/>
@@ -11354,12 +12265,13 @@
       <w:color w:val="1F4D78" w:themeColor="accent1" w:themeShade="7F"/>
     </w:rPr>
   </w:style>
-  <w:style w:type="character" w:default="1" w:styleId="Fontdeparagrafimplicit">
+  <w:style w:type="character" w:default="1" w:styleId="DefaultParagraphFont">
     <w:name w:val="Default Paragraph Font"/>
     <w:uiPriority w:val="1"/>
+    <w:semiHidden/>
     <w:unhideWhenUsed/>
   </w:style>
-  <w:style w:type="table" w:default="1" w:styleId="TabelNormal">
+  <w:style w:type="table" w:default="1" w:styleId="TableNormal">
     <w:name w:val="Normal Table"/>
     <w:uiPriority w:val="99"/>
     <w:semiHidden/>
@@ -11374,16 +12286,16 @@
       </w:tblCellMar>
     </w:tblPr>
   </w:style>
-  <w:style w:type="numbering" w:default="1" w:styleId="FrListare">
+  <w:style w:type="numbering" w:default="1" w:styleId="NoList">
     <w:name w:val="No List"/>
     <w:uiPriority w:val="99"/>
     <w:semiHidden/>
     <w:unhideWhenUsed/>
   </w:style>
-  <w:style w:type="character" w:customStyle="1" w:styleId="Titlu1Caracter">
-    <w:name w:val="Titlu 1 Caracter"/>
-    <w:basedOn w:val="Fontdeparagrafimplicit"/>
-    <w:link w:val="Titlu1"/>
+  <w:style w:type="character" w:customStyle="1" w:styleId="Heading1Char">
+    <w:name w:val="Heading 1 Char"/>
+    <w:basedOn w:val="DefaultParagraphFont"/>
+    <w:link w:val="Heading1"/>
     <w:uiPriority w:val="9"/>
     <w:rsid w:val="00A37637"/>
     <w:rPr>
@@ -11395,7 +12307,7 @@
       <w:szCs w:val="32"/>
     </w:rPr>
   </w:style>
-  <w:style w:type="paragraph" w:styleId="Listparagraf">
+  <w:style w:type="paragraph" w:styleId="ListParagraph">
     <w:name w:val="List Paragraph"/>
     <w:basedOn w:val="Normal"/>
     <w:uiPriority w:val="34"/>
@@ -11406,9 +12318,9 @@
       <w:contextualSpacing/>
     </w:pPr>
   </w:style>
-  <w:style w:type="paragraph" w:styleId="Titlucuprins">
+  <w:style w:type="paragraph" w:styleId="TOCHeading">
     <w:name w:val="TOC Heading"/>
-    <w:basedOn w:val="Titlu1"/>
+    <w:basedOn w:val="Heading1"/>
     <w:next w:val="Normal"/>
     <w:uiPriority w:val="39"/>
     <w:unhideWhenUsed/>
@@ -11418,10 +12330,10 @@
       <w:outlineLvl w:val="9"/>
     </w:pPr>
   </w:style>
-  <w:style w:type="paragraph" w:styleId="Antet">
+  <w:style w:type="paragraph" w:styleId="Header">
     <w:name w:val="header"/>
     <w:basedOn w:val="Normal"/>
-    <w:link w:val="AntetCaracter"/>
+    <w:link w:val="HeaderChar"/>
     <w:uiPriority w:val="99"/>
     <w:unhideWhenUsed/>
     <w:rsid w:val="00A37637"/>
@@ -11432,10 +12344,10 @@
       </w:tabs>
     </w:pPr>
   </w:style>
-  <w:style w:type="character" w:customStyle="1" w:styleId="AntetCaracter">
-    <w:name w:val="Antet Caracter"/>
-    <w:basedOn w:val="Fontdeparagrafimplicit"/>
-    <w:link w:val="Antet"/>
+  <w:style w:type="character" w:customStyle="1" w:styleId="HeaderChar">
+    <w:name w:val="Header Char"/>
+    <w:basedOn w:val="DefaultParagraphFont"/>
+    <w:link w:val="Header"/>
     <w:uiPriority w:val="99"/>
     <w:rsid w:val="00A37637"/>
     <w:rPr>
@@ -11444,10 +12356,10 @@
       <w:szCs w:val="24"/>
     </w:rPr>
   </w:style>
-  <w:style w:type="paragraph" w:styleId="Subsol">
+  <w:style w:type="paragraph" w:styleId="Footer">
     <w:name w:val="footer"/>
     <w:basedOn w:val="Normal"/>
-    <w:link w:val="SubsolCaracter"/>
+    <w:link w:val="FooterChar"/>
     <w:uiPriority w:val="99"/>
     <w:unhideWhenUsed/>
     <w:rsid w:val="00A37637"/>
@@ -11458,10 +12370,10 @@
       </w:tabs>
     </w:pPr>
   </w:style>
-  <w:style w:type="character" w:customStyle="1" w:styleId="SubsolCaracter">
-    <w:name w:val="Subsol Caracter"/>
-    <w:basedOn w:val="Fontdeparagrafimplicit"/>
-    <w:link w:val="Subsol"/>
+  <w:style w:type="character" w:customStyle="1" w:styleId="FooterChar">
+    <w:name w:val="Footer Char"/>
+    <w:basedOn w:val="DefaultParagraphFont"/>
+    <w:link w:val="Footer"/>
     <w:uiPriority w:val="99"/>
     <w:rsid w:val="00A37637"/>
     <w:rPr>
@@ -11470,7 +12382,7 @@
       <w:szCs w:val="24"/>
     </w:rPr>
   </w:style>
-  <w:style w:type="paragraph" w:styleId="Cuprins1">
+  <w:style w:type="paragraph" w:styleId="TOC1">
     <w:name w:val="toc 1"/>
     <w:basedOn w:val="Normal"/>
     <w:next w:val="Normal"/>
@@ -11484,7 +12396,7 @@
   </w:style>
   <w:style w:type="character" w:styleId="Hyperlink">
     <w:name w:val="Hyperlink"/>
-    <w:basedOn w:val="Fontdeparagrafimplicit"/>
+    <w:basedOn w:val="DefaultParagraphFont"/>
     <w:uiPriority w:val="99"/>
     <w:unhideWhenUsed/>
     <w:rsid w:val="00A37637"/>
@@ -11493,10 +12405,10 @@
       <w:u w:val="single"/>
     </w:rPr>
   </w:style>
-  <w:style w:type="paragraph" w:styleId="TextnBalon">
+  <w:style w:type="paragraph" w:styleId="BalloonText">
     <w:name w:val="Balloon Text"/>
     <w:basedOn w:val="Normal"/>
-    <w:link w:val="TextnBalonCaracter"/>
+    <w:link w:val="BalloonTextChar"/>
     <w:uiPriority w:val="99"/>
     <w:semiHidden/>
     <w:unhideWhenUsed/>
@@ -11507,10 +12419,10 @@
       <w:szCs w:val="16"/>
     </w:rPr>
   </w:style>
-  <w:style w:type="character" w:customStyle="1" w:styleId="TextnBalonCaracter">
-    <w:name w:val="Text în Balon Caracter"/>
-    <w:basedOn w:val="Fontdeparagrafimplicit"/>
-    <w:link w:val="TextnBalon"/>
+  <w:style w:type="character" w:customStyle="1" w:styleId="BalloonTextChar">
+    <w:name w:val="Balloon Text Char"/>
+    <w:basedOn w:val="DefaultParagraphFont"/>
+    <w:link w:val="BalloonText"/>
     <w:uiPriority w:val="99"/>
     <w:semiHidden/>
     <w:rsid w:val="00CA3AD3"/>
@@ -11520,10 +12432,10 @@
       <w:szCs w:val="16"/>
     </w:rPr>
   </w:style>
-  <w:style w:type="character" w:customStyle="1" w:styleId="Titlu2Caracter">
-    <w:name w:val="Titlu 2 Caracter"/>
-    <w:basedOn w:val="Fontdeparagrafimplicit"/>
-    <w:link w:val="Titlu2"/>
+  <w:style w:type="character" w:customStyle="1" w:styleId="Heading2Char">
+    <w:name w:val="Heading 2 Char"/>
+    <w:basedOn w:val="DefaultParagraphFont"/>
+    <w:link w:val="Heading2"/>
     <w:uiPriority w:val="9"/>
     <w:rsid w:val="00815D64"/>
     <w:rPr>
@@ -11533,7 +12445,7 @@
       <w:szCs w:val="26"/>
     </w:rPr>
   </w:style>
-  <w:style w:type="paragraph" w:styleId="Cuprins2">
+  <w:style w:type="paragraph" w:styleId="TOC2">
     <w:name w:val="toc 2"/>
     <w:basedOn w:val="Normal"/>
     <w:next w:val="Normal"/>
@@ -11546,10 +12458,10 @@
       <w:ind w:left="240"/>
     </w:pPr>
   </w:style>
-  <w:style w:type="character" w:customStyle="1" w:styleId="Titlu3Caracter">
-    <w:name w:val="Titlu 3 Caracter"/>
-    <w:basedOn w:val="Fontdeparagrafimplicit"/>
-    <w:link w:val="Titlu3"/>
+  <w:style w:type="character" w:customStyle="1" w:styleId="Heading3Char">
+    <w:name w:val="Heading 3 Char"/>
+    <w:basedOn w:val="DefaultParagraphFont"/>
+    <w:link w:val="Heading3"/>
     <w:uiPriority w:val="9"/>
     <w:rsid w:val="0021657C"/>
     <w:rPr>
@@ -11559,7 +12471,7 @@
       <w:szCs w:val="24"/>
     </w:rPr>
   </w:style>
-  <w:style w:type="paragraph" w:styleId="Cuprins3">
+  <w:style w:type="paragraph" w:styleId="TOC3">
     <w:name w:val="toc 3"/>
     <w:basedOn w:val="Normal"/>
     <w:next w:val="Normal"/>
@@ -11572,7 +12484,7 @@
       <w:ind w:left="480"/>
     </w:pPr>
   </w:style>
-  <w:style w:type="paragraph" w:styleId="Frspaiere">
+  <w:style w:type="paragraph" w:styleId="NoSpacing">
     <w:name w:val="No Spacing"/>
     <w:uiPriority w:val="1"/>
     <w:qFormat/>
@@ -11855,7 +12767,7 @@
 </file>
 
 <file path=customXml/itemProps1.xml><?xml version="1.0" encoding="utf-8"?>
-<ds:datastoreItem xmlns:ds="http://schemas.openxmlformats.org/officeDocument/2006/customXml" ds:itemID="{916DF6B3-0F6E-475F-82F8-F1DE57FBB383}">
+<ds:datastoreItem xmlns:ds="http://schemas.openxmlformats.org/officeDocument/2006/customXml" ds:itemID="{DCBE5A93-BB0C-4327-ACD4-3FED0829605B}">
   <ds:schemaRefs>
     <ds:schemaRef ds:uri="http://schemas.openxmlformats.org/officeDocument/2006/bibliography"/>
   </ds:schemaRefs>

--- a/doc/Raport_Evaluare_Euristica_Proiect10_Etapa8.docx
+++ b/doc/Raport_Evaluare_Euristica_Proiect10_Etapa8.docx
@@ -1,10 +1,10 @@
 
 <file path=word/document.xml><?xml version="1.0" encoding="utf-8"?>
-<w:document xmlns:wpc="http://schemas.microsoft.com/office/word/2010/wordprocessingCanvas" xmlns:mc="http://schemas.openxmlformats.org/markup-compatibility/2006" xmlns:o="urn:schemas-microsoft-com:office:office" xmlns:r="http://schemas.openxmlformats.org/officeDocument/2006/relationships" xmlns:m="http://schemas.openxmlformats.org/officeDocument/2006/math" xmlns:v="urn:schemas-microsoft-com:vml" xmlns:wp14="http://schemas.microsoft.com/office/word/2010/wordprocessingDrawing" xmlns:wp="http://schemas.openxmlformats.org/drawingml/2006/wordprocessingDrawing" xmlns:w10="urn:schemas-microsoft-com:office:word" xmlns:w="http://schemas.openxmlformats.org/wordprocessingml/2006/main" xmlns:w14="http://schemas.microsoft.com/office/word/2010/wordml" xmlns:w15="http://schemas.microsoft.com/office/word/2012/wordml" xmlns:wpg="http://schemas.microsoft.com/office/word/2010/wordprocessingGroup" xmlns:wpi="http://schemas.microsoft.com/office/word/2010/wordprocessingInk" xmlns:wne="http://schemas.microsoft.com/office/word/2006/wordml" xmlns:wps="http://schemas.microsoft.com/office/word/2010/wordprocessingShape" mc:Ignorable="w14 w15 wp14">
+<w:document xmlns:wpc="http://schemas.microsoft.com/office/word/2010/wordprocessingCanvas" xmlns:mc="http://schemas.openxmlformats.org/markup-compatibility/2006" xmlns:o="urn:schemas-microsoft-com:office:office" xmlns:r="http://schemas.openxmlformats.org/officeDocument/2006/relationships" xmlns:m="http://schemas.openxmlformats.org/officeDocument/2006/math" xmlns:v="urn:schemas-microsoft-com:vml" xmlns:wp14="http://schemas.microsoft.com/office/word/2010/wordprocessingDrawing" xmlns:wp="http://schemas.openxmlformats.org/drawingml/2006/wordprocessingDrawing" xmlns:w10="urn:schemas-microsoft-com:office:word" xmlns:w="http://schemas.openxmlformats.org/wordprocessingml/2006/main" xmlns:w14="http://schemas.microsoft.com/office/word/2010/wordml" xmlns:wpg="http://schemas.microsoft.com/office/word/2010/wordprocessingGroup" xmlns:wpi="http://schemas.microsoft.com/office/word/2010/wordprocessingInk" xmlns:wne="http://schemas.microsoft.com/office/word/2006/wordml" xmlns:wps="http://schemas.microsoft.com/office/word/2010/wordprocessingShape" mc:Ignorable="w14 wp14">
   <w:body>
     <w:p>
       <w:pPr>
-        <w:pStyle w:val="Titlu1"/>
+        <w:pStyle w:val="Heading1"/>
         <w:jc w:val="both"/>
         <w:rPr>
           <w:rFonts w:ascii="Times New Roman" w:hAnsi="Times New Roman"/>
@@ -31,7 +31,7 @@
         <w:rPr>
           <w:rFonts w:ascii="Times New Roman" w:hAnsi="Times New Roman"/>
           <w:noProof/>
-          <w:lang w:eastAsia="ro-RO"/>
+          <w:lang w:val="en-US"/>
         </w:rPr>
         <w:drawing>
           <wp:anchor distT="0" distB="0" distL="114300" distR="114300" simplePos="0" relativeHeight="251657216" behindDoc="1" locked="0" layoutInCell="1" allowOverlap="1" wp14:anchorId="1C45790A" wp14:editId="30412EDB">
@@ -65,7 +65,7 @@
                     <pic:cNvPicPr/>
                   </pic:nvPicPr>
                   <pic:blipFill>
-                    <a:blip r:embed="rId8" cstate="print">
+                    <a:blip r:embed="rId9" cstate="print">
                       <a:extLst>
                         <a:ext uri="{28A0092B-C50C-407E-A947-70E740481C1C}">
                           <a14:useLocalDpi xmlns:a14="http://schemas.microsoft.com/office/drawing/2010/main" val="0"/>
@@ -507,7 +507,7 @@
       <w:sdtContent>
         <w:p>
           <w:pPr>
-            <w:pStyle w:val="Titlucuprins"/>
+            <w:pStyle w:val="TOCHeading"/>
             <w:spacing w:line="276" w:lineRule="auto"/>
             <w:jc w:val="both"/>
             <w:rPr>
@@ -523,7 +523,7 @@
         </w:p>
         <w:p>
           <w:pPr>
-            <w:pStyle w:val="Cuprins1"/>
+            <w:pStyle w:val="TOC1"/>
             <w:tabs>
               <w:tab w:val="right" w:leader="dot" w:pos="9350"/>
             </w:tabs>
@@ -557,7 +557,7 @@
         </w:p>
         <w:p>
           <w:pPr>
-            <w:pStyle w:val="Cuprins1"/>
+            <w:pStyle w:val="TOC1"/>
             <w:tabs>
               <w:tab w:val="left" w:pos="480"/>
               <w:tab w:val="right" w:leader="dot" w:pos="9350"/>
@@ -650,7 +650,7 @@
         </w:p>
         <w:p>
           <w:pPr>
-            <w:pStyle w:val="Cuprins1"/>
+            <w:pStyle w:val="TOC1"/>
             <w:tabs>
               <w:tab w:val="left" w:pos="480"/>
               <w:tab w:val="right" w:leader="dot" w:pos="9350"/>
@@ -743,7 +743,7 @@
         </w:p>
         <w:p>
           <w:pPr>
-            <w:pStyle w:val="Cuprins2"/>
+            <w:pStyle w:val="TOC2"/>
             <w:tabs>
               <w:tab w:val="left" w:pos="880"/>
               <w:tab w:val="right" w:leader="dot" w:pos="9350"/>
@@ -836,7 +836,7 @@
         </w:p>
         <w:p>
           <w:pPr>
-            <w:pStyle w:val="Cuprins2"/>
+            <w:pStyle w:val="TOC2"/>
             <w:tabs>
               <w:tab w:val="left" w:pos="880"/>
               <w:tab w:val="right" w:leader="dot" w:pos="9350"/>
@@ -929,7 +929,7 @@
         </w:p>
         <w:p>
           <w:pPr>
-            <w:pStyle w:val="Cuprins2"/>
+            <w:pStyle w:val="TOC2"/>
             <w:tabs>
               <w:tab w:val="left" w:pos="880"/>
               <w:tab w:val="right" w:leader="dot" w:pos="9350"/>
@@ -1022,7 +1022,7 @@
         </w:p>
         <w:p>
           <w:pPr>
-            <w:pStyle w:val="Cuprins1"/>
+            <w:pStyle w:val="TOC1"/>
             <w:tabs>
               <w:tab w:val="left" w:pos="480"/>
               <w:tab w:val="right" w:leader="dot" w:pos="9350"/>
@@ -1115,7 +1115,7 @@
         </w:p>
         <w:p>
           <w:pPr>
-            <w:pStyle w:val="Cuprins2"/>
+            <w:pStyle w:val="TOC2"/>
             <w:tabs>
               <w:tab w:val="right" w:leader="dot" w:pos="9350"/>
             </w:tabs>
@@ -1189,7 +1189,7 @@
         </w:p>
         <w:p>
           <w:pPr>
-            <w:pStyle w:val="Cuprins2"/>
+            <w:pStyle w:val="TOC2"/>
             <w:tabs>
               <w:tab w:val="right" w:leader="dot" w:pos="9350"/>
             </w:tabs>
@@ -1263,7 +1263,7 @@
         </w:p>
         <w:p>
           <w:pPr>
-            <w:pStyle w:val="Cuprins2"/>
+            <w:pStyle w:val="TOC2"/>
             <w:tabs>
               <w:tab w:val="right" w:leader="dot" w:pos="9350"/>
             </w:tabs>
@@ -1337,7 +1337,7 @@
         </w:p>
         <w:p>
           <w:pPr>
-            <w:pStyle w:val="Cuprins1"/>
+            <w:pStyle w:val="TOC1"/>
             <w:tabs>
               <w:tab w:val="left" w:pos="480"/>
               <w:tab w:val="right" w:leader="dot" w:pos="9350"/>
@@ -1430,7 +1430,7 @@
         </w:p>
         <w:p>
           <w:pPr>
-            <w:pStyle w:val="Cuprins2"/>
+            <w:pStyle w:val="TOC2"/>
             <w:tabs>
               <w:tab w:val="right" w:leader="dot" w:pos="9350"/>
             </w:tabs>
@@ -1504,7 +1504,7 @@
         </w:p>
         <w:p>
           <w:pPr>
-            <w:pStyle w:val="Cuprins2"/>
+            <w:pStyle w:val="TOC2"/>
             <w:tabs>
               <w:tab w:val="right" w:leader="dot" w:pos="9350"/>
             </w:tabs>
@@ -1578,7 +1578,7 @@
         </w:p>
         <w:p>
           <w:pPr>
-            <w:pStyle w:val="Cuprins2"/>
+            <w:pStyle w:val="TOC2"/>
             <w:tabs>
               <w:tab w:val="right" w:leader="dot" w:pos="9350"/>
             </w:tabs>
@@ -1652,7 +1652,7 @@
         </w:p>
         <w:p>
           <w:pPr>
-            <w:pStyle w:val="Cuprins1"/>
+            <w:pStyle w:val="TOC1"/>
             <w:tabs>
               <w:tab w:val="left" w:pos="480"/>
               <w:tab w:val="right" w:leader="dot" w:pos="9350"/>
@@ -1745,7 +1745,7 @@
         </w:p>
         <w:p>
           <w:pPr>
-            <w:pStyle w:val="Cuprins2"/>
+            <w:pStyle w:val="TOC2"/>
             <w:tabs>
               <w:tab w:val="right" w:leader="dot" w:pos="9350"/>
             </w:tabs>
@@ -1819,7 +1819,7 @@
         </w:p>
         <w:p>
           <w:pPr>
-            <w:pStyle w:val="Cuprins2"/>
+            <w:pStyle w:val="TOC2"/>
             <w:tabs>
               <w:tab w:val="right" w:leader="dot" w:pos="9350"/>
             </w:tabs>
@@ -1893,7 +1893,7 @@
         </w:p>
         <w:p>
           <w:pPr>
-            <w:pStyle w:val="Cuprins2"/>
+            <w:pStyle w:val="TOC2"/>
             <w:tabs>
               <w:tab w:val="right" w:leader="dot" w:pos="9350"/>
             </w:tabs>
@@ -1967,7 +1967,7 @@
         </w:p>
         <w:p>
           <w:pPr>
-            <w:pStyle w:val="Cuprins1"/>
+            <w:pStyle w:val="TOC1"/>
             <w:tabs>
               <w:tab w:val="left" w:pos="480"/>
               <w:tab w:val="right" w:leader="dot" w:pos="9350"/>
@@ -2060,7 +2060,7 @@
         </w:p>
         <w:p>
           <w:pPr>
-            <w:pStyle w:val="Cuprins1"/>
+            <w:pStyle w:val="TOC1"/>
             <w:tabs>
               <w:tab w:val="left" w:pos="480"/>
               <w:tab w:val="right" w:leader="dot" w:pos="9350"/>
@@ -2153,7 +2153,7 @@
         </w:p>
         <w:p>
           <w:pPr>
-            <w:pStyle w:val="Cuprins1"/>
+            <w:pStyle w:val="TOC1"/>
             <w:tabs>
               <w:tab w:val="right" w:leader="dot" w:pos="9350"/>
             </w:tabs>
@@ -2262,7 +2262,7 @@
     </w:p>
     <w:p>
       <w:pPr>
-        <w:pStyle w:val="Titlu1"/>
+        <w:pStyle w:val="Heading1"/>
         <w:numPr>
           <w:ilvl w:val="0"/>
           <w:numId w:val="3"/>
@@ -3139,7 +3139,7 @@
     </w:p>
     <w:p>
       <w:pPr>
-        <w:pStyle w:val="Titlu1"/>
+        <w:pStyle w:val="Heading1"/>
         <w:numPr>
           <w:ilvl w:val="0"/>
           <w:numId w:val="1"/>
@@ -3161,7 +3161,7 @@
     </w:p>
     <w:p>
       <w:pPr>
-        <w:pStyle w:val="Titlu2"/>
+        <w:pStyle w:val="Heading2"/>
         <w:numPr>
           <w:ilvl w:val="1"/>
           <w:numId w:val="2"/>
@@ -3182,7 +3182,7 @@
     </w:p>
     <w:p>
       <w:pPr>
-        <w:pStyle w:val="Titlu2"/>
+        <w:pStyle w:val="Heading2"/>
         <w:jc w:val="both"/>
         <w:rPr>
           <w:rFonts w:ascii="Times New Roman" w:hAnsi="Times New Roman" w:cs="Times New Roman"/>
@@ -3191,7 +3191,7 @@
     </w:p>
     <w:p>
       <w:pPr>
-        <w:pStyle w:val="Listparagraf"/>
+        <w:pStyle w:val="ListParagraph"/>
         <w:numPr>
           <w:ilvl w:val="0"/>
           <w:numId w:val="13"/>
@@ -3211,7 +3211,88 @@
     </w:p>
     <w:p>
       <w:pPr>
-        <w:pStyle w:val="Listparagraf"/>
+        <w:pStyle w:val="ListParagraph"/>
+        <w:jc w:val="both"/>
+        <w:rPr>
+          <w:rFonts w:ascii="Times New Roman" w:hAnsi="Times New Roman"/>
+        </w:rPr>
+      </w:pPr>
+      <w:r>
+        <w:rPr>
+          <w:rFonts w:ascii="Times New Roman" w:hAnsi="Times New Roman"/>
+        </w:rPr>
+        <w:t xml:space="preserve">Această euristică este </w:t>
+      </w:r>
+      <w:r>
+        <w:rPr>
+          <w:rFonts w:ascii="Times New Roman" w:hAnsi="Times New Roman"/>
+        </w:rPr>
+        <w:t>respec</w:t>
+      </w:r>
+      <w:r>
+        <w:rPr>
+          <w:rFonts w:ascii="Times New Roman" w:hAnsi="Times New Roman"/>
+        </w:rPr>
+        <w:t>tată în cazul acestei sarcini</w:t>
+      </w:r>
+      <w:r>
+        <w:rPr>
+          <w:rFonts w:ascii="Times New Roman" w:hAnsi="Times New Roman"/>
+        </w:rPr>
+        <w:t xml:space="preserve">. </w:t>
+      </w:r>
+      <w:r>
+        <w:rPr>
+          <w:rFonts w:ascii="Times New Roman" w:hAnsi="Times New Roman"/>
+        </w:rPr>
+        <w:t xml:space="preserve">Utilizatorii </w:t>
+      </w:r>
+      <w:r>
+        <w:rPr>
+          <w:rFonts w:ascii="Times New Roman" w:hAnsi="Times New Roman"/>
+        </w:rPr>
+        <w:t>primesc informații despre starea sistemului la f</w:t>
+      </w:r>
+      <w:r>
+        <w:rPr>
+          <w:rFonts w:ascii="Times New Roman" w:hAnsi="Times New Roman"/>
+        </w:rPr>
+        <w:t>iecare pas,</w:t>
+      </w:r>
+      <w:r>
+        <w:rPr>
+          <w:rFonts w:ascii="Times New Roman" w:hAnsi="Times New Roman"/>
+        </w:rPr>
+        <w:t xml:space="preserve"> după fiecare acțiune executată. </w:t>
+      </w:r>
+      <w:r>
+        <w:rPr>
+          <w:rFonts w:ascii="Times New Roman" w:hAnsi="Times New Roman"/>
+        </w:rPr>
+        <w:t xml:space="preserve">Acest lucru se realizează prin afișarea de mesaje corespunzătoare (eroare sau succes) sau </w:t>
+      </w:r>
+      <w:r>
+        <w:rPr>
+          <w:rFonts w:ascii="Times New Roman" w:hAnsi="Times New Roman"/>
+        </w:rPr>
+        <w:t>navigarea spre următorul pas în cazul în care condițiile respective sunt respectate.</w:t>
+      </w:r>
+      <w:r>
+        <w:rPr>
+          <w:rFonts w:ascii="Times New Roman" w:hAnsi="Times New Roman"/>
+        </w:rPr>
+        <w:t xml:space="preserve"> De asemenea, în momentul selectării unui câmp de input, utilizatorul va ști că trebuie să introducă anumite date deoarece pe ecran va apărea în mod automat o tastatură virtuală.</w:t>
+      </w:r>
+      <w:r>
+        <w:rPr>
+          <w:rFonts w:ascii="Times New Roman" w:hAnsi="Times New Roman"/>
+        </w:rPr>
+        <w:t xml:space="preserve"> În momentul confirmării operațiunii de rezervare a unei locații, un mesaj corespunzător va fi afișat pentru a informa utilizatorul cu privire la rezultatul operației. </w:t>
+      </w:r>
+    </w:p>
+    <w:p>
+      <w:pPr>
+        <w:pStyle w:val="ListParagraph"/>
         <w:numPr>
           <w:ilvl w:val="0"/>
           <w:numId w:val="13"/>
@@ -3243,7 +3324,136 @@
     </w:p>
     <w:p>
       <w:pPr>
-        <w:pStyle w:val="Listparagraf"/>
+        <w:pStyle w:val="ListParagraph"/>
+        <w:jc w:val="both"/>
+        <w:rPr>
+          <w:rFonts w:ascii="Times New Roman" w:hAnsi="Times New Roman"/>
+        </w:rPr>
+      </w:pPr>
+      <w:r>
+        <w:rPr>
+          <w:rFonts w:ascii="Times New Roman" w:hAnsi="Times New Roman"/>
+        </w:rPr>
+        <w:t xml:space="preserve">Această euristică este respectată </w:t>
+      </w:r>
+      <w:r>
+        <w:rPr>
+          <w:rFonts w:ascii="Times New Roman" w:hAnsi="Times New Roman"/>
+        </w:rPr>
+        <w:t xml:space="preserve">pentru această sarcină. </w:t>
+      </w:r>
+      <w:r>
+        <w:rPr>
+          <w:rFonts w:ascii="Times New Roman" w:hAnsi="Times New Roman"/>
+        </w:rPr>
+        <w:t>Textele afișate pe ecran pot fi înțelese fără probleme de către utilizatori deoarece s-au folosit termeni comuni și su</w:t>
+      </w:r>
+      <w:r>
+        <w:rPr>
+          <w:rFonts w:ascii="Times New Roman" w:hAnsi="Times New Roman"/>
+        </w:rPr>
+        <w:t>g</w:t>
+      </w:r>
+      <w:r>
+        <w:rPr>
+          <w:rFonts w:ascii="Times New Roman" w:hAnsi="Times New Roman"/>
+        </w:rPr>
+        <w:t>estivi.</w:t>
+      </w:r>
+      <w:r>
+        <w:rPr>
+          <w:rFonts w:ascii="Times New Roman" w:hAnsi="Times New Roman"/>
+        </w:rPr>
+        <w:t xml:space="preserve"> De aseme</w:t>
+      </w:r>
+      <w:r>
+        <w:rPr>
+          <w:rFonts w:ascii="Times New Roman" w:hAnsi="Times New Roman"/>
+        </w:rPr>
+        <w:t>nea, pașii care trebuie urmați î</w:t>
+      </w:r>
+      <w:r>
+        <w:rPr>
+          <w:rFonts w:ascii="Times New Roman" w:hAnsi="Times New Roman"/>
+        </w:rPr>
+        <w:t>n vederea realizării acestei sarcini</w:t>
+      </w:r>
+      <w:r>
+        <w:rPr>
+          <w:rFonts w:ascii="Times New Roman" w:hAnsi="Times New Roman"/>
+        </w:rPr>
+        <w:t xml:space="preserve"> sunt destul de int</w:t>
+      </w:r>
+      <w:r>
+        <w:rPr>
+          <w:rFonts w:ascii="Times New Roman" w:hAnsi="Times New Roman"/>
+        </w:rPr>
+        <w:t>u</w:t>
+      </w:r>
+      <w:r>
+        <w:rPr>
+          <w:rFonts w:ascii="Times New Roman" w:hAnsi="Times New Roman"/>
+        </w:rPr>
+        <w:t>itivi</w:t>
+      </w:r>
+      <w:r>
+        <w:rPr>
+          <w:rFonts w:ascii="Times New Roman" w:hAnsi="Times New Roman"/>
+        </w:rPr>
+        <w:t xml:space="preserve">, astfel că </w:t>
+      </w:r>
+      <w:r>
+        <w:rPr>
+          <w:rFonts w:ascii="Times New Roman" w:hAnsi="Times New Roman"/>
+        </w:rPr>
+        <w:t>u</w:t>
+      </w:r>
+      <w:r>
+        <w:rPr>
+          <w:rFonts w:ascii="Times New Roman" w:hAnsi="Times New Roman"/>
+        </w:rPr>
+        <w:t xml:space="preserve">tilizatorilor le va fi ușor </w:t>
+      </w:r>
+      <w:r>
+        <w:rPr>
+          <w:rFonts w:ascii="Times New Roman" w:hAnsi="Times New Roman"/>
+        </w:rPr>
+        <w:t>să-și atingă scopul fără a întâmpina probleme</w:t>
+      </w:r>
+      <w:r>
+        <w:rPr>
+          <w:rFonts w:ascii="Times New Roman" w:hAnsi="Times New Roman"/>
+        </w:rPr>
+        <w:t xml:space="preserve"> (selectarea locației</w:t>
+      </w:r>
+      <w:r>
+        <w:rPr>
+          <w:rFonts w:ascii="Times New Roman" w:hAnsi="Times New Roman"/>
+        </w:rPr>
+        <w:t xml:space="preserve"> dorite</w:t>
+      </w:r>
+      <w:r>
+        <w:rPr>
+          <w:rFonts w:ascii="Times New Roman" w:hAnsi="Times New Roman"/>
+        </w:rPr>
+        <w:t xml:space="preserve">, </w:t>
+      </w:r>
+      <w:r>
+        <w:rPr>
+          <w:rFonts w:ascii="Times New Roman" w:hAnsi="Times New Roman"/>
+        </w:rPr>
+        <w:t>alegerea zilei și intervalului orar, confirmare)</w:t>
+      </w:r>
+      <w:r>
+        <w:rPr>
+          <w:rFonts w:ascii="Times New Roman" w:hAnsi="Times New Roman"/>
+        </w:rPr>
+        <w:t>.</w:t>
+      </w:r>
+    </w:p>
+    <w:p>
+      <w:pPr>
+        <w:pStyle w:val="ListParagraph"/>
         <w:numPr>
           <w:ilvl w:val="0"/>
           <w:numId w:val="13"/>
@@ -3263,7 +3473,28 @@
     </w:p>
     <w:p>
       <w:pPr>
-        <w:pStyle w:val="Listparagraf"/>
+        <w:pStyle w:val="ListParagraph"/>
+        <w:jc w:val="both"/>
+        <w:rPr>
+          <w:rFonts w:ascii="Times New Roman" w:hAnsi="Times New Roman"/>
+        </w:rPr>
+      </w:pPr>
+      <w:r>
+        <w:rPr>
+          <w:rFonts w:ascii="Times New Roman" w:hAnsi="Times New Roman"/>
+        </w:rPr>
+        <w:t xml:space="preserve">În cazul în care utilizatorul își dă seama că a ales locația dorită sau se răzgândește înainte de confirmare, acesta poate renunța prin utilizarea butonului ”Înapoi” al dispozitivului sau prin alegerea altei opțiuni din meniul aplicației vizibil în orice moment în partea de jos a ecranului. </w:t>
+      </w:r>
+      <w:r>
+        <w:rPr>
+          <w:rFonts w:ascii="Times New Roman" w:hAnsi="Times New Roman"/>
+        </w:rPr>
+        <w:t>În cazul în care utilizatorul a confirmat rezervarea locației, acesta nu mai are posibilitatea de a o anula sau de a schimba data sau ora.</w:t>
+      </w:r>
+    </w:p>
+    <w:p>
+      <w:pPr>
+        <w:pStyle w:val="ListParagraph"/>
         <w:numPr>
           <w:ilvl w:val="0"/>
           <w:numId w:val="13"/>
@@ -3283,7 +3514,112 @@
     </w:p>
     <w:p>
       <w:pPr>
-        <w:pStyle w:val="Listparagraf"/>
+        <w:pStyle w:val="ListParagraph"/>
+        <w:jc w:val="both"/>
+        <w:rPr>
+          <w:rFonts w:ascii="Times New Roman" w:hAnsi="Times New Roman"/>
+        </w:rPr>
+      </w:pPr>
+      <w:r>
+        <w:rPr>
+          <w:rFonts w:ascii="Times New Roman" w:hAnsi="Times New Roman"/>
+        </w:rPr>
+        <w:t>Această euristică este respectată</w:t>
+      </w:r>
+      <w:r>
+        <w:rPr>
+          <w:rFonts w:ascii="Times New Roman" w:hAnsi="Times New Roman"/>
+        </w:rPr>
+        <w:t xml:space="preserve"> în cazul acestei sarcini. Consistența internă este asigurată de folosirea acelorași elemente </w:t>
+      </w:r>
+      <w:r>
+        <w:rPr>
+          <w:rFonts w:ascii="Times New Roman" w:hAnsi="Times New Roman"/>
+        </w:rPr>
+        <w:t xml:space="preserve">și stiluri vizuale </w:t>
+      </w:r>
+      <w:r>
+        <w:rPr>
+          <w:rFonts w:ascii="Times New Roman" w:hAnsi="Times New Roman"/>
+        </w:rPr>
+        <w:t>ca și în celelalte părți ale aplicației (butoane pentru a trece la pasul următor sau pe</w:t>
+      </w:r>
+      <w:r>
+        <w:rPr>
+          <w:rFonts w:ascii="Times New Roman" w:hAnsi="Times New Roman"/>
+        </w:rPr>
+        <w:t>ntru confirmare, același stil de afișare a</w:t>
+      </w:r>
+      <w:r>
+        <w:rPr>
+          <w:rFonts w:ascii="Times New Roman" w:hAnsi="Times New Roman"/>
+        </w:rPr>
+        <w:t xml:space="preserve"> mesajelor de eroare sau succes etc.)</w:t>
+      </w:r>
+      <w:r>
+        <w:rPr>
+          <w:rFonts w:ascii="Times New Roman" w:hAnsi="Times New Roman"/>
+        </w:rPr>
+        <w:t>.</w:t>
+      </w:r>
+      <w:r>
+        <w:rPr>
+          <w:rFonts w:ascii="Times New Roman" w:hAnsi="Times New Roman"/>
+        </w:rPr>
+        <w:t xml:space="preserve"> </w:t>
+      </w:r>
+      <w:r>
+        <w:rPr>
+          <w:rFonts w:ascii="Times New Roman" w:hAnsi="Times New Roman"/>
+        </w:rPr>
+        <w:t xml:space="preserve">Din punctul de vedere al consistenței externe, în vederea realizării acestei sarcini </w:t>
+      </w:r>
+      <w:r>
+        <w:rPr>
+          <w:rFonts w:ascii="Times New Roman" w:hAnsi="Times New Roman"/>
+        </w:rPr>
+        <w:t>trebuie urmați câțiva pași simpli</w:t>
+      </w:r>
+      <w:r>
+        <w:rPr>
+          <w:rFonts w:ascii="Times New Roman" w:hAnsi="Times New Roman"/>
+        </w:rPr>
+        <w:t xml:space="preserve"> (alegerea produsului dorit, afișarea unor informații suplimentare pentru produsul ales și confirmarea opțiunii)</w:t>
+      </w:r>
+      <w:r>
+        <w:rPr>
+          <w:rFonts w:ascii="Times New Roman" w:hAnsi="Times New Roman"/>
+        </w:rPr>
+        <w:t xml:space="preserve">, </w:t>
+      </w:r>
+      <w:r>
+        <w:rPr>
+          <w:rFonts w:ascii="Times New Roman" w:hAnsi="Times New Roman"/>
+        </w:rPr>
+        <w:t xml:space="preserve">utilizatorii fiind </w:t>
+      </w:r>
+      <w:r>
+        <w:rPr>
+          <w:rFonts w:ascii="Times New Roman" w:hAnsi="Times New Roman"/>
+        </w:rPr>
+        <w:t xml:space="preserve">familiari cu astfel de scenarii </w:t>
+      </w:r>
+      <w:r>
+        <w:rPr>
+          <w:rFonts w:ascii="Times New Roman" w:hAnsi="Times New Roman"/>
+        </w:rPr>
+        <w:t>(prin utilizarea altor aplicații similare).</w:t>
+      </w:r>
+      <w:r>
+        <w:rPr>
+          <w:rFonts w:ascii="Times New Roman" w:hAnsi="Times New Roman"/>
+        </w:rPr>
+        <w:t xml:space="preserve"> </w:t>
+      </w:r>
+    </w:p>
+    <w:p>
+      <w:pPr>
+        <w:pStyle w:val="ListParagraph"/>
         <w:numPr>
           <w:ilvl w:val="0"/>
           <w:numId w:val="13"/>
@@ -3298,12 +3634,51 @@
         <w:rPr>
           <w:rFonts w:ascii="Times New Roman" w:hAnsi="Times New Roman"/>
         </w:rPr>
-        <w:t>Prevenirea erorilor </w:t>
-      </w:r>
-    </w:p>
-    <w:p>
-      <w:pPr>
-        <w:pStyle w:val="Listparagraf"/>
+        <w:t>Prevenirea erorilor</w:t>
+      </w:r>
+    </w:p>
+    <w:p>
+      <w:pPr>
+        <w:pStyle w:val="ListParagraph"/>
+        <w:jc w:val="both"/>
+        <w:rPr>
+          <w:rFonts w:ascii="Times New Roman" w:hAnsi="Times New Roman"/>
+        </w:rPr>
+      </w:pPr>
+      <w:r>
+        <w:rPr>
+          <w:rFonts w:ascii="Times New Roman" w:hAnsi="Times New Roman"/>
+        </w:rPr>
+        <w:t>Erorile care pot să apară la executarea acestei sarcini sunt alegerea greșită a datei dorite</w:t>
+      </w:r>
+      <w:r>
+        <w:rPr>
+          <w:rFonts w:ascii="Times New Roman" w:hAnsi="Times New Roman"/>
+        </w:rPr>
+        <w:t xml:space="preserve"> sau a intervalului orar (pentru rezervare)</w:t>
+      </w:r>
+      <w:r>
+        <w:rPr>
+          <w:rFonts w:ascii="Times New Roman" w:hAnsi="Times New Roman"/>
+        </w:rPr>
+        <w:t>. Aplicația permite utilizatorului alegerea unor valori care nu sunt corespunzătoare (locația nu este disponibilă în perioada respectivă), urmân</w:t>
+      </w:r>
+      <w:r>
+        <w:rPr>
+          <w:rFonts w:ascii="Times New Roman" w:hAnsi="Times New Roman"/>
+        </w:rPr>
+        <w:t>d afișarea unui mesaj de eroare, deci această euristică nu este respectată.</w:t>
+      </w:r>
+      <w:r>
+        <w:rPr>
+          <w:rFonts w:ascii="Times New Roman" w:hAnsi="Times New Roman"/>
+        </w:rPr>
+        <w:t> </w:t>
+      </w:r>
+    </w:p>
+    <w:p>
+      <w:pPr>
+        <w:pStyle w:val="ListParagraph"/>
         <w:numPr>
           <w:ilvl w:val="0"/>
           <w:numId w:val="13"/>
@@ -3323,7 +3698,88 @@
     </w:p>
     <w:p>
       <w:pPr>
-        <w:pStyle w:val="Listparagraf"/>
+        <w:pStyle w:val="ListParagraph"/>
+        <w:jc w:val="both"/>
+        <w:rPr>
+          <w:rFonts w:ascii="Times New Roman" w:hAnsi="Times New Roman"/>
+        </w:rPr>
+      </w:pPr>
+      <w:r>
+        <w:rPr>
+          <w:rFonts w:ascii="Times New Roman" w:hAnsi="Times New Roman"/>
+        </w:rPr>
+        <w:t>Această euristică este respectată</w:t>
+      </w:r>
+      <w:r>
+        <w:rPr>
+          <w:rFonts w:ascii="Times New Roman" w:hAnsi="Times New Roman"/>
+        </w:rPr>
+        <w:t xml:space="preserve">, deoarece în vederea realizării acestei sarcini utilizatorul nu este nevoit să memoreze anumiți pași sau </w:t>
+      </w:r>
+      <w:r>
+        <w:rPr>
+          <w:rFonts w:ascii="Times New Roman" w:hAnsi="Times New Roman"/>
+        </w:rPr>
+        <w:t xml:space="preserve">opțiuni. </w:t>
+      </w:r>
+      <w:r>
+        <w:rPr>
+          <w:rFonts w:ascii="Times New Roman" w:hAnsi="Times New Roman"/>
+        </w:rPr>
+        <w:t>Toate informațiile necesare vor fi vizibile</w:t>
+      </w:r>
+      <w:r>
+        <w:rPr>
+          <w:rFonts w:ascii="Times New Roman" w:hAnsi="Times New Roman"/>
+        </w:rPr>
+        <w:t xml:space="preserve"> la fiecare pas, </w:t>
+      </w:r>
+      <w:r>
+        <w:rPr>
+          <w:rFonts w:ascii="Times New Roman" w:hAnsi="Times New Roman"/>
+        </w:rPr>
+        <w:t>iar fiecare ecran specifică acțiunea realizată în acel moment, astfel încât utilizatorul nu treb</w:t>
+      </w:r>
+      <w:r>
+        <w:rPr>
+          <w:rFonts w:ascii="Times New Roman" w:hAnsi="Times New Roman"/>
+        </w:rPr>
+        <w:t>uie să-și amintească</w:t>
+      </w:r>
+      <w:r>
+        <w:rPr>
+          <w:rFonts w:ascii="Times New Roman" w:hAnsi="Times New Roman"/>
+        </w:rPr>
+        <w:t xml:space="preserve"> ce a ales la pasul anterior</w:t>
+      </w:r>
+      <w:r>
+        <w:rPr>
+          <w:rFonts w:ascii="Times New Roman" w:hAnsi="Times New Roman"/>
+        </w:rPr>
+        <w:t xml:space="preserve"> pentru a ști ce trebuie să facă</w:t>
+      </w:r>
+      <w:r>
+        <w:rPr>
+          <w:rFonts w:ascii="Times New Roman" w:hAnsi="Times New Roman"/>
+        </w:rPr>
+        <w:t xml:space="preserve"> la pasul curent</w:t>
+      </w:r>
+      <w:r>
+        <w:rPr>
+          <w:rFonts w:ascii="Times New Roman" w:hAnsi="Times New Roman"/>
+        </w:rPr>
+        <w:t xml:space="preserve"> sau care este scopul acestui pas</w:t>
+      </w:r>
+      <w:r>
+        <w:rPr>
+          <w:rFonts w:ascii="Times New Roman" w:hAnsi="Times New Roman"/>
+        </w:rPr>
+        <w:t>.</w:t>
+      </w:r>
+    </w:p>
+    <w:p>
+      <w:pPr>
+        <w:pStyle w:val="ListParagraph"/>
         <w:numPr>
           <w:ilvl w:val="0"/>
           <w:numId w:val="13"/>
@@ -3338,12 +3794,46 @@
         <w:rPr>
           <w:rFonts w:ascii="Times New Roman" w:hAnsi="Times New Roman"/>
         </w:rPr>
+        <w:lastRenderedPageBreak/>
         <w:t>Flexibilitate și eficiență de utilizare </w:t>
       </w:r>
     </w:p>
     <w:p>
       <w:pPr>
-        <w:pStyle w:val="Listparagraf"/>
+        <w:pStyle w:val="ListParagraph"/>
+        <w:jc w:val="both"/>
+        <w:rPr>
+          <w:rFonts w:ascii="Times New Roman" w:hAnsi="Times New Roman"/>
+        </w:rPr>
+      </w:pPr>
+      <w:r>
+        <w:rPr>
+          <w:rFonts w:ascii="Times New Roman" w:hAnsi="Times New Roman"/>
+        </w:rPr>
+        <w:t>Această euristică nu este îndeplinită aici deoarece nu există niciun ac</w:t>
+      </w:r>
+      <w:r>
+        <w:rPr>
+          <w:rFonts w:ascii="Times New Roman" w:hAnsi="Times New Roman"/>
+        </w:rPr>
+        <w:t>c</w:t>
+      </w:r>
+      <w:r>
+        <w:rPr>
+          <w:rFonts w:ascii="Times New Roman" w:hAnsi="Times New Roman"/>
+        </w:rPr>
+        <w:t>elerator. Utilizatorii trebuie să treacă prin toți pașii în vederea realizării sarcinii.</w:t>
+      </w:r>
+      <w:r>
+        <w:rPr>
+          <w:rFonts w:ascii="Times New Roman" w:hAnsi="Times New Roman"/>
+        </w:rPr>
+        <w:t xml:space="preserve"> </w:t>
+      </w:r>
+    </w:p>
+    <w:p>
+      <w:pPr>
+        <w:pStyle w:val="ListParagraph"/>
         <w:numPr>
           <w:ilvl w:val="0"/>
           <w:numId w:val="13"/>
@@ -3363,7 +3853,52 @@
     </w:p>
     <w:p>
       <w:pPr>
-        <w:pStyle w:val="Listparagraf"/>
+        <w:pStyle w:val="ListParagraph"/>
+        <w:jc w:val="both"/>
+        <w:rPr>
+          <w:rFonts w:ascii="Times New Roman" w:hAnsi="Times New Roman"/>
+        </w:rPr>
+      </w:pPr>
+      <w:r>
+        <w:rPr>
+          <w:rFonts w:ascii="Times New Roman" w:hAnsi="Times New Roman"/>
+        </w:rPr>
+        <w:t xml:space="preserve">Această euristică este </w:t>
+      </w:r>
+      <w:r>
+        <w:rPr>
+          <w:rFonts w:ascii="Times New Roman" w:hAnsi="Times New Roman"/>
+        </w:rPr>
+        <w:t>regăsită la îndeplinirea acestei sarcini</w:t>
+      </w:r>
+      <w:r>
+        <w:rPr>
+          <w:rFonts w:ascii="Times New Roman" w:hAnsi="Times New Roman"/>
+        </w:rPr>
+        <w:t>. Pe ecran sunt afișate doar informațiile</w:t>
+      </w:r>
+      <w:r>
+        <w:rPr>
+          <w:rFonts w:ascii="Times New Roman" w:hAnsi="Times New Roman"/>
+        </w:rPr>
+        <w:t xml:space="preserve"> și elementele</w:t>
+      </w:r>
+      <w:r>
+        <w:rPr>
+          <w:rFonts w:ascii="Times New Roman" w:hAnsi="Times New Roman"/>
+        </w:rPr>
+        <w:t xml:space="preserve"> necesare îndeplinirii sarcinii</w:t>
+      </w:r>
+      <w:r>
+        <w:rPr>
+          <w:rFonts w:ascii="Times New Roman" w:hAnsi="Times New Roman"/>
+        </w:rPr>
+        <w:t>.</w:t>
+      </w:r>
+    </w:p>
+    <w:p>
+      <w:pPr>
+        <w:pStyle w:val="ListParagraph"/>
         <w:numPr>
           <w:ilvl w:val="0"/>
           <w:numId w:val="13"/>
@@ -3390,12 +3925,75 @@
         <w:rPr>
           <w:rFonts w:ascii="Times New Roman" w:hAnsi="Times New Roman"/>
         </w:rPr>
-        <w:t>să se recupereze din erori </w:t>
-      </w:r>
-    </w:p>
-    <w:p>
-      <w:pPr>
-        <w:pStyle w:val="Listparagraf"/>
+        <w:t>să se recupereze din erori</w:t>
+      </w:r>
+    </w:p>
+    <w:p>
+      <w:pPr>
+        <w:pStyle w:val="ListParagraph"/>
+        <w:jc w:val="both"/>
+        <w:rPr>
+          <w:rFonts w:ascii="Times New Roman" w:hAnsi="Times New Roman"/>
+        </w:rPr>
+      </w:pPr>
+      <w:r>
+        <w:rPr>
+          <w:rFonts w:ascii="Times New Roman" w:hAnsi="Times New Roman"/>
+        </w:rPr>
+        <w:t>Această euristică este respectată, mesajele de ero</w:t>
+      </w:r>
+      <w:r>
+        <w:rPr>
+          <w:rFonts w:ascii="Times New Roman" w:hAnsi="Times New Roman"/>
+        </w:rPr>
+        <w:t>are fiind scurte și la subiect.</w:t>
+      </w:r>
+      <w:r>
+        <w:rPr>
+          <w:rFonts w:ascii="Times New Roman" w:hAnsi="Times New Roman"/>
+        </w:rPr>
+        <w:t xml:space="preserve"> </w:t>
+      </w:r>
+      <w:r>
+        <w:rPr>
+          <w:rFonts w:ascii="Times New Roman" w:hAnsi="Times New Roman"/>
+        </w:rPr>
+        <w:t xml:space="preserve">Utilizatorii pot să identifice ușor sursa erorii și să o corecteze (este specificată valoarea care nu este </w:t>
+      </w:r>
+      <w:r>
+        <w:rPr>
+          <w:rFonts w:ascii="Times New Roman" w:hAnsi="Times New Roman"/>
+        </w:rPr>
+        <w:t>validă (ziua sau intervalul de timp</w:t>
+      </w:r>
+      <w:r>
+        <w:rPr>
+          <w:rFonts w:ascii="Times New Roman" w:hAnsi="Times New Roman"/>
+        </w:rPr>
+        <w:t xml:space="preserve">) și sunt oferite detalii cu privire la </w:t>
+      </w:r>
+      <w:r>
+        <w:rPr>
+          <w:rFonts w:ascii="Times New Roman" w:hAnsi="Times New Roman"/>
+        </w:rPr>
+        <w:t>intervalul orar care trebuie respectat.</w:t>
+      </w:r>
+      <w:r>
+        <w:rPr>
+          <w:rFonts w:ascii="Times New Roman" w:hAnsi="Times New Roman"/>
+        </w:rPr>
+        <w:t xml:space="preserve"> </w:t>
+      </w:r>
+      <w:r>
+        <w:rPr>
+          <w:rFonts w:ascii="Times New Roman" w:hAnsi="Times New Roman"/>
+        </w:rPr>
+        <w:t> </w:t>
+      </w:r>
+    </w:p>
+    <w:p>
+      <w:pPr>
+        <w:pStyle w:val="ListParagraph"/>
         <w:numPr>
           <w:ilvl w:val="0"/>
           <w:numId w:val="13"/>
@@ -3427,7 +4025,40 @@
     </w:p>
     <w:p>
       <w:pPr>
-        <w:pStyle w:val="Titlu2"/>
+        <w:pStyle w:val="ListParagraph"/>
+        <w:jc w:val="both"/>
+        <w:rPr>
+          <w:rFonts w:ascii="Times New Roman" w:hAnsi="Times New Roman"/>
+        </w:rPr>
+      </w:pPr>
+      <w:r>
+        <w:rPr>
+          <w:rFonts w:ascii="Times New Roman" w:hAnsi="Times New Roman"/>
+        </w:rPr>
+        <w:t xml:space="preserve">Această euristică nu este regăsită aici, aplicația </w:t>
+      </w:r>
+      <w:r>
+        <w:rPr>
+          <w:rFonts w:ascii="Times New Roman" w:hAnsi="Times New Roman"/>
+        </w:rPr>
+        <w:t xml:space="preserve">nu oferă surse de documentare sau ajutor în vederea realizării sarcinii. Totuși, </w:t>
+      </w:r>
+      <w:r>
+        <w:rPr>
+          <w:rFonts w:ascii="Times New Roman" w:hAnsi="Times New Roman"/>
+        </w:rPr>
+        <w:t xml:space="preserve">sarcina nu necesită </w:t>
+      </w:r>
+      <w:r>
+        <w:rPr>
+          <w:rFonts w:ascii="Times New Roman" w:hAnsi="Times New Roman"/>
+        </w:rPr>
+        <w:t>mult efort din partea utilizatorilor și pașii sunt bine specificați, astfel încât nu ar trebui să fie necesare instrucțiuni suplimentare.</w:t>
+      </w:r>
+    </w:p>
+    <w:p>
+      <w:pPr>
+        <w:pStyle w:val="Heading2"/>
         <w:ind w:left="270"/>
         <w:jc w:val="both"/>
         <w:rPr>
@@ -3437,7 +4068,7 @@
     </w:p>
     <w:p>
       <w:pPr>
-        <w:pStyle w:val="Titlu2"/>
+        <w:pStyle w:val="Heading2"/>
         <w:numPr>
           <w:ilvl w:val="1"/>
           <w:numId w:val="2"/>
@@ -3452,13 +4083,25 @@
         <w:rPr>
           <w:rFonts w:ascii="Times New Roman" w:hAnsi="Times New Roman" w:cs="Times New Roman"/>
         </w:rPr>
-        <w:t>Oferire spre închiriere spații de desfășurare/echipamente sportive</w:t>
+        <w:t>Oferire spre închiriere spații de desfășurare</w:t>
+      </w:r>
+      <w:r>
+        <w:rPr>
+          <w:rFonts w:ascii="Times New Roman" w:hAnsi="Times New Roman" w:cs="Times New Roman"/>
+        </w:rPr>
+        <w:t xml:space="preserve"> activități</w:t>
+      </w:r>
+      <w:r>
+        <w:rPr>
+          <w:rFonts w:ascii="Times New Roman" w:hAnsi="Times New Roman" w:cs="Times New Roman"/>
+        </w:rPr>
+        <w:t xml:space="preserve"> sportive</w:t>
       </w:r>
       <w:bookmarkEnd w:id="20"/>
     </w:p>
     <w:p>
       <w:pPr>
-        <w:pStyle w:val="Listparagraf"/>
+        <w:pStyle w:val="ListParagraph"/>
         <w:numPr>
           <w:ilvl w:val="0"/>
           <w:numId w:val="14"/>
@@ -3478,7 +4121,34 @@
     </w:p>
     <w:p>
       <w:pPr>
-        <w:pStyle w:val="Listparagraf"/>
+        <w:pStyle w:val="ListParagraph"/>
+        <w:jc w:val="both"/>
+        <w:rPr>
+          <w:rFonts w:ascii="Times New Roman" w:hAnsi="Times New Roman"/>
+        </w:rPr>
+      </w:pPr>
+      <w:r>
+        <w:rPr>
+          <w:rFonts w:ascii="Times New Roman" w:hAnsi="Times New Roman"/>
+        </w:rPr>
+        <w:t>Această euristică este respectată în cazul acestei sarcini. Utilizatorii primesc informații despre starea sistemului la fiecare pas, după fiecare acțiune executată. Acest lucru se realizează prin afișarea de mesaje corespunzătoare (eroare sau succes) sau navigarea spre următorul pas în cazul în care condițiile respective sunt respectate. De asemenea, în momentul selectării unui câmp de input, utilizatorul va ști că trebuie să introducă anumite date deoarece pe ecran va apărea în mod automat o tastatură virtuală.</w:t>
+      </w:r>
+      <w:r>
+        <w:rPr>
+          <w:rFonts w:ascii="Times New Roman" w:hAnsi="Times New Roman"/>
+        </w:rPr>
+        <w:t xml:space="preserve"> În momentul apăsării butonului de confirmare, un mesaj corespunzător este afișat pentru a informa utilizatorul cu privire la rezultatul acțiunii realizate, urmând a fi </w:t>
+      </w:r>
+      <w:r>
+        <w:rPr>
+          <w:rFonts w:ascii="Times New Roman" w:hAnsi="Times New Roman"/>
+        </w:rPr>
+        <w:t>redirecționat spre un alt ecran ca răspuns al sistemului.</w:t>
+      </w:r>
+    </w:p>
+    <w:p>
+      <w:pPr>
+        <w:pStyle w:val="ListParagraph"/>
         <w:numPr>
           <w:ilvl w:val="0"/>
           <w:numId w:val="14"/>
@@ -3510,7 +4180,47 @@
     </w:p>
     <w:p>
       <w:pPr>
-        <w:pStyle w:val="Listparagraf"/>
+        <w:pStyle w:val="ListParagraph"/>
+        <w:ind w:left="708"/>
+        <w:jc w:val="both"/>
+        <w:rPr>
+          <w:rFonts w:ascii="Times New Roman" w:hAnsi="Times New Roman"/>
+        </w:rPr>
+      </w:pPr>
+      <w:r>
+        <w:rPr>
+          <w:rFonts w:ascii="Times New Roman" w:hAnsi="Times New Roman"/>
+        </w:rPr>
+        <w:t>Această euristică este respectată pentru această sarcină. Textele afișate pe ecran pot fi înțelese fără probleme de către utilizatori deoarece s-au folosit termeni comuni și sugestivi. De asemenea, pașii care trebuie urmați în vederea realizării acestei sarcini sunt destul de intuitivi, astfel că utilizatorilor le va fi ușor să-și atingă scopul fără a întâmpina probleme</w:t>
+      </w:r>
+      <w:r>
+        <w:rPr>
+          <w:rFonts w:ascii="Times New Roman" w:hAnsi="Times New Roman"/>
+        </w:rPr>
+        <w:t>.</w:t>
+      </w:r>
+      <w:r>
+        <w:rPr>
+          <w:rFonts w:ascii="Times New Roman" w:hAnsi="Times New Roman"/>
+        </w:rPr>
+        <w:t xml:space="preserve"> Pentru a finaliza această sarcină, aceștia sunt ne</w:t>
+      </w:r>
+      <w:r>
+        <w:rPr>
+          <w:rFonts w:ascii="Times New Roman" w:hAnsi="Times New Roman"/>
+        </w:rPr>
+        <w:t>voiți să introducă anumite date referitoare la locația introdusă, l</w:t>
+      </w:r>
+      <w:r>
+        <w:rPr>
+          <w:rFonts w:ascii="Times New Roman" w:hAnsi="Times New Roman"/>
+        </w:rPr>
+        <w:t>ucru natural și intuitiv.</w:t>
+      </w:r>
+    </w:p>
+    <w:p>
+      <w:pPr>
+        <w:pStyle w:val="ListParagraph"/>
         <w:numPr>
           <w:ilvl w:val="0"/>
           <w:numId w:val="14"/>
@@ -3530,7 +4240,48 @@
     </w:p>
     <w:p>
       <w:pPr>
-        <w:pStyle w:val="Listparagraf"/>
+        <w:pStyle w:val="ListParagraph"/>
+        <w:jc w:val="both"/>
+        <w:rPr>
+          <w:rFonts w:ascii="Times New Roman" w:hAnsi="Times New Roman"/>
+        </w:rPr>
+      </w:pPr>
+      <w:r>
+        <w:rPr>
+          <w:rFonts w:ascii="Times New Roman" w:hAnsi="Times New Roman"/>
+        </w:rPr>
+        <w:t>În cazul în care utilizatorul își dă seama pe parcurs că nu vrea să continue acțiunea, poate oricând să se întoarcă</w:t>
+      </w:r>
+      <w:r>
+        <w:rPr>
+          <w:rFonts w:ascii="Times New Roman" w:hAnsi="Times New Roman"/>
+        </w:rPr>
+        <w:t xml:space="preserve"> la pasul anterior </w:t>
+      </w:r>
+      <w:r>
+        <w:rPr>
+          <w:rFonts w:ascii="Times New Roman" w:hAnsi="Times New Roman"/>
+        </w:rPr>
+        <w:t>prin</w:t>
+      </w:r>
+      <w:r>
+        <w:rPr>
+          <w:rFonts w:ascii="Times New Roman" w:hAnsi="Times New Roman"/>
+        </w:rPr>
+        <w:t xml:space="preserve"> apăsarea butonului ”Înapoi” al dispozitivului A</w:t>
+      </w:r>
+      <w:r>
+        <w:rPr>
+          <w:rFonts w:ascii="Times New Roman" w:hAnsi="Times New Roman"/>
+        </w:rPr>
+        <w:t xml:space="preserve">ndroid sau poate naviga spre altă </w:t>
+      </w:r>
+      <w:bookmarkStart w:id="21" w:name="_GoBack"/>
+      <w:bookmarkEnd w:id="21"/>
+    </w:p>
+    <w:p>
+      <w:pPr>
+        <w:pStyle w:val="ListParagraph"/>
         <w:numPr>
           <w:ilvl w:val="0"/>
           <w:numId w:val="14"/>
@@ -3550,7 +4301,7 @@
     </w:p>
     <w:p>
       <w:pPr>
-        <w:pStyle w:val="Listparagraf"/>
+        <w:pStyle w:val="ListParagraph"/>
         <w:numPr>
           <w:ilvl w:val="0"/>
           <w:numId w:val="14"/>
@@ -3570,7 +4321,7 @@
     </w:p>
     <w:p>
       <w:pPr>
-        <w:pStyle w:val="Listparagraf"/>
+        <w:pStyle w:val="ListParagraph"/>
         <w:numPr>
           <w:ilvl w:val="0"/>
           <w:numId w:val="14"/>
@@ -3590,7 +4341,7 @@
     </w:p>
     <w:p>
       <w:pPr>
-        <w:pStyle w:val="Listparagraf"/>
+        <w:pStyle w:val="ListParagraph"/>
         <w:numPr>
           <w:ilvl w:val="0"/>
           <w:numId w:val="14"/>
@@ -3610,7 +4361,7 @@
     </w:p>
     <w:p>
       <w:pPr>
-        <w:pStyle w:val="Listparagraf"/>
+        <w:pStyle w:val="ListParagraph"/>
         <w:numPr>
           <w:ilvl w:val="0"/>
           <w:numId w:val="14"/>
@@ -3630,7 +4381,7 @@
     </w:p>
     <w:p>
       <w:pPr>
-        <w:pStyle w:val="Listparagraf"/>
+        <w:pStyle w:val="ListParagraph"/>
         <w:numPr>
           <w:ilvl w:val="0"/>
           <w:numId w:val="14"/>
@@ -3645,6 +4396,7 @@
         <w:rPr>
           <w:rFonts w:ascii="Times New Roman" w:hAnsi="Times New Roman"/>
         </w:rPr>
+        <w:lastRenderedPageBreak/>
         <w:t>Ajută utilizatorii să recunoască, să diagnostice</w:t>
       </w:r>
       <w:r>
@@ -3662,7 +4414,7 @@
     </w:p>
     <w:p>
       <w:pPr>
-        <w:pStyle w:val="Listparagraf"/>
+        <w:pStyle w:val="ListParagraph"/>
         <w:numPr>
           <w:ilvl w:val="0"/>
           <w:numId w:val="14"/>
@@ -3702,7 +4454,7 @@
     </w:p>
     <w:p>
       <w:pPr>
-        <w:pStyle w:val="Titlu2"/>
+        <w:pStyle w:val="Heading2"/>
         <w:numPr>
           <w:ilvl w:val="1"/>
           <w:numId w:val="2"/>
@@ -3712,18 +4464,18 @@
           <w:rFonts w:ascii="Times New Roman" w:hAnsi="Times New Roman" w:cs="Times New Roman"/>
         </w:rPr>
       </w:pPr>
-      <w:bookmarkStart w:id="21" w:name="_Toc29744032"/>
+      <w:bookmarkStart w:id="22" w:name="_Toc29744032"/>
       <w:r>
         <w:rPr>
           <w:rFonts w:ascii="Times New Roman" w:hAnsi="Times New Roman" w:cs="Times New Roman"/>
         </w:rPr>
         <w:t>Adăugare recenzie pentru locație</w:t>
       </w:r>
-      <w:bookmarkEnd w:id="21"/>
-    </w:p>
-    <w:p>
-      <w:pPr>
-        <w:pStyle w:val="Listparagraf"/>
+      <w:bookmarkEnd w:id="22"/>
+    </w:p>
+    <w:p>
+      <w:pPr>
+        <w:pStyle w:val="ListParagraph"/>
         <w:numPr>
           <w:ilvl w:val="0"/>
           <w:numId w:val="15"/>
@@ -3743,7 +4495,7 @@
     </w:p>
     <w:p>
       <w:pPr>
-        <w:pStyle w:val="Listparagraf"/>
+        <w:pStyle w:val="ListParagraph"/>
         <w:numPr>
           <w:ilvl w:val="0"/>
           <w:numId w:val="15"/>
@@ -3775,7 +4527,7 @@
     </w:p>
     <w:p>
       <w:pPr>
-        <w:pStyle w:val="Listparagraf"/>
+        <w:pStyle w:val="ListParagraph"/>
         <w:numPr>
           <w:ilvl w:val="0"/>
           <w:numId w:val="15"/>
@@ -3795,7 +4547,7 @@
     </w:p>
     <w:p>
       <w:pPr>
-        <w:pStyle w:val="Listparagraf"/>
+        <w:pStyle w:val="ListParagraph"/>
         <w:numPr>
           <w:ilvl w:val="0"/>
           <w:numId w:val="15"/>
@@ -3815,7 +4567,7 @@
     </w:p>
     <w:p>
       <w:pPr>
-        <w:pStyle w:val="Listparagraf"/>
+        <w:pStyle w:val="ListParagraph"/>
         <w:numPr>
           <w:ilvl w:val="0"/>
           <w:numId w:val="15"/>
@@ -3835,7 +4587,7 @@
     </w:p>
     <w:p>
       <w:pPr>
-        <w:pStyle w:val="Listparagraf"/>
+        <w:pStyle w:val="ListParagraph"/>
         <w:numPr>
           <w:ilvl w:val="0"/>
           <w:numId w:val="15"/>
@@ -3855,7 +4607,7 @@
     </w:p>
     <w:p>
       <w:pPr>
-        <w:pStyle w:val="Listparagraf"/>
+        <w:pStyle w:val="ListParagraph"/>
         <w:numPr>
           <w:ilvl w:val="0"/>
           <w:numId w:val="15"/>
@@ -3875,7 +4627,7 @@
     </w:p>
     <w:p>
       <w:pPr>
-        <w:pStyle w:val="Listparagraf"/>
+        <w:pStyle w:val="ListParagraph"/>
         <w:numPr>
           <w:ilvl w:val="0"/>
           <w:numId w:val="15"/>
@@ -3895,7 +4647,7 @@
     </w:p>
     <w:p>
       <w:pPr>
-        <w:pStyle w:val="Listparagraf"/>
+        <w:pStyle w:val="ListParagraph"/>
         <w:numPr>
           <w:ilvl w:val="0"/>
           <w:numId w:val="15"/>
@@ -3927,7 +4679,7 @@
     </w:p>
     <w:p>
       <w:pPr>
-        <w:pStyle w:val="Listparagraf"/>
+        <w:pStyle w:val="ListParagraph"/>
         <w:numPr>
           <w:ilvl w:val="0"/>
           <w:numId w:val="15"/>
@@ -3987,7 +4739,7 @@
     </w:p>
     <w:p>
       <w:pPr>
-        <w:pStyle w:val="Titlu1"/>
+        <w:pStyle w:val="Heading1"/>
         <w:numPr>
           <w:ilvl w:val="0"/>
           <w:numId w:val="1"/>
@@ -3997,7 +4749,7 @@
           <w:rFonts w:ascii="Times New Roman" w:hAnsi="Times New Roman"/>
         </w:rPr>
       </w:pPr>
-      <w:bookmarkStart w:id="22" w:name="_Toc29744033"/>
+      <w:bookmarkStart w:id="23" w:name="_Toc29744033"/>
       <w:r>
         <w:rPr>
           <w:rFonts w:ascii="Times New Roman" w:hAnsi="Times New Roman"/>
@@ -4005,17 +4757,17 @@
         <w:lastRenderedPageBreak/>
         <w:t>Utilizatori</w:t>
       </w:r>
-      <w:bookmarkEnd w:id="22"/>
-    </w:p>
-    <w:p>
-      <w:pPr>
-        <w:pStyle w:val="Titlu2"/>
+      <w:bookmarkEnd w:id="23"/>
+    </w:p>
+    <w:p>
+      <w:pPr>
+        <w:pStyle w:val="Heading2"/>
         <w:jc w:val="both"/>
         <w:rPr>
           <w:rFonts w:ascii="Times New Roman" w:hAnsi="Times New Roman" w:cs="Times New Roman"/>
         </w:rPr>
       </w:pPr>
-      <w:bookmarkStart w:id="23" w:name="_Toc29744034"/>
+      <w:bookmarkStart w:id="24" w:name="_Toc29744034"/>
       <w:r>
         <w:rPr>
           <w:rFonts w:ascii="Times New Roman" w:hAnsi="Times New Roman" w:cs="Times New Roman"/>
@@ -4034,11 +4786,11 @@
         </w:rPr>
         <w:t>editarea profilului</w:t>
       </w:r>
-      <w:bookmarkEnd w:id="23"/>
-    </w:p>
-    <w:p>
-      <w:pPr>
-        <w:pStyle w:val="Listparagraf"/>
+      <w:bookmarkEnd w:id="24"/>
+    </w:p>
+    <w:p>
+      <w:pPr>
+        <w:pStyle w:val="ListParagraph"/>
         <w:numPr>
           <w:ilvl w:val="0"/>
           <w:numId w:val="5"/>
@@ -4057,7 +4809,7 @@
     </w:p>
     <w:p>
       <w:pPr>
-        <w:pStyle w:val="Listparagraf"/>
+        <w:pStyle w:val="ListParagraph"/>
         <w:numPr>
           <w:ilvl w:val="0"/>
           <w:numId w:val="5"/>
@@ -4088,7 +4840,7 @@
     </w:p>
     <w:p>
       <w:pPr>
-        <w:pStyle w:val="Listparagraf"/>
+        <w:pStyle w:val="ListParagraph"/>
         <w:numPr>
           <w:ilvl w:val="0"/>
           <w:numId w:val="5"/>
@@ -4107,7 +4859,7 @@
     </w:p>
     <w:p>
       <w:pPr>
-        <w:pStyle w:val="Listparagraf"/>
+        <w:pStyle w:val="ListParagraph"/>
         <w:numPr>
           <w:ilvl w:val="0"/>
           <w:numId w:val="5"/>
@@ -4126,7 +4878,7 @@
     </w:p>
     <w:p>
       <w:pPr>
-        <w:pStyle w:val="Listparagraf"/>
+        <w:pStyle w:val="ListParagraph"/>
         <w:numPr>
           <w:ilvl w:val="0"/>
           <w:numId w:val="5"/>
@@ -4145,7 +4897,7 @@
     </w:p>
     <w:p>
       <w:pPr>
-        <w:pStyle w:val="Listparagraf"/>
+        <w:pStyle w:val="ListParagraph"/>
         <w:numPr>
           <w:ilvl w:val="0"/>
           <w:numId w:val="5"/>
@@ -4164,7 +4916,7 @@
     </w:p>
     <w:p>
       <w:pPr>
-        <w:pStyle w:val="Listparagraf"/>
+        <w:pStyle w:val="ListParagraph"/>
         <w:numPr>
           <w:ilvl w:val="0"/>
           <w:numId w:val="5"/>
@@ -4183,7 +4935,7 @@
     </w:p>
     <w:p>
       <w:pPr>
-        <w:pStyle w:val="Listparagraf"/>
+        <w:pStyle w:val="ListParagraph"/>
         <w:numPr>
           <w:ilvl w:val="0"/>
           <w:numId w:val="5"/>
@@ -4202,7 +4954,7 @@
     </w:p>
     <w:p>
       <w:pPr>
-        <w:pStyle w:val="Listparagraf"/>
+        <w:pStyle w:val="ListParagraph"/>
         <w:numPr>
           <w:ilvl w:val="0"/>
           <w:numId w:val="5"/>
@@ -4233,7 +4985,7 @@
     </w:p>
     <w:p>
       <w:pPr>
-        <w:pStyle w:val="Listparagraf"/>
+        <w:pStyle w:val="ListParagraph"/>
         <w:numPr>
           <w:ilvl w:val="0"/>
           <w:numId w:val="5"/>
@@ -4272,24 +5024,24 @@
     </w:p>
     <w:p>
       <w:pPr>
-        <w:pStyle w:val="Titlu2"/>
+        <w:pStyle w:val="Heading2"/>
         <w:jc w:val="both"/>
         <w:rPr>
           <w:rFonts w:ascii="Times New Roman" w:hAnsi="Times New Roman" w:cs="Times New Roman"/>
         </w:rPr>
       </w:pPr>
-      <w:bookmarkStart w:id="24" w:name="_Toc29744035"/>
+      <w:bookmarkStart w:id="25" w:name="_Toc29744035"/>
       <w:r>
         <w:rPr>
           <w:rFonts w:ascii="Times New Roman" w:hAnsi="Times New Roman" w:cs="Times New Roman"/>
         </w:rPr>
         <w:t>2.2 Comunicare cu un alt utilizator</w:t>
       </w:r>
-      <w:bookmarkEnd w:id="24"/>
-    </w:p>
-    <w:p>
-      <w:pPr>
-        <w:pStyle w:val="Listparagraf"/>
+      <w:bookmarkEnd w:id="25"/>
+    </w:p>
+    <w:p>
+      <w:pPr>
+        <w:pStyle w:val="ListParagraph"/>
         <w:numPr>
           <w:ilvl w:val="0"/>
           <w:numId w:val="8"/>
@@ -4308,7 +5060,7 @@
     </w:p>
     <w:p>
       <w:pPr>
-        <w:pStyle w:val="Listparagraf"/>
+        <w:pStyle w:val="ListParagraph"/>
         <w:numPr>
           <w:ilvl w:val="0"/>
           <w:numId w:val="8"/>
@@ -4339,7 +5091,7 @@
     </w:p>
     <w:p>
       <w:pPr>
-        <w:pStyle w:val="Listparagraf"/>
+        <w:pStyle w:val="ListParagraph"/>
         <w:numPr>
           <w:ilvl w:val="0"/>
           <w:numId w:val="8"/>
@@ -4358,7 +5110,7 @@
     </w:p>
     <w:p>
       <w:pPr>
-        <w:pStyle w:val="Listparagraf"/>
+        <w:pStyle w:val="ListParagraph"/>
         <w:numPr>
           <w:ilvl w:val="0"/>
           <w:numId w:val="8"/>
@@ -4377,7 +5129,7 @@
     </w:p>
     <w:p>
       <w:pPr>
-        <w:pStyle w:val="Listparagraf"/>
+        <w:pStyle w:val="ListParagraph"/>
         <w:numPr>
           <w:ilvl w:val="0"/>
           <w:numId w:val="8"/>
@@ -4396,7 +5148,7 @@
     </w:p>
     <w:p>
       <w:pPr>
-        <w:pStyle w:val="Listparagraf"/>
+        <w:pStyle w:val="ListParagraph"/>
         <w:numPr>
           <w:ilvl w:val="0"/>
           <w:numId w:val="8"/>
@@ -4415,7 +5167,7 @@
     </w:p>
     <w:p>
       <w:pPr>
-        <w:pStyle w:val="Listparagraf"/>
+        <w:pStyle w:val="ListParagraph"/>
         <w:numPr>
           <w:ilvl w:val="0"/>
           <w:numId w:val="8"/>
@@ -4434,7 +5186,7 @@
     </w:p>
     <w:p>
       <w:pPr>
-        <w:pStyle w:val="Listparagraf"/>
+        <w:pStyle w:val="ListParagraph"/>
         <w:numPr>
           <w:ilvl w:val="0"/>
           <w:numId w:val="8"/>
@@ -4453,7 +5205,7 @@
     </w:p>
     <w:p>
       <w:pPr>
-        <w:pStyle w:val="Listparagraf"/>
+        <w:pStyle w:val="ListParagraph"/>
         <w:numPr>
           <w:ilvl w:val="0"/>
           <w:numId w:val="8"/>
@@ -4484,7 +5236,7 @@
     </w:p>
     <w:p>
       <w:pPr>
-        <w:pStyle w:val="Listparagraf"/>
+        <w:pStyle w:val="ListParagraph"/>
         <w:numPr>
           <w:ilvl w:val="0"/>
           <w:numId w:val="8"/>
@@ -4523,24 +5275,24 @@
     </w:p>
     <w:p>
       <w:pPr>
-        <w:pStyle w:val="Titlu2"/>
+        <w:pStyle w:val="Heading2"/>
         <w:jc w:val="both"/>
         <w:rPr>
           <w:rFonts w:ascii="Times New Roman" w:hAnsi="Times New Roman" w:cs="Times New Roman"/>
         </w:rPr>
       </w:pPr>
-      <w:bookmarkStart w:id="25" w:name="_Toc29744036"/>
+      <w:bookmarkStart w:id="26" w:name="_Toc29744036"/>
       <w:r>
         <w:rPr>
           <w:rFonts w:ascii="Times New Roman" w:hAnsi="Times New Roman" w:cs="Times New Roman"/>
         </w:rPr>
         <w:t>2.3 Monitorizarea sănătății și a activităților desfășurate</w:t>
       </w:r>
-      <w:bookmarkEnd w:id="25"/>
-    </w:p>
-    <w:p>
-      <w:pPr>
-        <w:pStyle w:val="Listparagraf"/>
+      <w:bookmarkEnd w:id="26"/>
+    </w:p>
+    <w:p>
+      <w:pPr>
+        <w:pStyle w:val="ListParagraph"/>
         <w:numPr>
           <w:ilvl w:val="0"/>
           <w:numId w:val="9"/>
@@ -4559,7 +5311,7 @@
     </w:p>
     <w:p>
       <w:pPr>
-        <w:pStyle w:val="Listparagraf"/>
+        <w:pStyle w:val="ListParagraph"/>
         <w:numPr>
           <w:ilvl w:val="0"/>
           <w:numId w:val="9"/>
@@ -4590,7 +5342,7 @@
     </w:p>
     <w:p>
       <w:pPr>
-        <w:pStyle w:val="Listparagraf"/>
+        <w:pStyle w:val="ListParagraph"/>
         <w:numPr>
           <w:ilvl w:val="0"/>
           <w:numId w:val="9"/>
@@ -4609,7 +5361,7 @@
     </w:p>
     <w:p>
       <w:pPr>
-        <w:pStyle w:val="Listparagraf"/>
+        <w:pStyle w:val="ListParagraph"/>
         <w:numPr>
           <w:ilvl w:val="0"/>
           <w:numId w:val="9"/>
@@ -4628,7 +5380,7 @@
     </w:p>
     <w:p>
       <w:pPr>
-        <w:pStyle w:val="Listparagraf"/>
+        <w:pStyle w:val="ListParagraph"/>
         <w:numPr>
           <w:ilvl w:val="0"/>
           <w:numId w:val="9"/>
@@ -4647,7 +5399,7 @@
     </w:p>
     <w:p>
       <w:pPr>
-        <w:pStyle w:val="Listparagraf"/>
+        <w:pStyle w:val="ListParagraph"/>
         <w:numPr>
           <w:ilvl w:val="0"/>
           <w:numId w:val="9"/>
@@ -4666,7 +5418,7 @@
     </w:p>
     <w:p>
       <w:pPr>
-        <w:pStyle w:val="Listparagraf"/>
+        <w:pStyle w:val="ListParagraph"/>
         <w:numPr>
           <w:ilvl w:val="0"/>
           <w:numId w:val="9"/>
@@ -4685,7 +5437,7 @@
     </w:p>
     <w:p>
       <w:pPr>
-        <w:pStyle w:val="Listparagraf"/>
+        <w:pStyle w:val="ListParagraph"/>
         <w:numPr>
           <w:ilvl w:val="0"/>
           <w:numId w:val="9"/>
@@ -4704,7 +5456,7 @@
     </w:p>
     <w:p>
       <w:pPr>
-        <w:pStyle w:val="Listparagraf"/>
+        <w:pStyle w:val="ListParagraph"/>
         <w:numPr>
           <w:ilvl w:val="0"/>
           <w:numId w:val="9"/>
@@ -4735,7 +5487,7 @@
     </w:p>
     <w:p>
       <w:pPr>
-        <w:pStyle w:val="Listparagraf"/>
+        <w:pStyle w:val="ListParagraph"/>
         <w:numPr>
           <w:ilvl w:val="0"/>
           <w:numId w:val="9"/>
@@ -4794,7 +5546,7 @@
     </w:p>
     <w:p>
       <w:pPr>
-        <w:pStyle w:val="Titlu1"/>
+        <w:pStyle w:val="Heading1"/>
         <w:numPr>
           <w:ilvl w:val="0"/>
           <w:numId w:val="1"/>
@@ -4804,7 +5556,7 @@
           <w:rFonts w:ascii="Times New Roman" w:hAnsi="Times New Roman"/>
         </w:rPr>
       </w:pPr>
-      <w:bookmarkStart w:id="26" w:name="_Toc29744037"/>
+      <w:bookmarkStart w:id="27" w:name="_Toc29744037"/>
       <w:r>
         <w:rPr>
           <w:rFonts w:ascii="Times New Roman" w:hAnsi="Times New Roman"/>
@@ -4818,28 +5570,28 @@
         </w:rPr>
         <w:t>ersonal</w:t>
       </w:r>
-      <w:bookmarkEnd w:id="26"/>
-    </w:p>
-    <w:p>
-      <w:pPr>
-        <w:pStyle w:val="Titlu2"/>
+      <w:bookmarkEnd w:id="27"/>
+    </w:p>
+    <w:p>
+      <w:pPr>
+        <w:pStyle w:val="Heading2"/>
         <w:jc w:val="both"/>
         <w:rPr>
           <w:rFonts w:ascii="Times New Roman" w:hAnsi="Times New Roman" w:cs="Times New Roman"/>
         </w:rPr>
       </w:pPr>
-      <w:bookmarkStart w:id="27" w:name="_Toc29744038"/>
+      <w:bookmarkStart w:id="28" w:name="_Toc29744038"/>
       <w:r>
         <w:rPr>
           <w:rFonts w:ascii="Times New Roman" w:hAnsi="Times New Roman" w:cs="Times New Roman"/>
         </w:rPr>
         <w:t>3.1 Contorizarea numărului de pași</w:t>
       </w:r>
-      <w:bookmarkEnd w:id="27"/>
-    </w:p>
-    <w:p>
-      <w:pPr>
-        <w:pStyle w:val="Listparagraf"/>
+      <w:bookmarkEnd w:id="28"/>
+    </w:p>
+    <w:p>
+      <w:pPr>
+        <w:pStyle w:val="ListParagraph"/>
         <w:numPr>
           <w:ilvl w:val="0"/>
           <w:numId w:val="16"/>
@@ -4859,7 +5611,7 @@
     </w:p>
     <w:p>
       <w:pPr>
-        <w:pStyle w:val="Listparagraf"/>
+        <w:pStyle w:val="ListParagraph"/>
         <w:jc w:val="both"/>
         <w:rPr>
           <w:rFonts w:ascii="Times New Roman" w:hAnsi="Times New Roman"/>
@@ -4934,7 +5686,7 @@
     </w:p>
     <w:p>
       <w:pPr>
-        <w:pStyle w:val="Listparagraf"/>
+        <w:pStyle w:val="ListParagraph"/>
         <w:numPr>
           <w:ilvl w:val="0"/>
           <w:numId w:val="16"/>
@@ -4966,7 +5718,7 @@
     </w:p>
     <w:p>
       <w:pPr>
-        <w:pStyle w:val="Listparagraf"/>
+        <w:pStyle w:val="ListParagraph"/>
         <w:jc w:val="both"/>
         <w:rPr>
           <w:rFonts w:ascii="Times New Roman" w:hAnsi="Times New Roman"/>
@@ -5041,7 +5793,7 @@
     </w:p>
     <w:p>
       <w:pPr>
-        <w:pStyle w:val="Listparagraf"/>
+        <w:pStyle w:val="ListParagraph"/>
         <w:numPr>
           <w:ilvl w:val="0"/>
           <w:numId w:val="16"/>
@@ -5061,7 +5813,7 @@
     </w:p>
     <w:p>
       <w:pPr>
-        <w:pStyle w:val="Listparagraf"/>
+        <w:pStyle w:val="ListParagraph"/>
         <w:jc w:val="both"/>
         <w:rPr>
           <w:rFonts w:ascii="Times New Roman" w:hAnsi="Times New Roman"/>
@@ -5082,7 +5834,7 @@
     </w:p>
     <w:p>
       <w:pPr>
-        <w:pStyle w:val="Listparagraf"/>
+        <w:pStyle w:val="ListParagraph"/>
         <w:numPr>
           <w:ilvl w:val="0"/>
           <w:numId w:val="16"/>
@@ -5114,7 +5866,7 @@
     </w:p>
     <w:p>
       <w:pPr>
-        <w:pStyle w:val="Listparagraf"/>
+        <w:pStyle w:val="ListParagraph"/>
         <w:jc w:val="both"/>
         <w:rPr>
           <w:rFonts w:ascii="Times New Roman" w:hAnsi="Times New Roman"/>
@@ -5177,7 +5929,7 @@
     </w:p>
     <w:p>
       <w:pPr>
-        <w:pStyle w:val="Listparagraf"/>
+        <w:pStyle w:val="ListParagraph"/>
         <w:jc w:val="both"/>
         <w:rPr>
           <w:rFonts w:ascii="Times New Roman" w:hAnsi="Times New Roman"/>
@@ -5252,7 +6004,7 @@
     </w:p>
     <w:p>
       <w:pPr>
-        <w:pStyle w:val="Listparagraf"/>
+        <w:pStyle w:val="ListParagraph"/>
         <w:numPr>
           <w:ilvl w:val="0"/>
           <w:numId w:val="16"/>
@@ -5272,7 +6024,7 @@
     </w:p>
     <w:p>
       <w:pPr>
-        <w:pStyle w:val="Listparagraf"/>
+        <w:pStyle w:val="ListParagraph"/>
         <w:jc w:val="both"/>
         <w:rPr>
           <w:rFonts w:ascii="Times New Roman" w:hAnsi="Times New Roman"/>
@@ -5341,7 +6093,7 @@
     </w:p>
     <w:p>
       <w:pPr>
-        <w:pStyle w:val="Listparagraf"/>
+        <w:pStyle w:val="ListParagraph"/>
         <w:numPr>
           <w:ilvl w:val="0"/>
           <w:numId w:val="16"/>
@@ -5361,7 +6113,7 @@
     </w:p>
     <w:p>
       <w:pPr>
-        <w:pStyle w:val="Listparagraf"/>
+        <w:pStyle w:val="ListParagraph"/>
         <w:jc w:val="both"/>
         <w:rPr>
           <w:rFonts w:ascii="Times New Roman" w:hAnsi="Times New Roman"/>
@@ -5508,7 +6260,7 @@
     </w:p>
     <w:p>
       <w:pPr>
-        <w:pStyle w:val="Listparagraf"/>
+        <w:pStyle w:val="ListParagraph"/>
         <w:numPr>
           <w:ilvl w:val="0"/>
           <w:numId w:val="16"/>
@@ -5529,7 +6281,7 @@
     </w:p>
     <w:p>
       <w:pPr>
-        <w:pStyle w:val="Listparagraf"/>
+        <w:pStyle w:val="ListParagraph"/>
         <w:jc w:val="both"/>
         <w:rPr>
           <w:rFonts w:ascii="Times New Roman" w:hAnsi="Times New Roman"/>
@@ -5544,7 +6296,7 @@
     </w:p>
     <w:p>
       <w:pPr>
-        <w:pStyle w:val="Listparagraf"/>
+        <w:pStyle w:val="ListParagraph"/>
         <w:numPr>
           <w:ilvl w:val="0"/>
           <w:numId w:val="16"/>
@@ -5564,7 +6316,7 @@
     </w:p>
     <w:p>
       <w:pPr>
-        <w:pStyle w:val="Listparagraf"/>
+        <w:pStyle w:val="ListParagraph"/>
         <w:jc w:val="both"/>
         <w:rPr>
           <w:rFonts w:ascii="Times New Roman" w:hAnsi="Times New Roman"/>
@@ -5651,7 +6403,7 @@
     </w:p>
     <w:p>
       <w:pPr>
-        <w:pStyle w:val="Listparagraf"/>
+        <w:pStyle w:val="ListParagraph"/>
         <w:numPr>
           <w:ilvl w:val="0"/>
           <w:numId w:val="16"/>
@@ -5683,7 +6435,7 @@
     </w:p>
     <w:p>
       <w:pPr>
-        <w:pStyle w:val="Listparagraf"/>
+        <w:pStyle w:val="ListParagraph"/>
         <w:jc w:val="both"/>
         <w:rPr>
           <w:rFonts w:ascii="Times New Roman" w:hAnsi="Times New Roman"/>
@@ -5746,7 +6498,7 @@
     </w:p>
     <w:p>
       <w:pPr>
-        <w:pStyle w:val="Listparagraf"/>
+        <w:pStyle w:val="ListParagraph"/>
         <w:numPr>
           <w:ilvl w:val="0"/>
           <w:numId w:val="16"/>
@@ -5778,7 +6530,7 @@
     </w:p>
     <w:p>
       <w:pPr>
-        <w:pStyle w:val="Listparagraf"/>
+        <w:pStyle w:val="ListParagraph"/>
         <w:jc w:val="both"/>
         <w:rPr>
           <w:rFonts w:ascii="Times New Roman" w:hAnsi="Times New Roman"/>
@@ -5813,24 +6565,24 @@
     </w:p>
     <w:p>
       <w:pPr>
-        <w:pStyle w:val="Titlu2"/>
+        <w:pStyle w:val="Heading2"/>
         <w:jc w:val="both"/>
         <w:rPr>
           <w:rFonts w:ascii="Times New Roman" w:hAnsi="Times New Roman" w:cs="Times New Roman"/>
         </w:rPr>
       </w:pPr>
-      <w:bookmarkStart w:id="28" w:name="_Toc29744039"/>
+      <w:bookmarkStart w:id="29" w:name="_Toc29744039"/>
       <w:r>
         <w:rPr>
           <w:rFonts w:ascii="Times New Roman" w:hAnsi="Times New Roman" w:cs="Times New Roman"/>
         </w:rPr>
         <w:t>3.2 Măsurarea temperaturii și a pulsului</w:t>
       </w:r>
-      <w:bookmarkEnd w:id="28"/>
-    </w:p>
-    <w:p>
-      <w:pPr>
-        <w:pStyle w:val="Listparagraf"/>
+      <w:bookmarkEnd w:id="29"/>
+    </w:p>
+    <w:p>
+      <w:pPr>
+        <w:pStyle w:val="ListParagraph"/>
         <w:numPr>
           <w:ilvl w:val="0"/>
           <w:numId w:val="18"/>
@@ -5853,7 +6605,7 @@
     </w:p>
     <w:p>
       <w:pPr>
-        <w:pStyle w:val="Listparagraf"/>
+        <w:pStyle w:val="ListParagraph"/>
         <w:jc w:val="both"/>
         <w:rPr>
           <w:rFonts w:ascii="Times New Roman" w:hAnsi="Times New Roman"/>
@@ -5875,30 +6627,12 @@
         <w:rPr>
           <w:rFonts w:ascii="Times New Roman" w:hAnsi="Times New Roman"/>
         </w:rPr>
-        <w:t xml:space="preserve"> temperaturii și a pulsului</w:t>
-      </w:r>
-      <w:r>
-        <w:rPr>
-          <w:rFonts w:ascii="Times New Roman" w:hAnsi="Times New Roman"/>
-        </w:rPr>
-        <w:t xml:space="preserve">. Utilizatorul va știi care este statusul sistemului deoarece activitatea are o tema care ii permite să afle informații actuale despre starea bateriei, conexiunii de date și a wi-fi-ului. Totodată din prisma </w:t>
-      </w:r>
-      <w:r>
-        <w:rPr>
-          <w:rFonts w:ascii="Times New Roman" w:hAnsi="Times New Roman"/>
-        </w:rPr>
-        <w:t>interacțiunii cu utilizatorul, în momentul î</w:t>
-      </w:r>
-      <w:r>
-        <w:rPr>
-          <w:rFonts w:ascii="Times New Roman" w:hAnsi="Times New Roman"/>
-        </w:rPr>
-        <w:t xml:space="preserve">n care acesta dorește să sincronizeze, sistemul va schimba culoarea butonului pentru o fracțiune de secunda, iar apoi va apărea un progress bar circular pana când se va executa sincronizarea. Astfel, utilizatorul va avea mereu cunoștințe despre starea sistemului. </w:t>
-      </w:r>
-    </w:p>
-    <w:p>
-      <w:pPr>
-        <w:pStyle w:val="Listparagraf"/>
+        <w:t xml:space="preserve"> temperaturii și a pulsului. Utilizatorul va știi care este statusul sistemului deoarece activitatea are o tema care ii permite să afle informații actuale despre starea bateriei, conexiunii de date și a wi-fi-ului. Totodată din prisma interacțiunii cu utilizatorul, în momentul în care acesta dorește să sincronizeze, sistemul va schimba culoarea butonului pentru o fracțiune de secunda, iar apoi va apărea un progress bar circular pana când se va executa sincronizarea. Astfel, utilizatorul va avea mereu cunoștințe despre starea sistemului. </w:t>
+      </w:r>
+    </w:p>
+    <w:p>
+      <w:pPr>
+        <w:pStyle w:val="ListParagraph"/>
         <w:numPr>
           <w:ilvl w:val="0"/>
           <w:numId w:val="18"/>
@@ -5930,94 +6664,22 @@
     </w:p>
     <w:p>
       <w:pPr>
-        <w:pStyle w:val="Listparagraf"/>
-        <w:jc w:val="both"/>
-        <w:rPr>
-          <w:rFonts w:ascii="Times New Roman" w:hAnsi="Times New Roman"/>
-        </w:rPr>
-      </w:pPr>
-      <w:r>
-        <w:rPr>
-          <w:rFonts w:ascii="Times New Roman" w:hAnsi="Times New Roman"/>
-        </w:rPr>
-        <w:t>Aceasta se face atât prin comunicarea dintre sistem și u</w:t>
-      </w:r>
-      <w:r>
-        <w:rPr>
-          <w:rFonts w:ascii="Times New Roman" w:hAnsi="Times New Roman"/>
-        </w:rPr>
-        <w:t>tilizator folosind aceeași limbă- română</w:t>
-      </w:r>
-      <w:r>
-        <w:rPr>
-          <w:rFonts w:ascii="Times New Roman" w:hAnsi="Times New Roman"/>
-        </w:rPr>
-        <w:t xml:space="preserve">, dar și prin utilizarea convențiilor din lumea reala. Eticheta adăugată este simpla și </w:t>
-      </w:r>
-      <w:r>
-        <w:rPr>
-          <w:rFonts w:ascii="Times New Roman" w:hAnsi="Times New Roman"/>
-        </w:rPr>
-        <w:t>concisă</w:t>
-      </w:r>
-      <w:r>
-        <w:rPr>
-          <w:rFonts w:ascii="Times New Roman" w:hAnsi="Times New Roman"/>
-        </w:rPr>
-        <w:t xml:space="preserve">, utilizatorul nefiind obligat să </w:t>
-      </w:r>
-      <w:r>
-        <w:rPr>
-          <w:rFonts w:ascii="Times New Roman" w:hAnsi="Times New Roman"/>
-        </w:rPr>
-        <w:t>facă inferența pentru a-ș</w:t>
-      </w:r>
-      <w:r>
-        <w:rPr>
-          <w:rFonts w:ascii="Times New Roman" w:hAnsi="Times New Roman"/>
-        </w:rPr>
-        <w:t>i da seama ce vrea să exprime eticheta „</w:t>
-      </w:r>
-      <w:r>
-        <w:rPr>
-          <w:rFonts w:ascii="Times New Roman" w:hAnsi="Times New Roman"/>
-        </w:rPr>
-        <w:t>Temperatura</w:t>
-      </w:r>
-      <w:r>
-        <w:rPr>
-          <w:rFonts w:ascii="Times New Roman" w:hAnsi="Times New Roman"/>
-        </w:rPr>
-        <w:t>”</w:t>
-      </w:r>
-      <w:r>
-        <w:rPr>
-          <w:rFonts w:ascii="Times New Roman" w:hAnsi="Times New Roman"/>
-        </w:rPr>
-        <w:t xml:space="preserve"> sau ”Puls”</w:t>
-      </w:r>
-      <w:r>
-        <w:rPr>
-          <w:rFonts w:ascii="Times New Roman" w:hAnsi="Times New Roman"/>
-        </w:rPr>
-        <w:t xml:space="preserve">. Totodată am adăugat o imagine sugestiva cu </w:t>
-      </w:r>
-      <w:r>
-        <w:rPr>
-          <w:rFonts w:ascii="Times New Roman" w:hAnsi="Times New Roman"/>
-        </w:rPr>
-        <w:t>un termometru sau inimă</w:t>
-      </w:r>
-      <w:r>
-        <w:rPr>
-          <w:rFonts w:ascii="Times New Roman" w:hAnsi="Times New Roman"/>
-        </w:rPr>
-        <w:t>.</w:t>
-      </w:r>
-    </w:p>
-    <w:p>
-      <w:pPr>
-        <w:pStyle w:val="Listparagraf"/>
+        <w:pStyle w:val="ListParagraph"/>
+        <w:jc w:val="both"/>
+        <w:rPr>
+          <w:rFonts w:ascii="Times New Roman" w:hAnsi="Times New Roman"/>
+        </w:rPr>
+      </w:pPr>
+      <w:r>
+        <w:rPr>
+          <w:rFonts w:ascii="Times New Roman" w:hAnsi="Times New Roman"/>
+        </w:rPr>
+        <w:t>Aceasta se face atât prin comunicarea dintre sistem și utilizator folosind aceeași limbă- română, dar și prin utilizarea convențiilor din lumea reala. Eticheta adăugată este simpla și concisă, utilizatorul nefiind obligat să facă inferența pentru a-și da seama ce vrea să exprime eticheta „Temperatura” sau ”Puls”. Totodată am adăugat o imagine sugestiva cu un termometru sau inimă.</w:t>
+      </w:r>
+    </w:p>
+    <w:p>
+      <w:pPr>
+        <w:pStyle w:val="ListParagraph"/>
         <w:numPr>
           <w:ilvl w:val="0"/>
           <w:numId w:val="18"/>
@@ -6037,7 +6699,7 @@
     </w:p>
     <w:p>
       <w:pPr>
-        <w:pStyle w:val="Listparagraf"/>
+        <w:pStyle w:val="ListParagraph"/>
         <w:jc w:val="both"/>
         <w:rPr>
           <w:rFonts w:ascii="Times New Roman" w:hAnsi="Times New Roman"/>
@@ -6052,7 +6714,7 @@
     </w:p>
     <w:p>
       <w:pPr>
-        <w:pStyle w:val="Listparagraf"/>
+        <w:pStyle w:val="ListParagraph"/>
         <w:numPr>
           <w:ilvl w:val="0"/>
           <w:numId w:val="18"/>
@@ -6084,29 +6746,17 @@
     </w:p>
     <w:p>
       <w:pPr>
-        <w:pStyle w:val="Listparagraf"/>
-        <w:jc w:val="both"/>
-        <w:rPr>
-          <w:rFonts w:ascii="Times New Roman" w:hAnsi="Times New Roman"/>
-        </w:rPr>
-      </w:pPr>
-      <w:r>
-        <w:rPr>
-          <w:rFonts w:ascii="Times New Roman" w:hAnsi="Times New Roman"/>
-        </w:rPr>
-        <w:t xml:space="preserve">Aceasta euristica este respectata deoarece iconița atașata activității de sincronizare a </w:t>
-      </w:r>
-      <w:r>
-        <w:rPr>
-          <w:rFonts w:ascii="Times New Roman" w:hAnsi="Times New Roman"/>
-        </w:rPr>
-        <w:t xml:space="preserve">temperaturii si a pulsului </w:t>
-      </w:r>
-      <w:r>
-        <w:rPr>
-          <w:rFonts w:ascii="Times New Roman" w:hAnsi="Times New Roman"/>
-        </w:rPr>
-        <w:t>este întâlnita și</w:t>
+        <w:pStyle w:val="ListParagraph"/>
+        <w:jc w:val="both"/>
+        <w:rPr>
+          <w:rFonts w:ascii="Times New Roman" w:hAnsi="Times New Roman"/>
+        </w:rPr>
+      </w:pPr>
+      <w:r>
+        <w:rPr>
+          <w:rFonts w:ascii="Times New Roman" w:hAnsi="Times New Roman"/>
+        </w:rPr>
+        <w:t>Aceasta euristica este respectata deoarece iconița atașata activității de sincronizare a temperaturii si a pulsului este întâlnita și</w:t>
       </w:r>
       <w:r>
         <w:rPr>
@@ -6135,7 +6785,7 @@
     </w:p>
     <w:p>
       <w:pPr>
-        <w:pStyle w:val="Listparagraf"/>
+        <w:pStyle w:val="ListParagraph"/>
         <w:jc w:val="both"/>
         <w:rPr>
           <w:rFonts w:ascii="Times New Roman" w:hAnsi="Times New Roman"/>
@@ -6157,13 +6807,7 @@
         <w:rPr>
           <w:rFonts w:ascii="Times New Roman" w:hAnsi="Times New Roman"/>
         </w:rPr>
-        <w:t xml:space="preserve">care arata butonul, dar și de culoarea textului, </w:t>
-      </w:r>
-      <w:r>
-        <w:rPr>
-          <w:rFonts w:ascii="Times New Roman" w:hAnsi="Times New Roman"/>
-        </w:rPr>
-        <w:t>care este albastru</w:t>
+        <w:t>care arata butonul, dar și de culoarea textului, care este albastru</w:t>
       </w:r>
       <w:r>
         <w:rPr>
@@ -6175,37 +6819,19 @@
         <w:rPr>
           <w:rFonts w:ascii="Times New Roman" w:hAnsi="Times New Roman"/>
         </w:rPr>
-        <w:t>concordanță</w:t>
-      </w:r>
-      <w:r>
-        <w:rPr>
-          <w:rFonts w:ascii="Times New Roman" w:hAnsi="Times New Roman"/>
-        </w:rPr>
-        <w:t xml:space="preserve"> cu întreaga aplicație. Legea lui Jakob afirma ca „oamenii petrec cel mai mult timp pe alte aplicații decât a ta”. Așadar faptul să se </w:t>
+        <w:t xml:space="preserve">concordanță cu întreaga aplicație. Legea lui Jakob afirma ca „oamenii petrec cel mai mult timp pe alte aplicații decât a ta”. Așadar faptul să se </w:t>
       </w:r>
       <w:r>
         <w:rPr>
           <w:rFonts w:ascii="Times New Roman" w:hAnsi="Times New Roman"/>
         </w:rPr>
         <w:lastRenderedPageBreak/>
-        <w:t xml:space="preserve">folosește o imagine cu un </w:t>
-      </w:r>
-      <w:r>
-        <w:rPr>
-          <w:rFonts w:ascii="Times New Roman" w:hAnsi="Times New Roman"/>
-        </w:rPr>
-        <w:t>termometru</w:t>
-      </w:r>
-      <w:r>
-        <w:rPr>
-          <w:rFonts w:ascii="Times New Roman" w:hAnsi="Times New Roman"/>
-        </w:rPr>
-        <w:t xml:space="preserve">, asigura consistenta externa. Astfel asigurarea consistente externe și interne creste ușurința de învățate a aplicației. </w:t>
-      </w:r>
-    </w:p>
-    <w:p>
-      <w:pPr>
-        <w:pStyle w:val="Listparagraf"/>
+        <w:t xml:space="preserve">folosește o imagine cu un termometru, asigura consistenta externa. Astfel asigurarea consistente externe și interne creste ușurința de învățate a aplicației. </w:t>
+      </w:r>
+    </w:p>
+    <w:p>
+      <w:pPr>
+        <w:pStyle w:val="ListParagraph"/>
         <w:numPr>
           <w:ilvl w:val="0"/>
           <w:numId w:val="18"/>
@@ -6225,29 +6851,17 @@
     </w:p>
     <w:p>
       <w:pPr>
-        <w:pStyle w:val="Listparagraf"/>
-        <w:jc w:val="both"/>
-        <w:rPr>
-          <w:rFonts w:ascii="Times New Roman" w:hAnsi="Times New Roman"/>
-        </w:rPr>
-      </w:pPr>
-      <w:r>
-        <w:rPr>
-          <w:rFonts w:ascii="Times New Roman" w:hAnsi="Times New Roman"/>
-        </w:rPr>
-        <w:t xml:space="preserve">Aceasta euristica nu este îndeplinita deoarece nu am considerat ca este nevoie. Scopul utilizatorului este să afle </w:t>
-      </w:r>
-      <w:r>
-        <w:rPr>
-          <w:rFonts w:ascii="Times New Roman" w:hAnsi="Times New Roman"/>
-        </w:rPr>
-        <w:t>temperatura si pulsul actual</w:t>
-      </w:r>
-      <w:r>
-        <w:rPr>
-          <w:rFonts w:ascii="Times New Roman" w:hAnsi="Times New Roman"/>
-        </w:rPr>
-        <w:t xml:space="preserve"> și nu unul pe care l-a avut</w:t>
+        <w:pStyle w:val="ListParagraph"/>
+        <w:jc w:val="both"/>
+        <w:rPr>
+          <w:rFonts w:ascii="Times New Roman" w:hAnsi="Times New Roman"/>
+        </w:rPr>
+      </w:pPr>
+      <w:r>
+        <w:rPr>
+          <w:rFonts w:ascii="Times New Roman" w:hAnsi="Times New Roman"/>
+        </w:rPr>
+        <w:t>Aceasta euristica nu este îndeplinita deoarece nu am considerat ca este nevoie. Scopul utilizatorului este să afle temperatura si pulsul actual și nu unul pe care l-a avut</w:t>
       </w:r>
       <w:r>
         <w:rPr>
@@ -6264,7 +6878,7 @@
     </w:p>
     <w:p>
       <w:pPr>
-        <w:pStyle w:val="Listparagraf"/>
+        <w:pStyle w:val="ListParagraph"/>
         <w:numPr>
           <w:ilvl w:val="0"/>
           <w:numId w:val="18"/>
@@ -6284,7 +6898,7 @@
     </w:p>
     <w:p>
       <w:pPr>
-        <w:pStyle w:val="Listparagraf"/>
+        <w:pStyle w:val="ListParagraph"/>
         <w:jc w:val="both"/>
         <w:rPr>
           <w:rFonts w:ascii="Times New Roman" w:hAnsi="Times New Roman"/>
@@ -6306,19 +6920,7 @@
         <w:rPr>
           <w:rFonts w:ascii="Times New Roman" w:hAnsi="Times New Roman"/>
         </w:rPr>
-        <w:t xml:space="preserve">aplicație un </w:t>
-      </w:r>
-      <w:r>
-        <w:rPr>
-          <w:rFonts w:ascii="Times New Roman" w:hAnsi="Times New Roman"/>
-        </w:rPr>
-        <w:t>navigation</w:t>
-      </w:r>
-      <w:r>
-        <w:rPr>
-          <w:rFonts w:ascii="Times New Roman" w:hAnsi="Times New Roman"/>
-        </w:rPr>
-        <w:t xml:space="preserve"> bar care să permită vizualizarea claselor principale ale interacțiunilor. Pe lângă imaginea care este mereu disponibila, am adăugat și text care apare</w:t>
+        <w:t>aplicație un navigation bar care să permită vizualizarea claselor principale ale interacțiunilor. Pe lângă imaginea care este mereu disponibila, am adăugat și text care apare</w:t>
       </w:r>
       <w:r>
         <w:rPr>
@@ -6359,7 +6961,7 @@
     </w:p>
     <w:p>
       <w:pPr>
-        <w:pStyle w:val="Listparagraf"/>
+        <w:pStyle w:val="ListParagraph"/>
         <w:numPr>
           <w:ilvl w:val="0"/>
           <w:numId w:val="18"/>
@@ -6379,7 +6981,7 @@
     </w:p>
     <w:p>
       <w:pPr>
-        <w:pStyle w:val="Listparagraf"/>
+        <w:pStyle w:val="ListParagraph"/>
         <w:jc w:val="both"/>
         <w:rPr>
           <w:rFonts w:ascii="Times New Roman" w:hAnsi="Times New Roman"/>
@@ -6394,7 +6996,7 @@
     </w:p>
     <w:p>
       <w:pPr>
-        <w:pStyle w:val="Listparagraf"/>
+        <w:pStyle w:val="ListParagraph"/>
         <w:numPr>
           <w:ilvl w:val="0"/>
           <w:numId w:val="18"/>
@@ -6414,34 +7016,22 @@
     </w:p>
     <w:p>
       <w:pPr>
-        <w:pStyle w:val="Listparagraf"/>
-        <w:jc w:val="both"/>
-        <w:rPr>
-          <w:rFonts w:ascii="Times New Roman" w:hAnsi="Times New Roman"/>
-        </w:rPr>
-      </w:pPr>
-      <w:r>
-        <w:rPr>
-          <w:rFonts w:ascii="Times New Roman" w:hAnsi="Times New Roman"/>
-        </w:rPr>
-        <w:t xml:space="preserve">Sarcina de </w:t>
-      </w:r>
-      <w:r>
-        <w:rPr>
-          <w:rFonts w:ascii="Times New Roman" w:hAnsi="Times New Roman"/>
-        </w:rPr>
-        <w:t xml:space="preserve">măsurare a pulsului si a temperaturii </w:t>
-      </w:r>
-      <w:r>
-        <w:rPr>
-          <w:rFonts w:ascii="Times New Roman" w:hAnsi="Times New Roman"/>
-        </w:rPr>
-        <w:t xml:space="preserve">respecta a 8-a euristica deoarece interfața grafica asociata acestei sarcini este minimalista și estetica, nu este încărcata cu text adițional sau inutil. </w:t>
-      </w:r>
-    </w:p>
-    <w:p>
-      <w:pPr>
-        <w:pStyle w:val="Listparagraf"/>
+        <w:pStyle w:val="ListParagraph"/>
+        <w:jc w:val="both"/>
+        <w:rPr>
+          <w:rFonts w:ascii="Times New Roman" w:hAnsi="Times New Roman"/>
+        </w:rPr>
+      </w:pPr>
+      <w:r>
+        <w:rPr>
+          <w:rFonts w:ascii="Times New Roman" w:hAnsi="Times New Roman"/>
+        </w:rPr>
+        <w:t xml:space="preserve">Sarcina de măsurare a pulsului si a temperaturii respecta a 8-a euristica deoarece interfața grafica asociata acestei sarcini este minimalista și estetica, nu este încărcata cu text adițional sau inutil. </w:t>
+      </w:r>
+    </w:p>
+    <w:p>
+      <w:pPr>
+        <w:pStyle w:val="ListParagraph"/>
         <w:numPr>
           <w:ilvl w:val="0"/>
           <w:numId w:val="18"/>
@@ -6473,7 +7063,7 @@
     </w:p>
     <w:p>
       <w:pPr>
-        <w:pStyle w:val="Listparagraf"/>
+        <w:pStyle w:val="ListParagraph"/>
         <w:jc w:val="both"/>
         <w:rPr>
           <w:rFonts w:ascii="Times New Roman" w:hAnsi="Times New Roman"/>
@@ -6512,7 +7102,7 @@
     </w:p>
     <w:p>
       <w:pPr>
-        <w:pStyle w:val="Listparagraf"/>
+        <w:pStyle w:val="ListParagraph"/>
         <w:numPr>
           <w:ilvl w:val="0"/>
           <w:numId w:val="18"/>
@@ -6544,55 +7134,43 @@
     </w:p>
     <w:p>
       <w:pPr>
-        <w:pStyle w:val="Listparagraf"/>
-        <w:jc w:val="both"/>
-        <w:rPr>
-          <w:rFonts w:ascii="Times New Roman" w:hAnsi="Times New Roman"/>
-        </w:rPr>
-      </w:pPr>
-      <w:r>
-        <w:rPr>
-          <w:rFonts w:ascii="Times New Roman" w:hAnsi="Times New Roman"/>
-        </w:rPr>
-        <w:t xml:space="preserve">Sarcina </w:t>
-      </w:r>
-      <w:r>
-        <w:rPr>
-          <w:rFonts w:ascii="Times New Roman" w:hAnsi="Times New Roman"/>
-        </w:rPr>
-        <w:t xml:space="preserve">aceasta </w:t>
-      </w:r>
-      <w:r>
-        <w:rPr>
-          <w:rFonts w:ascii="Times New Roman" w:hAnsi="Times New Roman"/>
-        </w:rPr>
-        <w:t xml:space="preserve">nu respecta euristica de a pune la dispoziția utilizatorului secțiune de Ajutor și Documentare. </w:t>
-      </w:r>
-    </w:p>
-    <w:p>
-      <w:pPr>
-        <w:jc w:val="both"/>
-        <w:rPr>
-          <w:rFonts w:ascii="Times New Roman" w:hAnsi="Times New Roman"/>
-        </w:rPr>
-      </w:pPr>
-    </w:p>
-    <w:p>
-      <w:pPr>
-        <w:pStyle w:val="Titlu2"/>
+        <w:pStyle w:val="ListParagraph"/>
+        <w:jc w:val="both"/>
+        <w:rPr>
+          <w:rFonts w:ascii="Times New Roman" w:hAnsi="Times New Roman"/>
+        </w:rPr>
+      </w:pPr>
+      <w:r>
+        <w:rPr>
+          <w:rFonts w:ascii="Times New Roman" w:hAnsi="Times New Roman"/>
+        </w:rPr>
+        <w:t xml:space="preserve">Sarcina aceasta nu respecta euristica de a pune la dispoziția utilizatorului secțiune de Ajutor și Documentare. </w:t>
+      </w:r>
+    </w:p>
+    <w:p>
+      <w:pPr>
+        <w:jc w:val="both"/>
+        <w:rPr>
+          <w:rFonts w:ascii="Times New Roman" w:hAnsi="Times New Roman"/>
+        </w:rPr>
+      </w:pPr>
+    </w:p>
+    <w:p>
+      <w:pPr>
+        <w:pStyle w:val="Heading2"/>
         <w:jc w:val="both"/>
         <w:rPr>
           <w:rFonts w:ascii="Times New Roman" w:hAnsi="Times New Roman" w:cs="Times New Roman"/>
         </w:rPr>
       </w:pPr>
-      <w:bookmarkStart w:id="29" w:name="_Toc29744040"/>
+      <w:bookmarkStart w:id="30" w:name="_Toc29744040"/>
       <w:r>
         <w:rPr>
           <w:rFonts w:ascii="Times New Roman" w:hAnsi="Times New Roman" w:cs="Times New Roman"/>
         </w:rPr>
         <w:t>3.3 Managementul notificărilor</w:t>
       </w:r>
-      <w:bookmarkEnd w:id="29"/>
+      <w:bookmarkEnd w:id="30"/>
       <w:r>
         <w:rPr>
           <w:rFonts w:ascii="Times New Roman" w:hAnsi="Times New Roman" w:cs="Times New Roman"/>
@@ -6602,7 +7180,7 @@
     </w:p>
     <w:p>
       <w:pPr>
-        <w:pStyle w:val="Listparagraf"/>
+        <w:pStyle w:val="ListParagraph"/>
         <w:numPr>
           <w:ilvl w:val="0"/>
           <w:numId w:val="19"/>
@@ -6625,29 +7203,17 @@
     </w:p>
     <w:p>
       <w:pPr>
-        <w:pStyle w:val="Listparagraf"/>
-        <w:jc w:val="both"/>
-        <w:rPr>
-          <w:rFonts w:ascii="Times New Roman" w:hAnsi="Times New Roman"/>
-        </w:rPr>
-      </w:pPr>
-      <w:r>
-        <w:rPr>
-          <w:rFonts w:ascii="Times New Roman" w:hAnsi="Times New Roman"/>
-        </w:rPr>
-        <w:t>Aceasta euristica este res</w:t>
-      </w:r>
-      <w:r>
-        <w:rPr>
-          <w:rFonts w:ascii="Times New Roman" w:hAnsi="Times New Roman"/>
-        </w:rPr>
-        <w:t>pectata</w:t>
-      </w:r>
-      <w:r>
-        <w:rPr>
-          <w:rFonts w:ascii="Times New Roman" w:hAnsi="Times New Roman"/>
-        </w:rPr>
-        <w:t>. Utilizatorul va știi care este statusul sistemului deoarece activitatea are o tema care ii permite să afle informații actuale despre starea bateriei, conexiunii de date și a wi-fi-ului. Totodată din prisma interacțiunii cu utilizatorul, în momentul în care acesta dorește</w:t>
+        <w:pStyle w:val="ListParagraph"/>
+        <w:jc w:val="both"/>
+        <w:rPr>
+          <w:rFonts w:ascii="Times New Roman" w:hAnsi="Times New Roman"/>
+        </w:rPr>
+      </w:pPr>
+      <w:r>
+        <w:rPr>
+          <w:rFonts w:ascii="Times New Roman" w:hAnsi="Times New Roman"/>
+        </w:rPr>
+        <w:t>Aceasta euristica este respectata. Utilizatorul va știi care este statusul sistemului deoarece activitatea are o tema care ii permite să afle informații actuale despre starea bateriei, conexiunii de date și a wi-fi-ului. Totodată din prisma interacțiunii cu utilizatorul, în momentul în care acesta dorește</w:t>
       </w:r>
       <w:r>
         <w:rPr>
@@ -6659,18 +7225,12 @@
         <w:rPr>
           <w:rFonts w:ascii="Times New Roman" w:hAnsi="Times New Roman"/>
         </w:rPr>
-        <w:t xml:space="preserve">activeze unele notificări, switch-ul isi va modifica poziția si culoarea. </w:t>
-      </w:r>
-      <w:r>
-        <w:rPr>
-          <w:rFonts w:ascii="Times New Roman" w:hAnsi="Times New Roman"/>
-        </w:rPr>
-        <w:t xml:space="preserve">Astfel, utilizatorul va avea mereu cunoștințe despre starea sistemului. </w:t>
-      </w:r>
-    </w:p>
-    <w:p>
-      <w:pPr>
-        <w:pStyle w:val="Listparagraf"/>
+        <w:t xml:space="preserve">activeze unele notificări, switch-ul isi va modifica poziția si culoarea. Astfel, utilizatorul va avea mereu cunoștințe despre starea sistemului. </w:t>
+      </w:r>
+    </w:p>
+    <w:p>
+      <w:pPr>
+        <w:pStyle w:val="ListParagraph"/>
         <w:numPr>
           <w:ilvl w:val="0"/>
           <w:numId w:val="19"/>
@@ -6702,40 +7262,22 @@
     </w:p>
     <w:p>
       <w:pPr>
-        <w:pStyle w:val="Listparagraf"/>
-        <w:jc w:val="both"/>
-        <w:rPr>
-          <w:rFonts w:ascii="Times New Roman" w:hAnsi="Times New Roman"/>
-        </w:rPr>
-      </w:pPr>
-      <w:r>
-        <w:rPr>
-          <w:rFonts w:ascii="Times New Roman" w:hAnsi="Times New Roman"/>
-        </w:rPr>
-        <w:t>Aceasta se face atât prin comunicarea dintre sistem și utilizator folosind aceeași limbă- română, dar și prin utilizarea convențiilor din lumea reala. Eticheta adăugată este simpla și concisă, utilizatorul nefiind obligat să facă inferența pentru a-și da seama ce vrea să exprime eticheta</w:t>
-      </w:r>
-      <w:r>
-        <w:rPr>
-          <w:rFonts w:ascii="Times New Roman" w:hAnsi="Times New Roman"/>
-        </w:rPr>
-        <w:t xml:space="preserve"> uneia dintre notificări</w:t>
-      </w:r>
-      <w:r>
-        <w:rPr>
-          <w:rFonts w:ascii="Times New Roman" w:hAnsi="Times New Roman"/>
-        </w:rPr>
-        <w:t>.</w:t>
-      </w:r>
-      <w:r>
-        <w:rPr>
-          <w:rFonts w:ascii="Times New Roman" w:hAnsi="Times New Roman"/>
-        </w:rPr>
-        <w:t xml:space="preserve"> Activarea sau dezactivarea notificărilor poate fi comparata cu aprinderea si stingerea unui bec conectat la un întrerupător. Astfel, aplicația face analogie intre lumea reala si sistem.</w:t>
-      </w:r>
-    </w:p>
-    <w:p>
-      <w:pPr>
-        <w:pStyle w:val="Listparagraf"/>
+        <w:pStyle w:val="ListParagraph"/>
+        <w:jc w:val="both"/>
+        <w:rPr>
+          <w:rFonts w:ascii="Times New Roman" w:hAnsi="Times New Roman"/>
+        </w:rPr>
+      </w:pPr>
+      <w:r>
+        <w:rPr>
+          <w:rFonts w:ascii="Times New Roman" w:hAnsi="Times New Roman"/>
+        </w:rPr>
+        <w:t>Aceasta se face atât prin comunicarea dintre sistem și utilizator folosind aceeași limbă- română, dar și prin utilizarea convențiilor din lumea reala. Eticheta adăugată este simpla și concisă, utilizatorul nefiind obligat să facă inferența pentru a-și da seama ce vrea să exprime eticheta uneia dintre notificări. Activarea sau dezactivarea notificărilor poate fi comparata cu aprinderea si stingerea unui bec conectat la un întrerupător. Astfel, aplicația face analogie intre lumea reala si sistem.</w:t>
+      </w:r>
+    </w:p>
+    <w:p>
+      <w:pPr>
+        <w:pStyle w:val="ListParagraph"/>
         <w:numPr>
           <w:ilvl w:val="0"/>
           <w:numId w:val="19"/>
@@ -6756,28 +7298,22 @@
     </w:p>
     <w:p>
       <w:pPr>
-        <w:pStyle w:val="Listparagraf"/>
-        <w:jc w:val="both"/>
-        <w:rPr>
-          <w:rFonts w:ascii="Times New Roman" w:hAnsi="Times New Roman"/>
-        </w:rPr>
-      </w:pPr>
-      <w:r>
-        <w:rPr>
-          <w:rFonts w:ascii="Times New Roman" w:hAnsi="Times New Roman"/>
-        </w:rPr>
-        <w:t xml:space="preserve">Pentru aceasta activitate „ieșirea de urgenta” va fi ce care este dezvoltata de sistemul Android prin butonul „Înapoi”. </w:t>
-      </w:r>
-      <w:r>
-        <w:rPr>
-          <w:rFonts w:ascii="Times New Roman" w:hAnsi="Times New Roman"/>
-        </w:rPr>
-        <w:t xml:space="preserve">Daca utilizatorul a schimbat starea unui switch este foarte ușor de a reschimba prin apăsarea în aceeași zona. </w:t>
-      </w:r>
-    </w:p>
-    <w:p>
-      <w:pPr>
-        <w:pStyle w:val="Listparagraf"/>
+        <w:pStyle w:val="ListParagraph"/>
+        <w:jc w:val="both"/>
+        <w:rPr>
+          <w:rFonts w:ascii="Times New Roman" w:hAnsi="Times New Roman"/>
+        </w:rPr>
+      </w:pPr>
+      <w:r>
+        <w:rPr>
+          <w:rFonts w:ascii="Times New Roman" w:hAnsi="Times New Roman"/>
+        </w:rPr>
+        <w:t xml:space="preserve">Pentru aceasta activitate „ieșirea de urgenta” va fi ce care este dezvoltata de sistemul Android prin butonul „Înapoi”. Daca utilizatorul a schimbat starea unui switch este foarte ușor de a reschimba prin apăsarea în aceeași zona. </w:t>
+      </w:r>
+    </w:p>
+    <w:p>
+      <w:pPr>
+        <w:pStyle w:val="ListParagraph"/>
         <w:numPr>
           <w:ilvl w:val="0"/>
           <w:numId w:val="19"/>
@@ -6809,23 +7345,360 @@
     </w:p>
     <w:p>
       <w:pPr>
-        <w:pStyle w:val="Listparagraf"/>
-        <w:jc w:val="both"/>
-        <w:rPr>
-          <w:rFonts w:ascii="Times New Roman" w:hAnsi="Times New Roman"/>
-        </w:rPr>
-      </w:pPr>
-      <w:r>
-        <w:rPr>
-          <w:rFonts w:ascii="Times New Roman" w:hAnsi="Times New Roman"/>
-        </w:rPr>
-        <w:t>Aceasta eu</w:t>
-      </w:r>
-      <w:r>
-        <w:rPr>
-          <w:rFonts w:ascii="Times New Roman" w:hAnsi="Times New Roman"/>
-        </w:rPr>
-        <w:t>ristica este respectata</w:t>
+        <w:pStyle w:val="ListParagraph"/>
+        <w:jc w:val="both"/>
+        <w:rPr>
+          <w:rFonts w:ascii="Times New Roman" w:hAnsi="Times New Roman"/>
+        </w:rPr>
+      </w:pPr>
+      <w:r>
+        <w:rPr>
+          <w:rFonts w:ascii="Times New Roman" w:hAnsi="Times New Roman"/>
+        </w:rPr>
+        <w:t>Aceasta euristica este respectata.</w:t>
+      </w:r>
+      <w:r>
+        <w:rPr>
+          <w:rFonts w:ascii="Times New Roman" w:hAnsi="Times New Roman"/>
+        </w:rPr>
+        <w:t xml:space="preserve"> în </w:t>
+      </w:r>
+      <w:r>
+        <w:rPr>
+          <w:rFonts w:ascii="Times New Roman" w:hAnsi="Times New Roman"/>
+        </w:rPr>
+        <w:t>cadrul acesteia abordam consistența interna și externa. Consistența interna este dată de modul</w:t>
+      </w:r>
+      <w:r>
+        <w:rPr>
+          <w:rFonts w:ascii="Times New Roman" w:hAnsi="Times New Roman"/>
+        </w:rPr>
+        <w:t xml:space="preserve"> în </w:t>
+      </w:r>
+      <w:r>
+        <w:rPr>
+          <w:rFonts w:ascii="Times New Roman" w:hAnsi="Times New Roman"/>
+        </w:rPr>
+        <w:t>care arata switch-ul, dar și de culoarea lui când este activat, care este albastru</w:t>
+      </w:r>
+      <w:r>
+        <w:rPr>
+          <w:rFonts w:ascii="Times New Roman" w:hAnsi="Times New Roman"/>
+        </w:rPr>
+        <w:t xml:space="preserve"> în </w:t>
+      </w:r>
+      <w:r>
+        <w:rPr>
+          <w:rFonts w:ascii="Times New Roman" w:hAnsi="Times New Roman"/>
+        </w:rPr>
+        <w:t xml:space="preserve">concordanță cu întreaga aplicație. Legea lui Jakob afirma ca „oamenii petrec cel mai mult timp pe alte aplicații decât a ta”. Așadar faptul să se folosește un switch pentru activare/dezactivare, asigura consistenta externa. Astfel asigurarea consistente externe și interne creste ușurința de învățate a aplicației. </w:t>
+      </w:r>
+    </w:p>
+    <w:p>
+      <w:pPr>
+        <w:pStyle w:val="ListParagraph"/>
+        <w:numPr>
+          <w:ilvl w:val="0"/>
+          <w:numId w:val="19"/>
+        </w:numPr>
+        <w:ind w:left="720"/>
+        <w:jc w:val="both"/>
+        <w:rPr>
+          <w:rFonts w:ascii="Times New Roman" w:hAnsi="Times New Roman"/>
+        </w:rPr>
+      </w:pPr>
+      <w:r>
+        <w:rPr>
+          <w:rFonts w:ascii="Times New Roman" w:hAnsi="Times New Roman"/>
+        </w:rPr>
+        <w:t>Prevenirea erorilor </w:t>
+      </w:r>
+    </w:p>
+    <w:p>
+      <w:pPr>
+        <w:pStyle w:val="ListParagraph"/>
+        <w:jc w:val="both"/>
+        <w:rPr>
+          <w:rFonts w:ascii="Times New Roman" w:hAnsi="Times New Roman"/>
+        </w:rPr>
+      </w:pPr>
+      <w:r>
+        <w:rPr>
+          <w:rFonts w:ascii="Times New Roman" w:hAnsi="Times New Roman"/>
+        </w:rPr>
+        <w:t xml:space="preserve">Aceasta euristica nu este îndeplinita deoarece nu am considerat ca este nevoie.  </w:t>
+      </w:r>
+    </w:p>
+    <w:p>
+      <w:pPr>
+        <w:pStyle w:val="ListParagraph"/>
+        <w:numPr>
+          <w:ilvl w:val="0"/>
+          <w:numId w:val="19"/>
+        </w:numPr>
+        <w:ind w:left="720"/>
+        <w:jc w:val="both"/>
+        <w:rPr>
+          <w:rFonts w:ascii="Times New Roman" w:hAnsi="Times New Roman"/>
+        </w:rPr>
+      </w:pPr>
+      <w:r>
+        <w:rPr>
+          <w:rFonts w:ascii="Times New Roman" w:hAnsi="Times New Roman"/>
+        </w:rPr>
+        <w:t>Recunoaștere mai degrabă decât reamintire </w:t>
+      </w:r>
+    </w:p>
+    <w:p>
+      <w:pPr>
+        <w:pStyle w:val="ListParagraph"/>
+        <w:jc w:val="both"/>
+        <w:rPr>
+          <w:rFonts w:ascii="Times New Roman" w:hAnsi="Times New Roman"/>
+        </w:rPr>
+      </w:pPr>
+      <w:r>
+        <w:rPr>
+          <w:rFonts w:ascii="Times New Roman" w:hAnsi="Times New Roman"/>
+        </w:rPr>
+        <w:t>Recunoașterea este mai ușoara decât amintirea, de aceea am ales să utilizam</w:t>
+      </w:r>
+      <w:r>
+        <w:rPr>
+          <w:rFonts w:ascii="Times New Roman" w:hAnsi="Times New Roman"/>
+        </w:rPr>
+        <w:t xml:space="preserve"> în </w:t>
+      </w:r>
+      <w:r>
+        <w:rPr>
+          <w:rFonts w:ascii="Times New Roman" w:hAnsi="Times New Roman"/>
+        </w:rPr>
+        <w:t>aplicație un navigation bar care să permită vizualizarea claselor principale ale interacțiunilor. Pe lângă imaginea care este mereu disponibila, am adăugat și text care apare</w:t>
+      </w:r>
+      <w:r>
+        <w:rPr>
+          <w:rFonts w:ascii="Times New Roman" w:hAnsi="Times New Roman"/>
+        </w:rPr>
+        <w:t xml:space="preserve"> în </w:t>
+      </w:r>
+      <w:r>
+        <w:rPr>
+          <w:rFonts w:ascii="Times New Roman" w:hAnsi="Times New Roman"/>
+        </w:rPr>
+        <w:t>momentul</w:t>
+      </w:r>
+      <w:r>
+        <w:rPr>
+          <w:rFonts w:ascii="Times New Roman" w:hAnsi="Times New Roman"/>
+        </w:rPr>
+        <w:t xml:space="preserve"> în </w:t>
+      </w:r>
+      <w:r>
+        <w:rPr>
+          <w:rFonts w:ascii="Times New Roman" w:hAnsi="Times New Roman"/>
+        </w:rPr>
+        <w:t>care se apasă pe iconița corespunzătoare.</w:t>
+      </w:r>
+      <w:r>
+        <w:rPr>
+          <w:rFonts w:ascii="Times New Roman" w:hAnsi="Times New Roman"/>
+        </w:rPr>
+        <w:t xml:space="preserve"> în </w:t>
+      </w:r>
+      <w:r>
+        <w:rPr>
+          <w:rFonts w:ascii="Times New Roman" w:hAnsi="Times New Roman"/>
+        </w:rPr>
+        <w:t>aceasta decizia ne-am bazat pe memoria fotografica a oamenilor. Totodată utilizatorul nu este nevoie să își amintească care sunt pașii pe care trebuie să ii urmeze pentru a afla numărul de pași, deoarece controalele sunt evidente și ușor de identificat.</w:t>
+      </w:r>
+      <w:r>
+        <w:rPr>
+          <w:rFonts w:ascii="Times New Roman" w:hAnsi="Times New Roman"/>
+        </w:rPr>
+        <w:t xml:space="preserve"> în </w:t>
+      </w:r>
+      <w:r>
+        <w:rPr>
+          <w:rFonts w:ascii="Times New Roman" w:hAnsi="Times New Roman"/>
+        </w:rPr>
+        <w:t>cadrul activității de modificare a setărilor referitoare la notificări am adăugat texte adiționale de dimensiune mai mica pentru a ajuta user-ul</w:t>
+      </w:r>
+      <w:r>
+        <w:rPr>
+          <w:rFonts w:ascii="Times New Roman" w:hAnsi="Times New Roman"/>
+        </w:rPr>
+        <w:t xml:space="preserve"> să </w:t>
+      </w:r>
+      <w:r>
+        <w:rPr>
+          <w:rFonts w:ascii="Times New Roman" w:hAnsi="Times New Roman"/>
+        </w:rPr>
+        <w:t xml:space="preserve">facă recunoaștere si nu </w:t>
+      </w:r>
+      <w:r>
+        <w:rPr>
+          <w:rFonts w:ascii="Times New Roman" w:hAnsi="Times New Roman"/>
+        </w:rPr>
+        <w:t>reamintire</w:t>
+      </w:r>
+      <w:r>
+        <w:rPr>
+          <w:rFonts w:ascii="Times New Roman" w:hAnsi="Times New Roman"/>
+        </w:rPr>
+        <w:t xml:space="preserve">. </w:t>
+      </w:r>
+    </w:p>
+    <w:p>
+      <w:pPr>
+        <w:pStyle w:val="ListParagraph"/>
+        <w:numPr>
+          <w:ilvl w:val="0"/>
+          <w:numId w:val="19"/>
+        </w:numPr>
+        <w:ind w:left="720"/>
+        <w:jc w:val="both"/>
+        <w:rPr>
+          <w:rFonts w:ascii="Times New Roman" w:hAnsi="Times New Roman"/>
+        </w:rPr>
+      </w:pPr>
+      <w:r>
+        <w:rPr>
+          <w:rFonts w:ascii="Times New Roman" w:hAnsi="Times New Roman"/>
+        </w:rPr>
+        <w:t>Flexibilitate și eficiență de utilizare </w:t>
+      </w:r>
+    </w:p>
+    <w:p>
+      <w:pPr>
+        <w:pStyle w:val="ListParagraph"/>
+        <w:jc w:val="both"/>
+        <w:rPr>
+          <w:rFonts w:ascii="Times New Roman" w:hAnsi="Times New Roman"/>
+        </w:rPr>
+      </w:pPr>
+      <w:r>
+        <w:rPr>
+          <w:rFonts w:ascii="Times New Roman" w:hAnsi="Times New Roman"/>
+        </w:rPr>
+        <w:t xml:space="preserve">Euristica a 7 a nu este respectata de aceasta sarcina întrucât nu pune la dispoziție nici un accelerator. Un accelerator ar fi putut fi un gest sau o combinație de gesturi. </w:t>
+      </w:r>
+    </w:p>
+    <w:p>
+      <w:pPr>
+        <w:pStyle w:val="ListParagraph"/>
+        <w:numPr>
+          <w:ilvl w:val="0"/>
+          <w:numId w:val="19"/>
+        </w:numPr>
+        <w:ind w:left="720"/>
+        <w:jc w:val="both"/>
+        <w:rPr>
+          <w:rFonts w:ascii="Times New Roman" w:hAnsi="Times New Roman"/>
+        </w:rPr>
+      </w:pPr>
+      <w:r>
+        <w:rPr>
+          <w:rFonts w:ascii="Times New Roman" w:hAnsi="Times New Roman"/>
+        </w:rPr>
+        <w:t>Design estetic și minimalist </w:t>
+      </w:r>
+    </w:p>
+    <w:p>
+      <w:pPr>
+        <w:pStyle w:val="ListParagraph"/>
+        <w:jc w:val="both"/>
+        <w:rPr>
+          <w:rFonts w:ascii="Times New Roman" w:hAnsi="Times New Roman"/>
+        </w:rPr>
+      </w:pPr>
+      <w:r>
+        <w:rPr>
+          <w:rFonts w:ascii="Times New Roman" w:hAnsi="Times New Roman"/>
+        </w:rPr>
+        <w:t>Sarcina de modificare a setărilor</w:t>
+      </w:r>
+      <w:r>
+        <w:rPr>
+          <w:rFonts w:ascii="Times New Roman" w:hAnsi="Times New Roman"/>
+        </w:rPr>
+        <w:t xml:space="preserve"> notificărilor respectă</w:t>
+      </w:r>
+      <w:r>
+        <w:rPr>
+          <w:rFonts w:ascii="Times New Roman" w:hAnsi="Times New Roman"/>
+        </w:rPr>
+        <w:t xml:space="preserve"> în </w:t>
+      </w:r>
+      <w:r>
+        <w:rPr>
+          <w:rFonts w:ascii="Times New Roman" w:hAnsi="Times New Roman"/>
+        </w:rPr>
+        <w:t>proporție de 50% aceasta euristica deoarece pentru utilizatorii experimentați, textul atașat ar putea fi inutil, deci nu conferă un design minimalist</w:t>
+      </w:r>
+      <w:r>
+        <w:rPr>
+          <w:rFonts w:ascii="Times New Roman" w:hAnsi="Times New Roman"/>
+        </w:rPr>
+        <w:t xml:space="preserve"> . </w:t>
+      </w:r>
+    </w:p>
+    <w:p>
+      <w:pPr>
+        <w:pStyle w:val="ListParagraph"/>
+        <w:numPr>
+          <w:ilvl w:val="0"/>
+          <w:numId w:val="19"/>
+        </w:numPr>
+        <w:ind w:left="720"/>
+        <w:jc w:val="both"/>
+        <w:rPr>
+          <w:rFonts w:ascii="Times New Roman" w:hAnsi="Times New Roman"/>
+        </w:rPr>
+      </w:pPr>
+      <w:r>
+        <w:rPr>
+          <w:rFonts w:ascii="Times New Roman" w:hAnsi="Times New Roman"/>
+        </w:rPr>
+        <w:t>Ajută utilizatorii să recunoască, să diagnostice</w:t>
+      </w:r>
+      <w:r>
+        <w:rPr>
+          <w:rFonts w:ascii="Times New Roman" w:hAnsi="Times New Roman"/>
+        </w:rPr>
+        <w:t xml:space="preserve"> și </w:t>
+      </w:r>
+      <w:r>
+        <w:rPr>
+          <w:rFonts w:ascii="Times New Roman" w:hAnsi="Times New Roman"/>
+        </w:rPr>
+        <w:t>să se recupereze din erori </w:t>
+      </w:r>
+    </w:p>
+    <w:p>
+      <w:pPr>
+        <w:pStyle w:val="ListParagraph"/>
+        <w:jc w:val="both"/>
+        <w:rPr>
+          <w:rFonts w:ascii="Times New Roman" w:hAnsi="Times New Roman"/>
+        </w:rPr>
+      </w:pPr>
+      <w:r>
+        <w:rPr>
+          <w:rFonts w:ascii="Times New Roman" w:hAnsi="Times New Roman"/>
+        </w:rPr>
+        <w:t xml:space="preserve">Această sarcină </w:t>
+      </w:r>
+      <w:r>
+        <w:rPr>
+          <w:rFonts w:ascii="Times New Roman" w:hAnsi="Times New Roman"/>
+        </w:rPr>
+        <w:t xml:space="preserve">nu </w:t>
+      </w:r>
+      <w:r>
+        <w:rPr>
+          <w:rFonts w:ascii="Times New Roman" w:hAnsi="Times New Roman"/>
+        </w:rPr>
+        <w:t>respectă euristica</w:t>
       </w:r>
       <w:r>
         <w:rPr>
@@ -6833,88 +7706,10 @@
         </w:rPr>
         <w:t>.</w:t>
       </w:r>
-      <w:r>
-        <w:rPr>
-          <w:rFonts w:ascii="Times New Roman" w:hAnsi="Times New Roman"/>
-        </w:rPr>
-        <w:t xml:space="preserve"> în </w:t>
-      </w:r>
-      <w:r>
-        <w:rPr>
-          <w:rFonts w:ascii="Times New Roman" w:hAnsi="Times New Roman"/>
-        </w:rPr>
-        <w:t>cadrul acesteia abordam consistența interna și externa. Consistența interna este dată</w:t>
-      </w:r>
-      <w:r>
-        <w:rPr>
-          <w:rFonts w:ascii="Times New Roman" w:hAnsi="Times New Roman"/>
-        </w:rPr>
-        <w:t xml:space="preserve"> de modul</w:t>
-      </w:r>
-      <w:r>
-        <w:rPr>
-          <w:rFonts w:ascii="Times New Roman" w:hAnsi="Times New Roman"/>
-        </w:rPr>
-        <w:t xml:space="preserve"> în </w:t>
-      </w:r>
-      <w:r>
-        <w:rPr>
-          <w:rFonts w:ascii="Times New Roman" w:hAnsi="Times New Roman"/>
-        </w:rPr>
-        <w:t xml:space="preserve">care arata </w:t>
-      </w:r>
-      <w:r>
-        <w:rPr>
-          <w:rFonts w:ascii="Times New Roman" w:hAnsi="Times New Roman"/>
-        </w:rPr>
-        <w:t>switch-ul</w:t>
-      </w:r>
-      <w:r>
-        <w:rPr>
-          <w:rFonts w:ascii="Times New Roman" w:hAnsi="Times New Roman"/>
-        </w:rPr>
-        <w:t>, dar și de culoarea</w:t>
-      </w:r>
-      <w:r>
-        <w:rPr>
-          <w:rFonts w:ascii="Times New Roman" w:hAnsi="Times New Roman"/>
-        </w:rPr>
-        <w:t xml:space="preserve"> lui când este activat</w:t>
-      </w:r>
-      <w:r>
-        <w:rPr>
-          <w:rFonts w:ascii="Times New Roman" w:hAnsi="Times New Roman"/>
-        </w:rPr>
-        <w:t>, care este albastru</w:t>
-      </w:r>
-      <w:r>
-        <w:rPr>
-          <w:rFonts w:ascii="Times New Roman" w:hAnsi="Times New Roman"/>
-        </w:rPr>
-        <w:t xml:space="preserve"> în </w:t>
-      </w:r>
-      <w:r>
-        <w:rPr>
-          <w:rFonts w:ascii="Times New Roman" w:hAnsi="Times New Roman"/>
-        </w:rPr>
-        <w:t xml:space="preserve">concordanță cu întreaga aplicație. Legea lui Jakob afirma ca „oamenii petrec cel mai mult timp pe alte aplicații decât a ta”. Așadar faptul să se folosește </w:t>
-      </w:r>
-      <w:r>
-        <w:rPr>
-          <w:rFonts w:ascii="Times New Roman" w:hAnsi="Times New Roman"/>
-        </w:rPr>
-        <w:t>un switch pentru activare/dezactivare</w:t>
-      </w:r>
-      <w:r>
-        <w:rPr>
-          <w:rFonts w:ascii="Times New Roman" w:hAnsi="Times New Roman"/>
-        </w:rPr>
-        <w:t xml:space="preserve">, asigura consistenta externa. Astfel asigurarea consistente externe și interne creste ușurința de învățate a aplicației. </w:t>
-      </w:r>
-    </w:p>
-    <w:p>
-      <w:pPr>
-        <w:pStyle w:val="Listparagraf"/>
+    </w:p>
+    <w:p>
+      <w:pPr>
+        <w:pStyle w:val="ListParagraph"/>
         <w:numPr>
           <w:ilvl w:val="0"/>
           <w:numId w:val="19"/>
@@ -6929,285 +7724,7 @@
         <w:rPr>
           <w:rFonts w:ascii="Times New Roman" w:hAnsi="Times New Roman"/>
         </w:rPr>
-        <w:t>Prevenirea erorilor </w:t>
-      </w:r>
-    </w:p>
-    <w:p>
-      <w:pPr>
-        <w:pStyle w:val="Listparagraf"/>
-        <w:jc w:val="both"/>
-        <w:rPr>
-          <w:rFonts w:ascii="Times New Roman" w:hAnsi="Times New Roman"/>
-        </w:rPr>
-      </w:pPr>
-      <w:r>
-        <w:rPr>
-          <w:rFonts w:ascii="Times New Roman" w:hAnsi="Times New Roman"/>
-        </w:rPr>
-        <w:t>Aceasta euristica nu este îndeplinita deoarece nu am considerat ca este ne</w:t>
-      </w:r>
-      <w:r>
-        <w:rPr>
-          <w:rFonts w:ascii="Times New Roman" w:hAnsi="Times New Roman"/>
-        </w:rPr>
-        <w:t>voie</w:t>
-      </w:r>
-      <w:r>
-        <w:rPr>
-          <w:rFonts w:ascii="Times New Roman" w:hAnsi="Times New Roman"/>
-        </w:rPr>
-        <w:t>.</w:t>
-      </w:r>
-      <w:r>
-        <w:rPr>
-          <w:rFonts w:ascii="Times New Roman" w:hAnsi="Times New Roman"/>
-        </w:rPr>
-        <w:t xml:space="preserve"> </w:t>
-      </w:r>
-      <w:r>
-        <w:rPr>
-          <w:rFonts w:ascii="Times New Roman" w:hAnsi="Times New Roman"/>
-        </w:rPr>
-        <w:t xml:space="preserve"> </w:t>
-      </w:r>
-    </w:p>
-    <w:p>
-      <w:pPr>
-        <w:pStyle w:val="Listparagraf"/>
-        <w:numPr>
-          <w:ilvl w:val="0"/>
-          <w:numId w:val="19"/>
-        </w:numPr>
-        <w:ind w:left="720"/>
-        <w:jc w:val="both"/>
-        <w:rPr>
-          <w:rFonts w:ascii="Times New Roman" w:hAnsi="Times New Roman"/>
-        </w:rPr>
-      </w:pPr>
-      <w:r>
-        <w:rPr>
-          <w:rFonts w:ascii="Times New Roman" w:hAnsi="Times New Roman"/>
-        </w:rPr>
-        <w:t>Recunoaștere mai degrabă decât reamintire </w:t>
-      </w:r>
-    </w:p>
-    <w:p>
-      <w:pPr>
-        <w:pStyle w:val="Listparagraf"/>
-        <w:jc w:val="both"/>
-        <w:rPr>
-          <w:rFonts w:ascii="Times New Roman" w:hAnsi="Times New Roman"/>
-        </w:rPr>
-      </w:pPr>
-      <w:r>
-        <w:rPr>
-          <w:rFonts w:ascii="Times New Roman" w:hAnsi="Times New Roman"/>
-        </w:rPr>
-        <w:t>Recunoașterea este mai ușoara decât amintirea, de aceea am ales să utilizam</w:t>
-      </w:r>
-      <w:r>
-        <w:rPr>
-          <w:rFonts w:ascii="Times New Roman" w:hAnsi="Times New Roman"/>
-        </w:rPr>
-        <w:t xml:space="preserve"> în </w:t>
-      </w:r>
-      <w:r>
-        <w:rPr>
-          <w:rFonts w:ascii="Times New Roman" w:hAnsi="Times New Roman"/>
-        </w:rPr>
-        <w:t>aplicație un navigation bar care să permită vizualizarea claselor principale ale interacțiunilor. Pe lângă imaginea care este mereu disponibila, am adăugat și text care apare</w:t>
-      </w:r>
-      <w:r>
-        <w:rPr>
-          <w:rFonts w:ascii="Times New Roman" w:hAnsi="Times New Roman"/>
-        </w:rPr>
-        <w:t xml:space="preserve"> în </w:t>
-      </w:r>
-      <w:r>
-        <w:rPr>
-          <w:rFonts w:ascii="Times New Roman" w:hAnsi="Times New Roman"/>
-        </w:rPr>
-        <w:t>momentul</w:t>
-      </w:r>
-      <w:r>
-        <w:rPr>
-          <w:rFonts w:ascii="Times New Roman" w:hAnsi="Times New Roman"/>
-        </w:rPr>
-        <w:t xml:space="preserve"> în </w:t>
-      </w:r>
-      <w:r>
-        <w:rPr>
-          <w:rFonts w:ascii="Times New Roman" w:hAnsi="Times New Roman"/>
-        </w:rPr>
-        <w:t>care se apasă pe iconița corespunzătoare.</w:t>
-      </w:r>
-      <w:r>
-        <w:rPr>
-          <w:rFonts w:ascii="Times New Roman" w:hAnsi="Times New Roman"/>
-        </w:rPr>
-        <w:t xml:space="preserve"> în </w:t>
-      </w:r>
-      <w:r>
-        <w:rPr>
-          <w:rFonts w:ascii="Times New Roman" w:hAnsi="Times New Roman"/>
-        </w:rPr>
-        <w:t>aceasta decizia ne-am bazat pe memoria fotografica a oamenilor. Totodată utilizatorul nu este nevoie să își amintească care sunt pașii pe care trebuie să ii urmeze pentru a afla numărul de pași, deoarece controalele sunt evidente și ușor de identificat.</w:t>
-      </w:r>
-      <w:r>
-        <w:rPr>
-          <w:rFonts w:ascii="Times New Roman" w:hAnsi="Times New Roman"/>
-        </w:rPr>
-        <w:t xml:space="preserve"> în </w:t>
-      </w:r>
-      <w:r>
-        <w:rPr>
-          <w:rFonts w:ascii="Times New Roman" w:hAnsi="Times New Roman"/>
-        </w:rPr>
-        <w:t>cadrul activității de modificare a setărilor referitoare la notificări am adăugat texte adiționale de dimensiune mai mica pentru a ajuta user-ul</w:t>
-      </w:r>
-      <w:r>
-        <w:rPr>
-          <w:rFonts w:ascii="Times New Roman" w:hAnsi="Times New Roman"/>
-        </w:rPr>
-        <w:t xml:space="preserve"> să </w:t>
-      </w:r>
-      <w:r>
-        <w:rPr>
-          <w:rFonts w:ascii="Times New Roman" w:hAnsi="Times New Roman"/>
-        </w:rPr>
-        <w:t xml:space="preserve">facă recunoaștere si nu </w:t>
-      </w:r>
-      <w:r>
-        <w:rPr>
-          <w:rFonts w:ascii="Times New Roman" w:hAnsi="Times New Roman"/>
-        </w:rPr>
-        <w:t>reamintire</w:t>
-      </w:r>
-      <w:r>
-        <w:rPr>
-          <w:rFonts w:ascii="Times New Roman" w:hAnsi="Times New Roman"/>
-        </w:rPr>
-        <w:t xml:space="preserve">. </w:t>
-      </w:r>
-    </w:p>
-    <w:p>
-      <w:pPr>
-        <w:pStyle w:val="Listparagraf"/>
-        <w:numPr>
-          <w:ilvl w:val="0"/>
-          <w:numId w:val="19"/>
-        </w:numPr>
-        <w:ind w:left="720"/>
-        <w:jc w:val="both"/>
-        <w:rPr>
-          <w:rFonts w:ascii="Times New Roman" w:hAnsi="Times New Roman"/>
-        </w:rPr>
-      </w:pPr>
-      <w:r>
-        <w:rPr>
-          <w:rFonts w:ascii="Times New Roman" w:hAnsi="Times New Roman"/>
-        </w:rPr>
-        <w:t>Flexibilitate și eficiență de utilizare </w:t>
-      </w:r>
-    </w:p>
-    <w:p>
-      <w:pPr>
-        <w:pStyle w:val="Listparagraf"/>
-        <w:jc w:val="both"/>
-        <w:rPr>
-          <w:rFonts w:ascii="Times New Roman" w:hAnsi="Times New Roman"/>
-        </w:rPr>
-      </w:pPr>
-      <w:r>
-        <w:rPr>
-          <w:rFonts w:ascii="Times New Roman" w:hAnsi="Times New Roman"/>
-        </w:rPr>
-        <w:t xml:space="preserve">Euristica a 7 a nu este respectata de aceasta sarcina întrucât nu pune la dispoziție nici un accelerator. Un accelerator ar fi putut fi un gest sau o combinație de gesturi. </w:t>
-      </w:r>
-    </w:p>
-    <w:p>
-      <w:pPr>
-        <w:pStyle w:val="Listparagraf"/>
-        <w:numPr>
-          <w:ilvl w:val="0"/>
-          <w:numId w:val="19"/>
-        </w:numPr>
-        <w:ind w:left="720"/>
-        <w:jc w:val="both"/>
-        <w:rPr>
-          <w:rFonts w:ascii="Times New Roman" w:hAnsi="Times New Roman"/>
-        </w:rPr>
-      </w:pPr>
-      <w:r>
-        <w:rPr>
-          <w:rFonts w:ascii="Times New Roman" w:hAnsi="Times New Roman"/>
-        </w:rPr>
-        <w:t>Design estetic și minimalist </w:t>
-      </w:r>
-    </w:p>
-    <w:p>
-      <w:pPr>
-        <w:pStyle w:val="Listparagraf"/>
-        <w:jc w:val="both"/>
-        <w:rPr>
-          <w:rFonts w:ascii="Times New Roman" w:hAnsi="Times New Roman"/>
-        </w:rPr>
-      </w:pPr>
-      <w:r>
-        <w:rPr>
-          <w:rFonts w:ascii="Times New Roman" w:hAnsi="Times New Roman"/>
-        </w:rPr>
-        <w:t>Sarcina de modificare a setărilor</w:t>
-      </w:r>
-      <w:r>
-        <w:rPr>
-          <w:rFonts w:ascii="Times New Roman" w:hAnsi="Times New Roman"/>
-        </w:rPr>
-        <w:t xml:space="preserve"> notificărilor respectă</w:t>
-      </w:r>
-      <w:r>
-        <w:rPr>
-          <w:rFonts w:ascii="Times New Roman" w:hAnsi="Times New Roman"/>
-        </w:rPr>
-        <w:t xml:space="preserve"> în </w:t>
-      </w:r>
-      <w:r>
-        <w:rPr>
-          <w:rFonts w:ascii="Times New Roman" w:hAnsi="Times New Roman"/>
-        </w:rPr>
-        <w:t>proporție de 50% aceasta euristica deoarece pentru utilizatorii experimentați, textul atașat ar putea fi inutil, deci nu conferă un design minimalist</w:t>
-      </w:r>
-      <w:r>
-        <w:rPr>
-          <w:rFonts w:ascii="Times New Roman" w:hAnsi="Times New Roman"/>
-        </w:rPr>
-        <w:t xml:space="preserve"> </w:t>
-      </w:r>
-      <w:r>
-        <w:rPr>
-          <w:rFonts w:ascii="Times New Roman" w:hAnsi="Times New Roman"/>
-        </w:rPr>
-        <w:t xml:space="preserve">. </w:t>
-      </w:r>
-    </w:p>
-    <w:p>
-      <w:pPr>
-        <w:pStyle w:val="Listparagraf"/>
-        <w:numPr>
-          <w:ilvl w:val="0"/>
-          <w:numId w:val="19"/>
-        </w:numPr>
-        <w:ind w:left="720"/>
-        <w:jc w:val="both"/>
-        <w:rPr>
-          <w:rFonts w:ascii="Times New Roman" w:hAnsi="Times New Roman"/>
-        </w:rPr>
-      </w:pPr>
-      <w:r>
-        <w:rPr>
-          <w:rFonts w:ascii="Times New Roman" w:hAnsi="Times New Roman"/>
-        </w:rPr>
-        <w:t>Ajută utilizatorii să recunoască, să diagnostice</w:t>
+        <w:t>Ajutor</w:t>
       </w:r>
       <w:r>
         <w:rPr>
@@ -7219,77 +7736,12 @@
         <w:rPr>
           <w:rFonts w:ascii="Times New Roman" w:hAnsi="Times New Roman"/>
         </w:rPr>
-        <w:t>să se recupereze din erori </w:t>
-      </w:r>
-    </w:p>
-    <w:p>
-      <w:pPr>
-        <w:pStyle w:val="Listparagraf"/>
-        <w:jc w:val="both"/>
-        <w:rPr>
-          <w:rFonts w:ascii="Times New Roman" w:hAnsi="Times New Roman"/>
-        </w:rPr>
-      </w:pPr>
-      <w:r>
-        <w:rPr>
-          <w:rFonts w:ascii="Times New Roman" w:hAnsi="Times New Roman"/>
-        </w:rPr>
-        <w:t xml:space="preserve">Această sarcină </w:t>
-      </w:r>
-      <w:r>
-        <w:rPr>
-          <w:rFonts w:ascii="Times New Roman" w:hAnsi="Times New Roman"/>
-        </w:rPr>
-        <w:t xml:space="preserve">nu </w:t>
-      </w:r>
-      <w:r>
-        <w:rPr>
-          <w:rFonts w:ascii="Times New Roman" w:hAnsi="Times New Roman"/>
-        </w:rPr>
-        <w:t>respectă euristica</w:t>
-      </w:r>
-      <w:r>
-        <w:rPr>
-          <w:rFonts w:ascii="Times New Roman" w:hAnsi="Times New Roman"/>
-        </w:rPr>
-        <w:t>.</w:t>
-      </w:r>
-    </w:p>
-    <w:p>
-      <w:pPr>
-        <w:pStyle w:val="Listparagraf"/>
-        <w:numPr>
-          <w:ilvl w:val="0"/>
-          <w:numId w:val="19"/>
-        </w:numPr>
-        <w:ind w:left="720"/>
-        <w:jc w:val="both"/>
-        <w:rPr>
-          <w:rFonts w:ascii="Times New Roman" w:hAnsi="Times New Roman"/>
-        </w:rPr>
-      </w:pPr>
-      <w:r>
-        <w:rPr>
-          <w:rFonts w:ascii="Times New Roman" w:hAnsi="Times New Roman"/>
-        </w:rPr>
-        <w:t>Ajutor</w:t>
-      </w:r>
-      <w:r>
-        <w:rPr>
-          <w:rFonts w:ascii="Times New Roman" w:hAnsi="Times New Roman"/>
-        </w:rPr>
-        <w:t xml:space="preserve"> și </w:t>
-      </w:r>
-      <w:r>
-        <w:rPr>
-          <w:rFonts w:ascii="Times New Roman" w:hAnsi="Times New Roman"/>
-        </w:rPr>
         <w:t>documentare</w:t>
       </w:r>
     </w:p>
     <w:p>
       <w:pPr>
-        <w:pStyle w:val="Listparagraf"/>
+        <w:pStyle w:val="ListParagraph"/>
         <w:jc w:val="both"/>
         <w:rPr>
           <w:rFonts w:ascii="Times New Roman" w:hAnsi="Times New Roman"/>
@@ -7304,7 +7756,7 @@
     </w:p>
     <w:p>
       <w:pPr>
-        <w:pStyle w:val="Titlu2"/>
+        <w:pStyle w:val="Heading2"/>
         <w:jc w:val="both"/>
         <w:rPr>
           <w:rFonts w:ascii="Times New Roman" w:hAnsi="Times New Roman"/>
@@ -7324,7 +7776,7 @@
     </w:p>
     <w:p>
       <w:pPr>
-        <w:pStyle w:val="Titlu1"/>
+        <w:pStyle w:val="Heading1"/>
         <w:numPr>
           <w:ilvl w:val="0"/>
           <w:numId w:val="1"/>
@@ -7334,7 +7786,7 @@
           <w:rFonts w:ascii="Times New Roman" w:hAnsi="Times New Roman"/>
         </w:rPr>
       </w:pPr>
-      <w:bookmarkStart w:id="30" w:name="_Toc29744041"/>
+      <w:bookmarkStart w:id="31" w:name="_Toc29744041"/>
       <w:r>
         <w:rPr>
           <w:rFonts w:ascii="Times New Roman" w:hAnsi="Times New Roman"/>
@@ -7342,17 +7794,17 @@
         <w:lastRenderedPageBreak/>
         <w:t>Evenimente</w:t>
       </w:r>
-      <w:bookmarkEnd w:id="30"/>
-    </w:p>
-    <w:p>
-      <w:pPr>
-        <w:pStyle w:val="Titlu2"/>
+      <w:bookmarkEnd w:id="31"/>
+    </w:p>
+    <w:p>
+      <w:pPr>
+        <w:pStyle w:val="Heading2"/>
         <w:jc w:val="both"/>
         <w:rPr>
           <w:rFonts w:ascii="Times New Roman" w:hAnsi="Times New Roman" w:cs="Times New Roman"/>
         </w:rPr>
       </w:pPr>
-      <w:bookmarkStart w:id="31" w:name="_Toc29744042"/>
+      <w:bookmarkStart w:id="32" w:name="_Toc29744042"/>
       <w:r>
         <w:rPr>
           <w:rFonts w:ascii="Times New Roman" w:hAnsi="Times New Roman" w:cs="Times New Roman"/>
@@ -7371,11 +7823,11 @@
         </w:rPr>
         <w:t>distribuirea unui eveniment nou</w:t>
       </w:r>
-      <w:bookmarkEnd w:id="31"/>
-    </w:p>
-    <w:p>
-      <w:pPr>
-        <w:pStyle w:val="Listparagraf"/>
+      <w:bookmarkEnd w:id="32"/>
+    </w:p>
+    <w:p>
+      <w:pPr>
+        <w:pStyle w:val="ListParagraph"/>
         <w:numPr>
           <w:ilvl w:val="0"/>
           <w:numId w:val="10"/>
@@ -7394,7 +7846,7 @@
     </w:p>
     <w:p>
       <w:pPr>
-        <w:pStyle w:val="Listparagraf"/>
+        <w:pStyle w:val="ListParagraph"/>
         <w:numPr>
           <w:ilvl w:val="0"/>
           <w:numId w:val="10"/>
@@ -7425,7 +7877,7 @@
     </w:p>
     <w:p>
       <w:pPr>
-        <w:pStyle w:val="Listparagraf"/>
+        <w:pStyle w:val="ListParagraph"/>
         <w:numPr>
           <w:ilvl w:val="0"/>
           <w:numId w:val="10"/>
@@ -7444,7 +7896,7 @@
     </w:p>
     <w:p>
       <w:pPr>
-        <w:pStyle w:val="Listparagraf"/>
+        <w:pStyle w:val="ListParagraph"/>
         <w:numPr>
           <w:ilvl w:val="0"/>
           <w:numId w:val="10"/>
@@ -7463,7 +7915,7 @@
     </w:p>
     <w:p>
       <w:pPr>
-        <w:pStyle w:val="Listparagraf"/>
+        <w:pStyle w:val="ListParagraph"/>
         <w:numPr>
           <w:ilvl w:val="0"/>
           <w:numId w:val="10"/>
@@ -7482,7 +7934,7 @@
     </w:p>
     <w:p>
       <w:pPr>
-        <w:pStyle w:val="Listparagraf"/>
+        <w:pStyle w:val="ListParagraph"/>
         <w:numPr>
           <w:ilvl w:val="0"/>
           <w:numId w:val="10"/>
@@ -7501,7 +7953,7 @@
     </w:p>
     <w:p>
       <w:pPr>
-        <w:pStyle w:val="Listparagraf"/>
+        <w:pStyle w:val="ListParagraph"/>
         <w:numPr>
           <w:ilvl w:val="0"/>
           <w:numId w:val="10"/>
@@ -7520,7 +7972,7 @@
     </w:p>
     <w:p>
       <w:pPr>
-        <w:pStyle w:val="Listparagraf"/>
+        <w:pStyle w:val="ListParagraph"/>
         <w:numPr>
           <w:ilvl w:val="0"/>
           <w:numId w:val="10"/>
@@ -7539,7 +7991,7 @@
     </w:p>
     <w:p>
       <w:pPr>
-        <w:pStyle w:val="Listparagraf"/>
+        <w:pStyle w:val="ListParagraph"/>
         <w:numPr>
           <w:ilvl w:val="0"/>
           <w:numId w:val="10"/>
@@ -7570,7 +8022,7 @@
     </w:p>
     <w:p>
       <w:pPr>
-        <w:pStyle w:val="Listparagraf"/>
+        <w:pStyle w:val="ListParagraph"/>
         <w:numPr>
           <w:ilvl w:val="0"/>
           <w:numId w:val="10"/>
@@ -7609,24 +8061,24 @@
     </w:p>
     <w:p>
       <w:pPr>
-        <w:pStyle w:val="Titlu2"/>
+        <w:pStyle w:val="Heading2"/>
         <w:jc w:val="both"/>
         <w:rPr>
           <w:rFonts w:ascii="Times New Roman" w:hAnsi="Times New Roman" w:cs="Times New Roman"/>
         </w:rPr>
       </w:pPr>
-      <w:bookmarkStart w:id="32" w:name="_Toc29744043"/>
+      <w:bookmarkStart w:id="33" w:name="_Toc29744043"/>
       <w:r>
         <w:rPr>
           <w:rFonts w:ascii="Times New Roman" w:hAnsi="Times New Roman" w:cs="Times New Roman"/>
         </w:rPr>
         <w:t>4.2 Alăturarea la un eveniment existent</w:t>
       </w:r>
-      <w:bookmarkEnd w:id="32"/>
-    </w:p>
-    <w:p>
-      <w:pPr>
-        <w:pStyle w:val="Listparagraf"/>
+      <w:bookmarkEnd w:id="33"/>
+    </w:p>
+    <w:p>
+      <w:pPr>
+        <w:pStyle w:val="ListParagraph"/>
         <w:numPr>
           <w:ilvl w:val="0"/>
           <w:numId w:val="11"/>
@@ -7645,7 +8097,7 @@
     </w:p>
     <w:p>
       <w:pPr>
-        <w:pStyle w:val="Listparagraf"/>
+        <w:pStyle w:val="ListParagraph"/>
         <w:numPr>
           <w:ilvl w:val="0"/>
           <w:numId w:val="11"/>
@@ -7676,7 +8128,7 @@
     </w:p>
     <w:p>
       <w:pPr>
-        <w:pStyle w:val="Listparagraf"/>
+        <w:pStyle w:val="ListParagraph"/>
         <w:numPr>
           <w:ilvl w:val="0"/>
           <w:numId w:val="11"/>
@@ -7695,7 +8147,7 @@
     </w:p>
     <w:p>
       <w:pPr>
-        <w:pStyle w:val="Listparagraf"/>
+        <w:pStyle w:val="ListParagraph"/>
         <w:numPr>
           <w:ilvl w:val="0"/>
           <w:numId w:val="11"/>
@@ -7714,7 +8166,7 @@
     </w:p>
     <w:p>
       <w:pPr>
-        <w:pStyle w:val="Listparagraf"/>
+        <w:pStyle w:val="ListParagraph"/>
         <w:numPr>
           <w:ilvl w:val="0"/>
           <w:numId w:val="11"/>
@@ -7733,7 +8185,7 @@
     </w:p>
     <w:p>
       <w:pPr>
-        <w:pStyle w:val="Listparagraf"/>
+        <w:pStyle w:val="ListParagraph"/>
         <w:numPr>
           <w:ilvl w:val="0"/>
           <w:numId w:val="11"/>
@@ -7752,7 +8204,7 @@
     </w:p>
     <w:p>
       <w:pPr>
-        <w:pStyle w:val="Listparagraf"/>
+        <w:pStyle w:val="ListParagraph"/>
         <w:numPr>
           <w:ilvl w:val="0"/>
           <w:numId w:val="11"/>
@@ -7771,7 +8223,7 @@
     </w:p>
     <w:p>
       <w:pPr>
-        <w:pStyle w:val="Listparagraf"/>
+        <w:pStyle w:val="ListParagraph"/>
         <w:numPr>
           <w:ilvl w:val="0"/>
           <w:numId w:val="11"/>
@@ -7790,7 +8242,7 @@
     </w:p>
     <w:p>
       <w:pPr>
-        <w:pStyle w:val="Listparagraf"/>
+        <w:pStyle w:val="ListParagraph"/>
         <w:numPr>
           <w:ilvl w:val="0"/>
           <w:numId w:val="11"/>
@@ -7821,7 +8273,7 @@
     </w:p>
     <w:p>
       <w:pPr>
-        <w:pStyle w:val="Listparagraf"/>
+        <w:pStyle w:val="ListParagraph"/>
         <w:numPr>
           <w:ilvl w:val="0"/>
           <w:numId w:val="11"/>
@@ -7860,24 +8312,24 @@
     </w:p>
     <w:p>
       <w:pPr>
-        <w:pStyle w:val="Titlu2"/>
+        <w:pStyle w:val="Heading2"/>
         <w:jc w:val="both"/>
         <w:rPr>
           <w:rFonts w:ascii="Times New Roman" w:hAnsi="Times New Roman" w:cs="Times New Roman"/>
         </w:rPr>
       </w:pPr>
-      <w:bookmarkStart w:id="33" w:name="_Toc29744044"/>
+      <w:bookmarkStart w:id="34" w:name="_Toc29744044"/>
       <w:r>
         <w:rPr>
           <w:rFonts w:ascii="Times New Roman" w:hAnsi="Times New Roman" w:cs="Times New Roman"/>
         </w:rPr>
         <w:t>4.3 Cumpărare de accesorii și echipamente sportive</w:t>
       </w:r>
-      <w:bookmarkEnd w:id="33"/>
-    </w:p>
-    <w:p>
-      <w:pPr>
-        <w:pStyle w:val="Listparagraf"/>
+      <w:bookmarkEnd w:id="34"/>
+    </w:p>
+    <w:p>
+      <w:pPr>
+        <w:pStyle w:val="ListParagraph"/>
         <w:numPr>
           <w:ilvl w:val="0"/>
           <w:numId w:val="12"/>
@@ -7896,7 +8348,7 @@
     </w:p>
     <w:p>
       <w:pPr>
-        <w:pStyle w:val="Listparagraf"/>
+        <w:pStyle w:val="ListParagraph"/>
         <w:numPr>
           <w:ilvl w:val="0"/>
           <w:numId w:val="12"/>
@@ -7927,7 +8379,7 @@
     </w:p>
     <w:p>
       <w:pPr>
-        <w:pStyle w:val="Listparagraf"/>
+        <w:pStyle w:val="ListParagraph"/>
         <w:numPr>
           <w:ilvl w:val="0"/>
           <w:numId w:val="12"/>
@@ -7946,7 +8398,7 @@
     </w:p>
     <w:p>
       <w:pPr>
-        <w:pStyle w:val="Listparagraf"/>
+        <w:pStyle w:val="ListParagraph"/>
         <w:numPr>
           <w:ilvl w:val="0"/>
           <w:numId w:val="12"/>
@@ -7965,7 +8417,7 @@
     </w:p>
     <w:p>
       <w:pPr>
-        <w:pStyle w:val="Listparagraf"/>
+        <w:pStyle w:val="ListParagraph"/>
         <w:numPr>
           <w:ilvl w:val="0"/>
           <w:numId w:val="12"/>
@@ -7984,7 +8436,7 @@
     </w:p>
     <w:p>
       <w:pPr>
-        <w:pStyle w:val="Listparagraf"/>
+        <w:pStyle w:val="ListParagraph"/>
         <w:numPr>
           <w:ilvl w:val="0"/>
           <w:numId w:val="12"/>
@@ -8003,7 +8455,7 @@
     </w:p>
     <w:p>
       <w:pPr>
-        <w:pStyle w:val="Listparagraf"/>
+        <w:pStyle w:val="ListParagraph"/>
         <w:numPr>
           <w:ilvl w:val="0"/>
           <w:numId w:val="12"/>
@@ -8022,7 +8474,7 @@
     </w:p>
     <w:p>
       <w:pPr>
-        <w:pStyle w:val="Listparagraf"/>
+        <w:pStyle w:val="ListParagraph"/>
         <w:numPr>
           <w:ilvl w:val="0"/>
           <w:numId w:val="12"/>
@@ -8041,7 +8493,7 @@
     </w:p>
     <w:p>
       <w:pPr>
-        <w:pStyle w:val="Listparagraf"/>
+        <w:pStyle w:val="ListParagraph"/>
         <w:numPr>
           <w:ilvl w:val="0"/>
           <w:numId w:val="12"/>
@@ -8072,7 +8524,7 @@
     </w:p>
     <w:p>
       <w:pPr>
-        <w:pStyle w:val="Listparagraf"/>
+        <w:pStyle w:val="ListParagraph"/>
         <w:numPr>
           <w:ilvl w:val="0"/>
           <w:numId w:val="12"/>
@@ -8132,7 +8584,7 @@
     </w:p>
     <w:p>
       <w:pPr>
-        <w:pStyle w:val="Titlu1"/>
+        <w:pStyle w:val="Heading1"/>
         <w:numPr>
           <w:ilvl w:val="0"/>
           <w:numId w:val="3"/>
@@ -8142,7 +8594,7 @@
           <w:rFonts w:ascii="Times New Roman" w:hAnsi="Times New Roman"/>
         </w:rPr>
       </w:pPr>
-      <w:bookmarkStart w:id="34" w:name="_Toc29744045"/>
+      <w:bookmarkStart w:id="35" w:name="_Toc29744045"/>
       <w:r>
         <w:rPr>
           <w:rFonts w:ascii="Times New Roman" w:hAnsi="Times New Roman"/>
@@ -8150,7 +8602,7 @@
         <w:lastRenderedPageBreak/>
         <w:t>Rezultatele evaluării și îmbunătățiri</w:t>
       </w:r>
-      <w:bookmarkEnd w:id="34"/>
+      <w:bookmarkEnd w:id="35"/>
     </w:p>
     <w:p>
       <w:pPr>
@@ -8206,7 +8658,7 @@
     </w:p>
     <w:p>
       <w:pPr>
-        <w:pStyle w:val="Listparagraf"/>
+        <w:pStyle w:val="ListParagraph"/>
         <w:numPr>
           <w:ilvl w:val="0"/>
           <w:numId w:val="17"/>
@@ -8225,7 +8677,7 @@
     </w:p>
     <w:p>
       <w:pPr>
-        <w:pStyle w:val="Listparagraf"/>
+        <w:pStyle w:val="ListParagraph"/>
         <w:numPr>
           <w:ilvl w:val="0"/>
           <w:numId w:val="17"/>
@@ -8245,24 +8697,12 @@
         <w:rPr>
           <w:rFonts w:ascii="Times New Roman" w:hAnsi="Times New Roman"/>
         </w:rPr>
-        <w:t xml:space="preserve">entru îndeplinirea euristicii de ” </w:t>
-      </w:r>
-      <w:r>
-        <w:rPr>
-          <w:rFonts w:ascii="Times New Roman" w:hAnsi="Times New Roman"/>
-        </w:rPr>
-        <w:t>Flexibilitate și efic</w:t>
-      </w:r>
-      <w:r>
-        <w:rPr>
-          <w:rFonts w:ascii="Times New Roman" w:hAnsi="Times New Roman"/>
-        </w:rPr>
-        <w:t>iență de utilizare”</w:t>
-      </w:r>
-    </w:p>
-    <w:p>
-      <w:pPr>
-        <w:pStyle w:val="Listparagraf"/>
+        <w:t>entru îndeplinirea euristicii de ” Flexibilitate și eficiență de utilizare”</w:t>
+      </w:r>
+    </w:p>
+    <w:p>
+      <w:pPr>
+        <w:pStyle w:val="ListParagraph"/>
         <w:numPr>
           <w:ilvl w:val="0"/>
           <w:numId w:val="17"/>
@@ -8281,7 +8721,7 @@
     </w:p>
     <w:p>
       <w:pPr>
-        <w:pStyle w:val="Listparagraf"/>
+        <w:pStyle w:val="ListParagraph"/>
         <w:numPr>
           <w:ilvl w:val="0"/>
           <w:numId w:val="17"/>
@@ -8300,7 +8740,7 @@
     </w:p>
     <w:p>
       <w:pPr>
-        <w:pStyle w:val="Listparagraf"/>
+        <w:pStyle w:val="ListParagraph"/>
         <w:numPr>
           <w:ilvl w:val="0"/>
           <w:numId w:val="17"/>
@@ -8319,7 +8759,7 @@
     </w:p>
     <w:p>
       <w:pPr>
-        <w:pStyle w:val="Listparagraf"/>
+        <w:pStyle w:val="ListParagraph"/>
         <w:numPr>
           <w:ilvl w:val="0"/>
           <w:numId w:val="17"/>
@@ -8338,7 +8778,7 @@
     </w:p>
     <w:p>
       <w:pPr>
-        <w:pStyle w:val="Listparagraf"/>
+        <w:pStyle w:val="ListParagraph"/>
         <w:numPr>
           <w:ilvl w:val="0"/>
           <w:numId w:val="17"/>
@@ -8348,8 +8788,24 @@
           <w:rFonts w:ascii="Times New Roman" w:hAnsi="Times New Roman"/>
         </w:rPr>
       </w:pPr>
-      <w:bookmarkStart w:id="35" w:name="_GoBack"/>
-      <w:bookmarkEnd w:id="35"/>
+      <w:r>
+        <w:rPr>
+          <w:rFonts w:ascii="Times New Roman" w:hAnsi="Times New Roman"/>
+        </w:rPr>
+        <w:t xml:space="preserve">În cazul opțiunii de ”Rezervare locație” </w:t>
+      </w:r>
+      <w:r>
+        <w:rPr>
+          <w:rFonts w:ascii="Times New Roman" w:hAnsi="Times New Roman"/>
+        </w:rPr>
+        <w:t>ar fi posibil ca utilizatorului să nu-i fie permis să introducă o dată necorespunzătoare (singurele zile care pot fi selectate să fie cuprinse în intervalul de disponibilitate a locației; la fel și pentru intervalul orar). În momentul de față utilizatorul poate alege orice valori, urmând afișarea unui mesaj de eroare în cazul în care datele nu respectă condițiile necesare)</w:t>
+      </w:r>
+      <w:r>
+        <w:rPr>
+          <w:rFonts w:ascii="Times New Roman" w:hAnsi="Times New Roman"/>
+        </w:rPr>
+        <w:t>;</w:t>
+      </w:r>
     </w:p>
     <w:p>
       <w:pPr>
@@ -8398,7 +8854,7 @@
     </w:p>
     <w:p>
       <w:pPr>
-        <w:pStyle w:val="Titlu1"/>
+        <w:pStyle w:val="Heading1"/>
         <w:numPr>
           <w:ilvl w:val="0"/>
           <w:numId w:val="3"/>
@@ -8540,7 +8996,7 @@
     </w:p>
     <w:p>
       <w:pPr>
-        <w:pStyle w:val="Titlu1"/>
+        <w:pStyle w:val="Heading1"/>
         <w:jc w:val="both"/>
         <w:rPr>
           <w:rFonts w:ascii="Times New Roman" w:hAnsi="Times New Roman"/>
@@ -8558,7 +9014,7 @@
     </w:p>
     <w:p>
       <w:pPr>
-        <w:pStyle w:val="Listparagraf"/>
+        <w:pStyle w:val="ListParagraph"/>
         <w:numPr>
           <w:ilvl w:val="0"/>
           <w:numId w:val="4"/>
@@ -8601,7 +9057,7 @@
     </w:p>
     <w:p>
       <w:pPr>
-        <w:pStyle w:val="Listparagraf"/>
+        <w:pStyle w:val="ListParagraph"/>
         <w:numPr>
           <w:ilvl w:val="0"/>
           <w:numId w:val="4"/>
@@ -8611,7 +9067,7 @@
           <w:rFonts w:ascii="Times New Roman" w:hAnsi="Times New Roman"/>
         </w:rPr>
       </w:pPr>
-      <w:hyperlink r:id="rId9" w:history="1">
+      <w:hyperlink r:id="rId10" w:history="1">
         <w:r>
           <w:rPr>
             <w:rStyle w:val="Hyperlink"/>
@@ -8623,7 +9079,7 @@
     </w:p>
     <w:p>
       <w:pPr>
-        <w:pStyle w:val="Listparagraf"/>
+        <w:pStyle w:val="ListParagraph"/>
         <w:numPr>
           <w:ilvl w:val="0"/>
           <w:numId w:val="4"/>
@@ -8633,7 +9089,7 @@
           <w:rFonts w:ascii="Times New Roman" w:hAnsi="Times New Roman"/>
         </w:rPr>
       </w:pPr>
-      <w:hyperlink r:id="rId10" w:history="1">
+      <w:hyperlink r:id="rId11" w:history="1">
         <w:r>
           <w:rPr>
             <w:rStyle w:val="Hyperlink"/>
@@ -8645,7 +9101,7 @@
     </w:p>
     <w:p>
       <w:pPr>
-        <w:pStyle w:val="Listparagraf"/>
+        <w:pStyle w:val="ListParagraph"/>
         <w:numPr>
           <w:ilvl w:val="0"/>
           <w:numId w:val="4"/>
@@ -8655,7 +9111,7 @@
           <w:rFonts w:ascii="Times New Roman" w:hAnsi="Times New Roman"/>
         </w:rPr>
       </w:pPr>
-      <w:hyperlink r:id="rId11" w:history="1">
+      <w:hyperlink r:id="rId12" w:history="1">
         <w:r>
           <w:rPr>
             <w:rStyle w:val="Hyperlink"/>
@@ -8667,7 +9123,7 @@
     </w:p>
     <w:p>
       <w:pPr>
-        <w:pStyle w:val="Listparagraf"/>
+        <w:pStyle w:val="ListParagraph"/>
         <w:jc w:val="both"/>
         <w:rPr>
           <w:rFonts w:ascii="Times New Roman" w:hAnsi="Times New Roman"/>
@@ -8675,8 +9131,8 @@
       </w:pPr>
     </w:p>
     <w:sectPr>
-      <w:headerReference w:type="default" r:id="rId12"/>
-      <w:footerReference w:type="default" r:id="rId13"/>
+      <w:headerReference w:type="default" r:id="rId13"/>
+      <w:footerReference w:type="default" r:id="rId14"/>
       <w:pgSz w:w="12240" w:h="15840"/>
       <w:pgMar w:top="810" w:right="1440" w:bottom="1440" w:left="1440" w:header="720" w:footer="720" w:gutter="0"/>
       <w:cols w:space="720"/>
@@ -8687,7 +9143,7 @@
 </file>
 
 <file path=word/endnotes.xml><?xml version="1.0" encoding="utf-8"?>
-<w:endnotes xmlns:wpc="http://schemas.microsoft.com/office/word/2010/wordprocessingCanvas" xmlns:mc="http://schemas.openxmlformats.org/markup-compatibility/2006" xmlns:o="urn:schemas-microsoft-com:office:office" xmlns:r="http://schemas.openxmlformats.org/officeDocument/2006/relationships" xmlns:m="http://schemas.openxmlformats.org/officeDocument/2006/math" xmlns:v="urn:schemas-microsoft-com:vml" xmlns:wp14="http://schemas.microsoft.com/office/word/2010/wordprocessingDrawing" xmlns:wp="http://schemas.openxmlformats.org/drawingml/2006/wordprocessingDrawing" xmlns:w10="urn:schemas-microsoft-com:office:word" xmlns:w="http://schemas.openxmlformats.org/wordprocessingml/2006/main" xmlns:w14="http://schemas.microsoft.com/office/word/2010/wordml" xmlns:w15="http://schemas.microsoft.com/office/word/2012/wordml" xmlns:wpg="http://schemas.microsoft.com/office/word/2010/wordprocessingGroup" xmlns:wpi="http://schemas.microsoft.com/office/word/2010/wordprocessingInk" xmlns:wne="http://schemas.microsoft.com/office/word/2006/wordml" xmlns:wps="http://schemas.microsoft.com/office/word/2010/wordprocessingShape" mc:Ignorable="w14 w15 wp14">
+<w:endnotes xmlns:wpc="http://schemas.microsoft.com/office/word/2010/wordprocessingCanvas" xmlns:mc="http://schemas.openxmlformats.org/markup-compatibility/2006" xmlns:o="urn:schemas-microsoft-com:office:office" xmlns:r="http://schemas.openxmlformats.org/officeDocument/2006/relationships" xmlns:m="http://schemas.openxmlformats.org/officeDocument/2006/math" xmlns:v="urn:schemas-microsoft-com:vml" xmlns:wp14="http://schemas.microsoft.com/office/word/2010/wordprocessingDrawing" xmlns:wp="http://schemas.openxmlformats.org/drawingml/2006/wordprocessingDrawing" xmlns:w10="urn:schemas-microsoft-com:office:word" xmlns:w="http://schemas.openxmlformats.org/wordprocessingml/2006/main" xmlns:w14="http://schemas.microsoft.com/office/word/2010/wordml" xmlns:wpg="http://schemas.microsoft.com/office/word/2010/wordprocessingGroup" xmlns:wpi="http://schemas.microsoft.com/office/word/2010/wordprocessingInk" xmlns:wne="http://schemas.microsoft.com/office/word/2006/wordml" xmlns:wps="http://schemas.microsoft.com/office/word/2010/wordprocessingShape" mc:Ignorable="w14 wp14">
   <w:endnote w:type="separator" w:id="-1">
     <w:p>
       <w:r>
@@ -8706,10 +9162,10 @@
 </file>
 
 <file path=word/footer1.xml><?xml version="1.0" encoding="utf-8"?>
-<w:ftr xmlns:wpc="http://schemas.microsoft.com/office/word/2010/wordprocessingCanvas" xmlns:mc="http://schemas.openxmlformats.org/markup-compatibility/2006" xmlns:o="urn:schemas-microsoft-com:office:office" xmlns:r="http://schemas.openxmlformats.org/officeDocument/2006/relationships" xmlns:m="http://schemas.openxmlformats.org/officeDocument/2006/math" xmlns:v="urn:schemas-microsoft-com:vml" xmlns:wp14="http://schemas.microsoft.com/office/word/2010/wordprocessingDrawing" xmlns:wp="http://schemas.openxmlformats.org/drawingml/2006/wordprocessingDrawing" xmlns:w10="urn:schemas-microsoft-com:office:word" xmlns:w="http://schemas.openxmlformats.org/wordprocessingml/2006/main" xmlns:w14="http://schemas.microsoft.com/office/word/2010/wordml" xmlns:w15="http://schemas.microsoft.com/office/word/2012/wordml" xmlns:wpg="http://schemas.microsoft.com/office/word/2010/wordprocessingGroup" xmlns:wpi="http://schemas.microsoft.com/office/word/2010/wordprocessingInk" xmlns:wne="http://schemas.microsoft.com/office/word/2006/wordml" xmlns:wps="http://schemas.microsoft.com/office/word/2010/wordprocessingShape" mc:Ignorable="w14 w15 wp14">
+<w:ftr xmlns:wpc="http://schemas.microsoft.com/office/word/2010/wordprocessingCanvas" xmlns:mc="http://schemas.openxmlformats.org/markup-compatibility/2006" xmlns:o="urn:schemas-microsoft-com:office:office" xmlns:r="http://schemas.openxmlformats.org/officeDocument/2006/relationships" xmlns:m="http://schemas.openxmlformats.org/officeDocument/2006/math" xmlns:v="urn:schemas-microsoft-com:vml" xmlns:wp14="http://schemas.microsoft.com/office/word/2010/wordprocessingDrawing" xmlns:wp="http://schemas.openxmlformats.org/drawingml/2006/wordprocessingDrawing" xmlns:w10="urn:schemas-microsoft-com:office:word" xmlns:w="http://schemas.openxmlformats.org/wordprocessingml/2006/main" xmlns:w14="http://schemas.microsoft.com/office/word/2010/wordml" xmlns:wpg="http://schemas.microsoft.com/office/word/2010/wordprocessingGroup" xmlns:wpi="http://schemas.microsoft.com/office/word/2010/wordprocessingInk" xmlns:wne="http://schemas.microsoft.com/office/word/2006/wordml" xmlns:wps="http://schemas.microsoft.com/office/word/2010/wordprocessingShape" mc:Ignorable="w14 wp14">
   <w:p>
     <w:pPr>
-      <w:pStyle w:val="Subsol"/>
+      <w:pStyle w:val="Footer"/>
       <w:pBdr>
         <w:top w:val="thinThickSmallGap" w:sz="24" w:space="1" w:color="823B0B" w:themeColor="accent2" w:themeShade="7F"/>
       </w:pBdr>
@@ -8749,7 +9205,7 @@
         <w:rFonts w:asciiTheme="majorHAnsi" w:eastAsiaTheme="majorEastAsia" w:hAnsiTheme="majorHAnsi" w:cstheme="majorBidi"/>
         <w:noProof/>
       </w:rPr>
-      <w:t>14</w:t>
+      <w:t>6</w:t>
     </w:r>
     <w:r>
       <w:rPr>
@@ -8761,7 +9217,7 @@
   </w:p>
   <w:p>
     <w:pPr>
-      <w:pStyle w:val="Subsol"/>
+      <w:pStyle w:val="Footer"/>
     </w:pPr>
   </w:p>
   <w:p/>
@@ -8769,7 +9225,7 @@
 </file>
 
 <file path=word/footnotes.xml><?xml version="1.0" encoding="utf-8"?>
-<w:footnotes xmlns:wpc="http://schemas.microsoft.com/office/word/2010/wordprocessingCanvas" xmlns:mc="http://schemas.openxmlformats.org/markup-compatibility/2006" xmlns:o="urn:schemas-microsoft-com:office:office" xmlns:r="http://schemas.openxmlformats.org/officeDocument/2006/relationships" xmlns:m="http://schemas.openxmlformats.org/officeDocument/2006/math" xmlns:v="urn:schemas-microsoft-com:vml" xmlns:wp14="http://schemas.microsoft.com/office/word/2010/wordprocessingDrawing" xmlns:wp="http://schemas.openxmlformats.org/drawingml/2006/wordprocessingDrawing" xmlns:w10="urn:schemas-microsoft-com:office:word" xmlns:w="http://schemas.openxmlformats.org/wordprocessingml/2006/main" xmlns:w14="http://schemas.microsoft.com/office/word/2010/wordml" xmlns:w15="http://schemas.microsoft.com/office/word/2012/wordml" xmlns:wpg="http://schemas.microsoft.com/office/word/2010/wordprocessingGroup" xmlns:wpi="http://schemas.microsoft.com/office/word/2010/wordprocessingInk" xmlns:wne="http://schemas.microsoft.com/office/word/2006/wordml" xmlns:wps="http://schemas.microsoft.com/office/word/2010/wordprocessingShape" mc:Ignorable="w14 w15 wp14">
+<w:footnotes xmlns:wpc="http://schemas.microsoft.com/office/word/2010/wordprocessingCanvas" xmlns:mc="http://schemas.openxmlformats.org/markup-compatibility/2006" xmlns:o="urn:schemas-microsoft-com:office:office" xmlns:r="http://schemas.openxmlformats.org/officeDocument/2006/relationships" xmlns:m="http://schemas.openxmlformats.org/officeDocument/2006/math" xmlns:v="urn:schemas-microsoft-com:vml" xmlns:wp14="http://schemas.microsoft.com/office/word/2010/wordprocessingDrawing" xmlns:wp="http://schemas.openxmlformats.org/drawingml/2006/wordprocessingDrawing" xmlns:w10="urn:schemas-microsoft-com:office:word" xmlns:w="http://schemas.openxmlformats.org/wordprocessingml/2006/main" xmlns:w14="http://schemas.microsoft.com/office/word/2010/wordml" xmlns:wpg="http://schemas.microsoft.com/office/word/2010/wordprocessingGroup" xmlns:wpi="http://schemas.microsoft.com/office/word/2010/wordprocessingInk" xmlns:wne="http://schemas.microsoft.com/office/word/2006/wordml" xmlns:wps="http://schemas.microsoft.com/office/word/2010/wordprocessingShape" mc:Ignorable="w14 wp14">
   <w:footnote w:type="separator" w:id="-1">
     <w:p>
       <w:r>
@@ -8788,7 +9244,7 @@
 </file>
 
 <file path=word/header1.xml><?xml version="1.0" encoding="utf-8"?>
-<w:hdr xmlns:wpc="http://schemas.microsoft.com/office/word/2010/wordprocessingCanvas" xmlns:mc="http://schemas.openxmlformats.org/markup-compatibility/2006" xmlns:o="urn:schemas-microsoft-com:office:office" xmlns:r="http://schemas.openxmlformats.org/officeDocument/2006/relationships" xmlns:m="http://schemas.openxmlformats.org/officeDocument/2006/math" xmlns:v="urn:schemas-microsoft-com:vml" xmlns:wp14="http://schemas.microsoft.com/office/word/2010/wordprocessingDrawing" xmlns:wp="http://schemas.openxmlformats.org/drawingml/2006/wordprocessingDrawing" xmlns:w10="urn:schemas-microsoft-com:office:word" xmlns:w="http://schemas.openxmlformats.org/wordprocessingml/2006/main" xmlns:w14="http://schemas.microsoft.com/office/word/2010/wordml" xmlns:w15="http://schemas.microsoft.com/office/word/2012/wordml" xmlns:wpg="http://schemas.microsoft.com/office/word/2010/wordprocessingGroup" xmlns:wpi="http://schemas.microsoft.com/office/word/2010/wordprocessingInk" xmlns:wne="http://schemas.microsoft.com/office/word/2006/wordml" xmlns:wps="http://schemas.microsoft.com/office/word/2010/wordprocessingShape" mc:Ignorable="w14 w15 wp14">
+<w:hdr xmlns:wpc="http://schemas.microsoft.com/office/word/2010/wordprocessingCanvas" xmlns:mc="http://schemas.openxmlformats.org/markup-compatibility/2006" xmlns:o="urn:schemas-microsoft-com:office:office" xmlns:r="http://schemas.openxmlformats.org/officeDocument/2006/relationships" xmlns:m="http://schemas.openxmlformats.org/officeDocument/2006/math" xmlns:v="urn:schemas-microsoft-com:vml" xmlns:wp14="http://schemas.microsoft.com/office/word/2010/wordprocessingDrawing" xmlns:wp="http://schemas.openxmlformats.org/drawingml/2006/wordprocessingDrawing" xmlns:w10="urn:schemas-microsoft-com:office:word" xmlns:w="http://schemas.openxmlformats.org/wordprocessingml/2006/main" xmlns:w14="http://schemas.microsoft.com/office/word/2010/wordml" xmlns:wpg="http://schemas.microsoft.com/office/word/2010/wordprocessingGroup" xmlns:wpi="http://schemas.microsoft.com/office/word/2010/wordprocessingInk" xmlns:wne="http://schemas.microsoft.com/office/word/2006/wordml" xmlns:wps="http://schemas.microsoft.com/office/word/2010/wordprocessingShape" mc:Ignorable="w14 wp14">
   <w:sdt>
     <w:sdtPr>
       <w:rPr>
@@ -8802,10 +9258,11 @@
       <w:dataBinding w:prefixMappings="xmlns:ns0='http://schemas.openxmlformats.org/package/2006/metadata/core-properties' xmlns:ns1='http://purl.org/dc/elements/1.1/'" w:xpath="/ns0:coreProperties[1]/ns1:title[1]" w:storeItemID="{6C3C8BC8-F283-45AE-878A-BAB7291924A1}"/>
       <w:text/>
     </w:sdtPr>
+    <w:sdtEndPr/>
     <w:sdtContent>
       <w:p>
         <w:pPr>
-          <w:pStyle w:val="Antet"/>
+          <w:pStyle w:val="Header"/>
           <w:pBdr>
             <w:bottom w:val="thickThinSmallGap" w:sz="24" w:space="1" w:color="823B0B" w:themeColor="accent2" w:themeShade="7F"/>
           </w:pBdr>
@@ -8829,7 +9286,7 @@
   </w:sdt>
   <w:p>
     <w:pPr>
-      <w:pStyle w:val="Antet"/>
+      <w:pStyle w:val="Header"/>
     </w:pPr>
   </w:p>
   <w:p/>
@@ -8837,8 +9294,8 @@
 </file>
 
 <file path=word/numbering.xml><?xml version="1.0" encoding="utf-8"?>
-<w:numbering xmlns:wpc="http://schemas.microsoft.com/office/word/2010/wordprocessingCanvas" xmlns:mc="http://schemas.openxmlformats.org/markup-compatibility/2006" xmlns:o="urn:schemas-microsoft-com:office:office" xmlns:r="http://schemas.openxmlformats.org/officeDocument/2006/relationships" xmlns:m="http://schemas.openxmlformats.org/officeDocument/2006/math" xmlns:v="urn:schemas-microsoft-com:vml" xmlns:wp14="http://schemas.microsoft.com/office/word/2010/wordprocessingDrawing" xmlns:wp="http://schemas.openxmlformats.org/drawingml/2006/wordprocessingDrawing" xmlns:w10="urn:schemas-microsoft-com:office:word" xmlns:w="http://schemas.openxmlformats.org/wordprocessingml/2006/main" xmlns:w14="http://schemas.microsoft.com/office/word/2010/wordml" xmlns:w15="http://schemas.microsoft.com/office/word/2012/wordml" xmlns:wpg="http://schemas.microsoft.com/office/word/2010/wordprocessingGroup" xmlns:wpi="http://schemas.microsoft.com/office/word/2010/wordprocessingInk" xmlns:wne="http://schemas.microsoft.com/office/word/2006/wordml" xmlns:wps="http://schemas.microsoft.com/office/word/2010/wordprocessingShape" mc:Ignorable="w14 w15 wp14">
-  <w:abstractNum w:abstractNumId="0" w15:restartNumberingAfterBreak="0">
+<w:numbering xmlns:wpc="http://schemas.microsoft.com/office/word/2010/wordprocessingCanvas" xmlns:mc="http://schemas.openxmlformats.org/markup-compatibility/2006" xmlns:o="urn:schemas-microsoft-com:office:office" xmlns:r="http://schemas.openxmlformats.org/officeDocument/2006/relationships" xmlns:m="http://schemas.openxmlformats.org/officeDocument/2006/math" xmlns:v="urn:schemas-microsoft-com:vml" xmlns:wp14="http://schemas.microsoft.com/office/word/2010/wordprocessingDrawing" xmlns:wp="http://schemas.openxmlformats.org/drawingml/2006/wordprocessingDrawing" xmlns:w10="urn:schemas-microsoft-com:office:word" xmlns:w="http://schemas.openxmlformats.org/wordprocessingml/2006/main" xmlns:w14="http://schemas.microsoft.com/office/word/2010/wordml" xmlns:wpg="http://schemas.microsoft.com/office/word/2010/wordprocessingGroup" xmlns:wpi="http://schemas.microsoft.com/office/word/2010/wordprocessingInk" xmlns:wne="http://schemas.microsoft.com/office/word/2006/wordml" xmlns:wps="http://schemas.microsoft.com/office/word/2010/wordprocessingShape" mc:Ignorable="w14 wp14">
+  <w:abstractNum w:abstractNumId="0">
     <w:nsid w:val="040A279A"/>
     <w:multiLevelType w:val="hybridMultilevel"/>
     <w:tmpl w:val="9BCAFD46"/>
@@ -8951,7 +9408,7 @@
       </w:rPr>
     </w:lvl>
   </w:abstractNum>
-  <w:abstractNum w:abstractNumId="1" w15:restartNumberingAfterBreak="0">
+  <w:abstractNum w:abstractNumId="1">
     <w:nsid w:val="095F2EC0"/>
     <w:multiLevelType w:val="hybridMultilevel"/>
     <w:tmpl w:val="E9C01B5C"/>
@@ -9064,7 +9521,7 @@
       </w:rPr>
     </w:lvl>
   </w:abstractNum>
-  <w:abstractNum w:abstractNumId="2" w15:restartNumberingAfterBreak="0">
+  <w:abstractNum w:abstractNumId="2">
     <w:nsid w:val="0A6F7F35"/>
     <w:multiLevelType w:val="hybridMultilevel"/>
     <w:tmpl w:val="E9C01B5C"/>
@@ -9177,7 +9634,7 @@
       </w:rPr>
     </w:lvl>
   </w:abstractNum>
-  <w:abstractNum w:abstractNumId="3" w15:restartNumberingAfterBreak="0">
+  <w:abstractNum w:abstractNumId="3">
     <w:nsid w:val="23443235"/>
     <w:multiLevelType w:val="multilevel"/>
     <w:tmpl w:val="0409001F"/>
@@ -9263,7 +9720,7 @@
       </w:pPr>
     </w:lvl>
   </w:abstractNum>
-  <w:abstractNum w:abstractNumId="4" w15:restartNumberingAfterBreak="0">
+  <w:abstractNum w:abstractNumId="4">
     <w:nsid w:val="25394561"/>
     <w:multiLevelType w:val="hybridMultilevel"/>
     <w:tmpl w:val="E9C01B5C"/>
@@ -9376,7 +9833,7 @@
       </w:rPr>
     </w:lvl>
   </w:abstractNum>
-  <w:abstractNum w:abstractNumId="5" w15:restartNumberingAfterBreak="0">
+  <w:abstractNum w:abstractNumId="5">
     <w:nsid w:val="2A216D9C"/>
     <w:multiLevelType w:val="hybridMultilevel"/>
     <w:tmpl w:val="11CC239C"/>
@@ -9462,7 +9919,7 @@
       </w:pPr>
     </w:lvl>
   </w:abstractNum>
-  <w:abstractNum w:abstractNumId="6" w15:restartNumberingAfterBreak="0">
+  <w:abstractNum w:abstractNumId="6">
     <w:nsid w:val="2D566E0B"/>
     <w:multiLevelType w:val="multilevel"/>
     <w:tmpl w:val="F244E5D8"/>
@@ -9575,7 +10032,7 @@
       </w:rPr>
     </w:lvl>
   </w:abstractNum>
-  <w:abstractNum w:abstractNumId="7" w15:restartNumberingAfterBreak="0">
+  <w:abstractNum w:abstractNumId="7">
     <w:nsid w:val="326E56DC"/>
     <w:multiLevelType w:val="hybridMultilevel"/>
     <w:tmpl w:val="11CC239C"/>
@@ -9661,7 +10118,7 @@
       </w:pPr>
     </w:lvl>
   </w:abstractNum>
-  <w:abstractNum w:abstractNumId="8" w15:restartNumberingAfterBreak="0">
+  <w:abstractNum w:abstractNumId="8">
     <w:nsid w:val="3385219F"/>
     <w:multiLevelType w:val="multilevel"/>
     <w:tmpl w:val="319A5998"/>
@@ -9774,7 +10231,7 @@
       </w:rPr>
     </w:lvl>
   </w:abstractNum>
-  <w:abstractNum w:abstractNumId="9" w15:restartNumberingAfterBreak="0">
+  <w:abstractNum w:abstractNumId="9">
     <w:nsid w:val="349B69E4"/>
     <w:multiLevelType w:val="multilevel"/>
     <w:tmpl w:val="458A4846"/>
@@ -9887,7 +10344,7 @@
       </w:rPr>
     </w:lvl>
   </w:abstractNum>
-  <w:abstractNum w:abstractNumId="10" w15:restartNumberingAfterBreak="0">
+  <w:abstractNum w:abstractNumId="10">
     <w:nsid w:val="35F005FB"/>
     <w:multiLevelType w:val="hybridMultilevel"/>
     <w:tmpl w:val="11CC239C"/>
@@ -9973,7 +10430,7 @@
       </w:pPr>
     </w:lvl>
   </w:abstractNum>
-  <w:abstractNum w:abstractNumId="11" w15:restartNumberingAfterBreak="0">
+  <w:abstractNum w:abstractNumId="11">
     <w:nsid w:val="3B986CAD"/>
     <w:multiLevelType w:val="multilevel"/>
     <w:tmpl w:val="EC40F45C"/>
@@ -10086,7 +10543,7 @@
       </w:rPr>
     </w:lvl>
   </w:abstractNum>
-  <w:abstractNum w:abstractNumId="12" w15:restartNumberingAfterBreak="0">
+  <w:abstractNum w:abstractNumId="12">
     <w:nsid w:val="3C317188"/>
     <w:multiLevelType w:val="hybridMultilevel"/>
     <w:tmpl w:val="E9C01B5C"/>
@@ -10199,7 +10656,7 @@
       </w:rPr>
     </w:lvl>
   </w:abstractNum>
-  <w:abstractNum w:abstractNumId="13" w15:restartNumberingAfterBreak="0">
+  <w:abstractNum w:abstractNumId="13">
     <w:nsid w:val="4C8B3C83"/>
     <w:multiLevelType w:val="hybridMultilevel"/>
     <w:tmpl w:val="E9C01B5C"/>
@@ -10312,7 +10769,7 @@
       </w:rPr>
     </w:lvl>
   </w:abstractNum>
-  <w:abstractNum w:abstractNumId="14" w15:restartNumberingAfterBreak="0">
+  <w:abstractNum w:abstractNumId="14">
     <w:nsid w:val="50A16740"/>
     <w:multiLevelType w:val="hybridMultilevel"/>
     <w:tmpl w:val="E9C01B5C"/>
@@ -10425,7 +10882,7 @@
       </w:rPr>
     </w:lvl>
   </w:abstractNum>
-  <w:abstractNum w:abstractNumId="15" w15:restartNumberingAfterBreak="0">
+  <w:abstractNum w:abstractNumId="15">
     <w:nsid w:val="59F37878"/>
     <w:multiLevelType w:val="hybridMultilevel"/>
     <w:tmpl w:val="CFC67580"/>
@@ -10511,7 +10968,7 @@
       </w:pPr>
     </w:lvl>
   </w:abstractNum>
-  <w:abstractNum w:abstractNumId="16" w15:restartNumberingAfterBreak="0">
+  <w:abstractNum w:abstractNumId="16">
     <w:nsid w:val="67D80D12"/>
     <w:multiLevelType w:val="hybridMultilevel"/>
     <w:tmpl w:val="E9C01B5C"/>
@@ -10624,7 +11081,7 @@
       </w:rPr>
     </w:lvl>
   </w:abstractNum>
-  <w:abstractNum w:abstractNumId="17" w15:restartNumberingAfterBreak="0">
+  <w:abstractNum w:abstractNumId="17">
     <w:nsid w:val="6BED4241"/>
     <w:multiLevelType w:val="hybridMultilevel"/>
     <w:tmpl w:val="E9C01B5C"/>
@@ -10737,7 +11194,7 @@
       </w:rPr>
     </w:lvl>
   </w:abstractNum>
-  <w:abstractNum w:abstractNumId="18" w15:restartNumberingAfterBreak="0">
+  <w:abstractNum w:abstractNumId="18">
     <w:nsid w:val="79B02B75"/>
     <w:multiLevelType w:val="hybridMultilevel"/>
     <w:tmpl w:val="480EBB5E"/>
@@ -10888,7 +11345,7 @@
 </file>
 
 <file path=word/styles.xml><?xml version="1.0" encoding="utf-8"?>
-<w:styles xmlns:mc="http://schemas.openxmlformats.org/markup-compatibility/2006" xmlns:r="http://schemas.openxmlformats.org/officeDocument/2006/relationships" xmlns:w="http://schemas.openxmlformats.org/wordprocessingml/2006/main" xmlns:w14="http://schemas.microsoft.com/office/word/2010/wordml" xmlns:w15="http://schemas.microsoft.com/office/word/2012/wordml" mc:Ignorable="w14 w15">
+<w:styles xmlns:mc="http://schemas.openxmlformats.org/markup-compatibility/2006" xmlns:r="http://schemas.openxmlformats.org/officeDocument/2006/relationships" xmlns:w="http://schemas.openxmlformats.org/wordprocessingml/2006/main" xmlns:w14="http://schemas.microsoft.com/office/word/2010/wordml" mc:Ignorable="w14">
   <w:docDefaults>
     <w:rPrDefault>
       <w:rPr>
@@ -10904,378 +11361,144 @@
       </w:pPr>
     </w:pPrDefault>
   </w:docDefaults>
-  <w:latentStyles w:defLockedState="0" w:defUIPriority="99" w:defSemiHidden="0" w:defUnhideWhenUsed="0" w:defQFormat="0" w:count="371">
-    <w:lsdException w:name="Normal" w:uiPriority="0" w:qFormat="1"/>
-    <w:lsdException w:name="heading 1" w:uiPriority="9" w:qFormat="1"/>
-    <w:lsdException w:name="heading 2" w:semiHidden="1" w:uiPriority="9" w:unhideWhenUsed="1" w:qFormat="1"/>
-    <w:lsdException w:name="heading 3" w:semiHidden="1" w:uiPriority="9" w:unhideWhenUsed="1" w:qFormat="1"/>
-    <w:lsdException w:name="heading 4" w:semiHidden="1" w:uiPriority="9" w:unhideWhenUsed="1" w:qFormat="1"/>
-    <w:lsdException w:name="heading 5" w:semiHidden="1" w:uiPriority="9" w:unhideWhenUsed="1" w:qFormat="1"/>
-    <w:lsdException w:name="heading 6" w:semiHidden="1" w:uiPriority="9" w:unhideWhenUsed="1" w:qFormat="1"/>
-    <w:lsdException w:name="heading 7" w:semiHidden="1" w:uiPriority="9" w:unhideWhenUsed="1" w:qFormat="1"/>
-    <w:lsdException w:name="heading 8" w:semiHidden="1" w:uiPriority="9" w:unhideWhenUsed="1" w:qFormat="1"/>
-    <w:lsdException w:name="heading 9" w:semiHidden="1" w:uiPriority="9" w:unhideWhenUsed="1" w:qFormat="1"/>
-    <w:lsdException w:name="index 1" w:semiHidden="1" w:unhideWhenUsed="1"/>
-    <w:lsdException w:name="index 2" w:semiHidden="1" w:unhideWhenUsed="1"/>
-    <w:lsdException w:name="index 3" w:semiHidden="1" w:unhideWhenUsed="1"/>
-    <w:lsdException w:name="index 4" w:semiHidden="1" w:unhideWhenUsed="1"/>
-    <w:lsdException w:name="index 5" w:semiHidden="1" w:unhideWhenUsed="1"/>
-    <w:lsdException w:name="index 6" w:semiHidden="1" w:unhideWhenUsed="1"/>
-    <w:lsdException w:name="index 7" w:semiHidden="1" w:unhideWhenUsed="1"/>
-    <w:lsdException w:name="index 8" w:semiHidden="1" w:unhideWhenUsed="1"/>
-    <w:lsdException w:name="index 9" w:semiHidden="1" w:unhideWhenUsed="1"/>
-    <w:lsdException w:name="toc 1" w:semiHidden="1" w:uiPriority="39" w:unhideWhenUsed="1"/>
-    <w:lsdException w:name="toc 2" w:semiHidden="1" w:uiPriority="39" w:unhideWhenUsed="1"/>
-    <w:lsdException w:name="toc 3" w:semiHidden="1" w:uiPriority="39" w:unhideWhenUsed="1"/>
-    <w:lsdException w:name="toc 4" w:semiHidden="1" w:uiPriority="39" w:unhideWhenUsed="1"/>
-    <w:lsdException w:name="toc 5" w:semiHidden="1" w:uiPriority="39" w:unhideWhenUsed="1"/>
-    <w:lsdException w:name="toc 6" w:semiHidden="1" w:uiPriority="39" w:unhideWhenUsed="1"/>
-    <w:lsdException w:name="toc 7" w:semiHidden="1" w:uiPriority="39" w:unhideWhenUsed="1"/>
-    <w:lsdException w:name="toc 8" w:semiHidden="1" w:uiPriority="39" w:unhideWhenUsed="1"/>
-    <w:lsdException w:name="toc 9" w:semiHidden="1" w:uiPriority="39" w:unhideWhenUsed="1"/>
-    <w:lsdException w:name="Normal Indent" w:semiHidden="1" w:unhideWhenUsed="1"/>
-    <w:lsdException w:name="footnote text" w:semiHidden="1" w:unhideWhenUsed="1"/>
-    <w:lsdException w:name="annotation text" w:semiHidden="1" w:unhideWhenUsed="1"/>
-    <w:lsdException w:name="header" w:semiHidden="1" w:unhideWhenUsed="1"/>
-    <w:lsdException w:name="footer" w:semiHidden="1" w:unhideWhenUsed="1"/>
-    <w:lsdException w:name="index heading" w:semiHidden="1" w:unhideWhenUsed="1"/>
-    <w:lsdException w:name="caption" w:semiHidden="1" w:uiPriority="35" w:unhideWhenUsed="1" w:qFormat="1"/>
-    <w:lsdException w:name="table of figures" w:semiHidden="1" w:unhideWhenUsed="1"/>
-    <w:lsdException w:name="envelope address" w:semiHidden="1" w:unhideWhenUsed="1"/>
-    <w:lsdException w:name="envelope return" w:semiHidden="1" w:unhideWhenUsed="1"/>
-    <w:lsdException w:name="footnote reference" w:semiHidden="1" w:unhideWhenUsed="1"/>
-    <w:lsdException w:name="annotation reference" w:semiHidden="1" w:unhideWhenUsed="1"/>
-    <w:lsdException w:name="line number" w:semiHidden="1" w:unhideWhenUsed="1"/>
-    <w:lsdException w:name="page number" w:semiHidden="1" w:unhideWhenUsed="1"/>
-    <w:lsdException w:name="endnote reference" w:semiHidden="1" w:unhideWhenUsed="1"/>
-    <w:lsdException w:name="endnote text" w:semiHidden="1" w:unhideWhenUsed="1"/>
-    <w:lsdException w:name="table of authorities" w:semiHidden="1" w:unhideWhenUsed="1"/>
-    <w:lsdException w:name="macro" w:semiHidden="1" w:unhideWhenUsed="1"/>
-    <w:lsdException w:name="toa heading" w:semiHidden="1" w:unhideWhenUsed="1"/>
-    <w:lsdException w:name="List" w:semiHidden="1" w:unhideWhenUsed="1"/>
-    <w:lsdException w:name="List Bullet" w:semiHidden="1" w:unhideWhenUsed="1"/>
-    <w:lsdException w:name="List Number" w:semiHidden="1" w:unhideWhenUsed="1"/>
-    <w:lsdException w:name="List 2" w:semiHidden="1" w:unhideWhenUsed="1"/>
-    <w:lsdException w:name="List 3" w:semiHidden="1" w:unhideWhenUsed="1"/>
-    <w:lsdException w:name="List 4" w:semiHidden="1" w:unhideWhenUsed="1"/>
-    <w:lsdException w:name="List 5" w:semiHidden="1" w:unhideWhenUsed="1"/>
-    <w:lsdException w:name="List Bullet 2" w:semiHidden="1" w:unhideWhenUsed="1"/>
-    <w:lsdException w:name="List Bullet 3" w:semiHidden="1" w:unhideWhenUsed="1"/>
-    <w:lsdException w:name="List Bullet 4" w:semiHidden="1" w:unhideWhenUsed="1"/>
-    <w:lsdException w:name="List Bullet 5" w:semiHidden="1" w:unhideWhenUsed="1"/>
-    <w:lsdException w:name="List Number 2" w:semiHidden="1" w:unhideWhenUsed="1"/>
-    <w:lsdException w:name="List Number 3" w:semiHidden="1" w:unhideWhenUsed="1"/>
-    <w:lsdException w:name="List Number 4" w:semiHidden="1" w:unhideWhenUsed="1"/>
-    <w:lsdException w:name="List Number 5" w:semiHidden="1" w:unhideWhenUsed="1"/>
-    <w:lsdException w:name="Title" w:uiPriority="10" w:qFormat="1"/>
-    <w:lsdException w:name="Closing" w:semiHidden="1" w:unhideWhenUsed="1"/>
-    <w:lsdException w:name="Signature" w:semiHidden="1" w:unhideWhenUsed="1"/>
-    <w:lsdException w:name="Default Paragraph Font" w:semiHidden="1" w:uiPriority="1" w:unhideWhenUsed="1"/>
-    <w:lsdException w:name="Body Text" w:semiHidden="1" w:unhideWhenUsed="1"/>
-    <w:lsdException w:name="Body Text Indent" w:semiHidden="1" w:unhideWhenUsed="1"/>
-    <w:lsdException w:name="List Continue" w:semiHidden="1" w:unhideWhenUsed="1"/>
-    <w:lsdException w:name="List Continue 2" w:semiHidden="1" w:unhideWhenUsed="1"/>
-    <w:lsdException w:name="List Continue 3" w:semiHidden="1" w:unhideWhenUsed="1"/>
-    <w:lsdException w:name="List Continue 4" w:semiHidden="1" w:unhideWhenUsed="1"/>
-    <w:lsdException w:name="List Continue 5" w:semiHidden="1" w:unhideWhenUsed="1"/>
-    <w:lsdException w:name="Message Header" w:semiHidden="1" w:unhideWhenUsed="1"/>
-    <w:lsdException w:name="Subtitle" w:uiPriority="11" w:qFormat="1"/>
-    <w:lsdException w:name="Salutation" w:semiHidden="1" w:unhideWhenUsed="1"/>
-    <w:lsdException w:name="Date" w:semiHidden="1" w:unhideWhenUsed="1"/>
-    <w:lsdException w:name="Body Text First Indent" w:semiHidden="1" w:unhideWhenUsed="1"/>
-    <w:lsdException w:name="Body Text First Indent 2" w:semiHidden="1" w:unhideWhenUsed="1"/>
-    <w:lsdException w:name="Note Heading" w:semiHidden="1" w:unhideWhenUsed="1"/>
-    <w:lsdException w:name="Body Text 2" w:semiHidden="1" w:unhideWhenUsed="1"/>
-    <w:lsdException w:name="Body Text 3" w:semiHidden="1" w:unhideWhenUsed="1"/>
-    <w:lsdException w:name="Body Text Indent 2" w:semiHidden="1" w:unhideWhenUsed="1"/>
-    <w:lsdException w:name="Body Text Indent 3" w:semiHidden="1" w:unhideWhenUsed="1"/>
-    <w:lsdException w:name="Block Text" w:semiHidden="1" w:unhideWhenUsed="1"/>
-    <w:lsdException w:name="Hyperlink" w:semiHidden="1" w:unhideWhenUsed="1"/>
-    <w:lsdException w:name="FollowedHyperlink" w:semiHidden="1" w:unhideWhenUsed="1"/>
-    <w:lsdException w:name="Strong" w:uiPriority="22" w:qFormat="1"/>
-    <w:lsdException w:name="Emphasis" w:uiPriority="20" w:qFormat="1"/>
-    <w:lsdException w:name="Document Map" w:semiHidden="1" w:unhideWhenUsed="1"/>
-    <w:lsdException w:name="Plain Text" w:semiHidden="1" w:unhideWhenUsed="1"/>
-    <w:lsdException w:name="E-mail Signature" w:semiHidden="1" w:unhideWhenUsed="1"/>
-    <w:lsdException w:name="HTML Top of Form" w:semiHidden="1" w:unhideWhenUsed="1"/>
-    <w:lsdException w:name="HTML Bottom of Form" w:semiHidden="1" w:unhideWhenUsed="1"/>
-    <w:lsdException w:name="Normal (Web)" w:semiHidden="1" w:unhideWhenUsed="1"/>
-    <w:lsdException w:name="HTML Acronym" w:semiHidden="1" w:unhideWhenUsed="1"/>
-    <w:lsdException w:name="HTML Address" w:semiHidden="1" w:unhideWhenUsed="1"/>
-    <w:lsdException w:name="HTML Cite" w:semiHidden="1" w:unhideWhenUsed="1"/>
-    <w:lsdException w:name="HTML Code" w:semiHidden="1" w:unhideWhenUsed="1"/>
-    <w:lsdException w:name="HTML Definition" w:semiHidden="1" w:unhideWhenUsed="1"/>
-    <w:lsdException w:name="HTML Keyboard" w:semiHidden="1" w:unhideWhenUsed="1"/>
-    <w:lsdException w:name="HTML Preformatted" w:semiHidden="1" w:unhideWhenUsed="1"/>
-    <w:lsdException w:name="HTML Sample" w:semiHidden="1" w:unhideWhenUsed="1"/>
-    <w:lsdException w:name="HTML Typewriter" w:semiHidden="1" w:unhideWhenUsed="1"/>
-    <w:lsdException w:name="HTML Variable" w:semiHidden="1" w:unhideWhenUsed="1"/>
-    <w:lsdException w:name="Normal Table" w:semiHidden="1" w:unhideWhenUsed="1"/>
-    <w:lsdException w:name="annotation subject" w:semiHidden="1" w:unhideWhenUsed="1"/>
-    <w:lsdException w:name="No List" w:semiHidden="1" w:unhideWhenUsed="1"/>
-    <w:lsdException w:name="Outline List 1" w:semiHidden="1" w:unhideWhenUsed="1"/>
-    <w:lsdException w:name="Outline List 2" w:semiHidden="1" w:unhideWhenUsed="1"/>
-    <w:lsdException w:name="Outline List 3" w:semiHidden="1" w:unhideWhenUsed="1"/>
-    <w:lsdException w:name="Table Simple 1" w:semiHidden="1" w:unhideWhenUsed="1"/>
-    <w:lsdException w:name="Table Simple 2" w:semiHidden="1" w:unhideWhenUsed="1"/>
-    <w:lsdException w:name="Table Simple 3" w:semiHidden="1" w:unhideWhenUsed="1"/>
-    <w:lsdException w:name="Table Classic 1" w:semiHidden="1" w:unhideWhenUsed="1"/>
-    <w:lsdException w:name="Table Classic 2" w:semiHidden="1" w:unhideWhenUsed="1"/>
-    <w:lsdException w:name="Table Classic 3" w:semiHidden="1" w:unhideWhenUsed="1"/>
-    <w:lsdException w:name="Table Classic 4" w:semiHidden="1" w:unhideWhenUsed="1"/>
-    <w:lsdException w:name="Table Colorful 1" w:semiHidden="1" w:unhideWhenUsed="1"/>
-    <w:lsdException w:name="Table Colorful 2" w:semiHidden="1" w:unhideWhenUsed="1"/>
-    <w:lsdException w:name="Table Colorful 3" w:semiHidden="1" w:unhideWhenUsed="1"/>
-    <w:lsdException w:name="Table Columns 1" w:semiHidden="1" w:unhideWhenUsed="1"/>
-    <w:lsdException w:name="Table Columns 2" w:semiHidden="1" w:unhideWhenUsed="1"/>
-    <w:lsdException w:name="Table Columns 3" w:semiHidden="1" w:unhideWhenUsed="1"/>
-    <w:lsdException w:name="Table Columns 4" w:semiHidden="1" w:unhideWhenUsed="1"/>
-    <w:lsdException w:name="Table Columns 5" w:semiHidden="1" w:unhideWhenUsed="1"/>
-    <w:lsdException w:name="Table Grid 1" w:semiHidden="1" w:unhideWhenUsed="1"/>
-    <w:lsdException w:name="Table Grid 2" w:semiHidden="1" w:unhideWhenUsed="1"/>
-    <w:lsdException w:name="Table Grid 3" w:semiHidden="1" w:unhideWhenUsed="1"/>
-    <w:lsdException w:name="Table Grid 4" w:semiHidden="1" w:unhideWhenUsed="1"/>
-    <w:lsdException w:name="Table Grid 5" w:semiHidden="1" w:unhideWhenUsed="1"/>
-    <w:lsdException w:name="Table Grid 6" w:semiHidden="1" w:unhideWhenUsed="1"/>
-    <w:lsdException w:name="Table Grid 7" w:semiHidden="1" w:unhideWhenUsed="1"/>
-    <w:lsdException w:name="Table Grid 8" w:semiHidden="1" w:unhideWhenUsed="1"/>
-    <w:lsdException w:name="Table List 1" w:semiHidden="1" w:unhideWhenUsed="1"/>
-    <w:lsdException w:name="Table List 2" w:semiHidden="1" w:unhideWhenUsed="1"/>
-    <w:lsdException w:name="Table List 3" w:semiHidden="1" w:unhideWhenUsed="1"/>
-    <w:lsdException w:name="Table List 4" w:semiHidden="1" w:unhideWhenUsed="1"/>
-    <w:lsdException w:name="Table List 5" w:semiHidden="1" w:unhideWhenUsed="1"/>
-    <w:lsdException w:name="Table List 6" w:semiHidden="1" w:unhideWhenUsed="1"/>
-    <w:lsdException w:name="Table List 7" w:semiHidden="1" w:unhideWhenUsed="1"/>
-    <w:lsdException w:name="Table List 8" w:semiHidden="1" w:unhideWhenUsed="1"/>
-    <w:lsdException w:name="Table 3D effects 1" w:semiHidden="1" w:unhideWhenUsed="1"/>
-    <w:lsdException w:name="Table 3D effects 2" w:semiHidden="1" w:unhideWhenUsed="1"/>
-    <w:lsdException w:name="Table 3D effects 3" w:semiHidden="1" w:unhideWhenUsed="1"/>
-    <w:lsdException w:name="Table Contemporary" w:semiHidden="1" w:unhideWhenUsed="1"/>
-    <w:lsdException w:name="Table Elegant" w:semiHidden="1" w:unhideWhenUsed="1"/>
-    <w:lsdException w:name="Table Professional" w:semiHidden="1" w:unhideWhenUsed="1"/>
-    <w:lsdException w:name="Table Subtle 1" w:semiHidden="1" w:unhideWhenUsed="1"/>
-    <w:lsdException w:name="Table Subtle 2" w:semiHidden="1" w:unhideWhenUsed="1"/>
-    <w:lsdException w:name="Table Web 1" w:semiHidden="1" w:unhideWhenUsed="1"/>
-    <w:lsdException w:name="Table Web 2" w:semiHidden="1" w:unhideWhenUsed="1"/>
-    <w:lsdException w:name="Table Web 3" w:semiHidden="1" w:unhideWhenUsed="1"/>
-    <w:lsdException w:name="Balloon Text" w:semiHidden="1" w:unhideWhenUsed="1"/>
-    <w:lsdException w:name="Table Grid" w:uiPriority="39"/>
-    <w:lsdException w:name="Table Theme" w:semiHidden="1" w:unhideWhenUsed="1"/>
-    <w:lsdException w:name="Placeholder Text" w:semiHidden="1"/>
-    <w:lsdException w:name="No Spacing" w:uiPriority="1" w:qFormat="1"/>
-    <w:lsdException w:name="Light Shading" w:uiPriority="60"/>
-    <w:lsdException w:name="Light List" w:uiPriority="61"/>
-    <w:lsdException w:name="Light Grid" w:uiPriority="62"/>
-    <w:lsdException w:name="Medium Shading 1" w:uiPriority="63"/>
-    <w:lsdException w:name="Medium Shading 2" w:uiPriority="64"/>
-    <w:lsdException w:name="Medium List 1" w:uiPriority="65"/>
-    <w:lsdException w:name="Medium List 2" w:uiPriority="66"/>
-    <w:lsdException w:name="Medium Grid 1" w:uiPriority="67"/>
-    <w:lsdException w:name="Medium Grid 2" w:uiPriority="68"/>
-    <w:lsdException w:name="Medium Grid 3" w:uiPriority="69"/>
-    <w:lsdException w:name="Dark List" w:uiPriority="70"/>
-    <w:lsdException w:name="Colorful Shading" w:uiPriority="71"/>
-    <w:lsdException w:name="Colorful List" w:uiPriority="72"/>
-    <w:lsdException w:name="Colorful Grid" w:uiPriority="73"/>
-    <w:lsdException w:name="Light Shading Accent 1" w:uiPriority="60"/>
-    <w:lsdException w:name="Light List Accent 1" w:uiPriority="61"/>
-    <w:lsdException w:name="Light Grid Accent 1" w:uiPriority="62"/>
-    <w:lsdException w:name="Medium Shading 1 Accent 1" w:uiPriority="63"/>
-    <w:lsdException w:name="Medium Shading 2 Accent 1" w:uiPriority="64"/>
-    <w:lsdException w:name="Medium List 1 Accent 1" w:uiPriority="65"/>
-    <w:lsdException w:name="Revision" w:semiHidden="1"/>
-    <w:lsdException w:name="List Paragraph" w:uiPriority="34" w:qFormat="1"/>
-    <w:lsdException w:name="Quote" w:uiPriority="29" w:qFormat="1"/>
-    <w:lsdException w:name="Intense Quote" w:uiPriority="30" w:qFormat="1"/>
-    <w:lsdException w:name="Medium List 2 Accent 1" w:uiPriority="66"/>
-    <w:lsdException w:name="Medium Grid 1 Accent 1" w:uiPriority="67"/>
-    <w:lsdException w:name="Medium Grid 2 Accent 1" w:uiPriority="68"/>
-    <w:lsdException w:name="Medium Grid 3 Accent 1" w:uiPriority="69"/>
-    <w:lsdException w:name="Dark List Accent 1" w:uiPriority="70"/>
-    <w:lsdException w:name="Colorful Shading Accent 1" w:uiPriority="71"/>
-    <w:lsdException w:name="Colorful List Accent 1" w:uiPriority="72"/>
-    <w:lsdException w:name="Colorful Grid Accent 1" w:uiPriority="73"/>
-    <w:lsdException w:name="Light Shading Accent 2" w:uiPriority="60"/>
-    <w:lsdException w:name="Light List Accent 2" w:uiPriority="61"/>
-    <w:lsdException w:name="Light Grid Accent 2" w:uiPriority="62"/>
-    <w:lsdException w:name="Medium Shading 1 Accent 2" w:uiPriority="63"/>
-    <w:lsdException w:name="Medium Shading 2 Accent 2" w:uiPriority="64"/>
-    <w:lsdException w:name="Medium List 1 Accent 2" w:uiPriority="65"/>
-    <w:lsdException w:name="Medium List 2 Accent 2" w:uiPriority="66"/>
-    <w:lsdException w:name="Medium Grid 1 Accent 2" w:uiPriority="67"/>
-    <w:lsdException w:name="Medium Grid 2 Accent 2" w:uiPriority="68"/>
-    <w:lsdException w:name="Medium Grid 3 Accent 2" w:uiPriority="69"/>
-    <w:lsdException w:name="Dark List Accent 2" w:uiPriority="70"/>
-    <w:lsdException w:name="Colorful Shading Accent 2" w:uiPriority="71"/>
-    <w:lsdException w:name="Colorful List Accent 2" w:uiPriority="72"/>
-    <w:lsdException w:name="Colorful Grid Accent 2" w:uiPriority="73"/>
-    <w:lsdException w:name="Light Shading Accent 3" w:uiPriority="60"/>
-    <w:lsdException w:name="Light List Accent 3" w:uiPriority="61"/>
-    <w:lsdException w:name="Light Grid Accent 3" w:uiPriority="62"/>
-    <w:lsdException w:name="Medium Shading 1 Accent 3" w:uiPriority="63"/>
-    <w:lsdException w:name="Medium Shading 2 Accent 3" w:uiPriority="64"/>
-    <w:lsdException w:name="Medium List 1 Accent 3" w:uiPriority="65"/>
-    <w:lsdException w:name="Medium List 2 Accent 3" w:uiPriority="66"/>
-    <w:lsdException w:name="Medium Grid 1 Accent 3" w:uiPriority="67"/>
-    <w:lsdException w:name="Medium Grid 2 Accent 3" w:uiPriority="68"/>
-    <w:lsdException w:name="Medium Grid 3 Accent 3" w:uiPriority="69"/>
-    <w:lsdException w:name="Dark List Accent 3" w:uiPriority="70"/>
-    <w:lsdException w:name="Colorful Shading Accent 3" w:uiPriority="71"/>
-    <w:lsdException w:name="Colorful List Accent 3" w:uiPriority="72"/>
-    <w:lsdException w:name="Colorful Grid Accent 3" w:uiPriority="73"/>
-    <w:lsdException w:name="Light Shading Accent 4" w:uiPriority="60"/>
-    <w:lsdException w:name="Light List Accent 4" w:uiPriority="61"/>
-    <w:lsdException w:name="Light Grid Accent 4" w:uiPriority="62"/>
-    <w:lsdException w:name="Medium Shading 1 Accent 4" w:uiPriority="63"/>
-    <w:lsdException w:name="Medium Shading 2 Accent 4" w:uiPriority="64"/>
-    <w:lsdException w:name="Medium List 1 Accent 4" w:uiPriority="65"/>
-    <w:lsdException w:name="Medium List 2 Accent 4" w:uiPriority="66"/>
-    <w:lsdException w:name="Medium Grid 1 Accent 4" w:uiPriority="67"/>
-    <w:lsdException w:name="Medium Grid 2 Accent 4" w:uiPriority="68"/>
-    <w:lsdException w:name="Medium Grid 3 Accent 4" w:uiPriority="69"/>
-    <w:lsdException w:name="Dark List Accent 4" w:uiPriority="70"/>
-    <w:lsdException w:name="Colorful Shading Accent 4" w:uiPriority="71"/>
-    <w:lsdException w:name="Colorful List Accent 4" w:uiPriority="72"/>
-    <w:lsdException w:name="Colorful Grid Accent 4" w:uiPriority="73"/>
-    <w:lsdException w:name="Light Shading Accent 5" w:uiPriority="60"/>
-    <w:lsdException w:name="Light List Accent 5" w:uiPriority="61"/>
-    <w:lsdException w:name="Light Grid Accent 5" w:uiPriority="62"/>
-    <w:lsdException w:name="Medium Shading 1 Accent 5" w:uiPriority="63"/>
-    <w:lsdException w:name="Medium Shading 2 Accent 5" w:uiPriority="64"/>
-    <w:lsdException w:name="Medium List 1 Accent 5" w:uiPriority="65"/>
-    <w:lsdException w:name="Medium List 2 Accent 5" w:uiPriority="66"/>
-    <w:lsdException w:name="Medium Grid 1 Accent 5" w:uiPriority="67"/>
-    <w:lsdException w:name="Medium Grid 2 Accent 5" w:uiPriority="68"/>
-    <w:lsdException w:name="Medium Grid 3 Accent 5" w:uiPriority="69"/>
-    <w:lsdException w:name="Dark List Accent 5" w:uiPriority="70"/>
-    <w:lsdException w:name="Colorful Shading Accent 5" w:uiPriority="71"/>
-    <w:lsdException w:name="Colorful List Accent 5" w:uiPriority="72"/>
-    <w:lsdException w:name="Colorful Grid Accent 5" w:uiPriority="73"/>
-    <w:lsdException w:name="Light Shading Accent 6" w:uiPriority="60"/>
-    <w:lsdException w:name="Light List Accent 6" w:uiPriority="61"/>
-    <w:lsdException w:name="Light Grid Accent 6" w:uiPriority="62"/>
-    <w:lsdException w:name="Medium Shading 1 Accent 6" w:uiPriority="63"/>
-    <w:lsdException w:name="Medium Shading 2 Accent 6" w:uiPriority="64"/>
-    <w:lsdException w:name="Medium List 1 Accent 6" w:uiPriority="65"/>
-    <w:lsdException w:name="Medium List 2 Accent 6" w:uiPriority="66"/>
-    <w:lsdException w:name="Medium Grid 1 Accent 6" w:uiPriority="67"/>
-    <w:lsdException w:name="Medium Grid 2 Accent 6" w:uiPriority="68"/>
-    <w:lsdException w:name="Medium Grid 3 Accent 6" w:uiPriority="69"/>
-    <w:lsdException w:name="Dark List Accent 6" w:uiPriority="70"/>
-    <w:lsdException w:name="Colorful Shading Accent 6" w:uiPriority="71"/>
-    <w:lsdException w:name="Colorful List Accent 6" w:uiPriority="72"/>
-    <w:lsdException w:name="Colorful Grid Accent 6" w:uiPriority="73"/>
-    <w:lsdException w:name="Subtle Emphasis" w:uiPriority="19" w:qFormat="1"/>
-    <w:lsdException w:name="Intense Emphasis" w:uiPriority="21" w:qFormat="1"/>
-    <w:lsdException w:name="Subtle Reference" w:uiPriority="31" w:qFormat="1"/>
-    <w:lsdException w:name="Intense Reference" w:uiPriority="32" w:qFormat="1"/>
-    <w:lsdException w:name="Book Title" w:uiPriority="33" w:qFormat="1"/>
-    <w:lsdException w:name="Bibliography" w:semiHidden="1" w:uiPriority="37" w:unhideWhenUsed="1"/>
-    <w:lsdException w:name="TOC Heading" w:semiHidden="1" w:uiPriority="39" w:unhideWhenUsed="1" w:qFormat="1"/>
-    <w:lsdException w:name="Plain Table 1" w:uiPriority="41"/>
-    <w:lsdException w:name="Plain Table 2" w:uiPriority="42"/>
-    <w:lsdException w:name="Plain Table 3" w:uiPriority="43"/>
-    <w:lsdException w:name="Plain Table 4" w:uiPriority="44"/>
-    <w:lsdException w:name="Plain Table 5" w:uiPriority="45"/>
-    <w:lsdException w:name="Grid Table Light" w:uiPriority="40"/>
-    <w:lsdException w:name="Grid Table 1 Light" w:uiPriority="46"/>
-    <w:lsdException w:name="Grid Table 2" w:uiPriority="47"/>
-    <w:lsdException w:name="Grid Table 3" w:uiPriority="48"/>
-    <w:lsdException w:name="Grid Table 4" w:uiPriority="49"/>
-    <w:lsdException w:name="Grid Table 5 Dark" w:uiPriority="50"/>
-    <w:lsdException w:name="Grid Table 6 Colorful" w:uiPriority="51"/>
-    <w:lsdException w:name="Grid Table 7 Colorful" w:uiPriority="52"/>
-    <w:lsdException w:name="Grid Table 1 Light Accent 1" w:uiPriority="46"/>
-    <w:lsdException w:name="Grid Table 2 Accent 1" w:uiPriority="47"/>
-    <w:lsdException w:name="Grid Table 3 Accent 1" w:uiPriority="48"/>
-    <w:lsdException w:name="Grid Table 4 Accent 1" w:uiPriority="49"/>
-    <w:lsdException w:name="Grid Table 5 Dark Accent 1" w:uiPriority="50"/>
-    <w:lsdException w:name="Grid Table 6 Colorful Accent 1" w:uiPriority="51"/>
-    <w:lsdException w:name="Grid Table 7 Colorful Accent 1" w:uiPriority="52"/>
-    <w:lsdException w:name="Grid Table 1 Light Accent 2" w:uiPriority="46"/>
-    <w:lsdException w:name="Grid Table 2 Accent 2" w:uiPriority="47"/>
-    <w:lsdException w:name="Grid Table 3 Accent 2" w:uiPriority="48"/>
-    <w:lsdException w:name="Grid Table 4 Accent 2" w:uiPriority="49"/>
-    <w:lsdException w:name="Grid Table 5 Dark Accent 2" w:uiPriority="50"/>
-    <w:lsdException w:name="Grid Table 6 Colorful Accent 2" w:uiPriority="51"/>
-    <w:lsdException w:name="Grid Table 7 Colorful Accent 2" w:uiPriority="52"/>
-    <w:lsdException w:name="Grid Table 1 Light Accent 3" w:uiPriority="46"/>
-    <w:lsdException w:name="Grid Table 2 Accent 3" w:uiPriority="47"/>
-    <w:lsdException w:name="Grid Table 3 Accent 3" w:uiPriority="48"/>
-    <w:lsdException w:name="Grid Table 4 Accent 3" w:uiPriority="49"/>
-    <w:lsdException w:name="Grid Table 5 Dark Accent 3" w:uiPriority="50"/>
-    <w:lsdException w:name="Grid Table 6 Colorful Accent 3" w:uiPriority="51"/>
-    <w:lsdException w:name="Grid Table 7 Colorful Accent 3" w:uiPriority="52"/>
-    <w:lsdException w:name="Grid Table 1 Light Accent 4" w:uiPriority="46"/>
-    <w:lsdException w:name="Grid Table 2 Accent 4" w:uiPriority="47"/>
-    <w:lsdException w:name="Grid Table 3 Accent 4" w:uiPriority="48"/>
-    <w:lsdException w:name="Grid Table 4 Accent 4" w:uiPriority="49"/>
-    <w:lsdException w:name="Grid Table 5 Dark Accent 4" w:uiPriority="50"/>
-    <w:lsdException w:name="Grid Table 6 Colorful Accent 4" w:uiPriority="51"/>
-    <w:lsdException w:name="Grid Table 7 Colorful Accent 4" w:uiPriority="52"/>
-    <w:lsdException w:name="Grid Table 1 Light Accent 5" w:uiPriority="46"/>
-    <w:lsdException w:name="Grid Table 2 Accent 5" w:uiPriority="47"/>
-    <w:lsdException w:name="Grid Table 3 Accent 5" w:uiPriority="48"/>
-    <w:lsdException w:name="Grid Table 4 Accent 5" w:uiPriority="49"/>
-    <w:lsdException w:name="Grid Table 5 Dark Accent 5" w:uiPriority="50"/>
-    <w:lsdException w:name="Grid Table 6 Colorful Accent 5" w:uiPriority="51"/>
-    <w:lsdException w:name="Grid Table 7 Colorful Accent 5" w:uiPriority="52"/>
-    <w:lsdException w:name="Grid Table 1 Light Accent 6" w:uiPriority="46"/>
-    <w:lsdException w:name="Grid Table 2 Accent 6" w:uiPriority="47"/>
-    <w:lsdException w:name="Grid Table 3 Accent 6" w:uiPriority="48"/>
-    <w:lsdException w:name="Grid Table 4 Accent 6" w:uiPriority="49"/>
-    <w:lsdException w:name="Grid Table 5 Dark Accent 6" w:uiPriority="50"/>
-    <w:lsdException w:name="Grid Table 6 Colorful Accent 6" w:uiPriority="51"/>
-    <w:lsdException w:name="Grid Table 7 Colorful Accent 6" w:uiPriority="52"/>
-    <w:lsdException w:name="List Table 1 Light" w:uiPriority="46"/>
-    <w:lsdException w:name="List Table 2" w:uiPriority="47"/>
-    <w:lsdException w:name="List Table 3" w:uiPriority="48"/>
-    <w:lsdException w:name="List Table 4" w:uiPriority="49"/>
-    <w:lsdException w:name="List Table 5 Dark" w:uiPriority="50"/>
-    <w:lsdException w:name="List Table 6 Colorful" w:uiPriority="51"/>
-    <w:lsdException w:name="List Table 7 Colorful" w:uiPriority="52"/>
-    <w:lsdException w:name="List Table 1 Light Accent 1" w:uiPriority="46"/>
-    <w:lsdException w:name="List Table 2 Accent 1" w:uiPriority="47"/>
-    <w:lsdException w:name="List Table 3 Accent 1" w:uiPriority="48"/>
-    <w:lsdException w:name="List Table 4 Accent 1" w:uiPriority="49"/>
-    <w:lsdException w:name="List Table 5 Dark Accent 1" w:uiPriority="50"/>
-    <w:lsdException w:name="List Table 6 Colorful Accent 1" w:uiPriority="51"/>
-    <w:lsdException w:name="List Table 7 Colorful Accent 1" w:uiPriority="52"/>
-    <w:lsdException w:name="List Table 1 Light Accent 2" w:uiPriority="46"/>
-    <w:lsdException w:name="List Table 2 Accent 2" w:uiPriority="47"/>
-    <w:lsdException w:name="List Table 3 Accent 2" w:uiPriority="48"/>
-    <w:lsdException w:name="List Table 4 Accent 2" w:uiPriority="49"/>
-    <w:lsdException w:name="List Table 5 Dark Accent 2" w:uiPriority="50"/>
-    <w:lsdException w:name="List Table 6 Colorful Accent 2" w:uiPriority="51"/>
-    <w:lsdException w:name="List Table 7 Colorful Accent 2" w:uiPriority="52"/>
-    <w:lsdException w:name="List Table 1 Light Accent 3" w:uiPriority="46"/>
-    <w:lsdException w:name="List Table 2 Accent 3" w:uiPriority="47"/>
-    <w:lsdException w:name="List Table 3 Accent 3" w:uiPriority="48"/>
-    <w:lsdException w:name="List Table 4 Accent 3" w:uiPriority="49"/>
-    <w:lsdException w:name="List Table 5 Dark Accent 3" w:uiPriority="50"/>
-    <w:lsdException w:name="List Table 6 Colorful Accent 3" w:uiPriority="51"/>
-    <w:lsdException w:name="List Table 7 Colorful Accent 3" w:uiPriority="52"/>
-    <w:lsdException w:name="List Table 1 Light Accent 4" w:uiPriority="46"/>
-    <w:lsdException w:name="List Table 2 Accent 4" w:uiPriority="47"/>
-    <w:lsdException w:name="List Table 3 Accent 4" w:uiPriority="48"/>
-    <w:lsdException w:name="List Table 4 Accent 4" w:uiPriority="49"/>
-    <w:lsdException w:name="List Table 5 Dark Accent 4" w:uiPriority="50"/>
-    <w:lsdException w:name="List Table 6 Colorful Accent 4" w:uiPriority="51"/>
-    <w:lsdException w:name="List Table 7 Colorful Accent 4" w:uiPriority="52"/>
-    <w:lsdException w:name="List Table 1 Light Accent 5" w:uiPriority="46"/>
-    <w:lsdException w:name="List Table 2 Accent 5" w:uiPriority="47"/>
-    <w:lsdException w:name="List Table 3 Accent 5" w:uiPriority="48"/>
-    <w:lsdException w:name="List Table 4 Accent 5" w:uiPriority="49"/>
-    <w:lsdException w:name="List Table 5 Dark Accent 5" w:uiPriority="50"/>
-    <w:lsdException w:name="List Table 6 Colorful Accent 5" w:uiPriority="51"/>
-    <w:lsdException w:name="List Table 7 Colorful Accent 5" w:uiPriority="52"/>
-    <w:lsdException w:name="List Table 1 Light Accent 6" w:uiPriority="46"/>
-    <w:lsdException w:name="List Table 2 Accent 6" w:uiPriority="47"/>
-    <w:lsdException w:name="List Table 3 Accent 6" w:uiPriority="48"/>
-    <w:lsdException w:name="List Table 4 Accent 6" w:uiPriority="49"/>
-    <w:lsdException w:name="List Table 5 Dark Accent 6" w:uiPriority="50"/>
-    <w:lsdException w:name="List Table 6 Colorful Accent 6" w:uiPriority="51"/>
-    <w:lsdException w:name="List Table 7 Colorful Accent 6" w:uiPriority="52"/>
+  <w:latentStyles w:defLockedState="0" w:defUIPriority="99" w:defSemiHidden="1" w:defUnhideWhenUsed="1" w:defQFormat="0" w:count="267">
+    <w:lsdException w:name="Normal" w:semiHidden="0" w:uiPriority="0" w:unhideWhenUsed="0" w:qFormat="1"/>
+    <w:lsdException w:name="heading 1" w:semiHidden="0" w:uiPriority="9" w:unhideWhenUsed="0" w:qFormat="1"/>
+    <w:lsdException w:name="heading 2" w:uiPriority="9" w:qFormat="1"/>
+    <w:lsdException w:name="heading 3" w:uiPriority="9" w:qFormat="1"/>
+    <w:lsdException w:name="heading 4" w:uiPriority="9" w:qFormat="1"/>
+    <w:lsdException w:name="heading 5" w:uiPriority="9" w:qFormat="1"/>
+    <w:lsdException w:name="heading 6" w:uiPriority="9" w:qFormat="1"/>
+    <w:lsdException w:name="heading 7" w:uiPriority="9" w:qFormat="1"/>
+    <w:lsdException w:name="heading 8" w:uiPriority="9" w:qFormat="1"/>
+    <w:lsdException w:name="heading 9" w:uiPriority="9" w:qFormat="1"/>
+    <w:lsdException w:name="toc 1" w:uiPriority="39"/>
+    <w:lsdException w:name="toc 2" w:uiPriority="39"/>
+    <w:lsdException w:name="toc 3" w:uiPriority="39"/>
+    <w:lsdException w:name="toc 4" w:uiPriority="39"/>
+    <w:lsdException w:name="toc 5" w:uiPriority="39"/>
+    <w:lsdException w:name="toc 6" w:uiPriority="39"/>
+    <w:lsdException w:name="toc 7" w:uiPriority="39"/>
+    <w:lsdException w:name="toc 8" w:uiPriority="39"/>
+    <w:lsdException w:name="toc 9" w:uiPriority="39"/>
+    <w:lsdException w:name="caption" w:uiPriority="35" w:qFormat="1"/>
+    <w:lsdException w:name="Title" w:semiHidden="0" w:uiPriority="10" w:unhideWhenUsed="0" w:qFormat="1"/>
+    <w:lsdException w:name="Default Paragraph Font" w:uiPriority="1"/>
+    <w:lsdException w:name="Subtitle" w:semiHidden="0" w:uiPriority="11" w:unhideWhenUsed="0" w:qFormat="1"/>
+    <w:lsdException w:name="Strong" w:semiHidden="0" w:uiPriority="22" w:unhideWhenUsed="0" w:qFormat="1"/>
+    <w:lsdException w:name="Emphasis" w:semiHidden="0" w:uiPriority="20" w:unhideWhenUsed="0" w:qFormat="1"/>
+    <w:lsdException w:name="Table Grid" w:semiHidden="0" w:uiPriority="39" w:unhideWhenUsed="0"/>
+    <w:lsdException w:name="Placeholder Text" w:unhideWhenUsed="0"/>
+    <w:lsdException w:name="No Spacing" w:semiHidden="0" w:uiPriority="1" w:unhideWhenUsed="0" w:qFormat="1"/>
+    <w:lsdException w:name="Light Shading" w:semiHidden="0" w:uiPriority="60" w:unhideWhenUsed="0"/>
+    <w:lsdException w:name="Light List" w:semiHidden="0" w:uiPriority="61" w:unhideWhenUsed="0"/>
+    <w:lsdException w:name="Light Grid" w:semiHidden="0" w:uiPriority="62" w:unhideWhenUsed="0"/>
+    <w:lsdException w:name="Medium Shading 1" w:semiHidden="0" w:uiPriority="63" w:unhideWhenUsed="0"/>
+    <w:lsdException w:name="Medium Shading 2" w:semiHidden="0" w:uiPriority="64" w:unhideWhenUsed="0"/>
+    <w:lsdException w:name="Medium List 1" w:semiHidden="0" w:uiPriority="65" w:unhideWhenUsed="0"/>
+    <w:lsdException w:name="Medium List 2" w:semiHidden="0" w:uiPriority="66" w:unhideWhenUsed="0"/>
+    <w:lsdException w:name="Medium Grid 1" w:semiHidden="0" w:uiPriority="67" w:unhideWhenUsed="0"/>
+    <w:lsdException w:name="Medium Grid 2" w:semiHidden="0" w:uiPriority="68" w:unhideWhenUsed="0"/>
+    <w:lsdException w:name="Medium Grid 3" w:semiHidden="0" w:uiPriority="69" w:unhideWhenUsed="0"/>
+    <w:lsdException w:name="Dark List" w:semiHidden="0" w:uiPriority="70" w:unhideWhenUsed="0"/>
+    <w:lsdException w:name="Colorful Shading" w:semiHidden="0" w:uiPriority="71" w:unhideWhenUsed="0"/>
+    <w:lsdException w:name="Colorful List" w:semiHidden="0" w:uiPriority="72" w:unhideWhenUsed="0"/>
+    <w:lsdException w:name="Colorful Grid" w:semiHidden="0" w:uiPriority="73" w:unhideWhenUsed="0"/>
+    <w:lsdException w:name="Light Shading Accent 1" w:semiHidden="0" w:uiPriority="60" w:unhideWhenUsed="0"/>
+    <w:lsdException w:name="Light List Accent 1" w:semiHidden="0" w:uiPriority="61" w:unhideWhenUsed="0"/>
+    <w:lsdException w:name="Light Grid Accent 1" w:semiHidden="0" w:uiPriority="62" w:unhideWhenUsed="0"/>
+    <w:lsdException w:name="Medium Shading 1 Accent 1" w:semiHidden="0" w:uiPriority="63" w:unhideWhenUsed="0"/>
+    <w:lsdException w:name="Medium Shading 2 Accent 1" w:semiHidden="0" w:uiPriority="64" w:unhideWhenUsed="0"/>
+    <w:lsdException w:name="Medium List 1 Accent 1" w:semiHidden="0" w:uiPriority="65" w:unhideWhenUsed="0"/>
+    <w:lsdException w:name="Revision" w:unhideWhenUsed="0"/>
+    <w:lsdException w:name="List Paragraph" w:semiHidden="0" w:uiPriority="34" w:unhideWhenUsed="0" w:qFormat="1"/>
+    <w:lsdException w:name="Quote" w:semiHidden="0" w:uiPriority="29" w:unhideWhenUsed="0" w:qFormat="1"/>
+    <w:lsdException w:name="Intense Quote" w:semiHidden="0" w:uiPriority="30" w:unhideWhenUsed="0" w:qFormat="1"/>
+    <w:lsdException w:name="Medium List 2 Accent 1" w:semiHidden="0" w:uiPriority="66" w:unhideWhenUsed="0"/>
+    <w:lsdException w:name="Medium Grid 1 Accent 1" w:semiHidden="0" w:uiPriority="67" w:unhideWhenUsed="0"/>
+    <w:lsdException w:name="Medium Grid 2 Accent 1" w:semiHidden="0" w:uiPriority="68" w:unhideWhenUsed="0"/>
+    <w:lsdException w:name="Medium Grid 3 Accent 1" w:semiHidden="0" w:uiPriority="69" w:unhideWhenUsed="0"/>
+    <w:lsdException w:name="Dark List Accent 1" w:semiHidden="0" w:uiPriority="70" w:unhideWhenUsed="0"/>
+    <w:lsdException w:name="Colorful Shading Accent 1" w:semiHidden="0" w:uiPriority="71" w:unhideWhenUsed="0"/>
+    <w:lsdException w:name="Colorful List Accent 1" w:semiHidden="0" w:uiPriority="72" w:unhideWhenUsed="0"/>
+    <w:lsdException w:name="Colorful Grid Accent 1" w:semiHidden="0" w:uiPriority="73" w:unhideWhenUsed="0"/>
+    <w:lsdException w:name="Light Shading Accent 2" w:semiHidden="0" w:uiPriority="60" w:unhideWhenUsed="0"/>
+    <w:lsdException w:name="Light List Accent 2" w:semiHidden="0" w:uiPriority="61" w:unhideWhenUsed="0"/>
+    <w:lsdException w:name="Light Grid Accent 2" w:semiHidden="0" w:uiPriority="62" w:unhideWhenUsed="0"/>
+    <w:lsdException w:name="Medium Shading 1 Accent 2" w:semiHidden="0" w:uiPriority="63" w:unhideWhenUsed="0"/>
+    <w:lsdException w:name="Medium Shading 2 Accent 2" w:semiHidden="0" w:uiPriority="64" w:unhideWhenUsed="0"/>
+    <w:lsdException w:name="Medium List 1 Accent 2" w:semiHidden="0" w:uiPriority="65" w:unhideWhenUsed="0"/>
+    <w:lsdException w:name="Medium List 2 Accent 2" w:semiHidden="0" w:uiPriority="66" w:unhideWhenUsed="0"/>
+    <w:lsdException w:name="Medium Grid 1 Accent 2" w:semiHidden="0" w:uiPriority="67" w:unhideWhenUsed="0"/>
+    <w:lsdException w:name="Medium Grid 2 Accent 2" w:semiHidden="0" w:uiPriority="68" w:unhideWhenUsed="0"/>
+    <w:lsdException w:name="Medium Grid 3 Accent 2" w:semiHidden="0" w:uiPriority="69" w:unhideWhenUsed="0"/>
+    <w:lsdException w:name="Dark List Accent 2" w:semiHidden="0" w:uiPriority="70" w:unhideWhenUsed="0"/>
+    <w:lsdException w:name="Colorful Shading Accent 2" w:semiHidden="0" w:uiPriority="71" w:unhideWhenUsed="0"/>
+    <w:lsdException w:name="Colorful List Accent 2" w:semiHidden="0" w:uiPriority="72" w:unhideWhenUsed="0"/>
+    <w:lsdException w:name="Colorful Grid Accent 2" w:semiHidden="0" w:uiPriority="73" w:unhideWhenUsed="0"/>
+    <w:lsdException w:name="Light Shading Accent 3" w:semiHidden="0" w:uiPriority="60" w:unhideWhenUsed="0"/>
+    <w:lsdException w:name="Light List Accent 3" w:semiHidden="0" w:uiPriority="61" w:unhideWhenUsed="0"/>
+    <w:lsdException w:name="Light Grid Accent 3" w:semiHidden="0" w:uiPriority="62" w:unhideWhenUsed="0"/>
+    <w:lsdException w:name="Medium Shading 1 Accent 3" w:semiHidden="0" w:uiPriority="63" w:unhideWhenUsed="0"/>
+    <w:lsdException w:name="Medium Shading 2 Accent 3" w:semiHidden="0" w:uiPriority="64" w:unhideWhenUsed="0"/>
+    <w:lsdException w:name="Medium List 1 Accent 3" w:semiHidden="0" w:uiPriority="65" w:unhideWhenUsed="0"/>
+    <w:lsdException w:name="Medium List 2 Accent 3" w:semiHidden="0" w:uiPriority="66" w:unhideWhenUsed="0"/>
+    <w:lsdException w:name="Medium Grid 1 Accent 3" w:semiHidden="0" w:uiPriority="67" w:unhideWhenUsed="0"/>
+    <w:lsdException w:name="Medium Grid 2 Accent 3" w:semiHidden="0" w:uiPriority="68" w:unhideWhenUsed="0"/>
+    <w:lsdException w:name="Medium Grid 3 Accent 3" w:semiHidden="0" w:uiPriority="69" w:unhideWhenUsed="0"/>
+    <w:lsdException w:name="Dark List Accent 3" w:semiHidden="0" w:uiPriority="70" w:unhideWhenUsed="0"/>
+    <w:lsdException w:name="Colorful Shading Accent 3" w:semiHidden="0" w:uiPriority="71" w:unhideWhenUsed="0"/>
+    <w:lsdException w:name="Colorful List Accent 3" w:semiHidden="0" w:uiPriority="72" w:unhideWhenUsed="0"/>
+    <w:lsdException w:name="Colorful Grid Accent 3" w:semiHidden="0" w:uiPriority="73" w:unhideWhenUsed="0"/>
+    <w:lsdException w:name="Light Shading Accent 4" w:semiHidden="0" w:uiPriority="60" w:unhideWhenUsed="0"/>
+    <w:lsdException w:name="Light List Accent 4" w:semiHidden="0" w:uiPriority="61" w:unhideWhenUsed="0"/>
+    <w:lsdException w:name="Light Grid Accent 4" w:semiHidden="0" w:uiPriority="62" w:unhideWhenUsed="0"/>
+    <w:lsdException w:name="Medium Shading 1 Accent 4" w:semiHidden="0" w:uiPriority="63" w:unhideWhenUsed="0"/>
+    <w:lsdException w:name="Medium Shading 2 Accent 4" w:semiHidden="0" w:uiPriority="64" w:unhideWhenUsed="0"/>
+    <w:lsdException w:name="Medium List 1 Accent 4" w:semiHidden="0" w:uiPriority="65" w:unhideWhenUsed="0"/>
+    <w:lsdException w:name="Medium List 2 Accent 4" w:semiHidden="0" w:uiPriority="66" w:unhideWhenUsed="0"/>
+    <w:lsdException w:name="Medium Grid 1 Accent 4" w:semiHidden="0" w:uiPriority="67" w:unhideWhenUsed="0"/>
+    <w:lsdException w:name="Medium Grid 2 Accent 4" w:semiHidden="0" w:uiPriority="68" w:unhideWhenUsed="0"/>
+    <w:lsdException w:name="Medium Grid 3 Accent 4" w:semiHidden="0" w:uiPriority="69" w:unhideWhenUsed="0"/>
+    <w:lsdException w:name="Dark List Accent 4" w:semiHidden="0" w:uiPriority="70" w:unhideWhenUsed="0"/>
+    <w:lsdException w:name="Colorful Shading Accent 4" w:semiHidden="0" w:uiPriority="71" w:unhideWhenUsed="0"/>
+    <w:lsdException w:name="Colorful List Accent 4" w:semiHidden="0" w:uiPriority="72" w:unhideWhenUsed="0"/>
+    <w:lsdException w:name="Colorful Grid Accent 4" w:semiHidden="0" w:uiPriority="73" w:unhideWhenUsed="0"/>
+    <w:lsdException w:name="Light Shading Accent 5" w:semiHidden="0" w:uiPriority="60" w:unhideWhenUsed="0"/>
+    <w:lsdException w:name="Light List Accent 5" w:semiHidden="0" w:uiPriority="61" w:unhideWhenUsed="0"/>
+    <w:lsdException w:name="Light Grid Accent 5" w:semiHidden="0" w:uiPriority="62" w:unhideWhenUsed="0"/>
+    <w:lsdException w:name="Medium Shading 1 Accent 5" w:semiHidden="0" w:uiPriority="63" w:unhideWhenUsed="0"/>
+    <w:lsdException w:name="Medium Shading 2 Accent 5" w:semiHidden="0" w:uiPriority="64" w:unhideWhenUsed="0"/>
+    <w:lsdException w:name="Medium List 1 Accent 5" w:semiHidden="0" w:uiPriority="65" w:unhideWhenUsed="0"/>
+    <w:lsdException w:name="Medium List 2 Accent 5" w:semiHidden="0" w:uiPriority="66" w:unhideWhenUsed="0"/>
+    <w:lsdException w:name="Medium Grid 1 Accent 5" w:semiHidden="0" w:uiPriority="67" w:unhideWhenUsed="0"/>
+    <w:lsdException w:name="Medium Grid 2 Accent 5" w:semiHidden="0" w:uiPriority="68" w:unhideWhenUsed="0"/>
+    <w:lsdException w:name="Medium Grid 3 Accent 5" w:semiHidden="0" w:uiPriority="69" w:unhideWhenUsed="0"/>
+    <w:lsdException w:name="Dark List Accent 5" w:semiHidden="0" w:uiPriority="70" w:unhideWhenUsed="0"/>
+    <w:lsdException w:name="Colorful Shading Accent 5" w:semiHidden="0" w:uiPriority="71" w:unhideWhenUsed="0"/>
+    <w:lsdException w:name="Colorful List Accent 5" w:semiHidden="0" w:uiPriority="72" w:unhideWhenUsed="0"/>
+    <w:lsdException w:name="Colorful Grid Accent 5" w:semiHidden="0" w:uiPriority="73" w:unhideWhenUsed="0"/>
+    <w:lsdException w:name="Light Shading Accent 6" w:semiHidden="0" w:uiPriority="60" w:unhideWhenUsed="0"/>
+    <w:lsdException w:name="Light List Accent 6" w:semiHidden="0" w:uiPriority="61" w:unhideWhenUsed="0"/>
+    <w:lsdException w:name="Light Grid Accent 6" w:semiHidden="0" w:uiPriority="62" w:unhideWhenUsed="0"/>
+    <w:lsdException w:name="Medium Shading 1 Accent 6" w:semiHidden="0" w:uiPriority="63" w:unhideWhenUsed="0"/>
+    <w:lsdException w:name="Medium Shading 2 Accent 6" w:semiHidden="0" w:uiPriority="64" w:unhideWhenUsed="0"/>
+    <w:lsdException w:name="Medium List 1 Accent 6" w:semiHidden="0" w:uiPriority="65" w:unhideWhenUsed="0"/>
+    <w:lsdException w:name="Medium List 2 Accent 6" w:semiHidden="0" w:uiPriority="66" w:unhideWhenUsed="0"/>
+    <w:lsdException w:name="Medium Grid 1 Accent 6" w:semiHidden="0" w:uiPriority="67" w:unhideWhenUsed="0"/>
+    <w:lsdException w:name="Medium Grid 2 Accent 6" w:semiHidden="0" w:uiPriority="68" w:unhideWhenUsed="0"/>
+    <w:lsdException w:name="Medium Grid 3 Accent 6" w:semiHidden="0" w:uiPriority="69" w:unhideWhenUsed="0"/>
+    <w:lsdException w:name="Dark List Accent 6" w:semiHidden="0" w:uiPriority="70" w:unhideWhenUsed="0"/>
+    <w:lsdException w:name="Colorful Shading Accent 6" w:semiHidden="0" w:uiPriority="71" w:unhideWhenUsed="0"/>
+    <w:lsdException w:name="Colorful List Accent 6" w:semiHidden="0" w:uiPriority="72" w:unhideWhenUsed="0"/>
+    <w:lsdException w:name="Colorful Grid Accent 6" w:semiHidden="0" w:uiPriority="73" w:unhideWhenUsed="0"/>
+    <w:lsdException w:name="Subtle Emphasis" w:semiHidden="0" w:uiPriority="19" w:unhideWhenUsed="0" w:qFormat="1"/>
+    <w:lsdException w:name="Intense Emphasis" w:semiHidden="0" w:uiPriority="21" w:unhideWhenUsed="0" w:qFormat="1"/>
+    <w:lsdException w:name="Subtle Reference" w:semiHidden="0" w:uiPriority="31" w:unhideWhenUsed="0" w:qFormat="1"/>
+    <w:lsdException w:name="Intense Reference" w:semiHidden="0" w:uiPriority="32" w:unhideWhenUsed="0" w:qFormat="1"/>
+    <w:lsdException w:name="Book Title" w:semiHidden="0" w:uiPriority="33" w:unhideWhenUsed="0" w:qFormat="1"/>
+    <w:lsdException w:name="Bibliography" w:uiPriority="37"/>
+    <w:lsdException w:name="TOC Heading" w:uiPriority="39" w:qFormat="1"/>
   </w:latentStyles>
   <w:style w:type="paragraph" w:default="1" w:styleId="Normal">
     <w:name w:val="Normal"/>
@@ -11290,11 +11513,11 @@
       <w:szCs w:val="24"/>
     </w:rPr>
   </w:style>
-  <w:style w:type="paragraph" w:styleId="Titlu1">
+  <w:style w:type="paragraph" w:styleId="Heading1">
     <w:name w:val="heading 1"/>
     <w:basedOn w:val="Normal"/>
     <w:next w:val="Normal"/>
-    <w:link w:val="Titlu1Caracter"/>
+    <w:link w:val="Heading1Char"/>
     <w:uiPriority w:val="9"/>
     <w:qFormat/>
     <w:rsid w:val="00A37637"/>
@@ -11312,11 +11535,11 @@
       <w:szCs w:val="32"/>
     </w:rPr>
   </w:style>
-  <w:style w:type="paragraph" w:styleId="Titlu2">
+  <w:style w:type="paragraph" w:styleId="Heading2">
     <w:name w:val="heading 2"/>
     <w:basedOn w:val="Normal"/>
     <w:next w:val="Normal"/>
-    <w:link w:val="Titlu2Caracter"/>
+    <w:link w:val="Heading2Char"/>
     <w:uiPriority w:val="9"/>
     <w:unhideWhenUsed/>
     <w:qFormat/>
@@ -11334,11 +11557,11 @@
       <w:szCs w:val="26"/>
     </w:rPr>
   </w:style>
-  <w:style w:type="paragraph" w:styleId="Titlu3">
+  <w:style w:type="paragraph" w:styleId="Heading3">
     <w:name w:val="heading 3"/>
     <w:basedOn w:val="Normal"/>
     <w:next w:val="Normal"/>
-    <w:link w:val="Titlu3Caracter"/>
+    <w:link w:val="Heading3Char"/>
     <w:uiPriority w:val="9"/>
     <w:unhideWhenUsed/>
     <w:qFormat/>
@@ -11354,12 +11577,13 @@
       <w:color w:val="1F4D78" w:themeColor="accent1" w:themeShade="7F"/>
     </w:rPr>
   </w:style>
-  <w:style w:type="character" w:default="1" w:styleId="Fontdeparagrafimplicit">
+  <w:style w:type="character" w:default="1" w:styleId="DefaultParagraphFont">
     <w:name w:val="Default Paragraph Font"/>
     <w:uiPriority w:val="1"/>
+    <w:semiHidden/>
     <w:unhideWhenUsed/>
   </w:style>
-  <w:style w:type="table" w:default="1" w:styleId="TabelNormal">
+  <w:style w:type="table" w:default="1" w:styleId="TableNormal">
     <w:name w:val="Normal Table"/>
     <w:uiPriority w:val="99"/>
     <w:semiHidden/>
@@ -11374,16 +11598,16 @@
       </w:tblCellMar>
     </w:tblPr>
   </w:style>
-  <w:style w:type="numbering" w:default="1" w:styleId="FrListare">
+  <w:style w:type="numbering" w:default="1" w:styleId="NoList">
     <w:name w:val="No List"/>
     <w:uiPriority w:val="99"/>
     <w:semiHidden/>
     <w:unhideWhenUsed/>
   </w:style>
-  <w:style w:type="character" w:customStyle="1" w:styleId="Titlu1Caracter">
-    <w:name w:val="Titlu 1 Caracter"/>
-    <w:basedOn w:val="Fontdeparagrafimplicit"/>
-    <w:link w:val="Titlu1"/>
+  <w:style w:type="character" w:customStyle="1" w:styleId="Heading1Char">
+    <w:name w:val="Heading 1 Char"/>
+    <w:basedOn w:val="DefaultParagraphFont"/>
+    <w:link w:val="Heading1"/>
     <w:uiPriority w:val="9"/>
     <w:rsid w:val="00A37637"/>
     <w:rPr>
@@ -11395,7 +11619,7 @@
       <w:szCs w:val="32"/>
     </w:rPr>
   </w:style>
-  <w:style w:type="paragraph" w:styleId="Listparagraf">
+  <w:style w:type="paragraph" w:styleId="ListParagraph">
     <w:name w:val="List Paragraph"/>
     <w:basedOn w:val="Normal"/>
     <w:uiPriority w:val="34"/>
@@ -11406,9 +11630,9 @@
       <w:contextualSpacing/>
     </w:pPr>
   </w:style>
-  <w:style w:type="paragraph" w:styleId="Titlucuprins">
+  <w:style w:type="paragraph" w:styleId="TOCHeading">
     <w:name w:val="TOC Heading"/>
-    <w:basedOn w:val="Titlu1"/>
+    <w:basedOn w:val="Heading1"/>
     <w:next w:val="Normal"/>
     <w:uiPriority w:val="39"/>
     <w:unhideWhenUsed/>
@@ -11418,10 +11642,10 @@
       <w:outlineLvl w:val="9"/>
     </w:pPr>
   </w:style>
-  <w:style w:type="paragraph" w:styleId="Antet">
+  <w:style w:type="paragraph" w:styleId="Header">
     <w:name w:val="header"/>
     <w:basedOn w:val="Normal"/>
-    <w:link w:val="AntetCaracter"/>
+    <w:link w:val="HeaderChar"/>
     <w:uiPriority w:val="99"/>
     <w:unhideWhenUsed/>
     <w:rsid w:val="00A37637"/>
@@ -11432,10 +11656,10 @@
       </w:tabs>
     </w:pPr>
   </w:style>
-  <w:style w:type="character" w:customStyle="1" w:styleId="AntetCaracter">
-    <w:name w:val="Antet Caracter"/>
-    <w:basedOn w:val="Fontdeparagrafimplicit"/>
-    <w:link w:val="Antet"/>
+  <w:style w:type="character" w:customStyle="1" w:styleId="HeaderChar">
+    <w:name w:val="Header Char"/>
+    <w:basedOn w:val="DefaultParagraphFont"/>
+    <w:link w:val="Header"/>
     <w:uiPriority w:val="99"/>
     <w:rsid w:val="00A37637"/>
     <w:rPr>
@@ -11444,10 +11668,10 @@
       <w:szCs w:val="24"/>
     </w:rPr>
   </w:style>
-  <w:style w:type="paragraph" w:styleId="Subsol">
+  <w:style w:type="paragraph" w:styleId="Footer">
     <w:name w:val="footer"/>
     <w:basedOn w:val="Normal"/>
-    <w:link w:val="SubsolCaracter"/>
+    <w:link w:val="FooterChar"/>
     <w:uiPriority w:val="99"/>
     <w:unhideWhenUsed/>
     <w:rsid w:val="00A37637"/>
@@ -11458,10 +11682,10 @@
       </w:tabs>
     </w:pPr>
   </w:style>
-  <w:style w:type="character" w:customStyle="1" w:styleId="SubsolCaracter">
-    <w:name w:val="Subsol Caracter"/>
-    <w:basedOn w:val="Fontdeparagrafimplicit"/>
-    <w:link w:val="Subsol"/>
+  <w:style w:type="character" w:customStyle="1" w:styleId="FooterChar">
+    <w:name w:val="Footer Char"/>
+    <w:basedOn w:val="DefaultParagraphFont"/>
+    <w:link w:val="Footer"/>
     <w:uiPriority w:val="99"/>
     <w:rsid w:val="00A37637"/>
     <w:rPr>
@@ -11470,7 +11694,7 @@
       <w:szCs w:val="24"/>
     </w:rPr>
   </w:style>
-  <w:style w:type="paragraph" w:styleId="Cuprins1">
+  <w:style w:type="paragraph" w:styleId="TOC1">
     <w:name w:val="toc 1"/>
     <w:basedOn w:val="Normal"/>
     <w:next w:val="Normal"/>
@@ -11484,7 +11708,7 @@
   </w:style>
   <w:style w:type="character" w:styleId="Hyperlink">
     <w:name w:val="Hyperlink"/>
-    <w:basedOn w:val="Fontdeparagrafimplicit"/>
+    <w:basedOn w:val="DefaultParagraphFont"/>
     <w:uiPriority w:val="99"/>
     <w:unhideWhenUsed/>
     <w:rsid w:val="00A37637"/>
@@ -11493,10 +11717,10 @@
       <w:u w:val="single"/>
     </w:rPr>
   </w:style>
-  <w:style w:type="paragraph" w:styleId="TextnBalon">
+  <w:style w:type="paragraph" w:styleId="BalloonText">
     <w:name w:val="Balloon Text"/>
     <w:basedOn w:val="Normal"/>
-    <w:link w:val="TextnBalonCaracter"/>
+    <w:link w:val="BalloonTextChar"/>
     <w:uiPriority w:val="99"/>
     <w:semiHidden/>
     <w:unhideWhenUsed/>
@@ -11507,10 +11731,10 @@
       <w:szCs w:val="16"/>
     </w:rPr>
   </w:style>
-  <w:style w:type="character" w:customStyle="1" w:styleId="TextnBalonCaracter">
-    <w:name w:val="Text în Balon Caracter"/>
-    <w:basedOn w:val="Fontdeparagrafimplicit"/>
-    <w:link w:val="TextnBalon"/>
+  <w:style w:type="character" w:customStyle="1" w:styleId="BalloonTextChar">
+    <w:name w:val="Balloon Text Char"/>
+    <w:basedOn w:val="DefaultParagraphFont"/>
+    <w:link w:val="BalloonText"/>
     <w:uiPriority w:val="99"/>
     <w:semiHidden/>
     <w:rsid w:val="00CA3AD3"/>
@@ -11520,10 +11744,10 @@
       <w:szCs w:val="16"/>
     </w:rPr>
   </w:style>
-  <w:style w:type="character" w:customStyle="1" w:styleId="Titlu2Caracter">
-    <w:name w:val="Titlu 2 Caracter"/>
-    <w:basedOn w:val="Fontdeparagrafimplicit"/>
-    <w:link w:val="Titlu2"/>
+  <w:style w:type="character" w:customStyle="1" w:styleId="Heading2Char">
+    <w:name w:val="Heading 2 Char"/>
+    <w:basedOn w:val="DefaultParagraphFont"/>
+    <w:link w:val="Heading2"/>
     <w:uiPriority w:val="9"/>
     <w:rsid w:val="00815D64"/>
     <w:rPr>
@@ -11533,7 +11757,7 @@
       <w:szCs w:val="26"/>
     </w:rPr>
   </w:style>
-  <w:style w:type="paragraph" w:styleId="Cuprins2">
+  <w:style w:type="paragraph" w:styleId="TOC2">
     <w:name w:val="toc 2"/>
     <w:basedOn w:val="Normal"/>
     <w:next w:val="Normal"/>
@@ -11546,10 +11770,10 @@
       <w:ind w:left="240"/>
     </w:pPr>
   </w:style>
-  <w:style w:type="character" w:customStyle="1" w:styleId="Titlu3Caracter">
-    <w:name w:val="Titlu 3 Caracter"/>
-    <w:basedOn w:val="Fontdeparagrafimplicit"/>
-    <w:link w:val="Titlu3"/>
+  <w:style w:type="character" w:customStyle="1" w:styleId="Heading3Char">
+    <w:name w:val="Heading 3 Char"/>
+    <w:basedOn w:val="DefaultParagraphFont"/>
+    <w:link w:val="Heading3"/>
     <w:uiPriority w:val="9"/>
     <w:rsid w:val="0021657C"/>
     <w:rPr>
@@ -11559,7 +11783,7 @@
       <w:szCs w:val="24"/>
     </w:rPr>
   </w:style>
-  <w:style w:type="paragraph" w:styleId="Cuprins3">
+  <w:style w:type="paragraph" w:styleId="TOC3">
     <w:name w:val="toc 3"/>
     <w:basedOn w:val="Normal"/>
     <w:next w:val="Normal"/>
@@ -11572,7 +11796,476 @@
       <w:ind w:left="480"/>
     </w:pPr>
   </w:style>
-  <w:style w:type="paragraph" w:styleId="Frspaiere">
+  <w:style w:type="paragraph" w:styleId="NoSpacing">
+    <w:name w:val="No Spacing"/>
+    <w:uiPriority w:val="1"/>
+    <w:qFormat/>
+    <w:rsid w:val="009F6937"/>
+    <w:pPr>
+      <w:spacing w:after="0" w:line="240" w:lineRule="auto"/>
+    </w:pPr>
+    <w:rPr>
+      <w:rFonts w:eastAsiaTheme="minorEastAsia" w:cs="Times New Roman"/>
+      <w:sz w:val="24"/>
+      <w:szCs w:val="24"/>
+    </w:rPr>
+  </w:style>
+</w:styles>
+</file>
+
+<file path=word/stylesWithEffects.xml><?xml version="1.0" encoding="utf-8"?>
+<w:styles xmlns:wpc="http://schemas.microsoft.com/office/word/2010/wordprocessingCanvas" xmlns:mc="http://schemas.openxmlformats.org/markup-compatibility/2006" xmlns:o="urn:schemas-microsoft-com:office:office" xmlns:r="http://schemas.openxmlformats.org/officeDocument/2006/relationships" xmlns:m="http://schemas.openxmlformats.org/officeDocument/2006/math" xmlns:v="urn:schemas-microsoft-com:vml" xmlns:wp14="http://schemas.microsoft.com/office/word/2010/wordprocessingDrawing" xmlns:wp="http://schemas.openxmlformats.org/drawingml/2006/wordprocessingDrawing" xmlns:w10="urn:schemas-microsoft-com:office:word" xmlns:w="http://schemas.openxmlformats.org/wordprocessingml/2006/main" xmlns:w14="http://schemas.microsoft.com/office/word/2010/wordml" xmlns:wpg="http://schemas.microsoft.com/office/word/2010/wordprocessingGroup" xmlns:wpi="http://schemas.microsoft.com/office/word/2010/wordprocessingInk" xmlns:wne="http://schemas.microsoft.com/office/word/2006/wordml" xmlns:wps="http://schemas.microsoft.com/office/word/2010/wordprocessingShape" mc:Ignorable="w14 wp14">
+  <w:docDefaults>
+    <w:rPrDefault>
+      <w:rPr>
+        <w:rFonts w:asciiTheme="minorHAnsi" w:eastAsiaTheme="minorHAnsi" w:hAnsiTheme="minorHAnsi" w:cstheme="minorBidi"/>
+        <w:sz w:val="22"/>
+        <w:szCs w:val="22"/>
+        <w:lang w:val="ro-RO" w:eastAsia="en-US" w:bidi="ar-SA"/>
+      </w:rPr>
+    </w:rPrDefault>
+    <w:pPrDefault>
+      <w:pPr>
+        <w:spacing w:after="160" w:line="259" w:lineRule="auto"/>
+      </w:pPr>
+    </w:pPrDefault>
+  </w:docDefaults>
+  <w:latentStyles w:defLockedState="0" w:defUIPriority="99" w:defSemiHidden="1" w:defUnhideWhenUsed="1" w:defQFormat="0" w:count="267">
+    <w:lsdException w:name="Normal" w:semiHidden="0" w:uiPriority="0" w:unhideWhenUsed="0" w:qFormat="1"/>
+    <w:lsdException w:name="heading 1" w:semiHidden="0" w:uiPriority="9" w:unhideWhenUsed="0" w:qFormat="1"/>
+    <w:lsdException w:name="heading 2" w:uiPriority="9" w:qFormat="1"/>
+    <w:lsdException w:name="heading 3" w:uiPriority="9" w:qFormat="1"/>
+    <w:lsdException w:name="heading 4" w:uiPriority="9" w:qFormat="1"/>
+    <w:lsdException w:name="heading 5" w:uiPriority="9" w:qFormat="1"/>
+    <w:lsdException w:name="heading 6" w:uiPriority="9" w:qFormat="1"/>
+    <w:lsdException w:name="heading 7" w:uiPriority="9" w:qFormat="1"/>
+    <w:lsdException w:name="heading 8" w:uiPriority="9" w:qFormat="1"/>
+    <w:lsdException w:name="heading 9" w:uiPriority="9" w:qFormat="1"/>
+    <w:lsdException w:name="toc 1" w:uiPriority="39"/>
+    <w:lsdException w:name="toc 2" w:uiPriority="39"/>
+    <w:lsdException w:name="toc 3" w:uiPriority="39"/>
+    <w:lsdException w:name="toc 4" w:uiPriority="39"/>
+    <w:lsdException w:name="toc 5" w:uiPriority="39"/>
+    <w:lsdException w:name="toc 6" w:uiPriority="39"/>
+    <w:lsdException w:name="toc 7" w:uiPriority="39"/>
+    <w:lsdException w:name="toc 8" w:uiPriority="39"/>
+    <w:lsdException w:name="toc 9" w:uiPriority="39"/>
+    <w:lsdException w:name="caption" w:uiPriority="35" w:qFormat="1"/>
+    <w:lsdException w:name="Title" w:semiHidden="0" w:uiPriority="10" w:unhideWhenUsed="0" w:qFormat="1"/>
+    <w:lsdException w:name="Default Paragraph Font" w:uiPriority="1"/>
+    <w:lsdException w:name="Subtitle" w:semiHidden="0" w:uiPriority="11" w:unhideWhenUsed="0" w:qFormat="1"/>
+    <w:lsdException w:name="Strong" w:semiHidden="0" w:uiPriority="22" w:unhideWhenUsed="0" w:qFormat="1"/>
+    <w:lsdException w:name="Emphasis" w:semiHidden="0" w:uiPriority="20" w:unhideWhenUsed="0" w:qFormat="1"/>
+    <w:lsdException w:name="Table Grid" w:semiHidden="0" w:uiPriority="39" w:unhideWhenUsed="0"/>
+    <w:lsdException w:name="Placeholder Text" w:unhideWhenUsed="0"/>
+    <w:lsdException w:name="No Spacing" w:semiHidden="0" w:uiPriority="1" w:unhideWhenUsed="0" w:qFormat="1"/>
+    <w:lsdException w:name="Light Shading" w:semiHidden="0" w:uiPriority="60" w:unhideWhenUsed="0"/>
+    <w:lsdException w:name="Light List" w:semiHidden="0" w:uiPriority="61" w:unhideWhenUsed="0"/>
+    <w:lsdException w:name="Light Grid" w:semiHidden="0" w:uiPriority="62" w:unhideWhenUsed="0"/>
+    <w:lsdException w:name="Medium Shading 1" w:semiHidden="0" w:uiPriority="63" w:unhideWhenUsed="0"/>
+    <w:lsdException w:name="Medium Shading 2" w:semiHidden="0" w:uiPriority="64" w:unhideWhenUsed="0"/>
+    <w:lsdException w:name="Medium List 1" w:semiHidden="0" w:uiPriority="65" w:unhideWhenUsed="0"/>
+    <w:lsdException w:name="Medium List 2" w:semiHidden="0" w:uiPriority="66" w:unhideWhenUsed="0"/>
+    <w:lsdException w:name="Medium Grid 1" w:semiHidden="0" w:uiPriority="67" w:unhideWhenUsed="0"/>
+    <w:lsdException w:name="Medium Grid 2" w:semiHidden="0" w:uiPriority="68" w:unhideWhenUsed="0"/>
+    <w:lsdException w:name="Medium Grid 3" w:semiHidden="0" w:uiPriority="69" w:unhideWhenUsed="0"/>
+    <w:lsdException w:name="Dark List" w:semiHidden="0" w:uiPriority="70" w:unhideWhenUsed="0"/>
+    <w:lsdException w:name="Colorful Shading" w:semiHidden="0" w:uiPriority="71" w:unhideWhenUsed="0"/>
+    <w:lsdException w:name="Colorful List" w:semiHidden="0" w:uiPriority="72" w:unhideWhenUsed="0"/>
+    <w:lsdException w:name="Colorful Grid" w:semiHidden="0" w:uiPriority="73" w:unhideWhenUsed="0"/>
+    <w:lsdException w:name="Light Shading Accent 1" w:semiHidden="0" w:uiPriority="60" w:unhideWhenUsed="0"/>
+    <w:lsdException w:name="Light List Accent 1" w:semiHidden="0" w:uiPriority="61" w:unhideWhenUsed="0"/>
+    <w:lsdException w:name="Light Grid Accent 1" w:semiHidden="0" w:uiPriority="62" w:unhideWhenUsed="0"/>
+    <w:lsdException w:name="Medium Shading 1 Accent 1" w:semiHidden="0" w:uiPriority="63" w:unhideWhenUsed="0"/>
+    <w:lsdException w:name="Medium Shading 2 Accent 1" w:semiHidden="0" w:uiPriority="64" w:unhideWhenUsed="0"/>
+    <w:lsdException w:name="Medium List 1 Accent 1" w:semiHidden="0" w:uiPriority="65" w:unhideWhenUsed="0"/>
+    <w:lsdException w:name="Revision" w:unhideWhenUsed="0"/>
+    <w:lsdException w:name="List Paragraph" w:semiHidden="0" w:uiPriority="34" w:unhideWhenUsed="0" w:qFormat="1"/>
+    <w:lsdException w:name="Quote" w:semiHidden="0" w:uiPriority="29" w:unhideWhenUsed="0" w:qFormat="1"/>
+    <w:lsdException w:name="Intense Quote" w:semiHidden="0" w:uiPriority="30" w:unhideWhenUsed="0" w:qFormat="1"/>
+    <w:lsdException w:name="Medium List 2 Accent 1" w:semiHidden="0" w:uiPriority="66" w:unhideWhenUsed="0"/>
+    <w:lsdException w:name="Medium Grid 1 Accent 1" w:semiHidden="0" w:uiPriority="67" w:unhideWhenUsed="0"/>
+    <w:lsdException w:name="Medium Grid 2 Accent 1" w:semiHidden="0" w:uiPriority="68" w:unhideWhenUsed="0"/>
+    <w:lsdException w:name="Medium Grid 3 Accent 1" w:semiHidden="0" w:uiPriority="69" w:unhideWhenUsed="0"/>
+    <w:lsdException w:name="Dark List Accent 1" w:semiHidden="0" w:uiPriority="70" w:unhideWhenUsed="0"/>
+    <w:lsdException w:name="Colorful Shading Accent 1" w:semiHidden="0" w:uiPriority="71" w:unhideWhenUsed="0"/>
+    <w:lsdException w:name="Colorful List Accent 1" w:semiHidden="0" w:uiPriority="72" w:unhideWhenUsed="0"/>
+    <w:lsdException w:name="Colorful Grid Accent 1" w:semiHidden="0" w:uiPriority="73" w:unhideWhenUsed="0"/>
+    <w:lsdException w:name="Light Shading Accent 2" w:semiHidden="0" w:uiPriority="60" w:unhideWhenUsed="0"/>
+    <w:lsdException w:name="Light List Accent 2" w:semiHidden="0" w:uiPriority="61" w:unhideWhenUsed="0"/>
+    <w:lsdException w:name="Light Grid Accent 2" w:semiHidden="0" w:uiPriority="62" w:unhideWhenUsed="0"/>
+    <w:lsdException w:name="Medium Shading 1 Accent 2" w:semiHidden="0" w:uiPriority="63" w:unhideWhenUsed="0"/>
+    <w:lsdException w:name="Medium Shading 2 Accent 2" w:semiHidden="0" w:uiPriority="64" w:unhideWhenUsed="0"/>
+    <w:lsdException w:name="Medium List 1 Accent 2" w:semiHidden="0" w:uiPriority="65" w:unhideWhenUsed="0"/>
+    <w:lsdException w:name="Medium List 2 Accent 2" w:semiHidden="0" w:uiPriority="66" w:unhideWhenUsed="0"/>
+    <w:lsdException w:name="Medium Grid 1 Accent 2" w:semiHidden="0" w:uiPriority="67" w:unhideWhenUsed="0"/>
+    <w:lsdException w:name="Medium Grid 2 Accent 2" w:semiHidden="0" w:uiPriority="68" w:unhideWhenUsed="0"/>
+    <w:lsdException w:name="Medium Grid 3 Accent 2" w:semiHidden="0" w:uiPriority="69" w:unhideWhenUsed="0"/>
+    <w:lsdException w:name="Dark List Accent 2" w:semiHidden="0" w:uiPriority="70" w:unhideWhenUsed="0"/>
+    <w:lsdException w:name="Colorful Shading Accent 2" w:semiHidden="0" w:uiPriority="71" w:unhideWhenUsed="0"/>
+    <w:lsdException w:name="Colorful List Accent 2" w:semiHidden="0" w:uiPriority="72" w:unhideWhenUsed="0"/>
+    <w:lsdException w:name="Colorful Grid Accent 2" w:semiHidden="0" w:uiPriority="73" w:unhideWhenUsed="0"/>
+    <w:lsdException w:name="Light Shading Accent 3" w:semiHidden="0" w:uiPriority="60" w:unhideWhenUsed="0"/>
+    <w:lsdException w:name="Light List Accent 3" w:semiHidden="0" w:uiPriority="61" w:unhideWhenUsed="0"/>
+    <w:lsdException w:name="Light Grid Accent 3" w:semiHidden="0" w:uiPriority="62" w:unhideWhenUsed="0"/>
+    <w:lsdException w:name="Medium Shading 1 Accent 3" w:semiHidden="0" w:uiPriority="63" w:unhideWhenUsed="0"/>
+    <w:lsdException w:name="Medium Shading 2 Accent 3" w:semiHidden="0" w:uiPriority="64" w:unhideWhenUsed="0"/>
+    <w:lsdException w:name="Medium List 1 Accent 3" w:semiHidden="0" w:uiPriority="65" w:unhideWhenUsed="0"/>
+    <w:lsdException w:name="Medium List 2 Accent 3" w:semiHidden="0" w:uiPriority="66" w:unhideWhenUsed="0"/>
+    <w:lsdException w:name="Medium Grid 1 Accent 3" w:semiHidden="0" w:uiPriority="67" w:unhideWhenUsed="0"/>
+    <w:lsdException w:name="Medium Grid 2 Accent 3" w:semiHidden="0" w:uiPriority="68" w:unhideWhenUsed="0"/>
+    <w:lsdException w:name="Medium Grid 3 Accent 3" w:semiHidden="0" w:uiPriority="69" w:unhideWhenUsed="0"/>
+    <w:lsdException w:name="Dark List Accent 3" w:semiHidden="0" w:uiPriority="70" w:unhideWhenUsed="0"/>
+    <w:lsdException w:name="Colorful Shading Accent 3" w:semiHidden="0" w:uiPriority="71" w:unhideWhenUsed="0"/>
+    <w:lsdException w:name="Colorful List Accent 3" w:semiHidden="0" w:uiPriority="72" w:unhideWhenUsed="0"/>
+    <w:lsdException w:name="Colorful Grid Accent 3" w:semiHidden="0" w:uiPriority="73" w:unhideWhenUsed="0"/>
+    <w:lsdException w:name="Light Shading Accent 4" w:semiHidden="0" w:uiPriority="60" w:unhideWhenUsed="0"/>
+    <w:lsdException w:name="Light List Accent 4" w:semiHidden="0" w:uiPriority="61" w:unhideWhenUsed="0"/>
+    <w:lsdException w:name="Light Grid Accent 4" w:semiHidden="0" w:uiPriority="62" w:unhideWhenUsed="0"/>
+    <w:lsdException w:name="Medium Shading 1 Accent 4" w:semiHidden="0" w:uiPriority="63" w:unhideWhenUsed="0"/>
+    <w:lsdException w:name="Medium Shading 2 Accent 4" w:semiHidden="0" w:uiPriority="64" w:unhideWhenUsed="0"/>
+    <w:lsdException w:name="Medium List 1 Accent 4" w:semiHidden="0" w:uiPriority="65" w:unhideWhenUsed="0"/>
+    <w:lsdException w:name="Medium List 2 Accent 4" w:semiHidden="0" w:uiPriority="66" w:unhideWhenUsed="0"/>
+    <w:lsdException w:name="Medium Grid 1 Accent 4" w:semiHidden="0" w:uiPriority="67" w:unhideWhenUsed="0"/>
+    <w:lsdException w:name="Medium Grid 2 Accent 4" w:semiHidden="0" w:uiPriority="68" w:unhideWhenUsed="0"/>
+    <w:lsdException w:name="Medium Grid 3 Accent 4" w:semiHidden="0" w:uiPriority="69" w:unhideWhenUsed="0"/>
+    <w:lsdException w:name="Dark List Accent 4" w:semiHidden="0" w:uiPriority="70" w:unhideWhenUsed="0"/>
+    <w:lsdException w:name="Colorful Shading Accent 4" w:semiHidden="0" w:uiPriority="71" w:unhideWhenUsed="0"/>
+    <w:lsdException w:name="Colorful List Accent 4" w:semiHidden="0" w:uiPriority="72" w:unhideWhenUsed="0"/>
+    <w:lsdException w:name="Colorful Grid Accent 4" w:semiHidden="0" w:uiPriority="73" w:unhideWhenUsed="0"/>
+    <w:lsdException w:name="Light Shading Accent 5" w:semiHidden="0" w:uiPriority="60" w:unhideWhenUsed="0"/>
+    <w:lsdException w:name="Light List Accent 5" w:semiHidden="0" w:uiPriority="61" w:unhideWhenUsed="0"/>
+    <w:lsdException w:name="Light Grid Accent 5" w:semiHidden="0" w:uiPriority="62" w:unhideWhenUsed="0"/>
+    <w:lsdException w:name="Medium Shading 1 Accent 5" w:semiHidden="0" w:uiPriority="63" w:unhideWhenUsed="0"/>
+    <w:lsdException w:name="Medium Shading 2 Accent 5" w:semiHidden="0" w:uiPriority="64" w:unhideWhenUsed="0"/>
+    <w:lsdException w:name="Medium List 1 Accent 5" w:semiHidden="0" w:uiPriority="65" w:unhideWhenUsed="0"/>
+    <w:lsdException w:name="Medium List 2 Accent 5" w:semiHidden="0" w:uiPriority="66" w:unhideWhenUsed="0"/>
+    <w:lsdException w:name="Medium Grid 1 Accent 5" w:semiHidden="0" w:uiPriority="67" w:unhideWhenUsed="0"/>
+    <w:lsdException w:name="Medium Grid 2 Accent 5" w:semiHidden="0" w:uiPriority="68" w:unhideWhenUsed="0"/>
+    <w:lsdException w:name="Medium Grid 3 Accent 5" w:semiHidden="0" w:uiPriority="69" w:unhideWhenUsed="0"/>
+    <w:lsdException w:name="Dark List Accent 5" w:semiHidden="0" w:uiPriority="70" w:unhideWhenUsed="0"/>
+    <w:lsdException w:name="Colorful Shading Accent 5" w:semiHidden="0" w:uiPriority="71" w:unhideWhenUsed="0"/>
+    <w:lsdException w:name="Colorful List Accent 5" w:semiHidden="0" w:uiPriority="72" w:unhideWhenUsed="0"/>
+    <w:lsdException w:name="Colorful Grid Accent 5" w:semiHidden="0" w:uiPriority="73" w:unhideWhenUsed="0"/>
+    <w:lsdException w:name="Light Shading Accent 6" w:semiHidden="0" w:uiPriority="60" w:unhideWhenUsed="0"/>
+    <w:lsdException w:name="Light List Accent 6" w:semiHidden="0" w:uiPriority="61" w:unhideWhenUsed="0"/>
+    <w:lsdException w:name="Light Grid Accent 6" w:semiHidden="0" w:uiPriority="62" w:unhideWhenUsed="0"/>
+    <w:lsdException w:name="Medium Shading 1 Accent 6" w:semiHidden="0" w:uiPriority="63" w:unhideWhenUsed="0"/>
+    <w:lsdException w:name="Medium Shading 2 Accent 6" w:semiHidden="0" w:uiPriority="64" w:unhideWhenUsed="0"/>
+    <w:lsdException w:name="Medium List 1 Accent 6" w:semiHidden="0" w:uiPriority="65" w:unhideWhenUsed="0"/>
+    <w:lsdException w:name="Medium List 2 Accent 6" w:semiHidden="0" w:uiPriority="66" w:unhideWhenUsed="0"/>
+    <w:lsdException w:name="Medium Grid 1 Accent 6" w:semiHidden="0" w:uiPriority="67" w:unhideWhenUsed="0"/>
+    <w:lsdException w:name="Medium Grid 2 Accent 6" w:semiHidden="0" w:uiPriority="68" w:unhideWhenUsed="0"/>
+    <w:lsdException w:name="Medium Grid 3 Accent 6" w:semiHidden="0" w:uiPriority="69" w:unhideWhenUsed="0"/>
+    <w:lsdException w:name="Dark List Accent 6" w:semiHidden="0" w:uiPriority="70" w:unhideWhenUsed="0"/>
+    <w:lsdException w:name="Colorful Shading Accent 6" w:semiHidden="0" w:uiPriority="71" w:unhideWhenUsed="0"/>
+    <w:lsdException w:name="Colorful List Accent 6" w:semiHidden="0" w:uiPriority="72" w:unhideWhenUsed="0"/>
+    <w:lsdException w:name="Colorful Grid Accent 6" w:semiHidden="0" w:uiPriority="73" w:unhideWhenUsed="0"/>
+    <w:lsdException w:name="Subtle Emphasis" w:semiHidden="0" w:uiPriority="19" w:unhideWhenUsed="0" w:qFormat="1"/>
+    <w:lsdException w:name="Intense Emphasis" w:semiHidden="0" w:uiPriority="21" w:unhideWhenUsed="0" w:qFormat="1"/>
+    <w:lsdException w:name="Subtle Reference" w:semiHidden="0" w:uiPriority="31" w:unhideWhenUsed="0" w:qFormat="1"/>
+    <w:lsdException w:name="Intense Reference" w:semiHidden="0" w:uiPriority="32" w:unhideWhenUsed="0" w:qFormat="1"/>
+    <w:lsdException w:name="Book Title" w:semiHidden="0" w:uiPriority="33" w:unhideWhenUsed="0" w:qFormat="1"/>
+    <w:lsdException w:name="Bibliography" w:uiPriority="37"/>
+    <w:lsdException w:name="TOC Heading" w:uiPriority="39" w:qFormat="1"/>
+  </w:latentStyles>
+  <w:style w:type="paragraph" w:default="1" w:styleId="Normal">
+    <w:name w:val="Normal"/>
+    <w:qFormat/>
+    <w:rsid w:val="00A37637"/>
+    <w:pPr>
+      <w:spacing w:after="0" w:line="240" w:lineRule="auto"/>
+    </w:pPr>
+    <w:rPr>
+      <w:rFonts w:eastAsiaTheme="minorEastAsia" w:cs="Times New Roman"/>
+      <w:sz w:val="24"/>
+      <w:szCs w:val="24"/>
+    </w:rPr>
+  </w:style>
+  <w:style w:type="paragraph" w:styleId="Heading1">
+    <w:name w:val="heading 1"/>
+    <w:basedOn w:val="Normal"/>
+    <w:next w:val="Normal"/>
+    <w:link w:val="Heading1Char"/>
+    <w:uiPriority w:val="9"/>
+    <w:qFormat/>
+    <w:rsid w:val="00A37637"/>
+    <w:pPr>
+      <w:keepNext/>
+      <w:spacing w:before="240" w:after="60"/>
+      <w:outlineLvl w:val="0"/>
+    </w:pPr>
+    <w:rPr>
+      <w:rFonts w:asciiTheme="majorHAnsi" w:eastAsiaTheme="majorEastAsia" w:hAnsiTheme="majorHAnsi"/>
+      <w:b/>
+      <w:bCs/>
+      <w:kern w:val="32"/>
+      <w:sz w:val="32"/>
+      <w:szCs w:val="32"/>
+    </w:rPr>
+  </w:style>
+  <w:style w:type="paragraph" w:styleId="Heading2">
+    <w:name w:val="heading 2"/>
+    <w:basedOn w:val="Normal"/>
+    <w:next w:val="Normal"/>
+    <w:link w:val="Heading2Char"/>
+    <w:uiPriority w:val="9"/>
+    <w:unhideWhenUsed/>
+    <w:qFormat/>
+    <w:rsid w:val="00815D64"/>
+    <w:pPr>
+      <w:keepNext/>
+      <w:keepLines/>
+      <w:spacing w:before="40"/>
+      <w:outlineLvl w:val="1"/>
+    </w:pPr>
+    <w:rPr>
+      <w:rFonts w:asciiTheme="majorHAnsi" w:eastAsiaTheme="majorEastAsia" w:hAnsiTheme="majorHAnsi" w:cstheme="majorBidi"/>
+      <w:color w:val="2E74B5" w:themeColor="accent1" w:themeShade="BF"/>
+      <w:sz w:val="26"/>
+      <w:szCs w:val="26"/>
+    </w:rPr>
+  </w:style>
+  <w:style w:type="paragraph" w:styleId="Heading3">
+    <w:name w:val="heading 3"/>
+    <w:basedOn w:val="Normal"/>
+    <w:next w:val="Normal"/>
+    <w:link w:val="Heading3Char"/>
+    <w:uiPriority w:val="9"/>
+    <w:unhideWhenUsed/>
+    <w:qFormat/>
+    <w:rsid w:val="0021657C"/>
+    <w:pPr>
+      <w:keepNext/>
+      <w:keepLines/>
+      <w:spacing w:before="40"/>
+      <w:outlineLvl w:val="2"/>
+    </w:pPr>
+    <w:rPr>
+      <w:rFonts w:asciiTheme="majorHAnsi" w:eastAsiaTheme="majorEastAsia" w:hAnsiTheme="majorHAnsi" w:cstheme="majorBidi"/>
+      <w:color w:val="1F4D78" w:themeColor="accent1" w:themeShade="7F"/>
+    </w:rPr>
+  </w:style>
+  <w:style w:type="character" w:default="1" w:styleId="DefaultParagraphFont">
+    <w:name w:val="Default Paragraph Font"/>
+    <w:uiPriority w:val="1"/>
+    <w:semiHidden/>
+    <w:unhideWhenUsed/>
+  </w:style>
+  <w:style w:type="table" w:default="1" w:styleId="TableNormal">
+    <w:name w:val="Normal Table"/>
+    <w:uiPriority w:val="99"/>
+    <w:semiHidden/>
+    <w:unhideWhenUsed/>
+    <w:tblPr>
+      <w:tblInd w:w="0" w:type="dxa"/>
+      <w:tblCellMar>
+        <w:top w:w="0" w:type="dxa"/>
+        <w:left w:w="108" w:type="dxa"/>
+        <w:bottom w:w="0" w:type="dxa"/>
+        <w:right w:w="108" w:type="dxa"/>
+      </w:tblCellMar>
+    </w:tblPr>
+  </w:style>
+  <w:style w:type="numbering" w:default="1" w:styleId="NoList">
+    <w:name w:val="No List"/>
+    <w:uiPriority w:val="99"/>
+    <w:semiHidden/>
+    <w:unhideWhenUsed/>
+  </w:style>
+  <w:style w:type="character" w:customStyle="1" w:styleId="Heading1Char">
+    <w:name w:val="Heading 1 Char"/>
+    <w:basedOn w:val="DefaultParagraphFont"/>
+    <w:link w:val="Heading1"/>
+    <w:uiPriority w:val="9"/>
+    <w:rsid w:val="00A37637"/>
+    <w:rPr>
+      <w:rFonts w:asciiTheme="majorHAnsi" w:eastAsiaTheme="majorEastAsia" w:hAnsiTheme="majorHAnsi" w:cs="Times New Roman"/>
+      <w:b/>
+      <w:bCs/>
+      <w:kern w:val="32"/>
+      <w:sz w:val="32"/>
+      <w:szCs w:val="32"/>
+    </w:rPr>
+  </w:style>
+  <w:style w:type="paragraph" w:styleId="ListParagraph">
+    <w:name w:val="List Paragraph"/>
+    <w:basedOn w:val="Normal"/>
+    <w:uiPriority w:val="34"/>
+    <w:qFormat/>
+    <w:rsid w:val="00A37637"/>
+    <w:pPr>
+      <w:ind w:left="720"/>
+      <w:contextualSpacing/>
+    </w:pPr>
+  </w:style>
+  <w:style w:type="paragraph" w:styleId="TOCHeading">
+    <w:name w:val="TOC Heading"/>
+    <w:basedOn w:val="Heading1"/>
+    <w:next w:val="Normal"/>
+    <w:uiPriority w:val="39"/>
+    <w:unhideWhenUsed/>
+    <w:qFormat/>
+    <w:rsid w:val="00A37637"/>
+    <w:pPr>
+      <w:outlineLvl w:val="9"/>
+    </w:pPr>
+  </w:style>
+  <w:style w:type="paragraph" w:styleId="Header">
+    <w:name w:val="header"/>
+    <w:basedOn w:val="Normal"/>
+    <w:link w:val="HeaderChar"/>
+    <w:uiPriority w:val="99"/>
+    <w:unhideWhenUsed/>
+    <w:rsid w:val="00A37637"/>
+    <w:pPr>
+      <w:tabs>
+        <w:tab w:val="center" w:pos="4680"/>
+        <w:tab w:val="right" w:pos="9360"/>
+      </w:tabs>
+    </w:pPr>
+  </w:style>
+  <w:style w:type="character" w:customStyle="1" w:styleId="HeaderChar">
+    <w:name w:val="Header Char"/>
+    <w:basedOn w:val="DefaultParagraphFont"/>
+    <w:link w:val="Header"/>
+    <w:uiPriority w:val="99"/>
+    <w:rsid w:val="00A37637"/>
+    <w:rPr>
+      <w:rFonts w:eastAsiaTheme="minorEastAsia" w:cs="Times New Roman"/>
+      <w:sz w:val="24"/>
+      <w:szCs w:val="24"/>
+    </w:rPr>
+  </w:style>
+  <w:style w:type="paragraph" w:styleId="Footer">
+    <w:name w:val="footer"/>
+    <w:basedOn w:val="Normal"/>
+    <w:link w:val="FooterChar"/>
+    <w:uiPriority w:val="99"/>
+    <w:unhideWhenUsed/>
+    <w:rsid w:val="00A37637"/>
+    <w:pPr>
+      <w:tabs>
+        <w:tab w:val="center" w:pos="4680"/>
+        <w:tab w:val="right" w:pos="9360"/>
+      </w:tabs>
+    </w:pPr>
+  </w:style>
+  <w:style w:type="character" w:customStyle="1" w:styleId="FooterChar">
+    <w:name w:val="Footer Char"/>
+    <w:basedOn w:val="DefaultParagraphFont"/>
+    <w:link w:val="Footer"/>
+    <w:uiPriority w:val="99"/>
+    <w:rsid w:val="00A37637"/>
+    <w:rPr>
+      <w:rFonts w:eastAsiaTheme="minorEastAsia" w:cs="Times New Roman"/>
+      <w:sz w:val="24"/>
+      <w:szCs w:val="24"/>
+    </w:rPr>
+  </w:style>
+  <w:style w:type="paragraph" w:styleId="TOC1">
+    <w:name w:val="toc 1"/>
+    <w:basedOn w:val="Normal"/>
+    <w:next w:val="Normal"/>
+    <w:autoRedefine/>
+    <w:uiPriority w:val="39"/>
+    <w:unhideWhenUsed/>
+    <w:rsid w:val="00A37637"/>
+    <w:pPr>
+      <w:spacing w:after="100"/>
+    </w:pPr>
+  </w:style>
+  <w:style w:type="character" w:styleId="Hyperlink">
+    <w:name w:val="Hyperlink"/>
+    <w:basedOn w:val="DefaultParagraphFont"/>
+    <w:uiPriority w:val="99"/>
+    <w:unhideWhenUsed/>
+    <w:rsid w:val="00A37637"/>
+    <w:rPr>
+      <w:color w:val="0563C1" w:themeColor="hyperlink"/>
+      <w:u w:val="single"/>
+    </w:rPr>
+  </w:style>
+  <w:style w:type="paragraph" w:styleId="BalloonText">
+    <w:name w:val="Balloon Text"/>
+    <w:basedOn w:val="Normal"/>
+    <w:link w:val="BalloonTextChar"/>
+    <w:uiPriority w:val="99"/>
+    <w:semiHidden/>
+    <w:unhideWhenUsed/>
+    <w:rsid w:val="00CA3AD3"/>
+    <w:rPr>
+      <w:rFonts w:ascii="Tahoma" w:hAnsi="Tahoma" w:cs="Tahoma"/>
+      <w:sz w:val="16"/>
+      <w:szCs w:val="16"/>
+    </w:rPr>
+  </w:style>
+  <w:style w:type="character" w:customStyle="1" w:styleId="BalloonTextChar">
+    <w:name w:val="Balloon Text Char"/>
+    <w:basedOn w:val="DefaultParagraphFont"/>
+    <w:link w:val="BalloonText"/>
+    <w:uiPriority w:val="99"/>
+    <w:semiHidden/>
+    <w:rsid w:val="00CA3AD3"/>
+    <w:rPr>
+      <w:rFonts w:ascii="Tahoma" w:eastAsiaTheme="minorEastAsia" w:hAnsi="Tahoma" w:cs="Tahoma"/>
+      <w:sz w:val="16"/>
+      <w:szCs w:val="16"/>
+    </w:rPr>
+  </w:style>
+  <w:style w:type="character" w:customStyle="1" w:styleId="Heading2Char">
+    <w:name w:val="Heading 2 Char"/>
+    <w:basedOn w:val="DefaultParagraphFont"/>
+    <w:link w:val="Heading2"/>
+    <w:uiPriority w:val="9"/>
+    <w:rsid w:val="00815D64"/>
+    <w:rPr>
+      <w:rFonts w:asciiTheme="majorHAnsi" w:eastAsiaTheme="majorEastAsia" w:hAnsiTheme="majorHAnsi" w:cstheme="majorBidi"/>
+      <w:color w:val="2E74B5" w:themeColor="accent1" w:themeShade="BF"/>
+      <w:sz w:val="26"/>
+      <w:szCs w:val="26"/>
+    </w:rPr>
+  </w:style>
+  <w:style w:type="paragraph" w:styleId="TOC2">
+    <w:name w:val="toc 2"/>
+    <w:basedOn w:val="Normal"/>
+    <w:next w:val="Normal"/>
+    <w:autoRedefine/>
+    <w:uiPriority w:val="39"/>
+    <w:unhideWhenUsed/>
+    <w:rsid w:val="008337C6"/>
+    <w:pPr>
+      <w:spacing w:after="100"/>
+      <w:ind w:left="240"/>
+    </w:pPr>
+  </w:style>
+  <w:style w:type="character" w:customStyle="1" w:styleId="Heading3Char">
+    <w:name w:val="Heading 3 Char"/>
+    <w:basedOn w:val="DefaultParagraphFont"/>
+    <w:link w:val="Heading3"/>
+    <w:uiPriority w:val="9"/>
+    <w:rsid w:val="0021657C"/>
+    <w:rPr>
+      <w:rFonts w:asciiTheme="majorHAnsi" w:eastAsiaTheme="majorEastAsia" w:hAnsiTheme="majorHAnsi" w:cstheme="majorBidi"/>
+      <w:color w:val="1F4D78" w:themeColor="accent1" w:themeShade="7F"/>
+      <w:sz w:val="24"/>
+      <w:szCs w:val="24"/>
+    </w:rPr>
+  </w:style>
+  <w:style w:type="paragraph" w:styleId="TOC3">
+    <w:name w:val="toc 3"/>
+    <w:basedOn w:val="Normal"/>
+    <w:next w:val="Normal"/>
+    <w:autoRedefine/>
+    <w:uiPriority w:val="39"/>
+    <w:unhideWhenUsed/>
+    <w:rsid w:val="00330159"/>
+    <w:pPr>
+      <w:spacing w:after="100"/>
+      <w:ind w:left="480"/>
+    </w:pPr>
+  </w:style>
+  <w:style w:type="paragraph" w:styleId="NoSpacing">
     <w:name w:val="No Spacing"/>
     <w:uiPriority w:val="1"/>
     <w:qFormat/>
@@ -11844,7 +12537,7 @@
   <a:extraClrSchemeLst/>
   <a:extLst>
     <a:ext uri="{05A4C25C-085E-4340-85A3-A5531E510DB2}">
-      <thm15:themeFamily xmlns:thm15="http://schemas.microsoft.com/office/thememl/2012/main" name="Office Theme" id="{62F939B6-93AF-4DB8-9C6B-D6C7DFDC589F}" vid="{4A3C46E8-61CC-4603-A589-7422A47A8E4A}"/>
+      <thm15:themeFamily xmlns="" xmlns:thm15="http://schemas.microsoft.com/office/thememl/2012/main" name="Office Theme" id="{62F939B6-93AF-4DB8-9C6B-D6C7DFDC589F}" vid="{4A3C46E8-61CC-4603-A589-7422A47A8E4A}"/>
     </a:ext>
   </a:extLst>
 </a:theme>
@@ -11855,7 +12548,7 @@
 </file>
 
 <file path=customXml/itemProps1.xml><?xml version="1.0" encoding="utf-8"?>
-<ds:datastoreItem xmlns:ds="http://schemas.openxmlformats.org/officeDocument/2006/customXml" ds:itemID="{916DF6B3-0F6E-475F-82F8-F1DE57FBB383}">
+<ds:datastoreItem xmlns:ds="http://schemas.openxmlformats.org/officeDocument/2006/customXml" ds:itemID="{58F89F41-9B76-4692-BDBB-4FC45AB62016}">
   <ds:schemaRefs>
     <ds:schemaRef ds:uri="http://schemas.openxmlformats.org/officeDocument/2006/bibliography"/>
   </ds:schemaRefs>

--- a/doc/Raport_Evaluare_Euristica_Proiect10_Etapa8.docx
+++ b/doc/Raport_Evaluare_Euristica_Proiect10_Etapa8.docx
@@ -27,6 +27,7 @@
       <w:bookmarkStart w:id="14" w:name="_Toc29734557"/>
       <w:bookmarkStart w:id="15" w:name="_Toc29734627"/>
       <w:bookmarkStart w:id="16" w:name="_Toc29744027"/>
+      <w:bookmarkStart w:id="17" w:name="_Toc29764682"/>
       <w:r>
         <w:rPr>
           <w:rFonts w:ascii="Times New Roman" w:hAnsi="Times New Roman"/>
@@ -114,6 +115,7 @@
       <w:bookmarkEnd w:id="14"/>
       <w:bookmarkEnd w:id="15"/>
       <w:bookmarkEnd w:id="16"/>
+      <w:bookmarkEnd w:id="17"/>
     </w:p>
     <w:p>
       <w:pPr>
@@ -527,7 +529,6 @@
             <w:tabs>
               <w:tab w:val="right" w:leader="dot" w:pos="9350"/>
             </w:tabs>
-            <w:jc w:val="both"/>
             <w:rPr>
               <w:rFonts w:cstheme="minorBidi"/>
               <w:noProof/>
@@ -554,59 +555,16 @@
             </w:rPr>
             <w:fldChar w:fldCharType="separate"/>
           </w:r>
-        </w:p>
-        <w:p>
-          <w:pPr>
-            <w:pStyle w:val="Cuprins1"/>
-            <w:tabs>
-              <w:tab w:val="left" w:pos="480"/>
-              <w:tab w:val="right" w:leader="dot" w:pos="9350"/>
-            </w:tabs>
-            <w:jc w:val="both"/>
-            <w:rPr>
-              <w:rFonts w:cstheme="minorBidi"/>
-              <w:noProof/>
-              <w:sz w:val="22"/>
-              <w:szCs w:val="22"/>
-              <w:lang w:eastAsia="ro-RO"/>
-            </w:rPr>
-          </w:pPr>
-          <w:hyperlink w:anchor="_Toc29744028" w:history="1">
-            <w:r>
-              <w:rPr>
-                <w:rStyle w:val="Hyperlink"/>
-                <w:rFonts w:ascii="Times New Roman" w:hAnsi="Times New Roman"/>
-                <w:noProof/>
-              </w:rPr>
-              <w:t>A.</w:t>
-            </w:r>
-            <w:r>
-              <w:rPr>
-                <w:rFonts w:cstheme="minorBidi"/>
-                <w:noProof/>
-                <w:sz w:val="22"/>
-                <w:szCs w:val="22"/>
-                <w:lang w:eastAsia="ro-RO"/>
+          <w:hyperlink w:anchor="_Toc29764682" w:history="1">
+            <w:r>
+              <w:rPr>
+                <w:noProof/>
+                <w:webHidden/>
               </w:rPr>
               <w:tab/>
             </w:r>
             <w:r>
               <w:rPr>
-                <w:rStyle w:val="Hyperlink"/>
-                <w:rFonts w:ascii="Times New Roman" w:hAnsi="Times New Roman"/>
-                <w:noProof/>
-              </w:rPr>
-              <w:t>Evaluare euristică</w:t>
-            </w:r>
-            <w:r>
-              <w:rPr>
-                <w:noProof/>
-                <w:webHidden/>
-              </w:rPr>
-              <w:tab/>
-            </w:r>
-            <w:r>
-              <w:rPr>
                 <w:noProof/>
                 <w:webHidden/>
               </w:rPr>
@@ -617,7 +575,7 @@
                 <w:noProof/>
                 <w:webHidden/>
               </w:rPr>
-              <w:instrText xml:space="preserve"> PAGEREF _Toc29744028 \h </w:instrText>
+              <w:instrText xml:space="preserve"> PAGEREF _Toc29764682 \h </w:instrText>
             </w:r>
             <w:r>
               <w:rPr>
@@ -637,7 +595,7 @@
                 <w:noProof/>
                 <w:webHidden/>
               </w:rPr>
-              <w:t>3</w:t>
+              <w:t>1</w:t>
             </w:r>
             <w:r>
               <w:rPr>
@@ -655,7 +613,6 @@
               <w:tab w:val="left" w:pos="480"/>
               <w:tab w:val="right" w:leader="dot" w:pos="9350"/>
             </w:tabs>
-            <w:jc w:val="both"/>
             <w:rPr>
               <w:rFonts w:cstheme="minorBidi"/>
               <w:noProof/>
@@ -664,14 +621,14 @@
               <w:lang w:eastAsia="ro-RO"/>
             </w:rPr>
           </w:pPr>
-          <w:hyperlink w:anchor="_Toc29744029" w:history="1">
+          <w:hyperlink w:anchor="_Toc29764683" w:history="1">
             <w:r>
               <w:rPr>
                 <w:rStyle w:val="Hyperlink"/>
                 <w:rFonts w:ascii="Times New Roman" w:hAnsi="Times New Roman"/>
                 <w:noProof/>
               </w:rPr>
-              <w:t>1.</w:t>
+              <w:t>A.</w:t>
             </w:r>
             <w:r>
               <w:rPr>
@@ -689,6 +646,98 @@
                 <w:rFonts w:ascii="Times New Roman" w:hAnsi="Times New Roman"/>
                 <w:noProof/>
               </w:rPr>
+              <w:t>Evaluare euristică</w:t>
+            </w:r>
+            <w:r>
+              <w:rPr>
+                <w:noProof/>
+                <w:webHidden/>
+              </w:rPr>
+              <w:tab/>
+            </w:r>
+            <w:r>
+              <w:rPr>
+                <w:noProof/>
+                <w:webHidden/>
+              </w:rPr>
+              <w:fldChar w:fldCharType="begin"/>
+            </w:r>
+            <w:r>
+              <w:rPr>
+                <w:noProof/>
+                <w:webHidden/>
+              </w:rPr>
+              <w:instrText xml:space="preserve"> PAGEREF _Toc29764683 \h </w:instrText>
+            </w:r>
+            <w:r>
+              <w:rPr>
+                <w:noProof/>
+                <w:webHidden/>
+              </w:rPr>
+            </w:r>
+            <w:r>
+              <w:rPr>
+                <w:noProof/>
+                <w:webHidden/>
+              </w:rPr>
+              <w:fldChar w:fldCharType="separate"/>
+            </w:r>
+            <w:r>
+              <w:rPr>
+                <w:noProof/>
+                <w:webHidden/>
+              </w:rPr>
+              <w:t>3</w:t>
+            </w:r>
+            <w:r>
+              <w:rPr>
+                <w:noProof/>
+                <w:webHidden/>
+              </w:rPr>
+              <w:fldChar w:fldCharType="end"/>
+            </w:r>
+          </w:hyperlink>
+        </w:p>
+        <w:p>
+          <w:pPr>
+            <w:pStyle w:val="Cuprins1"/>
+            <w:tabs>
+              <w:tab w:val="left" w:pos="480"/>
+              <w:tab w:val="right" w:leader="dot" w:pos="9350"/>
+            </w:tabs>
+            <w:rPr>
+              <w:rFonts w:cstheme="minorBidi"/>
+              <w:noProof/>
+              <w:sz w:val="22"/>
+              <w:szCs w:val="22"/>
+              <w:lang w:eastAsia="ro-RO"/>
+            </w:rPr>
+          </w:pPr>
+          <w:hyperlink w:anchor="_Toc29764684" w:history="1">
+            <w:r>
+              <w:rPr>
+                <w:rStyle w:val="Hyperlink"/>
+                <w:rFonts w:ascii="Times New Roman" w:hAnsi="Times New Roman"/>
+                <w:noProof/>
+              </w:rPr>
+              <w:t>1.</w:t>
+            </w:r>
+            <w:r>
+              <w:rPr>
+                <w:rFonts w:cstheme="minorBidi"/>
+                <w:noProof/>
+                <w:sz w:val="22"/>
+                <w:szCs w:val="22"/>
+                <w:lang w:eastAsia="ro-RO"/>
+              </w:rPr>
+              <w:tab/>
+            </w:r>
+            <w:r>
+              <w:rPr>
+                <w:rStyle w:val="Hyperlink"/>
+                <w:rFonts w:ascii="Times New Roman" w:hAnsi="Times New Roman"/>
+                <w:noProof/>
+              </w:rPr>
               <w:t>Locații</w:t>
             </w:r>
             <w:r>
@@ -710,7 +759,7 @@
                 <w:noProof/>
                 <w:webHidden/>
               </w:rPr>
-              <w:instrText xml:space="preserve"> PAGEREF _Toc29744029 \h </w:instrText>
+              <w:instrText xml:space="preserve"> PAGEREF _Toc29764684 \h </w:instrText>
             </w:r>
             <w:r>
               <w:rPr>
@@ -748,7 +797,6 @@
               <w:tab w:val="left" w:pos="880"/>
               <w:tab w:val="right" w:leader="dot" w:pos="9350"/>
             </w:tabs>
-            <w:jc w:val="both"/>
             <w:rPr>
               <w:rFonts w:cstheme="minorBidi"/>
               <w:noProof/>
@@ -757,7 +805,7 @@
               <w:lang w:eastAsia="ro-RO"/>
             </w:rPr>
           </w:pPr>
-          <w:hyperlink w:anchor="_Toc29744030" w:history="1">
+          <w:hyperlink w:anchor="_Toc29764685" w:history="1">
             <w:r>
               <w:rPr>
                 <w:rStyle w:val="Hyperlink"/>
@@ -803,7 +851,7 @@
                 <w:noProof/>
                 <w:webHidden/>
               </w:rPr>
-              <w:instrText xml:space="preserve"> PAGEREF _Toc29744030 \h </w:instrText>
+              <w:instrText xml:space="preserve"> PAGEREF _Toc29764685 \h </w:instrText>
             </w:r>
             <w:r>
               <w:rPr>
@@ -841,7 +889,6 @@
               <w:tab w:val="left" w:pos="880"/>
               <w:tab w:val="right" w:leader="dot" w:pos="9350"/>
             </w:tabs>
-            <w:jc w:val="both"/>
             <w:rPr>
               <w:rFonts w:cstheme="minorBidi"/>
               <w:noProof/>
@@ -850,7 +897,7 @@
               <w:lang w:eastAsia="ro-RO"/>
             </w:rPr>
           </w:pPr>
-          <w:hyperlink w:anchor="_Toc29744031" w:history="1">
+          <w:hyperlink w:anchor="_Toc29764686" w:history="1">
             <w:r>
               <w:rPr>
                 <w:rStyle w:val="Hyperlink"/>
@@ -896,7 +943,7 @@
                 <w:noProof/>
                 <w:webHidden/>
               </w:rPr>
-              <w:instrText xml:space="preserve"> PAGEREF _Toc29744031 \h </w:instrText>
+              <w:instrText xml:space="preserve"> PAGEREF _Toc29764686 \h </w:instrText>
             </w:r>
             <w:r>
               <w:rPr>
@@ -934,7 +981,6 @@
               <w:tab w:val="left" w:pos="880"/>
               <w:tab w:val="right" w:leader="dot" w:pos="9350"/>
             </w:tabs>
-            <w:jc w:val="both"/>
             <w:rPr>
               <w:rFonts w:cstheme="minorBidi"/>
               <w:noProof/>
@@ -943,7 +989,7 @@
               <w:lang w:eastAsia="ro-RO"/>
             </w:rPr>
           </w:pPr>
-          <w:hyperlink w:anchor="_Toc29744032" w:history="1">
+          <w:hyperlink w:anchor="_Toc29764687" w:history="1">
             <w:r>
               <w:rPr>
                 <w:rStyle w:val="Hyperlink"/>
@@ -989,7 +1035,7 @@
                 <w:noProof/>
                 <w:webHidden/>
               </w:rPr>
-              <w:instrText xml:space="preserve"> PAGEREF _Toc29744032 \h </w:instrText>
+              <w:instrText xml:space="preserve"> PAGEREF _Toc29764687 \h </w:instrText>
             </w:r>
             <w:r>
               <w:rPr>
@@ -1027,7 +1073,6 @@
               <w:tab w:val="left" w:pos="480"/>
               <w:tab w:val="right" w:leader="dot" w:pos="9350"/>
             </w:tabs>
-            <w:jc w:val="both"/>
             <w:rPr>
               <w:rFonts w:cstheme="minorBidi"/>
               <w:noProof/>
@@ -1036,7 +1081,7 @@
               <w:lang w:eastAsia="ro-RO"/>
             </w:rPr>
           </w:pPr>
-          <w:hyperlink w:anchor="_Toc29744033" w:history="1">
+          <w:hyperlink w:anchor="_Toc29764688" w:history="1">
             <w:r>
               <w:rPr>
                 <w:rStyle w:val="Hyperlink"/>
@@ -1082,7 +1127,7 @@
                 <w:noProof/>
                 <w:webHidden/>
               </w:rPr>
-              <w:instrText xml:space="preserve"> PAGEREF _Toc29744033 \h </w:instrText>
+              <w:instrText xml:space="preserve"> PAGEREF _Toc29764688 \h </w:instrText>
             </w:r>
             <w:r>
               <w:rPr>
@@ -1119,7 +1164,6 @@
             <w:tabs>
               <w:tab w:val="right" w:leader="dot" w:pos="9350"/>
             </w:tabs>
-            <w:jc w:val="both"/>
             <w:rPr>
               <w:rFonts w:cstheme="minorBidi"/>
               <w:noProof/>
@@ -1128,7 +1172,7 @@
               <w:lang w:eastAsia="ro-RO"/>
             </w:rPr>
           </w:pPr>
-          <w:hyperlink w:anchor="_Toc29744034" w:history="1">
+          <w:hyperlink w:anchor="_Toc29764689" w:history="1">
             <w:r>
               <w:rPr>
                 <w:rStyle w:val="Hyperlink"/>
@@ -1156,7 +1200,7 @@
                 <w:noProof/>
                 <w:webHidden/>
               </w:rPr>
-              <w:instrText xml:space="preserve"> PAGEREF _Toc29744034 \h </w:instrText>
+              <w:instrText xml:space="preserve"> PAGEREF _Toc29764689 \h </w:instrText>
             </w:r>
             <w:r>
               <w:rPr>
@@ -1193,7 +1237,6 @@
             <w:tabs>
               <w:tab w:val="right" w:leader="dot" w:pos="9350"/>
             </w:tabs>
-            <w:jc w:val="both"/>
             <w:rPr>
               <w:rFonts w:cstheme="minorBidi"/>
               <w:noProof/>
@@ -1202,7 +1245,7 @@
               <w:lang w:eastAsia="ro-RO"/>
             </w:rPr>
           </w:pPr>
-          <w:hyperlink w:anchor="_Toc29744035" w:history="1">
+          <w:hyperlink w:anchor="_Toc29764690" w:history="1">
             <w:r>
               <w:rPr>
                 <w:rStyle w:val="Hyperlink"/>
@@ -1230,7 +1273,7 @@
                 <w:noProof/>
                 <w:webHidden/>
               </w:rPr>
-              <w:instrText xml:space="preserve"> PAGEREF _Toc29744035 \h </w:instrText>
+              <w:instrText xml:space="preserve"> PAGEREF _Toc29764690 \h </w:instrText>
             </w:r>
             <w:r>
               <w:rPr>
@@ -1267,7 +1310,6 @@
             <w:tabs>
               <w:tab w:val="right" w:leader="dot" w:pos="9350"/>
             </w:tabs>
-            <w:jc w:val="both"/>
             <w:rPr>
               <w:rFonts w:cstheme="minorBidi"/>
               <w:noProof/>
@@ -1276,7 +1318,7 @@
               <w:lang w:eastAsia="ro-RO"/>
             </w:rPr>
           </w:pPr>
-          <w:hyperlink w:anchor="_Toc29744036" w:history="1">
+          <w:hyperlink w:anchor="_Toc29764691" w:history="1">
             <w:r>
               <w:rPr>
                 <w:rStyle w:val="Hyperlink"/>
@@ -1304,7 +1346,7 @@
                 <w:noProof/>
                 <w:webHidden/>
               </w:rPr>
-              <w:instrText xml:space="preserve"> PAGEREF _Toc29744036 \h </w:instrText>
+              <w:instrText xml:space="preserve"> PAGEREF _Toc29764691 \h </w:instrText>
             </w:r>
             <w:r>
               <w:rPr>
@@ -1342,7 +1384,6 @@
               <w:tab w:val="left" w:pos="480"/>
               <w:tab w:val="right" w:leader="dot" w:pos="9350"/>
             </w:tabs>
-            <w:jc w:val="both"/>
             <w:rPr>
               <w:rFonts w:cstheme="minorBidi"/>
               <w:noProof/>
@@ -1351,7 +1392,7 @@
               <w:lang w:eastAsia="ro-RO"/>
             </w:rPr>
           </w:pPr>
-          <w:hyperlink w:anchor="_Toc29744037" w:history="1">
+          <w:hyperlink w:anchor="_Toc29764692" w:history="1">
             <w:r>
               <w:rPr>
                 <w:rStyle w:val="Hyperlink"/>
@@ -1397,7 +1438,7 @@
                 <w:noProof/>
                 <w:webHidden/>
               </w:rPr>
-              <w:instrText xml:space="preserve"> PAGEREF _Toc29744037 \h </w:instrText>
+              <w:instrText xml:space="preserve"> PAGEREF _Toc29764692 \h </w:instrText>
             </w:r>
             <w:r>
               <w:rPr>
@@ -1434,7 +1475,6 @@
             <w:tabs>
               <w:tab w:val="right" w:leader="dot" w:pos="9350"/>
             </w:tabs>
-            <w:jc w:val="both"/>
             <w:rPr>
               <w:rFonts w:cstheme="minorBidi"/>
               <w:noProof/>
@@ -1443,7 +1483,7 @@
               <w:lang w:eastAsia="ro-RO"/>
             </w:rPr>
           </w:pPr>
-          <w:hyperlink w:anchor="_Toc29744038" w:history="1">
+          <w:hyperlink w:anchor="_Toc29764693" w:history="1">
             <w:r>
               <w:rPr>
                 <w:rStyle w:val="Hyperlink"/>
@@ -1471,7 +1511,7 @@
                 <w:noProof/>
                 <w:webHidden/>
               </w:rPr>
-              <w:instrText xml:space="preserve"> PAGEREF _Toc29744038 \h </w:instrText>
+              <w:instrText xml:space="preserve"> PAGEREF _Toc29764693 \h </w:instrText>
             </w:r>
             <w:r>
               <w:rPr>
@@ -1508,7 +1548,6 @@
             <w:tabs>
               <w:tab w:val="right" w:leader="dot" w:pos="9350"/>
             </w:tabs>
-            <w:jc w:val="both"/>
             <w:rPr>
               <w:rFonts w:cstheme="minorBidi"/>
               <w:noProof/>
@@ -1517,7 +1556,7 @@
               <w:lang w:eastAsia="ro-RO"/>
             </w:rPr>
           </w:pPr>
-          <w:hyperlink w:anchor="_Toc29744039" w:history="1">
+          <w:hyperlink w:anchor="_Toc29764694" w:history="1">
             <w:r>
               <w:rPr>
                 <w:rStyle w:val="Hyperlink"/>
@@ -1545,7 +1584,7 @@
                 <w:noProof/>
                 <w:webHidden/>
               </w:rPr>
-              <w:instrText xml:space="preserve"> PAGEREF _Toc29744039 \h </w:instrText>
+              <w:instrText xml:space="preserve"> PAGEREF _Toc29764694 \h </w:instrText>
             </w:r>
             <w:r>
               <w:rPr>
@@ -1565,7 +1604,7 @@
                 <w:noProof/>
                 <w:webHidden/>
               </w:rPr>
-              <w:t>7</w:t>
+              <w:t>8</w:t>
             </w:r>
             <w:r>
               <w:rPr>
@@ -1582,7 +1621,6 @@
             <w:tabs>
               <w:tab w:val="right" w:leader="dot" w:pos="9350"/>
             </w:tabs>
-            <w:jc w:val="both"/>
             <w:rPr>
               <w:rFonts w:cstheme="minorBidi"/>
               <w:noProof/>
@@ -1591,7 +1629,7 @@
               <w:lang w:eastAsia="ro-RO"/>
             </w:rPr>
           </w:pPr>
-          <w:hyperlink w:anchor="_Toc29744040" w:history="1">
+          <w:hyperlink w:anchor="_Toc29764695" w:history="1">
             <w:r>
               <w:rPr>
                 <w:rStyle w:val="Hyperlink"/>
@@ -1619,7 +1657,7 @@
                 <w:noProof/>
                 <w:webHidden/>
               </w:rPr>
-              <w:instrText xml:space="preserve"> PAGEREF _Toc29744040 \h </w:instrText>
+              <w:instrText xml:space="preserve"> PAGEREF _Toc29764695 \h </w:instrText>
             </w:r>
             <w:r>
               <w:rPr>
@@ -1639,7 +1677,7 @@
                 <w:noProof/>
                 <w:webHidden/>
               </w:rPr>
-              <w:t>7</w:t>
+              <w:t>9</w:t>
             </w:r>
             <w:r>
               <w:rPr>
@@ -1657,7 +1695,6 @@
               <w:tab w:val="left" w:pos="480"/>
               <w:tab w:val="right" w:leader="dot" w:pos="9350"/>
             </w:tabs>
-            <w:jc w:val="both"/>
             <w:rPr>
               <w:rFonts w:cstheme="minorBidi"/>
               <w:noProof/>
@@ -1666,7 +1703,7 @@
               <w:lang w:eastAsia="ro-RO"/>
             </w:rPr>
           </w:pPr>
-          <w:hyperlink w:anchor="_Toc29744041" w:history="1">
+          <w:hyperlink w:anchor="_Toc29764696" w:history="1">
             <w:r>
               <w:rPr>
                 <w:rStyle w:val="Hyperlink"/>
@@ -1712,7 +1749,7 @@
                 <w:noProof/>
                 <w:webHidden/>
               </w:rPr>
-              <w:instrText xml:space="preserve"> PAGEREF _Toc29744041 \h </w:instrText>
+              <w:instrText xml:space="preserve"> PAGEREF _Toc29764696 \h </w:instrText>
             </w:r>
             <w:r>
               <w:rPr>
@@ -1732,7 +1769,7 @@
                 <w:noProof/>
                 <w:webHidden/>
               </w:rPr>
-              <w:t>8</w:t>
+              <w:t>11</w:t>
             </w:r>
             <w:r>
               <w:rPr>
@@ -1749,7 +1786,6 @@
             <w:tabs>
               <w:tab w:val="right" w:leader="dot" w:pos="9350"/>
             </w:tabs>
-            <w:jc w:val="both"/>
             <w:rPr>
               <w:rFonts w:cstheme="minorBidi"/>
               <w:noProof/>
@@ -1758,7 +1794,7 @@
               <w:lang w:eastAsia="ro-RO"/>
             </w:rPr>
           </w:pPr>
-          <w:hyperlink w:anchor="_Toc29744042" w:history="1">
+          <w:hyperlink w:anchor="_Toc29764697" w:history="1">
             <w:r>
               <w:rPr>
                 <w:rStyle w:val="Hyperlink"/>
@@ -1786,7 +1822,7 @@
                 <w:noProof/>
                 <w:webHidden/>
               </w:rPr>
-              <w:instrText xml:space="preserve"> PAGEREF _Toc29744042 \h </w:instrText>
+              <w:instrText xml:space="preserve"> PAGEREF _Toc29764697 \h </w:instrText>
             </w:r>
             <w:r>
               <w:rPr>
@@ -1806,7 +1842,7 @@
                 <w:noProof/>
                 <w:webHidden/>
               </w:rPr>
-              <w:t>8</w:t>
+              <w:t>11</w:t>
             </w:r>
             <w:r>
               <w:rPr>
@@ -1823,7 +1859,6 @@
             <w:tabs>
               <w:tab w:val="right" w:leader="dot" w:pos="9350"/>
             </w:tabs>
-            <w:jc w:val="both"/>
             <w:rPr>
               <w:rFonts w:cstheme="minorBidi"/>
               <w:noProof/>
@@ -1832,7 +1867,7 @@
               <w:lang w:eastAsia="ro-RO"/>
             </w:rPr>
           </w:pPr>
-          <w:hyperlink w:anchor="_Toc29744043" w:history="1">
+          <w:hyperlink w:anchor="_Toc29764698" w:history="1">
             <w:r>
               <w:rPr>
                 <w:rStyle w:val="Hyperlink"/>
@@ -1860,7 +1895,7 @@
                 <w:noProof/>
                 <w:webHidden/>
               </w:rPr>
-              <w:instrText xml:space="preserve"> PAGEREF _Toc29744043 \h </w:instrText>
+              <w:instrText xml:space="preserve"> PAGEREF _Toc29764698 \h </w:instrText>
             </w:r>
             <w:r>
               <w:rPr>
@@ -1880,7 +1915,7 @@
                 <w:noProof/>
                 <w:webHidden/>
               </w:rPr>
-              <w:t>8</w:t>
+              <w:t>11</w:t>
             </w:r>
             <w:r>
               <w:rPr>
@@ -1897,7 +1932,6 @@
             <w:tabs>
               <w:tab w:val="right" w:leader="dot" w:pos="9350"/>
             </w:tabs>
-            <w:jc w:val="both"/>
             <w:rPr>
               <w:rFonts w:cstheme="minorBidi"/>
               <w:noProof/>
@@ -1906,7 +1940,7 @@
               <w:lang w:eastAsia="ro-RO"/>
             </w:rPr>
           </w:pPr>
-          <w:hyperlink w:anchor="_Toc29744044" w:history="1">
+          <w:hyperlink w:anchor="_Toc29764699" w:history="1">
             <w:r>
               <w:rPr>
                 <w:rStyle w:val="Hyperlink"/>
@@ -1934,7 +1968,7 @@
                 <w:noProof/>
                 <w:webHidden/>
               </w:rPr>
-              <w:instrText xml:space="preserve"> PAGEREF _Toc29744044 \h </w:instrText>
+              <w:instrText xml:space="preserve"> PAGEREF _Toc29764699 \h </w:instrText>
             </w:r>
             <w:r>
               <w:rPr>
@@ -1954,7 +1988,7 @@
                 <w:noProof/>
                 <w:webHidden/>
               </w:rPr>
-              <w:t>8</w:t>
+              <w:t>11</w:t>
             </w:r>
             <w:r>
               <w:rPr>
@@ -1972,7 +2006,6 @@
               <w:tab w:val="left" w:pos="480"/>
               <w:tab w:val="right" w:leader="dot" w:pos="9350"/>
             </w:tabs>
-            <w:jc w:val="both"/>
             <w:rPr>
               <w:rFonts w:cstheme="minorBidi"/>
               <w:noProof/>
@@ -1981,7 +2014,7 @@
               <w:lang w:eastAsia="ro-RO"/>
             </w:rPr>
           </w:pPr>
-          <w:hyperlink w:anchor="_Toc29744045" w:history="1">
+          <w:hyperlink w:anchor="_Toc29764700" w:history="1">
             <w:r>
               <w:rPr>
                 <w:rStyle w:val="Hyperlink"/>
@@ -2027,7 +2060,7 @@
                 <w:noProof/>
                 <w:webHidden/>
               </w:rPr>
-              <w:instrText xml:space="preserve"> PAGEREF _Toc29744045 \h </w:instrText>
+              <w:instrText xml:space="preserve"> PAGEREF _Toc29764700 \h </w:instrText>
             </w:r>
             <w:r>
               <w:rPr>
@@ -2047,7 +2080,7 @@
                 <w:noProof/>
                 <w:webHidden/>
               </w:rPr>
-              <w:t>9</w:t>
+              <w:t>12</w:t>
             </w:r>
             <w:r>
               <w:rPr>
@@ -2065,7 +2098,6 @@
               <w:tab w:val="left" w:pos="480"/>
               <w:tab w:val="right" w:leader="dot" w:pos="9350"/>
             </w:tabs>
-            <w:jc w:val="both"/>
             <w:rPr>
               <w:rFonts w:cstheme="minorBidi"/>
               <w:noProof/>
@@ -2074,7 +2106,7 @@
               <w:lang w:eastAsia="ro-RO"/>
             </w:rPr>
           </w:pPr>
-          <w:hyperlink w:anchor="_Toc29744046" w:history="1">
+          <w:hyperlink w:anchor="_Toc29764701" w:history="1">
             <w:r>
               <w:rPr>
                 <w:rStyle w:val="Hyperlink"/>
@@ -2120,7 +2152,7 @@
                 <w:noProof/>
                 <w:webHidden/>
               </w:rPr>
-              <w:instrText xml:space="preserve"> PAGEREF _Toc29744046 \h </w:instrText>
+              <w:instrText xml:space="preserve"> PAGEREF _Toc29764701 \h </w:instrText>
             </w:r>
             <w:r>
               <w:rPr>
@@ -2140,7 +2172,7 @@
                 <w:noProof/>
                 <w:webHidden/>
               </w:rPr>
-              <w:t>10</w:t>
+              <w:t>13</w:t>
             </w:r>
             <w:r>
               <w:rPr>
@@ -2157,7 +2189,6 @@
             <w:tabs>
               <w:tab w:val="right" w:leader="dot" w:pos="9350"/>
             </w:tabs>
-            <w:jc w:val="both"/>
             <w:rPr>
               <w:rFonts w:cstheme="minorBidi"/>
               <w:noProof/>
@@ -2166,7 +2197,7 @@
               <w:lang w:eastAsia="ro-RO"/>
             </w:rPr>
           </w:pPr>
-          <w:hyperlink w:anchor="_Toc29744047" w:history="1">
+          <w:hyperlink w:anchor="_Toc29764702" w:history="1">
             <w:r>
               <w:rPr>
                 <w:rStyle w:val="Hyperlink"/>
@@ -2194,7 +2225,7 @@
                 <w:noProof/>
                 <w:webHidden/>
               </w:rPr>
-              <w:instrText xml:space="preserve"> PAGEREF _Toc29744047 \h </w:instrText>
+              <w:instrText xml:space="preserve"> PAGEREF _Toc29764702 \h </w:instrText>
             </w:r>
             <w:r>
               <w:rPr>
@@ -2214,7 +2245,7 @@
                 <w:noProof/>
                 <w:webHidden/>
               </w:rPr>
-              <w:t>11</w:t>
+              <w:t>14</w:t>
             </w:r>
             <w:r>
               <w:rPr>
@@ -2272,7 +2303,7 @@
           <w:rFonts w:ascii="Times New Roman" w:hAnsi="Times New Roman"/>
         </w:rPr>
       </w:pPr>
-      <w:bookmarkStart w:id="17" w:name="_Toc29744028"/>
+      <w:bookmarkStart w:id="18" w:name="_Toc29764683"/>
       <w:r>
         <w:rPr>
           <w:rFonts w:ascii="Times New Roman" w:hAnsi="Times New Roman"/>
@@ -2280,7 +2311,7 @@
         <w:lastRenderedPageBreak/>
         <w:t>Evaluare euristică</w:t>
       </w:r>
-      <w:bookmarkEnd w:id="17"/>
+      <w:bookmarkEnd w:id="18"/>
     </w:p>
     <w:p>
       <w:pPr>
@@ -3149,7 +3180,7 @@
           <w:rFonts w:ascii="Times New Roman" w:hAnsi="Times New Roman"/>
         </w:rPr>
       </w:pPr>
-      <w:bookmarkStart w:id="18" w:name="_Toc29744029"/>
+      <w:bookmarkStart w:id="19" w:name="_Toc29764684"/>
       <w:r>
         <w:rPr>
           <w:rFonts w:ascii="Times New Roman" w:hAnsi="Times New Roman"/>
@@ -3157,7 +3188,7 @@
         <w:lastRenderedPageBreak/>
         <w:t>Locații</w:t>
       </w:r>
-      <w:bookmarkEnd w:id="18"/>
+      <w:bookmarkEnd w:id="19"/>
     </w:p>
     <w:p>
       <w:pPr>
@@ -3171,14 +3202,14 @@
           <w:rFonts w:ascii="Times New Roman" w:hAnsi="Times New Roman" w:cs="Times New Roman"/>
         </w:rPr>
       </w:pPr>
-      <w:bookmarkStart w:id="19" w:name="_Toc29744030"/>
+      <w:bookmarkStart w:id="20" w:name="_Toc29764685"/>
       <w:r>
         <w:rPr>
           <w:rFonts w:ascii="Times New Roman" w:hAnsi="Times New Roman" w:cs="Times New Roman"/>
         </w:rPr>
         <w:t>Rezervarea spațiului de desfășurare activitate</w:t>
       </w:r>
-      <w:bookmarkEnd w:id="19"/>
+      <w:bookmarkEnd w:id="20"/>
     </w:p>
     <w:p>
       <w:pPr>
@@ -3447,14 +3478,14 @@
           <w:rFonts w:ascii="Times New Roman" w:hAnsi="Times New Roman" w:cs="Times New Roman"/>
         </w:rPr>
       </w:pPr>
-      <w:bookmarkStart w:id="20" w:name="_Toc29744031"/>
+      <w:bookmarkStart w:id="21" w:name="_Toc29764686"/>
       <w:r>
         <w:rPr>
           <w:rFonts w:ascii="Times New Roman" w:hAnsi="Times New Roman" w:cs="Times New Roman"/>
         </w:rPr>
         <w:t>Oferire spre închiriere spații de desfășurare/echipamente sportive</w:t>
       </w:r>
-      <w:bookmarkEnd w:id="20"/>
+      <w:bookmarkEnd w:id="21"/>
     </w:p>
     <w:p>
       <w:pPr>
@@ -3712,14 +3743,14 @@
           <w:rFonts w:ascii="Times New Roman" w:hAnsi="Times New Roman" w:cs="Times New Roman"/>
         </w:rPr>
       </w:pPr>
-      <w:bookmarkStart w:id="21" w:name="_Toc29744032"/>
+      <w:bookmarkStart w:id="22" w:name="_Toc29764687"/>
       <w:r>
         <w:rPr>
           <w:rFonts w:ascii="Times New Roman" w:hAnsi="Times New Roman" w:cs="Times New Roman"/>
         </w:rPr>
         <w:t>Adăugare recenzie pentru locație</w:t>
       </w:r>
-      <w:bookmarkEnd w:id="21"/>
+      <w:bookmarkEnd w:id="22"/>
     </w:p>
     <w:p>
       <w:pPr>
@@ -3997,7 +4028,7 @@
           <w:rFonts w:ascii="Times New Roman" w:hAnsi="Times New Roman"/>
         </w:rPr>
       </w:pPr>
-      <w:bookmarkStart w:id="22" w:name="_Toc29744033"/>
+      <w:bookmarkStart w:id="23" w:name="_Toc29764688"/>
       <w:r>
         <w:rPr>
           <w:rFonts w:ascii="Times New Roman" w:hAnsi="Times New Roman"/>
@@ -4005,7 +4036,7 @@
         <w:lastRenderedPageBreak/>
         <w:t>Utilizatori</w:t>
       </w:r>
-      <w:bookmarkEnd w:id="22"/>
+      <w:bookmarkEnd w:id="23"/>
     </w:p>
     <w:p>
       <w:pPr>
@@ -4015,7 +4046,7 @@
           <w:rFonts w:ascii="Times New Roman" w:hAnsi="Times New Roman" w:cs="Times New Roman"/>
         </w:rPr>
       </w:pPr>
-      <w:bookmarkStart w:id="23" w:name="_Toc29744034"/>
+      <w:bookmarkStart w:id="24" w:name="_Toc29764689"/>
       <w:r>
         <w:rPr>
           <w:rFonts w:ascii="Times New Roman" w:hAnsi="Times New Roman" w:cs="Times New Roman"/>
@@ -4034,7 +4065,7 @@
         </w:rPr>
         <w:t>editarea profilului</w:t>
       </w:r>
-      <w:bookmarkEnd w:id="23"/>
+      <w:bookmarkEnd w:id="24"/>
     </w:p>
     <w:p>
       <w:pPr>
@@ -4278,14 +4309,14 @@
           <w:rFonts w:ascii="Times New Roman" w:hAnsi="Times New Roman" w:cs="Times New Roman"/>
         </w:rPr>
       </w:pPr>
-      <w:bookmarkStart w:id="24" w:name="_Toc29744035"/>
+      <w:bookmarkStart w:id="25" w:name="_Toc29764690"/>
       <w:r>
         <w:rPr>
           <w:rFonts w:ascii="Times New Roman" w:hAnsi="Times New Roman" w:cs="Times New Roman"/>
         </w:rPr>
         <w:t>2.2 Comunicare cu un alt utilizator</w:t>
       </w:r>
-      <w:bookmarkEnd w:id="24"/>
+      <w:bookmarkEnd w:id="25"/>
     </w:p>
     <w:p>
       <w:pPr>
@@ -4529,14 +4560,14 @@
           <w:rFonts w:ascii="Times New Roman" w:hAnsi="Times New Roman" w:cs="Times New Roman"/>
         </w:rPr>
       </w:pPr>
-      <w:bookmarkStart w:id="25" w:name="_Toc29744036"/>
+      <w:bookmarkStart w:id="26" w:name="_Toc29764691"/>
       <w:r>
         <w:rPr>
           <w:rFonts w:ascii="Times New Roman" w:hAnsi="Times New Roman" w:cs="Times New Roman"/>
         </w:rPr>
         <w:t>2.3 Monitorizarea sănătății și a activităților desfășurate</w:t>
       </w:r>
-      <w:bookmarkEnd w:id="25"/>
+      <w:bookmarkEnd w:id="26"/>
     </w:p>
     <w:p>
       <w:pPr>
@@ -4804,7 +4835,7 @@
           <w:rFonts w:ascii="Times New Roman" w:hAnsi="Times New Roman"/>
         </w:rPr>
       </w:pPr>
-      <w:bookmarkStart w:id="26" w:name="_Toc29744037"/>
+      <w:bookmarkStart w:id="27" w:name="_Toc29764692"/>
       <w:r>
         <w:rPr>
           <w:rFonts w:ascii="Times New Roman" w:hAnsi="Times New Roman"/>
@@ -4818,7 +4849,7 @@
         </w:rPr>
         <w:t>ersonal</w:t>
       </w:r>
-      <w:bookmarkEnd w:id="26"/>
+      <w:bookmarkEnd w:id="27"/>
     </w:p>
     <w:p>
       <w:pPr>
@@ -4828,14 +4859,14 @@
           <w:rFonts w:ascii="Times New Roman" w:hAnsi="Times New Roman" w:cs="Times New Roman"/>
         </w:rPr>
       </w:pPr>
-      <w:bookmarkStart w:id="27" w:name="_Toc29744038"/>
+      <w:bookmarkStart w:id="28" w:name="_Toc29764693"/>
       <w:r>
         <w:rPr>
           <w:rFonts w:ascii="Times New Roman" w:hAnsi="Times New Roman" w:cs="Times New Roman"/>
         </w:rPr>
         <w:t>3.1 Contorizarea numărului de pași</w:t>
       </w:r>
-      <w:bookmarkEnd w:id="27"/>
+      <w:bookmarkEnd w:id="28"/>
     </w:p>
     <w:p>
       <w:pPr>
@@ -5819,14 +5850,14 @@
           <w:rFonts w:ascii="Times New Roman" w:hAnsi="Times New Roman" w:cs="Times New Roman"/>
         </w:rPr>
       </w:pPr>
-      <w:bookmarkStart w:id="28" w:name="_Toc29744039"/>
+      <w:bookmarkStart w:id="29" w:name="_Toc29764694"/>
       <w:r>
         <w:rPr>
           <w:rFonts w:ascii="Times New Roman" w:hAnsi="Times New Roman" w:cs="Times New Roman"/>
         </w:rPr>
         <w:t>3.2 Măsurarea temperaturii și a pulsului</w:t>
       </w:r>
-      <w:bookmarkEnd w:id="28"/>
+      <w:bookmarkEnd w:id="29"/>
     </w:p>
     <w:p>
       <w:pPr>
@@ -5875,25 +5906,7 @@
         <w:rPr>
           <w:rFonts w:ascii="Times New Roman" w:hAnsi="Times New Roman"/>
         </w:rPr>
-        <w:t xml:space="preserve"> temperaturii și a pulsului</w:t>
-      </w:r>
-      <w:r>
-        <w:rPr>
-          <w:rFonts w:ascii="Times New Roman" w:hAnsi="Times New Roman"/>
-        </w:rPr>
-        <w:t xml:space="preserve">. Utilizatorul va știi care este statusul sistemului deoarece activitatea are o tema care ii permite să afle informații actuale despre starea bateriei, conexiunii de date și a wi-fi-ului. Totodată din prisma </w:t>
-      </w:r>
-      <w:r>
-        <w:rPr>
-          <w:rFonts w:ascii="Times New Roman" w:hAnsi="Times New Roman"/>
-        </w:rPr>
-        <w:t>interacțiunii cu utilizatorul, în momentul î</w:t>
-      </w:r>
-      <w:r>
-        <w:rPr>
-          <w:rFonts w:ascii="Times New Roman" w:hAnsi="Times New Roman"/>
-        </w:rPr>
-        <w:t xml:space="preserve">n care acesta dorește să sincronizeze, sistemul va schimba culoarea butonului pentru o fracțiune de secunda, iar apoi va apărea un progress bar circular pana când se va executa sincronizarea. Astfel, utilizatorul va avea mereu cunoștințe despre starea sistemului. </w:t>
+        <w:t xml:space="preserve"> temperaturii și a pulsului. Utilizatorul va știi care este statusul sistemului deoarece activitatea are o tema care ii permite să afle informații actuale despre starea bateriei, conexiunii de date și a wi-fi-ului. Totodată din prisma interacțiunii cu utilizatorul, în momentul în care acesta dorește să sincronizeze, sistemul va schimba culoarea butonului pentru o fracțiune de secunda, iar apoi va apărea un progress bar circular pana când se va executa sincronizarea. Astfel, utilizatorul va avea mereu cunoștințe despre starea sistemului. </w:t>
       </w:r>
     </w:p>
     <w:p>
@@ -5940,79 +5953,7 @@
         <w:rPr>
           <w:rFonts w:ascii="Times New Roman" w:hAnsi="Times New Roman"/>
         </w:rPr>
-        <w:t>Aceasta se face atât prin comunicarea dintre sistem și u</w:t>
-      </w:r>
-      <w:r>
-        <w:rPr>
-          <w:rFonts w:ascii="Times New Roman" w:hAnsi="Times New Roman"/>
-        </w:rPr>
-        <w:t>tilizator folosind aceeași limbă- română</w:t>
-      </w:r>
-      <w:r>
-        <w:rPr>
-          <w:rFonts w:ascii="Times New Roman" w:hAnsi="Times New Roman"/>
-        </w:rPr>
-        <w:t xml:space="preserve">, dar și prin utilizarea convențiilor din lumea reala. Eticheta adăugată este simpla și </w:t>
-      </w:r>
-      <w:r>
-        <w:rPr>
-          <w:rFonts w:ascii="Times New Roman" w:hAnsi="Times New Roman"/>
-        </w:rPr>
-        <w:t>concisă</w:t>
-      </w:r>
-      <w:r>
-        <w:rPr>
-          <w:rFonts w:ascii="Times New Roman" w:hAnsi="Times New Roman"/>
-        </w:rPr>
-        <w:t xml:space="preserve">, utilizatorul nefiind obligat să </w:t>
-      </w:r>
-      <w:r>
-        <w:rPr>
-          <w:rFonts w:ascii="Times New Roman" w:hAnsi="Times New Roman"/>
-        </w:rPr>
-        <w:t>facă inferența pentru a-ș</w:t>
-      </w:r>
-      <w:r>
-        <w:rPr>
-          <w:rFonts w:ascii="Times New Roman" w:hAnsi="Times New Roman"/>
-        </w:rPr>
-        <w:t>i da seama ce vrea să exprime eticheta „</w:t>
-      </w:r>
-      <w:r>
-        <w:rPr>
-          <w:rFonts w:ascii="Times New Roman" w:hAnsi="Times New Roman"/>
-        </w:rPr>
-        <w:t>Temperatura</w:t>
-      </w:r>
-      <w:r>
-        <w:rPr>
-          <w:rFonts w:ascii="Times New Roman" w:hAnsi="Times New Roman"/>
-        </w:rPr>
-        <w:t>”</w:t>
-      </w:r>
-      <w:r>
-        <w:rPr>
-          <w:rFonts w:ascii="Times New Roman" w:hAnsi="Times New Roman"/>
-        </w:rPr>
-        <w:t xml:space="preserve"> sau ”Puls”</w:t>
-      </w:r>
-      <w:r>
-        <w:rPr>
-          <w:rFonts w:ascii="Times New Roman" w:hAnsi="Times New Roman"/>
-        </w:rPr>
-        <w:t xml:space="preserve">. Totodată am adăugat o imagine sugestiva cu </w:t>
-      </w:r>
-      <w:r>
-        <w:rPr>
-          <w:rFonts w:ascii="Times New Roman" w:hAnsi="Times New Roman"/>
-        </w:rPr>
-        <w:t>un termometru sau inimă</w:t>
-      </w:r>
-      <w:r>
-        <w:rPr>
-          <w:rFonts w:ascii="Times New Roman" w:hAnsi="Times New Roman"/>
-        </w:rPr>
-        <w:t>.</w:t>
+        <w:t>Aceasta se face atât prin comunicarea dintre sistem și utilizator folosind aceeași limbă- română, dar și prin utilizarea convențiilor din lumea reala. Eticheta adăugată este simpla și concisă, utilizatorul nefiind obligat să facă inferența pentru a-și da seama ce vrea să exprime eticheta „Temperatura” sau ”Puls”. Totodată am adăugat o imagine sugestiva cu un termometru sau inimă.</w:t>
       </w:r>
     </w:p>
     <w:p>
@@ -6094,19 +6035,7 @@
         <w:rPr>
           <w:rFonts w:ascii="Times New Roman" w:hAnsi="Times New Roman"/>
         </w:rPr>
-        <w:t xml:space="preserve">Aceasta euristica este respectata deoarece iconița atașata activității de sincronizare a </w:t>
-      </w:r>
-      <w:r>
-        <w:rPr>
-          <w:rFonts w:ascii="Times New Roman" w:hAnsi="Times New Roman"/>
-        </w:rPr>
-        <w:t xml:space="preserve">temperaturii si a pulsului </w:t>
-      </w:r>
-      <w:r>
-        <w:rPr>
-          <w:rFonts w:ascii="Times New Roman" w:hAnsi="Times New Roman"/>
-        </w:rPr>
-        <w:t>este întâlnita și</w:t>
+        <w:t>Aceasta euristica este respectata deoarece iconița atașata activității de sincronizare a temperaturii si a pulsului este întâlnita și</w:t>
       </w:r>
       <w:r>
         <w:rPr>
@@ -6157,13 +6086,7 @@
         <w:rPr>
           <w:rFonts w:ascii="Times New Roman" w:hAnsi="Times New Roman"/>
         </w:rPr>
-        <w:t xml:space="preserve">care arata butonul, dar și de culoarea textului, </w:t>
-      </w:r>
-      <w:r>
-        <w:rPr>
-          <w:rFonts w:ascii="Times New Roman" w:hAnsi="Times New Roman"/>
-        </w:rPr>
-        <w:t>care este albastru</w:t>
+        <w:t>care arata butonul, dar și de culoarea textului, care este albastru</w:t>
       </w:r>
       <w:r>
         <w:rPr>
@@ -6175,32 +6098,14 @@
         <w:rPr>
           <w:rFonts w:ascii="Times New Roman" w:hAnsi="Times New Roman"/>
         </w:rPr>
-        <w:t>concordanță</w:t>
-      </w:r>
-      <w:r>
-        <w:rPr>
-          <w:rFonts w:ascii="Times New Roman" w:hAnsi="Times New Roman"/>
-        </w:rPr>
-        <w:t xml:space="preserve"> cu întreaga aplicație. Legea lui Jakob afirma ca „oamenii petrec cel mai mult timp pe alte aplicații decât a ta”. Așadar faptul să se </w:t>
+        <w:t xml:space="preserve">concordanță cu întreaga aplicație. Legea lui Jakob afirma ca „oamenii petrec cel mai mult timp pe alte aplicații decât a ta”. Așadar faptul să se </w:t>
       </w:r>
       <w:r>
         <w:rPr>
           <w:rFonts w:ascii="Times New Roman" w:hAnsi="Times New Roman"/>
         </w:rPr>
         <w:lastRenderedPageBreak/>
-        <w:t xml:space="preserve">folosește o imagine cu un </w:t>
-      </w:r>
-      <w:r>
-        <w:rPr>
-          <w:rFonts w:ascii="Times New Roman" w:hAnsi="Times New Roman"/>
-        </w:rPr>
-        <w:t>termometru</w:t>
-      </w:r>
-      <w:r>
-        <w:rPr>
-          <w:rFonts w:ascii="Times New Roman" w:hAnsi="Times New Roman"/>
-        </w:rPr>
-        <w:t xml:space="preserve">, asigura consistenta externa. Astfel asigurarea consistente externe și interne creste ușurința de învățate a aplicației. </w:t>
+        <w:t xml:space="preserve">folosește o imagine cu un termometru, asigura consistenta externa. Astfel asigurarea consistente externe și interne creste ușurința de învățate a aplicației. </w:t>
       </w:r>
     </w:p>
     <w:p>
@@ -6235,19 +6140,7 @@
         <w:rPr>
           <w:rFonts w:ascii="Times New Roman" w:hAnsi="Times New Roman"/>
         </w:rPr>
-        <w:t xml:space="preserve">Aceasta euristica nu este îndeplinita deoarece nu am considerat ca este nevoie. Scopul utilizatorului este să afle </w:t>
-      </w:r>
-      <w:r>
-        <w:rPr>
-          <w:rFonts w:ascii="Times New Roman" w:hAnsi="Times New Roman"/>
-        </w:rPr>
-        <w:t>temperatura si pulsul actual</w:t>
-      </w:r>
-      <w:r>
-        <w:rPr>
-          <w:rFonts w:ascii="Times New Roman" w:hAnsi="Times New Roman"/>
-        </w:rPr>
-        <w:t xml:space="preserve"> și nu unul pe care l-a avut</w:t>
+        <w:t>Aceasta euristica nu este îndeplinita deoarece nu am considerat ca este nevoie. Scopul utilizatorului este să afle temperatura si pulsul actual și nu unul pe care l-a avut</w:t>
       </w:r>
       <w:r>
         <w:rPr>
@@ -6306,19 +6199,7 @@
         <w:rPr>
           <w:rFonts w:ascii="Times New Roman" w:hAnsi="Times New Roman"/>
         </w:rPr>
-        <w:t xml:space="preserve">aplicație un </w:t>
-      </w:r>
-      <w:r>
-        <w:rPr>
-          <w:rFonts w:ascii="Times New Roman" w:hAnsi="Times New Roman"/>
-        </w:rPr>
-        <w:t>navigation</w:t>
-      </w:r>
-      <w:r>
-        <w:rPr>
-          <w:rFonts w:ascii="Times New Roman" w:hAnsi="Times New Roman"/>
-        </w:rPr>
-        <w:t xml:space="preserve"> bar care să permită vizualizarea claselor principale ale interacțiunilor. Pe lângă imaginea care este mereu disponibila, am adăugat și text care apare</w:t>
+        <w:t>aplicație un navigation bar care să permită vizualizarea claselor principale ale interacțiunilor. Pe lângă imaginea care este mereu disponibila, am adăugat și text care apare</w:t>
       </w:r>
       <w:r>
         <w:rPr>
@@ -6424,19 +6305,7 @@
         <w:rPr>
           <w:rFonts w:ascii="Times New Roman" w:hAnsi="Times New Roman"/>
         </w:rPr>
-        <w:t xml:space="preserve">Sarcina de </w:t>
-      </w:r>
-      <w:r>
-        <w:rPr>
-          <w:rFonts w:ascii="Times New Roman" w:hAnsi="Times New Roman"/>
-        </w:rPr>
-        <w:t xml:space="preserve">măsurare a pulsului si a temperaturii </w:t>
-      </w:r>
-      <w:r>
-        <w:rPr>
-          <w:rFonts w:ascii="Times New Roman" w:hAnsi="Times New Roman"/>
-        </w:rPr>
-        <w:t xml:space="preserve">respecta a 8-a euristica deoarece interfața grafica asociata acestei sarcini este minimalista și estetica, nu este încărcata cu text adițional sau inutil. </w:t>
+        <w:t xml:space="preserve">Sarcina de măsurare a pulsului si a temperaturii respecta a 8-a euristica deoarece interfața grafica asociata acestei sarcini este minimalista și estetica, nu este încărcata cu text adițional sau inutil. </w:t>
       </w:r>
     </w:p>
     <w:p>
@@ -6554,19 +6423,7 @@
         <w:rPr>
           <w:rFonts w:ascii="Times New Roman" w:hAnsi="Times New Roman"/>
         </w:rPr>
-        <w:t xml:space="preserve">Sarcina </w:t>
-      </w:r>
-      <w:r>
-        <w:rPr>
-          <w:rFonts w:ascii="Times New Roman" w:hAnsi="Times New Roman"/>
-        </w:rPr>
-        <w:t xml:space="preserve">aceasta </w:t>
-      </w:r>
-      <w:r>
-        <w:rPr>
-          <w:rFonts w:ascii="Times New Roman" w:hAnsi="Times New Roman"/>
-        </w:rPr>
-        <w:t xml:space="preserve">nu respecta euristica de a pune la dispoziția utilizatorului secțiune de Ajutor și Documentare. </w:t>
+        <w:t xml:space="preserve">Sarcina aceasta nu respecta euristica de a pune la dispoziția utilizatorului secțiune de Ajutor și Documentare. </w:t>
       </w:r>
     </w:p>
     <w:p>
@@ -6585,14 +6442,14 @@
           <w:rFonts w:ascii="Times New Roman" w:hAnsi="Times New Roman" w:cs="Times New Roman"/>
         </w:rPr>
       </w:pPr>
-      <w:bookmarkStart w:id="29" w:name="_Toc29744040"/>
+      <w:bookmarkStart w:id="30" w:name="_Toc29764695"/>
       <w:r>
         <w:rPr>
           <w:rFonts w:ascii="Times New Roman" w:hAnsi="Times New Roman" w:cs="Times New Roman"/>
         </w:rPr>
         <w:t>3.3 Managementul notificărilor</w:t>
       </w:r>
-      <w:bookmarkEnd w:id="29"/>
+      <w:bookmarkEnd w:id="30"/>
       <w:r>
         <w:rPr>
           <w:rFonts w:ascii="Times New Roman" w:hAnsi="Times New Roman" w:cs="Times New Roman"/>
@@ -6635,19 +6492,7 @@
         <w:rPr>
           <w:rFonts w:ascii="Times New Roman" w:hAnsi="Times New Roman"/>
         </w:rPr>
-        <w:t>Aceasta euristica este res</w:t>
-      </w:r>
-      <w:r>
-        <w:rPr>
-          <w:rFonts w:ascii="Times New Roman" w:hAnsi="Times New Roman"/>
-        </w:rPr>
-        <w:t>pectata</w:t>
-      </w:r>
-      <w:r>
-        <w:rPr>
-          <w:rFonts w:ascii="Times New Roman" w:hAnsi="Times New Roman"/>
-        </w:rPr>
-        <w:t>. Utilizatorul va știi care este statusul sistemului deoarece activitatea are o tema care ii permite să afle informații actuale despre starea bateriei, conexiunii de date și a wi-fi-ului. Totodată din prisma interacțiunii cu utilizatorul, în momentul în care acesta dorește</w:t>
+        <w:t>Aceasta euristica este respectata. Utilizatorul va știi care este statusul sistemului deoarece activitatea are o tema care ii permite să afle informații actuale despre starea bateriei, conexiunii de date și a wi-fi-ului. Totodată din prisma interacțiunii cu utilizatorul, în momentul în care acesta dorește</w:t>
       </w:r>
       <w:r>
         <w:rPr>
@@ -6659,13 +6504,7 @@
         <w:rPr>
           <w:rFonts w:ascii="Times New Roman" w:hAnsi="Times New Roman"/>
         </w:rPr>
-        <w:t xml:space="preserve">activeze unele notificări, switch-ul isi va modifica poziția si culoarea. </w:t>
-      </w:r>
-      <w:r>
-        <w:rPr>
-          <w:rFonts w:ascii="Times New Roman" w:hAnsi="Times New Roman"/>
-        </w:rPr>
-        <w:t xml:space="preserve">Astfel, utilizatorul va avea mereu cunoștințe despre starea sistemului. </w:t>
+        <w:t xml:space="preserve">activeze unele notificări, switch-ul isi va modifica poziția si culoarea. Astfel, utilizatorul va avea mereu cunoștințe despre starea sistemului. </w:t>
       </w:r>
     </w:p>
     <w:p>
@@ -6712,25 +6551,7 @@
         <w:rPr>
           <w:rFonts w:ascii="Times New Roman" w:hAnsi="Times New Roman"/>
         </w:rPr>
-        <w:t>Aceasta se face atât prin comunicarea dintre sistem și utilizator folosind aceeași limbă- română, dar și prin utilizarea convențiilor din lumea reala. Eticheta adăugată este simpla și concisă, utilizatorul nefiind obligat să facă inferența pentru a-și da seama ce vrea să exprime eticheta</w:t>
-      </w:r>
-      <w:r>
-        <w:rPr>
-          <w:rFonts w:ascii="Times New Roman" w:hAnsi="Times New Roman"/>
-        </w:rPr>
-        <w:t xml:space="preserve"> uneia dintre notificări</w:t>
-      </w:r>
-      <w:r>
-        <w:rPr>
-          <w:rFonts w:ascii="Times New Roman" w:hAnsi="Times New Roman"/>
-        </w:rPr>
-        <w:t>.</w:t>
-      </w:r>
-      <w:r>
-        <w:rPr>
-          <w:rFonts w:ascii="Times New Roman" w:hAnsi="Times New Roman"/>
-        </w:rPr>
-        <w:t xml:space="preserve"> Activarea sau dezactivarea notificărilor poate fi comparata cu aprinderea si stingerea unui bec conectat la un întrerupător. Astfel, aplicația face analogie intre lumea reala si sistem.</w:t>
+        <w:t>Aceasta se face atât prin comunicarea dintre sistem și utilizator folosind aceeași limbă- română, dar și prin utilizarea convențiilor din lumea reala. Eticheta adăugată este simpla și concisă, utilizatorul nefiind obligat să facă inferența pentru a-și da seama ce vrea să exprime eticheta uneia dintre notificări. Activarea sau dezactivarea notificărilor poate fi comparata cu aprinderea si stingerea unui bec conectat la un întrerupător. Astfel, aplicația face analogie intre lumea reala si sistem.</w:t>
       </w:r>
     </w:p>
     <w:p>
@@ -6766,13 +6587,7 @@
         <w:rPr>
           <w:rFonts w:ascii="Times New Roman" w:hAnsi="Times New Roman"/>
         </w:rPr>
-        <w:t xml:space="preserve">Pentru aceasta activitate „ieșirea de urgenta” va fi ce care este dezvoltata de sistemul Android prin butonul „Înapoi”. </w:t>
-      </w:r>
-      <w:r>
-        <w:rPr>
-          <w:rFonts w:ascii="Times New Roman" w:hAnsi="Times New Roman"/>
-        </w:rPr>
-        <w:t xml:space="preserve">Daca utilizatorul a schimbat starea unui switch este foarte ușor de a reschimba prin apăsarea în aceeași zona. </w:t>
+        <w:t xml:space="preserve">Pentru aceasta activitate „ieșirea de urgenta” va fi ce care este dezvoltata de sistemul Android prin butonul „Înapoi”. Daca utilizatorul a schimbat starea unui switch este foarte ușor de a reschimba prin apăsarea în aceeași zona. </w:t>
       </w:r>
     </w:p>
     <w:p>
@@ -6819,19 +6634,7 @@
         <w:rPr>
           <w:rFonts w:ascii="Times New Roman" w:hAnsi="Times New Roman"/>
         </w:rPr>
-        <w:t>Aceasta eu</w:t>
-      </w:r>
-      <w:r>
-        <w:rPr>
-          <w:rFonts w:ascii="Times New Roman" w:hAnsi="Times New Roman"/>
-        </w:rPr>
-        <w:t>ristica este respectata</w:t>
-      </w:r>
-      <w:r>
-        <w:rPr>
-          <w:rFonts w:ascii="Times New Roman" w:hAnsi="Times New Roman"/>
-        </w:rPr>
-        <w:t>.</w:t>
+        <w:t>Aceasta euristica este respectata.</w:t>
       </w:r>
       <w:r>
         <w:rPr>
@@ -6843,13 +6646,7 @@
         <w:rPr>
           <w:rFonts w:ascii="Times New Roman" w:hAnsi="Times New Roman"/>
         </w:rPr>
-        <w:t>cadrul acesteia abordam consistența interna și externa. Consistența interna este dată</w:t>
-      </w:r>
-      <w:r>
-        <w:rPr>
-          <w:rFonts w:ascii="Times New Roman" w:hAnsi="Times New Roman"/>
-        </w:rPr>
-        <w:t xml:space="preserve"> de modul</w:t>
+        <w:t>cadrul acesteia abordam consistența interna și externa. Consistența interna este dată de modul</w:t>
       </w:r>
       <w:r>
         <w:rPr>
@@ -6861,31 +6658,7 @@
         <w:rPr>
           <w:rFonts w:ascii="Times New Roman" w:hAnsi="Times New Roman"/>
         </w:rPr>
-        <w:t xml:space="preserve">care arata </w:t>
-      </w:r>
-      <w:r>
-        <w:rPr>
-          <w:rFonts w:ascii="Times New Roman" w:hAnsi="Times New Roman"/>
-        </w:rPr>
-        <w:t>switch-ul</w:t>
-      </w:r>
-      <w:r>
-        <w:rPr>
-          <w:rFonts w:ascii="Times New Roman" w:hAnsi="Times New Roman"/>
-        </w:rPr>
-        <w:t>, dar și de culoarea</w:t>
-      </w:r>
-      <w:r>
-        <w:rPr>
-          <w:rFonts w:ascii="Times New Roman" w:hAnsi="Times New Roman"/>
-        </w:rPr>
-        <w:t xml:space="preserve"> lui când este activat</w:t>
-      </w:r>
-      <w:r>
-        <w:rPr>
-          <w:rFonts w:ascii="Times New Roman" w:hAnsi="Times New Roman"/>
-        </w:rPr>
-        <w:t>, care este albastru</w:t>
+        <w:t>care arata switch-ul, dar și de culoarea lui când este activat, care este albastru</w:t>
       </w:r>
       <w:r>
         <w:rPr>
@@ -6897,19 +6670,7 @@
         <w:rPr>
           <w:rFonts w:ascii="Times New Roman" w:hAnsi="Times New Roman"/>
         </w:rPr>
-        <w:t xml:space="preserve">concordanță cu întreaga aplicație. Legea lui Jakob afirma ca „oamenii petrec cel mai mult timp pe alte aplicații decât a ta”. Așadar faptul să se folosește </w:t>
-      </w:r>
-      <w:r>
-        <w:rPr>
-          <w:rFonts w:ascii="Times New Roman" w:hAnsi="Times New Roman"/>
-        </w:rPr>
-        <w:t>un switch pentru activare/dezactivare</w:t>
-      </w:r>
-      <w:r>
-        <w:rPr>
-          <w:rFonts w:ascii="Times New Roman" w:hAnsi="Times New Roman"/>
-        </w:rPr>
-        <w:t xml:space="preserve">, asigura consistenta externa. Astfel asigurarea consistente externe și interne creste ușurința de învățate a aplicației. </w:t>
+        <w:t xml:space="preserve">concordanță cu întreaga aplicație. Legea lui Jakob afirma ca „oamenii petrec cel mai mult timp pe alte aplicații decât a ta”. Așadar faptul să se folosește un switch pentru activare/dezactivare, asigura consistenta externa. Astfel asigurarea consistente externe și interne creste ușurința de învățate a aplicației. </w:t>
       </w:r>
     </w:p>
     <w:p>
@@ -6944,31 +6705,7 @@
         <w:rPr>
           <w:rFonts w:ascii="Times New Roman" w:hAnsi="Times New Roman"/>
         </w:rPr>
-        <w:t>Aceasta euristica nu este îndeplinita deoarece nu am considerat ca este ne</w:t>
-      </w:r>
-      <w:r>
-        <w:rPr>
-          <w:rFonts w:ascii="Times New Roman" w:hAnsi="Times New Roman"/>
-        </w:rPr>
-        <w:t>voie</w:t>
-      </w:r>
-      <w:r>
-        <w:rPr>
-          <w:rFonts w:ascii="Times New Roman" w:hAnsi="Times New Roman"/>
-        </w:rPr>
-        <w:t>.</w:t>
-      </w:r>
-      <w:r>
-        <w:rPr>
-          <w:rFonts w:ascii="Times New Roman" w:hAnsi="Times New Roman"/>
-        </w:rPr>
-        <w:t xml:space="preserve"> </w:t>
-      </w:r>
-      <w:r>
-        <w:rPr>
-          <w:rFonts w:ascii="Times New Roman" w:hAnsi="Times New Roman"/>
-        </w:rPr>
-        <w:t xml:space="preserve"> </w:t>
+        <w:t xml:space="preserve">Aceasta euristica nu este îndeplinita deoarece nu am considerat ca este nevoie.  </w:t>
       </w:r>
     </w:p>
     <w:p>
@@ -7181,13 +6918,7 @@
         <w:rPr>
           <w:rFonts w:ascii="Times New Roman" w:hAnsi="Times New Roman"/>
         </w:rPr>
-        <w:t xml:space="preserve"> </w:t>
-      </w:r>
-      <w:r>
-        <w:rPr>
-          <w:rFonts w:ascii="Times New Roman" w:hAnsi="Times New Roman"/>
-        </w:rPr>
-        <w:t xml:space="preserve">. </w:t>
+        <w:t xml:space="preserve"> . </w:t>
       </w:r>
     </w:p>
     <w:p>
@@ -7334,7 +7065,7 @@
           <w:rFonts w:ascii="Times New Roman" w:hAnsi="Times New Roman"/>
         </w:rPr>
       </w:pPr>
-      <w:bookmarkStart w:id="30" w:name="_Toc29744041"/>
+      <w:bookmarkStart w:id="31" w:name="_Toc29764696"/>
       <w:r>
         <w:rPr>
           <w:rFonts w:ascii="Times New Roman" w:hAnsi="Times New Roman"/>
@@ -7342,7 +7073,7 @@
         <w:lastRenderedPageBreak/>
         <w:t>Evenimente</w:t>
       </w:r>
-      <w:bookmarkEnd w:id="30"/>
+      <w:bookmarkEnd w:id="31"/>
     </w:p>
     <w:p>
       <w:pPr>
@@ -7352,7 +7083,7 @@
           <w:rFonts w:ascii="Times New Roman" w:hAnsi="Times New Roman" w:cs="Times New Roman"/>
         </w:rPr>
       </w:pPr>
-      <w:bookmarkStart w:id="31" w:name="_Toc29744042"/>
+      <w:bookmarkStart w:id="32" w:name="_Toc29764697"/>
       <w:r>
         <w:rPr>
           <w:rFonts w:ascii="Times New Roman" w:hAnsi="Times New Roman" w:cs="Times New Roman"/>
@@ -7371,7 +7102,7 @@
         </w:rPr>
         <w:t>distribuirea unui eveniment nou</w:t>
       </w:r>
-      <w:bookmarkEnd w:id="31"/>
+      <w:bookmarkEnd w:id="32"/>
     </w:p>
     <w:p>
       <w:pPr>
@@ -7615,14 +7346,14 @@
           <w:rFonts w:ascii="Times New Roman" w:hAnsi="Times New Roman" w:cs="Times New Roman"/>
         </w:rPr>
       </w:pPr>
-      <w:bookmarkStart w:id="32" w:name="_Toc29744043"/>
+      <w:bookmarkStart w:id="33" w:name="_Toc29764698"/>
       <w:r>
         <w:rPr>
           <w:rFonts w:ascii="Times New Roman" w:hAnsi="Times New Roman" w:cs="Times New Roman"/>
         </w:rPr>
         <w:t>4.2 Alăturarea la un eveniment existent</w:t>
       </w:r>
-      <w:bookmarkEnd w:id="32"/>
+      <w:bookmarkEnd w:id="33"/>
     </w:p>
     <w:p>
       <w:pPr>
@@ -7866,14 +7597,14 @@
           <w:rFonts w:ascii="Times New Roman" w:hAnsi="Times New Roman" w:cs="Times New Roman"/>
         </w:rPr>
       </w:pPr>
-      <w:bookmarkStart w:id="33" w:name="_Toc29744044"/>
+      <w:bookmarkStart w:id="34" w:name="_Toc29764699"/>
       <w:r>
         <w:rPr>
           <w:rFonts w:ascii="Times New Roman" w:hAnsi="Times New Roman" w:cs="Times New Roman"/>
         </w:rPr>
         <w:t>4.3 Cumpărare de accesorii și echipamente sportive</w:t>
       </w:r>
-      <w:bookmarkEnd w:id="33"/>
+      <w:bookmarkEnd w:id="34"/>
     </w:p>
     <w:p>
       <w:pPr>
@@ -8142,7 +7873,7 @@
           <w:rFonts w:ascii="Times New Roman" w:hAnsi="Times New Roman"/>
         </w:rPr>
       </w:pPr>
-      <w:bookmarkStart w:id="34" w:name="_Toc29744045"/>
+      <w:bookmarkStart w:id="35" w:name="_Toc29764700"/>
       <w:r>
         <w:rPr>
           <w:rFonts w:ascii="Times New Roman" w:hAnsi="Times New Roman"/>
@@ -8150,7 +7881,7 @@
         <w:lastRenderedPageBreak/>
         <w:t>Rezultatele evaluării și îmbunătățiri</w:t>
       </w:r>
-      <w:bookmarkEnd w:id="34"/>
+      <w:bookmarkEnd w:id="35"/>
     </w:p>
     <w:p>
       <w:pPr>
@@ -8245,19 +7976,7 @@
         <w:rPr>
           <w:rFonts w:ascii="Times New Roman" w:hAnsi="Times New Roman"/>
         </w:rPr>
-        <w:t xml:space="preserve">entru îndeplinirea euristicii de ” </w:t>
-      </w:r>
-      <w:r>
-        <w:rPr>
-          <w:rFonts w:ascii="Times New Roman" w:hAnsi="Times New Roman"/>
-        </w:rPr>
-        <w:t>Flexibilitate și efic</w:t>
-      </w:r>
-      <w:r>
-        <w:rPr>
-          <w:rFonts w:ascii="Times New Roman" w:hAnsi="Times New Roman"/>
-        </w:rPr>
-        <w:t>iență de utilizare”</w:t>
+        <w:t>entru îndeplinirea euristicii de ” Flexibilitate și eficiență de utilizare”</w:t>
       </w:r>
     </w:p>
     <w:p>
@@ -8348,8 +8067,6 @@
           <w:rFonts w:ascii="Times New Roman" w:hAnsi="Times New Roman"/>
         </w:rPr>
       </w:pPr>
-      <w:bookmarkStart w:id="35" w:name="_GoBack"/>
-      <w:bookmarkEnd w:id="35"/>
     </w:p>
     <w:p>
       <w:pPr>
@@ -8408,7 +8125,7 @@
           <w:rFonts w:ascii="Times New Roman" w:hAnsi="Times New Roman"/>
         </w:rPr>
       </w:pPr>
-      <w:bookmarkStart w:id="36" w:name="_Toc29744046"/>
+      <w:bookmarkStart w:id="36" w:name="_Toc29764701"/>
       <w:r>
         <w:rPr>
           <w:rFonts w:ascii="Times New Roman" w:hAnsi="Times New Roman"/>
@@ -8546,7 +8263,7 @@
           <w:rFonts w:ascii="Times New Roman" w:hAnsi="Times New Roman"/>
         </w:rPr>
       </w:pPr>
-      <w:bookmarkStart w:id="37" w:name="_Toc29744047"/>
+      <w:bookmarkStart w:id="37" w:name="_Toc29764702"/>
       <w:r>
         <w:rPr>
           <w:rFonts w:ascii="Times New Roman" w:hAnsi="Times New Roman"/>
@@ -8652,7 +8369,10 @@
         </w:numPr>
         <w:jc w:val="both"/>
         <w:rPr>
-          <w:rFonts w:ascii="Times New Roman" w:hAnsi="Times New Roman"/>
+          <w:rStyle w:val="Hyperlink"/>
+          <w:rFonts w:ascii="Times New Roman" w:hAnsi="Times New Roman"/>
+          <w:color w:val="auto"/>
+          <w:u w:val="none"/>
         </w:rPr>
       </w:pPr>
       <w:hyperlink r:id="rId11" w:history="1">
@@ -8668,6 +8388,29 @@
     <w:p>
       <w:pPr>
         <w:pStyle w:val="Listparagraf"/>
+        <w:numPr>
+          <w:ilvl w:val="0"/>
+          <w:numId w:val="4"/>
+        </w:numPr>
+        <w:jc w:val="both"/>
+        <w:rPr>
+          <w:rFonts w:ascii="Times New Roman" w:hAnsi="Times New Roman"/>
+        </w:rPr>
+      </w:pPr>
+      <w:hyperlink r:id="rId12" w:history="1">
+        <w:r>
+          <w:rPr>
+            <w:rStyle w:val="Hyperlink"/>
+          </w:rPr>
+          <w:t>http://designingwebinterfaces.com/6-tips-for-a-great-flex-ux-part-5</w:t>
+        </w:r>
+      </w:hyperlink>
+      <w:bookmarkStart w:id="38" w:name="_GoBack"/>
+      <w:bookmarkEnd w:id="38"/>
+    </w:p>
+    <w:p>
+      <w:pPr>
+        <w:pStyle w:val="Listparagraf"/>
         <w:jc w:val="both"/>
         <w:rPr>
           <w:rFonts w:ascii="Times New Roman" w:hAnsi="Times New Roman"/>
@@ -8675,8 +8418,8 @@
       </w:pPr>
     </w:p>
     <w:sectPr>
-      <w:headerReference w:type="default" r:id="rId12"/>
-      <w:footerReference w:type="default" r:id="rId13"/>
+      <w:headerReference w:type="default" r:id="rId13"/>
+      <w:footerReference w:type="default" r:id="rId14"/>
       <w:pgSz w:w="12240" w:h="15840"/>
       <w:pgMar w:top="810" w:right="1440" w:bottom="1440" w:left="1440" w:header="720" w:footer="720" w:gutter="0"/>
       <w:cols w:space="720"/>
@@ -8802,6 +8545,7 @@
       <w:dataBinding w:prefixMappings="xmlns:ns0='http://schemas.openxmlformats.org/package/2006/metadata/core-properties' xmlns:ns1='http://purl.org/dc/elements/1.1/'" w:xpath="/ns0:coreProperties[1]/ns1:title[1]" w:storeItemID="{6C3C8BC8-F283-45AE-878A-BAB7291924A1}"/>
       <w:text/>
     </w:sdtPr>
+    <w:sdtEndPr/>
     <w:sdtContent>
       <w:p>
         <w:pPr>
@@ -11357,6 +11101,7 @@
   <w:style w:type="character" w:default="1" w:styleId="Fontdeparagrafimplicit">
     <w:name w:val="Default Paragraph Font"/>
     <w:uiPriority w:val="1"/>
+    <w:semiHidden/>
     <w:unhideWhenUsed/>
   </w:style>
   <w:style w:type="table" w:default="1" w:styleId="TabelNormal">
@@ -11855,7 +11600,7 @@
 </file>
 
 <file path=customXml/itemProps1.xml><?xml version="1.0" encoding="utf-8"?>
-<ds:datastoreItem xmlns:ds="http://schemas.openxmlformats.org/officeDocument/2006/customXml" ds:itemID="{916DF6B3-0F6E-475F-82F8-F1DE57FBB383}">
+<ds:datastoreItem xmlns:ds="http://schemas.openxmlformats.org/officeDocument/2006/customXml" ds:itemID="{61D993B4-949C-40AB-B4E7-D79B7554E72E}">
   <ds:schemaRefs>
     <ds:schemaRef ds:uri="http://schemas.openxmlformats.org/officeDocument/2006/bibliography"/>
   </ds:schemaRefs>

--- a/doc/Raport_Evaluare_Euristica_Proiect10_Etapa8.docx
+++ b/doc/Raport_Evaluare_Euristica_Proiect10_Etapa8.docx
@@ -1,10 +1,10 @@
 
 <file path=word/document.xml><?xml version="1.0" encoding="utf-8"?>
-<w:document xmlns:wpc="http://schemas.microsoft.com/office/word/2010/wordprocessingCanvas" xmlns:mc="http://schemas.openxmlformats.org/markup-compatibility/2006" xmlns:o="urn:schemas-microsoft-com:office:office" xmlns:r="http://schemas.openxmlformats.org/officeDocument/2006/relationships" xmlns:m="http://schemas.openxmlformats.org/officeDocument/2006/math" xmlns:v="urn:schemas-microsoft-com:vml" xmlns:wp14="http://schemas.microsoft.com/office/word/2010/wordprocessingDrawing" xmlns:wp="http://schemas.openxmlformats.org/drawingml/2006/wordprocessingDrawing" xmlns:w10="urn:schemas-microsoft-com:office:word" xmlns:w="http://schemas.openxmlformats.org/wordprocessingml/2006/main" xmlns:w14="http://schemas.microsoft.com/office/word/2010/wordml" xmlns:w15="http://schemas.microsoft.com/office/word/2012/wordml" xmlns:wpg="http://schemas.microsoft.com/office/word/2010/wordprocessingGroup" xmlns:wpi="http://schemas.microsoft.com/office/word/2010/wordprocessingInk" xmlns:wne="http://schemas.microsoft.com/office/word/2006/wordml" xmlns:wps="http://schemas.microsoft.com/office/word/2010/wordprocessingShape" mc:Ignorable="w14 w15 wp14">
+<w:document xmlns:wpc="http://schemas.microsoft.com/office/word/2010/wordprocessingCanvas" xmlns:mc="http://schemas.openxmlformats.org/markup-compatibility/2006" xmlns:o="urn:schemas-microsoft-com:office:office" xmlns:r="http://schemas.openxmlformats.org/officeDocument/2006/relationships" xmlns:m="http://schemas.openxmlformats.org/officeDocument/2006/math" xmlns:v="urn:schemas-microsoft-com:vml" xmlns:wp14="http://schemas.microsoft.com/office/word/2010/wordprocessingDrawing" xmlns:wp="http://schemas.openxmlformats.org/drawingml/2006/wordprocessingDrawing" xmlns:w10="urn:schemas-microsoft-com:office:word" xmlns:w="http://schemas.openxmlformats.org/wordprocessingml/2006/main" xmlns:w14="http://schemas.microsoft.com/office/word/2010/wordml" xmlns:wpg="http://schemas.microsoft.com/office/word/2010/wordprocessingGroup" xmlns:wpi="http://schemas.microsoft.com/office/word/2010/wordprocessingInk" xmlns:wne="http://schemas.microsoft.com/office/word/2006/wordml" xmlns:wps="http://schemas.microsoft.com/office/word/2010/wordprocessingShape" mc:Ignorable="w14 wp14">
   <w:body>
     <w:p>
       <w:pPr>
-        <w:pStyle w:val="Titlu1"/>
+        <w:pStyle w:val="Heading1"/>
         <w:jc w:val="both"/>
         <w:rPr>
           <w:rFonts w:ascii="Times New Roman" w:hAnsi="Times New Roman"/>
@@ -32,7 +32,7 @@
         <w:rPr>
           <w:rFonts w:ascii="Times New Roman" w:hAnsi="Times New Roman"/>
           <w:noProof/>
-          <w:lang w:eastAsia="ro-RO"/>
+          <w:lang w:val="en-US"/>
         </w:rPr>
         <w:drawing>
           <wp:anchor distT="0" distB="0" distL="114300" distR="114300" simplePos="0" relativeHeight="251658752" behindDoc="1" locked="0" layoutInCell="1" allowOverlap="1" wp14:anchorId="1C45790A" wp14:editId="30412EDB">
@@ -66,7 +66,7 @@
                     <pic:cNvPicPr/>
                   </pic:nvPicPr>
                   <pic:blipFill>
-                    <a:blip r:embed="rId8" cstate="print">
+                    <a:blip r:embed="rId9" cstate="print">
                       <a:extLst>
                         <a:ext uri="{28A0092B-C50C-407E-A947-70E740481C1C}">
                           <a14:useLocalDpi xmlns:a14="http://schemas.microsoft.com/office/drawing/2010/main" val="0"/>
@@ -210,7 +210,6 @@
           <w:szCs w:val="72"/>
         </w:rPr>
       </w:pPr>
-      <w:proofErr w:type="spellStart"/>
       <w:r>
         <w:rPr>
           <w:rFonts w:ascii="Times New Roman" w:hAnsi="Times New Roman"/>
@@ -219,7 +218,6 @@
         </w:rPr>
         <w:t>SporTeam</w:t>
       </w:r>
-      <w:proofErr w:type="spellEnd"/>
     </w:p>
     <w:p>
       <w:pPr>
@@ -339,21 +337,7 @@
         <w:rPr>
           <w:rFonts w:ascii="Times New Roman" w:hAnsi="Times New Roman"/>
         </w:rPr>
-        <w:t xml:space="preserve">S. l. </w:t>
-      </w:r>
-      <w:proofErr w:type="spellStart"/>
-      <w:r>
-        <w:rPr>
-          <w:rFonts w:ascii="Times New Roman" w:hAnsi="Times New Roman"/>
-        </w:rPr>
-        <w:t>dr.ing</w:t>
-      </w:r>
-      <w:proofErr w:type="spellEnd"/>
-      <w:r>
-        <w:rPr>
-          <w:rFonts w:ascii="Times New Roman" w:hAnsi="Times New Roman"/>
-        </w:rPr>
-        <w:t xml:space="preserve">. Teodor Ștefănuț     </w:t>
+        <w:t xml:space="preserve">S. l. dr.ing. Teodor Ștefănuț     </w:t>
       </w:r>
       <w:r>
         <w:rPr>
@@ -422,19 +406,11 @@
           <w:rFonts w:ascii="Times New Roman" w:hAnsi="Times New Roman"/>
         </w:rPr>
       </w:pPr>
-      <w:proofErr w:type="spellStart"/>
-      <w:r>
-        <w:rPr>
-          <w:rFonts w:ascii="Times New Roman" w:hAnsi="Times New Roman"/>
-        </w:rPr>
-        <w:t>Vincze</w:t>
-      </w:r>
-      <w:proofErr w:type="spellEnd"/>
-      <w:r>
-        <w:rPr>
-          <w:rFonts w:ascii="Times New Roman" w:hAnsi="Times New Roman"/>
-        </w:rPr>
-        <w:t xml:space="preserve"> Robert</w:t>
+      <w:r>
+        <w:rPr>
+          <w:rFonts w:ascii="Times New Roman" w:hAnsi="Times New Roman"/>
+        </w:rPr>
+        <w:t>Vincze Robert</w:t>
       </w:r>
     </w:p>
     <w:p>
@@ -533,7 +509,7 @@
       <w:sdtContent>
         <w:p>
           <w:pPr>
-            <w:pStyle w:val="Titlucuprins"/>
+            <w:pStyle w:val="TOCHeading"/>
             <w:spacing w:line="276" w:lineRule="auto"/>
             <w:jc w:val="both"/>
             <w:rPr>
@@ -549,7 +525,7 @@
         </w:p>
         <w:p>
           <w:pPr>
-            <w:pStyle w:val="Cuprins1"/>
+            <w:pStyle w:val="TOC1"/>
             <w:tabs>
               <w:tab w:val="right" w:leader="dot" w:pos="9350"/>
             </w:tabs>
@@ -579,12 +555,10 @@
             </w:rPr>
             <w:fldChar w:fldCharType="separate"/>
           </w:r>
-          <w:bookmarkStart w:id="18" w:name="_GoBack"/>
-          <w:bookmarkEnd w:id="18"/>
         </w:p>
         <w:p>
           <w:pPr>
-            <w:pStyle w:val="Cuprins1"/>
+            <w:pStyle w:val="TOC1"/>
             <w:tabs>
               <w:tab w:val="left" w:pos="480"/>
               <w:tab w:val="right" w:leader="dot" w:pos="9350"/>
@@ -676,7 +650,7 @@
         </w:p>
         <w:p>
           <w:pPr>
-            <w:pStyle w:val="Cuprins1"/>
+            <w:pStyle w:val="TOC1"/>
             <w:tabs>
               <w:tab w:val="left" w:pos="480"/>
               <w:tab w:val="right" w:leader="dot" w:pos="9350"/>
@@ -768,7 +742,7 @@
         </w:p>
         <w:p>
           <w:pPr>
-            <w:pStyle w:val="Cuprins2"/>
+            <w:pStyle w:val="TOC2"/>
             <w:tabs>
               <w:tab w:val="left" w:pos="880"/>
               <w:tab w:val="right" w:leader="dot" w:pos="9350"/>
@@ -860,7 +834,7 @@
         </w:p>
         <w:p>
           <w:pPr>
-            <w:pStyle w:val="Cuprins2"/>
+            <w:pStyle w:val="TOC2"/>
             <w:tabs>
               <w:tab w:val="left" w:pos="880"/>
               <w:tab w:val="right" w:leader="dot" w:pos="9350"/>
@@ -952,7 +926,7 @@
         </w:p>
         <w:p>
           <w:pPr>
-            <w:pStyle w:val="Cuprins2"/>
+            <w:pStyle w:val="TOC2"/>
             <w:tabs>
               <w:tab w:val="left" w:pos="880"/>
               <w:tab w:val="right" w:leader="dot" w:pos="9350"/>
@@ -1044,7 +1018,7 @@
         </w:p>
         <w:p>
           <w:pPr>
-            <w:pStyle w:val="Cuprins1"/>
+            <w:pStyle w:val="TOC1"/>
             <w:tabs>
               <w:tab w:val="left" w:pos="480"/>
               <w:tab w:val="right" w:leader="dot" w:pos="9350"/>
@@ -1136,7 +1110,7 @@
         </w:p>
         <w:p>
           <w:pPr>
-            <w:pStyle w:val="Cuprins2"/>
+            <w:pStyle w:val="TOC2"/>
             <w:tabs>
               <w:tab w:val="right" w:leader="dot" w:pos="9350"/>
             </w:tabs>
@@ -1209,7 +1183,7 @@
         </w:p>
         <w:p>
           <w:pPr>
-            <w:pStyle w:val="Cuprins2"/>
+            <w:pStyle w:val="TOC2"/>
             <w:tabs>
               <w:tab w:val="right" w:leader="dot" w:pos="9350"/>
             </w:tabs>
@@ -1282,7 +1256,7 @@
         </w:p>
         <w:p>
           <w:pPr>
-            <w:pStyle w:val="Cuprins2"/>
+            <w:pStyle w:val="TOC2"/>
             <w:tabs>
               <w:tab w:val="right" w:leader="dot" w:pos="9350"/>
             </w:tabs>
@@ -1355,7 +1329,7 @@
         </w:p>
         <w:p>
           <w:pPr>
-            <w:pStyle w:val="Cuprins1"/>
+            <w:pStyle w:val="TOC1"/>
             <w:tabs>
               <w:tab w:val="left" w:pos="480"/>
               <w:tab w:val="right" w:leader="dot" w:pos="9350"/>
@@ -1447,7 +1421,7 @@
         </w:p>
         <w:p>
           <w:pPr>
-            <w:pStyle w:val="Cuprins2"/>
+            <w:pStyle w:val="TOC2"/>
             <w:tabs>
               <w:tab w:val="right" w:leader="dot" w:pos="9350"/>
             </w:tabs>
@@ -1520,7 +1494,7 @@
         </w:p>
         <w:p>
           <w:pPr>
-            <w:pStyle w:val="Cuprins2"/>
+            <w:pStyle w:val="TOC2"/>
             <w:tabs>
               <w:tab w:val="right" w:leader="dot" w:pos="9350"/>
             </w:tabs>
@@ -1593,7 +1567,7 @@
         </w:p>
         <w:p>
           <w:pPr>
-            <w:pStyle w:val="Cuprins2"/>
+            <w:pStyle w:val="TOC2"/>
             <w:tabs>
               <w:tab w:val="right" w:leader="dot" w:pos="9350"/>
             </w:tabs>
@@ -1666,7 +1640,7 @@
         </w:p>
         <w:p>
           <w:pPr>
-            <w:pStyle w:val="Cuprins1"/>
+            <w:pStyle w:val="TOC1"/>
             <w:tabs>
               <w:tab w:val="left" w:pos="480"/>
               <w:tab w:val="right" w:leader="dot" w:pos="9350"/>
@@ -1758,7 +1732,7 @@
         </w:p>
         <w:p>
           <w:pPr>
-            <w:pStyle w:val="Cuprins2"/>
+            <w:pStyle w:val="TOC2"/>
             <w:tabs>
               <w:tab w:val="right" w:leader="dot" w:pos="9350"/>
             </w:tabs>
@@ -1831,7 +1805,7 @@
         </w:p>
         <w:p>
           <w:pPr>
-            <w:pStyle w:val="Cuprins2"/>
+            <w:pStyle w:val="TOC2"/>
             <w:tabs>
               <w:tab w:val="right" w:leader="dot" w:pos="9350"/>
             </w:tabs>
@@ -1904,7 +1878,7 @@
         </w:p>
         <w:p>
           <w:pPr>
-            <w:pStyle w:val="Cuprins2"/>
+            <w:pStyle w:val="TOC2"/>
             <w:tabs>
               <w:tab w:val="right" w:leader="dot" w:pos="9350"/>
             </w:tabs>
@@ -1977,7 +1951,7 @@
         </w:p>
         <w:p>
           <w:pPr>
-            <w:pStyle w:val="Cuprins1"/>
+            <w:pStyle w:val="TOC1"/>
             <w:tabs>
               <w:tab w:val="left" w:pos="480"/>
               <w:tab w:val="right" w:leader="dot" w:pos="9350"/>
@@ -2069,7 +2043,7 @@
         </w:p>
         <w:p>
           <w:pPr>
-            <w:pStyle w:val="Cuprins1"/>
+            <w:pStyle w:val="TOC1"/>
             <w:tabs>
               <w:tab w:val="left" w:pos="480"/>
               <w:tab w:val="right" w:leader="dot" w:pos="9350"/>
@@ -2161,7 +2135,7 @@
         </w:p>
         <w:p>
           <w:pPr>
-            <w:pStyle w:val="Cuprins1"/>
+            <w:pStyle w:val="TOC1"/>
             <w:tabs>
               <w:tab w:val="right" w:leader="dot" w:pos="9350"/>
             </w:tabs>
@@ -2269,7 +2243,7 @@
     </w:p>
     <w:p>
       <w:pPr>
-        <w:pStyle w:val="Titlu1"/>
+        <w:pStyle w:val="Heading1"/>
         <w:numPr>
           <w:ilvl w:val="0"/>
           <w:numId w:val="3"/>
@@ -2279,7 +2253,7 @@
           <w:rFonts w:ascii="Times New Roman" w:hAnsi="Times New Roman"/>
         </w:rPr>
       </w:pPr>
-      <w:bookmarkStart w:id="19" w:name="_Toc29860032"/>
+      <w:bookmarkStart w:id="18" w:name="_Toc29860032"/>
       <w:r>
         <w:rPr>
           <w:rFonts w:ascii="Times New Roman" w:hAnsi="Times New Roman"/>
@@ -2287,34 +2261,20 @@
         <w:lastRenderedPageBreak/>
         <w:t>Evaluare euristică</w:t>
       </w:r>
-      <w:bookmarkEnd w:id="19"/>
-    </w:p>
-    <w:p>
-      <w:pPr>
-        <w:jc w:val="both"/>
-        <w:rPr>
-          <w:rFonts w:ascii="Times New Roman" w:hAnsi="Times New Roman"/>
-        </w:rPr>
-      </w:pPr>
-      <w:r>
-        <w:rPr>
-          <w:rFonts w:ascii="Times New Roman" w:hAnsi="Times New Roman"/>
-        </w:rPr>
-        <w:t xml:space="preserve">Cele 10 euristici ale lui Jakob </w:t>
-      </w:r>
-      <w:proofErr w:type="spellStart"/>
-      <w:r>
-        <w:rPr>
-          <w:rFonts w:ascii="Times New Roman" w:hAnsi="Times New Roman"/>
-        </w:rPr>
-        <w:t>Nielsen</w:t>
-      </w:r>
-      <w:proofErr w:type="spellEnd"/>
-      <w:r>
-        <w:rPr>
-          <w:rFonts w:ascii="Times New Roman" w:hAnsi="Times New Roman"/>
-        </w:rPr>
-        <w:t xml:space="preserve"> sunt c</w:t>
+      <w:bookmarkEnd w:id="18"/>
+    </w:p>
+    <w:p>
+      <w:pPr>
+        <w:jc w:val="both"/>
+        <w:rPr>
+          <w:rFonts w:ascii="Times New Roman" w:hAnsi="Times New Roman"/>
+        </w:rPr>
+      </w:pPr>
+      <w:r>
+        <w:rPr>
+          <w:rFonts w:ascii="Times New Roman" w:hAnsi="Times New Roman"/>
+        </w:rPr>
+        <w:t>Cele 10 euristici ale lui Jakob Nielsen sunt c</w:t>
       </w:r>
       <w:r>
         <w:rPr>
@@ -3160,7 +3120,7 @@
     </w:p>
     <w:p>
       <w:pPr>
-        <w:pStyle w:val="Titlu1"/>
+        <w:pStyle w:val="Heading1"/>
         <w:numPr>
           <w:ilvl w:val="0"/>
           <w:numId w:val="1"/>
@@ -3170,7 +3130,7 @@
           <w:rFonts w:ascii="Times New Roman" w:hAnsi="Times New Roman"/>
         </w:rPr>
       </w:pPr>
-      <w:bookmarkStart w:id="20" w:name="_Toc29860033"/>
+      <w:bookmarkStart w:id="19" w:name="_Toc29860033"/>
       <w:r>
         <w:rPr>
           <w:rFonts w:ascii="Times New Roman" w:hAnsi="Times New Roman"/>
@@ -3178,11 +3138,11 @@
         <w:lastRenderedPageBreak/>
         <w:t>Locații</w:t>
       </w:r>
-      <w:bookmarkEnd w:id="20"/>
-    </w:p>
-    <w:p>
-      <w:pPr>
-        <w:pStyle w:val="Titlu2"/>
+      <w:bookmarkEnd w:id="19"/>
+    </w:p>
+    <w:p>
+      <w:pPr>
+        <w:pStyle w:val="Heading2"/>
         <w:numPr>
           <w:ilvl w:val="1"/>
           <w:numId w:val="2"/>
@@ -3192,18 +3152,18 @@
           <w:rFonts w:ascii="Times New Roman" w:hAnsi="Times New Roman" w:cs="Times New Roman"/>
         </w:rPr>
       </w:pPr>
-      <w:bookmarkStart w:id="21" w:name="_Toc29860034"/>
+      <w:bookmarkStart w:id="20" w:name="_Toc29860034"/>
       <w:r>
         <w:rPr>
           <w:rFonts w:ascii="Times New Roman" w:hAnsi="Times New Roman" w:cs="Times New Roman"/>
         </w:rPr>
         <w:t>Rezervarea spațiului de desfășurare activitate</w:t>
       </w:r>
-      <w:bookmarkEnd w:id="21"/>
-    </w:p>
-    <w:p>
-      <w:pPr>
-        <w:pStyle w:val="Titlu2"/>
+      <w:bookmarkEnd w:id="20"/>
+    </w:p>
+    <w:p>
+      <w:pPr>
+        <w:pStyle w:val="Heading2"/>
         <w:jc w:val="both"/>
         <w:rPr>
           <w:rFonts w:ascii="Times New Roman" w:hAnsi="Times New Roman" w:cs="Times New Roman"/>
@@ -3212,7 +3172,7 @@
     </w:p>
     <w:p>
       <w:pPr>
-        <w:pStyle w:val="Listparagraf"/>
+        <w:pStyle w:val="ListParagraph"/>
         <w:numPr>
           <w:ilvl w:val="0"/>
           <w:numId w:val="13"/>
@@ -3232,7 +3192,46 @@
     </w:p>
     <w:p>
       <w:pPr>
-        <w:pStyle w:val="Listparagraf"/>
+        <w:pStyle w:val="ListParagraph"/>
+        <w:jc w:val="both"/>
+        <w:rPr>
+          <w:rFonts w:ascii="Times New Roman" w:hAnsi="Times New Roman"/>
+        </w:rPr>
+      </w:pPr>
+      <w:r>
+        <w:rPr>
+          <w:rFonts w:ascii="Times New Roman" w:hAnsi="Times New Roman"/>
+        </w:rPr>
+        <w:t>Această euristică este respectată în cazul acestei sarcini. Utilizatorii primesc informații despre starea sistemului la fiecare pas, după fiecare acțiune executată. Acest lucru se realizează prin afișarea de mesaje corespunzătoare (eroare sau succes) sau navigarea spre următorul pas</w:t>
+      </w:r>
+      <w:r>
+        <w:rPr>
+          <w:rFonts w:ascii="Times New Roman" w:hAnsi="Times New Roman"/>
+        </w:rPr>
+        <w:t xml:space="preserve"> (alegerea perioadei)</w:t>
+      </w:r>
+      <w:r>
+        <w:rPr>
+          <w:rFonts w:ascii="Times New Roman" w:hAnsi="Times New Roman"/>
+        </w:rPr>
+        <w:t xml:space="preserve"> în cazul în care condițiile respective sunt respectate. De asemenea, în momentul selectării unui câmp de input, utilizatorul va ști că </w:t>
+      </w:r>
+      <w:r>
+        <w:rPr>
+          <w:rFonts w:ascii="Times New Roman" w:hAnsi="Times New Roman"/>
+        </w:rPr>
+        <w:t>sistemul așteaptă</w:t>
+      </w:r>
+      <w:r>
+        <w:rPr>
+          <w:rFonts w:ascii="Times New Roman" w:hAnsi="Times New Roman"/>
+        </w:rPr>
+        <w:t xml:space="preserve"> să introducă anumite date deoarece pe ecran va apărea în mod automat o tastatură virtuală. În momentul confirmării operațiunii de rezervare a unei locații, un mesaj corespunzător va fi afișat pentru a informa utilizatorul cu privire la rezultatul operației. </w:t>
+      </w:r>
+    </w:p>
+    <w:p>
+      <w:pPr>
+        <w:pStyle w:val="ListParagraph"/>
         <w:numPr>
           <w:ilvl w:val="0"/>
           <w:numId w:val="13"/>
@@ -3264,7 +3263,22 @@
     </w:p>
     <w:p>
       <w:pPr>
-        <w:pStyle w:val="Listparagraf"/>
+        <w:pStyle w:val="ListParagraph"/>
+        <w:jc w:val="both"/>
+        <w:rPr>
+          <w:rFonts w:ascii="Times New Roman" w:hAnsi="Times New Roman"/>
+        </w:rPr>
+      </w:pPr>
+      <w:r>
+        <w:rPr>
+          <w:rFonts w:ascii="Times New Roman" w:hAnsi="Times New Roman"/>
+        </w:rPr>
+        <w:t>Această euristică este respectată pentru această sarcină. Textele afișate pe ecran pot fi înțelese fără probleme de către utilizatori deoarece s-au folosit termeni comuni și sugestivi. De asemenea, pașii care trebuie urmați în vederea realizării acestei sarcini sunt destul de intuitivi, astfel că utilizatorilor le va fi ușor să-și atingă scopul fără a întâmpina probleme (selectarea locației dorite, alegerea zilei și intervalului orar, confirmare).</w:t>
+      </w:r>
+    </w:p>
+    <w:p>
+      <w:pPr>
+        <w:pStyle w:val="ListParagraph"/>
         <w:numPr>
           <w:ilvl w:val="0"/>
           <w:numId w:val="13"/>
@@ -3284,7 +3298,82 @@
     </w:p>
     <w:p>
       <w:pPr>
-        <w:pStyle w:val="Listparagraf"/>
+        <w:pStyle w:val="ListParagraph"/>
+        <w:jc w:val="both"/>
+        <w:rPr>
+          <w:rFonts w:ascii="Times New Roman" w:hAnsi="Times New Roman"/>
+        </w:rPr>
+      </w:pPr>
+      <w:r>
+        <w:rPr>
+          <w:rFonts w:ascii="Times New Roman" w:hAnsi="Times New Roman"/>
+        </w:rPr>
+        <w:t>În cazul în care utilizatorul își d</w:t>
+      </w:r>
+      <w:r>
+        <w:rPr>
+          <w:rFonts w:ascii="Times New Roman" w:hAnsi="Times New Roman"/>
+        </w:rPr>
+        <w:t>ă seama că a ales locația greșită</w:t>
+      </w:r>
+      <w:r>
+        <w:rPr>
+          <w:rFonts w:ascii="Times New Roman" w:hAnsi="Times New Roman"/>
+        </w:rPr>
+        <w:t xml:space="preserve"> sau se răzgândește înainte de confirmare, acesta poate renunța prin utilizarea butonului ”Înapoi” al dispozitivului sau prin alegerea altei opțiuni din meniul aplicației vizibil în orice momen</w:t>
+      </w:r>
+      <w:r>
+        <w:rPr>
+          <w:rFonts w:ascii="Times New Roman" w:hAnsi="Times New Roman"/>
+        </w:rPr>
+        <w:t xml:space="preserve">t în partea de jos a ecranului. </w:t>
+      </w:r>
+      <w:r>
+        <w:rPr>
+          <w:rFonts w:ascii="Times New Roman" w:hAnsi="Times New Roman"/>
+        </w:rPr>
+        <w:t>De asemenea, după introducerea datelor și apăsarea butonului de confirmare, utilizator</w:t>
+      </w:r>
+      <w:r>
+        <w:rPr>
+          <w:rFonts w:ascii="Times New Roman" w:hAnsi="Times New Roman"/>
+        </w:rPr>
+        <w:t>ul este întrebat dacă este sigur</w:t>
+      </w:r>
+      <w:r>
+        <w:rPr>
+          <w:rFonts w:ascii="Times New Roman" w:hAnsi="Times New Roman"/>
+        </w:rPr>
+        <w:t xml:space="preserve"> că vrea să </w:t>
+      </w:r>
+      <w:r>
+        <w:rPr>
+          <w:rFonts w:ascii="Times New Roman" w:hAnsi="Times New Roman"/>
+        </w:rPr>
+        <w:t>continue operația curentă, având astfel posibilitatea de a renunța</w:t>
+      </w:r>
+      <w:r>
+        <w:rPr>
+          <w:rFonts w:ascii="Times New Roman" w:hAnsi="Times New Roman"/>
+        </w:rPr>
+        <w:t xml:space="preserve"> și a modifica anumite date introduse</w:t>
+      </w:r>
+      <w:r>
+        <w:rPr>
+          <w:rFonts w:ascii="Times New Roman" w:hAnsi="Times New Roman"/>
+        </w:rPr>
+        <w:t xml:space="preserve"> (cum ar fi alegerea altui interval)</w:t>
+      </w:r>
+      <w:r>
+        <w:rPr>
+          <w:rFonts w:ascii="Times New Roman" w:hAnsi="Times New Roman"/>
+        </w:rPr>
+        <w:t>.</w:t>
+      </w:r>
+    </w:p>
+    <w:p>
+      <w:pPr>
+        <w:pStyle w:val="ListParagraph"/>
         <w:numPr>
           <w:ilvl w:val="0"/>
           <w:numId w:val="13"/>
@@ -3304,7 +3393,22 @@
     </w:p>
     <w:p>
       <w:pPr>
-        <w:pStyle w:val="Listparagraf"/>
+        <w:pStyle w:val="ListParagraph"/>
+        <w:jc w:val="both"/>
+        <w:rPr>
+          <w:rFonts w:ascii="Times New Roman" w:hAnsi="Times New Roman"/>
+        </w:rPr>
+      </w:pPr>
+      <w:r>
+        <w:rPr>
+          <w:rFonts w:ascii="Times New Roman" w:hAnsi="Times New Roman"/>
+        </w:rPr>
+        <w:t xml:space="preserve">Această euristică este respectată în cazul acestei sarcini. Consistența internă este asigurată de folosirea acelorași elemente și stiluri vizuale ca și în celelalte părți ale aplicației (butoane pentru a trece la pasul următor sau pentru confirmare, același stil de afișare a mesajelor de eroare sau succes etc.). Din punctul de vedere al consistenței externe, în vederea realizării acestei sarcini trebuie urmați câțiva pași simpli (alegerea produsului dorit, afișarea unor informații suplimentare pentru produsul ales și confirmarea opțiunii), utilizatorii fiind familiari cu astfel de scenarii (prin utilizarea altor aplicații similare). </w:t>
+      </w:r>
+    </w:p>
+    <w:p>
+      <w:pPr>
+        <w:pStyle w:val="ListParagraph"/>
         <w:numPr>
           <w:ilvl w:val="0"/>
           <w:numId w:val="13"/>
@@ -3319,12 +3423,33 @@
         <w:rPr>
           <w:rFonts w:ascii="Times New Roman" w:hAnsi="Times New Roman"/>
         </w:rPr>
-        <w:t>Prevenirea erorilor </w:t>
-      </w:r>
-    </w:p>
-    <w:p>
-      <w:pPr>
-        <w:pStyle w:val="Listparagraf"/>
+        <w:t>Prevenirea erorilor</w:t>
+      </w:r>
+    </w:p>
+    <w:p>
+      <w:pPr>
+        <w:pStyle w:val="ListParagraph"/>
+        <w:jc w:val="both"/>
+        <w:rPr>
+          <w:rFonts w:ascii="Times New Roman" w:hAnsi="Times New Roman"/>
+        </w:rPr>
+      </w:pPr>
+      <w:r>
+        <w:rPr>
+          <w:rFonts w:ascii="Times New Roman" w:hAnsi="Times New Roman"/>
+        </w:rPr>
+        <w:t>Erorile care pot să apară la executarea acestei sarcini sunt alegerea greșită a datei dorite sau a intervalului orar (pentru rezervare). Aplicația permite utilizatorului alegerea unor valori care nu sunt corespunzătoare (locația nu este disponibilă în perioada respectivă), urmând afișarea unui mesaj de eroare, deci această euristică nu este respectată.</w:t>
+      </w:r>
+      <w:r>
+        <w:rPr>
+          <w:rFonts w:ascii="Times New Roman" w:hAnsi="Times New Roman"/>
+        </w:rPr>
+        <w:t> </w:t>
+      </w:r>
+    </w:p>
+    <w:p>
+      <w:pPr>
+        <w:pStyle w:val="ListParagraph"/>
         <w:numPr>
           <w:ilvl w:val="0"/>
           <w:numId w:val="13"/>
@@ -3344,7 +3469,47 @@
     </w:p>
     <w:p>
       <w:pPr>
-        <w:pStyle w:val="Listparagraf"/>
+        <w:pStyle w:val="ListParagraph"/>
+        <w:jc w:val="both"/>
+        <w:rPr>
+          <w:rFonts w:ascii="Times New Roman" w:hAnsi="Times New Roman"/>
+        </w:rPr>
+      </w:pPr>
+      <w:r>
+        <w:rPr>
+          <w:rFonts w:ascii="Times New Roman" w:hAnsi="Times New Roman"/>
+        </w:rPr>
+        <w:t xml:space="preserve">Această euristică este respectată, deoarece în vederea realizării acestei sarcini utilizatorul nu este nevoit să memoreze anumiți pași sau opțiuni. Toate informațiile necesare vor fi </w:t>
+      </w:r>
+      <w:r>
+        <w:rPr>
+          <w:rFonts w:ascii="Times New Roman" w:hAnsi="Times New Roman"/>
+        </w:rPr>
+        <w:lastRenderedPageBreak/>
+        <w:t>vizibile la fiecare pas</w:t>
+      </w:r>
+      <w:r>
+        <w:rPr>
+          <w:rFonts w:ascii="Times New Roman" w:hAnsi="Times New Roman"/>
+        </w:rPr>
+        <w:t xml:space="preserve"> </w:t>
+      </w:r>
+      <w:r>
+        <w:rPr>
+          <w:rFonts w:ascii="Times New Roman" w:hAnsi="Times New Roman"/>
+        </w:rPr>
+        <w:t>(exprimate clar și concis)</w:t>
+      </w:r>
+      <w:r>
+        <w:rPr>
+          <w:rFonts w:ascii="Times New Roman" w:hAnsi="Times New Roman"/>
+        </w:rPr>
+        <w:t>, iar fiecare ecran specifică acțiunea realizată în acel moment, astfel încât utilizatorul nu trebuie să-și amintească ce a ales la pasul anterior pentru a ști ce trebuie să facă la pasul curent sau care este scopul acestui pas.</w:t>
+      </w:r>
+    </w:p>
+    <w:p>
+      <w:pPr>
+        <w:pStyle w:val="ListParagraph"/>
         <w:numPr>
           <w:ilvl w:val="0"/>
           <w:numId w:val="13"/>
@@ -3364,7 +3529,22 @@
     </w:p>
     <w:p>
       <w:pPr>
-        <w:pStyle w:val="Listparagraf"/>
+        <w:pStyle w:val="ListParagraph"/>
+        <w:jc w:val="both"/>
+        <w:rPr>
+          <w:rFonts w:ascii="Times New Roman" w:hAnsi="Times New Roman"/>
+        </w:rPr>
+      </w:pPr>
+      <w:r>
+        <w:rPr>
+          <w:rFonts w:ascii="Times New Roman" w:hAnsi="Times New Roman"/>
+        </w:rPr>
+        <w:t xml:space="preserve">Această euristică nu este îndeplinită aici deoarece nu există niciun accelerator. Utilizatorii trebuie să treacă prin toți pașii în vederea realizării sarcinii. </w:t>
+      </w:r>
+    </w:p>
+    <w:p>
+      <w:pPr>
+        <w:pStyle w:val="ListParagraph"/>
         <w:numPr>
           <w:ilvl w:val="0"/>
           <w:numId w:val="13"/>
@@ -3384,7 +3564,22 @@
     </w:p>
     <w:p>
       <w:pPr>
-        <w:pStyle w:val="Listparagraf"/>
+        <w:pStyle w:val="ListParagraph"/>
+        <w:jc w:val="both"/>
+        <w:rPr>
+          <w:rFonts w:ascii="Times New Roman" w:hAnsi="Times New Roman"/>
+        </w:rPr>
+      </w:pPr>
+      <w:r>
+        <w:rPr>
+          <w:rFonts w:ascii="Times New Roman" w:hAnsi="Times New Roman"/>
+        </w:rPr>
+        <w:t>Această euristică este regăsită la îndeplinirea acestei sarcini. Pe ecran sunt afișate doar informațiile și elementele necesare îndeplinirii sarcinii.</w:t>
+      </w:r>
+    </w:p>
+    <w:p>
+      <w:pPr>
+        <w:pStyle w:val="ListParagraph"/>
         <w:numPr>
           <w:ilvl w:val="0"/>
           <w:numId w:val="13"/>
@@ -3411,12 +3606,45 @@
         <w:rPr>
           <w:rFonts w:ascii="Times New Roman" w:hAnsi="Times New Roman"/>
         </w:rPr>
-        <w:t>să se recupereze din erori </w:t>
-      </w:r>
-    </w:p>
-    <w:p>
-      <w:pPr>
-        <w:pStyle w:val="Listparagraf"/>
+        <w:t>să se recupereze din erori</w:t>
+      </w:r>
+    </w:p>
+    <w:p>
+      <w:pPr>
+        <w:pStyle w:val="ListParagraph"/>
+        <w:jc w:val="both"/>
+        <w:rPr>
+          <w:rFonts w:ascii="Times New Roman" w:hAnsi="Times New Roman"/>
+        </w:rPr>
+      </w:pPr>
+      <w:r>
+        <w:rPr>
+          <w:rFonts w:ascii="Times New Roman" w:hAnsi="Times New Roman"/>
+        </w:rPr>
+        <w:t>Această euristică este respectată, mesajele de eroare fiind scurte și la subiect. Utilizatorii pot să identifice ușor sursa erorii și să o corecteze (este specificată valoarea care nu este validă (ziua sau intervalul de timp) și sunt oferite detalii cu privire la intervalul orar care trebuie respectat</w:t>
+      </w:r>
+      <w:r>
+        <w:rPr>
+          <w:rFonts w:ascii="Times New Roman" w:hAnsi="Times New Roman"/>
+        </w:rPr>
+        <w:t>)</w:t>
+      </w:r>
+      <w:r>
+        <w:rPr>
+          <w:rFonts w:ascii="Times New Roman" w:hAnsi="Times New Roman"/>
+        </w:rPr>
+        <w:t xml:space="preserve">. </w:t>
+      </w:r>
+      <w:r>
+        <w:rPr>
+          <w:rFonts w:ascii="Times New Roman" w:hAnsi="Times New Roman"/>
+        </w:rPr>
+        <w:t> </w:t>
+      </w:r>
+    </w:p>
+    <w:p>
+      <w:pPr>
+        <w:pStyle w:val="ListParagraph"/>
         <w:numPr>
           <w:ilvl w:val="0"/>
           <w:numId w:val="13"/>
@@ -3448,7 +3676,40 @@
     </w:p>
     <w:p>
       <w:pPr>
-        <w:pStyle w:val="Titlu2"/>
+        <w:pStyle w:val="ListParagraph"/>
+        <w:jc w:val="both"/>
+        <w:rPr>
+          <w:rFonts w:ascii="Times New Roman" w:hAnsi="Times New Roman"/>
+        </w:rPr>
+      </w:pPr>
+      <w:r>
+        <w:rPr>
+          <w:rFonts w:ascii="Times New Roman" w:hAnsi="Times New Roman"/>
+        </w:rPr>
+        <w:t xml:space="preserve">Această </w:t>
+      </w:r>
+      <w:r>
+        <w:rPr>
+          <w:rFonts w:ascii="Times New Roman" w:hAnsi="Times New Roman"/>
+        </w:rPr>
+        <w:t>euristică nu este regăsită aici întrucât</w:t>
+      </w:r>
+      <w:r>
+        <w:rPr>
+          <w:rFonts w:ascii="Times New Roman" w:hAnsi="Times New Roman"/>
+        </w:rPr>
+        <w:t xml:space="preserve"> aplicația nu oferă surse de documentare sau ajutor în vederea realizării sarcinii</w:t>
+      </w:r>
+      <w:r>
+        <w:rPr>
+          <w:rFonts w:ascii="Times New Roman" w:hAnsi="Times New Roman"/>
+        </w:rPr>
+        <w:t>.</w:t>
+      </w:r>
+    </w:p>
+    <w:p>
+      <w:pPr>
+        <w:pStyle w:val="Heading2"/>
         <w:ind w:left="270"/>
         <w:jc w:val="both"/>
         <w:rPr>
@@ -3458,7 +3719,7 @@
     </w:p>
     <w:p>
       <w:pPr>
-        <w:pStyle w:val="Titlu2"/>
+        <w:pStyle w:val="Heading2"/>
         <w:numPr>
           <w:ilvl w:val="1"/>
           <w:numId w:val="2"/>
@@ -3468,18 +3729,171 @@
           <w:rFonts w:ascii="Times New Roman" w:hAnsi="Times New Roman" w:cs="Times New Roman"/>
         </w:rPr>
       </w:pPr>
-      <w:bookmarkStart w:id="22" w:name="_Toc29860035"/>
+      <w:bookmarkStart w:id="21" w:name="_Toc29860035"/>
       <w:r>
         <w:rPr>
           <w:rFonts w:ascii="Times New Roman" w:hAnsi="Times New Roman" w:cs="Times New Roman"/>
         </w:rPr>
         <w:t>Oferire spre închiriere spații de desfășurare/echipamente sportive</w:t>
       </w:r>
+      <w:bookmarkEnd w:id="21"/>
+    </w:p>
+    <w:p>
+      <w:pPr>
+        <w:pStyle w:val="ListParagraph"/>
+        <w:numPr>
+          <w:ilvl w:val="0"/>
+          <w:numId w:val="14"/>
+        </w:numPr>
+        <w:ind w:left="720"/>
+        <w:jc w:val="both"/>
+        <w:rPr>
+          <w:rFonts w:ascii="Times New Roman" w:hAnsi="Times New Roman"/>
+        </w:rPr>
+      </w:pPr>
+      <w:r>
+        <w:rPr>
+          <w:rFonts w:ascii="Times New Roman" w:hAnsi="Times New Roman"/>
+        </w:rPr>
+        <w:t>Vizibilitatea stării sistemului</w:t>
+      </w:r>
+    </w:p>
+    <w:p>
+      <w:pPr>
+        <w:ind w:left="708"/>
+        <w:jc w:val="both"/>
+        <w:rPr>
+          <w:rFonts w:ascii="Times New Roman" w:hAnsi="Times New Roman"/>
+        </w:rPr>
+      </w:pPr>
+      <w:r>
+        <w:rPr>
+          <w:rFonts w:ascii="Times New Roman" w:hAnsi="Times New Roman"/>
+        </w:rPr>
+        <w:t>Această euristică este respectată în cazul acestei sarcini. Utilizatorii primesc informații despre starea sistemului la fiecare pas, după fiecare acțiune executată. Acest lucru se realizează prin afișarea de mesaje corespunzătoare (eroare sau succes) sau navigarea spre următorul pas</w:t>
+      </w:r>
+      <w:r>
+        <w:rPr>
+          <w:rFonts w:ascii="Times New Roman" w:hAnsi="Times New Roman"/>
+        </w:rPr>
+        <w:t xml:space="preserve"> (confirmare)</w:t>
+      </w:r>
+      <w:r>
+        <w:rPr>
+          <w:rFonts w:ascii="Times New Roman" w:hAnsi="Times New Roman"/>
+        </w:rPr>
+        <w:t xml:space="preserve"> în cazul în care condițiile respective sunt respectate. De asemenea, în momentul selectării unui câmp de input, utilizatorul va ști că trebuie să introducă anumite date deoarece pe ecran va apărea în mod automat o tastatură virtuală. În momentul apăsării butonului de confirmare, un mesaj corespunzător este afișat pentru a informa utilizatorul cu privire la rezultatul acțiunii realizate, urmând a fi redirecționat spre un alt ecran ca răspuns al sistemului.</w:t>
+      </w:r>
+    </w:p>
+    <w:p>
+      <w:pPr>
+        <w:pStyle w:val="ListParagraph"/>
+        <w:numPr>
+          <w:ilvl w:val="0"/>
+          <w:numId w:val="14"/>
+        </w:numPr>
+        <w:ind w:left="720"/>
+        <w:jc w:val="both"/>
+        <w:rPr>
+          <w:rFonts w:ascii="Times New Roman" w:hAnsi="Times New Roman"/>
+        </w:rPr>
+      </w:pPr>
+      <w:r>
+        <w:rPr>
+          <w:rFonts w:ascii="Times New Roman" w:hAnsi="Times New Roman"/>
+        </w:rPr>
+        <w:t>Potrivire între sistem</w:t>
+      </w:r>
+      <w:r>
+        <w:rPr>
+          <w:rFonts w:ascii="Times New Roman" w:hAnsi="Times New Roman"/>
+        </w:rPr>
+        <w:t xml:space="preserve"> și </w:t>
+      </w:r>
+      <w:r>
+        <w:rPr>
+          <w:rFonts w:ascii="Times New Roman" w:hAnsi="Times New Roman"/>
+        </w:rPr>
+        <w:t>lumea reală</w:t>
+      </w:r>
+    </w:p>
+    <w:p>
+      <w:pPr>
+        <w:ind w:left="708"/>
+        <w:jc w:val="both"/>
+        <w:rPr>
+          <w:rFonts w:ascii="Times New Roman" w:hAnsi="Times New Roman"/>
+        </w:rPr>
+      </w:pPr>
+      <w:r>
+        <w:rPr>
+          <w:rFonts w:ascii="Times New Roman" w:hAnsi="Times New Roman"/>
+        </w:rPr>
+        <w:t>Această euristică este respectată pentru această sarcină. Textele afișate pe ecran pot fi înțelese fără probleme de către utilizatori deoarece s-au folosit termeni comuni și sugestivi. De asemenea, pașii care trebuie urmați în vederea realizării acestei sarcini sunt destul de intuitivi, astfel că utilizatorilor le va fi ușor să-și atingă scopul fără a întâmpina probleme. Pentru a finaliza această sarcină, aceștia sunt nevoiți să introducă anumite date referitoare la locația introdusă, lucru natural și intuitiv.</w:t>
+      </w:r>
+    </w:p>
+    <w:p>
+      <w:pPr>
+        <w:pStyle w:val="ListParagraph"/>
+        <w:numPr>
+          <w:ilvl w:val="0"/>
+          <w:numId w:val="14"/>
+        </w:numPr>
+        <w:ind w:left="720"/>
+        <w:jc w:val="both"/>
+        <w:rPr>
+          <w:rFonts w:ascii="Times New Roman" w:hAnsi="Times New Roman"/>
+        </w:rPr>
+      </w:pPr>
+      <w:r>
+        <w:rPr>
+          <w:rFonts w:ascii="Times New Roman" w:hAnsi="Times New Roman"/>
+        </w:rPr>
+        <w:t>Controlul utilizatorului și libertatea</w:t>
+      </w:r>
+    </w:p>
+    <w:p>
+      <w:pPr>
+        <w:pStyle w:val="ListParagraph"/>
+        <w:jc w:val="both"/>
+        <w:rPr>
+          <w:rFonts w:ascii="Times New Roman" w:hAnsi="Times New Roman"/>
+        </w:rPr>
+      </w:pPr>
+      <w:r>
+        <w:rPr>
+          <w:rFonts w:ascii="Times New Roman" w:hAnsi="Times New Roman"/>
+        </w:rPr>
+        <w:t>În cazul în care utilizatorul își dă seama pe parcurs că nu vrea să continue acțiunea, poate oricând să se întoarcă la pasul anterior prin apăsarea butonului ”Înapoi” al dispozitivului Android sau poate naviga spre altă</w:t>
+      </w:r>
+      <w:r>
+        <w:rPr>
+          <w:rFonts w:ascii="Times New Roman" w:hAnsi="Times New Roman"/>
+        </w:rPr>
+        <w:t xml:space="preserve"> activitate cu ajutorul meniului aplicației prezent în partea de jos a ecranului.</w:t>
+      </w:r>
+    </w:p>
+    <w:p>
+      <w:pPr>
+        <w:jc w:val="both"/>
+        <w:rPr>
+          <w:rFonts w:ascii="Times New Roman" w:hAnsi="Times New Roman"/>
+        </w:rPr>
+      </w:pPr>
+    </w:p>
+    <w:p>
+      <w:pPr>
+        <w:jc w:val="both"/>
+        <w:rPr>
+          <w:rFonts w:ascii="Times New Roman" w:hAnsi="Times New Roman"/>
+        </w:rPr>
+      </w:pPr>
+      <w:bookmarkStart w:id="22" w:name="_GoBack"/>
       <w:bookmarkEnd w:id="22"/>
     </w:p>
     <w:p>
       <w:pPr>
-        <w:pStyle w:val="Listparagraf"/>
+        <w:pStyle w:val="ListParagraph"/>
         <w:numPr>
           <w:ilvl w:val="0"/>
           <w:numId w:val="14"/>
@@ -3494,12 +3908,47 @@
         <w:rPr>
           <w:rFonts w:ascii="Times New Roman" w:hAnsi="Times New Roman"/>
         </w:rPr>
-        <w:t>Vizibilitatea stării sistemului</w:t>
-      </w:r>
-    </w:p>
-    <w:p>
-      <w:pPr>
-        <w:pStyle w:val="Listparagraf"/>
+        <w:lastRenderedPageBreak/>
+        <w:t>Coerența și standardele </w:t>
+      </w:r>
+    </w:p>
+    <w:p>
+      <w:pPr>
+        <w:pStyle w:val="ListParagraph"/>
+        <w:ind w:left="708"/>
+        <w:jc w:val="both"/>
+        <w:rPr>
+          <w:rFonts w:ascii="Times New Roman" w:hAnsi="Times New Roman"/>
+        </w:rPr>
+      </w:pPr>
+      <w:r>
+        <w:rPr>
+          <w:rFonts w:ascii="Times New Roman" w:hAnsi="Times New Roman"/>
+        </w:rPr>
+        <w:t>Această euristică este respectată în cazul acestei sarcini. Consistența internă este asigurată de folosirea acelorași elemente și stiluri vizuale ca și în celelalte părți ale aplicației (butoane pentru a trece la pasul următor sau pentru confirmare, același stil de afișare a mesajelor de eroare sau succes etc.). Din punctul de vedere al consistenței externe, în vederea realizării acestei sarcini trebuie urmați câțiva pași simpli (</w:t>
+      </w:r>
+      <w:r>
+        <w:rPr>
+          <w:rFonts w:ascii="Times New Roman" w:hAnsi="Times New Roman"/>
+        </w:rPr>
+        <w:t>introducerea unor informații cu privire la spațiul ce urmează a fi adăugat</w:t>
+      </w:r>
+      <w:r>
+        <w:rPr>
+          <w:rFonts w:ascii="Times New Roman" w:hAnsi="Times New Roman"/>
+        </w:rPr>
+        <w:t xml:space="preserve"> și proprietarul acestuia, precum și perioada de disponibilitate</w:t>
+      </w:r>
+      <w:r>
+        <w:rPr>
+          <w:rFonts w:ascii="Times New Roman" w:hAnsi="Times New Roman"/>
+        </w:rPr>
+        <w:t xml:space="preserve">), utilizatorii fiind familiari cu astfel de scenarii (prin utilizarea altor aplicații similare). </w:t>
+      </w:r>
+    </w:p>
+    <w:p>
+      <w:pPr>
+        <w:pStyle w:val="ListParagraph"/>
         <w:numPr>
           <w:ilvl w:val="0"/>
           <w:numId w:val="14"/>
@@ -3514,7 +3963,203 @@
         <w:rPr>
           <w:rFonts w:ascii="Times New Roman" w:hAnsi="Times New Roman"/>
         </w:rPr>
-        <w:t>Potrivire între sistem</w:t>
+        <w:t>Prevenirea erorilor </w:t>
+      </w:r>
+    </w:p>
+    <w:p>
+      <w:pPr>
+        <w:pStyle w:val="ListParagraph"/>
+        <w:jc w:val="both"/>
+        <w:rPr>
+          <w:rFonts w:ascii="Times New Roman" w:hAnsi="Times New Roman"/>
+        </w:rPr>
+      </w:pPr>
+      <w:r>
+        <w:rPr>
+          <w:rFonts w:ascii="Times New Roman" w:hAnsi="Times New Roman"/>
+        </w:rPr>
+        <w:t xml:space="preserve">Pentru această sarcină, erorile care pot să apară sunt </w:t>
+      </w:r>
+      <w:r>
+        <w:rPr>
+          <w:rFonts w:ascii="Times New Roman" w:hAnsi="Times New Roman"/>
+        </w:rPr>
+        <w:t>legate de introducerea unor dat</w:t>
+      </w:r>
+      <w:r>
+        <w:rPr>
+          <w:rFonts w:ascii="Times New Roman" w:hAnsi="Times New Roman"/>
+        </w:rPr>
+        <w:t>e invalide în câmpurile necesare</w:t>
+      </w:r>
+      <w:r>
+        <w:rPr>
+          <w:rFonts w:ascii="Times New Roman" w:hAnsi="Times New Roman"/>
+        </w:rPr>
+        <w:t>.</w:t>
+      </w:r>
+      <w:r>
+        <w:rPr>
+          <w:rFonts w:ascii="Times New Roman" w:hAnsi="Times New Roman"/>
+        </w:rPr>
+        <w:t xml:space="preserve"> Câteva dintre aceste posibile erori au fost prevenite prin </w:t>
+      </w:r>
+      <w:r>
+        <w:rPr>
+          <w:rFonts w:ascii="Times New Roman" w:hAnsi="Times New Roman"/>
+        </w:rPr>
+        <w:t>introducerea unor tipuri speciale pentru date, astfel că pentru câmpul corespunzător numărului de telefon al proprietarului nu vor putea fi introduse caractere (sunt permise doar cifre). La fel p</w:t>
+      </w:r>
+      <w:r>
+        <w:rPr>
+          <w:rFonts w:ascii="Times New Roman" w:hAnsi="Times New Roman"/>
+        </w:rPr>
+        <w:t>entru câmpurile de dată și oră.</w:t>
+      </w:r>
+    </w:p>
+    <w:p>
+      <w:pPr>
+        <w:pStyle w:val="ListParagraph"/>
+        <w:numPr>
+          <w:ilvl w:val="0"/>
+          <w:numId w:val="14"/>
+        </w:numPr>
+        <w:ind w:left="720"/>
+        <w:jc w:val="both"/>
+        <w:rPr>
+          <w:rFonts w:ascii="Times New Roman" w:hAnsi="Times New Roman"/>
+        </w:rPr>
+      </w:pPr>
+      <w:r>
+        <w:rPr>
+          <w:rFonts w:ascii="Times New Roman" w:hAnsi="Times New Roman"/>
+        </w:rPr>
+        <w:t>Recunoaștere mai degrabă decât reamintire </w:t>
+      </w:r>
+    </w:p>
+    <w:p>
+      <w:pPr>
+        <w:pStyle w:val="ListParagraph"/>
+        <w:ind w:left="708"/>
+        <w:jc w:val="both"/>
+        <w:rPr>
+          <w:rFonts w:ascii="Times New Roman" w:hAnsi="Times New Roman"/>
+        </w:rPr>
+      </w:pPr>
+      <w:r>
+        <w:rPr>
+          <w:rFonts w:ascii="Times New Roman" w:hAnsi="Times New Roman"/>
+        </w:rPr>
+        <w:t>Această euristică este respectată, deoarece în vederea realizării acestei sarcini utilizatorul nu este nevoit să memoreze anumiți pași sau opțiuni. Toate informațiile necesare vor fi vizibile la fiecare pas</w:t>
+      </w:r>
+      <w:r>
+        <w:rPr>
+          <w:rFonts w:ascii="Times New Roman" w:hAnsi="Times New Roman"/>
+        </w:rPr>
+        <w:t xml:space="preserve"> (exprimate clar și concis)</w:t>
+      </w:r>
+      <w:r>
+        <w:rPr>
+          <w:rFonts w:ascii="Times New Roman" w:hAnsi="Times New Roman"/>
+        </w:rPr>
+        <w:t>, iar fiecare ecran specifică acțiunea realizată în acel moment, astfel încât utilizatorul nu trebuie să-și amintească ce a ales la pasul anterior pentru a ști ce trebuie să facă la pasul curent sau care este scopul acestui pas.</w:t>
+      </w:r>
+    </w:p>
+    <w:p>
+      <w:pPr>
+        <w:pStyle w:val="ListParagraph"/>
+        <w:numPr>
+          <w:ilvl w:val="0"/>
+          <w:numId w:val="14"/>
+        </w:numPr>
+        <w:ind w:left="720"/>
+        <w:jc w:val="both"/>
+        <w:rPr>
+          <w:rFonts w:ascii="Times New Roman" w:hAnsi="Times New Roman"/>
+        </w:rPr>
+      </w:pPr>
+      <w:r>
+        <w:rPr>
+          <w:rFonts w:ascii="Times New Roman" w:hAnsi="Times New Roman"/>
+        </w:rPr>
+        <w:t>Flexibilitate și eficiență de utilizare</w:t>
+      </w:r>
+    </w:p>
+    <w:p>
+      <w:pPr>
+        <w:pStyle w:val="ListParagraph"/>
+        <w:jc w:val="both"/>
+        <w:rPr>
+          <w:rFonts w:ascii="Times New Roman" w:hAnsi="Times New Roman"/>
+        </w:rPr>
+      </w:pPr>
+      <w:r>
+        <w:rPr>
+          <w:rFonts w:ascii="Times New Roman" w:hAnsi="Times New Roman"/>
+        </w:rPr>
+        <w:t>Această euristică nu este îndeplinită aici deoarece nu există niciun accelerator. Utilizatorii trebuie să treacă prin toți pașii în vederea realizării sarcinii.</w:t>
+      </w:r>
+      <w:r>
+        <w:rPr>
+          <w:rFonts w:ascii="Times New Roman" w:hAnsi="Times New Roman"/>
+        </w:rPr>
+        <w:t> </w:t>
+      </w:r>
+    </w:p>
+    <w:p>
+      <w:pPr>
+        <w:pStyle w:val="ListParagraph"/>
+        <w:numPr>
+          <w:ilvl w:val="0"/>
+          <w:numId w:val="14"/>
+        </w:numPr>
+        <w:ind w:left="720"/>
+        <w:jc w:val="both"/>
+        <w:rPr>
+          <w:rFonts w:ascii="Times New Roman" w:hAnsi="Times New Roman"/>
+        </w:rPr>
+      </w:pPr>
+      <w:r>
+        <w:rPr>
+          <w:rFonts w:ascii="Times New Roman" w:hAnsi="Times New Roman"/>
+        </w:rPr>
+        <w:t>Design estetic și minimalist </w:t>
+      </w:r>
+    </w:p>
+    <w:p>
+      <w:pPr>
+        <w:pStyle w:val="ListParagraph"/>
+        <w:ind w:left="708"/>
+        <w:jc w:val="both"/>
+        <w:rPr>
+          <w:rFonts w:ascii="Times New Roman" w:hAnsi="Times New Roman"/>
+        </w:rPr>
+      </w:pPr>
+      <w:r>
+        <w:rPr>
+          <w:rFonts w:ascii="Times New Roman" w:hAnsi="Times New Roman"/>
+        </w:rPr>
+        <w:t>Această euristică este regăsită la îndeplinirea acestei sarcini. Pe ecran sunt afișate doar informațiile și elementele necesare îndeplinirii sarcinii.</w:t>
+      </w:r>
+    </w:p>
+    <w:p>
+      <w:pPr>
+        <w:pStyle w:val="ListParagraph"/>
+        <w:numPr>
+          <w:ilvl w:val="0"/>
+          <w:numId w:val="14"/>
+        </w:numPr>
+        <w:ind w:left="720"/>
+        <w:jc w:val="both"/>
+        <w:rPr>
+          <w:rFonts w:ascii="Times New Roman" w:hAnsi="Times New Roman"/>
+        </w:rPr>
+      </w:pPr>
+      <w:r>
+        <w:rPr>
+          <w:rFonts w:ascii="Times New Roman" w:hAnsi="Times New Roman"/>
+        </w:rPr>
+        <w:t>Ajută utilizatorii să recunoască, să diagnostice</w:t>
       </w:r>
       <w:r>
         <w:rPr>
@@ -3526,12 +4171,58 @@
         <w:rPr>
           <w:rFonts w:ascii="Times New Roman" w:hAnsi="Times New Roman"/>
         </w:rPr>
-        <w:t>lumea reală</w:t>
-      </w:r>
-    </w:p>
-    <w:p>
-      <w:pPr>
-        <w:pStyle w:val="Listparagraf"/>
+        <w:t>să se recupereze din erori</w:t>
+      </w:r>
+    </w:p>
+    <w:p>
+      <w:pPr>
+        <w:pStyle w:val="ListParagraph"/>
+        <w:ind w:left="708"/>
+        <w:jc w:val="both"/>
+        <w:rPr>
+          <w:rFonts w:ascii="Times New Roman" w:hAnsi="Times New Roman"/>
+        </w:rPr>
+      </w:pPr>
+      <w:r>
+        <w:rPr>
+          <w:rFonts w:ascii="Times New Roman" w:hAnsi="Times New Roman"/>
+        </w:rPr>
+        <w:t>Această euristică este respectată, mesajele de eroare fiind scurte și la subiect. Utilizatorii pot să identifice ușor sursa erorii și să o corecteze (</w:t>
+      </w:r>
+      <w:r>
+        <w:rPr>
+          <w:rFonts w:ascii="Times New Roman" w:hAnsi="Times New Roman"/>
+        </w:rPr>
+        <w:t>este specificat câmpul pentru care datele introduse nu sunt valide</w:t>
+      </w:r>
+      <w:r>
+        <w:rPr>
+          <w:rFonts w:ascii="Times New Roman" w:hAnsi="Times New Roman"/>
+        </w:rPr>
+        <w:t>, astfel încât utilizatorii să poată corecta într-un timp cât mai scurt</w:t>
+      </w:r>
+      <w:r>
+        <w:rPr>
+          <w:rFonts w:ascii="Times New Roman" w:hAnsi="Times New Roman"/>
+        </w:rPr>
+        <w:t>)</w:t>
+      </w:r>
+      <w:r>
+        <w:rPr>
+          <w:rFonts w:ascii="Times New Roman" w:hAnsi="Times New Roman"/>
+        </w:rPr>
+        <w:t xml:space="preserve">. </w:t>
+      </w:r>
+      <w:r>
+        <w:rPr>
+          <w:rFonts w:ascii="Times New Roman" w:hAnsi="Times New Roman"/>
+        </w:rPr>
+        <w:t> </w:t>
+      </w:r>
+    </w:p>
+    <w:p>
+      <w:pPr>
+        <w:pStyle w:val="ListParagraph"/>
         <w:numPr>
           <w:ilvl w:val="0"/>
           <w:numId w:val="14"/>
@@ -3546,127 +4237,7 @@
         <w:rPr>
           <w:rFonts w:ascii="Times New Roman" w:hAnsi="Times New Roman"/>
         </w:rPr>
-        <w:t>Controlul utilizatorului și libertatea</w:t>
-      </w:r>
-    </w:p>
-    <w:p>
-      <w:pPr>
-        <w:pStyle w:val="Listparagraf"/>
-        <w:numPr>
-          <w:ilvl w:val="0"/>
-          <w:numId w:val="14"/>
-        </w:numPr>
-        <w:ind w:left="720"/>
-        <w:jc w:val="both"/>
-        <w:rPr>
-          <w:rFonts w:ascii="Times New Roman" w:hAnsi="Times New Roman"/>
-        </w:rPr>
-      </w:pPr>
-      <w:r>
-        <w:rPr>
-          <w:rFonts w:ascii="Times New Roman" w:hAnsi="Times New Roman"/>
-        </w:rPr>
-        <w:t>Coerența și standardele </w:t>
-      </w:r>
-    </w:p>
-    <w:p>
-      <w:pPr>
-        <w:pStyle w:val="Listparagraf"/>
-        <w:numPr>
-          <w:ilvl w:val="0"/>
-          <w:numId w:val="14"/>
-        </w:numPr>
-        <w:ind w:left="720"/>
-        <w:jc w:val="both"/>
-        <w:rPr>
-          <w:rFonts w:ascii="Times New Roman" w:hAnsi="Times New Roman"/>
-        </w:rPr>
-      </w:pPr>
-      <w:r>
-        <w:rPr>
-          <w:rFonts w:ascii="Times New Roman" w:hAnsi="Times New Roman"/>
-        </w:rPr>
-        <w:t>Prevenirea erorilor </w:t>
-      </w:r>
-    </w:p>
-    <w:p>
-      <w:pPr>
-        <w:pStyle w:val="Listparagraf"/>
-        <w:numPr>
-          <w:ilvl w:val="0"/>
-          <w:numId w:val="14"/>
-        </w:numPr>
-        <w:ind w:left="720"/>
-        <w:jc w:val="both"/>
-        <w:rPr>
-          <w:rFonts w:ascii="Times New Roman" w:hAnsi="Times New Roman"/>
-        </w:rPr>
-      </w:pPr>
-      <w:r>
-        <w:rPr>
-          <w:rFonts w:ascii="Times New Roman" w:hAnsi="Times New Roman"/>
-        </w:rPr>
-        <w:t>Recunoaștere mai degrabă decât reamintire </w:t>
-      </w:r>
-    </w:p>
-    <w:p>
-      <w:pPr>
-        <w:pStyle w:val="Listparagraf"/>
-        <w:numPr>
-          <w:ilvl w:val="0"/>
-          <w:numId w:val="14"/>
-        </w:numPr>
-        <w:ind w:left="720"/>
-        <w:jc w:val="both"/>
-        <w:rPr>
-          <w:rFonts w:ascii="Times New Roman" w:hAnsi="Times New Roman"/>
-        </w:rPr>
-      </w:pPr>
-      <w:r>
-        <w:rPr>
-          <w:rFonts w:ascii="Times New Roman" w:hAnsi="Times New Roman"/>
-        </w:rPr>
-        <w:t>Flexibilitate și eficiență de utilizare </w:t>
-      </w:r>
-    </w:p>
-    <w:p>
-      <w:pPr>
-        <w:pStyle w:val="Listparagraf"/>
-        <w:numPr>
-          <w:ilvl w:val="0"/>
-          <w:numId w:val="14"/>
-        </w:numPr>
-        <w:ind w:left="720"/>
-        <w:jc w:val="both"/>
-        <w:rPr>
-          <w:rFonts w:ascii="Times New Roman" w:hAnsi="Times New Roman"/>
-        </w:rPr>
-      </w:pPr>
-      <w:r>
-        <w:rPr>
-          <w:rFonts w:ascii="Times New Roman" w:hAnsi="Times New Roman"/>
-        </w:rPr>
-        <w:t>Design estetic și minimalist </w:t>
-      </w:r>
-    </w:p>
-    <w:p>
-      <w:pPr>
-        <w:pStyle w:val="Listparagraf"/>
-        <w:numPr>
-          <w:ilvl w:val="0"/>
-          <w:numId w:val="14"/>
-        </w:numPr>
-        <w:ind w:left="720"/>
-        <w:jc w:val="both"/>
-        <w:rPr>
-          <w:rFonts w:ascii="Times New Roman" w:hAnsi="Times New Roman"/>
-        </w:rPr>
-      </w:pPr>
-      <w:r>
-        <w:rPr>
-          <w:rFonts w:ascii="Times New Roman" w:hAnsi="Times New Roman"/>
-        </w:rPr>
-        <w:t>Ajută utilizatorii să recunoască, să diagnostice</w:t>
+        <w:t>Ajutor</w:t>
       </w:r>
       <w:r>
         <w:rPr>
@@ -3678,52 +4249,54 @@
         <w:rPr>
           <w:rFonts w:ascii="Times New Roman" w:hAnsi="Times New Roman"/>
         </w:rPr>
-        <w:t>să se recupereze din erori </w:t>
-      </w:r>
-    </w:p>
-    <w:p>
-      <w:pPr>
-        <w:pStyle w:val="Listparagraf"/>
-        <w:numPr>
-          <w:ilvl w:val="0"/>
-          <w:numId w:val="14"/>
-        </w:numPr>
-        <w:ind w:left="720"/>
-        <w:jc w:val="both"/>
-        <w:rPr>
-          <w:rFonts w:ascii="Times New Roman" w:hAnsi="Times New Roman"/>
-        </w:rPr>
-      </w:pPr>
-      <w:r>
-        <w:rPr>
-          <w:rFonts w:ascii="Times New Roman" w:hAnsi="Times New Roman"/>
-        </w:rPr>
-        <w:t>Ajutor</w:t>
-      </w:r>
-      <w:r>
-        <w:rPr>
-          <w:rFonts w:ascii="Times New Roman" w:hAnsi="Times New Roman"/>
-        </w:rPr>
-        <w:t xml:space="preserve"> și </w:t>
-      </w:r>
-      <w:r>
-        <w:rPr>
-          <w:rFonts w:ascii="Times New Roman" w:hAnsi="Times New Roman"/>
-        </w:rPr>
         <w:t>documentare</w:t>
       </w:r>
     </w:p>
     <w:p>
       <w:pPr>
-        <w:jc w:val="both"/>
-        <w:rPr>
-          <w:rFonts w:ascii="Times New Roman" w:hAnsi="Times New Roman"/>
-        </w:rPr>
-      </w:pPr>
-    </w:p>
-    <w:p>
-      <w:pPr>
-        <w:pStyle w:val="Titlu2"/>
+        <w:pStyle w:val="ListParagraph"/>
+        <w:ind w:left="708"/>
+        <w:jc w:val="both"/>
+        <w:rPr>
+          <w:rFonts w:ascii="Times New Roman" w:hAnsi="Times New Roman"/>
+        </w:rPr>
+      </w:pPr>
+      <w:r>
+        <w:rPr>
+          <w:rFonts w:ascii="Times New Roman" w:hAnsi="Times New Roman"/>
+        </w:rPr>
+        <w:t xml:space="preserve">Această </w:t>
+      </w:r>
+      <w:r>
+        <w:rPr>
+          <w:rFonts w:ascii="Times New Roman" w:hAnsi="Times New Roman"/>
+        </w:rPr>
+        <w:t>euristică nu este regăsită aici întrucât</w:t>
+      </w:r>
+      <w:r>
+        <w:rPr>
+          <w:rFonts w:ascii="Times New Roman" w:hAnsi="Times New Roman"/>
+        </w:rPr>
+        <w:t xml:space="preserve"> aplicația nu oferă surse de documentare sau ajutor </w:t>
+      </w:r>
+      <w:r>
+        <w:rPr>
+          <w:rFonts w:ascii="Times New Roman" w:hAnsi="Times New Roman"/>
+        </w:rPr>
+        <w:t>în vederea realizării sarcinii.</w:t>
+      </w:r>
+    </w:p>
+    <w:p>
+      <w:pPr>
+        <w:jc w:val="both"/>
+        <w:rPr>
+          <w:rFonts w:ascii="Times New Roman" w:hAnsi="Times New Roman"/>
+        </w:rPr>
+      </w:pPr>
+    </w:p>
+    <w:p>
+      <w:pPr>
+        <w:pStyle w:val="Heading2"/>
         <w:numPr>
           <w:ilvl w:val="1"/>
           <w:numId w:val="2"/>
@@ -3744,7 +4317,7 @@
     </w:p>
     <w:p>
       <w:pPr>
-        <w:pStyle w:val="Listparagraf"/>
+        <w:pStyle w:val="ListParagraph"/>
         <w:numPr>
           <w:ilvl w:val="0"/>
           <w:numId w:val="15"/>
@@ -3764,7 +4337,71 @@
     </w:p>
     <w:p>
       <w:pPr>
-        <w:pStyle w:val="Listparagraf"/>
+        <w:pStyle w:val="ListParagraph"/>
+        <w:jc w:val="both"/>
+        <w:rPr>
+          <w:rFonts w:ascii="Times New Roman" w:hAnsi="Times New Roman"/>
+        </w:rPr>
+      </w:pPr>
+      <w:r>
+        <w:rPr>
+          <w:rFonts w:ascii="Times New Roman" w:hAnsi="Times New Roman"/>
+        </w:rPr>
+        <w:t xml:space="preserve">Această euristică este respectată în cazul acestei sarcini. </w:t>
+      </w:r>
+      <w:r>
+        <w:rPr>
+          <w:rFonts w:ascii="Times New Roman" w:hAnsi="Times New Roman"/>
+        </w:rPr>
+        <w:t>Utilizatorii vor ști dacă evaluarea lor a fost luată în considerare prin colorarea steluțelor corespunzătoare</w:t>
+      </w:r>
+      <w:r>
+        <w:rPr>
+          <w:rFonts w:ascii="Times New Roman" w:hAnsi="Times New Roman"/>
+        </w:rPr>
+        <w:t>. De asemenea, în ceea ce privește adăugarea de observații, aceste mesaje vor fi afișate pe ecran</w:t>
+      </w:r>
+      <w:r>
+        <w:rPr>
+          <w:rFonts w:ascii="Times New Roman" w:hAnsi="Times New Roman"/>
+        </w:rPr>
+        <w:t xml:space="preserve"> pe măsură ce utilizatorul tastează</w:t>
+      </w:r>
+      <w:r>
+        <w:rPr>
+          <w:rFonts w:ascii="Times New Roman" w:hAnsi="Times New Roman"/>
+        </w:rPr>
+        <w:t>.</w:t>
+      </w:r>
+      <w:r>
+        <w:rPr>
+          <w:rFonts w:ascii="Times New Roman" w:hAnsi="Times New Roman"/>
+        </w:rPr>
+        <w:t xml:space="preserve"> În momentul apăsării butonului ”Trimite”, va avea loc revenirea </w:t>
+      </w:r>
+      <w:r>
+        <w:rPr>
+          <w:rFonts w:ascii="Times New Roman" w:hAnsi="Times New Roman"/>
+        </w:rPr>
+        <w:lastRenderedPageBreak/>
+        <w:t xml:space="preserve">la ecranul corespunzător </w:t>
+      </w:r>
+      <w:r>
+        <w:rPr>
+          <w:rFonts w:ascii="Times New Roman" w:hAnsi="Times New Roman"/>
+        </w:rPr>
+        <w:t xml:space="preserve">locației evaluate, </w:t>
+      </w:r>
+      <w:r>
+        <w:rPr>
+          <w:rFonts w:ascii="Times New Roman" w:hAnsi="Times New Roman"/>
+        </w:rPr>
+        <w:t>nota acordată fiind vizibilă în partea de dreapta-sus a ecranului.</w:t>
+      </w:r>
+    </w:p>
+    <w:p>
+      <w:pPr>
+        <w:pStyle w:val="ListParagraph"/>
         <w:numPr>
           <w:ilvl w:val="0"/>
           <w:numId w:val="15"/>
@@ -3796,7 +4433,34 @@
     </w:p>
     <w:p>
       <w:pPr>
-        <w:pStyle w:val="Listparagraf"/>
+        <w:pStyle w:val="ListParagraph"/>
+        <w:jc w:val="both"/>
+        <w:rPr>
+          <w:rFonts w:ascii="Times New Roman" w:hAnsi="Times New Roman"/>
+        </w:rPr>
+      </w:pPr>
+      <w:r>
+        <w:rPr>
+          <w:rFonts w:ascii="Times New Roman" w:hAnsi="Times New Roman"/>
+        </w:rPr>
+        <w:t>Această euristică este respectată pentru această sarcină. Textele afișate pe ecran pot fi înțelese fără probleme de către utilizatori deoarece s-au folosit termeni comuni și sugestivi.</w:t>
+      </w:r>
+      <w:r>
+        <w:rPr>
+          <w:rFonts w:ascii="Times New Roman" w:hAnsi="Times New Roman"/>
+        </w:rPr>
+        <w:t xml:space="preserve"> Aplicația urmează procedeul standard de acordare a unei recenzii: se alege locați</w:t>
+      </w:r>
+      <w:r>
+        <w:rPr>
+          <w:rFonts w:ascii="Times New Roman" w:hAnsi="Times New Roman"/>
+        </w:rPr>
+        <w:t>a care se dorește a fi evaluată, se acordă o notă și, opțional, pot fi trecute anumite remarci ale utilizatorului.</w:t>
+      </w:r>
+    </w:p>
+    <w:p>
+      <w:pPr>
+        <w:pStyle w:val="ListParagraph"/>
         <w:numPr>
           <w:ilvl w:val="0"/>
           <w:numId w:val="15"/>
@@ -3816,7 +4480,52 @@
     </w:p>
     <w:p>
       <w:pPr>
-        <w:pStyle w:val="Listparagraf"/>
+        <w:pStyle w:val="ListParagraph"/>
+        <w:jc w:val="both"/>
+        <w:rPr>
+          <w:rFonts w:ascii="Times New Roman" w:hAnsi="Times New Roman"/>
+        </w:rPr>
+      </w:pPr>
+      <w:r>
+        <w:rPr>
+          <w:rFonts w:ascii="Times New Roman" w:hAnsi="Times New Roman"/>
+        </w:rPr>
+        <w:t xml:space="preserve">Această </w:t>
+      </w:r>
+      <w:r>
+        <w:rPr>
+          <w:rFonts w:ascii="Times New Roman" w:hAnsi="Times New Roman"/>
+        </w:rPr>
+        <w:t xml:space="preserve">euristică este respectată, utilizatorul având posibilitatea de a renunța la </w:t>
+      </w:r>
+      <w:r>
+        <w:rPr>
+          <w:rFonts w:ascii="Times New Roman" w:hAnsi="Times New Roman"/>
+        </w:rPr>
+        <w:t xml:space="preserve">această acțiune prin </w:t>
+      </w:r>
+      <w:r>
+        <w:rPr>
+          <w:rFonts w:ascii="Times New Roman" w:hAnsi="Times New Roman"/>
+        </w:rPr>
+        <w:t>apăsarea butonului ”Înapoi” al dispozitivului</w:t>
+      </w:r>
+      <w:r>
+        <w:rPr>
+          <w:rFonts w:ascii="Times New Roman" w:hAnsi="Times New Roman"/>
+        </w:rPr>
+        <w:t xml:space="preserve">, alegerea </w:t>
+      </w:r>
+      <w:r>
+        <w:rPr>
+          <w:rFonts w:ascii="Times New Roman" w:hAnsi="Times New Roman"/>
+        </w:rPr>
+        <w:t>altei opțiuni din meniul aplicației sau re-evaluarea locației pentru a schimba datele introduse anterior.</w:t>
+      </w:r>
+    </w:p>
+    <w:p>
+      <w:pPr>
+        <w:pStyle w:val="ListParagraph"/>
         <w:numPr>
           <w:ilvl w:val="0"/>
           <w:numId w:val="15"/>
@@ -3831,12 +4540,106 @@
         <w:rPr>
           <w:rFonts w:ascii="Times New Roman" w:hAnsi="Times New Roman"/>
         </w:rPr>
-        <w:t>Coerența și standardele </w:t>
-      </w:r>
-    </w:p>
-    <w:p>
-      <w:pPr>
-        <w:pStyle w:val="Listparagraf"/>
+        <w:t>Coerența și standardele</w:t>
+      </w:r>
+    </w:p>
+    <w:p>
+      <w:pPr>
+        <w:pStyle w:val="ListParagraph"/>
+        <w:ind w:left="708"/>
+        <w:jc w:val="both"/>
+        <w:rPr>
+          <w:rFonts w:ascii="Times New Roman" w:hAnsi="Times New Roman"/>
+        </w:rPr>
+      </w:pPr>
+      <w:r>
+        <w:rPr>
+          <w:rFonts w:ascii="Times New Roman" w:hAnsi="Times New Roman"/>
+        </w:rPr>
+        <w:t>Această euristică este respectată în cazul acestei sarcini. Consistența internă este asigurată de folosirea acelorași elemente și stiluri vizuale ca și în celelalte părți ale aplicației</w:t>
+      </w:r>
+      <w:r>
+        <w:rPr>
+          <w:rFonts w:ascii="Times New Roman" w:hAnsi="Times New Roman"/>
+        </w:rPr>
+        <w:t xml:space="preserve"> (butonul</w:t>
+      </w:r>
+      <w:r>
+        <w:rPr>
+          <w:rFonts w:ascii="Times New Roman" w:hAnsi="Times New Roman"/>
+        </w:rPr>
+        <w:t xml:space="preserve"> pentru</w:t>
+      </w:r>
+      <w:r>
+        <w:rPr>
+          <w:rFonts w:ascii="Times New Roman" w:hAnsi="Times New Roman"/>
+        </w:rPr>
+        <w:t xml:space="preserve"> </w:t>
+      </w:r>
+      <w:r>
+        <w:rPr>
+          <w:rFonts w:ascii="Times New Roman" w:hAnsi="Times New Roman"/>
+        </w:rPr>
+        <w:t>confirmare, căsuța text pentru introducerea mesajului dorit</w:t>
+      </w:r>
+      <w:r>
+        <w:rPr>
+          <w:rFonts w:ascii="Times New Roman" w:hAnsi="Times New Roman"/>
+        </w:rPr>
+        <w:t xml:space="preserve">). Din punctul de vedere al consistenței externe, </w:t>
+      </w:r>
+      <w:r>
+        <w:rPr>
+          <w:rFonts w:ascii="Times New Roman" w:hAnsi="Times New Roman"/>
+        </w:rPr>
+        <w:t>utilizatorii sunt</w:t>
+      </w:r>
+      <w:r>
+        <w:rPr>
+          <w:rFonts w:ascii="Times New Roman" w:hAnsi="Times New Roman"/>
+        </w:rPr>
+        <w:t xml:space="preserve"> familiari cu</w:t>
+      </w:r>
+      <w:r>
+        <w:rPr>
+          <w:rFonts w:ascii="Times New Roman" w:hAnsi="Times New Roman"/>
+        </w:rPr>
+        <w:t xml:space="preserve"> un astfel de scenariu</w:t>
+      </w:r>
+      <w:r>
+        <w:rPr>
+          <w:rFonts w:ascii="Times New Roman" w:hAnsi="Times New Roman"/>
+        </w:rPr>
+        <w:t xml:space="preserve"> (prin utilizarea altor aplicații similare</w:t>
+      </w:r>
+      <w:r>
+        <w:rPr>
+          <w:rFonts w:ascii="Times New Roman" w:hAnsi="Times New Roman"/>
+        </w:rPr>
+        <w:t xml:space="preserve"> sau chiar din viața de zi cu zi</w:t>
+      </w:r>
+      <w:r>
+        <w:rPr>
+          <w:rFonts w:ascii="Times New Roman" w:hAnsi="Times New Roman"/>
+        </w:rPr>
+        <w:t>)</w:t>
+      </w:r>
+      <w:r>
+        <w:rPr>
+          <w:rFonts w:ascii="Times New Roman" w:hAnsi="Times New Roman"/>
+        </w:rPr>
+        <w:t>: evaluare + adăugare comentarii referitoare la locația aleasă</w:t>
+      </w:r>
+      <w:r>
+        <w:rPr>
+          <w:rFonts w:ascii="Times New Roman" w:hAnsi="Times New Roman"/>
+        </w:rPr>
+        <w:t xml:space="preserve">. </w:t>
+      </w:r>
+    </w:p>
+    <w:p>
+      <w:pPr>
+        <w:pStyle w:val="ListParagraph"/>
         <w:numPr>
           <w:ilvl w:val="0"/>
           <w:numId w:val="15"/>
@@ -3856,7 +4659,34 @@
     </w:p>
     <w:p>
       <w:pPr>
-        <w:pStyle w:val="Listparagraf"/>
+        <w:pStyle w:val="ListParagraph"/>
+        <w:jc w:val="both"/>
+        <w:rPr>
+          <w:rFonts w:ascii="Times New Roman" w:hAnsi="Times New Roman"/>
+        </w:rPr>
+      </w:pPr>
+      <w:r>
+        <w:rPr>
+          <w:rFonts w:ascii="Times New Roman" w:hAnsi="Times New Roman"/>
+        </w:rPr>
+        <w:t xml:space="preserve">Această euristică nu </w:t>
+      </w:r>
+      <w:r>
+        <w:rPr>
+          <w:rFonts w:ascii="Times New Roman" w:hAnsi="Times New Roman"/>
+        </w:rPr>
+        <w:t>este respectată în acest caz.</w:t>
+      </w:r>
+      <w:r>
+        <w:rPr>
+          <w:rFonts w:ascii="Times New Roman" w:hAnsi="Times New Roman"/>
+        </w:rPr>
+        <w:t xml:space="preserve"> Nu există erori care pot interveni în timpul realizării acestei sarcini.</w:t>
+      </w:r>
+    </w:p>
+    <w:p>
+      <w:pPr>
+        <w:pStyle w:val="ListParagraph"/>
         <w:numPr>
           <w:ilvl w:val="0"/>
           <w:numId w:val="15"/>
@@ -3876,7 +4706,64 @@
     </w:p>
     <w:p>
       <w:pPr>
-        <w:pStyle w:val="Listparagraf"/>
+        <w:pStyle w:val="ListParagraph"/>
+        <w:jc w:val="both"/>
+        <w:rPr>
+          <w:rFonts w:ascii="Times New Roman" w:hAnsi="Times New Roman"/>
+        </w:rPr>
+      </w:pPr>
+      <w:r>
+        <w:rPr>
+          <w:rFonts w:ascii="Times New Roman" w:hAnsi="Times New Roman"/>
+        </w:rPr>
+        <w:t>Această euristică este respectată, deoarece în vederea realizării acestei sarcini utilizatorul nu este nevoit să memoreze anumiți pași sau opțiuni</w:t>
+      </w:r>
+      <w:r>
+        <w:rPr>
+          <w:rFonts w:ascii="Times New Roman" w:hAnsi="Times New Roman"/>
+        </w:rPr>
+        <w:t xml:space="preserve">. </w:t>
+      </w:r>
+      <w:r>
+        <w:rPr>
+          <w:rFonts w:ascii="Times New Roman" w:hAnsi="Times New Roman"/>
+        </w:rPr>
+        <w:t xml:space="preserve">Sarcina necesită </w:t>
+      </w:r>
+      <w:r>
+        <w:rPr>
+          <w:rFonts w:ascii="Times New Roman" w:hAnsi="Times New Roman"/>
+        </w:rPr>
+        <w:t xml:space="preserve">un număr redus de acțiuni din partea utilizatorului. </w:t>
+      </w:r>
+      <w:r>
+        <w:rPr>
+          <w:rFonts w:ascii="Times New Roman" w:hAnsi="Times New Roman"/>
+        </w:rPr>
+        <w:t>De asemenea, s-au folosit elemente vizuale sugestive (rati</w:t>
+      </w:r>
+      <w:r>
+        <w:rPr>
+          <w:rFonts w:ascii="Times New Roman" w:hAnsi="Times New Roman"/>
+        </w:rPr>
+        <w:t xml:space="preserve">ng bar-ul) care elimină </w:t>
+      </w:r>
+      <w:r>
+        <w:rPr>
+          <w:rFonts w:ascii="Times New Roman" w:hAnsi="Times New Roman"/>
+        </w:rPr>
+        <w:t xml:space="preserve">necesitatea </w:t>
+      </w:r>
+      <w:r>
+        <w:rPr>
+          <w:rFonts w:ascii="Times New Roman" w:hAnsi="Times New Roman"/>
+        </w:rPr>
+        <w:t>oferirii de instrucțiuni suplimentare.</w:t>
+      </w:r>
+    </w:p>
+    <w:p>
+      <w:pPr>
+        <w:pStyle w:val="ListParagraph"/>
         <w:numPr>
           <w:ilvl w:val="0"/>
           <w:numId w:val="15"/>
@@ -3891,12 +4778,33 @@
         <w:rPr>
           <w:rFonts w:ascii="Times New Roman" w:hAnsi="Times New Roman"/>
         </w:rPr>
-        <w:t>Flexibilitate și eficiență de utilizare </w:t>
-      </w:r>
-    </w:p>
-    <w:p>
-      <w:pPr>
-        <w:pStyle w:val="Listparagraf"/>
+        <w:t>Flexibilitate și eficiență de utilizare</w:t>
+      </w:r>
+    </w:p>
+    <w:p>
+      <w:pPr>
+        <w:ind w:left="708"/>
+        <w:jc w:val="both"/>
+        <w:rPr>
+          <w:rFonts w:ascii="Times New Roman" w:hAnsi="Times New Roman"/>
+        </w:rPr>
+      </w:pPr>
+      <w:r>
+        <w:rPr>
+          <w:rFonts w:ascii="Times New Roman" w:hAnsi="Times New Roman"/>
+        </w:rPr>
+        <w:t xml:space="preserve">Această euristică nu este îndeplinită aici deoarece nu există niciun accelerator. Utilizatorii trebuie să treacă prin toți pașii în vederea realizării sarcinii. </w:t>
+      </w:r>
+      <w:r>
+        <w:rPr>
+          <w:rFonts w:ascii="Times New Roman" w:hAnsi="Times New Roman"/>
+        </w:rPr>
+        <w:t> </w:t>
+      </w:r>
+    </w:p>
+    <w:p>
+      <w:pPr>
+        <w:pStyle w:val="ListParagraph"/>
         <w:numPr>
           <w:ilvl w:val="0"/>
           <w:numId w:val="15"/>
@@ -3911,12 +4819,46 @@
         <w:rPr>
           <w:rFonts w:ascii="Times New Roman" w:hAnsi="Times New Roman"/>
         </w:rPr>
-        <w:t>Design estetic și minimalist </w:t>
-      </w:r>
-    </w:p>
-    <w:p>
-      <w:pPr>
-        <w:pStyle w:val="Listparagraf"/>
+        <w:t>Design estetic și minimalist</w:t>
+      </w:r>
+    </w:p>
+    <w:p>
+      <w:pPr>
+        <w:pStyle w:val="ListParagraph"/>
+        <w:ind w:left="708"/>
+        <w:jc w:val="both"/>
+        <w:rPr>
+          <w:rFonts w:ascii="Times New Roman" w:hAnsi="Times New Roman"/>
+        </w:rPr>
+      </w:pPr>
+      <w:r>
+        <w:rPr>
+          <w:rFonts w:ascii="Times New Roman" w:hAnsi="Times New Roman"/>
+        </w:rPr>
+        <w:t>Această euristică este regăsită la îndeplinirea acestei sarcini. Pe ecran sunt afișate doar informațiile și elementele necesare îndeplinirii sarcinii</w:t>
+      </w:r>
+      <w:r>
+        <w:rPr>
+          <w:rFonts w:ascii="Times New Roman" w:hAnsi="Times New Roman"/>
+        </w:rPr>
+        <w:t xml:space="preserve"> (rating-bar-ul, căsuța text pentru introducerea unor posibile observații și </w:t>
+      </w:r>
+      <w:r>
+        <w:rPr>
+          <w:rFonts w:ascii="Times New Roman" w:hAnsi="Times New Roman"/>
+        </w:rPr>
+        <w:t>butonul de confirmare)</w:t>
+      </w:r>
+      <w:r>
+        <w:rPr>
+          <w:rFonts w:ascii="Times New Roman" w:hAnsi="Times New Roman"/>
+        </w:rPr>
+        <w:t>.</w:t>
+      </w:r>
+    </w:p>
+    <w:p>
+      <w:pPr>
+        <w:pStyle w:val="ListParagraph"/>
         <w:numPr>
           <w:ilvl w:val="0"/>
           <w:numId w:val="15"/>
@@ -3943,12 +4885,51 @@
         <w:rPr>
           <w:rFonts w:ascii="Times New Roman" w:hAnsi="Times New Roman"/>
         </w:rPr>
-        <w:t>să se recupereze din erori </w:t>
-      </w:r>
-    </w:p>
-    <w:p>
-      <w:pPr>
-        <w:pStyle w:val="Listparagraf"/>
+        <w:t>să se recupereze din erori</w:t>
+      </w:r>
+    </w:p>
+    <w:p>
+      <w:pPr>
+        <w:pStyle w:val="ListParagraph"/>
+        <w:jc w:val="both"/>
+        <w:rPr>
+          <w:rFonts w:ascii="Times New Roman" w:hAnsi="Times New Roman"/>
+        </w:rPr>
+      </w:pPr>
+      <w:r>
+        <w:rPr>
+          <w:rFonts w:ascii="Times New Roman" w:hAnsi="Times New Roman"/>
+        </w:rPr>
+        <w:t>Aceas</w:t>
+      </w:r>
+      <w:r>
+        <w:rPr>
+          <w:rFonts w:ascii="Times New Roman" w:hAnsi="Times New Roman"/>
+        </w:rPr>
+        <w:t xml:space="preserve">tă euristică nu este regăsită aici, </w:t>
+      </w:r>
+      <w:r>
+        <w:rPr>
+          <w:rFonts w:ascii="Times New Roman" w:hAnsi="Times New Roman"/>
+        </w:rPr>
+        <w:t xml:space="preserve">deoarece în acest punct al aplicației nu este posibilă </w:t>
+      </w:r>
+      <w:r>
+        <w:rPr>
+          <w:rFonts w:ascii="Times New Roman" w:hAnsi="Times New Roman"/>
+        </w:rPr>
+        <w:t>apariția erorilor.</w:t>
+      </w:r>
+      <w:r>
+        <w:rPr>
+          <w:rFonts w:ascii="Times New Roman" w:hAnsi="Times New Roman"/>
+        </w:rPr>
+        <w:t> </w:t>
+      </w:r>
+    </w:p>
+    <w:p>
+      <w:pPr>
+        <w:pStyle w:val="ListParagraph"/>
         <w:numPr>
           <w:ilvl w:val="0"/>
           <w:numId w:val="15"/>
@@ -3976,6 +4957,22 @@
           <w:rFonts w:ascii="Times New Roman" w:hAnsi="Times New Roman"/>
         </w:rPr>
         <w:t>documentare</w:t>
+      </w:r>
+    </w:p>
+    <w:p>
+      <w:pPr>
+        <w:pStyle w:val="ListParagraph"/>
+        <w:ind w:left="708"/>
+        <w:jc w:val="both"/>
+        <w:rPr>
+          <w:rFonts w:ascii="Times New Roman" w:hAnsi="Times New Roman"/>
+        </w:rPr>
+      </w:pPr>
+      <w:r>
+        <w:rPr>
+          <w:rFonts w:ascii="Times New Roman" w:hAnsi="Times New Roman"/>
+        </w:rPr>
+        <w:t>Această euristică nu este regăsită aici întrucât aplicația nu oferă surse de documentare sau ajutor în vederea realizării sarcinii.</w:t>
       </w:r>
     </w:p>
     <w:p>
@@ -4008,7 +5005,7 @@
     </w:p>
     <w:p>
       <w:pPr>
-        <w:pStyle w:val="Titlu1"/>
+        <w:pStyle w:val="Heading1"/>
         <w:numPr>
           <w:ilvl w:val="0"/>
           <w:numId w:val="1"/>
@@ -4030,7 +5027,7 @@
     </w:p>
     <w:p>
       <w:pPr>
-        <w:pStyle w:val="Titlu2"/>
+        <w:pStyle w:val="Heading2"/>
         <w:jc w:val="both"/>
         <w:rPr>
           <w:rFonts w:ascii="Times New Roman" w:hAnsi="Times New Roman" w:cs="Times New Roman"/>
@@ -4061,7 +5058,7 @@
     </w:p>
     <w:p>
       <w:pPr>
-        <w:pStyle w:val="Listparagraf"/>
+        <w:pStyle w:val="ListParagraph"/>
         <w:numPr>
           <w:ilvl w:val="0"/>
           <w:numId w:val="5"/>
@@ -4080,36 +5077,22 @@
     </w:p>
     <w:p>
       <w:pPr>
-        <w:pStyle w:val="Listparagraf"/>
-        <w:jc w:val="both"/>
-        <w:rPr>
-          <w:rFonts w:ascii="Times New Roman" w:hAnsi="Times New Roman"/>
-        </w:rPr>
-      </w:pPr>
-      <w:r>
-        <w:rPr>
-          <w:rFonts w:ascii="Times New Roman" w:hAnsi="Times New Roman"/>
-        </w:rPr>
-        <w:t xml:space="preserve">Aceasta euristica este respectat din punctul de vedere al creării și editarea profilului. Utilizatorul va știi care este statusul sistemului deoarece activitatea are o tema care ii permite să afle informații actuale despre starea bateriei, conexiunii de date și a </w:t>
-      </w:r>
-      <w:proofErr w:type="spellStart"/>
-      <w:r>
-        <w:rPr>
-          <w:rFonts w:ascii="Times New Roman" w:hAnsi="Times New Roman"/>
-        </w:rPr>
-        <w:t>wi</w:t>
-      </w:r>
-      <w:proofErr w:type="spellEnd"/>
-      <w:r>
-        <w:rPr>
-          <w:rFonts w:ascii="Times New Roman" w:hAnsi="Times New Roman"/>
-        </w:rPr>
-        <w:t xml:space="preserve">-fi-ului. Totodată din prisma interacțiunii cu utilizatorul, în momentul în care acesta dorește să aleagă sporturile preferate, sistemul va schimba culoarea butonului pentru o fracțiune de secunda. Astfel, utilizatorul va avea mereu cunoștințe despre starea sistemului. </w:t>
-      </w:r>
-    </w:p>
-    <w:p>
-      <w:pPr>
-        <w:pStyle w:val="Listparagraf"/>
+        <w:pStyle w:val="ListParagraph"/>
+        <w:jc w:val="both"/>
+        <w:rPr>
+          <w:rFonts w:ascii="Times New Roman" w:hAnsi="Times New Roman"/>
+        </w:rPr>
+      </w:pPr>
+      <w:r>
+        <w:rPr>
+          <w:rFonts w:ascii="Times New Roman" w:hAnsi="Times New Roman"/>
+        </w:rPr>
+        <w:t xml:space="preserve">Aceasta euristica este respectat din punctul de vedere al creării și editarea profilului. Utilizatorul va știi care este statusul sistemului deoarece activitatea are o tema care ii permite să afle informații actuale despre starea bateriei, conexiunii de date și a wi-fi-ului. Totodată din prisma interacțiunii cu utilizatorul, în momentul în care acesta dorește să aleagă sporturile preferate, sistemul va schimba culoarea butonului pentru o fracțiune de secunda. Astfel, utilizatorul va avea mereu cunoștințe despre starea sistemului. </w:t>
+      </w:r>
+    </w:p>
+    <w:p>
+      <w:pPr>
+        <w:pStyle w:val="ListParagraph"/>
         <w:numPr>
           <w:ilvl w:val="0"/>
           <w:numId w:val="5"/>
@@ -4140,7 +5123,7 @@
     </w:p>
     <w:p>
       <w:pPr>
-        <w:pStyle w:val="Listparagraf"/>
+        <w:pStyle w:val="ListParagraph"/>
         <w:jc w:val="both"/>
         <w:rPr>
           <w:rFonts w:ascii="Times New Roman" w:hAnsi="Times New Roman"/>
@@ -4167,7 +5150,7 @@
     </w:p>
     <w:p>
       <w:pPr>
-        <w:pStyle w:val="Listparagraf"/>
+        <w:pStyle w:val="ListParagraph"/>
         <w:numPr>
           <w:ilvl w:val="0"/>
           <w:numId w:val="5"/>
@@ -4186,7 +5169,7 @@
     </w:p>
     <w:p>
       <w:pPr>
-        <w:pStyle w:val="Listparagraf"/>
+        <w:pStyle w:val="ListParagraph"/>
         <w:jc w:val="both"/>
         <w:rPr>
           <w:rFonts w:ascii="Times New Roman" w:hAnsi="Times New Roman"/>
@@ -4201,7 +5184,7 @@
     </w:p>
     <w:p>
       <w:pPr>
-        <w:pStyle w:val="Listparagraf"/>
+        <w:pStyle w:val="ListParagraph"/>
         <w:numPr>
           <w:ilvl w:val="0"/>
           <w:numId w:val="5"/>
@@ -4220,7 +5203,7 @@
     </w:p>
     <w:p>
       <w:pPr>
-        <w:pStyle w:val="Listparagraf"/>
+        <w:pStyle w:val="ListParagraph"/>
         <w:jc w:val="both"/>
         <w:rPr>
           <w:rFonts w:ascii="Times New Roman" w:hAnsi="Times New Roman"/>
@@ -4235,7 +5218,7 @@
     </w:p>
     <w:p>
       <w:pPr>
-        <w:pStyle w:val="Listparagraf"/>
+        <w:pStyle w:val="ListParagraph"/>
         <w:numPr>
           <w:ilvl w:val="0"/>
           <w:numId w:val="5"/>
@@ -4254,7 +5237,7 @@
     </w:p>
     <w:p>
       <w:pPr>
-        <w:pStyle w:val="Listparagraf"/>
+        <w:pStyle w:val="ListParagraph"/>
         <w:jc w:val="both"/>
         <w:rPr>
           <w:rFonts w:ascii="Times New Roman" w:hAnsi="Times New Roman"/>
@@ -4269,7 +5252,7 @@
     </w:p>
     <w:p>
       <w:pPr>
-        <w:pStyle w:val="Listparagraf"/>
+        <w:pStyle w:val="ListParagraph"/>
         <w:numPr>
           <w:ilvl w:val="0"/>
           <w:numId w:val="5"/>
@@ -4288,36 +5271,22 @@
     </w:p>
     <w:p>
       <w:pPr>
-        <w:pStyle w:val="Listparagraf"/>
-        <w:jc w:val="both"/>
-        <w:rPr>
-          <w:rFonts w:ascii="Times New Roman" w:hAnsi="Times New Roman"/>
-        </w:rPr>
-      </w:pPr>
-      <w:r>
-        <w:rPr>
-          <w:rFonts w:ascii="Times New Roman" w:hAnsi="Times New Roman"/>
-        </w:rPr>
-        <w:t xml:space="preserve">Recunoașterea este mai ușoara decât amintirea, de aceea am ales să utilizam în aplicație un </w:t>
-      </w:r>
-      <w:proofErr w:type="spellStart"/>
-      <w:r>
-        <w:rPr>
-          <w:rFonts w:ascii="Times New Roman" w:hAnsi="Times New Roman"/>
-        </w:rPr>
-        <w:t>navigation</w:t>
-      </w:r>
-      <w:proofErr w:type="spellEnd"/>
-      <w:r>
-        <w:rPr>
-          <w:rFonts w:ascii="Times New Roman" w:hAnsi="Times New Roman"/>
-        </w:rPr>
-        <w:t xml:space="preserve"> bar care să permită vizualizarea claselor principale ale interacțiunilor. Pe lângă imaginea care este mereu disponibila, am adăugat și text care apare în momentul în care se apasă pe iconița corespunzătoare. în aceasta decizia ne-am bazat pe memoria fotografica a oamenilor. Totodată utilizatorul nu este nevoie să își amintească care sunt pașii pe care trebuie să ii urmeze pentru a afla numărul de pași, deoarece controalele sunt evidente și ușor de identificat.</w:t>
-      </w:r>
-    </w:p>
-    <w:p>
-      <w:pPr>
-        <w:pStyle w:val="Listparagraf"/>
+        <w:pStyle w:val="ListParagraph"/>
+        <w:jc w:val="both"/>
+        <w:rPr>
+          <w:rFonts w:ascii="Times New Roman" w:hAnsi="Times New Roman"/>
+        </w:rPr>
+      </w:pPr>
+      <w:r>
+        <w:rPr>
+          <w:rFonts w:ascii="Times New Roman" w:hAnsi="Times New Roman"/>
+        </w:rPr>
+        <w:t>Recunoașterea este mai ușoara decât amintirea, de aceea am ales să utilizam în aplicație un navigation bar care să permită vizualizarea claselor principale ale interacțiunilor. Pe lângă imaginea care este mereu disponibila, am adăugat și text care apare în momentul în care se apasă pe iconița corespunzătoare. în aceasta decizia ne-am bazat pe memoria fotografica a oamenilor. Totodată utilizatorul nu este nevoie să își amintească care sunt pașii pe care trebuie să ii urmeze pentru a afla numărul de pași, deoarece controalele sunt evidente și ușor de identificat.</w:t>
+      </w:r>
+    </w:p>
+    <w:p>
+      <w:pPr>
+        <w:pStyle w:val="ListParagraph"/>
         <w:numPr>
           <w:ilvl w:val="0"/>
           <w:numId w:val="5"/>
@@ -4336,7 +5305,7 @@
     </w:p>
     <w:p>
       <w:pPr>
-        <w:pStyle w:val="Listparagraf"/>
+        <w:pStyle w:val="ListParagraph"/>
         <w:jc w:val="both"/>
         <w:rPr>
           <w:rFonts w:ascii="Times New Roman" w:hAnsi="Times New Roman"/>
@@ -4351,7 +5320,7 @@
     </w:p>
     <w:p>
       <w:pPr>
-        <w:pStyle w:val="Listparagraf"/>
+        <w:pStyle w:val="ListParagraph"/>
         <w:numPr>
           <w:ilvl w:val="0"/>
           <w:numId w:val="5"/>
@@ -4370,7 +5339,7 @@
     </w:p>
     <w:p>
       <w:pPr>
-        <w:pStyle w:val="Listparagraf"/>
+        <w:pStyle w:val="ListParagraph"/>
         <w:jc w:val="both"/>
         <w:rPr>
           <w:rFonts w:ascii="Times New Roman" w:hAnsi="Times New Roman"/>
@@ -4385,7 +5354,7 @@
     </w:p>
     <w:p>
       <w:pPr>
-        <w:pStyle w:val="Listparagraf"/>
+        <w:pStyle w:val="ListParagraph"/>
         <w:numPr>
           <w:ilvl w:val="0"/>
           <w:numId w:val="5"/>
@@ -4416,7 +5385,7 @@
     </w:p>
     <w:p>
       <w:pPr>
-        <w:pStyle w:val="Listparagraf"/>
+        <w:pStyle w:val="ListParagraph"/>
         <w:jc w:val="both"/>
         <w:rPr>
           <w:rFonts w:ascii="Times New Roman" w:hAnsi="Times New Roman"/>
@@ -4432,7 +5401,7 @@
     </w:p>
     <w:p>
       <w:pPr>
-        <w:pStyle w:val="Listparagraf"/>
+        <w:pStyle w:val="ListParagraph"/>
         <w:numPr>
           <w:ilvl w:val="0"/>
           <w:numId w:val="5"/>
@@ -4463,7 +5432,7 @@
     </w:p>
     <w:p>
       <w:pPr>
-        <w:pStyle w:val="Listparagraf"/>
+        <w:pStyle w:val="ListParagraph"/>
         <w:jc w:val="both"/>
         <w:rPr>
           <w:rFonts w:ascii="Times New Roman" w:hAnsi="Times New Roman"/>
@@ -4486,7 +5455,7 @@
     </w:p>
     <w:p>
       <w:pPr>
-        <w:pStyle w:val="Titlu2"/>
+        <w:pStyle w:val="Heading2"/>
         <w:jc w:val="both"/>
         <w:rPr>
           <w:rFonts w:ascii="Times New Roman" w:hAnsi="Times New Roman" w:cs="Times New Roman"/>
@@ -4505,7 +5474,7 @@
     </w:p>
     <w:p>
       <w:pPr>
-        <w:pStyle w:val="Listparagraf"/>
+        <w:pStyle w:val="ListParagraph"/>
         <w:numPr>
           <w:ilvl w:val="0"/>
           <w:numId w:val="20"/>
@@ -4524,50 +5493,22 @@
     </w:p>
     <w:p>
       <w:pPr>
-        <w:pStyle w:val="Listparagraf"/>
-        <w:jc w:val="both"/>
-        <w:rPr>
-          <w:rFonts w:ascii="Times New Roman" w:hAnsi="Times New Roman"/>
-        </w:rPr>
-      </w:pPr>
-      <w:r>
-        <w:rPr>
-          <w:rFonts w:ascii="Times New Roman" w:hAnsi="Times New Roman"/>
-        </w:rPr>
-        <w:t xml:space="preserve">Aceasta euristica este respectat din punctul de vedere al comunicării cu un alt </w:t>
-      </w:r>
-      <w:proofErr w:type="spellStart"/>
-      <w:r>
-        <w:rPr>
-          <w:rFonts w:ascii="Times New Roman" w:hAnsi="Times New Roman"/>
-        </w:rPr>
-        <w:t>utlizator</w:t>
-      </w:r>
-      <w:proofErr w:type="spellEnd"/>
-      <w:r>
-        <w:rPr>
-          <w:rFonts w:ascii="Times New Roman" w:hAnsi="Times New Roman"/>
-        </w:rPr>
-        <w:t xml:space="preserve">. Utilizatorul va știi care este statusul sistemului deoarece activitatea are o tema care ii permite să afle informații actuale despre starea bateriei, conexiunii de date și a </w:t>
-      </w:r>
-      <w:proofErr w:type="spellStart"/>
-      <w:r>
-        <w:rPr>
-          <w:rFonts w:ascii="Times New Roman" w:hAnsi="Times New Roman"/>
-        </w:rPr>
-        <w:t>wi</w:t>
-      </w:r>
-      <w:proofErr w:type="spellEnd"/>
-      <w:r>
-        <w:rPr>
-          <w:rFonts w:ascii="Times New Roman" w:hAnsi="Times New Roman"/>
-        </w:rPr>
-        <w:t xml:space="preserve">-fi-ului. Totodată din prisma interacțiunii cu utilizatorul, în momentul în care acesta trimite un mesaj, textul mesajului va dispărea. Astfel, utilizatorul va avea mereu cunoștințe despre starea sistemului. </w:t>
-      </w:r>
-    </w:p>
-    <w:p>
-      <w:pPr>
-        <w:pStyle w:val="Listparagraf"/>
+        <w:pStyle w:val="ListParagraph"/>
+        <w:jc w:val="both"/>
+        <w:rPr>
+          <w:rFonts w:ascii="Times New Roman" w:hAnsi="Times New Roman"/>
+        </w:rPr>
+      </w:pPr>
+      <w:r>
+        <w:rPr>
+          <w:rFonts w:ascii="Times New Roman" w:hAnsi="Times New Roman"/>
+        </w:rPr>
+        <w:t xml:space="preserve">Aceasta euristica este respectat din punctul de vedere al comunicării cu un alt utlizator. Utilizatorul va știi care este statusul sistemului deoarece activitatea are o tema care ii permite să afle informații actuale despre starea bateriei, conexiunii de date și a wi-fi-ului. Totodată din prisma interacțiunii cu utilizatorul, în momentul în care acesta trimite un mesaj, textul mesajului va dispărea. Astfel, utilizatorul va avea mereu cunoștințe despre starea sistemului. </w:t>
+      </w:r>
+    </w:p>
+    <w:p>
+      <w:pPr>
+        <w:pStyle w:val="ListParagraph"/>
         <w:numPr>
           <w:ilvl w:val="0"/>
           <w:numId w:val="20"/>
@@ -4598,7 +5539,7 @@
     </w:p>
     <w:p>
       <w:pPr>
-        <w:pStyle w:val="Listparagraf"/>
+        <w:pStyle w:val="ListParagraph"/>
         <w:jc w:val="both"/>
         <w:rPr>
           <w:rFonts w:ascii="Times New Roman" w:hAnsi="Times New Roman"/>
@@ -4613,7 +5554,7 @@
     </w:p>
     <w:p>
       <w:pPr>
-        <w:pStyle w:val="Listparagraf"/>
+        <w:pStyle w:val="ListParagraph"/>
         <w:numPr>
           <w:ilvl w:val="0"/>
           <w:numId w:val="20"/>
@@ -4632,7 +5573,7 @@
     </w:p>
     <w:p>
       <w:pPr>
-        <w:pStyle w:val="Listparagraf"/>
+        <w:pStyle w:val="ListParagraph"/>
         <w:jc w:val="both"/>
         <w:rPr>
           <w:rFonts w:ascii="Times New Roman" w:hAnsi="Times New Roman"/>
@@ -4659,7 +5600,7 @@
     </w:p>
     <w:p>
       <w:pPr>
-        <w:pStyle w:val="Listparagraf"/>
+        <w:pStyle w:val="ListParagraph"/>
         <w:numPr>
           <w:ilvl w:val="0"/>
           <w:numId w:val="20"/>
@@ -4678,7 +5619,7 @@
     </w:p>
     <w:p>
       <w:pPr>
-        <w:pStyle w:val="Listparagraf"/>
+        <w:pStyle w:val="ListParagraph"/>
         <w:jc w:val="both"/>
         <w:rPr>
           <w:rFonts w:ascii="Times New Roman" w:hAnsi="Times New Roman"/>
@@ -4693,7 +5634,7 @@
     </w:p>
     <w:p>
       <w:pPr>
-        <w:pStyle w:val="Listparagraf"/>
+        <w:pStyle w:val="ListParagraph"/>
         <w:numPr>
           <w:ilvl w:val="0"/>
           <w:numId w:val="20"/>
@@ -4712,7 +5653,7 @@
     </w:p>
     <w:p>
       <w:pPr>
-        <w:pStyle w:val="Listparagraf"/>
+        <w:pStyle w:val="ListParagraph"/>
         <w:jc w:val="both"/>
         <w:rPr>
           <w:rFonts w:ascii="Times New Roman" w:hAnsi="Times New Roman"/>
@@ -4727,7 +5668,7 @@
     </w:p>
     <w:p>
       <w:pPr>
-        <w:pStyle w:val="Listparagraf"/>
+        <w:pStyle w:val="ListParagraph"/>
         <w:numPr>
           <w:ilvl w:val="0"/>
           <w:numId w:val="20"/>
@@ -4746,36 +5687,22 @@
     </w:p>
     <w:p>
       <w:pPr>
-        <w:pStyle w:val="Listparagraf"/>
-        <w:jc w:val="both"/>
-        <w:rPr>
-          <w:rFonts w:ascii="Times New Roman" w:hAnsi="Times New Roman"/>
-        </w:rPr>
-      </w:pPr>
-      <w:r>
-        <w:rPr>
-          <w:rFonts w:ascii="Times New Roman" w:hAnsi="Times New Roman"/>
-        </w:rPr>
-        <w:t xml:space="preserve">Recunoașterea este mai ușoara decât amintirea, de aceea am ales să utilizam în aplicație un </w:t>
-      </w:r>
-      <w:proofErr w:type="spellStart"/>
-      <w:r>
-        <w:rPr>
-          <w:rFonts w:ascii="Times New Roman" w:hAnsi="Times New Roman"/>
-        </w:rPr>
-        <w:t>navigation</w:t>
-      </w:r>
-      <w:proofErr w:type="spellEnd"/>
-      <w:r>
-        <w:rPr>
-          <w:rFonts w:ascii="Times New Roman" w:hAnsi="Times New Roman"/>
-        </w:rPr>
-        <w:t xml:space="preserve"> bar care să permită vizualizarea claselor principale ale interacțiunilor. Pe lângă imaginea care este mereu disponibila, am adăugat și text care apare în momentul în care se apasă pe iconița corespunzătoare. în aceasta decizia ne-am bazat pe memoria fotografica a oamenilor. Totodată utilizatorul nu este nevoie să își amintească care sunt pașii pe care trebuie să ii urmeze pentru a afla numărul de pași, deoarece controalele sunt evidente și ușor de identificat.</w:t>
-      </w:r>
-    </w:p>
-    <w:p>
-      <w:pPr>
-        <w:pStyle w:val="Listparagraf"/>
+        <w:pStyle w:val="ListParagraph"/>
+        <w:jc w:val="both"/>
+        <w:rPr>
+          <w:rFonts w:ascii="Times New Roman" w:hAnsi="Times New Roman"/>
+        </w:rPr>
+      </w:pPr>
+      <w:r>
+        <w:rPr>
+          <w:rFonts w:ascii="Times New Roman" w:hAnsi="Times New Roman"/>
+        </w:rPr>
+        <w:t>Recunoașterea este mai ușoara decât amintirea, de aceea am ales să utilizam în aplicație un navigation bar care să permită vizualizarea claselor principale ale interacțiunilor. Pe lângă imaginea care este mereu disponibila, am adăugat și text care apare în momentul în care se apasă pe iconița corespunzătoare. în aceasta decizia ne-am bazat pe memoria fotografica a oamenilor. Totodată utilizatorul nu este nevoie să își amintească care sunt pașii pe care trebuie să ii urmeze pentru a afla numărul de pași, deoarece controalele sunt evidente și ușor de identificat.</w:t>
+      </w:r>
+    </w:p>
+    <w:p>
+      <w:pPr>
+        <w:pStyle w:val="ListParagraph"/>
         <w:numPr>
           <w:ilvl w:val="0"/>
           <w:numId w:val="20"/>
@@ -4794,7 +5721,7 @@
     </w:p>
     <w:p>
       <w:pPr>
-        <w:pStyle w:val="Listparagraf"/>
+        <w:pStyle w:val="ListParagraph"/>
         <w:jc w:val="both"/>
         <w:rPr>
           <w:rFonts w:ascii="Times New Roman" w:hAnsi="Times New Roman"/>
@@ -4810,7 +5737,7 @@
     </w:p>
     <w:p>
       <w:pPr>
-        <w:pStyle w:val="Listparagraf"/>
+        <w:pStyle w:val="ListParagraph"/>
         <w:numPr>
           <w:ilvl w:val="0"/>
           <w:numId w:val="20"/>
@@ -4829,7 +5756,7 @@
     </w:p>
     <w:p>
       <w:pPr>
-        <w:pStyle w:val="Listparagraf"/>
+        <w:pStyle w:val="ListParagraph"/>
         <w:jc w:val="both"/>
         <w:rPr>
           <w:rFonts w:ascii="Times New Roman" w:hAnsi="Times New Roman"/>
@@ -4844,7 +5771,7 @@
     </w:p>
     <w:p>
       <w:pPr>
-        <w:pStyle w:val="Listparagraf"/>
+        <w:pStyle w:val="ListParagraph"/>
         <w:numPr>
           <w:ilvl w:val="0"/>
           <w:numId w:val="20"/>
@@ -4875,7 +5802,7 @@
     </w:p>
     <w:p>
       <w:pPr>
-        <w:pStyle w:val="Listparagraf"/>
+        <w:pStyle w:val="ListParagraph"/>
         <w:jc w:val="both"/>
         <w:rPr>
           <w:rFonts w:ascii="Times New Roman" w:hAnsi="Times New Roman"/>
@@ -4890,7 +5817,7 @@
     </w:p>
     <w:p>
       <w:pPr>
-        <w:pStyle w:val="Listparagraf"/>
+        <w:pStyle w:val="ListParagraph"/>
         <w:numPr>
           <w:ilvl w:val="0"/>
           <w:numId w:val="20"/>
@@ -4921,7 +5848,7 @@
     </w:p>
     <w:p>
       <w:pPr>
-        <w:pStyle w:val="Listparagraf"/>
+        <w:pStyle w:val="ListParagraph"/>
         <w:jc w:val="both"/>
         <w:rPr>
           <w:rFonts w:ascii="Times New Roman" w:hAnsi="Times New Roman"/>
@@ -4944,7 +5871,7 @@
     </w:p>
     <w:p>
       <w:pPr>
-        <w:pStyle w:val="Titlu2"/>
+        <w:pStyle w:val="Heading2"/>
         <w:jc w:val="both"/>
         <w:rPr>
           <w:rFonts w:ascii="Times New Roman" w:hAnsi="Times New Roman" w:cs="Times New Roman"/>
@@ -4963,7 +5890,7 @@
     </w:p>
     <w:p>
       <w:pPr>
-        <w:pStyle w:val="Listparagraf"/>
+        <w:pStyle w:val="ListParagraph"/>
         <w:numPr>
           <w:ilvl w:val="0"/>
           <w:numId w:val="21"/>
@@ -4982,50 +5909,22 @@
     </w:p>
     <w:p>
       <w:pPr>
-        <w:pStyle w:val="Listparagraf"/>
-        <w:jc w:val="both"/>
-        <w:rPr>
-          <w:rFonts w:ascii="Times New Roman" w:hAnsi="Times New Roman"/>
-        </w:rPr>
-      </w:pPr>
-      <w:r>
-        <w:rPr>
-          <w:rFonts w:ascii="Times New Roman" w:hAnsi="Times New Roman"/>
-        </w:rPr>
-        <w:t xml:space="preserve">Aceasta euristica este respectat din punctul de vedere al comunicării cu un alt </w:t>
-      </w:r>
-      <w:proofErr w:type="spellStart"/>
-      <w:r>
-        <w:rPr>
-          <w:rFonts w:ascii="Times New Roman" w:hAnsi="Times New Roman"/>
-        </w:rPr>
-        <w:t>utlizator</w:t>
-      </w:r>
-      <w:proofErr w:type="spellEnd"/>
-      <w:r>
-        <w:rPr>
-          <w:rFonts w:ascii="Times New Roman" w:hAnsi="Times New Roman"/>
-        </w:rPr>
-        <w:t xml:space="preserve">. Utilizatorul va știi care este statusul sistemului deoarece activitatea are o tema care ii permite să afle informații actuale despre starea bateriei, conexiunii de date și a </w:t>
-      </w:r>
-      <w:proofErr w:type="spellStart"/>
-      <w:r>
-        <w:rPr>
-          <w:rFonts w:ascii="Times New Roman" w:hAnsi="Times New Roman"/>
-        </w:rPr>
-        <w:t>wi</w:t>
-      </w:r>
-      <w:proofErr w:type="spellEnd"/>
-      <w:r>
-        <w:rPr>
-          <w:rFonts w:ascii="Times New Roman" w:hAnsi="Times New Roman"/>
-        </w:rPr>
-        <w:t xml:space="preserve">-fi-ului. Totodată din prisma interacțiunii cu utilizatorul, în momentul în care acesta confirmă datele introduse, sistemul va schimba culoarea butonului pentru o fracțiune de secundă. Astfel, utilizatorul va avea mereu cunoștințe despre starea sistemului. </w:t>
-      </w:r>
-    </w:p>
-    <w:p>
-      <w:pPr>
-        <w:pStyle w:val="Listparagraf"/>
+        <w:pStyle w:val="ListParagraph"/>
+        <w:jc w:val="both"/>
+        <w:rPr>
+          <w:rFonts w:ascii="Times New Roman" w:hAnsi="Times New Roman"/>
+        </w:rPr>
+      </w:pPr>
+      <w:r>
+        <w:rPr>
+          <w:rFonts w:ascii="Times New Roman" w:hAnsi="Times New Roman"/>
+        </w:rPr>
+        <w:t xml:space="preserve">Aceasta euristica este respectat din punctul de vedere al comunicării cu un alt utlizator. Utilizatorul va știi care este statusul sistemului deoarece activitatea are o tema care ii permite să afle informații actuale despre starea bateriei, conexiunii de date și a wi-fi-ului. Totodată din prisma interacțiunii cu utilizatorul, în momentul în care acesta confirmă datele introduse, sistemul va schimba culoarea butonului pentru o fracțiune de secundă. Astfel, utilizatorul va avea mereu cunoștințe despre starea sistemului. </w:t>
+      </w:r>
+    </w:p>
+    <w:p>
+      <w:pPr>
+        <w:pStyle w:val="ListParagraph"/>
         <w:numPr>
           <w:ilvl w:val="0"/>
           <w:numId w:val="21"/>
@@ -5056,36 +5955,22 @@
     </w:p>
     <w:p>
       <w:pPr>
-        <w:pStyle w:val="Listparagraf"/>
-        <w:jc w:val="both"/>
-        <w:rPr>
-          <w:rFonts w:ascii="Times New Roman" w:hAnsi="Times New Roman"/>
-        </w:rPr>
-      </w:pPr>
-      <w:r>
-        <w:rPr>
-          <w:rFonts w:ascii="Times New Roman" w:hAnsi="Times New Roman"/>
-        </w:rPr>
-        <w:t>Aceasta se face atât prin comunicarea dintre sistem și utilizator folosind aceeași limbă- română, dar și prin utilizarea convențiilor din lumea reala. Eticheta adăugată este simpla și concisă, utilizatorul nefiind obligat să facă inferența pentru a-și da seama ce vrea să exprime eticheta : „Înălțime”, „Masă corporala” sau „</w:t>
-      </w:r>
-      <w:proofErr w:type="spellStart"/>
-      <w:r>
-        <w:rPr>
-          <w:rFonts w:ascii="Times New Roman" w:hAnsi="Times New Roman"/>
-        </w:rPr>
-        <w:t>Nr.Pași</w:t>
-      </w:r>
-      <w:proofErr w:type="spellEnd"/>
-      <w:r>
-        <w:rPr>
-          <w:rFonts w:ascii="Times New Roman" w:hAnsi="Times New Roman"/>
-        </w:rPr>
-        <w:t>”.</w:t>
-      </w:r>
-    </w:p>
-    <w:p>
-      <w:pPr>
-        <w:pStyle w:val="Listparagraf"/>
+        <w:pStyle w:val="ListParagraph"/>
+        <w:jc w:val="both"/>
+        <w:rPr>
+          <w:rFonts w:ascii="Times New Roman" w:hAnsi="Times New Roman"/>
+        </w:rPr>
+      </w:pPr>
+      <w:r>
+        <w:rPr>
+          <w:rFonts w:ascii="Times New Roman" w:hAnsi="Times New Roman"/>
+        </w:rPr>
+        <w:t>Aceasta se face atât prin comunicarea dintre sistem și utilizator folosind aceeași limbă- română, dar și prin utilizarea convențiilor din lumea reala. Eticheta adăugată este simpla și concisă, utilizatorul nefiind obligat să facă inferența pentru a-și da seama ce vrea să exprime eticheta : „Înălțime”, „Masă corporala” sau „Nr.Pași”.</w:t>
+      </w:r>
+    </w:p>
+    <w:p>
+      <w:pPr>
+        <w:pStyle w:val="ListParagraph"/>
         <w:numPr>
           <w:ilvl w:val="0"/>
           <w:numId w:val="21"/>
@@ -5104,7 +5989,7 @@
     </w:p>
     <w:p>
       <w:pPr>
-        <w:pStyle w:val="Listparagraf"/>
+        <w:pStyle w:val="ListParagraph"/>
         <w:jc w:val="both"/>
         <w:rPr>
           <w:rFonts w:ascii="Times New Roman" w:hAnsi="Times New Roman"/>
@@ -5131,7 +6016,7 @@
     </w:p>
     <w:p>
       <w:pPr>
-        <w:pStyle w:val="Listparagraf"/>
+        <w:pStyle w:val="ListParagraph"/>
         <w:numPr>
           <w:ilvl w:val="0"/>
           <w:numId w:val="21"/>
@@ -5150,7 +6035,7 @@
     </w:p>
     <w:p>
       <w:pPr>
-        <w:pStyle w:val="Listparagraf"/>
+        <w:pStyle w:val="ListParagraph"/>
         <w:jc w:val="both"/>
         <w:rPr>
           <w:rFonts w:ascii="Times New Roman" w:hAnsi="Times New Roman"/>
@@ -5165,7 +6050,7 @@
     </w:p>
     <w:p>
       <w:pPr>
-        <w:pStyle w:val="Listparagraf"/>
+        <w:pStyle w:val="ListParagraph"/>
         <w:numPr>
           <w:ilvl w:val="0"/>
           <w:numId w:val="21"/>
@@ -5184,7 +6069,7 @@
     </w:p>
     <w:p>
       <w:pPr>
-        <w:pStyle w:val="Listparagraf"/>
+        <w:pStyle w:val="ListParagraph"/>
         <w:jc w:val="both"/>
         <w:rPr>
           <w:rFonts w:ascii="Times New Roman" w:hAnsi="Times New Roman"/>
@@ -5199,7 +6084,7 @@
     </w:p>
     <w:p>
       <w:pPr>
-        <w:pStyle w:val="Listparagraf"/>
+        <w:pStyle w:val="ListParagraph"/>
         <w:numPr>
           <w:ilvl w:val="0"/>
           <w:numId w:val="21"/>
@@ -5218,31 +6103,17 @@
     </w:p>
     <w:p>
       <w:pPr>
-        <w:pStyle w:val="Listparagraf"/>
-        <w:jc w:val="both"/>
-        <w:rPr>
-          <w:rFonts w:ascii="Times New Roman" w:hAnsi="Times New Roman"/>
-        </w:rPr>
-      </w:pPr>
-      <w:r>
-        <w:rPr>
-          <w:rFonts w:ascii="Times New Roman" w:hAnsi="Times New Roman"/>
-        </w:rPr>
-        <w:t xml:space="preserve">Recunoașterea este mai ușoara decât amintirea, de aceea am ales să utilizam în aplicație un </w:t>
-      </w:r>
-      <w:proofErr w:type="spellStart"/>
-      <w:r>
-        <w:rPr>
-          <w:rFonts w:ascii="Times New Roman" w:hAnsi="Times New Roman"/>
-        </w:rPr>
-        <w:t>navigation</w:t>
-      </w:r>
-      <w:proofErr w:type="spellEnd"/>
-      <w:r>
-        <w:rPr>
-          <w:rFonts w:ascii="Times New Roman" w:hAnsi="Times New Roman"/>
-        </w:rPr>
-        <w:t xml:space="preserve"> bar care să permită vizualizarea claselor principale ale interacțiunilor. Pe </w:t>
+        <w:pStyle w:val="ListParagraph"/>
+        <w:jc w:val="both"/>
+        <w:rPr>
+          <w:rFonts w:ascii="Times New Roman" w:hAnsi="Times New Roman"/>
+        </w:rPr>
+      </w:pPr>
+      <w:r>
+        <w:rPr>
+          <w:rFonts w:ascii="Times New Roman" w:hAnsi="Times New Roman"/>
+        </w:rPr>
+        <w:t xml:space="preserve">Recunoașterea este mai ușoara decât amintirea, de aceea am ales să utilizam în aplicație un navigation bar care să permită vizualizarea claselor principale ale interacțiunilor. Pe </w:t>
       </w:r>
       <w:r>
         <w:rPr>
@@ -5254,7 +6125,7 @@
     </w:p>
     <w:p>
       <w:pPr>
-        <w:pStyle w:val="Listparagraf"/>
+        <w:pStyle w:val="ListParagraph"/>
         <w:numPr>
           <w:ilvl w:val="0"/>
           <w:numId w:val="21"/>
@@ -5273,7 +6144,7 @@
     </w:p>
     <w:p>
       <w:pPr>
-        <w:pStyle w:val="Listparagraf"/>
+        <w:pStyle w:val="ListParagraph"/>
         <w:jc w:val="both"/>
         <w:rPr>
           <w:rFonts w:ascii="Times New Roman" w:hAnsi="Times New Roman"/>
@@ -5288,7 +6159,7 @@
     </w:p>
     <w:p>
       <w:pPr>
-        <w:pStyle w:val="Listparagraf"/>
+        <w:pStyle w:val="ListParagraph"/>
         <w:numPr>
           <w:ilvl w:val="0"/>
           <w:numId w:val="21"/>
@@ -5307,7 +6178,7 @@
     </w:p>
     <w:p>
       <w:pPr>
-        <w:pStyle w:val="Listparagraf"/>
+        <w:pStyle w:val="ListParagraph"/>
         <w:jc w:val="both"/>
         <w:rPr>
           <w:rFonts w:ascii="Times New Roman" w:hAnsi="Times New Roman"/>
@@ -5322,7 +6193,7 @@
     </w:p>
     <w:p>
       <w:pPr>
-        <w:pStyle w:val="Listparagraf"/>
+        <w:pStyle w:val="ListParagraph"/>
         <w:numPr>
           <w:ilvl w:val="0"/>
           <w:numId w:val="21"/>
@@ -5353,7 +6224,7 @@
     </w:p>
     <w:p>
       <w:pPr>
-        <w:pStyle w:val="Listparagraf"/>
+        <w:pStyle w:val="ListParagraph"/>
         <w:jc w:val="both"/>
         <w:rPr>
           <w:rFonts w:ascii="Times New Roman" w:hAnsi="Times New Roman"/>
@@ -5368,7 +6239,7 @@
     </w:p>
     <w:p>
       <w:pPr>
-        <w:pStyle w:val="Listparagraf"/>
+        <w:pStyle w:val="ListParagraph"/>
         <w:numPr>
           <w:ilvl w:val="0"/>
           <w:numId w:val="21"/>
@@ -5399,7 +6270,7 @@
     </w:p>
     <w:p>
       <w:pPr>
-        <w:pStyle w:val="Listparagraf"/>
+        <w:pStyle w:val="ListParagraph"/>
         <w:jc w:val="both"/>
         <w:rPr>
           <w:rFonts w:ascii="Times New Roman" w:hAnsi="Times New Roman"/>
@@ -5442,7 +6313,7 @@
     </w:p>
     <w:p>
       <w:pPr>
-        <w:pStyle w:val="Titlu1"/>
+        <w:pStyle w:val="Heading1"/>
         <w:numPr>
           <w:ilvl w:val="0"/>
           <w:numId w:val="1"/>
@@ -5470,7 +6341,7 @@
     </w:p>
     <w:p>
       <w:pPr>
-        <w:pStyle w:val="Titlu2"/>
+        <w:pStyle w:val="Heading2"/>
         <w:jc w:val="both"/>
         <w:rPr>
           <w:rFonts w:ascii="Times New Roman" w:hAnsi="Times New Roman" w:cs="Times New Roman"/>
@@ -5487,7 +6358,7 @@
     </w:p>
     <w:p>
       <w:pPr>
-        <w:pStyle w:val="Listparagraf"/>
+        <w:pStyle w:val="ListParagraph"/>
         <w:numPr>
           <w:ilvl w:val="0"/>
           <w:numId w:val="16"/>
@@ -5507,7 +6378,7 @@
     </w:p>
     <w:p>
       <w:pPr>
-        <w:pStyle w:val="Listparagraf"/>
+        <w:pStyle w:val="ListParagraph"/>
         <w:jc w:val="both"/>
         <w:rPr>
           <w:rFonts w:ascii="Times New Roman" w:hAnsi="Times New Roman"/>
@@ -5541,21 +6412,7 @@
         <w:rPr>
           <w:rFonts w:ascii="Times New Roman" w:hAnsi="Times New Roman"/>
         </w:rPr>
-        <w:t xml:space="preserve">a </w:t>
-      </w:r>
-      <w:proofErr w:type="spellStart"/>
-      <w:r>
-        <w:rPr>
-          <w:rFonts w:ascii="Times New Roman" w:hAnsi="Times New Roman"/>
-        </w:rPr>
-        <w:t>wi</w:t>
-      </w:r>
-      <w:proofErr w:type="spellEnd"/>
-      <w:r>
-        <w:rPr>
-          <w:rFonts w:ascii="Times New Roman" w:hAnsi="Times New Roman"/>
-        </w:rPr>
-        <w:t>-fi-ului. Totodată din prisma interacțiunii cu utilizatorul,</w:t>
+        <w:t>a wi-fi-ului. Totodată din prisma interacțiunii cu utilizatorul,</w:t>
       </w:r>
       <w:r>
         <w:rPr>
@@ -5591,26 +6448,12 @@
         <w:rPr>
           <w:rFonts w:ascii="Times New Roman" w:hAnsi="Times New Roman"/>
         </w:rPr>
-        <w:t xml:space="preserve">sincronizeze, sistemul va schimba culoarea butonului pentru o fracțiune de secunda, iar apoi va apărea un </w:t>
-      </w:r>
-      <w:proofErr w:type="spellStart"/>
-      <w:r>
-        <w:rPr>
-          <w:rFonts w:ascii="Times New Roman" w:hAnsi="Times New Roman"/>
-        </w:rPr>
-        <w:t>progress</w:t>
-      </w:r>
-      <w:proofErr w:type="spellEnd"/>
-      <w:r>
-        <w:rPr>
-          <w:rFonts w:ascii="Times New Roman" w:hAnsi="Times New Roman"/>
-        </w:rPr>
-        <w:t xml:space="preserve"> bar circular pana când se va executa sincronizarea. Astfel, utilizatorul va avea mereu cunoștințe despre starea sistemului. </w:t>
-      </w:r>
-    </w:p>
-    <w:p>
-      <w:pPr>
-        <w:pStyle w:val="Listparagraf"/>
+        <w:t xml:space="preserve">sincronizeze, sistemul va schimba culoarea butonului pentru o fracțiune de secunda, iar apoi va apărea un progress bar circular pana când se va executa sincronizarea. Astfel, utilizatorul va avea mereu cunoștințe despre starea sistemului. </w:t>
+      </w:r>
+    </w:p>
+    <w:p>
+      <w:pPr>
+        <w:pStyle w:val="ListParagraph"/>
         <w:numPr>
           <w:ilvl w:val="0"/>
           <w:numId w:val="16"/>
@@ -5642,7 +6485,7 @@
     </w:p>
     <w:p>
       <w:pPr>
-        <w:pStyle w:val="Listparagraf"/>
+        <w:pStyle w:val="ListParagraph"/>
         <w:jc w:val="both"/>
         <w:rPr>
           <w:rFonts w:ascii="Times New Roman" w:hAnsi="Times New Roman"/>
@@ -5717,7 +6560,7 @@
     </w:p>
     <w:p>
       <w:pPr>
-        <w:pStyle w:val="Listparagraf"/>
+        <w:pStyle w:val="ListParagraph"/>
         <w:numPr>
           <w:ilvl w:val="0"/>
           <w:numId w:val="16"/>
@@ -5737,7 +6580,7 @@
     </w:p>
     <w:p>
       <w:pPr>
-        <w:pStyle w:val="Listparagraf"/>
+        <w:pStyle w:val="ListParagraph"/>
         <w:jc w:val="both"/>
         <w:rPr>
           <w:rFonts w:ascii="Times New Roman" w:hAnsi="Times New Roman"/>
@@ -5758,7 +6601,7 @@
     </w:p>
     <w:p>
       <w:pPr>
-        <w:pStyle w:val="Listparagraf"/>
+        <w:pStyle w:val="ListParagraph"/>
         <w:numPr>
           <w:ilvl w:val="0"/>
           <w:numId w:val="16"/>
@@ -5790,7 +6633,7 @@
     </w:p>
     <w:p>
       <w:pPr>
-        <w:pStyle w:val="Listparagraf"/>
+        <w:pStyle w:val="ListParagraph"/>
         <w:jc w:val="both"/>
         <w:rPr>
           <w:rFonts w:ascii="Times New Roman" w:hAnsi="Times New Roman"/>
@@ -5853,7 +6696,7 @@
     </w:p>
     <w:p>
       <w:pPr>
-        <w:pStyle w:val="Listparagraf"/>
+        <w:pStyle w:val="ListParagraph"/>
         <w:jc w:val="both"/>
         <w:rPr>
           <w:rFonts w:ascii="Times New Roman" w:hAnsi="Times New Roman"/>
@@ -5928,7 +6771,7 @@
     </w:p>
     <w:p>
       <w:pPr>
-        <w:pStyle w:val="Listparagraf"/>
+        <w:pStyle w:val="ListParagraph"/>
         <w:numPr>
           <w:ilvl w:val="0"/>
           <w:numId w:val="16"/>
@@ -5948,7 +6791,7 @@
     </w:p>
     <w:p>
       <w:pPr>
-        <w:pStyle w:val="Listparagraf"/>
+        <w:pStyle w:val="ListParagraph"/>
         <w:jc w:val="both"/>
         <w:rPr>
           <w:rFonts w:ascii="Times New Roman" w:hAnsi="Times New Roman"/>
@@ -6017,7 +6860,7 @@
     </w:p>
     <w:p>
       <w:pPr>
-        <w:pStyle w:val="Listparagraf"/>
+        <w:pStyle w:val="ListParagraph"/>
         <w:numPr>
           <w:ilvl w:val="0"/>
           <w:numId w:val="16"/>
@@ -6037,7 +6880,7 @@
     </w:p>
     <w:p>
       <w:pPr>
-        <w:pStyle w:val="Listparagraf"/>
+        <w:pStyle w:val="ListParagraph"/>
         <w:jc w:val="both"/>
         <w:rPr>
           <w:rFonts w:ascii="Times New Roman" w:hAnsi="Times New Roman"/>
@@ -6073,14 +6916,12 @@
         </w:rPr>
         <w:t xml:space="preserve">aplicație un </w:t>
       </w:r>
-      <w:proofErr w:type="spellStart"/>
       <w:r>
         <w:rPr>
           <w:rFonts w:ascii="Times New Roman" w:hAnsi="Times New Roman"/>
         </w:rPr>
         <w:t>navigation</w:t>
       </w:r>
-      <w:proofErr w:type="spellEnd"/>
       <w:r>
         <w:rPr>
           <w:rFonts w:ascii="Times New Roman" w:hAnsi="Times New Roman"/>
@@ -6186,7 +7027,7 @@
     </w:p>
     <w:p>
       <w:pPr>
-        <w:pStyle w:val="Listparagraf"/>
+        <w:pStyle w:val="ListParagraph"/>
         <w:numPr>
           <w:ilvl w:val="0"/>
           <w:numId w:val="16"/>
@@ -6207,7 +7048,7 @@
     </w:p>
     <w:p>
       <w:pPr>
-        <w:pStyle w:val="Listparagraf"/>
+        <w:pStyle w:val="ListParagraph"/>
         <w:jc w:val="both"/>
         <w:rPr>
           <w:rFonts w:ascii="Times New Roman" w:hAnsi="Times New Roman"/>
@@ -6222,7 +7063,7 @@
     </w:p>
     <w:p>
       <w:pPr>
-        <w:pStyle w:val="Listparagraf"/>
+        <w:pStyle w:val="ListParagraph"/>
         <w:numPr>
           <w:ilvl w:val="0"/>
           <w:numId w:val="16"/>
@@ -6242,7 +7083,7 @@
     </w:p>
     <w:p>
       <w:pPr>
-        <w:pStyle w:val="Listparagraf"/>
+        <w:pStyle w:val="ListParagraph"/>
         <w:jc w:val="both"/>
         <w:rPr>
           <w:rFonts w:ascii="Times New Roman" w:hAnsi="Times New Roman"/>
@@ -6329,7 +7170,7 @@
     </w:p>
     <w:p>
       <w:pPr>
-        <w:pStyle w:val="Listparagraf"/>
+        <w:pStyle w:val="ListParagraph"/>
         <w:numPr>
           <w:ilvl w:val="0"/>
           <w:numId w:val="16"/>
@@ -6361,7 +7202,7 @@
     </w:p>
     <w:p>
       <w:pPr>
-        <w:pStyle w:val="Listparagraf"/>
+        <w:pStyle w:val="ListParagraph"/>
         <w:jc w:val="both"/>
         <w:rPr>
           <w:rFonts w:ascii="Times New Roman" w:hAnsi="Times New Roman"/>
@@ -6424,7 +7265,7 @@
     </w:p>
     <w:p>
       <w:pPr>
-        <w:pStyle w:val="Listparagraf"/>
+        <w:pStyle w:val="ListParagraph"/>
         <w:numPr>
           <w:ilvl w:val="0"/>
           <w:numId w:val="16"/>
@@ -6456,7 +7297,7 @@
     </w:p>
     <w:p>
       <w:pPr>
-        <w:pStyle w:val="Listparagraf"/>
+        <w:pStyle w:val="ListParagraph"/>
         <w:jc w:val="both"/>
         <w:rPr>
           <w:rFonts w:ascii="Times New Roman" w:hAnsi="Times New Roman"/>
@@ -6491,7 +7332,7 @@
     </w:p>
     <w:p>
       <w:pPr>
-        <w:pStyle w:val="Titlu2"/>
+        <w:pStyle w:val="Heading2"/>
         <w:jc w:val="both"/>
         <w:rPr>
           <w:rFonts w:ascii="Times New Roman" w:hAnsi="Times New Roman" w:cs="Times New Roman"/>
@@ -6508,7 +7349,7 @@
     </w:p>
     <w:p>
       <w:pPr>
-        <w:pStyle w:val="Listparagraf"/>
+        <w:pStyle w:val="ListParagraph"/>
         <w:numPr>
           <w:ilvl w:val="0"/>
           <w:numId w:val="18"/>
@@ -6531,7 +7372,7 @@
     </w:p>
     <w:p>
       <w:pPr>
-        <w:pStyle w:val="Listparagraf"/>
+        <w:pStyle w:val="ListParagraph"/>
         <w:jc w:val="both"/>
         <w:rPr>
           <w:rFonts w:ascii="Times New Roman" w:hAnsi="Times New Roman"/>
@@ -6553,40 +7394,12 @@
         <w:rPr>
           <w:rFonts w:ascii="Times New Roman" w:hAnsi="Times New Roman"/>
         </w:rPr>
-        <w:t xml:space="preserve"> temperaturii și a pulsului. Utilizatorul va știi care este statusul sistemului deoarece activitatea are o tema care ii permite să afle informații actuale despre starea bateriei, conexiunii de date și a </w:t>
-      </w:r>
-      <w:proofErr w:type="spellStart"/>
-      <w:r>
-        <w:rPr>
-          <w:rFonts w:ascii="Times New Roman" w:hAnsi="Times New Roman"/>
-        </w:rPr>
-        <w:t>wi</w:t>
-      </w:r>
-      <w:proofErr w:type="spellEnd"/>
-      <w:r>
-        <w:rPr>
-          <w:rFonts w:ascii="Times New Roman" w:hAnsi="Times New Roman"/>
-        </w:rPr>
-        <w:t xml:space="preserve">-fi-ului. Totodată din prisma interacțiunii cu utilizatorul, în momentul în care acesta dorește să sincronizeze, sistemul va schimba culoarea butonului pentru o fracțiune de secunda, iar apoi va apărea un </w:t>
-      </w:r>
-      <w:proofErr w:type="spellStart"/>
-      <w:r>
-        <w:rPr>
-          <w:rFonts w:ascii="Times New Roman" w:hAnsi="Times New Roman"/>
-        </w:rPr>
-        <w:t>progress</w:t>
-      </w:r>
-      <w:proofErr w:type="spellEnd"/>
-      <w:r>
-        <w:rPr>
-          <w:rFonts w:ascii="Times New Roman" w:hAnsi="Times New Roman"/>
-        </w:rPr>
-        <w:t xml:space="preserve"> bar circular pana când se va executa sincronizarea. Astfel, utilizatorul va avea mereu cunoștințe despre starea sistemului. </w:t>
-      </w:r>
-    </w:p>
-    <w:p>
-      <w:pPr>
-        <w:pStyle w:val="Listparagraf"/>
+        <w:t xml:space="preserve"> temperaturii și a pulsului. Utilizatorul va știi care este statusul sistemului deoarece activitatea are o tema care ii permite să afle informații actuale despre starea bateriei, conexiunii de date și a wi-fi-ului. Totodată din prisma interacțiunii cu utilizatorul, în momentul în care acesta dorește să sincronizeze, sistemul va schimba culoarea butonului pentru o fracțiune de secunda, iar apoi va apărea un progress bar circular pana când se va executa sincronizarea. Astfel, utilizatorul va avea mereu cunoștințe despre starea sistemului. </w:t>
+      </w:r>
+    </w:p>
+    <w:p>
+      <w:pPr>
+        <w:pStyle w:val="ListParagraph"/>
         <w:numPr>
           <w:ilvl w:val="0"/>
           <w:numId w:val="18"/>
@@ -6618,7 +7431,7 @@
     </w:p>
     <w:p>
       <w:pPr>
-        <w:pStyle w:val="Listparagraf"/>
+        <w:pStyle w:val="ListParagraph"/>
         <w:jc w:val="both"/>
         <w:rPr>
           <w:rFonts w:ascii="Times New Roman" w:hAnsi="Times New Roman"/>
@@ -6633,7 +7446,7 @@
     </w:p>
     <w:p>
       <w:pPr>
-        <w:pStyle w:val="Listparagraf"/>
+        <w:pStyle w:val="ListParagraph"/>
         <w:numPr>
           <w:ilvl w:val="0"/>
           <w:numId w:val="18"/>
@@ -6653,7 +7466,7 @@
     </w:p>
     <w:p>
       <w:pPr>
-        <w:pStyle w:val="Listparagraf"/>
+        <w:pStyle w:val="ListParagraph"/>
         <w:jc w:val="both"/>
         <w:rPr>
           <w:rFonts w:ascii="Times New Roman" w:hAnsi="Times New Roman"/>
@@ -6668,7 +7481,7 @@
     </w:p>
     <w:p>
       <w:pPr>
-        <w:pStyle w:val="Listparagraf"/>
+        <w:pStyle w:val="ListParagraph"/>
         <w:numPr>
           <w:ilvl w:val="0"/>
           <w:numId w:val="18"/>
@@ -6700,7 +7513,7 @@
     </w:p>
     <w:p>
       <w:pPr>
-        <w:pStyle w:val="Listparagraf"/>
+        <w:pStyle w:val="ListParagraph"/>
         <w:jc w:val="both"/>
         <w:rPr>
           <w:rFonts w:ascii="Times New Roman" w:hAnsi="Times New Roman"/>
@@ -6739,7 +7552,7 @@
     </w:p>
     <w:p>
       <w:pPr>
-        <w:pStyle w:val="Listparagraf"/>
+        <w:pStyle w:val="ListParagraph"/>
         <w:jc w:val="both"/>
         <w:rPr>
           <w:rFonts w:ascii="Times New Roman" w:hAnsi="Times New Roman"/>
@@ -6785,7 +7598,7 @@
     </w:p>
     <w:p>
       <w:pPr>
-        <w:pStyle w:val="Listparagraf"/>
+        <w:pStyle w:val="ListParagraph"/>
         <w:numPr>
           <w:ilvl w:val="0"/>
           <w:numId w:val="18"/>
@@ -6805,7 +7618,7 @@
     </w:p>
     <w:p>
       <w:pPr>
-        <w:pStyle w:val="Listparagraf"/>
+        <w:pStyle w:val="ListParagraph"/>
         <w:jc w:val="both"/>
         <w:rPr>
           <w:rFonts w:ascii="Times New Roman" w:hAnsi="Times New Roman"/>
@@ -6832,7 +7645,7 @@
     </w:p>
     <w:p>
       <w:pPr>
-        <w:pStyle w:val="Listparagraf"/>
+        <w:pStyle w:val="ListParagraph"/>
         <w:numPr>
           <w:ilvl w:val="0"/>
           <w:numId w:val="18"/>
@@ -6852,7 +7665,7 @@
     </w:p>
     <w:p>
       <w:pPr>
-        <w:pStyle w:val="Listparagraf"/>
+        <w:pStyle w:val="ListParagraph"/>
         <w:jc w:val="both"/>
         <w:rPr>
           <w:rFonts w:ascii="Times New Roman" w:hAnsi="Times New Roman"/>
@@ -6874,21 +7687,7 @@
         <w:rPr>
           <w:rFonts w:ascii="Times New Roman" w:hAnsi="Times New Roman"/>
         </w:rPr>
-        <w:t xml:space="preserve">aplicație un </w:t>
-      </w:r>
-      <w:proofErr w:type="spellStart"/>
-      <w:r>
-        <w:rPr>
-          <w:rFonts w:ascii="Times New Roman" w:hAnsi="Times New Roman"/>
-        </w:rPr>
-        <w:t>navigation</w:t>
-      </w:r>
-      <w:proofErr w:type="spellEnd"/>
-      <w:r>
-        <w:rPr>
-          <w:rFonts w:ascii="Times New Roman" w:hAnsi="Times New Roman"/>
-        </w:rPr>
-        <w:t xml:space="preserve"> bar care să permită vizualizarea claselor principale ale interacțiunilor. Pe lângă imaginea care este mereu disponibila, am adăugat și text care apare</w:t>
+        <w:t>aplicație un navigation bar care să permită vizualizarea claselor principale ale interacțiunilor. Pe lângă imaginea care este mereu disponibila, am adăugat și text care apare</w:t>
       </w:r>
       <w:r>
         <w:rPr>
@@ -6929,7 +7728,7 @@
     </w:p>
     <w:p>
       <w:pPr>
-        <w:pStyle w:val="Listparagraf"/>
+        <w:pStyle w:val="ListParagraph"/>
         <w:numPr>
           <w:ilvl w:val="0"/>
           <w:numId w:val="18"/>
@@ -6949,7 +7748,7 @@
     </w:p>
     <w:p>
       <w:pPr>
-        <w:pStyle w:val="Listparagraf"/>
+        <w:pStyle w:val="ListParagraph"/>
         <w:jc w:val="both"/>
         <w:rPr>
           <w:rFonts w:ascii="Times New Roman" w:hAnsi="Times New Roman"/>
@@ -6964,7 +7763,7 @@
     </w:p>
     <w:p>
       <w:pPr>
-        <w:pStyle w:val="Listparagraf"/>
+        <w:pStyle w:val="ListParagraph"/>
         <w:numPr>
           <w:ilvl w:val="0"/>
           <w:numId w:val="18"/>
@@ -6984,7 +7783,7 @@
     </w:p>
     <w:p>
       <w:pPr>
-        <w:pStyle w:val="Listparagraf"/>
+        <w:pStyle w:val="ListParagraph"/>
         <w:jc w:val="both"/>
         <w:rPr>
           <w:rFonts w:ascii="Times New Roman" w:hAnsi="Times New Roman"/>
@@ -6999,7 +7798,7 @@
     </w:p>
     <w:p>
       <w:pPr>
-        <w:pStyle w:val="Listparagraf"/>
+        <w:pStyle w:val="ListParagraph"/>
         <w:numPr>
           <w:ilvl w:val="0"/>
           <w:numId w:val="18"/>
@@ -7031,7 +7830,7 @@
     </w:p>
     <w:p>
       <w:pPr>
-        <w:pStyle w:val="Listparagraf"/>
+        <w:pStyle w:val="ListParagraph"/>
         <w:jc w:val="both"/>
         <w:rPr>
           <w:rFonts w:ascii="Times New Roman" w:hAnsi="Times New Roman"/>
@@ -7065,26 +7864,12 @@
         <w:rPr>
           <w:rFonts w:ascii="Times New Roman" w:hAnsi="Times New Roman"/>
         </w:rPr>
-        <w:t xml:space="preserve">care utilizatorul nu are conectata dispozitivul de monitorizare(ceas inteligent, brățara), va primi un mesaj de eroare care </w:t>
-      </w:r>
-      <w:proofErr w:type="spellStart"/>
-      <w:r>
-        <w:rPr>
-          <w:rFonts w:ascii="Times New Roman" w:hAnsi="Times New Roman"/>
-        </w:rPr>
-        <w:t>il</w:t>
-      </w:r>
-      <w:proofErr w:type="spellEnd"/>
-      <w:r>
-        <w:rPr>
-          <w:rFonts w:ascii="Times New Roman" w:hAnsi="Times New Roman"/>
-        </w:rPr>
-        <w:t xml:space="preserve"> va atenționa. Mesajul va avea text si o iconița sugestiva. </w:t>
-      </w:r>
-    </w:p>
-    <w:p>
-      <w:pPr>
-        <w:pStyle w:val="Listparagraf"/>
+        <w:t xml:space="preserve">care utilizatorul nu are conectata dispozitivul de monitorizare(ceas inteligent, brățara), va primi un mesaj de eroare care il va atenționa. Mesajul va avea text si o iconița sugestiva. </w:t>
+      </w:r>
+    </w:p>
+    <w:p>
+      <w:pPr>
+        <w:pStyle w:val="ListParagraph"/>
         <w:numPr>
           <w:ilvl w:val="0"/>
           <w:numId w:val="18"/>
@@ -7116,7 +7901,7 @@
     </w:p>
     <w:p>
       <w:pPr>
-        <w:pStyle w:val="Listparagraf"/>
+        <w:pStyle w:val="ListParagraph"/>
         <w:jc w:val="both"/>
         <w:rPr>
           <w:rFonts w:ascii="Times New Roman" w:hAnsi="Times New Roman"/>
@@ -7139,7 +7924,7 @@
     </w:p>
     <w:p>
       <w:pPr>
-        <w:pStyle w:val="Titlu2"/>
+        <w:pStyle w:val="Heading2"/>
         <w:jc w:val="both"/>
         <w:rPr>
           <w:rFonts w:ascii="Times New Roman" w:hAnsi="Times New Roman" w:cs="Times New Roman"/>
@@ -7162,7 +7947,7 @@
     </w:p>
     <w:p>
       <w:pPr>
-        <w:pStyle w:val="Listparagraf"/>
+        <w:pStyle w:val="ListParagraph"/>
         <w:numPr>
           <w:ilvl w:val="0"/>
           <w:numId w:val="19"/>
@@ -7185,31 +7970,17 @@
     </w:p>
     <w:p>
       <w:pPr>
-        <w:pStyle w:val="Listparagraf"/>
-        <w:jc w:val="both"/>
-        <w:rPr>
-          <w:rFonts w:ascii="Times New Roman" w:hAnsi="Times New Roman"/>
-        </w:rPr>
-      </w:pPr>
-      <w:r>
-        <w:rPr>
-          <w:rFonts w:ascii="Times New Roman" w:hAnsi="Times New Roman"/>
-        </w:rPr>
-        <w:t xml:space="preserve">Aceasta euristica este respectata. Utilizatorul va știi care este statusul sistemului deoarece activitatea are o tema care ii permite să afle informații actuale despre starea bateriei, conexiunii de date și a </w:t>
-      </w:r>
-      <w:proofErr w:type="spellStart"/>
-      <w:r>
-        <w:rPr>
-          <w:rFonts w:ascii="Times New Roman" w:hAnsi="Times New Roman"/>
-        </w:rPr>
-        <w:t>wi</w:t>
-      </w:r>
-      <w:proofErr w:type="spellEnd"/>
-      <w:r>
-        <w:rPr>
-          <w:rFonts w:ascii="Times New Roman" w:hAnsi="Times New Roman"/>
-        </w:rPr>
-        <w:t>-fi-ului. Totodată din prisma interacțiunii cu utilizatorul, în momentul în care acesta dorește</w:t>
+        <w:pStyle w:val="ListParagraph"/>
+        <w:jc w:val="both"/>
+        <w:rPr>
+          <w:rFonts w:ascii="Times New Roman" w:hAnsi="Times New Roman"/>
+        </w:rPr>
+      </w:pPr>
+      <w:r>
+        <w:rPr>
+          <w:rFonts w:ascii="Times New Roman" w:hAnsi="Times New Roman"/>
+        </w:rPr>
+        <w:t>Aceasta euristica este respectata. Utilizatorul va știi care este statusul sistemului deoarece activitatea are o tema care ii permite să afle informații actuale despre starea bateriei, conexiunii de date și a wi-fi-ului. Totodată din prisma interacțiunii cu utilizatorul, în momentul în care acesta dorește</w:t>
       </w:r>
       <w:r>
         <w:rPr>
@@ -7221,40 +7992,12 @@
         <w:rPr>
           <w:rFonts w:ascii="Times New Roman" w:hAnsi="Times New Roman"/>
         </w:rPr>
-        <w:t xml:space="preserve">activeze unele notificări, </w:t>
-      </w:r>
-      <w:proofErr w:type="spellStart"/>
-      <w:r>
-        <w:rPr>
-          <w:rFonts w:ascii="Times New Roman" w:hAnsi="Times New Roman"/>
-        </w:rPr>
-        <w:t>switch-ul</w:t>
-      </w:r>
-      <w:proofErr w:type="spellEnd"/>
-      <w:r>
-        <w:rPr>
-          <w:rFonts w:ascii="Times New Roman" w:hAnsi="Times New Roman"/>
-        </w:rPr>
-        <w:t xml:space="preserve"> </w:t>
-      </w:r>
-      <w:proofErr w:type="spellStart"/>
-      <w:r>
-        <w:rPr>
-          <w:rFonts w:ascii="Times New Roman" w:hAnsi="Times New Roman"/>
-        </w:rPr>
-        <w:t>isi</w:t>
-      </w:r>
-      <w:proofErr w:type="spellEnd"/>
-      <w:r>
-        <w:rPr>
-          <w:rFonts w:ascii="Times New Roman" w:hAnsi="Times New Roman"/>
-        </w:rPr>
-        <w:t xml:space="preserve"> va modifica poziția si culoarea. Astfel, utilizatorul va avea mereu cunoștințe despre starea sistemului. </w:t>
-      </w:r>
-    </w:p>
-    <w:p>
-      <w:pPr>
-        <w:pStyle w:val="Listparagraf"/>
+        <w:t xml:space="preserve">activeze unele notificări, switch-ul isi va modifica poziția si culoarea. Astfel, utilizatorul va avea mereu cunoștințe despre starea sistemului. </w:t>
+      </w:r>
+    </w:p>
+    <w:p>
+      <w:pPr>
+        <w:pStyle w:val="ListParagraph"/>
         <w:numPr>
           <w:ilvl w:val="0"/>
           <w:numId w:val="19"/>
@@ -7286,7 +8029,7 @@
     </w:p>
     <w:p>
       <w:pPr>
-        <w:pStyle w:val="Listparagraf"/>
+        <w:pStyle w:val="ListParagraph"/>
         <w:jc w:val="both"/>
         <w:rPr>
           <w:rFonts w:ascii="Times New Roman" w:hAnsi="Times New Roman"/>
@@ -7301,7 +8044,7 @@
     </w:p>
     <w:p>
       <w:pPr>
-        <w:pStyle w:val="Listparagraf"/>
+        <w:pStyle w:val="ListParagraph"/>
         <w:numPr>
           <w:ilvl w:val="0"/>
           <w:numId w:val="19"/>
@@ -7322,36 +8065,22 @@
     </w:p>
     <w:p>
       <w:pPr>
-        <w:pStyle w:val="Listparagraf"/>
-        <w:jc w:val="both"/>
-        <w:rPr>
-          <w:rFonts w:ascii="Times New Roman" w:hAnsi="Times New Roman"/>
-        </w:rPr>
-      </w:pPr>
-      <w:r>
-        <w:rPr>
-          <w:rFonts w:ascii="Times New Roman" w:hAnsi="Times New Roman"/>
-        </w:rPr>
-        <w:t xml:space="preserve">Pentru aceasta activitate „ieșirea de urgenta” va fi ce care este dezvoltata de sistemul Android prin butonul „Înapoi”. Daca utilizatorul a schimbat starea unui </w:t>
-      </w:r>
-      <w:proofErr w:type="spellStart"/>
-      <w:r>
-        <w:rPr>
-          <w:rFonts w:ascii="Times New Roman" w:hAnsi="Times New Roman"/>
-        </w:rPr>
-        <w:t>switch</w:t>
-      </w:r>
-      <w:proofErr w:type="spellEnd"/>
-      <w:r>
-        <w:rPr>
-          <w:rFonts w:ascii="Times New Roman" w:hAnsi="Times New Roman"/>
-        </w:rPr>
-        <w:t xml:space="preserve"> este foarte ușor de a reschimba prin apăsarea în aceeași zona. </w:t>
-      </w:r>
-    </w:p>
-    <w:p>
-      <w:pPr>
-        <w:pStyle w:val="Listparagraf"/>
+        <w:pStyle w:val="ListParagraph"/>
+        <w:jc w:val="both"/>
+        <w:rPr>
+          <w:rFonts w:ascii="Times New Roman" w:hAnsi="Times New Roman"/>
+        </w:rPr>
+      </w:pPr>
+      <w:r>
+        <w:rPr>
+          <w:rFonts w:ascii="Times New Roman" w:hAnsi="Times New Roman"/>
+        </w:rPr>
+        <w:t xml:space="preserve">Pentru aceasta activitate „ieșirea de urgenta” va fi ce care este dezvoltata de sistemul Android prin butonul „Înapoi”. Daca utilizatorul a schimbat starea unui switch este foarte ușor de a reschimba prin apăsarea în aceeași zona. </w:t>
+      </w:r>
+    </w:p>
+    <w:p>
+      <w:pPr>
+        <w:pStyle w:val="ListParagraph"/>
         <w:numPr>
           <w:ilvl w:val="0"/>
           <w:numId w:val="19"/>
@@ -7383,7 +8112,7 @@
     </w:p>
     <w:p>
       <w:pPr>
-        <w:pStyle w:val="Listparagraf"/>
+        <w:pStyle w:val="ListParagraph"/>
         <w:jc w:val="both"/>
         <w:rPr>
           <w:rFonts w:ascii="Times New Roman" w:hAnsi="Times New Roman"/>
@@ -7417,21 +8146,7 @@
         <w:rPr>
           <w:rFonts w:ascii="Times New Roman" w:hAnsi="Times New Roman"/>
         </w:rPr>
-        <w:t xml:space="preserve">care arata </w:t>
-      </w:r>
-      <w:proofErr w:type="spellStart"/>
-      <w:r>
-        <w:rPr>
-          <w:rFonts w:ascii="Times New Roman" w:hAnsi="Times New Roman"/>
-        </w:rPr>
-        <w:t>switch-ul</w:t>
-      </w:r>
-      <w:proofErr w:type="spellEnd"/>
-      <w:r>
-        <w:rPr>
-          <w:rFonts w:ascii="Times New Roman" w:hAnsi="Times New Roman"/>
-        </w:rPr>
-        <w:t>, dar și de culoarea lui când este activat, care este albastru</w:t>
+        <w:t>care arata switch-ul, dar și de culoarea lui când este activat, care este albastru</w:t>
       </w:r>
       <w:r>
         <w:rPr>
@@ -7443,26 +8158,12 @@
         <w:rPr>
           <w:rFonts w:ascii="Times New Roman" w:hAnsi="Times New Roman"/>
         </w:rPr>
-        <w:t xml:space="preserve">concordanță cu întreaga aplicație. Legea lui Jakob afirma ca „oamenii petrec cel mai mult timp pe alte aplicații decât a ta”. Așadar faptul să se folosește un </w:t>
-      </w:r>
-      <w:proofErr w:type="spellStart"/>
-      <w:r>
-        <w:rPr>
-          <w:rFonts w:ascii="Times New Roman" w:hAnsi="Times New Roman"/>
-        </w:rPr>
-        <w:t>switch</w:t>
-      </w:r>
-      <w:proofErr w:type="spellEnd"/>
-      <w:r>
-        <w:rPr>
-          <w:rFonts w:ascii="Times New Roman" w:hAnsi="Times New Roman"/>
-        </w:rPr>
-        <w:t xml:space="preserve"> pentru activare/dezactivare, asigura consistenta externa. Astfel asigurarea consistente externe și interne creste ușurința de învățate a aplicației. </w:t>
-      </w:r>
-    </w:p>
-    <w:p>
-      <w:pPr>
-        <w:pStyle w:val="Listparagraf"/>
+        <w:t xml:space="preserve">concordanță cu întreaga aplicație. Legea lui Jakob afirma ca „oamenii petrec cel mai mult timp pe alte aplicații decât a ta”. Așadar faptul să se folosește un switch pentru activare/dezactivare, asigura consistenta externa. Astfel asigurarea consistente externe și interne creste ușurința de învățate a aplicației. </w:t>
+      </w:r>
+    </w:p>
+    <w:p>
+      <w:pPr>
+        <w:pStyle w:val="ListParagraph"/>
         <w:numPr>
           <w:ilvl w:val="0"/>
           <w:numId w:val="19"/>
@@ -7482,7 +8183,7 @@
     </w:p>
     <w:p>
       <w:pPr>
-        <w:pStyle w:val="Listparagraf"/>
+        <w:pStyle w:val="ListParagraph"/>
         <w:jc w:val="both"/>
         <w:rPr>
           <w:rFonts w:ascii="Times New Roman" w:hAnsi="Times New Roman"/>
@@ -7497,7 +8198,7 @@
     </w:p>
     <w:p>
       <w:pPr>
-        <w:pStyle w:val="Listparagraf"/>
+        <w:pStyle w:val="ListParagraph"/>
         <w:numPr>
           <w:ilvl w:val="0"/>
           <w:numId w:val="19"/>
@@ -7517,7 +8218,7 @@
     </w:p>
     <w:p>
       <w:pPr>
-        <w:pStyle w:val="Listparagraf"/>
+        <w:pStyle w:val="ListParagraph"/>
         <w:jc w:val="both"/>
         <w:rPr>
           <w:rFonts w:ascii="Times New Roman" w:hAnsi="Times New Roman"/>
@@ -7539,21 +8240,7 @@
         <w:rPr>
           <w:rFonts w:ascii="Times New Roman" w:hAnsi="Times New Roman"/>
         </w:rPr>
-        <w:t xml:space="preserve">aplicație un </w:t>
-      </w:r>
-      <w:proofErr w:type="spellStart"/>
-      <w:r>
-        <w:rPr>
-          <w:rFonts w:ascii="Times New Roman" w:hAnsi="Times New Roman"/>
-        </w:rPr>
-        <w:t>navigation</w:t>
-      </w:r>
-      <w:proofErr w:type="spellEnd"/>
-      <w:r>
-        <w:rPr>
-          <w:rFonts w:ascii="Times New Roman" w:hAnsi="Times New Roman"/>
-        </w:rPr>
-        <w:t xml:space="preserve"> bar care să permită vizualizarea claselor principale ale interacțiunilor. Pe lângă imaginea care este mereu disponibila, am adăugat și text care apare</w:t>
+        <w:t>aplicație un navigation bar care să permită vizualizarea claselor principale ale interacțiunilor. Pe lângă imaginea care este mereu disponibila, am adăugat și text care apare</w:t>
       </w:r>
       <w:r>
         <w:rPr>
@@ -7601,16 +8288,8 @@
         <w:rPr>
           <w:rFonts w:ascii="Times New Roman" w:hAnsi="Times New Roman"/>
         </w:rPr>
-        <w:t xml:space="preserve">cadrul activității de modificare a setărilor referitoare la notificări am adăugat texte adiționale de dimensiune mai mica pentru a ajuta </w:t>
-      </w:r>
-      <w:proofErr w:type="spellStart"/>
-      <w:r>
-        <w:rPr>
-          <w:rFonts w:ascii="Times New Roman" w:hAnsi="Times New Roman"/>
-        </w:rPr>
-        <w:t>user-ul</w:t>
-      </w:r>
-      <w:proofErr w:type="spellEnd"/>
+        <w:t>cadrul activității de modificare a setărilor referitoare la notificări am adăugat texte adiționale de dimensiune mai mica pentru a ajuta user-ul</w:t>
+      </w:r>
       <w:r>
         <w:rPr>
           <w:rFonts w:ascii="Times New Roman" w:hAnsi="Times New Roman"/>
@@ -7638,7 +8317,7 @@
     </w:p>
     <w:p>
       <w:pPr>
-        <w:pStyle w:val="Listparagraf"/>
+        <w:pStyle w:val="ListParagraph"/>
         <w:numPr>
           <w:ilvl w:val="0"/>
           <w:numId w:val="19"/>
@@ -7658,7 +8337,7 @@
     </w:p>
     <w:p>
       <w:pPr>
-        <w:pStyle w:val="Listparagraf"/>
+        <w:pStyle w:val="ListParagraph"/>
         <w:jc w:val="both"/>
         <w:rPr>
           <w:rFonts w:ascii="Times New Roman" w:hAnsi="Times New Roman"/>
@@ -7673,7 +8352,7 @@
     </w:p>
     <w:p>
       <w:pPr>
-        <w:pStyle w:val="Listparagraf"/>
+        <w:pStyle w:val="ListParagraph"/>
         <w:numPr>
           <w:ilvl w:val="0"/>
           <w:numId w:val="19"/>
@@ -7693,7 +8372,7 @@
     </w:p>
     <w:p>
       <w:pPr>
-        <w:pStyle w:val="Listparagraf"/>
+        <w:pStyle w:val="ListParagraph"/>
         <w:jc w:val="both"/>
         <w:rPr>
           <w:rFonts w:ascii="Times New Roman" w:hAnsi="Times New Roman"/>
@@ -7732,7 +8411,7 @@
     </w:p>
     <w:p>
       <w:pPr>
-        <w:pStyle w:val="Listparagraf"/>
+        <w:pStyle w:val="ListParagraph"/>
         <w:numPr>
           <w:ilvl w:val="0"/>
           <w:numId w:val="19"/>
@@ -7764,7 +8443,7 @@
     </w:p>
     <w:p>
       <w:pPr>
-        <w:pStyle w:val="Listparagraf"/>
+        <w:pStyle w:val="ListParagraph"/>
         <w:jc w:val="both"/>
         <w:rPr>
           <w:rFonts w:ascii="Times New Roman" w:hAnsi="Times New Roman"/>
@@ -7797,7 +8476,7 @@
     </w:p>
     <w:p>
       <w:pPr>
-        <w:pStyle w:val="Listparagraf"/>
+        <w:pStyle w:val="ListParagraph"/>
         <w:numPr>
           <w:ilvl w:val="0"/>
           <w:numId w:val="19"/>
@@ -7829,7 +8508,7 @@
     </w:p>
     <w:p>
       <w:pPr>
-        <w:pStyle w:val="Listparagraf"/>
+        <w:pStyle w:val="ListParagraph"/>
         <w:jc w:val="both"/>
         <w:rPr>
           <w:rFonts w:ascii="Times New Roman" w:hAnsi="Times New Roman"/>
@@ -7844,7 +8523,7 @@
     </w:p>
     <w:p>
       <w:pPr>
-        <w:pStyle w:val="Titlu2"/>
+        <w:pStyle w:val="Heading2"/>
         <w:jc w:val="both"/>
         <w:rPr>
           <w:rFonts w:ascii="Times New Roman" w:hAnsi="Times New Roman"/>
@@ -7864,7 +8543,7 @@
     </w:p>
     <w:p>
       <w:pPr>
-        <w:pStyle w:val="Titlu1"/>
+        <w:pStyle w:val="Heading1"/>
         <w:numPr>
           <w:ilvl w:val="0"/>
           <w:numId w:val="1"/>
@@ -7886,7 +8565,7 @@
     </w:p>
     <w:p>
       <w:pPr>
-        <w:pStyle w:val="Titlu2"/>
+        <w:pStyle w:val="Heading2"/>
         <w:jc w:val="both"/>
         <w:rPr>
           <w:rFonts w:ascii="Times New Roman" w:hAnsi="Times New Roman" w:cs="Times New Roman"/>
@@ -7915,7 +8594,7 @@
     </w:p>
     <w:p>
       <w:pPr>
-        <w:pStyle w:val="Listparagraf"/>
+        <w:pStyle w:val="ListParagraph"/>
         <w:numPr>
           <w:ilvl w:val="0"/>
           <w:numId w:val="10"/>
@@ -7934,7 +8613,7 @@
     </w:p>
     <w:p>
       <w:pPr>
-        <w:pStyle w:val="Listparagraf"/>
+        <w:pStyle w:val="ListParagraph"/>
         <w:numPr>
           <w:ilvl w:val="0"/>
           <w:numId w:val="10"/>
@@ -7965,7 +8644,7 @@
     </w:p>
     <w:p>
       <w:pPr>
-        <w:pStyle w:val="Listparagraf"/>
+        <w:pStyle w:val="ListParagraph"/>
         <w:numPr>
           <w:ilvl w:val="0"/>
           <w:numId w:val="10"/>
@@ -7984,7 +8663,7 @@
     </w:p>
     <w:p>
       <w:pPr>
-        <w:pStyle w:val="Listparagraf"/>
+        <w:pStyle w:val="ListParagraph"/>
         <w:numPr>
           <w:ilvl w:val="0"/>
           <w:numId w:val="10"/>
@@ -8003,7 +8682,7 @@
     </w:p>
     <w:p>
       <w:pPr>
-        <w:pStyle w:val="Listparagraf"/>
+        <w:pStyle w:val="ListParagraph"/>
         <w:numPr>
           <w:ilvl w:val="0"/>
           <w:numId w:val="10"/>
@@ -8022,7 +8701,7 @@
     </w:p>
     <w:p>
       <w:pPr>
-        <w:pStyle w:val="Listparagraf"/>
+        <w:pStyle w:val="ListParagraph"/>
         <w:numPr>
           <w:ilvl w:val="0"/>
           <w:numId w:val="10"/>
@@ -8041,7 +8720,7 @@
     </w:p>
     <w:p>
       <w:pPr>
-        <w:pStyle w:val="Listparagraf"/>
+        <w:pStyle w:val="ListParagraph"/>
         <w:numPr>
           <w:ilvl w:val="0"/>
           <w:numId w:val="10"/>
@@ -8060,7 +8739,7 @@
     </w:p>
     <w:p>
       <w:pPr>
-        <w:pStyle w:val="Listparagraf"/>
+        <w:pStyle w:val="ListParagraph"/>
         <w:numPr>
           <w:ilvl w:val="0"/>
           <w:numId w:val="10"/>
@@ -8079,7 +8758,7 @@
     </w:p>
     <w:p>
       <w:pPr>
-        <w:pStyle w:val="Listparagraf"/>
+        <w:pStyle w:val="ListParagraph"/>
         <w:numPr>
           <w:ilvl w:val="0"/>
           <w:numId w:val="10"/>
@@ -8110,7 +8789,7 @@
     </w:p>
     <w:p>
       <w:pPr>
-        <w:pStyle w:val="Listparagraf"/>
+        <w:pStyle w:val="ListParagraph"/>
         <w:numPr>
           <w:ilvl w:val="0"/>
           <w:numId w:val="10"/>
@@ -8149,7 +8828,7 @@
     </w:p>
     <w:p>
       <w:pPr>
-        <w:pStyle w:val="Titlu2"/>
+        <w:pStyle w:val="Heading2"/>
         <w:jc w:val="both"/>
         <w:rPr>
           <w:rFonts w:ascii="Times New Roman" w:hAnsi="Times New Roman" w:cs="Times New Roman"/>
@@ -8166,7 +8845,7 @@
     </w:p>
     <w:p>
       <w:pPr>
-        <w:pStyle w:val="Listparagraf"/>
+        <w:pStyle w:val="ListParagraph"/>
         <w:numPr>
           <w:ilvl w:val="0"/>
           <w:numId w:val="11"/>
@@ -8185,7 +8864,7 @@
     </w:p>
     <w:p>
       <w:pPr>
-        <w:pStyle w:val="Listparagraf"/>
+        <w:pStyle w:val="ListParagraph"/>
         <w:numPr>
           <w:ilvl w:val="0"/>
           <w:numId w:val="11"/>
@@ -8216,7 +8895,7 @@
     </w:p>
     <w:p>
       <w:pPr>
-        <w:pStyle w:val="Listparagraf"/>
+        <w:pStyle w:val="ListParagraph"/>
         <w:numPr>
           <w:ilvl w:val="0"/>
           <w:numId w:val="11"/>
@@ -8235,7 +8914,7 @@
     </w:p>
     <w:p>
       <w:pPr>
-        <w:pStyle w:val="Listparagraf"/>
+        <w:pStyle w:val="ListParagraph"/>
         <w:numPr>
           <w:ilvl w:val="0"/>
           <w:numId w:val="11"/>
@@ -8254,7 +8933,7 @@
     </w:p>
     <w:p>
       <w:pPr>
-        <w:pStyle w:val="Listparagraf"/>
+        <w:pStyle w:val="ListParagraph"/>
         <w:numPr>
           <w:ilvl w:val="0"/>
           <w:numId w:val="11"/>
@@ -8273,7 +8952,7 @@
     </w:p>
     <w:p>
       <w:pPr>
-        <w:pStyle w:val="Listparagraf"/>
+        <w:pStyle w:val="ListParagraph"/>
         <w:numPr>
           <w:ilvl w:val="0"/>
           <w:numId w:val="11"/>
@@ -8292,7 +8971,7 @@
     </w:p>
     <w:p>
       <w:pPr>
-        <w:pStyle w:val="Listparagraf"/>
+        <w:pStyle w:val="ListParagraph"/>
         <w:numPr>
           <w:ilvl w:val="0"/>
           <w:numId w:val="11"/>
@@ -8311,7 +8990,7 @@
     </w:p>
     <w:p>
       <w:pPr>
-        <w:pStyle w:val="Listparagraf"/>
+        <w:pStyle w:val="ListParagraph"/>
         <w:numPr>
           <w:ilvl w:val="0"/>
           <w:numId w:val="11"/>
@@ -8330,7 +9009,7 @@
     </w:p>
     <w:p>
       <w:pPr>
-        <w:pStyle w:val="Listparagraf"/>
+        <w:pStyle w:val="ListParagraph"/>
         <w:numPr>
           <w:ilvl w:val="0"/>
           <w:numId w:val="11"/>
@@ -8361,7 +9040,7 @@
     </w:p>
     <w:p>
       <w:pPr>
-        <w:pStyle w:val="Listparagraf"/>
+        <w:pStyle w:val="ListParagraph"/>
         <w:numPr>
           <w:ilvl w:val="0"/>
           <w:numId w:val="11"/>
@@ -8400,7 +9079,7 @@
     </w:p>
     <w:p>
       <w:pPr>
-        <w:pStyle w:val="Titlu2"/>
+        <w:pStyle w:val="Heading2"/>
         <w:jc w:val="both"/>
         <w:rPr>
           <w:rFonts w:ascii="Times New Roman" w:hAnsi="Times New Roman" w:cs="Times New Roman"/>
@@ -8417,7 +9096,7 @@
     </w:p>
     <w:p>
       <w:pPr>
-        <w:pStyle w:val="Listparagraf"/>
+        <w:pStyle w:val="ListParagraph"/>
         <w:numPr>
           <w:ilvl w:val="0"/>
           <w:numId w:val="12"/>
@@ -8436,7 +9115,7 @@
     </w:p>
     <w:p>
       <w:pPr>
-        <w:pStyle w:val="Listparagraf"/>
+        <w:pStyle w:val="ListParagraph"/>
         <w:numPr>
           <w:ilvl w:val="0"/>
           <w:numId w:val="12"/>
@@ -8467,7 +9146,7 @@
     </w:p>
     <w:p>
       <w:pPr>
-        <w:pStyle w:val="Listparagraf"/>
+        <w:pStyle w:val="ListParagraph"/>
         <w:numPr>
           <w:ilvl w:val="0"/>
           <w:numId w:val="12"/>
@@ -8486,7 +9165,7 @@
     </w:p>
     <w:p>
       <w:pPr>
-        <w:pStyle w:val="Listparagraf"/>
+        <w:pStyle w:val="ListParagraph"/>
         <w:numPr>
           <w:ilvl w:val="0"/>
           <w:numId w:val="12"/>
@@ -8505,7 +9184,7 @@
     </w:p>
     <w:p>
       <w:pPr>
-        <w:pStyle w:val="Listparagraf"/>
+        <w:pStyle w:val="ListParagraph"/>
         <w:numPr>
           <w:ilvl w:val="0"/>
           <w:numId w:val="12"/>
@@ -8524,7 +9203,7 @@
     </w:p>
     <w:p>
       <w:pPr>
-        <w:pStyle w:val="Listparagraf"/>
+        <w:pStyle w:val="ListParagraph"/>
         <w:numPr>
           <w:ilvl w:val="0"/>
           <w:numId w:val="12"/>
@@ -8543,7 +9222,7 @@
     </w:p>
     <w:p>
       <w:pPr>
-        <w:pStyle w:val="Listparagraf"/>
+        <w:pStyle w:val="ListParagraph"/>
         <w:numPr>
           <w:ilvl w:val="0"/>
           <w:numId w:val="12"/>
@@ -8562,7 +9241,7 @@
     </w:p>
     <w:p>
       <w:pPr>
-        <w:pStyle w:val="Listparagraf"/>
+        <w:pStyle w:val="ListParagraph"/>
         <w:numPr>
           <w:ilvl w:val="0"/>
           <w:numId w:val="12"/>
@@ -8581,7 +9260,7 @@
     </w:p>
     <w:p>
       <w:pPr>
-        <w:pStyle w:val="Listparagraf"/>
+        <w:pStyle w:val="ListParagraph"/>
         <w:numPr>
           <w:ilvl w:val="0"/>
           <w:numId w:val="12"/>
@@ -8612,7 +9291,7 @@
     </w:p>
     <w:p>
       <w:pPr>
-        <w:pStyle w:val="Listparagraf"/>
+        <w:pStyle w:val="ListParagraph"/>
         <w:numPr>
           <w:ilvl w:val="0"/>
           <w:numId w:val="12"/>
@@ -8672,7 +9351,7 @@
     </w:p>
     <w:p>
       <w:pPr>
-        <w:pStyle w:val="Titlu1"/>
+        <w:pStyle w:val="Heading1"/>
         <w:numPr>
           <w:ilvl w:val="0"/>
           <w:numId w:val="3"/>
@@ -8746,7 +9425,7 @@
     </w:p>
     <w:p>
       <w:pPr>
-        <w:pStyle w:val="Listparagraf"/>
+        <w:pStyle w:val="ListParagraph"/>
         <w:numPr>
           <w:ilvl w:val="0"/>
           <w:numId w:val="17"/>
@@ -8765,7 +9444,7 @@
     </w:p>
     <w:p>
       <w:pPr>
-        <w:pStyle w:val="Listparagraf"/>
+        <w:pStyle w:val="ListParagraph"/>
         <w:numPr>
           <w:ilvl w:val="0"/>
           <w:numId w:val="17"/>
@@ -8790,7 +9469,7 @@
     </w:p>
     <w:p>
       <w:pPr>
-        <w:pStyle w:val="Listparagraf"/>
+        <w:pStyle w:val="ListParagraph"/>
         <w:numPr>
           <w:ilvl w:val="0"/>
           <w:numId w:val="17"/>
@@ -8804,40 +9483,48 @@
         <w:rPr>
           <w:rFonts w:ascii="Times New Roman" w:hAnsi="Times New Roman"/>
         </w:rPr>
-        <w:t xml:space="preserve">Partea de ”Ajutor si documentare” ar putea fi făcută fie prin video, </w:t>
-      </w:r>
-      <w:proofErr w:type="spellStart"/>
-      <w:r>
-        <w:rPr>
-          <w:rFonts w:ascii="Times New Roman" w:hAnsi="Times New Roman"/>
-        </w:rPr>
-        <w:t>tutoriale</w:t>
-      </w:r>
-      <w:proofErr w:type="spellEnd"/>
-      <w:r>
-        <w:rPr>
-          <w:rFonts w:ascii="Times New Roman" w:hAnsi="Times New Roman"/>
-        </w:rPr>
-        <w:t xml:space="preserve"> pe ecranul aplicație, cărora le poți da </w:t>
-      </w:r>
-      <w:proofErr w:type="spellStart"/>
-      <w:r>
-        <w:rPr>
-          <w:rFonts w:ascii="Times New Roman" w:hAnsi="Times New Roman"/>
-        </w:rPr>
-        <w:t>skip</w:t>
-      </w:r>
-      <w:proofErr w:type="spellEnd"/>
-      <w:r>
-        <w:rPr>
-          <w:rFonts w:ascii="Times New Roman" w:hAnsi="Times New Roman"/>
-        </w:rPr>
-        <w:t xml:space="preserve"> si le setezi opțiunea de a nu mai apărea (daca ești deja familiar cu aplicație);</w:t>
-      </w:r>
-    </w:p>
-    <w:p>
-      <w:pPr>
-        <w:pStyle w:val="Listparagraf"/>
+        <w:t>Partea de ”Ajutor si documentare” ar putea fi făcută fie prin video, tutoriale pe ecranul aplicație</w:t>
+      </w:r>
+      <w:r>
+        <w:rPr>
+          <w:rFonts w:ascii="Times New Roman" w:hAnsi="Times New Roman"/>
+        </w:rPr>
+        <w:t>i</w:t>
+      </w:r>
+      <w:r>
+        <w:rPr>
+          <w:rFonts w:ascii="Times New Roman" w:hAnsi="Times New Roman"/>
+        </w:rPr>
+        <w:t>, cărora le poți da skip ș</w:t>
+      </w:r>
+      <w:r>
+        <w:rPr>
+          <w:rFonts w:ascii="Times New Roman" w:hAnsi="Times New Roman"/>
+        </w:rPr>
+        <w:t>i le setezi o</w:t>
+      </w:r>
+      <w:r>
+        <w:rPr>
+          <w:rFonts w:ascii="Times New Roman" w:hAnsi="Times New Roman"/>
+        </w:rPr>
+        <w:t>pțiunea de a nu mai apărea (dacă</w:t>
+      </w:r>
+      <w:r>
+        <w:rPr>
+          <w:rFonts w:ascii="Times New Roman" w:hAnsi="Times New Roman"/>
+        </w:rPr>
+        <w:t xml:space="preserve"> ești deja familiar cu aplicația</w:t>
+      </w:r>
+      <w:r>
+        <w:rPr>
+          <w:rFonts w:ascii="Times New Roman" w:hAnsi="Times New Roman"/>
+        </w:rPr>
+        <w:t>);</w:t>
+      </w:r>
+    </w:p>
+    <w:p>
+      <w:pPr>
+        <w:pStyle w:val="ListParagraph"/>
         <w:numPr>
           <w:ilvl w:val="0"/>
           <w:numId w:val="17"/>
@@ -8851,26 +9538,30 @@
         <w:rPr>
           <w:rFonts w:ascii="Times New Roman" w:hAnsi="Times New Roman"/>
         </w:rPr>
-        <w:t xml:space="preserve">Afișarea erorilor si puncte de recuperare din eroare ar trebui </w:t>
-      </w:r>
-      <w:proofErr w:type="spellStart"/>
-      <w:r>
-        <w:rPr>
-          <w:rFonts w:ascii="Times New Roman" w:hAnsi="Times New Roman"/>
-        </w:rPr>
-        <w:t>adaugate</w:t>
-      </w:r>
-      <w:proofErr w:type="spellEnd"/>
-      <w:r>
-        <w:rPr>
-          <w:rFonts w:ascii="Times New Roman" w:hAnsi="Times New Roman"/>
-        </w:rPr>
-        <w:t>;</w:t>
-      </w:r>
-    </w:p>
-    <w:p>
-      <w:pPr>
-        <w:pStyle w:val="Listparagraf"/>
+        <w:t>Afișarea erorilor ș</w:t>
+      </w:r>
+      <w:r>
+        <w:rPr>
+          <w:rFonts w:ascii="Times New Roman" w:hAnsi="Times New Roman"/>
+        </w:rPr>
+        <w:t>i puncte de rec</w:t>
+      </w:r>
+      <w:r>
+        <w:rPr>
+          <w:rFonts w:ascii="Times New Roman" w:hAnsi="Times New Roman"/>
+        </w:rPr>
+        <w:t>uperare din eroare ar trebui adă</w:t>
+      </w:r>
+      <w:r>
+        <w:rPr>
+          <w:rFonts w:ascii="Times New Roman" w:hAnsi="Times New Roman"/>
+        </w:rPr>
+        <w:t>ugate;</w:t>
+      </w:r>
+    </w:p>
+    <w:p>
+      <w:pPr>
+        <w:pStyle w:val="ListParagraph"/>
         <w:numPr>
           <w:ilvl w:val="0"/>
           <w:numId w:val="17"/>
@@ -8884,54 +9575,12 @@
         <w:rPr>
           <w:rFonts w:ascii="Times New Roman" w:hAnsi="Times New Roman"/>
         </w:rPr>
-        <w:t xml:space="preserve">Butoane de </w:t>
-      </w:r>
-      <w:proofErr w:type="spellStart"/>
-      <w:r>
-        <w:rPr>
-          <w:rFonts w:ascii="Times New Roman" w:hAnsi="Times New Roman"/>
-        </w:rPr>
-        <w:t>Undo</w:t>
-      </w:r>
-      <w:proofErr w:type="spellEnd"/>
-      <w:r>
-        <w:rPr>
-          <w:rFonts w:ascii="Times New Roman" w:hAnsi="Times New Roman"/>
-        </w:rPr>
-        <w:t xml:space="preserve"> si </w:t>
-      </w:r>
-      <w:proofErr w:type="spellStart"/>
-      <w:r>
-        <w:rPr>
-          <w:rFonts w:ascii="Times New Roman" w:hAnsi="Times New Roman"/>
-        </w:rPr>
-        <w:t>Redo</w:t>
-      </w:r>
-      <w:proofErr w:type="spellEnd"/>
-      <w:r>
-        <w:rPr>
-          <w:rFonts w:ascii="Times New Roman" w:hAnsi="Times New Roman"/>
-        </w:rPr>
-        <w:t xml:space="preserve"> ar fi necesare pentru atunci când </w:t>
-      </w:r>
-      <w:proofErr w:type="spellStart"/>
-      <w:r>
-        <w:rPr>
-          <w:rFonts w:ascii="Times New Roman" w:hAnsi="Times New Roman"/>
-        </w:rPr>
-        <w:t>user-ul</w:t>
-      </w:r>
-      <w:proofErr w:type="spellEnd"/>
-      <w:r>
-        <w:rPr>
-          <w:rFonts w:ascii="Times New Roman" w:hAnsi="Times New Roman"/>
-        </w:rPr>
-        <w:t xml:space="preserve"> a făcut ceva greșit;</w:t>
-      </w:r>
-    </w:p>
-    <w:p>
-      <w:pPr>
-        <w:pStyle w:val="Listparagraf"/>
+        <w:t>Butoane de Undo si Redo ar fi necesare pentru atunci când user-ul a făcut ceva greșit;</w:t>
+      </w:r>
+    </w:p>
+    <w:p>
+      <w:pPr>
+        <w:pStyle w:val="ListParagraph"/>
         <w:numPr>
           <w:ilvl w:val="0"/>
           <w:numId w:val="17"/>
@@ -8945,26 +9594,36 @@
         <w:rPr>
           <w:rFonts w:ascii="Times New Roman" w:hAnsi="Times New Roman"/>
         </w:rPr>
-        <w:t xml:space="preserve">Afișarea mesajelor de eroare dinamic, înainte ca utilizatorul sa apese pe un buton care are funcție de </w:t>
-      </w:r>
-      <w:proofErr w:type="spellStart"/>
-      <w:r>
-        <w:rPr>
-          <w:rFonts w:ascii="Times New Roman" w:hAnsi="Times New Roman"/>
-        </w:rPr>
-        <w:t>submit</w:t>
-      </w:r>
-      <w:proofErr w:type="spellEnd"/>
-      <w:r>
-        <w:rPr>
-          <w:rFonts w:ascii="Times New Roman" w:hAnsi="Times New Roman"/>
-        </w:rPr>
-        <w:t xml:space="preserve"> ( afișarea erorii că numele de utilizator nu exista, înainte de a apasă pe butonul de Autentificare);</w:t>
-      </w:r>
-    </w:p>
-    <w:p>
-      <w:pPr>
-        <w:pStyle w:val="Listparagraf"/>
+        <w:t>Afișarea mesajelor de eroare din</w:t>
+      </w:r>
+      <w:r>
+        <w:rPr>
+          <w:rFonts w:ascii="Times New Roman" w:hAnsi="Times New Roman"/>
+        </w:rPr>
+        <w:t>amic, înainte ca utilizatorul să</w:t>
+      </w:r>
+      <w:r>
+        <w:rPr>
+          <w:rFonts w:ascii="Times New Roman" w:hAnsi="Times New Roman"/>
+        </w:rPr>
+        <w:t xml:space="preserve"> apese pe un buton care are funcție de submit ( afișarea erorii că numele de utilizat</w:t>
+      </w:r>
+      <w:r>
+        <w:rPr>
+          <w:rFonts w:ascii="Times New Roman" w:hAnsi="Times New Roman"/>
+        </w:rPr>
+        <w:t>or nu există, înainte de a apăsa</w:t>
+      </w:r>
+      <w:r>
+        <w:rPr>
+          <w:rFonts w:ascii="Times New Roman" w:hAnsi="Times New Roman"/>
+        </w:rPr>
+        <w:t xml:space="preserve"> pe butonul de Autentificare);</w:t>
+      </w:r>
+    </w:p>
+    <w:p>
+      <w:pPr>
+        <w:pStyle w:val="ListParagraph"/>
         <w:numPr>
           <w:ilvl w:val="0"/>
           <w:numId w:val="17"/>
@@ -8974,6 +9633,115 @@
           <w:rFonts w:ascii="Times New Roman" w:hAnsi="Times New Roman"/>
         </w:rPr>
       </w:pPr>
+      <w:r>
+        <w:rPr>
+          <w:rFonts w:ascii="Times New Roman" w:hAnsi="Times New Roman"/>
+        </w:rPr>
+        <w:t>În cazul opțiunii de ”Rezervare locație” ar fi posibil ca utilizatorului să nu-i fie permis să introducă o dată necorespunzătoare (singurele zile care pot fi selectate să fie cuprinse în intervalul de disponibilitate a locației; la fel și pentru intervalul orar)</w:t>
+      </w:r>
+      <w:r>
+        <w:rPr>
+          <w:rFonts w:ascii="Times New Roman" w:hAnsi="Times New Roman"/>
+        </w:rPr>
+        <w:t xml:space="preserve"> – prevenția erori</w:t>
+      </w:r>
+      <w:r>
+        <w:rPr>
+          <w:rFonts w:ascii="Times New Roman" w:hAnsi="Times New Roman"/>
+        </w:rPr>
+        <w:t>l</w:t>
+      </w:r>
+      <w:r>
+        <w:rPr>
+          <w:rFonts w:ascii="Times New Roman" w:hAnsi="Times New Roman"/>
+        </w:rPr>
+        <w:t>or</w:t>
+      </w:r>
+      <w:r>
+        <w:rPr>
+          <w:rFonts w:ascii="Times New Roman" w:hAnsi="Times New Roman"/>
+        </w:rPr>
+        <w:t>. În momentul de față utilizatorul poate alege orice valori, urmând afișarea unui mesaj de eroare în cazul în care datele nu respectă condițiile necesare);</w:t>
+      </w:r>
+    </w:p>
+    <w:p>
+      <w:pPr>
+        <w:pStyle w:val="ListParagraph"/>
+        <w:numPr>
+          <w:ilvl w:val="0"/>
+          <w:numId w:val="17"/>
+        </w:numPr>
+        <w:jc w:val="both"/>
+        <w:rPr>
+          <w:rFonts w:ascii="Times New Roman" w:hAnsi="Times New Roman"/>
+        </w:rPr>
+      </w:pPr>
+      <w:r>
+        <w:rPr>
+          <w:rFonts w:ascii="Times New Roman" w:hAnsi="Times New Roman"/>
+        </w:rPr>
+        <w:t>În cazul câmpurilor de input ar putea fi afișate mai multe informații despre valorile așteptate</w:t>
+      </w:r>
+      <w:r>
+        <w:rPr>
+          <w:rFonts w:ascii="Times New Roman" w:hAnsi="Times New Roman"/>
+        </w:rPr>
+        <w:t xml:space="preserve">, astfel încât numărul </w:t>
+      </w:r>
+      <w:r>
+        <w:rPr>
+          <w:rFonts w:ascii="Times New Roman" w:hAnsi="Times New Roman"/>
+        </w:rPr>
+        <w:t>erori</w:t>
+      </w:r>
+      <w:r>
+        <w:rPr>
+          <w:rFonts w:ascii="Times New Roman" w:hAnsi="Times New Roman"/>
+        </w:rPr>
+        <w:t>lor posibile</w:t>
+      </w:r>
+      <w:r>
+        <w:rPr>
+          <w:rFonts w:ascii="Times New Roman" w:hAnsi="Times New Roman"/>
+        </w:rPr>
+        <w:t xml:space="preserve"> apărute din această cauză să </w:t>
+      </w:r>
+      <w:r>
+        <w:rPr>
+          <w:rFonts w:ascii="Times New Roman" w:hAnsi="Times New Roman"/>
+        </w:rPr>
+        <w:t>fie cât mai mic.</w:t>
+      </w:r>
+      <w:r>
+        <w:rPr>
+          <w:rFonts w:ascii="Times New Roman" w:hAnsi="Times New Roman"/>
+        </w:rPr>
+        <w:t xml:space="preserve"> Astfel, utilizatorul va putea </w:t>
+      </w:r>
+      <w:r>
+        <w:rPr>
+          <w:rFonts w:ascii="Times New Roman" w:hAnsi="Times New Roman"/>
+        </w:rPr>
+        <w:t xml:space="preserve">efectua sarcina respectivă mai repede </w:t>
+      </w:r>
+      <w:r>
+        <w:rPr>
+          <w:rFonts w:ascii="Times New Roman" w:hAnsi="Times New Roman"/>
+        </w:rPr>
+        <w:t>și experiența acestuia</w:t>
+      </w:r>
+      <w:r>
+        <w:rPr>
+          <w:rFonts w:ascii="Times New Roman" w:hAnsi="Times New Roman"/>
+        </w:rPr>
+        <w:t xml:space="preserve"> cu aplicația ar fi mai plăcută;</w:t>
+      </w:r>
+      <w:r>
+        <w:rPr>
+          <w:rFonts w:ascii="Times New Roman" w:hAnsi="Times New Roman"/>
+        </w:rPr>
+        <w:t xml:space="preserve"> </w:t>
+      </w:r>
     </w:p>
     <w:p>
       <w:pPr>
@@ -9022,7 +9790,7 @@
     </w:p>
     <w:p>
       <w:pPr>
-        <w:pStyle w:val="Titlu1"/>
+        <w:pStyle w:val="Heading1"/>
         <w:numPr>
           <w:ilvl w:val="0"/>
           <w:numId w:val="3"/>
@@ -9164,7 +9932,7 @@
     </w:p>
     <w:p>
       <w:pPr>
-        <w:pStyle w:val="Titlu1"/>
+        <w:pStyle w:val="Heading1"/>
         <w:jc w:val="both"/>
         <w:rPr>
           <w:rFonts w:ascii="Times New Roman" w:hAnsi="Times New Roman"/>
@@ -9182,7 +9950,7 @@
     </w:p>
     <w:p>
       <w:pPr>
-        <w:pStyle w:val="Listparagraf"/>
+        <w:pStyle w:val="ListParagraph"/>
         <w:numPr>
           <w:ilvl w:val="0"/>
           <w:numId w:val="4"/>
@@ -9192,19 +9960,11 @@
           <w:rFonts w:ascii="Times New Roman" w:hAnsi="Times New Roman"/>
         </w:rPr>
       </w:pPr>
-      <w:proofErr w:type="spellStart"/>
-      <w:r>
-        <w:rPr>
-          <w:rFonts w:ascii="Times New Roman" w:hAnsi="Times New Roman"/>
-        </w:rPr>
-        <w:t>Ec.dr</w:t>
-      </w:r>
-      <w:proofErr w:type="spellEnd"/>
-      <w:r>
-        <w:rPr>
-          <w:rFonts w:ascii="Times New Roman" w:hAnsi="Times New Roman"/>
-        </w:rPr>
-        <w:t xml:space="preserve">. Costin PRIBEANU, </w:t>
+      <w:r>
+        <w:rPr>
+          <w:rFonts w:ascii="Times New Roman" w:hAnsi="Times New Roman"/>
+        </w:rPr>
+        <w:t xml:space="preserve">Ec.dr. Costin PRIBEANU, </w:t>
       </w:r>
       <w:r>
         <w:rPr>
@@ -9233,7 +9993,7 @@
     </w:p>
     <w:p>
       <w:pPr>
-        <w:pStyle w:val="Listparagraf"/>
+        <w:pStyle w:val="ListParagraph"/>
         <w:numPr>
           <w:ilvl w:val="0"/>
           <w:numId w:val="4"/>
@@ -9243,7 +10003,7 @@
           <w:rFonts w:ascii="Times New Roman" w:hAnsi="Times New Roman"/>
         </w:rPr>
       </w:pPr>
-      <w:hyperlink r:id="rId9" w:history="1">
+      <w:hyperlink r:id="rId10" w:history="1">
         <w:r>
           <w:rPr>
             <w:rStyle w:val="Hyperlink"/>
@@ -9255,7 +10015,7 @@
     </w:p>
     <w:p>
       <w:pPr>
-        <w:pStyle w:val="Listparagraf"/>
+        <w:pStyle w:val="ListParagraph"/>
         <w:numPr>
           <w:ilvl w:val="0"/>
           <w:numId w:val="4"/>
@@ -9265,7 +10025,7 @@
           <w:rFonts w:ascii="Times New Roman" w:hAnsi="Times New Roman"/>
         </w:rPr>
       </w:pPr>
-      <w:hyperlink r:id="rId10" w:history="1">
+      <w:hyperlink r:id="rId11" w:history="1">
         <w:r>
           <w:rPr>
             <w:rStyle w:val="Hyperlink"/>
@@ -9277,7 +10037,7 @@
     </w:p>
     <w:p>
       <w:pPr>
-        <w:pStyle w:val="Listparagraf"/>
+        <w:pStyle w:val="ListParagraph"/>
         <w:numPr>
           <w:ilvl w:val="0"/>
           <w:numId w:val="4"/>
@@ -9290,7 +10050,7 @@
           <w:u w:val="none"/>
         </w:rPr>
       </w:pPr>
-      <w:hyperlink r:id="rId11" w:history="1">
+      <w:hyperlink r:id="rId12" w:history="1">
         <w:r>
           <w:rPr>
             <w:rStyle w:val="Hyperlink"/>
@@ -9302,7 +10062,7 @@
     </w:p>
     <w:p>
       <w:pPr>
-        <w:pStyle w:val="Listparagraf"/>
+        <w:pStyle w:val="ListParagraph"/>
         <w:numPr>
           <w:ilvl w:val="0"/>
           <w:numId w:val="4"/>
@@ -9312,7 +10072,7 @@
           <w:rFonts w:ascii="Times New Roman" w:hAnsi="Times New Roman"/>
         </w:rPr>
       </w:pPr>
-      <w:hyperlink r:id="rId12" w:history="1">
+      <w:hyperlink r:id="rId13" w:history="1">
         <w:r>
           <w:rPr>
             <w:rStyle w:val="Hyperlink"/>
@@ -9323,7 +10083,7 @@
     </w:p>
     <w:p>
       <w:pPr>
-        <w:pStyle w:val="Listparagraf"/>
+        <w:pStyle w:val="ListParagraph"/>
         <w:jc w:val="both"/>
         <w:rPr>
           <w:rFonts w:ascii="Times New Roman" w:hAnsi="Times New Roman"/>
@@ -9331,8 +10091,8 @@
       </w:pPr>
     </w:p>
     <w:sectPr>
-      <w:headerReference w:type="default" r:id="rId13"/>
-      <w:footerReference w:type="default" r:id="rId14"/>
+      <w:headerReference w:type="default" r:id="rId14"/>
+      <w:footerReference w:type="default" r:id="rId15"/>
       <w:pgSz w:w="12240" w:h="15840"/>
       <w:pgMar w:top="810" w:right="1440" w:bottom="1440" w:left="1440" w:header="720" w:footer="720" w:gutter="0"/>
       <w:cols w:space="720"/>
@@ -9343,7 +10103,7 @@
 </file>
 
 <file path=word/endnotes.xml><?xml version="1.0" encoding="utf-8"?>
-<w:endnotes xmlns:wpc="http://schemas.microsoft.com/office/word/2010/wordprocessingCanvas" xmlns:mc="http://schemas.openxmlformats.org/markup-compatibility/2006" xmlns:o="urn:schemas-microsoft-com:office:office" xmlns:r="http://schemas.openxmlformats.org/officeDocument/2006/relationships" xmlns:m="http://schemas.openxmlformats.org/officeDocument/2006/math" xmlns:v="urn:schemas-microsoft-com:vml" xmlns:wp14="http://schemas.microsoft.com/office/word/2010/wordprocessingDrawing" xmlns:wp="http://schemas.openxmlformats.org/drawingml/2006/wordprocessingDrawing" xmlns:w10="urn:schemas-microsoft-com:office:word" xmlns:w="http://schemas.openxmlformats.org/wordprocessingml/2006/main" xmlns:w14="http://schemas.microsoft.com/office/word/2010/wordml" xmlns:w15="http://schemas.microsoft.com/office/word/2012/wordml" xmlns:wpg="http://schemas.microsoft.com/office/word/2010/wordprocessingGroup" xmlns:wpi="http://schemas.microsoft.com/office/word/2010/wordprocessingInk" xmlns:wne="http://schemas.microsoft.com/office/word/2006/wordml" xmlns:wps="http://schemas.microsoft.com/office/word/2010/wordprocessingShape" mc:Ignorable="w14 w15 wp14">
+<w:endnotes xmlns:wpc="http://schemas.microsoft.com/office/word/2010/wordprocessingCanvas" xmlns:mc="http://schemas.openxmlformats.org/markup-compatibility/2006" xmlns:o="urn:schemas-microsoft-com:office:office" xmlns:r="http://schemas.openxmlformats.org/officeDocument/2006/relationships" xmlns:m="http://schemas.openxmlformats.org/officeDocument/2006/math" xmlns:v="urn:schemas-microsoft-com:vml" xmlns:wp14="http://schemas.microsoft.com/office/word/2010/wordprocessingDrawing" xmlns:wp="http://schemas.openxmlformats.org/drawingml/2006/wordprocessingDrawing" xmlns:w10="urn:schemas-microsoft-com:office:word" xmlns:w="http://schemas.openxmlformats.org/wordprocessingml/2006/main" xmlns:w14="http://schemas.microsoft.com/office/word/2010/wordml" xmlns:wpg="http://schemas.microsoft.com/office/word/2010/wordprocessingGroup" xmlns:wpi="http://schemas.microsoft.com/office/word/2010/wordprocessingInk" xmlns:wne="http://schemas.microsoft.com/office/word/2006/wordml" xmlns:wps="http://schemas.microsoft.com/office/word/2010/wordprocessingShape" mc:Ignorable="w14 wp14">
   <w:endnote w:type="separator" w:id="-1">
     <w:p>
       <w:r>
@@ -9362,10 +10122,10 @@
 </file>
 
 <file path=word/footer1.xml><?xml version="1.0" encoding="utf-8"?>
-<w:ftr xmlns:wpc="http://schemas.microsoft.com/office/word/2010/wordprocessingCanvas" xmlns:mc="http://schemas.openxmlformats.org/markup-compatibility/2006" xmlns:o="urn:schemas-microsoft-com:office:office" xmlns:r="http://schemas.openxmlformats.org/officeDocument/2006/relationships" xmlns:m="http://schemas.openxmlformats.org/officeDocument/2006/math" xmlns:v="urn:schemas-microsoft-com:vml" xmlns:wp14="http://schemas.microsoft.com/office/word/2010/wordprocessingDrawing" xmlns:wp="http://schemas.openxmlformats.org/drawingml/2006/wordprocessingDrawing" xmlns:w10="urn:schemas-microsoft-com:office:word" xmlns:w="http://schemas.openxmlformats.org/wordprocessingml/2006/main" xmlns:w14="http://schemas.microsoft.com/office/word/2010/wordml" xmlns:w15="http://schemas.microsoft.com/office/word/2012/wordml" xmlns:wpg="http://schemas.microsoft.com/office/word/2010/wordprocessingGroup" xmlns:wpi="http://schemas.microsoft.com/office/word/2010/wordprocessingInk" xmlns:wne="http://schemas.microsoft.com/office/word/2006/wordml" xmlns:wps="http://schemas.microsoft.com/office/word/2010/wordprocessingShape" mc:Ignorable="w14 w15 wp14">
+<w:ftr xmlns:wpc="http://schemas.microsoft.com/office/word/2010/wordprocessingCanvas" xmlns:mc="http://schemas.openxmlformats.org/markup-compatibility/2006" xmlns:o="urn:schemas-microsoft-com:office:office" xmlns:r="http://schemas.openxmlformats.org/officeDocument/2006/relationships" xmlns:m="http://schemas.openxmlformats.org/officeDocument/2006/math" xmlns:v="urn:schemas-microsoft-com:vml" xmlns:wp14="http://schemas.microsoft.com/office/word/2010/wordprocessingDrawing" xmlns:wp="http://schemas.openxmlformats.org/drawingml/2006/wordprocessingDrawing" xmlns:w10="urn:schemas-microsoft-com:office:word" xmlns:w="http://schemas.openxmlformats.org/wordprocessingml/2006/main" xmlns:w14="http://schemas.microsoft.com/office/word/2010/wordml" xmlns:wpg="http://schemas.microsoft.com/office/word/2010/wordprocessingGroup" xmlns:wpi="http://schemas.microsoft.com/office/word/2010/wordprocessingInk" xmlns:wne="http://schemas.microsoft.com/office/word/2006/wordml" xmlns:wps="http://schemas.microsoft.com/office/word/2010/wordprocessingShape" mc:Ignorable="w14 wp14">
   <w:p>
     <w:pPr>
-      <w:pStyle w:val="Subsol"/>
+      <w:pStyle w:val="Footer"/>
       <w:pBdr>
         <w:top w:val="thinThickSmallGap" w:sz="24" w:space="1" w:color="823B0B" w:themeColor="accent2" w:themeShade="7F"/>
       </w:pBdr>
@@ -9373,14 +10133,12 @@
         <w:rFonts w:asciiTheme="majorHAnsi" w:eastAsiaTheme="majorEastAsia" w:hAnsiTheme="majorHAnsi" w:cstheme="majorBidi"/>
       </w:rPr>
     </w:pPr>
-    <w:proofErr w:type="spellStart"/>
     <w:r>
       <w:rPr>
         <w:rFonts w:asciiTheme="majorHAnsi" w:eastAsiaTheme="majorEastAsia" w:hAnsiTheme="majorHAnsi" w:cstheme="majorBidi"/>
       </w:rPr>
       <w:t>SporTeam</w:t>
     </w:r>
-    <w:proofErr w:type="spellEnd"/>
     <w:r>
       <w:rPr>
         <w:rFonts w:asciiTheme="majorHAnsi" w:eastAsiaTheme="majorEastAsia" w:hAnsiTheme="majorHAnsi" w:cstheme="majorBidi"/>
@@ -9407,7 +10165,7 @@
         <w:rFonts w:asciiTheme="majorHAnsi" w:eastAsiaTheme="majorEastAsia" w:hAnsiTheme="majorHAnsi" w:cstheme="majorBidi"/>
         <w:noProof/>
       </w:rPr>
-      <w:t>17</w:t>
+      <w:t>8</w:t>
     </w:r>
     <w:r>
       <w:rPr>
@@ -9419,7 +10177,7 @@
   </w:p>
   <w:p>
     <w:pPr>
-      <w:pStyle w:val="Subsol"/>
+      <w:pStyle w:val="Footer"/>
     </w:pPr>
   </w:p>
   <w:p/>
@@ -9427,7 +10185,7 @@
 </file>
 
 <file path=word/footnotes.xml><?xml version="1.0" encoding="utf-8"?>
-<w:footnotes xmlns:wpc="http://schemas.microsoft.com/office/word/2010/wordprocessingCanvas" xmlns:mc="http://schemas.openxmlformats.org/markup-compatibility/2006" xmlns:o="urn:schemas-microsoft-com:office:office" xmlns:r="http://schemas.openxmlformats.org/officeDocument/2006/relationships" xmlns:m="http://schemas.openxmlformats.org/officeDocument/2006/math" xmlns:v="urn:schemas-microsoft-com:vml" xmlns:wp14="http://schemas.microsoft.com/office/word/2010/wordprocessingDrawing" xmlns:wp="http://schemas.openxmlformats.org/drawingml/2006/wordprocessingDrawing" xmlns:w10="urn:schemas-microsoft-com:office:word" xmlns:w="http://schemas.openxmlformats.org/wordprocessingml/2006/main" xmlns:w14="http://schemas.microsoft.com/office/word/2010/wordml" xmlns:w15="http://schemas.microsoft.com/office/word/2012/wordml" xmlns:wpg="http://schemas.microsoft.com/office/word/2010/wordprocessingGroup" xmlns:wpi="http://schemas.microsoft.com/office/word/2010/wordprocessingInk" xmlns:wne="http://schemas.microsoft.com/office/word/2006/wordml" xmlns:wps="http://schemas.microsoft.com/office/word/2010/wordprocessingShape" mc:Ignorable="w14 w15 wp14">
+<w:footnotes xmlns:wpc="http://schemas.microsoft.com/office/word/2010/wordprocessingCanvas" xmlns:mc="http://schemas.openxmlformats.org/markup-compatibility/2006" xmlns:o="urn:schemas-microsoft-com:office:office" xmlns:r="http://schemas.openxmlformats.org/officeDocument/2006/relationships" xmlns:m="http://schemas.openxmlformats.org/officeDocument/2006/math" xmlns:v="urn:schemas-microsoft-com:vml" xmlns:wp14="http://schemas.microsoft.com/office/word/2010/wordprocessingDrawing" xmlns:wp="http://schemas.openxmlformats.org/drawingml/2006/wordprocessingDrawing" xmlns:w10="urn:schemas-microsoft-com:office:word" xmlns:w="http://schemas.openxmlformats.org/wordprocessingml/2006/main" xmlns:w14="http://schemas.microsoft.com/office/word/2010/wordml" xmlns:wpg="http://schemas.microsoft.com/office/word/2010/wordprocessingGroup" xmlns:wpi="http://schemas.microsoft.com/office/word/2010/wordprocessingInk" xmlns:wne="http://schemas.microsoft.com/office/word/2006/wordml" xmlns:wps="http://schemas.microsoft.com/office/word/2010/wordprocessingShape" mc:Ignorable="w14 wp14">
   <w:footnote w:type="separator" w:id="-1">
     <w:p>
       <w:r>
@@ -9446,7 +10204,7 @@
 </file>
 
 <file path=word/header1.xml><?xml version="1.0" encoding="utf-8"?>
-<w:hdr xmlns:wpc="http://schemas.microsoft.com/office/word/2010/wordprocessingCanvas" xmlns:mc="http://schemas.openxmlformats.org/markup-compatibility/2006" xmlns:o="urn:schemas-microsoft-com:office:office" xmlns:r="http://schemas.openxmlformats.org/officeDocument/2006/relationships" xmlns:m="http://schemas.openxmlformats.org/officeDocument/2006/math" xmlns:v="urn:schemas-microsoft-com:vml" xmlns:wp14="http://schemas.microsoft.com/office/word/2010/wordprocessingDrawing" xmlns:wp="http://schemas.openxmlformats.org/drawingml/2006/wordprocessingDrawing" xmlns:w10="urn:schemas-microsoft-com:office:word" xmlns:w="http://schemas.openxmlformats.org/wordprocessingml/2006/main" xmlns:w14="http://schemas.microsoft.com/office/word/2010/wordml" xmlns:w15="http://schemas.microsoft.com/office/word/2012/wordml" xmlns:wpg="http://schemas.microsoft.com/office/word/2010/wordprocessingGroup" xmlns:wpi="http://schemas.microsoft.com/office/word/2010/wordprocessingInk" xmlns:wne="http://schemas.microsoft.com/office/word/2006/wordml" xmlns:wps="http://schemas.microsoft.com/office/word/2010/wordprocessingShape" mc:Ignorable="w14 w15 wp14">
+<w:hdr xmlns:wpc="http://schemas.microsoft.com/office/word/2010/wordprocessingCanvas" xmlns:mc="http://schemas.openxmlformats.org/markup-compatibility/2006" xmlns:o="urn:schemas-microsoft-com:office:office" xmlns:r="http://schemas.openxmlformats.org/officeDocument/2006/relationships" xmlns:m="http://schemas.openxmlformats.org/officeDocument/2006/math" xmlns:v="urn:schemas-microsoft-com:vml" xmlns:wp14="http://schemas.microsoft.com/office/word/2010/wordprocessingDrawing" xmlns:wp="http://schemas.openxmlformats.org/drawingml/2006/wordprocessingDrawing" xmlns:w10="urn:schemas-microsoft-com:office:word" xmlns:w="http://schemas.openxmlformats.org/wordprocessingml/2006/main" xmlns:w14="http://schemas.microsoft.com/office/word/2010/wordml" xmlns:wpg="http://schemas.microsoft.com/office/word/2010/wordprocessingGroup" xmlns:wpi="http://schemas.microsoft.com/office/word/2010/wordprocessingInk" xmlns:wne="http://schemas.microsoft.com/office/word/2006/wordml" xmlns:wps="http://schemas.microsoft.com/office/word/2010/wordprocessingShape" mc:Ignorable="w14 wp14">
   <w:sdt>
     <w:sdtPr>
       <w:rPr>
@@ -9464,7 +10222,7 @@
     <w:sdtContent>
       <w:p>
         <w:pPr>
-          <w:pStyle w:val="Antet"/>
+          <w:pStyle w:val="Header"/>
           <w:pBdr>
             <w:bottom w:val="thickThinSmallGap" w:sz="24" w:space="1" w:color="823B0B" w:themeColor="accent2" w:themeShade="7F"/>
           </w:pBdr>
@@ -9488,7 +10246,7 @@
   </w:sdt>
   <w:p>
     <w:pPr>
-      <w:pStyle w:val="Antet"/>
+      <w:pStyle w:val="Header"/>
     </w:pPr>
   </w:p>
   <w:p/>
@@ -9496,8 +10254,8 @@
 </file>
 
 <file path=word/numbering.xml><?xml version="1.0" encoding="utf-8"?>
-<w:numbering xmlns:wpc="http://schemas.microsoft.com/office/word/2010/wordprocessingCanvas" xmlns:mc="http://schemas.openxmlformats.org/markup-compatibility/2006" xmlns:o="urn:schemas-microsoft-com:office:office" xmlns:r="http://schemas.openxmlformats.org/officeDocument/2006/relationships" xmlns:m="http://schemas.openxmlformats.org/officeDocument/2006/math" xmlns:v="urn:schemas-microsoft-com:vml" xmlns:wp14="http://schemas.microsoft.com/office/word/2010/wordprocessingDrawing" xmlns:wp="http://schemas.openxmlformats.org/drawingml/2006/wordprocessingDrawing" xmlns:w10="urn:schemas-microsoft-com:office:word" xmlns:w="http://schemas.openxmlformats.org/wordprocessingml/2006/main" xmlns:w14="http://schemas.microsoft.com/office/word/2010/wordml" xmlns:w15="http://schemas.microsoft.com/office/word/2012/wordml" xmlns:wpg="http://schemas.microsoft.com/office/word/2010/wordprocessingGroup" xmlns:wpi="http://schemas.microsoft.com/office/word/2010/wordprocessingInk" xmlns:wne="http://schemas.microsoft.com/office/word/2006/wordml" xmlns:wps="http://schemas.microsoft.com/office/word/2010/wordprocessingShape" mc:Ignorable="w14 w15 wp14">
-  <w:abstractNum w:abstractNumId="0" w15:restartNumberingAfterBreak="0">
+<w:numbering xmlns:wpc="http://schemas.microsoft.com/office/word/2010/wordprocessingCanvas" xmlns:mc="http://schemas.openxmlformats.org/markup-compatibility/2006" xmlns:o="urn:schemas-microsoft-com:office:office" xmlns:r="http://schemas.openxmlformats.org/officeDocument/2006/relationships" xmlns:m="http://schemas.openxmlformats.org/officeDocument/2006/math" xmlns:v="urn:schemas-microsoft-com:vml" xmlns:wp14="http://schemas.microsoft.com/office/word/2010/wordprocessingDrawing" xmlns:wp="http://schemas.openxmlformats.org/drawingml/2006/wordprocessingDrawing" xmlns:w10="urn:schemas-microsoft-com:office:word" xmlns:w="http://schemas.openxmlformats.org/wordprocessingml/2006/main" xmlns:w14="http://schemas.microsoft.com/office/word/2010/wordml" xmlns:wpg="http://schemas.microsoft.com/office/word/2010/wordprocessingGroup" xmlns:wpi="http://schemas.microsoft.com/office/word/2010/wordprocessingInk" xmlns:wne="http://schemas.microsoft.com/office/word/2006/wordml" xmlns:wps="http://schemas.microsoft.com/office/word/2010/wordprocessingShape" mc:Ignorable="w14 wp14">
+  <w:abstractNum w:abstractNumId="0">
     <w:nsid w:val="01EC5919"/>
     <w:multiLevelType w:val="hybridMultilevel"/>
     <w:tmpl w:val="E9C01B5C"/>
@@ -9610,7 +10368,7 @@
       </w:rPr>
     </w:lvl>
   </w:abstractNum>
-  <w:abstractNum w:abstractNumId="1" w15:restartNumberingAfterBreak="0">
+  <w:abstractNum w:abstractNumId="1">
     <w:nsid w:val="040A279A"/>
     <w:multiLevelType w:val="hybridMultilevel"/>
     <w:tmpl w:val="9BCAFD46"/>
@@ -9723,7 +10481,7 @@
       </w:rPr>
     </w:lvl>
   </w:abstractNum>
-  <w:abstractNum w:abstractNumId="2" w15:restartNumberingAfterBreak="0">
+  <w:abstractNum w:abstractNumId="2">
     <w:nsid w:val="095F2EC0"/>
     <w:multiLevelType w:val="hybridMultilevel"/>
     <w:tmpl w:val="E9C01B5C"/>
@@ -9836,7 +10594,7 @@
       </w:rPr>
     </w:lvl>
   </w:abstractNum>
-  <w:abstractNum w:abstractNumId="3" w15:restartNumberingAfterBreak="0">
+  <w:abstractNum w:abstractNumId="3">
     <w:nsid w:val="0A6F7F35"/>
     <w:multiLevelType w:val="hybridMultilevel"/>
     <w:tmpl w:val="E9C01B5C"/>
@@ -9949,7 +10707,7 @@
       </w:rPr>
     </w:lvl>
   </w:abstractNum>
-  <w:abstractNum w:abstractNumId="4" w15:restartNumberingAfterBreak="0">
+  <w:abstractNum w:abstractNumId="4">
     <w:nsid w:val="23443235"/>
     <w:multiLevelType w:val="multilevel"/>
     <w:tmpl w:val="0409001F"/>
@@ -10035,7 +10793,7 @@
       </w:pPr>
     </w:lvl>
   </w:abstractNum>
-  <w:abstractNum w:abstractNumId="5" w15:restartNumberingAfterBreak="0">
+  <w:abstractNum w:abstractNumId="5">
     <w:nsid w:val="25394561"/>
     <w:multiLevelType w:val="hybridMultilevel"/>
     <w:tmpl w:val="E9C01B5C"/>
@@ -10148,7 +10906,7 @@
       </w:rPr>
     </w:lvl>
   </w:abstractNum>
-  <w:abstractNum w:abstractNumId="6" w15:restartNumberingAfterBreak="0">
+  <w:abstractNum w:abstractNumId="6">
     <w:nsid w:val="2A216D9C"/>
     <w:multiLevelType w:val="hybridMultilevel"/>
     <w:tmpl w:val="11CC239C"/>
@@ -10234,7 +10992,7 @@
       </w:pPr>
     </w:lvl>
   </w:abstractNum>
-  <w:abstractNum w:abstractNumId="7" w15:restartNumberingAfterBreak="0">
+  <w:abstractNum w:abstractNumId="7">
     <w:nsid w:val="2D566E0B"/>
     <w:multiLevelType w:val="multilevel"/>
     <w:tmpl w:val="F244E5D8"/>
@@ -10347,7 +11105,7 @@
       </w:rPr>
     </w:lvl>
   </w:abstractNum>
-  <w:abstractNum w:abstractNumId="8" w15:restartNumberingAfterBreak="0">
+  <w:abstractNum w:abstractNumId="8">
     <w:nsid w:val="326E56DC"/>
     <w:multiLevelType w:val="hybridMultilevel"/>
     <w:tmpl w:val="11CC239C"/>
@@ -10433,7 +11191,7 @@
       </w:pPr>
     </w:lvl>
   </w:abstractNum>
-  <w:abstractNum w:abstractNumId="9" w15:restartNumberingAfterBreak="0">
+  <w:abstractNum w:abstractNumId="9">
     <w:nsid w:val="3385219F"/>
     <w:multiLevelType w:val="multilevel"/>
     <w:tmpl w:val="319A5998"/>
@@ -10546,7 +11304,7 @@
       </w:rPr>
     </w:lvl>
   </w:abstractNum>
-  <w:abstractNum w:abstractNumId="10" w15:restartNumberingAfterBreak="0">
+  <w:abstractNum w:abstractNumId="10">
     <w:nsid w:val="349B69E4"/>
     <w:multiLevelType w:val="multilevel"/>
     <w:tmpl w:val="458A4846"/>
@@ -10659,7 +11417,7 @@
       </w:rPr>
     </w:lvl>
   </w:abstractNum>
-  <w:abstractNum w:abstractNumId="11" w15:restartNumberingAfterBreak="0">
+  <w:abstractNum w:abstractNumId="11">
     <w:nsid w:val="35F005FB"/>
     <w:multiLevelType w:val="hybridMultilevel"/>
     <w:tmpl w:val="11CC239C"/>
@@ -10745,7 +11503,7 @@
       </w:pPr>
     </w:lvl>
   </w:abstractNum>
-  <w:abstractNum w:abstractNumId="12" w15:restartNumberingAfterBreak="0">
+  <w:abstractNum w:abstractNumId="12">
     <w:nsid w:val="3B986CAD"/>
     <w:multiLevelType w:val="multilevel"/>
     <w:tmpl w:val="EC40F45C"/>
@@ -10858,7 +11616,7 @@
       </w:rPr>
     </w:lvl>
   </w:abstractNum>
-  <w:abstractNum w:abstractNumId="13" w15:restartNumberingAfterBreak="0">
+  <w:abstractNum w:abstractNumId="13">
     <w:nsid w:val="3C317188"/>
     <w:multiLevelType w:val="hybridMultilevel"/>
     <w:tmpl w:val="E9C01B5C"/>
@@ -10971,7 +11729,7 @@
       </w:rPr>
     </w:lvl>
   </w:abstractNum>
-  <w:abstractNum w:abstractNumId="14" w15:restartNumberingAfterBreak="0">
+  <w:abstractNum w:abstractNumId="14">
     <w:nsid w:val="4C8B3C83"/>
     <w:multiLevelType w:val="hybridMultilevel"/>
     <w:tmpl w:val="E9C01B5C"/>
@@ -11084,7 +11842,7 @@
       </w:rPr>
     </w:lvl>
   </w:abstractNum>
-  <w:abstractNum w:abstractNumId="15" w15:restartNumberingAfterBreak="0">
+  <w:abstractNum w:abstractNumId="15">
     <w:nsid w:val="50A16740"/>
     <w:multiLevelType w:val="hybridMultilevel"/>
     <w:tmpl w:val="E9C01B5C"/>
@@ -11197,7 +11955,7 @@
       </w:rPr>
     </w:lvl>
   </w:abstractNum>
-  <w:abstractNum w:abstractNumId="16" w15:restartNumberingAfterBreak="0">
+  <w:abstractNum w:abstractNumId="16">
     <w:nsid w:val="59F37878"/>
     <w:multiLevelType w:val="hybridMultilevel"/>
     <w:tmpl w:val="CFC67580"/>
@@ -11283,7 +12041,7 @@
       </w:pPr>
     </w:lvl>
   </w:abstractNum>
-  <w:abstractNum w:abstractNumId="17" w15:restartNumberingAfterBreak="0">
+  <w:abstractNum w:abstractNumId="17">
     <w:nsid w:val="67D80D12"/>
     <w:multiLevelType w:val="hybridMultilevel"/>
     <w:tmpl w:val="E9C01B5C"/>
@@ -11396,7 +12154,7 @@
       </w:rPr>
     </w:lvl>
   </w:abstractNum>
-  <w:abstractNum w:abstractNumId="18" w15:restartNumberingAfterBreak="0">
+  <w:abstractNum w:abstractNumId="18">
     <w:nsid w:val="6BED4241"/>
     <w:multiLevelType w:val="hybridMultilevel"/>
     <w:tmpl w:val="E9C01B5C"/>
@@ -11509,7 +12267,7 @@
       </w:rPr>
     </w:lvl>
   </w:abstractNum>
-  <w:abstractNum w:abstractNumId="19" w15:restartNumberingAfterBreak="0">
+  <w:abstractNum w:abstractNumId="19">
     <w:nsid w:val="6D7D3236"/>
     <w:multiLevelType w:val="hybridMultilevel"/>
     <w:tmpl w:val="E9C01B5C"/>
@@ -11622,7 +12380,7 @@
       </w:rPr>
     </w:lvl>
   </w:abstractNum>
-  <w:abstractNum w:abstractNumId="20" w15:restartNumberingAfterBreak="0">
+  <w:abstractNum w:abstractNumId="20">
     <w:nsid w:val="79B02B75"/>
     <w:multiLevelType w:val="hybridMultilevel"/>
     <w:tmpl w:val="480EBB5E"/>
@@ -11779,7 +12537,7 @@
 </file>
 
 <file path=word/styles.xml><?xml version="1.0" encoding="utf-8"?>
-<w:styles xmlns:mc="http://schemas.openxmlformats.org/markup-compatibility/2006" xmlns:r="http://schemas.openxmlformats.org/officeDocument/2006/relationships" xmlns:w="http://schemas.openxmlformats.org/wordprocessingml/2006/main" xmlns:w14="http://schemas.microsoft.com/office/word/2010/wordml" xmlns:w15="http://schemas.microsoft.com/office/word/2012/wordml" mc:Ignorable="w14 w15">
+<w:styles xmlns:mc="http://schemas.openxmlformats.org/markup-compatibility/2006" xmlns:r="http://schemas.openxmlformats.org/officeDocument/2006/relationships" xmlns:w="http://schemas.openxmlformats.org/wordprocessingml/2006/main" xmlns:w14="http://schemas.microsoft.com/office/word/2010/wordml" mc:Ignorable="w14">
   <w:docDefaults>
     <w:rPrDefault>
       <w:rPr>
@@ -11795,378 +12553,144 @@
       </w:pPr>
     </w:pPrDefault>
   </w:docDefaults>
-  <w:latentStyles w:defLockedState="0" w:defUIPriority="99" w:defSemiHidden="0" w:defUnhideWhenUsed="0" w:defQFormat="0" w:count="371">
-    <w:lsdException w:name="Normal" w:uiPriority="0" w:qFormat="1"/>
-    <w:lsdException w:name="heading 1" w:uiPriority="9" w:qFormat="1"/>
-    <w:lsdException w:name="heading 2" w:semiHidden="1" w:uiPriority="9" w:unhideWhenUsed="1" w:qFormat="1"/>
-    <w:lsdException w:name="heading 3" w:semiHidden="1" w:uiPriority="9" w:unhideWhenUsed="1" w:qFormat="1"/>
-    <w:lsdException w:name="heading 4" w:semiHidden="1" w:uiPriority="9" w:unhideWhenUsed="1" w:qFormat="1"/>
-    <w:lsdException w:name="heading 5" w:semiHidden="1" w:uiPriority="9" w:unhideWhenUsed="1" w:qFormat="1"/>
-    <w:lsdException w:name="heading 6" w:semiHidden="1" w:uiPriority="9" w:unhideWhenUsed="1" w:qFormat="1"/>
-    <w:lsdException w:name="heading 7" w:semiHidden="1" w:uiPriority="9" w:unhideWhenUsed="1" w:qFormat="1"/>
-    <w:lsdException w:name="heading 8" w:semiHidden="1" w:uiPriority="9" w:unhideWhenUsed="1" w:qFormat="1"/>
-    <w:lsdException w:name="heading 9" w:semiHidden="1" w:uiPriority="9" w:unhideWhenUsed="1" w:qFormat="1"/>
-    <w:lsdException w:name="index 1" w:semiHidden="1" w:unhideWhenUsed="1"/>
-    <w:lsdException w:name="index 2" w:semiHidden="1" w:unhideWhenUsed="1"/>
-    <w:lsdException w:name="index 3" w:semiHidden="1" w:unhideWhenUsed="1"/>
-    <w:lsdException w:name="index 4" w:semiHidden="1" w:unhideWhenUsed="1"/>
-    <w:lsdException w:name="index 5" w:semiHidden="1" w:unhideWhenUsed="1"/>
-    <w:lsdException w:name="index 6" w:semiHidden="1" w:unhideWhenUsed="1"/>
-    <w:lsdException w:name="index 7" w:semiHidden="1" w:unhideWhenUsed="1"/>
-    <w:lsdException w:name="index 8" w:semiHidden="1" w:unhideWhenUsed="1"/>
-    <w:lsdException w:name="index 9" w:semiHidden="1" w:unhideWhenUsed="1"/>
-    <w:lsdException w:name="toc 1" w:semiHidden="1" w:uiPriority="39" w:unhideWhenUsed="1"/>
-    <w:lsdException w:name="toc 2" w:semiHidden="1" w:uiPriority="39" w:unhideWhenUsed="1"/>
-    <w:lsdException w:name="toc 3" w:semiHidden="1" w:uiPriority="39" w:unhideWhenUsed="1"/>
-    <w:lsdException w:name="toc 4" w:semiHidden="1" w:uiPriority="39" w:unhideWhenUsed="1"/>
-    <w:lsdException w:name="toc 5" w:semiHidden="1" w:uiPriority="39" w:unhideWhenUsed="1"/>
-    <w:lsdException w:name="toc 6" w:semiHidden="1" w:uiPriority="39" w:unhideWhenUsed="1"/>
-    <w:lsdException w:name="toc 7" w:semiHidden="1" w:uiPriority="39" w:unhideWhenUsed="1"/>
-    <w:lsdException w:name="toc 8" w:semiHidden="1" w:uiPriority="39" w:unhideWhenUsed="1"/>
-    <w:lsdException w:name="toc 9" w:semiHidden="1" w:uiPriority="39" w:unhideWhenUsed="1"/>
-    <w:lsdException w:name="Normal Indent" w:semiHidden="1" w:unhideWhenUsed="1"/>
-    <w:lsdException w:name="footnote text" w:semiHidden="1" w:unhideWhenUsed="1"/>
-    <w:lsdException w:name="annotation text" w:semiHidden="1" w:unhideWhenUsed="1"/>
-    <w:lsdException w:name="header" w:semiHidden="1" w:unhideWhenUsed="1"/>
-    <w:lsdException w:name="footer" w:semiHidden="1" w:unhideWhenUsed="1"/>
-    <w:lsdException w:name="index heading" w:semiHidden="1" w:unhideWhenUsed="1"/>
-    <w:lsdException w:name="caption" w:semiHidden="1" w:uiPriority="35" w:unhideWhenUsed="1" w:qFormat="1"/>
-    <w:lsdException w:name="table of figures" w:semiHidden="1" w:unhideWhenUsed="1"/>
-    <w:lsdException w:name="envelope address" w:semiHidden="1" w:unhideWhenUsed="1"/>
-    <w:lsdException w:name="envelope return" w:semiHidden="1" w:unhideWhenUsed="1"/>
-    <w:lsdException w:name="footnote reference" w:semiHidden="1" w:unhideWhenUsed="1"/>
-    <w:lsdException w:name="annotation reference" w:semiHidden="1" w:unhideWhenUsed="1"/>
-    <w:lsdException w:name="line number" w:semiHidden="1" w:unhideWhenUsed="1"/>
-    <w:lsdException w:name="page number" w:semiHidden="1" w:unhideWhenUsed="1"/>
-    <w:lsdException w:name="endnote reference" w:semiHidden="1" w:unhideWhenUsed="1"/>
-    <w:lsdException w:name="endnote text" w:semiHidden="1" w:unhideWhenUsed="1"/>
-    <w:lsdException w:name="table of authorities" w:semiHidden="1" w:unhideWhenUsed="1"/>
-    <w:lsdException w:name="macro" w:semiHidden="1" w:unhideWhenUsed="1"/>
-    <w:lsdException w:name="toa heading" w:semiHidden="1" w:unhideWhenUsed="1"/>
-    <w:lsdException w:name="List" w:semiHidden="1" w:unhideWhenUsed="1"/>
-    <w:lsdException w:name="List Bullet" w:semiHidden="1" w:unhideWhenUsed="1"/>
-    <w:lsdException w:name="List Number" w:semiHidden="1" w:unhideWhenUsed="1"/>
-    <w:lsdException w:name="List 2" w:semiHidden="1" w:unhideWhenUsed="1"/>
-    <w:lsdException w:name="List 3" w:semiHidden="1" w:unhideWhenUsed="1"/>
-    <w:lsdException w:name="List 4" w:semiHidden="1" w:unhideWhenUsed="1"/>
-    <w:lsdException w:name="List 5" w:semiHidden="1" w:unhideWhenUsed="1"/>
-    <w:lsdException w:name="List Bullet 2" w:semiHidden="1" w:unhideWhenUsed="1"/>
-    <w:lsdException w:name="List Bullet 3" w:semiHidden="1" w:unhideWhenUsed="1"/>
-    <w:lsdException w:name="List Bullet 4" w:semiHidden="1" w:unhideWhenUsed="1"/>
-    <w:lsdException w:name="List Bullet 5" w:semiHidden="1" w:unhideWhenUsed="1"/>
-    <w:lsdException w:name="List Number 2" w:semiHidden="1" w:unhideWhenUsed="1"/>
-    <w:lsdException w:name="List Number 3" w:semiHidden="1" w:unhideWhenUsed="1"/>
-    <w:lsdException w:name="List Number 4" w:semiHidden="1" w:unhideWhenUsed="1"/>
-    <w:lsdException w:name="List Number 5" w:semiHidden="1" w:unhideWhenUsed="1"/>
-    <w:lsdException w:name="Title" w:uiPriority="10" w:qFormat="1"/>
-    <w:lsdException w:name="Closing" w:semiHidden="1" w:unhideWhenUsed="1"/>
-    <w:lsdException w:name="Signature" w:semiHidden="1" w:unhideWhenUsed="1"/>
-    <w:lsdException w:name="Default Paragraph Font" w:semiHidden="1" w:uiPriority="1" w:unhideWhenUsed="1"/>
-    <w:lsdException w:name="Body Text" w:semiHidden="1" w:unhideWhenUsed="1"/>
-    <w:lsdException w:name="Body Text Indent" w:semiHidden="1" w:unhideWhenUsed="1"/>
-    <w:lsdException w:name="List Continue" w:semiHidden="1" w:unhideWhenUsed="1"/>
-    <w:lsdException w:name="List Continue 2" w:semiHidden="1" w:unhideWhenUsed="1"/>
-    <w:lsdException w:name="List Continue 3" w:semiHidden="1" w:unhideWhenUsed="1"/>
-    <w:lsdException w:name="List Continue 4" w:semiHidden="1" w:unhideWhenUsed="1"/>
-    <w:lsdException w:name="List Continue 5" w:semiHidden="1" w:unhideWhenUsed="1"/>
-    <w:lsdException w:name="Message Header" w:semiHidden="1" w:unhideWhenUsed="1"/>
-    <w:lsdException w:name="Subtitle" w:uiPriority="11" w:qFormat="1"/>
-    <w:lsdException w:name="Salutation" w:semiHidden="1" w:unhideWhenUsed="1"/>
-    <w:lsdException w:name="Date" w:semiHidden="1" w:unhideWhenUsed="1"/>
-    <w:lsdException w:name="Body Text First Indent" w:semiHidden="1" w:unhideWhenUsed="1"/>
-    <w:lsdException w:name="Body Text First Indent 2" w:semiHidden="1" w:unhideWhenUsed="1"/>
-    <w:lsdException w:name="Note Heading" w:semiHidden="1" w:unhideWhenUsed="1"/>
-    <w:lsdException w:name="Body Text 2" w:semiHidden="1" w:unhideWhenUsed="1"/>
-    <w:lsdException w:name="Body Text 3" w:semiHidden="1" w:unhideWhenUsed="1"/>
-    <w:lsdException w:name="Body Text Indent 2" w:semiHidden="1" w:unhideWhenUsed="1"/>
-    <w:lsdException w:name="Body Text Indent 3" w:semiHidden="1" w:unhideWhenUsed="1"/>
-    <w:lsdException w:name="Block Text" w:semiHidden="1" w:unhideWhenUsed="1"/>
-    <w:lsdException w:name="Hyperlink" w:semiHidden="1" w:unhideWhenUsed="1"/>
-    <w:lsdException w:name="FollowedHyperlink" w:semiHidden="1" w:unhideWhenUsed="1"/>
-    <w:lsdException w:name="Strong" w:uiPriority="22" w:qFormat="1"/>
-    <w:lsdException w:name="Emphasis" w:uiPriority="20" w:qFormat="1"/>
-    <w:lsdException w:name="Document Map" w:semiHidden="1" w:unhideWhenUsed="1"/>
-    <w:lsdException w:name="Plain Text" w:semiHidden="1" w:unhideWhenUsed="1"/>
-    <w:lsdException w:name="E-mail Signature" w:semiHidden="1" w:unhideWhenUsed="1"/>
-    <w:lsdException w:name="HTML Top of Form" w:semiHidden="1" w:unhideWhenUsed="1"/>
-    <w:lsdException w:name="HTML Bottom of Form" w:semiHidden="1" w:unhideWhenUsed="1"/>
-    <w:lsdException w:name="Normal (Web)" w:semiHidden="1" w:unhideWhenUsed="1"/>
-    <w:lsdException w:name="HTML Acronym" w:semiHidden="1" w:unhideWhenUsed="1"/>
-    <w:lsdException w:name="HTML Address" w:semiHidden="1" w:unhideWhenUsed="1"/>
-    <w:lsdException w:name="HTML Cite" w:semiHidden="1" w:unhideWhenUsed="1"/>
-    <w:lsdException w:name="HTML Code" w:semiHidden="1" w:unhideWhenUsed="1"/>
-    <w:lsdException w:name="HTML Definition" w:semiHidden="1" w:unhideWhenUsed="1"/>
-    <w:lsdException w:name="HTML Keyboard" w:semiHidden="1" w:unhideWhenUsed="1"/>
-    <w:lsdException w:name="HTML Preformatted" w:semiHidden="1" w:unhideWhenUsed="1"/>
-    <w:lsdException w:name="HTML Sample" w:semiHidden="1" w:unhideWhenUsed="1"/>
-    <w:lsdException w:name="HTML Typewriter" w:semiHidden="1" w:unhideWhenUsed="1"/>
-    <w:lsdException w:name="HTML Variable" w:semiHidden="1" w:unhideWhenUsed="1"/>
-    <w:lsdException w:name="Normal Table" w:semiHidden="1" w:unhideWhenUsed="1"/>
-    <w:lsdException w:name="annotation subject" w:semiHidden="1" w:unhideWhenUsed="1"/>
-    <w:lsdException w:name="No List" w:semiHidden="1" w:unhideWhenUsed="1"/>
-    <w:lsdException w:name="Outline List 1" w:semiHidden="1" w:unhideWhenUsed="1"/>
-    <w:lsdException w:name="Outline List 2" w:semiHidden="1" w:unhideWhenUsed="1"/>
-    <w:lsdException w:name="Outline List 3" w:semiHidden="1" w:unhideWhenUsed="1"/>
-    <w:lsdException w:name="Table Simple 1" w:semiHidden="1" w:unhideWhenUsed="1"/>
-    <w:lsdException w:name="Table Simple 2" w:semiHidden="1" w:unhideWhenUsed="1"/>
-    <w:lsdException w:name="Table Simple 3" w:semiHidden="1" w:unhideWhenUsed="1"/>
-    <w:lsdException w:name="Table Classic 1" w:semiHidden="1" w:unhideWhenUsed="1"/>
-    <w:lsdException w:name="Table Classic 2" w:semiHidden="1" w:unhideWhenUsed="1"/>
-    <w:lsdException w:name="Table Classic 3" w:semiHidden="1" w:unhideWhenUsed="1"/>
-    <w:lsdException w:name="Table Classic 4" w:semiHidden="1" w:unhideWhenUsed="1"/>
-    <w:lsdException w:name="Table Colorful 1" w:semiHidden="1" w:unhideWhenUsed="1"/>
-    <w:lsdException w:name="Table Colorful 2" w:semiHidden="1" w:unhideWhenUsed="1"/>
-    <w:lsdException w:name="Table Colorful 3" w:semiHidden="1" w:unhideWhenUsed="1"/>
-    <w:lsdException w:name="Table Columns 1" w:semiHidden="1" w:unhideWhenUsed="1"/>
-    <w:lsdException w:name="Table Columns 2" w:semiHidden="1" w:unhideWhenUsed="1"/>
-    <w:lsdException w:name="Table Columns 3" w:semiHidden="1" w:unhideWhenUsed="1"/>
-    <w:lsdException w:name="Table Columns 4" w:semiHidden="1" w:unhideWhenUsed="1"/>
-    <w:lsdException w:name="Table Columns 5" w:semiHidden="1" w:unhideWhenUsed="1"/>
-    <w:lsdException w:name="Table Grid 1" w:semiHidden="1" w:unhideWhenUsed="1"/>
-    <w:lsdException w:name="Table Grid 2" w:semiHidden="1" w:unhideWhenUsed="1"/>
-    <w:lsdException w:name="Table Grid 3" w:semiHidden="1" w:unhideWhenUsed="1"/>
-    <w:lsdException w:name="Table Grid 4" w:semiHidden="1" w:unhideWhenUsed="1"/>
-    <w:lsdException w:name="Table Grid 5" w:semiHidden="1" w:unhideWhenUsed="1"/>
-    <w:lsdException w:name="Table Grid 6" w:semiHidden="1" w:unhideWhenUsed="1"/>
-    <w:lsdException w:name="Table Grid 7" w:semiHidden="1" w:unhideWhenUsed="1"/>
-    <w:lsdException w:name="Table Grid 8" w:semiHidden="1" w:unhideWhenUsed="1"/>
-    <w:lsdException w:name="Table List 1" w:semiHidden="1" w:unhideWhenUsed="1"/>
-    <w:lsdException w:name="Table List 2" w:semiHidden="1" w:unhideWhenUsed="1"/>
-    <w:lsdException w:name="Table List 3" w:semiHidden="1" w:unhideWhenUsed="1"/>
-    <w:lsdException w:name="Table List 4" w:semiHidden="1" w:unhideWhenUsed="1"/>
-    <w:lsdException w:name="Table List 5" w:semiHidden="1" w:unhideWhenUsed="1"/>
-    <w:lsdException w:name="Table List 6" w:semiHidden="1" w:unhideWhenUsed="1"/>
-    <w:lsdException w:name="Table List 7" w:semiHidden="1" w:unhideWhenUsed="1"/>
-    <w:lsdException w:name="Table List 8" w:semiHidden="1" w:unhideWhenUsed="1"/>
-    <w:lsdException w:name="Table 3D effects 1" w:semiHidden="1" w:unhideWhenUsed="1"/>
-    <w:lsdException w:name="Table 3D effects 2" w:semiHidden="1" w:unhideWhenUsed="1"/>
-    <w:lsdException w:name="Table 3D effects 3" w:semiHidden="1" w:unhideWhenUsed="1"/>
-    <w:lsdException w:name="Table Contemporary" w:semiHidden="1" w:unhideWhenUsed="1"/>
-    <w:lsdException w:name="Table Elegant" w:semiHidden="1" w:unhideWhenUsed="1"/>
-    <w:lsdException w:name="Table Professional" w:semiHidden="1" w:unhideWhenUsed="1"/>
-    <w:lsdException w:name="Table Subtle 1" w:semiHidden="1" w:unhideWhenUsed="1"/>
-    <w:lsdException w:name="Table Subtle 2" w:semiHidden="1" w:unhideWhenUsed="1"/>
-    <w:lsdException w:name="Table Web 1" w:semiHidden="1" w:unhideWhenUsed="1"/>
-    <w:lsdException w:name="Table Web 2" w:semiHidden="1" w:unhideWhenUsed="1"/>
-    <w:lsdException w:name="Table Web 3" w:semiHidden="1" w:unhideWhenUsed="1"/>
-    <w:lsdException w:name="Balloon Text" w:semiHidden="1" w:unhideWhenUsed="1"/>
-    <w:lsdException w:name="Table Grid" w:uiPriority="39"/>
-    <w:lsdException w:name="Table Theme" w:semiHidden="1" w:unhideWhenUsed="1"/>
-    <w:lsdException w:name="Placeholder Text" w:semiHidden="1"/>
-    <w:lsdException w:name="No Spacing" w:uiPriority="1" w:qFormat="1"/>
-    <w:lsdException w:name="Light Shading" w:uiPriority="60"/>
-    <w:lsdException w:name="Light List" w:uiPriority="61"/>
-    <w:lsdException w:name="Light Grid" w:uiPriority="62"/>
-    <w:lsdException w:name="Medium Shading 1" w:uiPriority="63"/>
-    <w:lsdException w:name="Medium Shading 2" w:uiPriority="64"/>
-    <w:lsdException w:name="Medium List 1" w:uiPriority="65"/>
-    <w:lsdException w:name="Medium List 2" w:uiPriority="66"/>
-    <w:lsdException w:name="Medium Grid 1" w:uiPriority="67"/>
-    <w:lsdException w:name="Medium Grid 2" w:uiPriority="68"/>
-    <w:lsdException w:name="Medium Grid 3" w:uiPriority="69"/>
-    <w:lsdException w:name="Dark List" w:uiPriority="70"/>
-    <w:lsdException w:name="Colorful Shading" w:uiPriority="71"/>
-    <w:lsdException w:name="Colorful List" w:uiPriority="72"/>
-    <w:lsdException w:name="Colorful Grid" w:uiPriority="73"/>
-    <w:lsdException w:name="Light Shading Accent 1" w:uiPriority="60"/>
-    <w:lsdException w:name="Light List Accent 1" w:uiPriority="61"/>
-    <w:lsdException w:name="Light Grid Accent 1" w:uiPriority="62"/>
-    <w:lsdException w:name="Medium Shading 1 Accent 1" w:uiPriority="63"/>
-    <w:lsdException w:name="Medium Shading 2 Accent 1" w:uiPriority="64"/>
-    <w:lsdException w:name="Medium List 1 Accent 1" w:uiPriority="65"/>
-    <w:lsdException w:name="Revision" w:semiHidden="1"/>
-    <w:lsdException w:name="List Paragraph" w:uiPriority="34" w:qFormat="1"/>
-    <w:lsdException w:name="Quote" w:uiPriority="29" w:qFormat="1"/>
-    <w:lsdException w:name="Intense Quote" w:uiPriority="30" w:qFormat="1"/>
-    <w:lsdException w:name="Medium List 2 Accent 1" w:uiPriority="66"/>
-    <w:lsdException w:name="Medium Grid 1 Accent 1" w:uiPriority="67"/>
-    <w:lsdException w:name="Medium Grid 2 Accent 1" w:uiPriority="68"/>
-    <w:lsdException w:name="Medium Grid 3 Accent 1" w:uiPriority="69"/>
-    <w:lsdException w:name="Dark List Accent 1" w:uiPriority="70"/>
-    <w:lsdException w:name="Colorful Shading Accent 1" w:uiPriority="71"/>
-    <w:lsdException w:name="Colorful List Accent 1" w:uiPriority="72"/>
-    <w:lsdException w:name="Colorful Grid Accent 1" w:uiPriority="73"/>
-    <w:lsdException w:name="Light Shading Accent 2" w:uiPriority="60"/>
-    <w:lsdException w:name="Light List Accent 2" w:uiPriority="61"/>
-    <w:lsdException w:name="Light Grid Accent 2" w:uiPriority="62"/>
-    <w:lsdException w:name="Medium Shading 1 Accent 2" w:uiPriority="63"/>
-    <w:lsdException w:name="Medium Shading 2 Accent 2" w:uiPriority="64"/>
-    <w:lsdException w:name="Medium List 1 Accent 2" w:uiPriority="65"/>
-    <w:lsdException w:name="Medium List 2 Accent 2" w:uiPriority="66"/>
-    <w:lsdException w:name="Medium Grid 1 Accent 2" w:uiPriority="67"/>
-    <w:lsdException w:name="Medium Grid 2 Accent 2" w:uiPriority="68"/>
-    <w:lsdException w:name="Medium Grid 3 Accent 2" w:uiPriority="69"/>
-    <w:lsdException w:name="Dark List Accent 2" w:uiPriority="70"/>
-    <w:lsdException w:name="Colorful Shading Accent 2" w:uiPriority="71"/>
-    <w:lsdException w:name="Colorful List Accent 2" w:uiPriority="72"/>
-    <w:lsdException w:name="Colorful Grid Accent 2" w:uiPriority="73"/>
-    <w:lsdException w:name="Light Shading Accent 3" w:uiPriority="60"/>
-    <w:lsdException w:name="Light List Accent 3" w:uiPriority="61"/>
-    <w:lsdException w:name="Light Grid Accent 3" w:uiPriority="62"/>
-    <w:lsdException w:name="Medium Shading 1 Accent 3" w:uiPriority="63"/>
-    <w:lsdException w:name="Medium Shading 2 Accent 3" w:uiPriority="64"/>
-    <w:lsdException w:name="Medium List 1 Accent 3" w:uiPriority="65"/>
-    <w:lsdException w:name="Medium List 2 Accent 3" w:uiPriority="66"/>
-    <w:lsdException w:name="Medium Grid 1 Accent 3" w:uiPriority="67"/>
-    <w:lsdException w:name="Medium Grid 2 Accent 3" w:uiPriority="68"/>
-    <w:lsdException w:name="Medium Grid 3 Accent 3" w:uiPriority="69"/>
-    <w:lsdException w:name="Dark List Accent 3" w:uiPriority="70"/>
-    <w:lsdException w:name="Colorful Shading Accent 3" w:uiPriority="71"/>
-    <w:lsdException w:name="Colorful List Accent 3" w:uiPriority="72"/>
-    <w:lsdException w:name="Colorful Grid Accent 3" w:uiPriority="73"/>
-    <w:lsdException w:name="Light Shading Accent 4" w:uiPriority="60"/>
-    <w:lsdException w:name="Light List Accent 4" w:uiPriority="61"/>
-    <w:lsdException w:name="Light Grid Accent 4" w:uiPriority="62"/>
-    <w:lsdException w:name="Medium Shading 1 Accent 4" w:uiPriority="63"/>
-    <w:lsdException w:name="Medium Shading 2 Accent 4" w:uiPriority="64"/>
-    <w:lsdException w:name="Medium List 1 Accent 4" w:uiPriority="65"/>
-    <w:lsdException w:name="Medium List 2 Accent 4" w:uiPriority="66"/>
-    <w:lsdException w:name="Medium Grid 1 Accent 4" w:uiPriority="67"/>
-    <w:lsdException w:name="Medium Grid 2 Accent 4" w:uiPriority="68"/>
-    <w:lsdException w:name="Medium Grid 3 Accent 4" w:uiPriority="69"/>
-    <w:lsdException w:name="Dark List Accent 4" w:uiPriority="70"/>
-    <w:lsdException w:name="Colorful Shading Accent 4" w:uiPriority="71"/>
-    <w:lsdException w:name="Colorful List Accent 4" w:uiPriority="72"/>
-    <w:lsdException w:name="Colorful Grid Accent 4" w:uiPriority="73"/>
-    <w:lsdException w:name="Light Shading Accent 5" w:uiPriority="60"/>
-    <w:lsdException w:name="Light List Accent 5" w:uiPriority="61"/>
-    <w:lsdException w:name="Light Grid Accent 5" w:uiPriority="62"/>
-    <w:lsdException w:name="Medium Shading 1 Accent 5" w:uiPriority="63"/>
-    <w:lsdException w:name="Medium Shading 2 Accent 5" w:uiPriority="64"/>
-    <w:lsdException w:name="Medium List 1 Accent 5" w:uiPriority="65"/>
-    <w:lsdException w:name="Medium List 2 Accent 5" w:uiPriority="66"/>
-    <w:lsdException w:name="Medium Grid 1 Accent 5" w:uiPriority="67"/>
-    <w:lsdException w:name="Medium Grid 2 Accent 5" w:uiPriority="68"/>
-    <w:lsdException w:name="Medium Grid 3 Accent 5" w:uiPriority="69"/>
-    <w:lsdException w:name="Dark List Accent 5" w:uiPriority="70"/>
-    <w:lsdException w:name="Colorful Shading Accent 5" w:uiPriority="71"/>
-    <w:lsdException w:name="Colorful List Accent 5" w:uiPriority="72"/>
-    <w:lsdException w:name="Colorful Grid Accent 5" w:uiPriority="73"/>
-    <w:lsdException w:name="Light Shading Accent 6" w:uiPriority="60"/>
-    <w:lsdException w:name="Light List Accent 6" w:uiPriority="61"/>
-    <w:lsdException w:name="Light Grid Accent 6" w:uiPriority="62"/>
-    <w:lsdException w:name="Medium Shading 1 Accent 6" w:uiPriority="63"/>
-    <w:lsdException w:name="Medium Shading 2 Accent 6" w:uiPriority="64"/>
-    <w:lsdException w:name="Medium List 1 Accent 6" w:uiPriority="65"/>
-    <w:lsdException w:name="Medium List 2 Accent 6" w:uiPriority="66"/>
-    <w:lsdException w:name="Medium Grid 1 Accent 6" w:uiPriority="67"/>
-    <w:lsdException w:name="Medium Grid 2 Accent 6" w:uiPriority="68"/>
-    <w:lsdException w:name="Medium Grid 3 Accent 6" w:uiPriority="69"/>
-    <w:lsdException w:name="Dark List Accent 6" w:uiPriority="70"/>
-    <w:lsdException w:name="Colorful Shading Accent 6" w:uiPriority="71"/>
-    <w:lsdException w:name="Colorful List Accent 6" w:uiPriority="72"/>
-    <w:lsdException w:name="Colorful Grid Accent 6" w:uiPriority="73"/>
-    <w:lsdException w:name="Subtle Emphasis" w:uiPriority="19" w:qFormat="1"/>
-    <w:lsdException w:name="Intense Emphasis" w:uiPriority="21" w:qFormat="1"/>
-    <w:lsdException w:name="Subtle Reference" w:uiPriority="31" w:qFormat="1"/>
-    <w:lsdException w:name="Intense Reference" w:uiPriority="32" w:qFormat="1"/>
-    <w:lsdException w:name="Book Title" w:uiPriority="33" w:qFormat="1"/>
-    <w:lsdException w:name="Bibliography" w:semiHidden="1" w:uiPriority="37" w:unhideWhenUsed="1"/>
-    <w:lsdException w:name="TOC Heading" w:semiHidden="1" w:uiPriority="39" w:unhideWhenUsed="1" w:qFormat="1"/>
-    <w:lsdException w:name="Plain Table 1" w:uiPriority="41"/>
-    <w:lsdException w:name="Plain Table 2" w:uiPriority="42"/>
-    <w:lsdException w:name="Plain Table 3" w:uiPriority="43"/>
-    <w:lsdException w:name="Plain Table 4" w:uiPriority="44"/>
-    <w:lsdException w:name="Plain Table 5" w:uiPriority="45"/>
-    <w:lsdException w:name="Grid Table Light" w:uiPriority="40"/>
-    <w:lsdException w:name="Grid Table 1 Light" w:uiPriority="46"/>
-    <w:lsdException w:name="Grid Table 2" w:uiPriority="47"/>
-    <w:lsdException w:name="Grid Table 3" w:uiPriority="48"/>
-    <w:lsdException w:name="Grid Table 4" w:uiPriority="49"/>
-    <w:lsdException w:name="Grid Table 5 Dark" w:uiPriority="50"/>
-    <w:lsdException w:name="Grid Table 6 Colorful" w:uiPriority="51"/>
-    <w:lsdException w:name="Grid Table 7 Colorful" w:uiPriority="52"/>
-    <w:lsdException w:name="Grid Table 1 Light Accent 1" w:uiPriority="46"/>
-    <w:lsdException w:name="Grid Table 2 Accent 1" w:uiPriority="47"/>
-    <w:lsdException w:name="Grid Table 3 Accent 1" w:uiPriority="48"/>
-    <w:lsdException w:name="Grid Table 4 Accent 1" w:uiPriority="49"/>
-    <w:lsdException w:name="Grid Table 5 Dark Accent 1" w:uiPriority="50"/>
-    <w:lsdException w:name="Grid Table 6 Colorful Accent 1" w:uiPriority="51"/>
-    <w:lsdException w:name="Grid Table 7 Colorful Accent 1" w:uiPriority="52"/>
-    <w:lsdException w:name="Grid Table 1 Light Accent 2" w:uiPriority="46"/>
-    <w:lsdException w:name="Grid Table 2 Accent 2" w:uiPriority="47"/>
-    <w:lsdException w:name="Grid Table 3 Accent 2" w:uiPriority="48"/>
-    <w:lsdException w:name="Grid Table 4 Accent 2" w:uiPriority="49"/>
-    <w:lsdException w:name="Grid Table 5 Dark Accent 2" w:uiPriority="50"/>
-    <w:lsdException w:name="Grid Table 6 Colorful Accent 2" w:uiPriority="51"/>
-    <w:lsdException w:name="Grid Table 7 Colorful Accent 2" w:uiPriority="52"/>
-    <w:lsdException w:name="Grid Table 1 Light Accent 3" w:uiPriority="46"/>
-    <w:lsdException w:name="Grid Table 2 Accent 3" w:uiPriority="47"/>
-    <w:lsdException w:name="Grid Table 3 Accent 3" w:uiPriority="48"/>
-    <w:lsdException w:name="Grid Table 4 Accent 3" w:uiPriority="49"/>
-    <w:lsdException w:name="Grid Table 5 Dark Accent 3" w:uiPriority="50"/>
-    <w:lsdException w:name="Grid Table 6 Colorful Accent 3" w:uiPriority="51"/>
-    <w:lsdException w:name="Grid Table 7 Colorful Accent 3" w:uiPriority="52"/>
-    <w:lsdException w:name="Grid Table 1 Light Accent 4" w:uiPriority="46"/>
-    <w:lsdException w:name="Grid Table 2 Accent 4" w:uiPriority="47"/>
-    <w:lsdException w:name="Grid Table 3 Accent 4" w:uiPriority="48"/>
-    <w:lsdException w:name="Grid Table 4 Accent 4" w:uiPriority="49"/>
-    <w:lsdException w:name="Grid Table 5 Dark Accent 4" w:uiPriority="50"/>
-    <w:lsdException w:name="Grid Table 6 Colorful Accent 4" w:uiPriority="51"/>
-    <w:lsdException w:name="Grid Table 7 Colorful Accent 4" w:uiPriority="52"/>
-    <w:lsdException w:name="Grid Table 1 Light Accent 5" w:uiPriority="46"/>
-    <w:lsdException w:name="Grid Table 2 Accent 5" w:uiPriority="47"/>
-    <w:lsdException w:name="Grid Table 3 Accent 5" w:uiPriority="48"/>
-    <w:lsdException w:name="Grid Table 4 Accent 5" w:uiPriority="49"/>
-    <w:lsdException w:name="Grid Table 5 Dark Accent 5" w:uiPriority="50"/>
-    <w:lsdException w:name="Grid Table 6 Colorful Accent 5" w:uiPriority="51"/>
-    <w:lsdException w:name="Grid Table 7 Colorful Accent 5" w:uiPriority="52"/>
-    <w:lsdException w:name="Grid Table 1 Light Accent 6" w:uiPriority="46"/>
-    <w:lsdException w:name="Grid Table 2 Accent 6" w:uiPriority="47"/>
-    <w:lsdException w:name="Grid Table 3 Accent 6" w:uiPriority="48"/>
-    <w:lsdException w:name="Grid Table 4 Accent 6" w:uiPriority="49"/>
-    <w:lsdException w:name="Grid Table 5 Dark Accent 6" w:uiPriority="50"/>
-    <w:lsdException w:name="Grid Table 6 Colorful Accent 6" w:uiPriority="51"/>
-    <w:lsdException w:name="Grid Table 7 Colorful Accent 6" w:uiPriority="52"/>
-    <w:lsdException w:name="List Table 1 Light" w:uiPriority="46"/>
-    <w:lsdException w:name="List Table 2" w:uiPriority="47"/>
-    <w:lsdException w:name="List Table 3" w:uiPriority="48"/>
-    <w:lsdException w:name="List Table 4" w:uiPriority="49"/>
-    <w:lsdException w:name="List Table 5 Dark" w:uiPriority="50"/>
-    <w:lsdException w:name="List Table 6 Colorful" w:uiPriority="51"/>
-    <w:lsdException w:name="List Table 7 Colorful" w:uiPriority="52"/>
-    <w:lsdException w:name="List Table 1 Light Accent 1" w:uiPriority="46"/>
-    <w:lsdException w:name="List Table 2 Accent 1" w:uiPriority="47"/>
-    <w:lsdException w:name="List Table 3 Accent 1" w:uiPriority="48"/>
-    <w:lsdException w:name="List Table 4 Accent 1" w:uiPriority="49"/>
-    <w:lsdException w:name="List Table 5 Dark Accent 1" w:uiPriority="50"/>
-    <w:lsdException w:name="List Table 6 Colorful Accent 1" w:uiPriority="51"/>
-    <w:lsdException w:name="List Table 7 Colorful Accent 1" w:uiPriority="52"/>
-    <w:lsdException w:name="List Table 1 Light Accent 2" w:uiPriority="46"/>
-    <w:lsdException w:name="List Table 2 Accent 2" w:uiPriority="47"/>
-    <w:lsdException w:name="List Table 3 Accent 2" w:uiPriority="48"/>
-    <w:lsdException w:name="List Table 4 Accent 2" w:uiPriority="49"/>
-    <w:lsdException w:name="List Table 5 Dark Accent 2" w:uiPriority="50"/>
-    <w:lsdException w:name="List Table 6 Colorful Accent 2" w:uiPriority="51"/>
-    <w:lsdException w:name="List Table 7 Colorful Accent 2" w:uiPriority="52"/>
-    <w:lsdException w:name="List Table 1 Light Accent 3" w:uiPriority="46"/>
-    <w:lsdException w:name="List Table 2 Accent 3" w:uiPriority="47"/>
-    <w:lsdException w:name="List Table 3 Accent 3" w:uiPriority="48"/>
-    <w:lsdException w:name="List Table 4 Accent 3" w:uiPriority="49"/>
-    <w:lsdException w:name="List Table 5 Dark Accent 3" w:uiPriority="50"/>
-    <w:lsdException w:name="List Table 6 Colorful Accent 3" w:uiPriority="51"/>
-    <w:lsdException w:name="List Table 7 Colorful Accent 3" w:uiPriority="52"/>
-    <w:lsdException w:name="List Table 1 Light Accent 4" w:uiPriority="46"/>
-    <w:lsdException w:name="List Table 2 Accent 4" w:uiPriority="47"/>
-    <w:lsdException w:name="List Table 3 Accent 4" w:uiPriority="48"/>
-    <w:lsdException w:name="List Table 4 Accent 4" w:uiPriority="49"/>
-    <w:lsdException w:name="List Table 5 Dark Accent 4" w:uiPriority="50"/>
-    <w:lsdException w:name="List Table 6 Colorful Accent 4" w:uiPriority="51"/>
-    <w:lsdException w:name="List Table 7 Colorful Accent 4" w:uiPriority="52"/>
-    <w:lsdException w:name="List Table 1 Light Accent 5" w:uiPriority="46"/>
-    <w:lsdException w:name="List Table 2 Accent 5" w:uiPriority="47"/>
-    <w:lsdException w:name="List Table 3 Accent 5" w:uiPriority="48"/>
-    <w:lsdException w:name="List Table 4 Accent 5" w:uiPriority="49"/>
-    <w:lsdException w:name="List Table 5 Dark Accent 5" w:uiPriority="50"/>
-    <w:lsdException w:name="List Table 6 Colorful Accent 5" w:uiPriority="51"/>
-    <w:lsdException w:name="List Table 7 Colorful Accent 5" w:uiPriority="52"/>
-    <w:lsdException w:name="List Table 1 Light Accent 6" w:uiPriority="46"/>
-    <w:lsdException w:name="List Table 2 Accent 6" w:uiPriority="47"/>
-    <w:lsdException w:name="List Table 3 Accent 6" w:uiPriority="48"/>
-    <w:lsdException w:name="List Table 4 Accent 6" w:uiPriority="49"/>
-    <w:lsdException w:name="List Table 5 Dark Accent 6" w:uiPriority="50"/>
-    <w:lsdException w:name="List Table 6 Colorful Accent 6" w:uiPriority="51"/>
-    <w:lsdException w:name="List Table 7 Colorful Accent 6" w:uiPriority="52"/>
+  <w:latentStyles w:defLockedState="0" w:defUIPriority="99" w:defSemiHidden="1" w:defUnhideWhenUsed="1" w:defQFormat="0" w:count="267">
+    <w:lsdException w:name="Normal" w:semiHidden="0" w:uiPriority="0" w:unhideWhenUsed="0" w:qFormat="1"/>
+    <w:lsdException w:name="heading 1" w:semiHidden="0" w:uiPriority="9" w:unhideWhenUsed="0" w:qFormat="1"/>
+    <w:lsdException w:name="heading 2" w:uiPriority="9" w:qFormat="1"/>
+    <w:lsdException w:name="heading 3" w:uiPriority="9" w:qFormat="1"/>
+    <w:lsdException w:name="heading 4" w:uiPriority="9" w:qFormat="1"/>
+    <w:lsdException w:name="heading 5" w:uiPriority="9" w:qFormat="1"/>
+    <w:lsdException w:name="heading 6" w:uiPriority="9" w:qFormat="1"/>
+    <w:lsdException w:name="heading 7" w:uiPriority="9" w:qFormat="1"/>
+    <w:lsdException w:name="heading 8" w:uiPriority="9" w:qFormat="1"/>
+    <w:lsdException w:name="heading 9" w:uiPriority="9" w:qFormat="1"/>
+    <w:lsdException w:name="toc 1" w:uiPriority="39"/>
+    <w:lsdException w:name="toc 2" w:uiPriority="39"/>
+    <w:lsdException w:name="toc 3" w:uiPriority="39"/>
+    <w:lsdException w:name="toc 4" w:uiPriority="39"/>
+    <w:lsdException w:name="toc 5" w:uiPriority="39"/>
+    <w:lsdException w:name="toc 6" w:uiPriority="39"/>
+    <w:lsdException w:name="toc 7" w:uiPriority="39"/>
+    <w:lsdException w:name="toc 8" w:uiPriority="39"/>
+    <w:lsdException w:name="toc 9" w:uiPriority="39"/>
+    <w:lsdException w:name="caption" w:uiPriority="35" w:qFormat="1"/>
+    <w:lsdException w:name="Title" w:semiHidden="0" w:uiPriority="10" w:unhideWhenUsed="0" w:qFormat="1"/>
+    <w:lsdException w:name="Default Paragraph Font" w:uiPriority="1"/>
+    <w:lsdException w:name="Subtitle" w:semiHidden="0" w:uiPriority="11" w:unhideWhenUsed="0" w:qFormat="1"/>
+    <w:lsdException w:name="Strong" w:semiHidden="0" w:uiPriority="22" w:unhideWhenUsed="0" w:qFormat="1"/>
+    <w:lsdException w:name="Emphasis" w:semiHidden="0" w:uiPriority="20" w:unhideWhenUsed="0" w:qFormat="1"/>
+    <w:lsdException w:name="Table Grid" w:semiHidden="0" w:uiPriority="39" w:unhideWhenUsed="0"/>
+    <w:lsdException w:name="Placeholder Text" w:unhideWhenUsed="0"/>
+    <w:lsdException w:name="No Spacing" w:semiHidden="0" w:uiPriority="1" w:unhideWhenUsed="0" w:qFormat="1"/>
+    <w:lsdException w:name="Light Shading" w:semiHidden="0" w:uiPriority="60" w:unhideWhenUsed="0"/>
+    <w:lsdException w:name="Light List" w:semiHidden="0" w:uiPriority="61" w:unhideWhenUsed="0"/>
+    <w:lsdException w:name="Light Grid" w:semiHidden="0" w:uiPriority="62" w:unhideWhenUsed="0"/>
+    <w:lsdException w:name="Medium Shading 1" w:semiHidden="0" w:uiPriority="63" w:unhideWhenUsed="0"/>
+    <w:lsdException w:name="Medium Shading 2" w:semiHidden="0" w:uiPriority="64" w:unhideWhenUsed="0"/>
+    <w:lsdException w:name="Medium List 1" w:semiHidden="0" w:uiPriority="65" w:unhideWhenUsed="0"/>
+    <w:lsdException w:name="Medium List 2" w:semiHidden="0" w:uiPriority="66" w:unhideWhenUsed="0"/>
+    <w:lsdException w:name="Medium Grid 1" w:semiHidden="0" w:uiPriority="67" w:unhideWhenUsed="0"/>
+    <w:lsdException w:name="Medium Grid 2" w:semiHidden="0" w:uiPriority="68" w:unhideWhenUsed="0"/>
+    <w:lsdException w:name="Medium Grid 3" w:semiHidden="0" w:uiPriority="69" w:unhideWhenUsed="0"/>
+    <w:lsdException w:name="Dark List" w:semiHidden="0" w:uiPriority="70" w:unhideWhenUsed="0"/>
+    <w:lsdException w:name="Colorful Shading" w:semiHidden="0" w:uiPriority="71" w:unhideWhenUsed="0"/>
+    <w:lsdException w:name="Colorful List" w:semiHidden="0" w:uiPriority="72" w:unhideWhenUsed="0"/>
+    <w:lsdException w:name="Colorful Grid" w:semiHidden="0" w:uiPriority="73" w:unhideWhenUsed="0"/>
+    <w:lsdException w:name="Light Shading Accent 1" w:semiHidden="0" w:uiPriority="60" w:unhideWhenUsed="0"/>
+    <w:lsdException w:name="Light List Accent 1" w:semiHidden="0" w:uiPriority="61" w:unhideWhenUsed="0"/>
+    <w:lsdException w:name="Light Grid Accent 1" w:semiHidden="0" w:uiPriority="62" w:unhideWhenUsed="0"/>
+    <w:lsdException w:name="Medium Shading 1 Accent 1" w:semiHidden="0" w:uiPriority="63" w:unhideWhenUsed="0"/>
+    <w:lsdException w:name="Medium Shading 2 Accent 1" w:semiHidden="0" w:uiPriority="64" w:unhideWhenUsed="0"/>
+    <w:lsdException w:name="Medium List 1 Accent 1" w:semiHidden="0" w:uiPriority="65" w:unhideWhenUsed="0"/>
+    <w:lsdException w:name="Revision" w:unhideWhenUsed="0"/>
+    <w:lsdException w:name="List Paragraph" w:semiHidden="0" w:uiPriority="34" w:unhideWhenUsed="0" w:qFormat="1"/>
+    <w:lsdException w:name="Quote" w:semiHidden="0" w:uiPriority="29" w:unhideWhenUsed="0" w:qFormat="1"/>
+    <w:lsdException w:name="Intense Quote" w:semiHidden="0" w:uiPriority="30" w:unhideWhenUsed="0" w:qFormat="1"/>
+    <w:lsdException w:name="Medium List 2 Accent 1" w:semiHidden="0" w:uiPriority="66" w:unhideWhenUsed="0"/>
+    <w:lsdException w:name="Medium Grid 1 Accent 1" w:semiHidden="0" w:uiPriority="67" w:unhideWhenUsed="0"/>
+    <w:lsdException w:name="Medium Grid 2 Accent 1" w:semiHidden="0" w:uiPriority="68" w:unhideWhenUsed="0"/>
+    <w:lsdException w:name="Medium Grid 3 Accent 1" w:semiHidden="0" w:uiPriority="69" w:unhideWhenUsed="0"/>
+    <w:lsdException w:name="Dark List Accent 1" w:semiHidden="0" w:uiPriority="70" w:unhideWhenUsed="0"/>
+    <w:lsdException w:name="Colorful Shading Accent 1" w:semiHidden="0" w:uiPriority="71" w:unhideWhenUsed="0"/>
+    <w:lsdException w:name="Colorful List Accent 1" w:semiHidden="0" w:uiPriority="72" w:unhideWhenUsed="0"/>
+    <w:lsdException w:name="Colorful Grid Accent 1" w:semiHidden="0" w:uiPriority="73" w:unhideWhenUsed="0"/>
+    <w:lsdException w:name="Light Shading Accent 2" w:semiHidden="0" w:uiPriority="60" w:unhideWhenUsed="0"/>
+    <w:lsdException w:name="Light List Accent 2" w:semiHidden="0" w:uiPriority="61" w:unhideWhenUsed="0"/>
+    <w:lsdException w:name="Light Grid Accent 2" w:semiHidden="0" w:uiPriority="62" w:unhideWhenUsed="0"/>
+    <w:lsdException w:name="Medium Shading 1 Accent 2" w:semiHidden="0" w:uiPriority="63" w:unhideWhenUsed="0"/>
+    <w:lsdException w:name="Medium Shading 2 Accent 2" w:semiHidden="0" w:uiPriority="64" w:unhideWhenUsed="0"/>
+    <w:lsdException w:name="Medium List 1 Accent 2" w:semiHidden="0" w:uiPriority="65" w:unhideWhenUsed="0"/>
+    <w:lsdException w:name="Medium List 2 Accent 2" w:semiHidden="0" w:uiPriority="66" w:unhideWhenUsed="0"/>
+    <w:lsdException w:name="Medium Grid 1 Accent 2" w:semiHidden="0" w:uiPriority="67" w:unhideWhenUsed="0"/>
+    <w:lsdException w:name="Medium Grid 2 Accent 2" w:semiHidden="0" w:uiPriority="68" w:unhideWhenUsed="0"/>
+    <w:lsdException w:name="Medium Grid 3 Accent 2" w:semiHidden="0" w:uiPriority="69" w:unhideWhenUsed="0"/>
+    <w:lsdException w:name="Dark List Accent 2" w:semiHidden="0" w:uiPriority="70" w:unhideWhenUsed="0"/>
+    <w:lsdException w:name="Colorful Shading Accent 2" w:semiHidden="0" w:uiPriority="71" w:unhideWhenUsed="0"/>
+    <w:lsdException w:name="Colorful List Accent 2" w:semiHidden="0" w:uiPriority="72" w:unhideWhenUsed="0"/>
+    <w:lsdException w:name="Colorful Grid Accent 2" w:semiHidden="0" w:uiPriority="73" w:unhideWhenUsed="0"/>
+    <w:lsdException w:name="Light Shading Accent 3" w:semiHidden="0" w:uiPriority="60" w:unhideWhenUsed="0"/>
+    <w:lsdException w:name="Light List Accent 3" w:semiHidden="0" w:uiPriority="61" w:unhideWhenUsed="0"/>
+    <w:lsdException w:name="Light Grid Accent 3" w:semiHidden="0" w:uiPriority="62" w:unhideWhenUsed="0"/>
+    <w:lsdException w:name="Medium Shading 1 Accent 3" w:semiHidden="0" w:uiPriority="63" w:unhideWhenUsed="0"/>
+    <w:lsdException w:name="Medium Shading 2 Accent 3" w:semiHidden="0" w:uiPriority="64" w:unhideWhenUsed="0"/>
+    <w:lsdException w:name="Medium List 1 Accent 3" w:semiHidden="0" w:uiPriority="65" w:unhideWhenUsed="0"/>
+    <w:lsdException w:name="Medium List 2 Accent 3" w:semiHidden="0" w:uiPriority="66" w:unhideWhenUsed="0"/>
+    <w:lsdException w:name="Medium Grid 1 Accent 3" w:semiHidden="0" w:uiPriority="67" w:unhideWhenUsed="0"/>
+    <w:lsdException w:name="Medium Grid 2 Accent 3" w:semiHidden="0" w:uiPriority="68" w:unhideWhenUsed="0"/>
+    <w:lsdException w:name="Medium Grid 3 Accent 3" w:semiHidden="0" w:uiPriority="69" w:unhideWhenUsed="0"/>
+    <w:lsdException w:name="Dark List Accent 3" w:semiHidden="0" w:uiPriority="70" w:unhideWhenUsed="0"/>
+    <w:lsdException w:name="Colorful Shading Accent 3" w:semiHidden="0" w:uiPriority="71" w:unhideWhenUsed="0"/>
+    <w:lsdException w:name="Colorful List Accent 3" w:semiHidden="0" w:uiPriority="72" w:unhideWhenUsed="0"/>
+    <w:lsdException w:name="Colorful Grid Accent 3" w:semiHidden="0" w:uiPriority="73" w:unhideWhenUsed="0"/>
+    <w:lsdException w:name="Light Shading Accent 4" w:semiHidden="0" w:uiPriority="60" w:unhideWhenUsed="0"/>
+    <w:lsdException w:name="Light List Accent 4" w:semiHidden="0" w:uiPriority="61" w:unhideWhenUsed="0"/>
+    <w:lsdException w:name="Light Grid Accent 4" w:semiHidden="0" w:uiPriority="62" w:unhideWhenUsed="0"/>
+    <w:lsdException w:name="Medium Shading 1 Accent 4" w:semiHidden="0" w:uiPriority="63" w:unhideWhenUsed="0"/>
+    <w:lsdException w:name="Medium Shading 2 Accent 4" w:semiHidden="0" w:uiPriority="64" w:unhideWhenUsed="0"/>
+    <w:lsdException w:name="Medium List 1 Accent 4" w:semiHidden="0" w:uiPriority="65" w:unhideWhenUsed="0"/>
+    <w:lsdException w:name="Medium List 2 Accent 4" w:semiHidden="0" w:uiPriority="66" w:unhideWhenUsed="0"/>
+    <w:lsdException w:name="Medium Grid 1 Accent 4" w:semiHidden="0" w:uiPriority="67" w:unhideWhenUsed="0"/>
+    <w:lsdException w:name="Medium Grid 2 Accent 4" w:semiHidden="0" w:uiPriority="68" w:unhideWhenUsed="0"/>
+    <w:lsdException w:name="Medium Grid 3 Accent 4" w:semiHidden="0" w:uiPriority="69" w:unhideWhenUsed="0"/>
+    <w:lsdException w:name="Dark List Accent 4" w:semiHidden="0" w:uiPriority="70" w:unhideWhenUsed="0"/>
+    <w:lsdException w:name="Colorful Shading Accent 4" w:semiHidden="0" w:uiPriority="71" w:unhideWhenUsed="0"/>
+    <w:lsdException w:name="Colorful List Accent 4" w:semiHidden="0" w:uiPriority="72" w:unhideWhenUsed="0"/>
+    <w:lsdException w:name="Colorful Grid Accent 4" w:semiHidden="0" w:uiPriority="73" w:unhideWhenUsed="0"/>
+    <w:lsdException w:name="Light Shading Accent 5" w:semiHidden="0" w:uiPriority="60" w:unhideWhenUsed="0"/>
+    <w:lsdException w:name="Light List Accent 5" w:semiHidden="0" w:uiPriority="61" w:unhideWhenUsed="0"/>
+    <w:lsdException w:name="Light Grid Accent 5" w:semiHidden="0" w:uiPriority="62" w:unhideWhenUsed="0"/>
+    <w:lsdException w:name="Medium Shading 1 Accent 5" w:semiHidden="0" w:uiPriority="63" w:unhideWhenUsed="0"/>
+    <w:lsdException w:name="Medium Shading 2 Accent 5" w:semiHidden="0" w:uiPriority="64" w:unhideWhenUsed="0"/>
+    <w:lsdException w:name="Medium List 1 Accent 5" w:semiHidden="0" w:uiPriority="65" w:unhideWhenUsed="0"/>
+    <w:lsdException w:name="Medium List 2 Accent 5" w:semiHidden="0" w:uiPriority="66" w:unhideWhenUsed="0"/>
+    <w:lsdException w:name="Medium Grid 1 Accent 5" w:semiHidden="0" w:uiPriority="67" w:unhideWhenUsed="0"/>
+    <w:lsdException w:name="Medium Grid 2 Accent 5" w:semiHidden="0" w:uiPriority="68" w:unhideWhenUsed="0"/>
+    <w:lsdException w:name="Medium Grid 3 Accent 5" w:semiHidden="0" w:uiPriority="69" w:unhideWhenUsed="0"/>
+    <w:lsdException w:name="Dark List Accent 5" w:semiHidden="0" w:uiPriority="70" w:unhideWhenUsed="0"/>
+    <w:lsdException w:name="Colorful Shading Accent 5" w:semiHidden="0" w:uiPriority="71" w:unhideWhenUsed="0"/>
+    <w:lsdException w:name="Colorful List Accent 5" w:semiHidden="0" w:uiPriority="72" w:unhideWhenUsed="0"/>
+    <w:lsdException w:name="Colorful Grid Accent 5" w:semiHidden="0" w:uiPriority="73" w:unhideWhenUsed="0"/>
+    <w:lsdException w:name="Light Shading Accent 6" w:semiHidden="0" w:uiPriority="60" w:unhideWhenUsed="0"/>
+    <w:lsdException w:name="Light List Accent 6" w:semiHidden="0" w:uiPriority="61" w:unhideWhenUsed="0"/>
+    <w:lsdException w:name="Light Grid Accent 6" w:semiHidden="0" w:uiPriority="62" w:unhideWhenUsed="0"/>
+    <w:lsdException w:name="Medium Shading 1 Accent 6" w:semiHidden="0" w:uiPriority="63" w:unhideWhenUsed="0"/>
+    <w:lsdException w:name="Medium Shading 2 Accent 6" w:semiHidden="0" w:uiPriority="64" w:unhideWhenUsed="0"/>
+    <w:lsdException w:name="Medium List 1 Accent 6" w:semiHidden="0" w:uiPriority="65" w:unhideWhenUsed="0"/>
+    <w:lsdException w:name="Medium List 2 Accent 6" w:semiHidden="0" w:uiPriority="66" w:unhideWhenUsed="0"/>
+    <w:lsdException w:name="Medium Grid 1 Accent 6" w:semiHidden="0" w:uiPriority="67" w:unhideWhenUsed="0"/>
+    <w:lsdException w:name="Medium Grid 2 Accent 6" w:semiHidden="0" w:uiPriority="68" w:unhideWhenUsed="0"/>
+    <w:lsdException w:name="Medium Grid 3 Accent 6" w:semiHidden="0" w:uiPriority="69" w:unhideWhenUsed="0"/>
+    <w:lsdException w:name="Dark List Accent 6" w:semiHidden="0" w:uiPriority="70" w:unhideWhenUsed="0"/>
+    <w:lsdException w:name="Colorful Shading Accent 6" w:semiHidden="0" w:uiPriority="71" w:unhideWhenUsed="0"/>
+    <w:lsdException w:name="Colorful List Accent 6" w:semiHidden="0" w:uiPriority="72" w:unhideWhenUsed="0"/>
+    <w:lsdException w:name="Colorful Grid Accent 6" w:semiHidden="0" w:uiPriority="73" w:unhideWhenUsed="0"/>
+    <w:lsdException w:name="Subtle Emphasis" w:semiHidden="0" w:uiPriority="19" w:unhideWhenUsed="0" w:qFormat="1"/>
+    <w:lsdException w:name="Intense Emphasis" w:semiHidden="0" w:uiPriority="21" w:unhideWhenUsed="0" w:qFormat="1"/>
+    <w:lsdException w:name="Subtle Reference" w:semiHidden="0" w:uiPriority="31" w:unhideWhenUsed="0" w:qFormat="1"/>
+    <w:lsdException w:name="Intense Reference" w:semiHidden="0" w:uiPriority="32" w:unhideWhenUsed="0" w:qFormat="1"/>
+    <w:lsdException w:name="Book Title" w:semiHidden="0" w:uiPriority="33" w:unhideWhenUsed="0" w:qFormat="1"/>
+    <w:lsdException w:name="Bibliography" w:uiPriority="37"/>
+    <w:lsdException w:name="TOC Heading" w:uiPriority="39" w:qFormat="1"/>
   </w:latentStyles>
   <w:style w:type="paragraph" w:default="1" w:styleId="Normal">
     <w:name w:val="Normal"/>
@@ -12181,11 +12705,11 @@
       <w:szCs w:val="24"/>
     </w:rPr>
   </w:style>
-  <w:style w:type="paragraph" w:styleId="Titlu1">
+  <w:style w:type="paragraph" w:styleId="Heading1">
     <w:name w:val="heading 1"/>
     <w:basedOn w:val="Normal"/>
     <w:next w:val="Normal"/>
-    <w:link w:val="Titlu1Caracter"/>
+    <w:link w:val="Heading1Char"/>
     <w:uiPriority w:val="9"/>
     <w:qFormat/>
     <w:rsid w:val="00A37637"/>
@@ -12203,11 +12727,11 @@
       <w:szCs w:val="32"/>
     </w:rPr>
   </w:style>
-  <w:style w:type="paragraph" w:styleId="Titlu2">
+  <w:style w:type="paragraph" w:styleId="Heading2">
     <w:name w:val="heading 2"/>
     <w:basedOn w:val="Normal"/>
     <w:next w:val="Normal"/>
-    <w:link w:val="Titlu2Caracter"/>
+    <w:link w:val="Heading2Char"/>
     <w:uiPriority w:val="9"/>
     <w:unhideWhenUsed/>
     <w:qFormat/>
@@ -12225,11 +12749,11 @@
       <w:szCs w:val="26"/>
     </w:rPr>
   </w:style>
-  <w:style w:type="paragraph" w:styleId="Titlu3">
+  <w:style w:type="paragraph" w:styleId="Heading3">
     <w:name w:val="heading 3"/>
     <w:basedOn w:val="Normal"/>
     <w:next w:val="Normal"/>
-    <w:link w:val="Titlu3Caracter"/>
+    <w:link w:val="Heading3Char"/>
     <w:uiPriority w:val="9"/>
     <w:unhideWhenUsed/>
     <w:qFormat/>
@@ -12245,13 +12769,13 @@
       <w:color w:val="1F4D78" w:themeColor="accent1" w:themeShade="7F"/>
     </w:rPr>
   </w:style>
-  <w:style w:type="character" w:default="1" w:styleId="Fontdeparagrafimplicit">
+  <w:style w:type="character" w:default="1" w:styleId="DefaultParagraphFont">
     <w:name w:val="Default Paragraph Font"/>
     <w:uiPriority w:val="1"/>
     <w:semiHidden/>
     <w:unhideWhenUsed/>
   </w:style>
-  <w:style w:type="table" w:default="1" w:styleId="TabelNormal">
+  <w:style w:type="table" w:default="1" w:styleId="TableNormal">
     <w:name w:val="Normal Table"/>
     <w:uiPriority w:val="99"/>
     <w:semiHidden/>
@@ -12266,16 +12790,16 @@
       </w:tblCellMar>
     </w:tblPr>
   </w:style>
-  <w:style w:type="numbering" w:default="1" w:styleId="FrListare">
+  <w:style w:type="numbering" w:default="1" w:styleId="NoList">
     <w:name w:val="No List"/>
     <w:uiPriority w:val="99"/>
     <w:semiHidden/>
     <w:unhideWhenUsed/>
   </w:style>
-  <w:style w:type="character" w:customStyle="1" w:styleId="Titlu1Caracter">
-    <w:name w:val="Titlu 1 Caracter"/>
-    <w:basedOn w:val="Fontdeparagrafimplicit"/>
-    <w:link w:val="Titlu1"/>
+  <w:style w:type="character" w:customStyle="1" w:styleId="Heading1Char">
+    <w:name w:val="Heading 1 Char"/>
+    <w:basedOn w:val="DefaultParagraphFont"/>
+    <w:link w:val="Heading1"/>
     <w:uiPriority w:val="9"/>
     <w:rsid w:val="00A37637"/>
     <w:rPr>
@@ -12287,7 +12811,7 @@
       <w:szCs w:val="32"/>
     </w:rPr>
   </w:style>
-  <w:style w:type="paragraph" w:styleId="Listparagraf">
+  <w:style w:type="paragraph" w:styleId="ListParagraph">
     <w:name w:val="List Paragraph"/>
     <w:basedOn w:val="Normal"/>
     <w:uiPriority w:val="34"/>
@@ -12298,9 +12822,9 @@
       <w:contextualSpacing/>
     </w:pPr>
   </w:style>
-  <w:style w:type="paragraph" w:styleId="Titlucuprins">
+  <w:style w:type="paragraph" w:styleId="TOCHeading">
     <w:name w:val="TOC Heading"/>
-    <w:basedOn w:val="Titlu1"/>
+    <w:basedOn w:val="Heading1"/>
     <w:next w:val="Normal"/>
     <w:uiPriority w:val="39"/>
     <w:unhideWhenUsed/>
@@ -12310,10 +12834,10 @@
       <w:outlineLvl w:val="9"/>
     </w:pPr>
   </w:style>
-  <w:style w:type="paragraph" w:styleId="Antet">
+  <w:style w:type="paragraph" w:styleId="Header">
     <w:name w:val="header"/>
     <w:basedOn w:val="Normal"/>
-    <w:link w:val="AntetCaracter"/>
+    <w:link w:val="HeaderChar"/>
     <w:uiPriority w:val="99"/>
     <w:unhideWhenUsed/>
     <w:rsid w:val="00A37637"/>
@@ -12324,10 +12848,10 @@
       </w:tabs>
     </w:pPr>
   </w:style>
-  <w:style w:type="character" w:customStyle="1" w:styleId="AntetCaracter">
-    <w:name w:val="Antet Caracter"/>
-    <w:basedOn w:val="Fontdeparagrafimplicit"/>
-    <w:link w:val="Antet"/>
+  <w:style w:type="character" w:customStyle="1" w:styleId="HeaderChar">
+    <w:name w:val="Header Char"/>
+    <w:basedOn w:val="DefaultParagraphFont"/>
+    <w:link w:val="Header"/>
     <w:uiPriority w:val="99"/>
     <w:rsid w:val="00A37637"/>
     <w:rPr>
@@ -12336,10 +12860,10 @@
       <w:szCs w:val="24"/>
     </w:rPr>
   </w:style>
-  <w:style w:type="paragraph" w:styleId="Subsol">
+  <w:style w:type="paragraph" w:styleId="Footer">
     <w:name w:val="footer"/>
     <w:basedOn w:val="Normal"/>
-    <w:link w:val="SubsolCaracter"/>
+    <w:link w:val="FooterChar"/>
     <w:uiPriority w:val="99"/>
     <w:unhideWhenUsed/>
     <w:rsid w:val="00A37637"/>
@@ -12350,10 +12874,10 @@
       </w:tabs>
     </w:pPr>
   </w:style>
-  <w:style w:type="character" w:customStyle="1" w:styleId="SubsolCaracter">
-    <w:name w:val="Subsol Caracter"/>
-    <w:basedOn w:val="Fontdeparagrafimplicit"/>
-    <w:link w:val="Subsol"/>
+  <w:style w:type="character" w:customStyle="1" w:styleId="FooterChar">
+    <w:name w:val="Footer Char"/>
+    <w:basedOn w:val="DefaultParagraphFont"/>
+    <w:link w:val="Footer"/>
     <w:uiPriority w:val="99"/>
     <w:rsid w:val="00A37637"/>
     <w:rPr>
@@ -12362,7 +12886,7 @@
       <w:szCs w:val="24"/>
     </w:rPr>
   </w:style>
-  <w:style w:type="paragraph" w:styleId="Cuprins1">
+  <w:style w:type="paragraph" w:styleId="TOC1">
     <w:name w:val="toc 1"/>
     <w:basedOn w:val="Normal"/>
     <w:next w:val="Normal"/>
@@ -12376,7 +12900,7 @@
   </w:style>
   <w:style w:type="character" w:styleId="Hyperlink">
     <w:name w:val="Hyperlink"/>
-    <w:basedOn w:val="Fontdeparagrafimplicit"/>
+    <w:basedOn w:val="DefaultParagraphFont"/>
     <w:uiPriority w:val="99"/>
     <w:unhideWhenUsed/>
     <w:rsid w:val="00A37637"/>
@@ -12385,10 +12909,10 @@
       <w:u w:val="single"/>
     </w:rPr>
   </w:style>
-  <w:style w:type="paragraph" w:styleId="TextnBalon">
+  <w:style w:type="paragraph" w:styleId="BalloonText">
     <w:name w:val="Balloon Text"/>
     <w:basedOn w:val="Normal"/>
-    <w:link w:val="TextnBalonCaracter"/>
+    <w:link w:val="BalloonTextChar"/>
     <w:uiPriority w:val="99"/>
     <w:semiHidden/>
     <w:unhideWhenUsed/>
@@ -12399,10 +12923,10 @@
       <w:szCs w:val="16"/>
     </w:rPr>
   </w:style>
-  <w:style w:type="character" w:customStyle="1" w:styleId="TextnBalonCaracter">
-    <w:name w:val="Text în Balon Caracter"/>
-    <w:basedOn w:val="Fontdeparagrafimplicit"/>
-    <w:link w:val="TextnBalon"/>
+  <w:style w:type="character" w:customStyle="1" w:styleId="BalloonTextChar">
+    <w:name w:val="Balloon Text Char"/>
+    <w:basedOn w:val="DefaultParagraphFont"/>
+    <w:link w:val="BalloonText"/>
     <w:uiPriority w:val="99"/>
     <w:semiHidden/>
     <w:rsid w:val="00CA3AD3"/>
@@ -12412,10 +12936,10 @@
       <w:szCs w:val="16"/>
     </w:rPr>
   </w:style>
-  <w:style w:type="character" w:customStyle="1" w:styleId="Titlu2Caracter">
-    <w:name w:val="Titlu 2 Caracter"/>
-    <w:basedOn w:val="Fontdeparagrafimplicit"/>
-    <w:link w:val="Titlu2"/>
+  <w:style w:type="character" w:customStyle="1" w:styleId="Heading2Char">
+    <w:name w:val="Heading 2 Char"/>
+    <w:basedOn w:val="DefaultParagraphFont"/>
+    <w:link w:val="Heading2"/>
     <w:uiPriority w:val="9"/>
     <w:rsid w:val="00815D64"/>
     <w:rPr>
@@ -12425,7 +12949,7 @@
       <w:szCs w:val="26"/>
     </w:rPr>
   </w:style>
-  <w:style w:type="paragraph" w:styleId="Cuprins2">
+  <w:style w:type="paragraph" w:styleId="TOC2">
     <w:name w:val="toc 2"/>
     <w:basedOn w:val="Normal"/>
     <w:next w:val="Normal"/>
@@ -12438,10 +12962,10 @@
       <w:ind w:left="240"/>
     </w:pPr>
   </w:style>
-  <w:style w:type="character" w:customStyle="1" w:styleId="Titlu3Caracter">
-    <w:name w:val="Titlu 3 Caracter"/>
-    <w:basedOn w:val="Fontdeparagrafimplicit"/>
-    <w:link w:val="Titlu3"/>
+  <w:style w:type="character" w:customStyle="1" w:styleId="Heading3Char">
+    <w:name w:val="Heading 3 Char"/>
+    <w:basedOn w:val="DefaultParagraphFont"/>
+    <w:link w:val="Heading3"/>
     <w:uiPriority w:val="9"/>
     <w:rsid w:val="0021657C"/>
     <w:rPr>
@@ -12451,7 +12975,7 @@
       <w:szCs w:val="24"/>
     </w:rPr>
   </w:style>
-  <w:style w:type="paragraph" w:styleId="Cuprins3">
+  <w:style w:type="paragraph" w:styleId="TOC3">
     <w:name w:val="toc 3"/>
     <w:basedOn w:val="Normal"/>
     <w:next w:val="Normal"/>
@@ -12464,7 +12988,476 @@
       <w:ind w:left="480"/>
     </w:pPr>
   </w:style>
-  <w:style w:type="paragraph" w:styleId="Frspaiere">
+  <w:style w:type="paragraph" w:styleId="NoSpacing">
+    <w:name w:val="No Spacing"/>
+    <w:uiPriority w:val="1"/>
+    <w:qFormat/>
+    <w:rsid w:val="009F6937"/>
+    <w:pPr>
+      <w:spacing w:after="0" w:line="240" w:lineRule="auto"/>
+    </w:pPr>
+    <w:rPr>
+      <w:rFonts w:eastAsiaTheme="minorEastAsia" w:cs="Times New Roman"/>
+      <w:sz w:val="24"/>
+      <w:szCs w:val="24"/>
+    </w:rPr>
+  </w:style>
+</w:styles>
+</file>
+
+<file path=word/stylesWithEffects.xml><?xml version="1.0" encoding="utf-8"?>
+<w:styles xmlns:wpc="http://schemas.microsoft.com/office/word/2010/wordprocessingCanvas" xmlns:mc="http://schemas.openxmlformats.org/markup-compatibility/2006" xmlns:o="urn:schemas-microsoft-com:office:office" xmlns:r="http://schemas.openxmlformats.org/officeDocument/2006/relationships" xmlns:m="http://schemas.openxmlformats.org/officeDocument/2006/math" xmlns:v="urn:schemas-microsoft-com:vml" xmlns:wp14="http://schemas.microsoft.com/office/word/2010/wordprocessingDrawing" xmlns:wp="http://schemas.openxmlformats.org/drawingml/2006/wordprocessingDrawing" xmlns:w10="urn:schemas-microsoft-com:office:word" xmlns:w="http://schemas.openxmlformats.org/wordprocessingml/2006/main" xmlns:w14="http://schemas.microsoft.com/office/word/2010/wordml" xmlns:wpg="http://schemas.microsoft.com/office/word/2010/wordprocessingGroup" xmlns:wpi="http://schemas.microsoft.com/office/word/2010/wordprocessingInk" xmlns:wne="http://schemas.microsoft.com/office/word/2006/wordml" xmlns:wps="http://schemas.microsoft.com/office/word/2010/wordprocessingShape" mc:Ignorable="w14 wp14">
+  <w:docDefaults>
+    <w:rPrDefault>
+      <w:rPr>
+        <w:rFonts w:asciiTheme="minorHAnsi" w:eastAsiaTheme="minorHAnsi" w:hAnsiTheme="minorHAnsi" w:cstheme="minorBidi"/>
+        <w:sz w:val="22"/>
+        <w:szCs w:val="22"/>
+        <w:lang w:val="ro-RO" w:eastAsia="en-US" w:bidi="ar-SA"/>
+      </w:rPr>
+    </w:rPrDefault>
+    <w:pPrDefault>
+      <w:pPr>
+        <w:spacing w:after="160" w:line="259" w:lineRule="auto"/>
+      </w:pPr>
+    </w:pPrDefault>
+  </w:docDefaults>
+  <w:latentStyles w:defLockedState="0" w:defUIPriority="99" w:defSemiHidden="1" w:defUnhideWhenUsed="1" w:defQFormat="0" w:count="267">
+    <w:lsdException w:name="Normal" w:semiHidden="0" w:uiPriority="0" w:unhideWhenUsed="0" w:qFormat="1"/>
+    <w:lsdException w:name="heading 1" w:semiHidden="0" w:uiPriority="9" w:unhideWhenUsed="0" w:qFormat="1"/>
+    <w:lsdException w:name="heading 2" w:uiPriority="9" w:qFormat="1"/>
+    <w:lsdException w:name="heading 3" w:uiPriority="9" w:qFormat="1"/>
+    <w:lsdException w:name="heading 4" w:uiPriority="9" w:qFormat="1"/>
+    <w:lsdException w:name="heading 5" w:uiPriority="9" w:qFormat="1"/>
+    <w:lsdException w:name="heading 6" w:uiPriority="9" w:qFormat="1"/>
+    <w:lsdException w:name="heading 7" w:uiPriority="9" w:qFormat="1"/>
+    <w:lsdException w:name="heading 8" w:uiPriority="9" w:qFormat="1"/>
+    <w:lsdException w:name="heading 9" w:uiPriority="9" w:qFormat="1"/>
+    <w:lsdException w:name="toc 1" w:uiPriority="39"/>
+    <w:lsdException w:name="toc 2" w:uiPriority="39"/>
+    <w:lsdException w:name="toc 3" w:uiPriority="39"/>
+    <w:lsdException w:name="toc 4" w:uiPriority="39"/>
+    <w:lsdException w:name="toc 5" w:uiPriority="39"/>
+    <w:lsdException w:name="toc 6" w:uiPriority="39"/>
+    <w:lsdException w:name="toc 7" w:uiPriority="39"/>
+    <w:lsdException w:name="toc 8" w:uiPriority="39"/>
+    <w:lsdException w:name="toc 9" w:uiPriority="39"/>
+    <w:lsdException w:name="caption" w:uiPriority="35" w:qFormat="1"/>
+    <w:lsdException w:name="Title" w:semiHidden="0" w:uiPriority="10" w:unhideWhenUsed="0" w:qFormat="1"/>
+    <w:lsdException w:name="Default Paragraph Font" w:uiPriority="1"/>
+    <w:lsdException w:name="Subtitle" w:semiHidden="0" w:uiPriority="11" w:unhideWhenUsed="0" w:qFormat="1"/>
+    <w:lsdException w:name="Strong" w:semiHidden="0" w:uiPriority="22" w:unhideWhenUsed="0" w:qFormat="1"/>
+    <w:lsdException w:name="Emphasis" w:semiHidden="0" w:uiPriority="20" w:unhideWhenUsed="0" w:qFormat="1"/>
+    <w:lsdException w:name="Table Grid" w:semiHidden="0" w:uiPriority="39" w:unhideWhenUsed="0"/>
+    <w:lsdException w:name="Placeholder Text" w:unhideWhenUsed="0"/>
+    <w:lsdException w:name="No Spacing" w:semiHidden="0" w:uiPriority="1" w:unhideWhenUsed="0" w:qFormat="1"/>
+    <w:lsdException w:name="Light Shading" w:semiHidden="0" w:uiPriority="60" w:unhideWhenUsed="0"/>
+    <w:lsdException w:name="Light List" w:semiHidden="0" w:uiPriority="61" w:unhideWhenUsed="0"/>
+    <w:lsdException w:name="Light Grid" w:semiHidden="0" w:uiPriority="62" w:unhideWhenUsed="0"/>
+    <w:lsdException w:name="Medium Shading 1" w:semiHidden="0" w:uiPriority="63" w:unhideWhenUsed="0"/>
+    <w:lsdException w:name="Medium Shading 2" w:semiHidden="0" w:uiPriority="64" w:unhideWhenUsed="0"/>
+    <w:lsdException w:name="Medium List 1" w:semiHidden="0" w:uiPriority="65" w:unhideWhenUsed="0"/>
+    <w:lsdException w:name="Medium List 2" w:semiHidden="0" w:uiPriority="66" w:unhideWhenUsed="0"/>
+    <w:lsdException w:name="Medium Grid 1" w:semiHidden="0" w:uiPriority="67" w:unhideWhenUsed="0"/>
+    <w:lsdException w:name="Medium Grid 2" w:semiHidden="0" w:uiPriority="68" w:unhideWhenUsed="0"/>
+    <w:lsdException w:name="Medium Grid 3" w:semiHidden="0" w:uiPriority="69" w:unhideWhenUsed="0"/>
+    <w:lsdException w:name="Dark List" w:semiHidden="0" w:uiPriority="70" w:unhideWhenUsed="0"/>
+    <w:lsdException w:name="Colorful Shading" w:semiHidden="0" w:uiPriority="71" w:unhideWhenUsed="0"/>
+    <w:lsdException w:name="Colorful List" w:semiHidden="0" w:uiPriority="72" w:unhideWhenUsed="0"/>
+    <w:lsdException w:name="Colorful Grid" w:semiHidden="0" w:uiPriority="73" w:unhideWhenUsed="0"/>
+    <w:lsdException w:name="Light Shading Accent 1" w:semiHidden="0" w:uiPriority="60" w:unhideWhenUsed="0"/>
+    <w:lsdException w:name="Light List Accent 1" w:semiHidden="0" w:uiPriority="61" w:unhideWhenUsed="0"/>
+    <w:lsdException w:name="Light Grid Accent 1" w:semiHidden="0" w:uiPriority="62" w:unhideWhenUsed="0"/>
+    <w:lsdException w:name="Medium Shading 1 Accent 1" w:semiHidden="0" w:uiPriority="63" w:unhideWhenUsed="0"/>
+    <w:lsdException w:name="Medium Shading 2 Accent 1" w:semiHidden="0" w:uiPriority="64" w:unhideWhenUsed="0"/>
+    <w:lsdException w:name="Medium List 1 Accent 1" w:semiHidden="0" w:uiPriority="65" w:unhideWhenUsed="0"/>
+    <w:lsdException w:name="Revision" w:unhideWhenUsed="0"/>
+    <w:lsdException w:name="List Paragraph" w:semiHidden="0" w:uiPriority="34" w:unhideWhenUsed="0" w:qFormat="1"/>
+    <w:lsdException w:name="Quote" w:semiHidden="0" w:uiPriority="29" w:unhideWhenUsed="0" w:qFormat="1"/>
+    <w:lsdException w:name="Intense Quote" w:semiHidden="0" w:uiPriority="30" w:unhideWhenUsed="0" w:qFormat="1"/>
+    <w:lsdException w:name="Medium List 2 Accent 1" w:semiHidden="0" w:uiPriority="66" w:unhideWhenUsed="0"/>
+    <w:lsdException w:name="Medium Grid 1 Accent 1" w:semiHidden="0" w:uiPriority="67" w:unhideWhenUsed="0"/>
+    <w:lsdException w:name="Medium Grid 2 Accent 1" w:semiHidden="0" w:uiPriority="68" w:unhideWhenUsed="0"/>
+    <w:lsdException w:name="Medium Grid 3 Accent 1" w:semiHidden="0" w:uiPriority="69" w:unhideWhenUsed="0"/>
+    <w:lsdException w:name="Dark List Accent 1" w:semiHidden="0" w:uiPriority="70" w:unhideWhenUsed="0"/>
+    <w:lsdException w:name="Colorful Shading Accent 1" w:semiHidden="0" w:uiPriority="71" w:unhideWhenUsed="0"/>
+    <w:lsdException w:name="Colorful List Accent 1" w:semiHidden="0" w:uiPriority="72" w:unhideWhenUsed="0"/>
+    <w:lsdException w:name="Colorful Grid Accent 1" w:semiHidden="0" w:uiPriority="73" w:unhideWhenUsed="0"/>
+    <w:lsdException w:name="Light Shading Accent 2" w:semiHidden="0" w:uiPriority="60" w:unhideWhenUsed="0"/>
+    <w:lsdException w:name="Light List Accent 2" w:semiHidden="0" w:uiPriority="61" w:unhideWhenUsed="0"/>
+    <w:lsdException w:name="Light Grid Accent 2" w:semiHidden="0" w:uiPriority="62" w:unhideWhenUsed="0"/>
+    <w:lsdException w:name="Medium Shading 1 Accent 2" w:semiHidden="0" w:uiPriority="63" w:unhideWhenUsed="0"/>
+    <w:lsdException w:name="Medium Shading 2 Accent 2" w:semiHidden="0" w:uiPriority="64" w:unhideWhenUsed="0"/>
+    <w:lsdException w:name="Medium List 1 Accent 2" w:semiHidden="0" w:uiPriority="65" w:unhideWhenUsed="0"/>
+    <w:lsdException w:name="Medium List 2 Accent 2" w:semiHidden="0" w:uiPriority="66" w:unhideWhenUsed="0"/>
+    <w:lsdException w:name="Medium Grid 1 Accent 2" w:semiHidden="0" w:uiPriority="67" w:unhideWhenUsed="0"/>
+    <w:lsdException w:name="Medium Grid 2 Accent 2" w:semiHidden="0" w:uiPriority="68" w:unhideWhenUsed="0"/>
+    <w:lsdException w:name="Medium Grid 3 Accent 2" w:semiHidden="0" w:uiPriority="69" w:unhideWhenUsed="0"/>
+    <w:lsdException w:name="Dark List Accent 2" w:semiHidden="0" w:uiPriority="70" w:unhideWhenUsed="0"/>
+    <w:lsdException w:name="Colorful Shading Accent 2" w:semiHidden="0" w:uiPriority="71" w:unhideWhenUsed="0"/>
+    <w:lsdException w:name="Colorful List Accent 2" w:semiHidden="0" w:uiPriority="72" w:unhideWhenUsed="0"/>
+    <w:lsdException w:name="Colorful Grid Accent 2" w:semiHidden="0" w:uiPriority="73" w:unhideWhenUsed="0"/>
+    <w:lsdException w:name="Light Shading Accent 3" w:semiHidden="0" w:uiPriority="60" w:unhideWhenUsed="0"/>
+    <w:lsdException w:name="Light List Accent 3" w:semiHidden="0" w:uiPriority="61" w:unhideWhenUsed="0"/>
+    <w:lsdException w:name="Light Grid Accent 3" w:semiHidden="0" w:uiPriority="62" w:unhideWhenUsed="0"/>
+    <w:lsdException w:name="Medium Shading 1 Accent 3" w:semiHidden="0" w:uiPriority="63" w:unhideWhenUsed="0"/>
+    <w:lsdException w:name="Medium Shading 2 Accent 3" w:semiHidden="0" w:uiPriority="64" w:unhideWhenUsed="0"/>
+    <w:lsdException w:name="Medium List 1 Accent 3" w:semiHidden="0" w:uiPriority="65" w:unhideWhenUsed="0"/>
+    <w:lsdException w:name="Medium List 2 Accent 3" w:semiHidden="0" w:uiPriority="66" w:unhideWhenUsed="0"/>
+    <w:lsdException w:name="Medium Grid 1 Accent 3" w:semiHidden="0" w:uiPriority="67" w:unhideWhenUsed="0"/>
+    <w:lsdException w:name="Medium Grid 2 Accent 3" w:semiHidden="0" w:uiPriority="68" w:unhideWhenUsed="0"/>
+    <w:lsdException w:name="Medium Grid 3 Accent 3" w:semiHidden="0" w:uiPriority="69" w:unhideWhenUsed="0"/>
+    <w:lsdException w:name="Dark List Accent 3" w:semiHidden="0" w:uiPriority="70" w:unhideWhenUsed="0"/>
+    <w:lsdException w:name="Colorful Shading Accent 3" w:semiHidden="0" w:uiPriority="71" w:unhideWhenUsed="0"/>
+    <w:lsdException w:name="Colorful List Accent 3" w:semiHidden="0" w:uiPriority="72" w:unhideWhenUsed="0"/>
+    <w:lsdException w:name="Colorful Grid Accent 3" w:semiHidden="0" w:uiPriority="73" w:unhideWhenUsed="0"/>
+    <w:lsdException w:name="Light Shading Accent 4" w:semiHidden="0" w:uiPriority="60" w:unhideWhenUsed="0"/>
+    <w:lsdException w:name="Light List Accent 4" w:semiHidden="0" w:uiPriority="61" w:unhideWhenUsed="0"/>
+    <w:lsdException w:name="Light Grid Accent 4" w:semiHidden="0" w:uiPriority="62" w:unhideWhenUsed="0"/>
+    <w:lsdException w:name="Medium Shading 1 Accent 4" w:semiHidden="0" w:uiPriority="63" w:unhideWhenUsed="0"/>
+    <w:lsdException w:name="Medium Shading 2 Accent 4" w:semiHidden="0" w:uiPriority="64" w:unhideWhenUsed="0"/>
+    <w:lsdException w:name="Medium List 1 Accent 4" w:semiHidden="0" w:uiPriority="65" w:unhideWhenUsed="0"/>
+    <w:lsdException w:name="Medium List 2 Accent 4" w:semiHidden="0" w:uiPriority="66" w:unhideWhenUsed="0"/>
+    <w:lsdException w:name="Medium Grid 1 Accent 4" w:semiHidden="0" w:uiPriority="67" w:unhideWhenUsed="0"/>
+    <w:lsdException w:name="Medium Grid 2 Accent 4" w:semiHidden="0" w:uiPriority="68" w:unhideWhenUsed="0"/>
+    <w:lsdException w:name="Medium Grid 3 Accent 4" w:semiHidden="0" w:uiPriority="69" w:unhideWhenUsed="0"/>
+    <w:lsdException w:name="Dark List Accent 4" w:semiHidden="0" w:uiPriority="70" w:unhideWhenUsed="0"/>
+    <w:lsdException w:name="Colorful Shading Accent 4" w:semiHidden="0" w:uiPriority="71" w:unhideWhenUsed="0"/>
+    <w:lsdException w:name="Colorful List Accent 4" w:semiHidden="0" w:uiPriority="72" w:unhideWhenUsed="0"/>
+    <w:lsdException w:name="Colorful Grid Accent 4" w:semiHidden="0" w:uiPriority="73" w:unhideWhenUsed="0"/>
+    <w:lsdException w:name="Light Shading Accent 5" w:semiHidden="0" w:uiPriority="60" w:unhideWhenUsed="0"/>
+    <w:lsdException w:name="Light List Accent 5" w:semiHidden="0" w:uiPriority="61" w:unhideWhenUsed="0"/>
+    <w:lsdException w:name="Light Grid Accent 5" w:semiHidden="0" w:uiPriority="62" w:unhideWhenUsed="0"/>
+    <w:lsdException w:name="Medium Shading 1 Accent 5" w:semiHidden="0" w:uiPriority="63" w:unhideWhenUsed="0"/>
+    <w:lsdException w:name="Medium Shading 2 Accent 5" w:semiHidden="0" w:uiPriority="64" w:unhideWhenUsed="0"/>
+    <w:lsdException w:name="Medium List 1 Accent 5" w:semiHidden="0" w:uiPriority="65" w:unhideWhenUsed="0"/>
+    <w:lsdException w:name="Medium List 2 Accent 5" w:semiHidden="0" w:uiPriority="66" w:unhideWhenUsed="0"/>
+    <w:lsdException w:name="Medium Grid 1 Accent 5" w:semiHidden="0" w:uiPriority="67" w:unhideWhenUsed="0"/>
+    <w:lsdException w:name="Medium Grid 2 Accent 5" w:semiHidden="0" w:uiPriority="68" w:unhideWhenUsed="0"/>
+    <w:lsdException w:name="Medium Grid 3 Accent 5" w:semiHidden="0" w:uiPriority="69" w:unhideWhenUsed="0"/>
+    <w:lsdException w:name="Dark List Accent 5" w:semiHidden="0" w:uiPriority="70" w:unhideWhenUsed="0"/>
+    <w:lsdException w:name="Colorful Shading Accent 5" w:semiHidden="0" w:uiPriority="71" w:unhideWhenUsed="0"/>
+    <w:lsdException w:name="Colorful List Accent 5" w:semiHidden="0" w:uiPriority="72" w:unhideWhenUsed="0"/>
+    <w:lsdException w:name="Colorful Grid Accent 5" w:semiHidden="0" w:uiPriority="73" w:unhideWhenUsed="0"/>
+    <w:lsdException w:name="Light Shading Accent 6" w:semiHidden="0" w:uiPriority="60" w:unhideWhenUsed="0"/>
+    <w:lsdException w:name="Light List Accent 6" w:semiHidden="0" w:uiPriority="61" w:unhideWhenUsed="0"/>
+    <w:lsdException w:name="Light Grid Accent 6" w:semiHidden="0" w:uiPriority="62" w:unhideWhenUsed="0"/>
+    <w:lsdException w:name="Medium Shading 1 Accent 6" w:semiHidden="0" w:uiPriority="63" w:unhideWhenUsed="0"/>
+    <w:lsdException w:name="Medium Shading 2 Accent 6" w:semiHidden="0" w:uiPriority="64" w:unhideWhenUsed="0"/>
+    <w:lsdException w:name="Medium List 1 Accent 6" w:semiHidden="0" w:uiPriority="65" w:unhideWhenUsed="0"/>
+    <w:lsdException w:name="Medium List 2 Accent 6" w:semiHidden="0" w:uiPriority="66" w:unhideWhenUsed="0"/>
+    <w:lsdException w:name="Medium Grid 1 Accent 6" w:semiHidden="0" w:uiPriority="67" w:unhideWhenUsed="0"/>
+    <w:lsdException w:name="Medium Grid 2 Accent 6" w:semiHidden="0" w:uiPriority="68" w:unhideWhenUsed="0"/>
+    <w:lsdException w:name="Medium Grid 3 Accent 6" w:semiHidden="0" w:uiPriority="69" w:unhideWhenUsed="0"/>
+    <w:lsdException w:name="Dark List Accent 6" w:semiHidden="0" w:uiPriority="70" w:unhideWhenUsed="0"/>
+    <w:lsdException w:name="Colorful Shading Accent 6" w:semiHidden="0" w:uiPriority="71" w:unhideWhenUsed="0"/>
+    <w:lsdException w:name="Colorful List Accent 6" w:semiHidden="0" w:uiPriority="72" w:unhideWhenUsed="0"/>
+    <w:lsdException w:name="Colorful Grid Accent 6" w:semiHidden="0" w:uiPriority="73" w:unhideWhenUsed="0"/>
+    <w:lsdException w:name="Subtle Emphasis" w:semiHidden="0" w:uiPriority="19" w:unhideWhenUsed="0" w:qFormat="1"/>
+    <w:lsdException w:name="Intense Emphasis" w:semiHidden="0" w:uiPriority="21" w:unhideWhenUsed="0" w:qFormat="1"/>
+    <w:lsdException w:name="Subtle Reference" w:semiHidden="0" w:uiPriority="31" w:unhideWhenUsed="0" w:qFormat="1"/>
+    <w:lsdException w:name="Intense Reference" w:semiHidden="0" w:uiPriority="32" w:unhideWhenUsed="0" w:qFormat="1"/>
+    <w:lsdException w:name="Book Title" w:semiHidden="0" w:uiPriority="33" w:unhideWhenUsed="0" w:qFormat="1"/>
+    <w:lsdException w:name="Bibliography" w:uiPriority="37"/>
+    <w:lsdException w:name="TOC Heading" w:uiPriority="39" w:qFormat="1"/>
+  </w:latentStyles>
+  <w:style w:type="paragraph" w:default="1" w:styleId="Normal">
+    <w:name w:val="Normal"/>
+    <w:qFormat/>
+    <w:rsid w:val="00A37637"/>
+    <w:pPr>
+      <w:spacing w:after="0" w:line="240" w:lineRule="auto"/>
+    </w:pPr>
+    <w:rPr>
+      <w:rFonts w:eastAsiaTheme="minorEastAsia" w:cs="Times New Roman"/>
+      <w:sz w:val="24"/>
+      <w:szCs w:val="24"/>
+    </w:rPr>
+  </w:style>
+  <w:style w:type="paragraph" w:styleId="Heading1">
+    <w:name w:val="heading 1"/>
+    <w:basedOn w:val="Normal"/>
+    <w:next w:val="Normal"/>
+    <w:link w:val="Heading1Char"/>
+    <w:uiPriority w:val="9"/>
+    <w:qFormat/>
+    <w:rsid w:val="00A37637"/>
+    <w:pPr>
+      <w:keepNext/>
+      <w:spacing w:before="240" w:after="60"/>
+      <w:outlineLvl w:val="0"/>
+    </w:pPr>
+    <w:rPr>
+      <w:rFonts w:asciiTheme="majorHAnsi" w:eastAsiaTheme="majorEastAsia" w:hAnsiTheme="majorHAnsi"/>
+      <w:b/>
+      <w:bCs/>
+      <w:kern w:val="32"/>
+      <w:sz w:val="32"/>
+      <w:szCs w:val="32"/>
+    </w:rPr>
+  </w:style>
+  <w:style w:type="paragraph" w:styleId="Heading2">
+    <w:name w:val="heading 2"/>
+    <w:basedOn w:val="Normal"/>
+    <w:next w:val="Normal"/>
+    <w:link w:val="Heading2Char"/>
+    <w:uiPriority w:val="9"/>
+    <w:unhideWhenUsed/>
+    <w:qFormat/>
+    <w:rsid w:val="00815D64"/>
+    <w:pPr>
+      <w:keepNext/>
+      <w:keepLines/>
+      <w:spacing w:before="40"/>
+      <w:outlineLvl w:val="1"/>
+    </w:pPr>
+    <w:rPr>
+      <w:rFonts w:asciiTheme="majorHAnsi" w:eastAsiaTheme="majorEastAsia" w:hAnsiTheme="majorHAnsi" w:cstheme="majorBidi"/>
+      <w:color w:val="2E74B5" w:themeColor="accent1" w:themeShade="BF"/>
+      <w:sz w:val="26"/>
+      <w:szCs w:val="26"/>
+    </w:rPr>
+  </w:style>
+  <w:style w:type="paragraph" w:styleId="Heading3">
+    <w:name w:val="heading 3"/>
+    <w:basedOn w:val="Normal"/>
+    <w:next w:val="Normal"/>
+    <w:link w:val="Heading3Char"/>
+    <w:uiPriority w:val="9"/>
+    <w:unhideWhenUsed/>
+    <w:qFormat/>
+    <w:rsid w:val="0021657C"/>
+    <w:pPr>
+      <w:keepNext/>
+      <w:keepLines/>
+      <w:spacing w:before="40"/>
+      <w:outlineLvl w:val="2"/>
+    </w:pPr>
+    <w:rPr>
+      <w:rFonts w:asciiTheme="majorHAnsi" w:eastAsiaTheme="majorEastAsia" w:hAnsiTheme="majorHAnsi" w:cstheme="majorBidi"/>
+      <w:color w:val="1F4D78" w:themeColor="accent1" w:themeShade="7F"/>
+    </w:rPr>
+  </w:style>
+  <w:style w:type="character" w:default="1" w:styleId="DefaultParagraphFont">
+    <w:name w:val="Default Paragraph Font"/>
+    <w:uiPriority w:val="1"/>
+    <w:semiHidden/>
+    <w:unhideWhenUsed/>
+  </w:style>
+  <w:style w:type="table" w:default="1" w:styleId="TableNormal">
+    <w:name w:val="Normal Table"/>
+    <w:uiPriority w:val="99"/>
+    <w:semiHidden/>
+    <w:unhideWhenUsed/>
+    <w:tblPr>
+      <w:tblInd w:w="0" w:type="dxa"/>
+      <w:tblCellMar>
+        <w:top w:w="0" w:type="dxa"/>
+        <w:left w:w="108" w:type="dxa"/>
+        <w:bottom w:w="0" w:type="dxa"/>
+        <w:right w:w="108" w:type="dxa"/>
+      </w:tblCellMar>
+    </w:tblPr>
+  </w:style>
+  <w:style w:type="numbering" w:default="1" w:styleId="NoList">
+    <w:name w:val="No List"/>
+    <w:uiPriority w:val="99"/>
+    <w:semiHidden/>
+    <w:unhideWhenUsed/>
+  </w:style>
+  <w:style w:type="character" w:customStyle="1" w:styleId="Heading1Char">
+    <w:name w:val="Heading 1 Char"/>
+    <w:basedOn w:val="DefaultParagraphFont"/>
+    <w:link w:val="Heading1"/>
+    <w:uiPriority w:val="9"/>
+    <w:rsid w:val="00A37637"/>
+    <w:rPr>
+      <w:rFonts w:asciiTheme="majorHAnsi" w:eastAsiaTheme="majorEastAsia" w:hAnsiTheme="majorHAnsi" w:cs="Times New Roman"/>
+      <w:b/>
+      <w:bCs/>
+      <w:kern w:val="32"/>
+      <w:sz w:val="32"/>
+      <w:szCs w:val="32"/>
+    </w:rPr>
+  </w:style>
+  <w:style w:type="paragraph" w:styleId="ListParagraph">
+    <w:name w:val="List Paragraph"/>
+    <w:basedOn w:val="Normal"/>
+    <w:uiPriority w:val="34"/>
+    <w:qFormat/>
+    <w:rsid w:val="00A37637"/>
+    <w:pPr>
+      <w:ind w:left="720"/>
+      <w:contextualSpacing/>
+    </w:pPr>
+  </w:style>
+  <w:style w:type="paragraph" w:styleId="TOCHeading">
+    <w:name w:val="TOC Heading"/>
+    <w:basedOn w:val="Heading1"/>
+    <w:next w:val="Normal"/>
+    <w:uiPriority w:val="39"/>
+    <w:unhideWhenUsed/>
+    <w:qFormat/>
+    <w:rsid w:val="00A37637"/>
+    <w:pPr>
+      <w:outlineLvl w:val="9"/>
+    </w:pPr>
+  </w:style>
+  <w:style w:type="paragraph" w:styleId="Header">
+    <w:name w:val="header"/>
+    <w:basedOn w:val="Normal"/>
+    <w:link w:val="HeaderChar"/>
+    <w:uiPriority w:val="99"/>
+    <w:unhideWhenUsed/>
+    <w:rsid w:val="00A37637"/>
+    <w:pPr>
+      <w:tabs>
+        <w:tab w:val="center" w:pos="4680"/>
+        <w:tab w:val="right" w:pos="9360"/>
+      </w:tabs>
+    </w:pPr>
+  </w:style>
+  <w:style w:type="character" w:customStyle="1" w:styleId="HeaderChar">
+    <w:name w:val="Header Char"/>
+    <w:basedOn w:val="DefaultParagraphFont"/>
+    <w:link w:val="Header"/>
+    <w:uiPriority w:val="99"/>
+    <w:rsid w:val="00A37637"/>
+    <w:rPr>
+      <w:rFonts w:eastAsiaTheme="minorEastAsia" w:cs="Times New Roman"/>
+      <w:sz w:val="24"/>
+      <w:szCs w:val="24"/>
+    </w:rPr>
+  </w:style>
+  <w:style w:type="paragraph" w:styleId="Footer">
+    <w:name w:val="footer"/>
+    <w:basedOn w:val="Normal"/>
+    <w:link w:val="FooterChar"/>
+    <w:uiPriority w:val="99"/>
+    <w:unhideWhenUsed/>
+    <w:rsid w:val="00A37637"/>
+    <w:pPr>
+      <w:tabs>
+        <w:tab w:val="center" w:pos="4680"/>
+        <w:tab w:val="right" w:pos="9360"/>
+      </w:tabs>
+    </w:pPr>
+  </w:style>
+  <w:style w:type="character" w:customStyle="1" w:styleId="FooterChar">
+    <w:name w:val="Footer Char"/>
+    <w:basedOn w:val="DefaultParagraphFont"/>
+    <w:link w:val="Footer"/>
+    <w:uiPriority w:val="99"/>
+    <w:rsid w:val="00A37637"/>
+    <w:rPr>
+      <w:rFonts w:eastAsiaTheme="minorEastAsia" w:cs="Times New Roman"/>
+      <w:sz w:val="24"/>
+      <w:szCs w:val="24"/>
+    </w:rPr>
+  </w:style>
+  <w:style w:type="paragraph" w:styleId="TOC1">
+    <w:name w:val="toc 1"/>
+    <w:basedOn w:val="Normal"/>
+    <w:next w:val="Normal"/>
+    <w:autoRedefine/>
+    <w:uiPriority w:val="39"/>
+    <w:unhideWhenUsed/>
+    <w:rsid w:val="00A37637"/>
+    <w:pPr>
+      <w:spacing w:after="100"/>
+    </w:pPr>
+  </w:style>
+  <w:style w:type="character" w:styleId="Hyperlink">
+    <w:name w:val="Hyperlink"/>
+    <w:basedOn w:val="DefaultParagraphFont"/>
+    <w:uiPriority w:val="99"/>
+    <w:unhideWhenUsed/>
+    <w:rsid w:val="00A37637"/>
+    <w:rPr>
+      <w:color w:val="0563C1" w:themeColor="hyperlink"/>
+      <w:u w:val="single"/>
+    </w:rPr>
+  </w:style>
+  <w:style w:type="paragraph" w:styleId="BalloonText">
+    <w:name w:val="Balloon Text"/>
+    <w:basedOn w:val="Normal"/>
+    <w:link w:val="BalloonTextChar"/>
+    <w:uiPriority w:val="99"/>
+    <w:semiHidden/>
+    <w:unhideWhenUsed/>
+    <w:rsid w:val="00CA3AD3"/>
+    <w:rPr>
+      <w:rFonts w:ascii="Tahoma" w:hAnsi="Tahoma" w:cs="Tahoma"/>
+      <w:sz w:val="16"/>
+      <w:szCs w:val="16"/>
+    </w:rPr>
+  </w:style>
+  <w:style w:type="character" w:customStyle="1" w:styleId="BalloonTextChar">
+    <w:name w:val="Balloon Text Char"/>
+    <w:basedOn w:val="DefaultParagraphFont"/>
+    <w:link w:val="BalloonText"/>
+    <w:uiPriority w:val="99"/>
+    <w:semiHidden/>
+    <w:rsid w:val="00CA3AD3"/>
+    <w:rPr>
+      <w:rFonts w:ascii="Tahoma" w:eastAsiaTheme="minorEastAsia" w:hAnsi="Tahoma" w:cs="Tahoma"/>
+      <w:sz w:val="16"/>
+      <w:szCs w:val="16"/>
+    </w:rPr>
+  </w:style>
+  <w:style w:type="character" w:customStyle="1" w:styleId="Heading2Char">
+    <w:name w:val="Heading 2 Char"/>
+    <w:basedOn w:val="DefaultParagraphFont"/>
+    <w:link w:val="Heading2"/>
+    <w:uiPriority w:val="9"/>
+    <w:rsid w:val="00815D64"/>
+    <w:rPr>
+      <w:rFonts w:asciiTheme="majorHAnsi" w:eastAsiaTheme="majorEastAsia" w:hAnsiTheme="majorHAnsi" w:cstheme="majorBidi"/>
+      <w:color w:val="2E74B5" w:themeColor="accent1" w:themeShade="BF"/>
+      <w:sz w:val="26"/>
+      <w:szCs w:val="26"/>
+    </w:rPr>
+  </w:style>
+  <w:style w:type="paragraph" w:styleId="TOC2">
+    <w:name w:val="toc 2"/>
+    <w:basedOn w:val="Normal"/>
+    <w:next w:val="Normal"/>
+    <w:autoRedefine/>
+    <w:uiPriority w:val="39"/>
+    <w:unhideWhenUsed/>
+    <w:rsid w:val="008337C6"/>
+    <w:pPr>
+      <w:spacing w:after="100"/>
+      <w:ind w:left="240"/>
+    </w:pPr>
+  </w:style>
+  <w:style w:type="character" w:customStyle="1" w:styleId="Heading3Char">
+    <w:name w:val="Heading 3 Char"/>
+    <w:basedOn w:val="DefaultParagraphFont"/>
+    <w:link w:val="Heading3"/>
+    <w:uiPriority w:val="9"/>
+    <w:rsid w:val="0021657C"/>
+    <w:rPr>
+      <w:rFonts w:asciiTheme="majorHAnsi" w:eastAsiaTheme="majorEastAsia" w:hAnsiTheme="majorHAnsi" w:cstheme="majorBidi"/>
+      <w:color w:val="1F4D78" w:themeColor="accent1" w:themeShade="7F"/>
+      <w:sz w:val="24"/>
+      <w:szCs w:val="24"/>
+    </w:rPr>
+  </w:style>
+  <w:style w:type="paragraph" w:styleId="TOC3">
+    <w:name w:val="toc 3"/>
+    <w:basedOn w:val="Normal"/>
+    <w:next w:val="Normal"/>
+    <w:autoRedefine/>
+    <w:uiPriority w:val="39"/>
+    <w:unhideWhenUsed/>
+    <w:rsid w:val="00330159"/>
+    <w:pPr>
+      <w:spacing w:after="100"/>
+      <w:ind w:left="480"/>
+    </w:pPr>
+  </w:style>
+  <w:style w:type="paragraph" w:styleId="NoSpacing">
     <w:name w:val="No Spacing"/>
     <w:uiPriority w:val="1"/>
     <w:qFormat/>
@@ -12736,7 +13729,7 @@
   <a:extraClrSchemeLst/>
   <a:extLst>
     <a:ext uri="{05A4C25C-085E-4340-85A3-A5531E510DB2}">
-      <thm15:themeFamily xmlns:thm15="http://schemas.microsoft.com/office/thememl/2012/main" name="Office Theme" id="{62F939B6-93AF-4DB8-9C6B-D6C7DFDC589F}" vid="{4A3C46E8-61CC-4603-A589-7422A47A8E4A}"/>
+      <thm15:themeFamily xmlns:thm15="http://schemas.microsoft.com/office/thememl/2012/main" xmlns="" name="Office Theme" id="{62F939B6-93AF-4DB8-9C6B-D6C7DFDC589F}" vid="{4A3C46E8-61CC-4603-A589-7422A47A8E4A}"/>
     </a:ext>
   </a:extLst>
 </a:theme>
@@ -12747,7 +13740,7 @@
 </file>
 
 <file path=customXml/itemProps1.xml><?xml version="1.0" encoding="utf-8"?>
-<ds:datastoreItem xmlns:ds="http://schemas.openxmlformats.org/officeDocument/2006/customXml" ds:itemID="{8C4BC9AB-E5B6-4207-ACDD-D7819D938632}">
+<ds:datastoreItem xmlns:ds="http://schemas.openxmlformats.org/officeDocument/2006/customXml" ds:itemID="{35125EB9-4BB1-4F1A-9BD6-35D7B08A1BE7}">
   <ds:schemaRefs>
     <ds:schemaRef ds:uri="http://schemas.openxmlformats.org/officeDocument/2006/bibliography"/>
   </ds:schemaRefs>
